--- a/Report/FinalReport.docx
+++ b/Report/FinalReport.docx
@@ -775,6 +775,44 @@
         <w:spacing w:line="360" w:lineRule="auto"/>
         <w:rPr>
           <w:rFonts w:ascii="Times New Roman" w:hAnsi="Times New Roman" w:cs="Times New Roman"/>
+          <w:color w:val="000000"/>
+          <w:sz w:val="24"/>
+          <w:szCs w:val="24"/>
+        </w:rPr>
+      </w:pPr>
+      <w:r>
+        <w:rPr>
+          <w:rFonts w:ascii="Times New Roman" w:hAnsi="Times New Roman" w:cs="Times New Roman"/>
+          <w:color w:val="000000"/>
+          <w:sz w:val="24"/>
+          <w:szCs w:val="24"/>
+        </w:rPr>
+        <w:t>OpenCV (Open Source Computer Vision Library) is an open source computer vision and machine learning software library. </w:t>
+      </w:r>
+      <w:r>
+        <w:rPr>
+          <w:rFonts w:ascii="Helvetica" w:hAnsi="Helvetica" w:cs="Helvetica"/>
+          <w:color w:val="000000"/>
+          <w:sz w:val="21"/>
+          <w:szCs w:val="21"/>
+        </w:rPr>
+        <w:t>The library has more than 2500 optimized algorithms, including b</w:t>
+      </w:r>
+      <w:r>
+        <w:rPr>
+          <w:rFonts w:ascii="Times New Roman" w:hAnsi="Times New Roman" w:cs="Times New Roman"/>
+          <w:color w:val="000000"/>
+          <w:sz w:val="24"/>
+          <w:szCs w:val="24"/>
+        </w:rPr>
+        <w:t xml:space="preserve">oth classic and state-of-the-art computer vision algorithms, and supports a number of image formats. OpenCV is written natively in C++ but also has Python, Java and MATLAB interfaces. </w:t>
+      </w:r>
+    </w:p>
+    <w:p>
+      <w:pPr>
+        <w:spacing w:line="360" w:lineRule="auto"/>
+        <w:rPr>
+          <w:rFonts w:ascii="Times New Roman" w:hAnsi="Times New Roman" w:cs="Times New Roman"/>
           <w:b/>
           <w:color w:val="000000" w:themeColor="text1"/>
           <w:sz w:val="24"/>
@@ -789,7 +827,74 @@
           <w:sz w:val="24"/>
           <w:szCs w:val="24"/>
         </w:rPr>
-        <w:t>OpenCV (Open Source Computer Vision Library) is an open source computer vision and machine learning software library. </w:t>
+        <w:t xml:space="preserve">A number of OpenCV functions and algorithms were used for this project. OpenCV’s </w:t>
+      </w:r>
+      <w:proofErr w:type="gramStart"/>
+      <w:r>
+        <w:rPr>
+          <w:rFonts w:ascii="Times New Roman" w:hAnsi="Times New Roman" w:cs="Times New Roman"/>
+          <w:i/>
+          <w:color w:val="000000"/>
+          <w:sz w:val="24"/>
+          <w:szCs w:val="24"/>
+        </w:rPr>
+        <w:t>imread(</w:t>
+      </w:r>
+      <w:proofErr w:type="gramEnd"/>
+      <w:r>
+        <w:rPr>
+          <w:rFonts w:ascii="Times New Roman" w:hAnsi="Times New Roman" w:cs="Times New Roman"/>
+          <w:i/>
+          <w:color w:val="000000"/>
+          <w:sz w:val="24"/>
+          <w:szCs w:val="24"/>
+        </w:rPr>
+        <w:t>)</w:t>
+      </w:r>
+      <w:r>
+        <w:rPr>
+          <w:rFonts w:ascii="Times New Roman" w:hAnsi="Times New Roman" w:cs="Times New Roman"/>
+          <w:color w:val="000000"/>
+          <w:sz w:val="24"/>
+          <w:szCs w:val="24"/>
+        </w:rPr>
+        <w:t xml:space="preserve"> function was used for loading image files as numpy arrays in the</w:t>
+      </w:r>
+      <w:r>
+        <w:rPr>
+          <w:rFonts w:ascii="Times New Roman" w:hAnsi="Times New Roman" w:cs="Times New Roman"/>
+          <w:color w:val="000000"/>
+          <w:sz w:val="24"/>
+          <w:szCs w:val="24"/>
+        </w:rPr>
+        <w:t xml:space="preserve"> BGR colorspace (OpenCV’s default colorspace).</w:t>
+      </w:r>
+      <w:r>
+        <w:rPr>
+          <w:rFonts w:ascii="Times New Roman" w:hAnsi="Times New Roman" w:cs="Times New Roman"/>
+          <w:color w:val="000000"/>
+          <w:sz w:val="24"/>
+          <w:szCs w:val="24"/>
+        </w:rPr>
+        <w:t xml:space="preserve"> </w:t>
+      </w:r>
+      <w:r>
+        <w:rPr>
+          <w:rFonts w:ascii="Times New Roman" w:hAnsi="Times New Roman" w:cs="Times New Roman"/>
+          <w:color w:val="000000"/>
+          <w:sz w:val="24"/>
+          <w:szCs w:val="24"/>
+        </w:rPr>
+        <w:t>Othe</w:t>
+      </w:r>
+      <w:r>
+        <w:rPr>
+          <w:rFonts w:ascii="Times New Roman" w:hAnsi="Times New Roman" w:cs="Times New Roman"/>
+          <w:color w:val="000000"/>
+          <w:sz w:val="24"/>
+          <w:szCs w:val="24"/>
+        </w:rPr>
+        <w:t>r functions and algorithms were used to augment the dataset through rotation and flipping and preprocess the data, including normalization, smoothing, converting colorspaces, developing color masks.</w:t>
       </w:r>
     </w:p>
     <w:p>
@@ -821,20 +926,55 @@
         <w:spacing w:line="360" w:lineRule="auto"/>
         <w:rPr>
           <w:rFonts w:ascii="Times New Roman" w:hAnsi="Times New Roman" w:cs="Times New Roman"/>
-          <w:b/>
-          <w:sz w:val="24"/>
-          <w:szCs w:val="24"/>
-          <w:shd w:val="clear" w:color="auto" w:fill="FFFFFF"/>
-        </w:rPr>
-      </w:pPr>
-      <w:r>
-        <w:rPr>
-          <w:rFonts w:ascii="Times New Roman" w:hAnsi="Times New Roman" w:cs="Times New Roman"/>
           <w:sz w:val="24"/>
           <w:szCs w:val="24"/>
           <w:shd w:val="clear" w:color="auto" w:fill="FCFCFC"/>
         </w:rPr>
-        <w:t>Keras is a high-level neural networks API, written in Python and capable of running on top of </w:t>
+      </w:pPr>
+      <w:r>
+        <w:rPr>
+          <w:rFonts w:ascii="Times New Roman" w:hAnsi="Times New Roman" w:cs="Times New Roman"/>
+          <w:sz w:val="24"/>
+          <w:szCs w:val="24"/>
+          <w:shd w:val="clear" w:color="auto" w:fill="FCFCFC"/>
+        </w:rPr>
+        <w:t xml:space="preserve">Keras </w:t>
+      </w:r>
+      <w:r>
+        <w:rPr>
+          <w:rFonts w:ascii="Times New Roman" w:hAnsi="Times New Roman" w:cs="Times New Roman"/>
+          <w:sz w:val="24"/>
+          <w:szCs w:val="24"/>
+          <w:shd w:val="clear" w:color="auto" w:fill="FCFCFC"/>
+        </w:rPr>
+        <w:t xml:space="preserve">provided the backbone of the project with its </w:t>
+      </w:r>
+      <w:r>
+        <w:rPr>
+          <w:rFonts w:ascii="Times New Roman" w:hAnsi="Times New Roman" w:cs="Times New Roman"/>
+          <w:sz w:val="24"/>
+          <w:szCs w:val="24"/>
+          <w:shd w:val="clear" w:color="auto" w:fill="FCFCFC"/>
+        </w:rPr>
+        <w:t xml:space="preserve">high-level neural networks API, </w:t>
+      </w:r>
+      <w:r>
+        <w:rPr>
+          <w:rFonts w:ascii="Times New Roman" w:hAnsi="Times New Roman" w:cs="Times New Roman"/>
+          <w:sz w:val="24"/>
+          <w:szCs w:val="24"/>
+          <w:shd w:val="clear" w:color="auto" w:fill="FCFCFC"/>
+        </w:rPr>
+        <w:t xml:space="preserve">which </w:t>
+      </w:r>
+      <w:r>
+        <w:rPr>
+          <w:rFonts w:ascii="Times New Roman" w:hAnsi="Times New Roman" w:cs="Times New Roman"/>
+          <w:sz w:val="24"/>
+          <w:szCs w:val="24"/>
+          <w:shd w:val="clear" w:color="auto" w:fill="FCFCFC"/>
+        </w:rPr>
+        <w:t>written in Python and capable of running on top of </w:t>
       </w:r>
       <w:hyperlink r:id="rId7" w:history="1">
         <w:r>
@@ -903,8 +1043,62 @@
           <w:szCs w:val="24"/>
           <w:shd w:val="clear" w:color="auto" w:fill="FCFCFC"/>
         </w:rPr>
-        <w:t>. </w:t>
-      </w:r>
+        <w:t>.</w:t>
+      </w:r>
+      <w:r>
+        <w:rPr>
+          <w:rFonts w:ascii="Times New Roman" w:hAnsi="Times New Roman" w:cs="Times New Roman"/>
+          <w:sz w:val="24"/>
+          <w:szCs w:val="24"/>
+          <w:shd w:val="clear" w:color="auto" w:fill="FCFCFC"/>
+        </w:rPr>
+        <w:t xml:space="preserve"> </w:t>
+      </w:r>
+      <w:r>
+        <w:rPr>
+          <w:rFonts w:ascii="Times New Roman" w:hAnsi="Times New Roman" w:cs="Times New Roman"/>
+          <w:sz w:val="24"/>
+          <w:szCs w:val="24"/>
+          <w:shd w:val="clear" w:color="auto" w:fill="FCFCFC"/>
+        </w:rPr>
+        <w:t> </w:t>
+      </w:r>
+    </w:p>
+    <w:p>
+      <w:pPr>
+        <w:spacing w:line="360" w:lineRule="auto"/>
+        <w:rPr>
+          <w:rFonts w:ascii="Times New Roman" w:hAnsi="Times New Roman" w:cs="Times New Roman"/>
+          <w:b/>
+          <w:sz w:val="24"/>
+          <w:szCs w:val="24"/>
+          <w:shd w:val="clear" w:color="auto" w:fill="FFFFFF"/>
+        </w:rPr>
+      </w:pPr>
+      <w:proofErr w:type="spellStart"/>
+      <w:r>
+        <w:rPr>
+          <w:rFonts w:ascii="Times New Roman" w:hAnsi="Times New Roman" w:cs="Times New Roman"/>
+          <w:b/>
+          <w:sz w:val="24"/>
+          <w:szCs w:val="24"/>
+          <w:shd w:val="clear" w:color="auto" w:fill="FFFFFF"/>
+        </w:rPr>
+        <w:t>PyTorch</w:t>
+      </w:r>
+      <w:proofErr w:type="spellEnd"/>
+    </w:p>
+    <w:p>
+      <w:pPr>
+        <w:spacing w:line="360" w:lineRule="auto"/>
+        <w:rPr>
+          <w:rFonts w:ascii="Times New Roman" w:hAnsi="Times New Roman" w:cs="Times New Roman"/>
+          <w:b/>
+          <w:sz w:val="24"/>
+          <w:szCs w:val="24"/>
+          <w:shd w:val="clear" w:color="auto" w:fill="FFFFFF"/>
+        </w:rPr>
+      </w:pPr>
     </w:p>
     <w:p>
       <w:pPr>
@@ -1009,6 +1203,7 @@
           <w:sz w:val="24"/>
           <w:szCs w:val="24"/>
         </w:rPr>
+        <w:lastRenderedPageBreak/>
         <w:t>Original Dataset</w:t>
       </w:r>
     </w:p>
@@ -1201,63 +1396,590 @@
           <w:sz w:val="24"/>
           <w:szCs w:val="24"/>
         </w:rPr>
-        <w:t xml:space="preserve">All images had equal height and width </w:t>
-      </w:r>
-      <w:r>
-        <w:rPr>
-          <w:rFonts w:ascii="Times New Roman" w:hAnsi="Times New Roman" w:cs="Times New Roman"/>
-          <w:color w:val="000000" w:themeColor="text1"/>
-          <w:sz w:val="24"/>
-          <w:szCs w:val="24"/>
+        <w:t xml:space="preserve">All images had equal height and width dimensions. </w:t>
+      </w:r>
+      <w:r>
+        <w:rPr>
+          <w:rFonts w:ascii="Times New Roman" w:hAnsi="Times New Roman" w:cs="Times New Roman"/>
+          <w:color w:val="000000" w:themeColor="text1"/>
+          <w:sz w:val="24"/>
+          <w:szCs w:val="24"/>
+        </w:rPr>
+        <w:t>I</w:t>
+      </w:r>
+      <w:r>
+        <w:rPr>
+          <w:rFonts w:ascii="Times New Roman" w:hAnsi="Times New Roman" w:cs="Times New Roman"/>
+          <w:color w:val="000000" w:themeColor="text1"/>
+          <w:sz w:val="24"/>
+          <w:szCs w:val="24"/>
+        </w:rPr>
+        <w:t>mage dimensions ranged from 51 pixels to 3991 pixels, with the majority of images having dimensions between 200 and 1000 pixels</w:t>
+      </w:r>
+      <w:r>
+        <w:rPr>
+          <w:rFonts w:ascii="Times New Roman" w:hAnsi="Times New Roman" w:cs="Times New Roman"/>
+          <w:color w:val="000000" w:themeColor="text1"/>
+          <w:sz w:val="24"/>
+          <w:szCs w:val="24"/>
+        </w:rPr>
+        <w:t xml:space="preserve"> (</w:t>
+      </w:r>
+      <w:r>
+        <w:rPr>
+          <w:rFonts w:ascii="Times New Roman" w:hAnsi="Times New Roman" w:cs="Times New Roman"/>
+          <w:i/>
+          <w:color w:val="000000" w:themeColor="text1"/>
+          <w:sz w:val="24"/>
+          <w:szCs w:val="24"/>
+        </w:rPr>
+        <w:t>Figure 2</w:t>
+      </w:r>
+      <w:r>
+        <w:rPr>
+          <w:rFonts w:ascii="Times New Roman" w:hAnsi="Times New Roman" w:cs="Times New Roman"/>
+          <w:color w:val="000000" w:themeColor="text1"/>
+          <w:sz w:val="24"/>
+          <w:szCs w:val="24"/>
+        </w:rPr>
+        <w:t>)</w:t>
+      </w:r>
+      <w:r>
+        <w:rPr>
+          <w:rFonts w:ascii="Times New Roman" w:hAnsi="Times New Roman" w:cs="Times New Roman"/>
+          <w:color w:val="000000" w:themeColor="text1"/>
+          <w:sz w:val="24"/>
+          <w:szCs w:val="24"/>
+        </w:rPr>
+        <w:t>.</w:t>
+      </w:r>
+      <w:r>
+        <w:rPr>
+          <w:rFonts w:ascii="Times New Roman" w:hAnsi="Times New Roman" w:cs="Times New Roman"/>
+          <w:color w:val="000000" w:themeColor="text1"/>
+          <w:sz w:val="24"/>
+          <w:szCs w:val="24"/>
+        </w:rPr>
+        <w:t xml:space="preserve"> </w:t>
+      </w:r>
+      <w:r>
+        <w:rPr>
+          <w:rFonts w:ascii="Times New Roman" w:hAnsi="Times New Roman" w:cs="Times New Roman"/>
+          <w:color w:val="000000" w:themeColor="text1"/>
+          <w:sz w:val="24"/>
+          <w:szCs w:val="24"/>
+        </w:rPr>
+        <w:t>Images were stored in a single train folder with a subfolder for each species. The image file name is the image ID and did not have any indication of species. All images are in PNG format.</w:t>
+      </w:r>
+    </w:p>
+    <w:p>
+      <w:pPr>
+        <w:spacing w:line="360" w:lineRule="auto"/>
+        <w:rPr>
+          <w:rFonts w:ascii="Times New Roman" w:hAnsi="Times New Roman" w:cs="Times New Roman"/>
+          <w:b/>
+          <w:color w:val="000000" w:themeColor="text1"/>
+          <w:sz w:val="24"/>
+          <w:szCs w:val="24"/>
+        </w:rPr>
+      </w:pPr>
+      <w:r>
+        <w:rPr>
+          <w:rFonts w:ascii="Times New Roman" w:hAnsi="Times New Roman" w:cs="Times New Roman"/>
+          <w:b/>
+          <w:color w:val="000000" w:themeColor="text1"/>
+          <w:sz w:val="24"/>
+          <w:szCs w:val="24"/>
+        </w:rPr>
+        <w:t xml:space="preserve">Data </w:t>
+      </w:r>
+      <w:r>
+        <w:rPr>
+          <w:rFonts w:ascii="Times New Roman" w:hAnsi="Times New Roman" w:cs="Times New Roman"/>
+          <w:b/>
+          <w:color w:val="000000" w:themeColor="text1"/>
+          <w:sz w:val="24"/>
+          <w:szCs w:val="24"/>
+        </w:rPr>
+        <w:t>Augmentation</w:t>
+      </w:r>
+    </w:p>
+    <w:p>
+      <w:pPr>
+        <w:spacing w:line="360" w:lineRule="auto"/>
+        <w:rPr>
+          <w:rFonts w:ascii="Times New Roman" w:hAnsi="Times New Roman" w:cs="Times New Roman"/>
+          <w:color w:val="000000" w:themeColor="text1"/>
+          <w:sz w:val="24"/>
+          <w:szCs w:val="24"/>
+        </w:rPr>
+      </w:pPr>
+      <w:r>
+        <w:rPr>
+          <w:rFonts w:ascii="Times New Roman" w:hAnsi="Times New Roman" w:cs="Times New Roman"/>
+          <w:color w:val="000000" w:themeColor="text1"/>
+          <w:sz w:val="24"/>
+          <w:szCs w:val="24"/>
+        </w:rPr>
+        <w:t>As the image dataset was small and non-uniform in class distribution, the dataset was augmented to provide more images for training. All images were</w:t>
+      </w:r>
+      <w:r>
+        <w:rPr>
+          <w:rFonts w:ascii="Times New Roman" w:hAnsi="Times New Roman" w:cs="Times New Roman"/>
+          <w:color w:val="000000" w:themeColor="text1"/>
+          <w:sz w:val="24"/>
+          <w:szCs w:val="24"/>
+        </w:rPr>
+        <w:t xml:space="preserve"> initially</w:t>
+      </w:r>
+      <w:r>
+        <w:rPr>
+          <w:rFonts w:ascii="Times New Roman" w:hAnsi="Times New Roman" w:cs="Times New Roman"/>
+          <w:color w:val="000000" w:themeColor="text1"/>
+          <w:sz w:val="24"/>
+          <w:szCs w:val="24"/>
+        </w:rPr>
+        <w:t xml:space="preserve"> rotated 90˚, 180˚, and 270˚</w:t>
+      </w:r>
+      <w:r>
+        <w:rPr>
+          <w:rFonts w:ascii="Times New Roman" w:hAnsi="Times New Roman" w:cs="Times New Roman"/>
+          <w:color w:val="000000" w:themeColor="text1"/>
+          <w:sz w:val="24"/>
+          <w:szCs w:val="24"/>
+        </w:rPr>
+        <w:t xml:space="preserve"> and vertically flipped to increase the dataset size 8-fold.</w:t>
+      </w:r>
+      <w:r>
+        <w:rPr>
+          <w:rFonts w:ascii="Times New Roman" w:hAnsi="Times New Roman" w:cs="Times New Roman"/>
+          <w:color w:val="000000" w:themeColor="text1"/>
+          <w:sz w:val="24"/>
+          <w:szCs w:val="24"/>
+        </w:rPr>
+        <w:t xml:space="preserve"> All images from classes that were highly underrepresented (Black-grass, Cleavers, Common Wheat, Maize, and Shepherds Purse) were horizontally flipped. For classes that were moderately underrepresented (Sugar Beet and Charlock), half of the images were horizontally flipped. The original </w:t>
+      </w:r>
+      <w:r>
+        <w:rPr>
+          <w:rFonts w:ascii="Times New Roman" w:hAnsi="Times New Roman" w:cs="Times New Roman"/>
+          <w:color w:val="000000" w:themeColor="text1"/>
+          <w:sz w:val="24"/>
+          <w:szCs w:val="24"/>
+        </w:rPr>
+        <w:t>and augmented</w:t>
+      </w:r>
+      <w:r>
+        <w:rPr>
+          <w:rFonts w:ascii="Times New Roman" w:hAnsi="Times New Roman" w:cs="Times New Roman"/>
+          <w:color w:val="000000" w:themeColor="text1"/>
+          <w:sz w:val="24"/>
+          <w:szCs w:val="24"/>
+        </w:rPr>
+        <w:t xml:space="preserve"> class distributions can be seen below.</w:t>
+      </w:r>
+    </w:p>
+    <w:p>
+      <w:pPr>
+        <w:spacing w:line="360" w:lineRule="auto"/>
+        <w:rPr>
+          <w:rFonts w:ascii="Times New Roman" w:hAnsi="Times New Roman" w:cs="Times New Roman"/>
+          <w:color w:val="000000" w:themeColor="text1"/>
+          <w:sz w:val="24"/>
+          <w:szCs w:val="24"/>
+        </w:rPr>
+      </w:pPr>
+      <w:r>
+        <w:rPr>
+          <w:rFonts w:ascii="Times New Roman" w:hAnsi="Times New Roman" w:cs="Times New Roman"/>
+          <w:color w:val="000000" w:themeColor="text1"/>
+          <w:sz w:val="24"/>
+          <w:szCs w:val="24"/>
+        </w:rPr>
+        <w:t xml:space="preserve">Finally, labeled </w:t>
+      </w:r>
+      <w:r>
+        <w:rPr>
+          <w:rFonts w:ascii="Times New Roman" w:hAnsi="Times New Roman" w:cs="Times New Roman"/>
+          <w:color w:val="000000" w:themeColor="text1"/>
+          <w:sz w:val="24"/>
+          <w:szCs w:val="24"/>
+        </w:rPr>
+        <w:t xml:space="preserve">training, </w:t>
+      </w:r>
+      <w:r>
+        <w:rPr>
+          <w:rFonts w:ascii="Times New Roman" w:hAnsi="Times New Roman" w:cs="Times New Roman"/>
+          <w:color w:val="000000" w:themeColor="text1"/>
+          <w:sz w:val="24"/>
+          <w:szCs w:val="24"/>
+        </w:rPr>
+        <w:t>validation</w:t>
+      </w:r>
+      <w:r>
+        <w:rPr>
+          <w:rFonts w:ascii="Times New Roman" w:hAnsi="Times New Roman" w:cs="Times New Roman"/>
+          <w:color w:val="000000" w:themeColor="text1"/>
+          <w:sz w:val="24"/>
+          <w:szCs w:val="24"/>
+        </w:rPr>
+        <w:t>,</w:t>
+      </w:r>
+      <w:r>
+        <w:rPr>
+          <w:rFonts w:ascii="Times New Roman" w:hAnsi="Times New Roman" w:cs="Times New Roman"/>
+          <w:color w:val="000000" w:themeColor="text1"/>
+          <w:sz w:val="24"/>
+          <w:szCs w:val="24"/>
+        </w:rPr>
+        <w:t xml:space="preserve"> and test datasets were created from th</w:t>
+      </w:r>
+      <w:r>
+        <w:rPr>
+          <w:rFonts w:ascii="Times New Roman" w:hAnsi="Times New Roman" w:cs="Times New Roman"/>
+          <w:color w:val="000000" w:themeColor="text1"/>
+          <w:sz w:val="24"/>
+          <w:szCs w:val="24"/>
+        </w:rPr>
+        <w:t xml:space="preserve">is augmented </w:t>
+      </w:r>
+      <w:r>
+        <w:rPr>
+          <w:rFonts w:ascii="Times New Roman" w:hAnsi="Times New Roman" w:cs="Times New Roman"/>
+          <w:color w:val="000000" w:themeColor="text1"/>
+          <w:sz w:val="24"/>
+          <w:szCs w:val="24"/>
+        </w:rPr>
+        <w:t>dataset.</w:t>
+      </w:r>
+      <w:r>
+        <w:rPr>
+          <w:rFonts w:ascii="Times New Roman" w:hAnsi="Times New Roman" w:cs="Times New Roman"/>
+          <w:color w:val="000000" w:themeColor="text1"/>
+          <w:sz w:val="24"/>
+          <w:szCs w:val="24"/>
+        </w:rPr>
+        <w:t xml:space="preserve"> Within each new dataset folder, a subfolder for each species was created. The images were shuffled and the first 15% of the images were resorted into their respective species subfolder in the validation dataset. The images were shuffled again and the first 25% were resorted into their respective species subfolder in the testing dataset.</w:t>
+      </w:r>
+      <w:r>
+        <w:rPr>
+          <w:rFonts w:ascii="Times New Roman" w:hAnsi="Times New Roman" w:cs="Times New Roman"/>
+          <w:color w:val="000000" w:themeColor="text1"/>
+          <w:sz w:val="24"/>
+          <w:szCs w:val="24"/>
+        </w:rPr>
+        <w:t xml:space="preserve"> The final dataset consisted of 32,</w:t>
+      </w:r>
+      <w:r>
+        <w:rPr>
+          <w:rFonts w:ascii="Times New Roman" w:hAnsi="Times New Roman" w:cs="Times New Roman"/>
+          <w:color w:val="000000" w:themeColor="text1"/>
+          <w:sz w:val="24"/>
+          <w:szCs w:val="24"/>
+        </w:rPr>
+        <w:t>439</w:t>
+      </w:r>
+      <w:r>
+        <w:rPr>
+          <w:rFonts w:ascii="Times New Roman" w:hAnsi="Times New Roman" w:cs="Times New Roman"/>
+          <w:color w:val="000000" w:themeColor="text1"/>
+          <w:sz w:val="24"/>
+          <w:szCs w:val="24"/>
+        </w:rPr>
+        <w:t xml:space="preserve"> training images, 1</w:t>
+      </w:r>
+      <w:r>
+        <w:rPr>
+          <w:rFonts w:ascii="Times New Roman" w:hAnsi="Times New Roman" w:cs="Times New Roman"/>
+          <w:color w:val="000000" w:themeColor="text1"/>
+          <w:sz w:val="24"/>
+          <w:szCs w:val="24"/>
+        </w:rPr>
+        <w:t>0</w:t>
+      </w:r>
+      <w:r>
+        <w:rPr>
+          <w:rFonts w:ascii="Times New Roman" w:hAnsi="Times New Roman" w:cs="Times New Roman"/>
+          <w:color w:val="000000" w:themeColor="text1"/>
+          <w:sz w:val="24"/>
+          <w:szCs w:val="24"/>
+        </w:rPr>
+        <w:t>,</w:t>
+      </w:r>
+      <w:r>
+        <w:rPr>
+          <w:rFonts w:ascii="Times New Roman" w:hAnsi="Times New Roman" w:cs="Times New Roman"/>
+          <w:color w:val="000000" w:themeColor="text1"/>
+          <w:sz w:val="24"/>
+          <w:szCs w:val="24"/>
+        </w:rPr>
+        <w:t>813</w:t>
+      </w:r>
+      <w:r>
+        <w:rPr>
+          <w:rFonts w:ascii="Times New Roman" w:hAnsi="Times New Roman" w:cs="Times New Roman"/>
+          <w:color w:val="000000" w:themeColor="text1"/>
+          <w:sz w:val="24"/>
+          <w:szCs w:val="24"/>
+        </w:rPr>
+        <w:t xml:space="preserve"> testing images, and 7,6</w:t>
+      </w:r>
+      <w:r>
+        <w:rPr>
+          <w:rFonts w:ascii="Times New Roman" w:hAnsi="Times New Roman" w:cs="Times New Roman"/>
+          <w:color w:val="000000" w:themeColor="text1"/>
+          <w:sz w:val="24"/>
+          <w:szCs w:val="24"/>
+        </w:rPr>
+        <w:t>32</w:t>
+      </w:r>
+      <w:r>
+        <w:rPr>
+          <w:rFonts w:ascii="Times New Roman" w:hAnsi="Times New Roman" w:cs="Times New Roman"/>
+          <w:color w:val="000000" w:themeColor="text1"/>
+          <w:sz w:val="24"/>
+          <w:szCs w:val="24"/>
+        </w:rPr>
+        <w:t xml:space="preserve"> validation images.</w:t>
+      </w:r>
+    </w:p>
+    <w:p>
+      <w:pPr>
+        <w:spacing w:line="360" w:lineRule="auto"/>
+        <w:rPr>
+          <w:rFonts w:ascii="Times New Roman" w:hAnsi="Times New Roman" w:cs="Times New Roman"/>
+          <w:b/>
+          <w:color w:val="000000" w:themeColor="text1"/>
+          <w:sz w:val="24"/>
+          <w:szCs w:val="24"/>
+        </w:rPr>
+      </w:pPr>
+      <w:r>
+        <w:rPr>
+          <w:rFonts w:ascii="Times New Roman" w:hAnsi="Times New Roman" w:cs="Times New Roman"/>
+          <w:b/>
+          <w:color w:val="000000" w:themeColor="text1"/>
+          <w:sz w:val="24"/>
+          <w:szCs w:val="24"/>
+        </w:rPr>
+        <w:t>Preprocessing</w:t>
+      </w:r>
+    </w:p>
+    <w:p>
+      <w:pPr>
+        <w:spacing w:line="360" w:lineRule="auto"/>
+        <w:rPr>
+          <w:rFonts w:ascii="Times New Roman" w:hAnsi="Times New Roman" w:cs="Times New Roman"/>
+          <w:spacing w:val="-1"/>
+          <w:sz w:val="24"/>
+          <w:szCs w:val="24"/>
+          <w:shd w:val="clear" w:color="auto" w:fill="FFFFFF"/>
+        </w:rPr>
+      </w:pPr>
+      <w:r>
+        <w:rPr>
+          <w:rFonts w:ascii="Times New Roman" w:hAnsi="Times New Roman" w:cs="Times New Roman"/>
+          <w:spacing w:val="-1"/>
+          <w:sz w:val="24"/>
+          <w:szCs w:val="24"/>
+          <w:shd w:val="clear" w:color="auto" w:fill="FFFFFF"/>
         </w:rPr>
         <w:lastRenderedPageBreak/>
-        <w:t xml:space="preserve">dimensions. </w:t>
-      </w:r>
-      <w:r>
-        <w:rPr>
-          <w:rFonts w:ascii="Times New Roman" w:hAnsi="Times New Roman" w:cs="Times New Roman"/>
-          <w:color w:val="000000" w:themeColor="text1"/>
-          <w:sz w:val="24"/>
-          <w:szCs w:val="24"/>
-        </w:rPr>
-        <w:t>I</w:t>
-      </w:r>
-      <w:r>
-        <w:rPr>
-          <w:rFonts w:ascii="Times New Roman" w:hAnsi="Times New Roman" w:cs="Times New Roman"/>
-          <w:color w:val="000000" w:themeColor="text1"/>
-          <w:sz w:val="24"/>
-          <w:szCs w:val="24"/>
-        </w:rPr>
-        <w:t>mage dimensions ranged from 51 pixels to 3991 pixels, with the majority of images having dimensions between 200 and 1000 pixels</w:t>
-      </w:r>
-      <w:r>
-        <w:rPr>
-          <w:rFonts w:ascii="Times New Roman" w:hAnsi="Times New Roman" w:cs="Times New Roman"/>
-          <w:color w:val="000000" w:themeColor="text1"/>
-          <w:sz w:val="24"/>
-          <w:szCs w:val="24"/>
-        </w:rPr>
-        <w:t xml:space="preserve"> (</w:t>
-      </w:r>
-      <w:r>
-        <w:rPr>
-          <w:rFonts w:ascii="Times New Roman" w:hAnsi="Times New Roman" w:cs="Times New Roman"/>
-          <w:i/>
-          <w:color w:val="000000" w:themeColor="text1"/>
-          <w:sz w:val="24"/>
-          <w:szCs w:val="24"/>
-        </w:rPr>
-        <w:t>Figure 2</w:t>
-      </w:r>
-      <w:r>
-        <w:rPr>
-          <w:rFonts w:ascii="Times New Roman" w:hAnsi="Times New Roman" w:cs="Times New Roman"/>
-          <w:color w:val="000000" w:themeColor="text1"/>
-          <w:sz w:val="24"/>
-          <w:szCs w:val="24"/>
-        </w:rPr>
-        <w:t>)</w:t>
+        <w:t>Building an effective neural network model requires careful consideration of the network architecture as well as the input data format</w:t>
+      </w:r>
+      <w:r>
+        <w:rPr>
+          <w:rFonts w:ascii="Times New Roman" w:hAnsi="Times New Roman" w:cs="Times New Roman"/>
+          <w:spacing w:val="-1"/>
+          <w:sz w:val="24"/>
+          <w:szCs w:val="24"/>
+          <w:shd w:val="clear" w:color="auto" w:fill="FFFFFF"/>
+        </w:rPr>
+        <w:t xml:space="preserve"> and preprocessing techniques relevant to the input images</w:t>
+      </w:r>
+      <w:r>
+        <w:rPr>
+          <w:rFonts w:ascii="Times New Roman" w:hAnsi="Times New Roman" w:cs="Times New Roman"/>
+          <w:spacing w:val="-1"/>
+          <w:sz w:val="24"/>
+          <w:szCs w:val="24"/>
+          <w:shd w:val="clear" w:color="auto" w:fill="FFFFFF"/>
+        </w:rPr>
+        <w:t xml:space="preserve">. The </w:t>
+      </w:r>
+      <w:r>
+        <w:rPr>
+          <w:rFonts w:ascii="Times New Roman" w:hAnsi="Times New Roman" w:cs="Times New Roman"/>
+          <w:spacing w:val="-1"/>
+          <w:sz w:val="24"/>
+          <w:szCs w:val="24"/>
+          <w:shd w:val="clear" w:color="auto" w:fill="FFFFFF"/>
+        </w:rPr>
+        <w:t>image pixels</w:t>
+      </w:r>
+      <w:r>
+        <w:rPr>
+          <w:rFonts w:ascii="Times New Roman" w:hAnsi="Times New Roman" w:cs="Times New Roman"/>
+          <w:spacing w:val="-1"/>
+          <w:sz w:val="24"/>
+          <w:szCs w:val="24"/>
+          <w:shd w:val="clear" w:color="auto" w:fill="FFFFFF"/>
+        </w:rPr>
+        <w:t xml:space="preserve"> in this dataset</w:t>
+      </w:r>
+      <w:r>
+        <w:rPr>
+          <w:rFonts w:ascii="Times New Roman" w:hAnsi="Times New Roman" w:cs="Times New Roman"/>
+          <w:spacing w:val="-1"/>
+          <w:sz w:val="24"/>
+          <w:szCs w:val="24"/>
+          <w:shd w:val="clear" w:color="auto" w:fill="FFFFFF"/>
+        </w:rPr>
+        <w:t xml:space="preserve"> each</w:t>
+      </w:r>
+      <w:r>
+        <w:rPr>
+          <w:rFonts w:ascii="Times New Roman" w:hAnsi="Times New Roman" w:cs="Times New Roman"/>
+          <w:spacing w:val="-1"/>
+          <w:sz w:val="24"/>
+          <w:szCs w:val="24"/>
+          <w:shd w:val="clear" w:color="auto" w:fill="FFFFFF"/>
+        </w:rPr>
+        <w:t xml:space="preserve"> have 3 </w:t>
+      </w:r>
+      <w:r>
+        <w:rPr>
+          <w:rFonts w:ascii="Times New Roman" w:hAnsi="Times New Roman" w:cs="Times New Roman"/>
+          <w:spacing w:val="-1"/>
+          <w:sz w:val="24"/>
+          <w:szCs w:val="24"/>
+          <w:shd w:val="clear" w:color="auto" w:fill="FFFFFF"/>
+        </w:rPr>
+        <w:t xml:space="preserve">values, one for each color </w:t>
+      </w:r>
+      <w:r>
+        <w:rPr>
+          <w:rFonts w:ascii="Times New Roman" w:hAnsi="Times New Roman" w:cs="Times New Roman"/>
+          <w:spacing w:val="-1"/>
+          <w:sz w:val="24"/>
+          <w:szCs w:val="24"/>
+          <w:shd w:val="clear" w:color="auto" w:fill="FFFFFF"/>
+        </w:rPr>
+        <w:t>channel corresponding to red, green, and blue (RGB)</w:t>
+      </w:r>
+      <w:r>
+        <w:rPr>
+          <w:rFonts w:ascii="Times New Roman" w:hAnsi="Times New Roman" w:cs="Times New Roman"/>
+          <w:spacing w:val="-1"/>
+          <w:sz w:val="24"/>
+          <w:szCs w:val="24"/>
+          <w:shd w:val="clear" w:color="auto" w:fill="FFFFFF"/>
+        </w:rPr>
+        <w:t>,</w:t>
+      </w:r>
+      <w:r>
+        <w:rPr>
+          <w:rFonts w:ascii="Times New Roman" w:hAnsi="Times New Roman" w:cs="Times New Roman"/>
+          <w:spacing w:val="-1"/>
+          <w:sz w:val="24"/>
+          <w:szCs w:val="24"/>
+          <w:shd w:val="clear" w:color="auto" w:fill="FFFFFF"/>
+        </w:rPr>
+        <w:t xml:space="preserve"> and pixel values ranging from 0 to 255, with 0 being pure black and 255 being pure white.</w:t>
+      </w:r>
+      <w:r>
+        <w:rPr>
+          <w:rFonts w:ascii="Times New Roman" w:hAnsi="Times New Roman" w:cs="Times New Roman"/>
+          <w:spacing w:val="-1"/>
+          <w:sz w:val="24"/>
+          <w:szCs w:val="24"/>
+          <w:shd w:val="clear" w:color="auto" w:fill="FFFFFF"/>
+        </w:rPr>
+        <w:t xml:space="preserve"> </w:t>
+      </w:r>
+      <w:r>
+        <w:rPr>
+          <w:rFonts w:ascii="Times New Roman" w:hAnsi="Times New Roman" w:cs="Times New Roman"/>
+          <w:spacing w:val="-1"/>
+          <w:sz w:val="24"/>
+          <w:szCs w:val="24"/>
+          <w:shd w:val="clear" w:color="auto" w:fill="FFFFFF"/>
+        </w:rPr>
+        <w:t xml:space="preserve">The OpenCV Python library has a number of functions </w:t>
+      </w:r>
+      <w:r>
+        <w:rPr>
+          <w:rFonts w:ascii="Times New Roman" w:hAnsi="Times New Roman" w:cs="Times New Roman"/>
+          <w:spacing w:val="-1"/>
+          <w:sz w:val="24"/>
+          <w:szCs w:val="24"/>
+          <w:shd w:val="clear" w:color="auto" w:fill="FFFFFF"/>
+        </w:rPr>
+        <w:t>that allow for easy image preprocessing.</w:t>
+      </w:r>
+    </w:p>
+    <w:p>
+      <w:pPr>
+        <w:spacing w:line="360" w:lineRule="auto"/>
+        <w:rPr>
+          <w:rFonts w:ascii="Times New Roman" w:hAnsi="Times New Roman" w:cs="Times New Roman"/>
+          <w:color w:val="000000" w:themeColor="text1"/>
+          <w:sz w:val="24"/>
+          <w:szCs w:val="24"/>
+        </w:rPr>
+      </w:pPr>
+      <w:r>
+        <w:rPr>
+          <w:rFonts w:ascii="Times New Roman" w:hAnsi="Times New Roman" w:cs="Times New Roman"/>
+          <w:color w:val="000000" w:themeColor="text1"/>
+          <w:sz w:val="24"/>
+          <w:szCs w:val="24"/>
+        </w:rPr>
+        <w:t>The first</w:t>
+      </w:r>
+      <w:r>
+        <w:rPr>
+          <w:rFonts w:ascii="Times New Roman" w:hAnsi="Times New Roman" w:cs="Times New Roman"/>
+          <w:color w:val="000000" w:themeColor="text1"/>
+          <w:sz w:val="24"/>
+          <w:szCs w:val="24"/>
+        </w:rPr>
+        <w:t xml:space="preserve"> preprocessing</w:t>
+      </w:r>
+      <w:r>
+        <w:rPr>
+          <w:rFonts w:ascii="Times New Roman" w:hAnsi="Times New Roman" w:cs="Times New Roman"/>
+          <w:color w:val="000000" w:themeColor="text1"/>
+          <w:sz w:val="24"/>
+          <w:szCs w:val="24"/>
+        </w:rPr>
+        <w:t xml:space="preserve"> technique </w:t>
+      </w:r>
+      <w:r>
+        <w:rPr>
+          <w:rFonts w:ascii="Times New Roman" w:hAnsi="Times New Roman" w:cs="Times New Roman"/>
+          <w:color w:val="000000" w:themeColor="text1"/>
+          <w:sz w:val="24"/>
+          <w:szCs w:val="24"/>
+        </w:rPr>
+        <w:t>considered</w:t>
+      </w:r>
+      <w:r>
+        <w:rPr>
+          <w:rFonts w:ascii="Times New Roman" w:hAnsi="Times New Roman" w:cs="Times New Roman"/>
+          <w:color w:val="000000" w:themeColor="text1"/>
+          <w:sz w:val="24"/>
+          <w:szCs w:val="24"/>
+        </w:rPr>
+        <w:t xml:space="preserve"> in the image preprocessing stage in data n</w:t>
+      </w:r>
+      <w:r>
+        <w:rPr>
+          <w:rFonts w:ascii="Times New Roman" w:hAnsi="Times New Roman" w:cs="Times New Roman"/>
+          <w:color w:val="000000" w:themeColor="text1"/>
+          <w:sz w:val="24"/>
+          <w:szCs w:val="24"/>
+        </w:rPr>
+        <w:t>ormalization</w:t>
       </w:r>
       <w:r>
         <w:rPr>
@@ -1280,11 +2002,83 @@
       <w:r>
         <w:rPr>
           <w:rFonts w:ascii="Times New Roman" w:hAnsi="Times New Roman" w:cs="Times New Roman"/>
-          <w:color w:val="000000" w:themeColor="text1"/>
-          <w:sz w:val="24"/>
-          <w:szCs w:val="24"/>
-        </w:rPr>
-        <w:t>Images were stored in a single train folder with a subfolder for each species. The image file name is the image ID and did not have any indication of species. All images are in PNG format.</w:t>
+          <w:spacing w:val="-1"/>
+          <w:sz w:val="24"/>
+          <w:szCs w:val="24"/>
+        </w:rPr>
+        <w:t xml:space="preserve">Data normalization is an important step which ensures that each pixel has a similar data distribution and makes convergence faster while training the network. </w:t>
+      </w:r>
+      <w:r>
+        <w:rPr>
+          <w:rFonts w:ascii="Times New Roman" w:hAnsi="Times New Roman" w:cs="Times New Roman"/>
+          <w:spacing w:val="-1"/>
+          <w:sz w:val="24"/>
+          <w:szCs w:val="24"/>
+        </w:rPr>
+        <w:t>N</w:t>
+      </w:r>
+      <w:r>
+        <w:rPr>
+          <w:rFonts w:ascii="Times New Roman" w:hAnsi="Times New Roman" w:cs="Times New Roman"/>
+          <w:spacing w:val="-1"/>
+          <w:sz w:val="24"/>
+          <w:szCs w:val="24"/>
+        </w:rPr>
+        <w:t>ormalization is done by subtracting the mean from each pixel and dividing the result by the standard deviation</w:t>
+      </w:r>
+      <w:r>
+        <w:rPr>
+          <w:rFonts w:ascii="Times New Roman" w:hAnsi="Times New Roman" w:cs="Times New Roman"/>
+          <w:spacing w:val="-1"/>
+          <w:sz w:val="24"/>
+          <w:szCs w:val="24"/>
+        </w:rPr>
+        <w:t>, resulting in the data distribution resembling a normal</w:t>
+      </w:r>
+      <w:r>
+        <w:rPr>
+          <w:rFonts w:ascii="Times New Roman" w:hAnsi="Times New Roman" w:cs="Times New Roman"/>
+          <w:spacing w:val="-1"/>
+          <w:sz w:val="24"/>
+          <w:szCs w:val="24"/>
+        </w:rPr>
+        <w:t xml:space="preserve"> Gaussian curve. </w:t>
+      </w:r>
+      <w:r>
+        <w:rPr>
+          <w:rFonts w:ascii="Times New Roman" w:hAnsi="Times New Roman" w:cs="Times New Roman"/>
+          <w:spacing w:val="-1"/>
+          <w:sz w:val="24"/>
+          <w:szCs w:val="24"/>
+        </w:rPr>
+        <w:t xml:space="preserve">The resulting data is then projected onto a range of [0, 255], with minimum domain value mapped to 0 and maximum domain value mapped to 255. This acts to stretch the pixel values to span the entire color range, which increases contrast and helps to eliminate the effect of lighting </w:t>
+      </w:r>
+      <w:r>
+        <w:rPr>
+          <w:rFonts w:ascii="Times New Roman" w:hAnsi="Times New Roman" w:cs="Times New Roman"/>
+          <w:spacing w:val="-1"/>
+          <w:sz w:val="24"/>
+          <w:szCs w:val="24"/>
+        </w:rPr>
+        <w:t>levels</w:t>
+      </w:r>
+      <w:r>
+        <w:rPr>
+          <w:rFonts w:ascii="Times New Roman" w:hAnsi="Times New Roman" w:cs="Times New Roman"/>
+          <w:spacing w:val="-1"/>
+          <w:sz w:val="24"/>
+          <w:szCs w:val="24"/>
+        </w:rPr>
+        <w:t>, which vary throughout the image dataset</w:t>
+      </w:r>
+      <w:r>
+        <w:rPr>
+          <w:rFonts w:ascii="Times New Roman" w:hAnsi="Times New Roman" w:cs="Times New Roman"/>
+          <w:spacing w:val="-1"/>
+          <w:sz w:val="24"/>
+          <w:szCs w:val="24"/>
+        </w:rPr>
+        <w:t>.</w:t>
       </w:r>
     </w:p>
     <w:p>
@@ -1292,31 +2086,209 @@
         <w:spacing w:line="360" w:lineRule="auto"/>
         <w:rPr>
           <w:rFonts w:ascii="Times New Roman" w:hAnsi="Times New Roman" w:cs="Times New Roman"/>
-          <w:b/>
-          <w:color w:val="000000" w:themeColor="text1"/>
-          <w:sz w:val="24"/>
-          <w:szCs w:val="24"/>
-        </w:rPr>
-      </w:pPr>
-      <w:r>
-        <w:rPr>
-          <w:rFonts w:ascii="Times New Roman" w:hAnsi="Times New Roman" w:cs="Times New Roman"/>
-          <w:b/>
-          <w:color w:val="000000" w:themeColor="text1"/>
-          <w:sz w:val="24"/>
-          <w:szCs w:val="24"/>
-        </w:rPr>
-        <w:t xml:space="preserve">Data </w:t>
-      </w:r>
-      <w:r>
-        <w:rPr>
-          <w:rFonts w:ascii="Times New Roman" w:hAnsi="Times New Roman" w:cs="Times New Roman"/>
-          <w:b/>
-          <w:color w:val="000000" w:themeColor="text1"/>
-          <w:sz w:val="24"/>
-          <w:szCs w:val="24"/>
-        </w:rPr>
-        <w:t>Augmentation</w:t>
+          <w:sz w:val="24"/>
+          <w:szCs w:val="24"/>
+          <w:shd w:val="clear" w:color="auto" w:fill="FFFFFF"/>
+        </w:rPr>
+      </w:pPr>
+      <w:r>
+        <w:rPr>
+          <w:rFonts w:ascii="Times New Roman" w:hAnsi="Times New Roman" w:cs="Times New Roman"/>
+          <w:color w:val="000000" w:themeColor="text1"/>
+          <w:sz w:val="24"/>
+          <w:szCs w:val="24"/>
+        </w:rPr>
+        <w:t xml:space="preserve">Next, masking </w:t>
+      </w:r>
+      <w:r>
+        <w:rPr>
+          <w:rFonts w:ascii="Times New Roman" w:hAnsi="Times New Roman" w:cs="Times New Roman"/>
+          <w:color w:val="000000" w:themeColor="text1"/>
+          <w:sz w:val="24"/>
+          <w:szCs w:val="24"/>
+        </w:rPr>
+        <w:t xml:space="preserve">was tested </w:t>
+      </w:r>
+      <w:r>
+        <w:rPr>
+          <w:rFonts w:ascii="Times New Roman" w:hAnsi="Times New Roman" w:cs="Times New Roman"/>
+          <w:color w:val="000000" w:themeColor="text1"/>
+          <w:sz w:val="24"/>
+          <w:szCs w:val="24"/>
+        </w:rPr>
+        <w:t>to separate the green plants from the non-green background.</w:t>
+      </w:r>
+      <w:r>
+        <w:rPr>
+          <w:rFonts w:ascii="Times New Roman" w:hAnsi="Times New Roman" w:cs="Times New Roman"/>
+          <w:color w:val="000000" w:themeColor="text1"/>
+          <w:sz w:val="24"/>
+          <w:szCs w:val="24"/>
+        </w:rPr>
+        <w:t xml:space="preserve"> The plant seedlings are photographed on a pebbly background, a feature heavy background that can cause confusion in image identification.</w:t>
+      </w:r>
+      <w:r>
+        <w:rPr>
+          <w:rFonts w:ascii="Times New Roman" w:hAnsi="Times New Roman" w:cs="Times New Roman"/>
+          <w:color w:val="000000" w:themeColor="text1"/>
+          <w:sz w:val="24"/>
+          <w:szCs w:val="24"/>
+        </w:rPr>
+        <w:t xml:space="preserve"> The images </w:t>
+      </w:r>
+      <w:r>
+        <w:rPr>
+          <w:rFonts w:ascii="Times New Roman" w:hAnsi="Times New Roman" w:cs="Times New Roman"/>
+          <w:sz w:val="24"/>
+          <w:szCs w:val="24"/>
+        </w:rPr>
+        <w:t>are converted from BGR color space to HSV (Hue, Saturation, Value) color space.</w:t>
+      </w:r>
+      <w:r>
+        <w:rPr>
+          <w:rFonts w:ascii="Times New Roman" w:hAnsi="Times New Roman" w:cs="Times New Roman"/>
+          <w:sz w:val="24"/>
+          <w:szCs w:val="24"/>
+          <w:shd w:val="clear" w:color="auto" w:fill="FFFFFF"/>
+        </w:rPr>
+        <w:t> </w:t>
+      </w:r>
+      <w:r>
+        <w:rPr>
+          <w:rFonts w:ascii="Times New Roman" w:hAnsi="Times New Roman" w:cs="Times New Roman"/>
+          <w:sz w:val="24"/>
+          <w:szCs w:val="24"/>
+          <w:shd w:val="clear" w:color="auto" w:fill="FFFFFF"/>
+        </w:rPr>
+        <w:t xml:space="preserve">HSV separates </w:t>
+      </w:r>
+      <w:r>
+        <w:rPr>
+          <w:rFonts w:ascii="Times New Roman" w:hAnsi="Times New Roman" w:cs="Times New Roman"/>
+          <w:sz w:val="24"/>
+          <w:szCs w:val="24"/>
+          <w:shd w:val="clear" w:color="auto" w:fill="FFFFFF"/>
+        </w:rPr>
+        <w:t>the image intensity from the color information.</w:t>
+      </w:r>
+      <w:r>
+        <w:rPr>
+          <w:rFonts w:ascii="Times New Roman" w:hAnsi="Times New Roman" w:cs="Times New Roman"/>
+          <w:sz w:val="24"/>
+          <w:szCs w:val="24"/>
+          <w:shd w:val="clear" w:color="auto" w:fill="FFFFFF"/>
+        </w:rPr>
+        <w:t xml:space="preserve"> In this color space, shadow will primarily influence the </w:t>
+      </w:r>
+      <w:r>
+        <w:rPr>
+          <w:rStyle w:val="Emphasis"/>
+          <w:rFonts w:ascii="Times New Roman" w:hAnsi="Times New Roman" w:cs="Times New Roman"/>
+          <w:i w:val="0"/>
+          <w:sz w:val="24"/>
+          <w:szCs w:val="24"/>
+          <w:bdr w:val="none" w:sz="0" w:space="0" w:color="auto" w:frame="1"/>
+          <w:shd w:val="clear" w:color="auto" w:fill="FFFFFF"/>
+        </w:rPr>
+        <w:t>value and</w:t>
+      </w:r>
+      <w:r>
+        <w:rPr>
+          <w:rFonts w:ascii="Times New Roman" w:hAnsi="Times New Roman" w:cs="Times New Roman"/>
+          <w:sz w:val="24"/>
+          <w:szCs w:val="24"/>
+          <w:shd w:val="clear" w:color="auto" w:fill="FFFFFF"/>
+        </w:rPr>
+        <w:t> </w:t>
+      </w:r>
+      <w:r>
+        <w:rPr>
+          <w:rStyle w:val="Emphasis"/>
+          <w:rFonts w:ascii="Times New Roman" w:hAnsi="Times New Roman" w:cs="Times New Roman"/>
+          <w:i w:val="0"/>
+          <w:sz w:val="24"/>
+          <w:szCs w:val="24"/>
+          <w:bdr w:val="none" w:sz="0" w:space="0" w:color="auto" w:frame="1"/>
+          <w:shd w:val="clear" w:color="auto" w:fill="FFFFFF"/>
+        </w:rPr>
+        <w:t>saturation</w:t>
+      </w:r>
+      <w:r>
+        <w:rPr>
+          <w:rFonts w:ascii="Times New Roman" w:hAnsi="Times New Roman" w:cs="Times New Roman"/>
+          <w:sz w:val="24"/>
+          <w:szCs w:val="24"/>
+          <w:shd w:val="clear" w:color="auto" w:fill="FFFFFF"/>
+        </w:rPr>
+        <w:t> components, while the </w:t>
+      </w:r>
+      <w:r>
+        <w:rPr>
+          <w:rStyle w:val="Emphasis"/>
+          <w:rFonts w:ascii="Times New Roman" w:hAnsi="Times New Roman" w:cs="Times New Roman"/>
+          <w:i w:val="0"/>
+          <w:sz w:val="24"/>
+          <w:szCs w:val="24"/>
+          <w:bdr w:val="none" w:sz="0" w:space="0" w:color="auto" w:frame="1"/>
+          <w:shd w:val="clear" w:color="auto" w:fill="FFFFFF"/>
+        </w:rPr>
+        <w:t>hue</w:t>
+      </w:r>
+      <w:r>
+        <w:rPr>
+          <w:rFonts w:ascii="Times New Roman" w:hAnsi="Times New Roman" w:cs="Times New Roman"/>
+          <w:sz w:val="24"/>
+          <w:szCs w:val="24"/>
+          <w:shd w:val="clear" w:color="auto" w:fill="FFFFFF"/>
+        </w:rPr>
+        <w:t xml:space="preserve"> is primarily influenced by colors.</w:t>
+      </w:r>
+      <w:r>
+        <w:rPr>
+          <w:rFonts w:ascii="Times New Roman" w:hAnsi="Times New Roman" w:cs="Times New Roman"/>
+          <w:sz w:val="24"/>
+          <w:szCs w:val="24"/>
+          <w:shd w:val="clear" w:color="auto" w:fill="FFFFFF"/>
+        </w:rPr>
+        <w:t xml:space="preserve"> Converting the HSV color space allows for the mapping the mask on solely the hue component while spanning the full range of saturation and hue. In this manner, using OpenCV’s </w:t>
+      </w:r>
+      <w:proofErr w:type="spellStart"/>
+      <w:r>
+        <w:rPr>
+          <w:rFonts w:ascii="Times New Roman" w:hAnsi="Times New Roman" w:cs="Times New Roman"/>
+          <w:sz w:val="24"/>
+          <w:szCs w:val="24"/>
+          <w:shd w:val="clear" w:color="auto" w:fill="FFFFFF"/>
+        </w:rPr>
+        <w:t>inRange</w:t>
+      </w:r>
+      <w:proofErr w:type="spellEnd"/>
+      <w:r>
+        <w:rPr>
+          <w:rFonts w:ascii="Times New Roman" w:hAnsi="Times New Roman" w:cs="Times New Roman"/>
+          <w:sz w:val="24"/>
+          <w:szCs w:val="24"/>
+          <w:shd w:val="clear" w:color="auto" w:fill="FFFFFF"/>
+        </w:rPr>
+        <w:t xml:space="preserve"> function, all pixels outside the hue range of the green of the plant seedlings are given values of 0 while pixels within the green range are unaffected, creating a black mask around the green plant. Using the HSV color space means that shadow </w:t>
+      </w:r>
+      <w:r>
+        <w:rPr>
+          <w:rFonts w:ascii="Times New Roman" w:hAnsi="Times New Roman" w:cs="Times New Roman"/>
+          <w:sz w:val="24"/>
+          <w:szCs w:val="24"/>
+          <w:shd w:val="clear" w:color="auto" w:fill="FFFFFF"/>
+        </w:rPr>
+        <w:t>and lighting do not affect the masking process.</w:t>
+      </w:r>
+      <w:r>
+        <w:rPr>
+          <w:rFonts w:ascii="Times New Roman" w:hAnsi="Times New Roman" w:cs="Times New Roman"/>
+          <w:sz w:val="24"/>
+          <w:szCs w:val="24"/>
+          <w:shd w:val="clear" w:color="auto" w:fill="FFFFFF"/>
+        </w:rPr>
+        <w:t xml:space="preserve"> </w:t>
       </w:r>
     </w:p>
     <w:p>
@@ -1324,766 +2296,6 @@
         <w:spacing w:line="360" w:lineRule="auto"/>
         <w:rPr>
           <w:rFonts w:ascii="Times New Roman" w:hAnsi="Times New Roman" w:cs="Times New Roman"/>
-          <w:color w:val="000000" w:themeColor="text1"/>
-          <w:sz w:val="24"/>
-          <w:szCs w:val="24"/>
-        </w:rPr>
-      </w:pPr>
-      <w:r>
-        <w:rPr>
-          <w:rFonts w:ascii="Times New Roman" w:hAnsi="Times New Roman" w:cs="Times New Roman"/>
-          <w:color w:val="000000" w:themeColor="text1"/>
-          <w:sz w:val="24"/>
-          <w:szCs w:val="24"/>
-        </w:rPr>
-        <w:t>As the image dataset was small and non-uniform in class distribution, the dataset was augmented to provide more images for training. All images were</w:t>
-      </w:r>
-      <w:r>
-        <w:rPr>
-          <w:rFonts w:ascii="Times New Roman" w:hAnsi="Times New Roman" w:cs="Times New Roman"/>
-          <w:color w:val="000000" w:themeColor="text1"/>
-          <w:sz w:val="24"/>
-          <w:szCs w:val="24"/>
-        </w:rPr>
-        <w:t xml:space="preserve"> initially</w:t>
-      </w:r>
-      <w:r>
-        <w:rPr>
-          <w:rFonts w:ascii="Times New Roman" w:hAnsi="Times New Roman" w:cs="Times New Roman"/>
-          <w:color w:val="000000" w:themeColor="text1"/>
-          <w:sz w:val="24"/>
-          <w:szCs w:val="24"/>
-        </w:rPr>
-        <w:t xml:space="preserve"> rotated 90˚, 180˚, and 270˚</w:t>
-      </w:r>
-      <w:r>
-        <w:rPr>
-          <w:rFonts w:ascii="Times New Roman" w:hAnsi="Times New Roman" w:cs="Times New Roman"/>
-          <w:color w:val="000000" w:themeColor="text1"/>
-          <w:sz w:val="24"/>
-          <w:szCs w:val="24"/>
-        </w:rPr>
-        <w:t xml:space="preserve"> and vertically flipped to increase the dataset size 8-fold.</w:t>
-      </w:r>
-      <w:r>
-        <w:rPr>
-          <w:rFonts w:ascii="Times New Roman" w:hAnsi="Times New Roman" w:cs="Times New Roman"/>
-          <w:color w:val="000000" w:themeColor="text1"/>
-          <w:sz w:val="24"/>
-          <w:szCs w:val="24"/>
-        </w:rPr>
-        <w:t xml:space="preserve"> All images from classes that were highly underrepresented (Black-grass, Cleavers, Common Wheat, Maize, and Shepherds Purse) were horizontally flipped. For classes that were moderately underrepresented (Sugar Beet and Charlock), half of the images were horizontally flipped. The original </w:t>
-      </w:r>
-      <w:r>
-        <w:rPr>
-          <w:rFonts w:ascii="Times New Roman" w:hAnsi="Times New Roman" w:cs="Times New Roman"/>
-          <w:color w:val="000000" w:themeColor="text1"/>
-          <w:sz w:val="24"/>
-          <w:szCs w:val="24"/>
-        </w:rPr>
-        <w:t>and augmented</w:t>
-      </w:r>
-      <w:r>
-        <w:rPr>
-          <w:rFonts w:ascii="Times New Roman" w:hAnsi="Times New Roman" w:cs="Times New Roman"/>
-          <w:color w:val="000000" w:themeColor="text1"/>
-          <w:sz w:val="24"/>
-          <w:szCs w:val="24"/>
-        </w:rPr>
-        <w:t xml:space="preserve"> class distributions can be seen below.</w:t>
-      </w:r>
-    </w:p>
-    <w:p>
-      <w:pPr>
-        <w:spacing w:line="360" w:lineRule="auto"/>
-        <w:rPr>
-          <w:rFonts w:ascii="Times New Roman" w:hAnsi="Times New Roman" w:cs="Times New Roman"/>
-          <w:color w:val="000000" w:themeColor="text1"/>
-          <w:sz w:val="24"/>
-          <w:szCs w:val="24"/>
-        </w:rPr>
-      </w:pPr>
-      <w:r>
-        <w:rPr>
-          <w:rFonts w:ascii="Times New Roman" w:hAnsi="Times New Roman" w:cs="Times New Roman"/>
-          <w:color w:val="000000" w:themeColor="text1"/>
-          <w:sz w:val="24"/>
-          <w:szCs w:val="24"/>
-        </w:rPr>
-        <w:t xml:space="preserve">Finally, labeled </w:t>
-      </w:r>
-      <w:r>
-        <w:rPr>
-          <w:rFonts w:ascii="Times New Roman" w:hAnsi="Times New Roman" w:cs="Times New Roman"/>
-          <w:color w:val="000000" w:themeColor="text1"/>
-          <w:sz w:val="24"/>
-          <w:szCs w:val="24"/>
-        </w:rPr>
-        <w:t xml:space="preserve">training, </w:t>
-      </w:r>
-      <w:r>
-        <w:rPr>
-          <w:rFonts w:ascii="Times New Roman" w:hAnsi="Times New Roman" w:cs="Times New Roman"/>
-          <w:color w:val="000000" w:themeColor="text1"/>
-          <w:sz w:val="24"/>
-          <w:szCs w:val="24"/>
-        </w:rPr>
-        <w:t>validation</w:t>
-      </w:r>
-      <w:r>
-        <w:rPr>
-          <w:rFonts w:ascii="Times New Roman" w:hAnsi="Times New Roman" w:cs="Times New Roman"/>
-          <w:color w:val="000000" w:themeColor="text1"/>
-          <w:sz w:val="24"/>
-          <w:szCs w:val="24"/>
-        </w:rPr>
-        <w:t>,</w:t>
-      </w:r>
-      <w:r>
-        <w:rPr>
-          <w:rFonts w:ascii="Times New Roman" w:hAnsi="Times New Roman" w:cs="Times New Roman"/>
-          <w:color w:val="000000" w:themeColor="text1"/>
-          <w:sz w:val="24"/>
-          <w:szCs w:val="24"/>
-        </w:rPr>
-        <w:t xml:space="preserve"> and test datasets were created from th</w:t>
-      </w:r>
-      <w:r>
-        <w:rPr>
-          <w:rFonts w:ascii="Times New Roman" w:hAnsi="Times New Roman" w:cs="Times New Roman"/>
-          <w:color w:val="000000" w:themeColor="text1"/>
-          <w:sz w:val="24"/>
-          <w:szCs w:val="24"/>
-        </w:rPr>
-        <w:t xml:space="preserve">is augmented </w:t>
-      </w:r>
-      <w:r>
-        <w:rPr>
-          <w:rFonts w:ascii="Times New Roman" w:hAnsi="Times New Roman" w:cs="Times New Roman"/>
-          <w:color w:val="000000" w:themeColor="text1"/>
-          <w:sz w:val="24"/>
-          <w:szCs w:val="24"/>
-        </w:rPr>
-        <w:t>dataset.</w:t>
-      </w:r>
-      <w:r>
-        <w:rPr>
-          <w:rFonts w:ascii="Times New Roman" w:hAnsi="Times New Roman" w:cs="Times New Roman"/>
-          <w:color w:val="000000" w:themeColor="text1"/>
-          <w:sz w:val="24"/>
-          <w:szCs w:val="24"/>
-        </w:rPr>
-        <w:t xml:space="preserve"> Within each new dataset folder, a subfolder for each species was created. The images were shuffled and the first 15% of the images were resorted into their respective species subfolder in the validation dataset. The images were shuffled again and the first 25% were resorted into their respective species subfolder in the testing dataset.</w:t>
-      </w:r>
-      <w:r>
-        <w:rPr>
-          <w:rFonts w:ascii="Times New Roman" w:hAnsi="Times New Roman" w:cs="Times New Roman"/>
-          <w:color w:val="000000" w:themeColor="text1"/>
-          <w:sz w:val="24"/>
-          <w:szCs w:val="24"/>
-        </w:rPr>
-        <w:t xml:space="preserve"> The final dataset consisted of 32,</w:t>
-      </w:r>
-      <w:r>
-        <w:rPr>
-          <w:rFonts w:ascii="Times New Roman" w:hAnsi="Times New Roman" w:cs="Times New Roman"/>
-          <w:color w:val="000000" w:themeColor="text1"/>
-          <w:sz w:val="24"/>
-          <w:szCs w:val="24"/>
-        </w:rPr>
-        <w:t>439</w:t>
-      </w:r>
-      <w:r>
-        <w:rPr>
-          <w:rFonts w:ascii="Times New Roman" w:hAnsi="Times New Roman" w:cs="Times New Roman"/>
-          <w:color w:val="000000" w:themeColor="text1"/>
-          <w:sz w:val="24"/>
-          <w:szCs w:val="24"/>
-        </w:rPr>
-        <w:t xml:space="preserve"> training images, 1</w:t>
-      </w:r>
-      <w:r>
-        <w:rPr>
-          <w:rFonts w:ascii="Times New Roman" w:hAnsi="Times New Roman" w:cs="Times New Roman"/>
-          <w:color w:val="000000" w:themeColor="text1"/>
-          <w:sz w:val="24"/>
-          <w:szCs w:val="24"/>
-        </w:rPr>
-        <w:t>0</w:t>
-      </w:r>
-      <w:r>
-        <w:rPr>
-          <w:rFonts w:ascii="Times New Roman" w:hAnsi="Times New Roman" w:cs="Times New Roman"/>
-          <w:color w:val="000000" w:themeColor="text1"/>
-          <w:sz w:val="24"/>
-          <w:szCs w:val="24"/>
-        </w:rPr>
-        <w:t>,</w:t>
-      </w:r>
-      <w:r>
-        <w:rPr>
-          <w:rFonts w:ascii="Times New Roman" w:hAnsi="Times New Roman" w:cs="Times New Roman"/>
-          <w:color w:val="000000" w:themeColor="text1"/>
-          <w:sz w:val="24"/>
-          <w:szCs w:val="24"/>
-        </w:rPr>
-        <w:t>813</w:t>
-      </w:r>
-      <w:r>
-        <w:rPr>
-          <w:rFonts w:ascii="Times New Roman" w:hAnsi="Times New Roman" w:cs="Times New Roman"/>
-          <w:color w:val="000000" w:themeColor="text1"/>
-          <w:sz w:val="24"/>
-          <w:szCs w:val="24"/>
-        </w:rPr>
-        <w:t xml:space="preserve"> testing images, and 7,6</w:t>
-      </w:r>
-      <w:r>
-        <w:rPr>
-          <w:rFonts w:ascii="Times New Roman" w:hAnsi="Times New Roman" w:cs="Times New Roman"/>
-          <w:color w:val="000000" w:themeColor="text1"/>
-          <w:sz w:val="24"/>
-          <w:szCs w:val="24"/>
-        </w:rPr>
-        <w:t>32</w:t>
-      </w:r>
-      <w:r>
-        <w:rPr>
-          <w:rFonts w:ascii="Times New Roman" w:hAnsi="Times New Roman" w:cs="Times New Roman"/>
-          <w:color w:val="000000" w:themeColor="text1"/>
-          <w:sz w:val="24"/>
-          <w:szCs w:val="24"/>
-        </w:rPr>
-        <w:t xml:space="preserve"> validation images.</w:t>
-      </w:r>
-    </w:p>
-    <w:p>
-      <w:pPr>
-        <w:spacing w:line="360" w:lineRule="auto"/>
-        <w:rPr>
-          <w:rFonts w:ascii="Times New Roman" w:hAnsi="Times New Roman" w:cs="Times New Roman"/>
-          <w:b/>
-          <w:color w:val="000000" w:themeColor="text1"/>
-          <w:sz w:val="24"/>
-          <w:szCs w:val="24"/>
-        </w:rPr>
-      </w:pPr>
-      <w:r>
-        <w:rPr>
-          <w:rFonts w:ascii="Times New Roman" w:hAnsi="Times New Roman" w:cs="Times New Roman"/>
-          <w:b/>
-          <w:color w:val="000000" w:themeColor="text1"/>
-          <w:sz w:val="24"/>
-          <w:szCs w:val="24"/>
-        </w:rPr>
-        <w:t>Preprocessing</w:t>
-      </w:r>
-    </w:p>
-    <w:p>
-      <w:pPr>
-        <w:spacing w:line="360" w:lineRule="auto"/>
-        <w:rPr>
-          <w:rFonts w:ascii="Times New Roman" w:hAnsi="Times New Roman" w:cs="Times New Roman"/>
-          <w:spacing w:val="-1"/>
-          <w:sz w:val="24"/>
-          <w:szCs w:val="24"/>
-          <w:shd w:val="clear" w:color="auto" w:fill="FFFFFF"/>
-        </w:rPr>
-      </w:pPr>
-      <w:r>
-        <w:rPr>
-          <w:rFonts w:ascii="Times New Roman" w:hAnsi="Times New Roman" w:cs="Times New Roman"/>
-          <w:spacing w:val="-1"/>
-          <w:sz w:val="24"/>
-          <w:szCs w:val="24"/>
-          <w:shd w:val="clear" w:color="auto" w:fill="FFFFFF"/>
-        </w:rPr>
-        <w:t>Building an effective neural network model requires careful consideration of the network architecture as well as the input data format</w:t>
-      </w:r>
-      <w:r>
-        <w:rPr>
-          <w:rFonts w:ascii="Times New Roman" w:hAnsi="Times New Roman" w:cs="Times New Roman"/>
-          <w:spacing w:val="-1"/>
-          <w:sz w:val="24"/>
-          <w:szCs w:val="24"/>
-          <w:shd w:val="clear" w:color="auto" w:fill="FFFFFF"/>
-        </w:rPr>
-        <w:t xml:space="preserve"> and preprocessing techniques relevant to the input images</w:t>
-      </w:r>
-      <w:r>
-        <w:rPr>
-          <w:rFonts w:ascii="Times New Roman" w:hAnsi="Times New Roman" w:cs="Times New Roman"/>
-          <w:spacing w:val="-1"/>
-          <w:sz w:val="24"/>
-          <w:szCs w:val="24"/>
-          <w:shd w:val="clear" w:color="auto" w:fill="FFFFFF"/>
-        </w:rPr>
-        <w:t xml:space="preserve">. The </w:t>
-      </w:r>
-      <w:r>
-        <w:rPr>
-          <w:rFonts w:ascii="Times New Roman" w:hAnsi="Times New Roman" w:cs="Times New Roman"/>
-          <w:spacing w:val="-1"/>
-          <w:sz w:val="24"/>
-          <w:szCs w:val="24"/>
-          <w:shd w:val="clear" w:color="auto" w:fill="FFFFFF"/>
-        </w:rPr>
-        <w:t>image pixels</w:t>
-      </w:r>
-      <w:r>
-        <w:rPr>
-          <w:rFonts w:ascii="Times New Roman" w:hAnsi="Times New Roman" w:cs="Times New Roman"/>
-          <w:spacing w:val="-1"/>
-          <w:sz w:val="24"/>
-          <w:szCs w:val="24"/>
-          <w:shd w:val="clear" w:color="auto" w:fill="FFFFFF"/>
-        </w:rPr>
-        <w:t xml:space="preserve"> in this dataset</w:t>
-      </w:r>
-      <w:r>
-        <w:rPr>
-          <w:rFonts w:ascii="Times New Roman" w:hAnsi="Times New Roman" w:cs="Times New Roman"/>
-          <w:spacing w:val="-1"/>
-          <w:sz w:val="24"/>
-          <w:szCs w:val="24"/>
-          <w:shd w:val="clear" w:color="auto" w:fill="FFFFFF"/>
-        </w:rPr>
-        <w:t xml:space="preserve"> each</w:t>
-      </w:r>
-      <w:r>
-        <w:rPr>
-          <w:rFonts w:ascii="Times New Roman" w:hAnsi="Times New Roman" w:cs="Times New Roman"/>
-          <w:spacing w:val="-1"/>
-          <w:sz w:val="24"/>
-          <w:szCs w:val="24"/>
-          <w:shd w:val="clear" w:color="auto" w:fill="FFFFFF"/>
-        </w:rPr>
-        <w:t xml:space="preserve"> have 3 </w:t>
-      </w:r>
-      <w:r>
-        <w:rPr>
-          <w:rFonts w:ascii="Times New Roman" w:hAnsi="Times New Roman" w:cs="Times New Roman"/>
-          <w:spacing w:val="-1"/>
-          <w:sz w:val="24"/>
-          <w:szCs w:val="24"/>
-          <w:shd w:val="clear" w:color="auto" w:fill="FFFFFF"/>
-        </w:rPr>
-        <w:t xml:space="preserve">values, one for each color </w:t>
-      </w:r>
-      <w:r>
-        <w:rPr>
-          <w:rFonts w:ascii="Times New Roman" w:hAnsi="Times New Roman" w:cs="Times New Roman"/>
-          <w:spacing w:val="-1"/>
-          <w:sz w:val="24"/>
-          <w:szCs w:val="24"/>
-          <w:shd w:val="clear" w:color="auto" w:fill="FFFFFF"/>
-        </w:rPr>
-        <w:t>channel corresponding to red, green, and blue (RGB)</w:t>
-      </w:r>
-      <w:r>
-        <w:rPr>
-          <w:rFonts w:ascii="Times New Roman" w:hAnsi="Times New Roman" w:cs="Times New Roman"/>
-          <w:spacing w:val="-1"/>
-          <w:sz w:val="24"/>
-          <w:szCs w:val="24"/>
-          <w:shd w:val="clear" w:color="auto" w:fill="FFFFFF"/>
-        </w:rPr>
-        <w:t>,</w:t>
-      </w:r>
-      <w:r>
-        <w:rPr>
-          <w:rFonts w:ascii="Times New Roman" w:hAnsi="Times New Roman" w:cs="Times New Roman"/>
-          <w:spacing w:val="-1"/>
-          <w:sz w:val="24"/>
-          <w:szCs w:val="24"/>
-          <w:shd w:val="clear" w:color="auto" w:fill="FFFFFF"/>
-        </w:rPr>
-        <w:t xml:space="preserve"> and pixel values ranging from 0 to 255, with 0 being pure black and 255 being pure white.</w:t>
-      </w:r>
-      <w:r>
-        <w:rPr>
-          <w:rFonts w:ascii="Times New Roman" w:hAnsi="Times New Roman" w:cs="Times New Roman"/>
-          <w:spacing w:val="-1"/>
-          <w:sz w:val="24"/>
-          <w:szCs w:val="24"/>
-          <w:shd w:val="clear" w:color="auto" w:fill="FFFFFF"/>
-        </w:rPr>
-        <w:t xml:space="preserve"> </w:t>
-      </w:r>
-      <w:r>
-        <w:rPr>
-          <w:rFonts w:ascii="Times New Roman" w:hAnsi="Times New Roman" w:cs="Times New Roman"/>
-          <w:spacing w:val="-1"/>
-          <w:sz w:val="24"/>
-          <w:szCs w:val="24"/>
-          <w:shd w:val="clear" w:color="auto" w:fill="FFFFFF"/>
-        </w:rPr>
-        <w:t xml:space="preserve">The OpenCV Python library has a number of functions </w:t>
-      </w:r>
-      <w:r>
-        <w:rPr>
-          <w:rFonts w:ascii="Times New Roman" w:hAnsi="Times New Roman" w:cs="Times New Roman"/>
-          <w:spacing w:val="-1"/>
-          <w:sz w:val="24"/>
-          <w:szCs w:val="24"/>
-          <w:shd w:val="clear" w:color="auto" w:fill="FFFFFF"/>
-        </w:rPr>
-        <w:t>that allow for easy image preprocessing.</w:t>
-      </w:r>
-    </w:p>
-    <w:p>
-      <w:pPr>
-        <w:spacing w:line="360" w:lineRule="auto"/>
-        <w:rPr>
-          <w:rFonts w:ascii="Times New Roman" w:hAnsi="Times New Roman" w:cs="Times New Roman"/>
-          <w:color w:val="000000" w:themeColor="text1"/>
-          <w:sz w:val="24"/>
-          <w:szCs w:val="24"/>
-        </w:rPr>
-      </w:pPr>
-      <w:r>
-        <w:rPr>
-          <w:rFonts w:ascii="Times New Roman" w:hAnsi="Times New Roman" w:cs="Times New Roman"/>
-          <w:color w:val="000000" w:themeColor="text1"/>
-          <w:sz w:val="24"/>
-          <w:szCs w:val="24"/>
-        </w:rPr>
-        <w:t>The first</w:t>
-      </w:r>
-      <w:r>
-        <w:rPr>
-          <w:rFonts w:ascii="Times New Roman" w:hAnsi="Times New Roman" w:cs="Times New Roman"/>
-          <w:color w:val="000000" w:themeColor="text1"/>
-          <w:sz w:val="24"/>
-          <w:szCs w:val="24"/>
-        </w:rPr>
-        <w:t xml:space="preserve"> preprocessing</w:t>
-      </w:r>
-      <w:r>
-        <w:rPr>
-          <w:rFonts w:ascii="Times New Roman" w:hAnsi="Times New Roman" w:cs="Times New Roman"/>
-          <w:color w:val="000000" w:themeColor="text1"/>
-          <w:sz w:val="24"/>
-          <w:szCs w:val="24"/>
-        </w:rPr>
-        <w:t xml:space="preserve"> technique chosen in the image preprocessing stage in data n</w:t>
-      </w:r>
-      <w:r>
-        <w:rPr>
-          <w:rFonts w:ascii="Times New Roman" w:hAnsi="Times New Roman" w:cs="Times New Roman"/>
-          <w:color w:val="000000" w:themeColor="text1"/>
-          <w:sz w:val="24"/>
-          <w:szCs w:val="24"/>
-        </w:rPr>
-        <w:t>ormalization</w:t>
-      </w:r>
-      <w:r>
-        <w:rPr>
-          <w:rFonts w:ascii="Times New Roman" w:hAnsi="Times New Roman" w:cs="Times New Roman"/>
-          <w:color w:val="000000" w:themeColor="text1"/>
-          <w:sz w:val="24"/>
-          <w:szCs w:val="24"/>
-        </w:rPr>
-        <w:t>.</w:t>
-      </w:r>
-      <w:r>
-        <w:rPr>
-          <w:rFonts w:ascii="Times New Roman" w:hAnsi="Times New Roman" w:cs="Times New Roman"/>
-          <w:color w:val="000000" w:themeColor="text1"/>
-          <w:sz w:val="24"/>
-          <w:szCs w:val="24"/>
-        </w:rPr>
-        <w:t xml:space="preserve"> </w:t>
-      </w:r>
-      <w:r>
-        <w:rPr>
-          <w:rFonts w:ascii="Times New Roman" w:hAnsi="Times New Roman" w:cs="Times New Roman"/>
-          <w:spacing w:val="-1"/>
-          <w:sz w:val="24"/>
-          <w:szCs w:val="24"/>
-        </w:rPr>
-        <w:t xml:space="preserve">Data normalization is an important step which ensures that each pixel has a similar data distribution and makes convergence faster while training the network. </w:t>
-      </w:r>
-      <w:r>
-        <w:rPr>
-          <w:rFonts w:ascii="Times New Roman" w:hAnsi="Times New Roman" w:cs="Times New Roman"/>
-          <w:spacing w:val="-1"/>
-          <w:sz w:val="24"/>
-          <w:szCs w:val="24"/>
-        </w:rPr>
-        <w:t>N</w:t>
-      </w:r>
-      <w:r>
-        <w:rPr>
-          <w:rFonts w:ascii="Times New Roman" w:hAnsi="Times New Roman" w:cs="Times New Roman"/>
-          <w:spacing w:val="-1"/>
-          <w:sz w:val="24"/>
-          <w:szCs w:val="24"/>
-        </w:rPr>
-        <w:t>ormalization is done by subtracting the mean from each pixel and dividing the result by the standard deviation</w:t>
-      </w:r>
-      <w:r>
-        <w:rPr>
-          <w:rFonts w:ascii="Times New Roman" w:hAnsi="Times New Roman" w:cs="Times New Roman"/>
-          <w:spacing w:val="-1"/>
-          <w:sz w:val="24"/>
-          <w:szCs w:val="24"/>
-        </w:rPr>
-        <w:t xml:space="preserve">, resulting </w:t>
-      </w:r>
-      <w:r>
-        <w:rPr>
-          <w:rFonts w:ascii="Times New Roman" w:hAnsi="Times New Roman" w:cs="Times New Roman"/>
-          <w:spacing w:val="-1"/>
-          <w:sz w:val="24"/>
-          <w:szCs w:val="24"/>
-        </w:rPr>
-        <w:lastRenderedPageBreak/>
-        <w:t>in the data distribution resembling a normal</w:t>
-      </w:r>
-      <w:r>
-        <w:rPr>
-          <w:rFonts w:ascii="Times New Roman" w:hAnsi="Times New Roman" w:cs="Times New Roman"/>
-          <w:spacing w:val="-1"/>
-          <w:sz w:val="24"/>
-          <w:szCs w:val="24"/>
-        </w:rPr>
-        <w:t xml:space="preserve"> Gaussian curve. </w:t>
-      </w:r>
-      <w:r>
-        <w:rPr>
-          <w:rFonts w:ascii="Times New Roman" w:hAnsi="Times New Roman" w:cs="Times New Roman"/>
-          <w:spacing w:val="-1"/>
-          <w:sz w:val="24"/>
-          <w:szCs w:val="24"/>
-        </w:rPr>
-        <w:t xml:space="preserve">The resulting data is then projected onto a range of [0, 255], with minimum domain value mapped to 0 and maximum domain value mapped to 255. This acts to stretch the pixel values to span the entire color range, which increases contrast and helps to eliminate the effect of lighting </w:t>
-      </w:r>
-      <w:r>
-        <w:rPr>
-          <w:rFonts w:ascii="Times New Roman" w:hAnsi="Times New Roman" w:cs="Times New Roman"/>
-          <w:spacing w:val="-1"/>
-          <w:sz w:val="24"/>
-          <w:szCs w:val="24"/>
-        </w:rPr>
-        <w:t>levels</w:t>
-      </w:r>
-      <w:r>
-        <w:rPr>
-          <w:rFonts w:ascii="Times New Roman" w:hAnsi="Times New Roman" w:cs="Times New Roman"/>
-          <w:spacing w:val="-1"/>
-          <w:sz w:val="24"/>
-          <w:szCs w:val="24"/>
-        </w:rPr>
-        <w:t>, which vary throughout the image dataset</w:t>
-      </w:r>
-      <w:r>
-        <w:rPr>
-          <w:rFonts w:ascii="Times New Roman" w:hAnsi="Times New Roman" w:cs="Times New Roman"/>
-          <w:spacing w:val="-1"/>
-          <w:sz w:val="24"/>
-          <w:szCs w:val="24"/>
-        </w:rPr>
-        <w:t>.</w:t>
-      </w:r>
-    </w:p>
-    <w:p>
-      <w:pPr>
-        <w:spacing w:line="360" w:lineRule="auto"/>
-        <w:rPr>
-          <w:rFonts w:ascii="Times New Roman" w:hAnsi="Times New Roman" w:cs="Times New Roman"/>
-          <w:sz w:val="24"/>
-          <w:szCs w:val="24"/>
-          <w:shd w:val="clear" w:color="auto" w:fill="FFFFFF"/>
-        </w:rPr>
-      </w:pPr>
-      <w:r>
-        <w:rPr>
-          <w:rFonts w:ascii="Times New Roman" w:hAnsi="Times New Roman" w:cs="Times New Roman"/>
-          <w:color w:val="000000" w:themeColor="text1"/>
-          <w:sz w:val="24"/>
-          <w:szCs w:val="24"/>
-        </w:rPr>
-        <w:t>Next, masking is use to separate the green plants from the non-green background.</w:t>
-      </w:r>
-      <w:r>
-        <w:rPr>
-          <w:rFonts w:ascii="Times New Roman" w:hAnsi="Times New Roman" w:cs="Times New Roman"/>
-          <w:color w:val="000000" w:themeColor="text1"/>
-          <w:sz w:val="24"/>
-          <w:szCs w:val="24"/>
-        </w:rPr>
-        <w:t xml:space="preserve"> The plant seedlings are photographed on a pebbly background, a feature heavy background that can cause confusion in image identification.</w:t>
-      </w:r>
-      <w:r>
-        <w:rPr>
-          <w:rFonts w:ascii="Times New Roman" w:hAnsi="Times New Roman" w:cs="Times New Roman"/>
-          <w:color w:val="000000" w:themeColor="text1"/>
-          <w:sz w:val="24"/>
-          <w:szCs w:val="24"/>
-        </w:rPr>
-        <w:t xml:space="preserve"> The images </w:t>
-      </w:r>
-      <w:r>
-        <w:rPr>
-          <w:rFonts w:ascii="Times New Roman" w:hAnsi="Times New Roman" w:cs="Times New Roman"/>
-          <w:sz w:val="24"/>
-          <w:szCs w:val="24"/>
-        </w:rPr>
-        <w:t>are converted from BGR color space to HSV (Hue, Saturation, Value) color space.</w:t>
-      </w:r>
-      <w:r>
-        <w:rPr>
-          <w:rFonts w:ascii="Times New Roman" w:hAnsi="Times New Roman" w:cs="Times New Roman"/>
-          <w:sz w:val="24"/>
-          <w:szCs w:val="24"/>
-          <w:shd w:val="clear" w:color="auto" w:fill="FFFFFF"/>
-        </w:rPr>
-        <w:t> </w:t>
-      </w:r>
-      <w:r>
-        <w:rPr>
-          <w:rFonts w:ascii="Times New Roman" w:hAnsi="Times New Roman" w:cs="Times New Roman"/>
-          <w:sz w:val="24"/>
-          <w:szCs w:val="24"/>
-          <w:shd w:val="clear" w:color="auto" w:fill="FFFFFF"/>
-        </w:rPr>
-        <w:t xml:space="preserve">HSV separates </w:t>
-      </w:r>
-      <w:r>
-        <w:rPr>
-          <w:rFonts w:ascii="Times New Roman" w:hAnsi="Times New Roman" w:cs="Times New Roman"/>
-          <w:sz w:val="24"/>
-          <w:szCs w:val="24"/>
-          <w:shd w:val="clear" w:color="auto" w:fill="FFFFFF"/>
-        </w:rPr>
-        <w:t>the image intensity from the color information.</w:t>
-      </w:r>
-      <w:r>
-        <w:rPr>
-          <w:rFonts w:ascii="Times New Roman" w:hAnsi="Times New Roman" w:cs="Times New Roman"/>
-          <w:sz w:val="24"/>
-          <w:szCs w:val="24"/>
-          <w:shd w:val="clear" w:color="auto" w:fill="FFFFFF"/>
-        </w:rPr>
-        <w:t xml:space="preserve"> In this color space, shadow will primarily influence the </w:t>
-      </w:r>
-      <w:r>
-        <w:rPr>
-          <w:rStyle w:val="Emphasis"/>
-          <w:rFonts w:ascii="Times New Roman" w:hAnsi="Times New Roman" w:cs="Times New Roman"/>
-          <w:i w:val="0"/>
-          <w:sz w:val="24"/>
-          <w:szCs w:val="24"/>
-          <w:bdr w:val="none" w:sz="0" w:space="0" w:color="auto" w:frame="1"/>
-          <w:shd w:val="clear" w:color="auto" w:fill="FFFFFF"/>
-        </w:rPr>
-        <w:t>value and</w:t>
-      </w:r>
-      <w:r>
-        <w:rPr>
-          <w:rFonts w:ascii="Times New Roman" w:hAnsi="Times New Roman" w:cs="Times New Roman"/>
-          <w:sz w:val="24"/>
-          <w:szCs w:val="24"/>
-          <w:shd w:val="clear" w:color="auto" w:fill="FFFFFF"/>
-        </w:rPr>
-        <w:t> </w:t>
-      </w:r>
-      <w:r>
-        <w:rPr>
-          <w:rStyle w:val="Emphasis"/>
-          <w:rFonts w:ascii="Times New Roman" w:hAnsi="Times New Roman" w:cs="Times New Roman"/>
-          <w:i w:val="0"/>
-          <w:sz w:val="24"/>
-          <w:szCs w:val="24"/>
-          <w:bdr w:val="none" w:sz="0" w:space="0" w:color="auto" w:frame="1"/>
-          <w:shd w:val="clear" w:color="auto" w:fill="FFFFFF"/>
-        </w:rPr>
-        <w:t>saturation</w:t>
-      </w:r>
-      <w:r>
-        <w:rPr>
-          <w:rFonts w:ascii="Times New Roman" w:hAnsi="Times New Roman" w:cs="Times New Roman"/>
-          <w:sz w:val="24"/>
-          <w:szCs w:val="24"/>
-          <w:shd w:val="clear" w:color="auto" w:fill="FFFFFF"/>
-        </w:rPr>
-        <w:t> components, while the </w:t>
-      </w:r>
-      <w:r>
-        <w:rPr>
-          <w:rStyle w:val="Emphasis"/>
-          <w:rFonts w:ascii="Times New Roman" w:hAnsi="Times New Roman" w:cs="Times New Roman"/>
-          <w:i w:val="0"/>
-          <w:sz w:val="24"/>
-          <w:szCs w:val="24"/>
-          <w:bdr w:val="none" w:sz="0" w:space="0" w:color="auto" w:frame="1"/>
-          <w:shd w:val="clear" w:color="auto" w:fill="FFFFFF"/>
-        </w:rPr>
-        <w:t>hue</w:t>
-      </w:r>
-      <w:r>
-        <w:rPr>
-          <w:rFonts w:ascii="Times New Roman" w:hAnsi="Times New Roman" w:cs="Times New Roman"/>
-          <w:sz w:val="24"/>
-          <w:szCs w:val="24"/>
-          <w:shd w:val="clear" w:color="auto" w:fill="FFFFFF"/>
-        </w:rPr>
-        <w:t xml:space="preserve"> is primarily influenced by colors.</w:t>
-      </w:r>
-      <w:r>
-        <w:rPr>
-          <w:rFonts w:ascii="Times New Roman" w:hAnsi="Times New Roman" w:cs="Times New Roman"/>
-          <w:sz w:val="24"/>
-          <w:szCs w:val="24"/>
-          <w:shd w:val="clear" w:color="auto" w:fill="FFFFFF"/>
-        </w:rPr>
-        <w:t xml:space="preserve"> Converting the HSV color space allows for the mapping the mask on solely the hue component while spanning the full range of saturation and hue. In this manner, using OpenCV’s </w:t>
-      </w:r>
-      <w:proofErr w:type="spellStart"/>
-      <w:r>
-        <w:rPr>
-          <w:rFonts w:ascii="Times New Roman" w:hAnsi="Times New Roman" w:cs="Times New Roman"/>
-          <w:sz w:val="24"/>
-          <w:szCs w:val="24"/>
-          <w:shd w:val="clear" w:color="auto" w:fill="FFFFFF"/>
-        </w:rPr>
-        <w:t>inRange</w:t>
-      </w:r>
-      <w:proofErr w:type="spellEnd"/>
-      <w:r>
-        <w:rPr>
-          <w:rFonts w:ascii="Times New Roman" w:hAnsi="Times New Roman" w:cs="Times New Roman"/>
-          <w:sz w:val="24"/>
-          <w:szCs w:val="24"/>
-          <w:shd w:val="clear" w:color="auto" w:fill="FFFFFF"/>
-        </w:rPr>
-        <w:t xml:space="preserve"> function, all pixels outside the hue range of the green of the plant seedlings are given values of 0 while pixels within the green range are unaffected, creating a black mask around the green plant. Using the HSV color space means that shadow </w:t>
-      </w:r>
-      <w:r>
-        <w:rPr>
-          <w:rFonts w:ascii="Times New Roman" w:hAnsi="Times New Roman" w:cs="Times New Roman"/>
-          <w:sz w:val="24"/>
-          <w:szCs w:val="24"/>
-          <w:shd w:val="clear" w:color="auto" w:fill="FFFFFF"/>
-        </w:rPr>
-        <w:t>and lighting do not affect the masking process.</w:t>
-      </w:r>
-      <w:r>
-        <w:rPr>
-          <w:rFonts w:ascii="Times New Roman" w:hAnsi="Times New Roman" w:cs="Times New Roman"/>
-          <w:sz w:val="24"/>
-          <w:szCs w:val="24"/>
-          <w:shd w:val="clear" w:color="auto" w:fill="FFFFFF"/>
-        </w:rPr>
-        <w:t xml:space="preserve"> </w:t>
-      </w:r>
-    </w:p>
-    <w:p>
-      <w:pPr>
-        <w:spacing w:line="360" w:lineRule="auto"/>
-        <w:rPr>
-          <w:rFonts w:ascii="Times New Roman" w:hAnsi="Times New Roman" w:cs="Times New Roman"/>
           <w:sz w:val="24"/>
           <w:szCs w:val="24"/>
           <w:shd w:val="clear" w:color="auto" w:fill="FFFFFF"/>
@@ -2114,16 +2326,16 @@
           <w:szCs w:val="24"/>
           <w:shd w:val="clear" w:color="auto" w:fill="FFFFFF"/>
         </w:rPr>
-        <w:t>is</w:t>
-      </w:r>
-      <w:r>
-        <w:rPr>
-          <w:rFonts w:ascii="Times New Roman" w:hAnsi="Times New Roman" w:cs="Times New Roman"/>
-          <w:sz w:val="24"/>
-          <w:szCs w:val="24"/>
-          <w:shd w:val="clear" w:color="auto" w:fill="FFFFFF"/>
-        </w:rPr>
-        <w:t xml:space="preserve"> used to smooth the background and </w:t>
+        <w:t xml:space="preserve">was tested </w:t>
+      </w:r>
+      <w:r>
+        <w:rPr>
+          <w:rFonts w:ascii="Times New Roman" w:hAnsi="Times New Roman" w:cs="Times New Roman"/>
+          <w:sz w:val="24"/>
+          <w:szCs w:val="24"/>
+          <w:shd w:val="clear" w:color="auto" w:fill="FFFFFF"/>
+        </w:rPr>
+        <w:t xml:space="preserve">to smooth the background and </w:t>
       </w:r>
       <w:r>
         <w:rPr>
@@ -2155,7 +2367,17 @@
           <w:szCs w:val="24"/>
           <w:shd w:val="clear" w:color="auto" w:fill="FFFFFF"/>
         </w:rPr>
-        <w:t> of n-neighboring entries, n being the dimensions of the filter chosen. Median blurring is one of a number of smoothing operations employed in image preprocessing. However, median blurring is demonstrably better than Gaussian blurring at removing speckle noise whilst preserving edges. As leaf shape will most likely be a primary factor in image class labeling, it is vital to preserve the edges of the leaves. The pebbly background of the images also produces a significant amount of speckle noise that median blurring effectively eliminates.</w:t>
+        <w:t xml:space="preserve"> of n-neighboring entries, n being the dimensions of the filter chosen. Median blurring is one of a number of smoothing operations employed in image preprocessing. However, median </w:t>
+      </w:r>
+      <w:r>
+        <w:rPr>
+          <w:rFonts w:ascii="Times New Roman" w:hAnsi="Times New Roman" w:cs="Times New Roman"/>
+          <w:sz w:val="24"/>
+          <w:szCs w:val="24"/>
+          <w:shd w:val="clear" w:color="auto" w:fill="FFFFFF"/>
+        </w:rPr>
+        <w:lastRenderedPageBreak/>
+        <w:t>blurring is demonstrably better than Gaussian blurring at removing speckle noise whilst preserving edges. As leaf shape will most likely be a primary factor in image class labeling, it is vital to preserve the edges of the leaves. The pebbly background of the images also produces a significant amount of speckle noise that median blurring effectively eliminates.</w:t>
       </w:r>
     </w:p>
     <w:p>
@@ -2255,7 +2477,7 @@
           <w:rFonts w:ascii="Times New Roman" w:hAnsi="Times New Roman" w:cs="Times New Roman"/>
           <w:b/>
           <w:sz w:val="24"/>
-          <w:szCs w:val="24"/>
+          <w:szCs w:val="32"/>
         </w:rPr>
       </w:pPr>
       <w:r>
@@ -2263,10 +2485,171 @@
           <w:rFonts w:ascii="Times New Roman" w:hAnsi="Times New Roman" w:cs="Times New Roman"/>
           <w:b/>
           <w:sz w:val="24"/>
+          <w:szCs w:val="32"/>
+        </w:rPr>
+        <w:t>Benefits</w:t>
+      </w:r>
+      <w:r>
+        <w:rPr>
+          <w:rFonts w:ascii="Times New Roman" w:hAnsi="Times New Roman" w:cs="Times New Roman"/>
+          <w:b/>
+          <w:sz w:val="24"/>
+          <w:szCs w:val="32"/>
+        </w:rPr>
+        <w:t xml:space="preserve"> of CNN</w:t>
+      </w:r>
+    </w:p>
+    <w:p>
+      <w:pPr>
+        <w:spacing w:line="360" w:lineRule="auto"/>
+        <w:rPr>
+          <w:rFonts w:ascii="Times New Roman" w:hAnsi="Times New Roman" w:cs="Times New Roman"/>
+          <w:sz w:val="24"/>
+          <w:szCs w:val="32"/>
+        </w:rPr>
+      </w:pPr>
+      <w:r>
+        <w:rPr>
+          <w:rFonts w:ascii="Times New Roman" w:hAnsi="Times New Roman" w:cs="Times New Roman"/>
+          <w:sz w:val="24"/>
+          <w:szCs w:val="32"/>
+        </w:rPr>
+        <w:t xml:space="preserve">The main benefits of a convolutional neural network over other neural network designs, such as multilayer </w:t>
+      </w:r>
+      <w:proofErr w:type="spellStart"/>
+      <w:r>
+        <w:rPr>
+          <w:rFonts w:ascii="Times New Roman" w:hAnsi="Times New Roman" w:cs="Times New Roman"/>
+          <w:sz w:val="24"/>
+          <w:szCs w:val="32"/>
+        </w:rPr>
+        <w:t>perceptrons</w:t>
+      </w:r>
+      <w:proofErr w:type="spellEnd"/>
+      <w:r>
+        <w:rPr>
+          <w:rFonts w:ascii="Times New Roman" w:hAnsi="Times New Roman" w:cs="Times New Roman"/>
+          <w:sz w:val="24"/>
+          <w:szCs w:val="32"/>
+        </w:rPr>
+        <w:t xml:space="preserve">, is the ability of the CNN to work with matrix-formatted inputs and to isolate and analysis local features with relatively few parameters. Where MLP would require each image to be flattened to a 1-dimensionl input array with a length of tens or even hundreds of thousands (the square of the image dimension), the CNN accepts the image in its original matrix form. After flattening, the MLP requires each node to be connected to every other node in the next layer all they way down the network. For a 100 x 100 image, this means that a network with an input layer, one hidden layer, and 12 output nodes would require </w:t>
+      </w:r>
+      <w:r>
+        <w:rPr>
+          <w:rFonts w:ascii="Times New Roman" w:hAnsi="Times New Roman" w:cs="Times New Roman"/>
+          <w:sz w:val="24"/>
+          <w:szCs w:val="32"/>
+        </w:rPr>
+        <w:t xml:space="preserve">1.2 billion </w:t>
+      </w:r>
+      <w:r>
+        <w:rPr>
+          <w:rFonts w:ascii="Times New Roman" w:hAnsi="Times New Roman" w:cs="Times New Roman"/>
+          <w:sz w:val="24"/>
+          <w:szCs w:val="32"/>
+        </w:rPr>
+        <w:t>weight parameters</w:t>
+      </w:r>
+      <w:r>
+        <w:rPr>
+          <w:rFonts w:ascii="Times New Roman" w:hAnsi="Times New Roman" w:cs="Times New Roman"/>
+          <w:sz w:val="24"/>
+          <w:szCs w:val="32"/>
+        </w:rPr>
+        <w:t>. The CNN drastically shrinks the number of parameters by running small sets of weight values over the input values in the form of kernels and stride.</w:t>
+      </w:r>
+    </w:p>
+    <w:p>
+      <w:pPr>
+        <w:spacing w:line="360" w:lineRule="auto"/>
+        <w:rPr>
+          <w:rFonts w:ascii="Times New Roman" w:hAnsi="Times New Roman" w:cs="Times New Roman"/>
+          <w:b/>
+          <w:sz w:val="24"/>
+          <w:szCs w:val="24"/>
+        </w:rPr>
+      </w:pPr>
+      <w:r>
+        <w:rPr>
+          <w:rFonts w:ascii="Times New Roman" w:hAnsi="Times New Roman" w:cs="Times New Roman"/>
+          <w:b/>
+          <w:sz w:val="24"/>
+          <w:szCs w:val="24"/>
+        </w:rPr>
+        <w:t>Input Layer</w:t>
+      </w:r>
+    </w:p>
+    <w:p>
+      <w:pPr>
+        <w:spacing w:line="360" w:lineRule="auto"/>
+        <w:rPr>
+          <w:rFonts w:ascii="Times New Roman" w:hAnsi="Times New Roman" w:cs="Times New Roman"/>
+          <w:sz w:val="24"/>
+          <w:szCs w:val="24"/>
+        </w:rPr>
+      </w:pPr>
+      <w:r>
+        <w:rPr>
+          <w:rFonts w:ascii="Times New Roman" w:hAnsi="Times New Roman" w:cs="Times New Roman"/>
+          <w:sz w:val="24"/>
+          <w:szCs w:val="24"/>
+        </w:rPr>
+        <w:t xml:space="preserve">The input layer is a four-dimensional matrix. In the case of image analysis, the dimensions represent image height, image width, number of color channels, and batch size. Grayscale images have a </w:t>
+      </w:r>
+      <w:proofErr w:type="gramStart"/>
+      <w:r>
+        <w:rPr>
+          <w:rFonts w:ascii="Times New Roman" w:hAnsi="Times New Roman" w:cs="Times New Roman"/>
+          <w:sz w:val="24"/>
+          <w:szCs w:val="24"/>
+        </w:rPr>
+        <w:t>single color</w:t>
+      </w:r>
+      <w:proofErr w:type="gramEnd"/>
+      <w:r>
+        <w:rPr>
+          <w:rFonts w:ascii="Times New Roman" w:hAnsi="Times New Roman" w:cs="Times New Roman"/>
+          <w:sz w:val="24"/>
+          <w:szCs w:val="24"/>
+        </w:rPr>
+        <w:t xml:space="preserve"> channel while color images have three color channels, one each for red, blue, </w:t>
+      </w:r>
+      <w:r>
+        <w:rPr>
+          <w:rFonts w:ascii="Times New Roman" w:hAnsi="Times New Roman" w:cs="Times New Roman"/>
+          <w:sz w:val="24"/>
+          <w:szCs w:val="24"/>
+        </w:rPr>
+        <w:t xml:space="preserve">and green. </w:t>
+      </w:r>
+      <w:r>
+        <w:rPr>
+          <w:rFonts w:ascii="Times New Roman" w:hAnsi="Times New Roman" w:cs="Times New Roman"/>
+          <w:sz w:val="24"/>
+          <w:szCs w:val="24"/>
+        </w:rPr>
+        <w:t>Batch size is used to updating weight and bias parameters using the average output of n-number of inputs. Using all training data (1 batch) to update parameters is highly computational expensive. Updating after each input creates noise if the sample is not a good representation of the whole data. Mini-batches are used to compromise between efficiency and noise.</w:t>
+      </w:r>
+    </w:p>
+    <w:p>
+      <w:pPr>
+        <w:spacing w:line="360" w:lineRule="auto"/>
+        <w:rPr>
+          <w:rFonts w:ascii="Times New Roman" w:hAnsi="Times New Roman" w:cs="Times New Roman"/>
+          <w:b/>
+          <w:sz w:val="24"/>
+          <w:szCs w:val="24"/>
+        </w:rPr>
+      </w:pPr>
+      <w:r>
+        <w:rPr>
+          <w:rFonts w:ascii="Times New Roman" w:hAnsi="Times New Roman" w:cs="Times New Roman"/>
+          <w:b/>
+          <w:sz w:val="24"/>
           <w:szCs w:val="24"/>
         </w:rPr>
         <w:lastRenderedPageBreak/>
-        <w:t>Input Layer</w:t>
+        <w:t>Convolutional Layers</w:t>
       </w:r>
     </w:p>
     <w:p>
@@ -2284,41 +2667,89 @@
           <w:sz w:val="24"/>
           <w:szCs w:val="24"/>
         </w:rPr>
-        <w:t xml:space="preserve">The input layer is a four-dimensional matrix. In the case of image analysis, the dimensions represent image height, image width, number of color channels, and batch size. Grayscale images have a </w:t>
-      </w:r>
-      <w:proofErr w:type="gramStart"/>
-      <w:r>
-        <w:rPr>
-          <w:rFonts w:ascii="Times New Roman" w:hAnsi="Times New Roman" w:cs="Times New Roman"/>
-          <w:sz w:val="24"/>
-          <w:szCs w:val="24"/>
-        </w:rPr>
-        <w:t>single color</w:t>
-      </w:r>
-      <w:proofErr w:type="gramEnd"/>
-      <w:r>
-        <w:rPr>
-          <w:rFonts w:ascii="Times New Roman" w:hAnsi="Times New Roman" w:cs="Times New Roman"/>
-          <w:sz w:val="24"/>
-          <w:szCs w:val="24"/>
-        </w:rPr>
-        <w:t xml:space="preserve"> channel while color images have three color channels, one each for red, blue, </w:t>
-      </w:r>
-      <w:r>
-        <w:rPr>
-          <w:rFonts w:ascii="Times New Roman" w:hAnsi="Times New Roman" w:cs="Times New Roman"/>
-          <w:sz w:val="24"/>
-          <w:szCs w:val="24"/>
-        </w:rPr>
-        <w:t xml:space="preserve">and green. </w:t>
-      </w:r>
-      <w:r>
-        <w:rPr>
-          <w:rFonts w:ascii="Times New Roman" w:hAnsi="Times New Roman" w:cs="Times New Roman"/>
-          <w:sz w:val="24"/>
-          <w:szCs w:val="24"/>
-        </w:rPr>
-        <w:t>Batch size is used to updating weight and bias parameters using the average output of n-number of inputs. Using all training data (1 batch) to update parameters is highly computational expensive. Updating after each input creates noise if the sample is not a good representation of the whole data. Mini-batches are used to compromise between efficiency and noise.</w:t>
+        <w:t xml:space="preserve">The convolution layer consists of a set of learnable </w:t>
+      </w:r>
+      <w:r>
+        <w:rPr>
+          <w:rFonts w:ascii="Times New Roman" w:hAnsi="Times New Roman" w:cs="Times New Roman"/>
+          <w:sz w:val="24"/>
+          <w:szCs w:val="24"/>
+        </w:rPr>
+        <w:t>kernels</w:t>
+      </w:r>
+      <w:r>
+        <w:rPr>
+          <w:rFonts w:ascii="Times New Roman" w:hAnsi="Times New Roman" w:cs="Times New Roman"/>
+          <w:sz w:val="24"/>
+          <w:szCs w:val="24"/>
+        </w:rPr>
+        <w:t xml:space="preserve"> (also called </w:t>
+      </w:r>
+      <w:r>
+        <w:rPr>
+          <w:rFonts w:ascii="Times New Roman" w:hAnsi="Times New Roman" w:cs="Times New Roman"/>
+          <w:sz w:val="24"/>
+          <w:szCs w:val="24"/>
+        </w:rPr>
+        <w:t>filters). The kernels consist of randomly initialized weight values in a 3-dimensional matrix (height, width, number of color channels)</w:t>
+      </w:r>
+      <w:r>
+        <w:rPr>
+          <w:rFonts w:ascii="Times New Roman" w:hAnsi="Times New Roman" w:cs="Times New Roman"/>
+          <w:sz w:val="24"/>
+          <w:szCs w:val="24"/>
+        </w:rPr>
+        <w:t xml:space="preserve"> and are typically of size 3x3, 5x5, or 7x7, but can be scaled up to detect more complex features</w:t>
+      </w:r>
+      <w:r>
+        <w:rPr>
+          <w:rFonts w:ascii="Times New Roman" w:hAnsi="Times New Roman" w:cs="Times New Roman"/>
+          <w:sz w:val="24"/>
+          <w:szCs w:val="24"/>
+        </w:rPr>
+        <w:t xml:space="preserve">. In the feedforward process, the kernels slide (convolve) over each element of the input matrix and compute the sum of the element-wise multiplication between the kernel and the local image pixel values. This results in a single value that maps to the new feature map. Each feature map is the result of the computed values of a single kernel </w:t>
+      </w:r>
+      <w:r>
+        <w:rPr>
+          <w:rFonts w:ascii="Times New Roman" w:hAnsi="Times New Roman" w:cs="Times New Roman"/>
+          <w:sz w:val="24"/>
+          <w:szCs w:val="24"/>
+        </w:rPr>
+        <w:t xml:space="preserve">convolving over the whole of the input matrix. A choice of </w:t>
+      </w:r>
+      <w:r>
+        <w:rPr>
+          <w:rFonts w:ascii="Times New Roman" w:hAnsi="Times New Roman" w:cs="Times New Roman"/>
+          <w:i/>
+          <w:sz w:val="24"/>
+          <w:szCs w:val="24"/>
+        </w:rPr>
+        <w:t>n</w:t>
+      </w:r>
+      <w:r>
+        <w:rPr>
+          <w:rFonts w:ascii="Times New Roman" w:hAnsi="Times New Roman" w:cs="Times New Roman"/>
+          <w:sz w:val="24"/>
+          <w:szCs w:val="24"/>
+        </w:rPr>
+        <w:t xml:space="preserve"> kernel creates </w:t>
+      </w:r>
+      <w:r>
+        <w:rPr>
+          <w:rFonts w:ascii="Times New Roman" w:hAnsi="Times New Roman" w:cs="Times New Roman"/>
+          <w:i/>
+          <w:sz w:val="24"/>
+          <w:szCs w:val="24"/>
+        </w:rPr>
+        <w:t xml:space="preserve">n </w:t>
+      </w:r>
+      <w:r>
+        <w:rPr>
+          <w:rFonts w:ascii="Times New Roman" w:hAnsi="Times New Roman" w:cs="Times New Roman"/>
+          <w:sz w:val="24"/>
+          <w:szCs w:val="24"/>
+        </w:rPr>
+        <w:t>feature maps (new images), increasing the depth of the next layer’s input.</w:t>
       </w:r>
     </w:p>
     <w:p>
@@ -2326,6 +2757,247 @@
         <w:spacing w:line="360" w:lineRule="auto"/>
         <w:rPr>
           <w:rFonts w:ascii="Times New Roman" w:hAnsi="Times New Roman" w:cs="Times New Roman"/>
+          <w:sz w:val="24"/>
+          <w:szCs w:val="24"/>
+        </w:rPr>
+      </w:pPr>
+      <w:r>
+        <w:rPr>
+          <w:rFonts w:ascii="Times New Roman" w:hAnsi="Times New Roman" w:cs="Times New Roman"/>
+          <w:sz w:val="24"/>
+          <w:szCs w:val="24"/>
+        </w:rPr>
+        <w:t xml:space="preserve">Aside from the number of kernels, convolutional layers have a number of adjustable hyperparameters that control output size. Stride is the number of pixels the kernel jumps with each </w:t>
+      </w:r>
+      <w:r>
+        <w:rPr>
+          <w:rFonts w:ascii="Times New Roman" w:hAnsi="Times New Roman" w:cs="Times New Roman"/>
+          <w:sz w:val="24"/>
+          <w:szCs w:val="24"/>
+        </w:rPr>
+        <w:t xml:space="preserve">calculation. </w:t>
+      </w:r>
+      <w:r>
+        <w:rPr>
+          <w:rFonts w:ascii="Times New Roman" w:hAnsi="Times New Roman" w:cs="Times New Roman"/>
+          <w:sz w:val="24"/>
+          <w:szCs w:val="24"/>
+        </w:rPr>
+        <w:t xml:space="preserve">The size of </w:t>
+      </w:r>
+      <w:r>
+        <w:rPr>
+          <w:rFonts w:ascii="Times New Roman" w:hAnsi="Times New Roman" w:cs="Times New Roman"/>
+          <w:sz w:val="24"/>
+          <w:szCs w:val="24"/>
+        </w:rPr>
+        <w:t>stride results in a</w:t>
+      </w:r>
+      <w:r>
+        <w:rPr>
+          <w:rFonts w:ascii="Times New Roman" w:hAnsi="Times New Roman" w:cs="Times New Roman"/>
+          <w:sz w:val="24"/>
+          <w:szCs w:val="24"/>
+        </w:rPr>
+        <w:t>n</w:t>
+      </w:r>
+      <w:r>
+        <w:rPr>
+          <w:rFonts w:ascii="Times New Roman" w:hAnsi="Times New Roman" w:cs="Times New Roman"/>
+          <w:sz w:val="24"/>
+          <w:szCs w:val="24"/>
+        </w:rPr>
+        <w:t xml:space="preserve"> output </w:t>
+      </w:r>
+      <w:r>
+        <w:rPr>
+          <w:rFonts w:ascii="Times New Roman" w:hAnsi="Times New Roman" w:cs="Times New Roman"/>
+          <w:i/>
+          <w:sz w:val="24"/>
+          <w:szCs w:val="24"/>
+        </w:rPr>
+        <w:t>1/stride</w:t>
+      </w:r>
+      <w:r>
+        <w:rPr>
+          <w:rFonts w:ascii="Times New Roman" w:hAnsi="Times New Roman" w:cs="Times New Roman"/>
+          <w:sz w:val="24"/>
+          <w:szCs w:val="24"/>
+        </w:rPr>
+        <w:t xml:space="preserve"> </w:t>
+      </w:r>
+      <w:r>
+        <w:rPr>
+          <w:rFonts w:ascii="Times New Roman" w:hAnsi="Times New Roman" w:cs="Times New Roman"/>
+          <w:sz w:val="24"/>
+          <w:szCs w:val="24"/>
+        </w:rPr>
+        <w:t>the size</w:t>
+      </w:r>
+      <w:r>
+        <w:rPr>
+          <w:rFonts w:ascii="Times New Roman" w:hAnsi="Times New Roman" w:cs="Times New Roman"/>
+          <w:sz w:val="24"/>
+          <w:szCs w:val="24"/>
+        </w:rPr>
+        <w:t xml:space="preserve"> </w:t>
+      </w:r>
+      <w:r>
+        <w:rPr>
+          <w:rFonts w:ascii="Times New Roman" w:hAnsi="Times New Roman" w:cs="Times New Roman"/>
+          <w:sz w:val="24"/>
+          <w:szCs w:val="24"/>
+        </w:rPr>
+        <w:t>of the original input</w:t>
+      </w:r>
+      <w:r>
+        <w:rPr>
+          <w:rFonts w:ascii="Times New Roman" w:hAnsi="Times New Roman" w:cs="Times New Roman"/>
+          <w:sz w:val="24"/>
+          <w:szCs w:val="24"/>
+        </w:rPr>
+        <w:t>, with larger strides resulting in smaller outputs</w:t>
+      </w:r>
+      <w:r>
+        <w:rPr>
+          <w:rFonts w:ascii="Times New Roman" w:hAnsi="Times New Roman" w:cs="Times New Roman"/>
+          <w:sz w:val="24"/>
+          <w:szCs w:val="24"/>
+        </w:rPr>
+        <w:t xml:space="preserve">. Padding </w:t>
+      </w:r>
+      <w:r>
+        <w:rPr>
+          <w:rFonts w:ascii="Times New Roman" w:hAnsi="Times New Roman" w:cs="Times New Roman"/>
+          <w:sz w:val="24"/>
+          <w:szCs w:val="24"/>
+        </w:rPr>
+        <w:t xml:space="preserve">is a parameter that is used to maintain input size. The process of convolution results in a single value at the center of the kernel, which means that the edges of the input are cut off and the output is </w:t>
+      </w:r>
+      <w:r>
+        <w:rPr>
+          <w:rFonts w:ascii="Times New Roman" w:hAnsi="Times New Roman" w:cs="Times New Roman"/>
+          <w:i/>
+          <w:sz w:val="24"/>
+          <w:szCs w:val="24"/>
+        </w:rPr>
+        <w:t xml:space="preserve">n-1 </w:t>
+      </w:r>
+      <w:r>
+        <w:rPr>
+          <w:rFonts w:ascii="Times New Roman" w:hAnsi="Times New Roman" w:cs="Times New Roman"/>
+          <w:sz w:val="24"/>
+          <w:szCs w:val="24"/>
+        </w:rPr>
+        <w:t>(n representing the height and width of the kernel) dimensions</w:t>
+      </w:r>
+      <w:r>
+        <w:rPr>
+          <w:rFonts w:ascii="Times New Roman" w:hAnsi="Times New Roman" w:cs="Times New Roman"/>
+          <w:i/>
+          <w:sz w:val="24"/>
+          <w:szCs w:val="24"/>
+        </w:rPr>
+        <w:t xml:space="preserve"> </w:t>
+      </w:r>
+      <w:r>
+        <w:rPr>
+          <w:rFonts w:ascii="Times New Roman" w:hAnsi="Times New Roman" w:cs="Times New Roman"/>
+          <w:sz w:val="24"/>
+          <w:szCs w:val="24"/>
+        </w:rPr>
+        <w:t>smaller than the input. For example, a 28x28 input with a 3x3 kernel and no padding will result in a 26x26 output as it omits the outermost layer of pixel values. To</w:t>
+      </w:r>
+      <w:r>
+        <w:rPr>
+          <w:color w:val="000000"/>
+        </w:rPr>
+        <w:t xml:space="preserve"> </w:t>
+      </w:r>
+      <w:r>
+        <w:rPr>
+          <w:rFonts w:ascii="Times New Roman" w:hAnsi="Times New Roman" w:cs="Times New Roman"/>
+          <w:sz w:val="24"/>
+          <w:szCs w:val="24"/>
+        </w:rPr>
+        <w:t xml:space="preserve">prevent this, layers of zeros or other values are added around outside of the input so that the first position of the kernel is centered on the upper-left pixel value. The number of padding layers is calculated by </w:t>
+      </w:r>
+      <w:r>
+        <w:rPr>
+          <w:rFonts w:ascii="Times New Roman" w:hAnsi="Times New Roman" w:cs="Times New Roman"/>
+          <w:i/>
+          <w:sz w:val="24"/>
+          <w:szCs w:val="24"/>
+        </w:rPr>
+        <w:t>(n-1)/2</w:t>
+      </w:r>
+      <w:r>
+        <w:rPr>
+          <w:rFonts w:ascii="Times New Roman" w:hAnsi="Times New Roman" w:cs="Times New Roman"/>
+          <w:i/>
+          <w:sz w:val="24"/>
+          <w:szCs w:val="24"/>
+        </w:rPr>
+        <w:t xml:space="preserve"> </w:t>
+      </w:r>
+      <w:r>
+        <w:rPr>
+          <w:rFonts w:ascii="Times New Roman" w:hAnsi="Times New Roman" w:cs="Times New Roman"/>
+          <w:sz w:val="24"/>
+          <w:szCs w:val="24"/>
+        </w:rPr>
+        <w:t xml:space="preserve">with n representing kernel size. </w:t>
+      </w:r>
+    </w:p>
+    <w:p>
+      <w:pPr>
+        <w:spacing w:line="360" w:lineRule="auto"/>
+        <w:rPr>
+          <w:rFonts w:ascii="Times New Roman" w:hAnsi="Times New Roman" w:cs="Times New Roman"/>
+          <w:sz w:val="24"/>
+          <w:szCs w:val="24"/>
+        </w:rPr>
+      </w:pPr>
+      <w:r>
+        <w:rPr>
+          <w:rFonts w:ascii="Times New Roman" w:hAnsi="Times New Roman" w:cs="Times New Roman"/>
+          <w:sz w:val="24"/>
+          <w:szCs w:val="24"/>
+        </w:rPr>
+        <w:t xml:space="preserve">Convolution layer are used to detect features of an image. </w:t>
+      </w:r>
+      <w:r>
+        <w:rPr>
+          <w:rFonts w:ascii="Times New Roman" w:hAnsi="Times New Roman" w:cs="Times New Roman"/>
+          <w:sz w:val="24"/>
+          <w:szCs w:val="24"/>
+        </w:rPr>
+        <w:t xml:space="preserve">In this process, the patterns of the weight values of the kernels are compared to the patterns of the input matrix and the </w:t>
+      </w:r>
+      <w:proofErr w:type="spellStart"/>
+      <w:r>
+        <w:rPr>
+          <w:rFonts w:ascii="Times New Roman" w:hAnsi="Times New Roman" w:cs="Times New Roman"/>
+          <w:sz w:val="24"/>
+          <w:szCs w:val="24"/>
+        </w:rPr>
+        <w:t>colvovling</w:t>
+      </w:r>
+      <w:proofErr w:type="spellEnd"/>
+      <w:r>
+        <w:rPr>
+          <w:rFonts w:ascii="Times New Roman" w:hAnsi="Times New Roman" w:cs="Times New Roman"/>
+          <w:sz w:val="24"/>
+          <w:szCs w:val="24"/>
+        </w:rPr>
+        <w:t xml:space="preserve"> of similar patterns results in feature extraction. Lower level features, such as vertical, horizontal, and diagonal lines, are detected in the earlier convolution layers whereas higher level features, such as plant leaf shape, are detected in the deeper convolution layers of the network.  </w:t>
+      </w:r>
+    </w:p>
+    <w:p>
+      <w:pPr>
+        <w:spacing w:line="360" w:lineRule="auto"/>
+        <w:rPr>
+          <w:rFonts w:ascii="Times New Roman" w:hAnsi="Times New Roman" w:cs="Times New Roman"/>
           <w:b/>
           <w:sz w:val="24"/>
           <w:szCs w:val="24"/>
@@ -2338,7 +3010,7 @@
           <w:sz w:val="24"/>
           <w:szCs w:val="24"/>
         </w:rPr>
-        <w:t>Convolutional Layers</w:t>
+        <w:t>ReLU Activation</w:t>
       </w:r>
     </w:p>
     <w:p>
@@ -2356,55 +3028,24 @@
           <w:sz w:val="24"/>
           <w:szCs w:val="24"/>
         </w:rPr>
-        <w:t xml:space="preserve">The convolution layer consists of a set of learnable </w:t>
-      </w:r>
-      <w:r>
-        <w:rPr>
-          <w:rFonts w:ascii="Times New Roman" w:hAnsi="Times New Roman" w:cs="Times New Roman"/>
-          <w:sz w:val="24"/>
-          <w:szCs w:val="24"/>
-        </w:rPr>
-        <w:t>kernels</w:t>
-      </w:r>
-      <w:r>
-        <w:rPr>
-          <w:rFonts w:ascii="Times New Roman" w:hAnsi="Times New Roman" w:cs="Times New Roman"/>
-          <w:sz w:val="24"/>
-          <w:szCs w:val="24"/>
-        </w:rPr>
-        <w:t xml:space="preserve"> (also called </w:t>
-      </w:r>
-      <w:r>
-        <w:rPr>
-          <w:rFonts w:ascii="Times New Roman" w:hAnsi="Times New Roman" w:cs="Times New Roman"/>
-          <w:sz w:val="24"/>
-          <w:szCs w:val="24"/>
-        </w:rPr>
-        <w:t>filters). The kernels consist of randomly initialized weight values in a 3-dimensional matrix (height, width, number of color channels)</w:t>
-      </w:r>
-      <w:r>
-        <w:rPr>
-          <w:rFonts w:ascii="Times New Roman" w:hAnsi="Times New Roman" w:cs="Times New Roman"/>
-          <w:sz w:val="24"/>
-          <w:szCs w:val="24"/>
-        </w:rPr>
-        <w:t xml:space="preserve"> and are typically of size 3x3, 5x5, or 7x7, but can be scaled up to detect more complex features</w:t>
-      </w:r>
-      <w:r>
-        <w:rPr>
-          <w:rFonts w:ascii="Times New Roman" w:hAnsi="Times New Roman" w:cs="Times New Roman"/>
-          <w:sz w:val="24"/>
-          <w:szCs w:val="24"/>
-        </w:rPr>
-        <w:t xml:space="preserve">. In the feedforward process, the kernels slide (convolve) over each element of the input matrix and compute the sum of the element-wise multiplication between the kernel and the local image pixel values. This results in a single value that maps to the new feature map. Each feature map is the result of the computed values of a single kernel </w:t>
-      </w:r>
-      <w:r>
-        <w:rPr>
-          <w:rFonts w:ascii="Times New Roman" w:hAnsi="Times New Roman" w:cs="Times New Roman"/>
-          <w:sz w:val="24"/>
-          <w:szCs w:val="24"/>
-        </w:rPr>
-        <w:t xml:space="preserve">convolving over the whole of the input matrix. A choice of </w:t>
+        <w:t xml:space="preserve">Following the convolution layer, </w:t>
+      </w:r>
+      <w:r>
+        <w:rPr>
+          <w:rFonts w:ascii="Times New Roman" w:hAnsi="Times New Roman" w:cs="Times New Roman"/>
+          <w:sz w:val="24"/>
+          <w:szCs w:val="24"/>
+        </w:rPr>
+        <w:t xml:space="preserve">a ReLU (Rectified Linear Units) activation layer is applied. </w:t>
+      </w:r>
+      <w:r>
+        <w:rPr>
+          <w:rFonts w:ascii="Times New Roman" w:hAnsi="Times New Roman" w:cs="Times New Roman"/>
+          <w:sz w:val="24"/>
+          <w:szCs w:val="24"/>
+          <w:shd w:val="clear" w:color="auto" w:fill="FFFFFF"/>
+        </w:rPr>
+        <w:t xml:space="preserve">The ReLU layer applies the function </w:t>
       </w:r>
       <w:r>
         <w:rPr>
@@ -2412,16 +3053,27 @@
           <w:i/>
           <w:sz w:val="24"/>
           <w:szCs w:val="24"/>
-        </w:rPr>
-        <w:t>n</w:t>
-      </w:r>
-      <w:r>
-        <w:rPr>
-          <w:rFonts w:ascii="Times New Roman" w:hAnsi="Times New Roman" w:cs="Times New Roman"/>
-          <w:sz w:val="24"/>
-          <w:szCs w:val="24"/>
-        </w:rPr>
-        <w:t xml:space="preserve"> kernel creates </w:t>
+          <w:shd w:val="clear" w:color="auto" w:fill="FFFFFF"/>
+        </w:rPr>
+        <w:t>f(x) = max(0, x)</w:t>
+      </w:r>
+      <w:r>
+        <w:rPr>
+          <w:rFonts w:ascii="Times New Roman" w:hAnsi="Times New Roman" w:cs="Times New Roman"/>
+          <w:sz w:val="24"/>
+          <w:szCs w:val="24"/>
+          <w:shd w:val="clear" w:color="auto" w:fill="FFFFFF"/>
+        </w:rPr>
+        <w:t xml:space="preserve"> to all of the values in the input</w:t>
+      </w:r>
+      <w:r>
+        <w:rPr>
+          <w:rFonts w:ascii="Times New Roman" w:hAnsi="Times New Roman" w:cs="Times New Roman"/>
+          <w:sz w:val="24"/>
+          <w:szCs w:val="24"/>
+          <w:shd w:val="clear" w:color="auto" w:fill="FFFFFF"/>
+        </w:rPr>
+        <w:t xml:space="preserve">, where </w:t>
       </w:r>
       <w:r>
         <w:rPr>
@@ -2429,359 +3081,18 @@
           <w:i/>
           <w:sz w:val="24"/>
           <w:szCs w:val="24"/>
-        </w:rPr>
-        <w:t xml:space="preserve">n </w:t>
-      </w:r>
-      <w:r>
-        <w:rPr>
-          <w:rFonts w:ascii="Times New Roman" w:hAnsi="Times New Roman" w:cs="Times New Roman"/>
-          <w:sz w:val="24"/>
-          <w:szCs w:val="24"/>
-        </w:rPr>
-        <w:t>feature maps (new images), increasing the depth of the next layer’s input.</w:t>
-      </w:r>
-    </w:p>
-    <w:p>
-      <w:pPr>
-        <w:spacing w:line="360" w:lineRule="auto"/>
-        <w:rPr>
-          <w:rFonts w:ascii="Times New Roman" w:hAnsi="Times New Roman" w:cs="Times New Roman"/>
-          <w:sz w:val="24"/>
-          <w:szCs w:val="24"/>
-        </w:rPr>
-      </w:pPr>
-      <w:r>
-        <w:rPr>
-          <w:rFonts w:ascii="Times New Roman" w:hAnsi="Times New Roman" w:cs="Times New Roman"/>
-          <w:sz w:val="24"/>
-          <w:szCs w:val="24"/>
-        </w:rPr>
-        <w:t xml:space="preserve">Aside from the number of kernels, convolutional layers have a number of adjustable hyperparameters that control output size. Stride is the number of pixels the kernel jumps with each </w:t>
-      </w:r>
-      <w:r>
-        <w:rPr>
-          <w:rFonts w:ascii="Times New Roman" w:hAnsi="Times New Roman" w:cs="Times New Roman"/>
-          <w:sz w:val="24"/>
-          <w:szCs w:val="24"/>
-        </w:rPr>
-        <w:t xml:space="preserve">calculation. </w:t>
-      </w:r>
-      <w:r>
-        <w:rPr>
-          <w:rFonts w:ascii="Times New Roman" w:hAnsi="Times New Roman" w:cs="Times New Roman"/>
-          <w:sz w:val="24"/>
-          <w:szCs w:val="24"/>
-        </w:rPr>
-        <w:t xml:space="preserve">The size of </w:t>
-      </w:r>
-      <w:r>
-        <w:rPr>
-          <w:rFonts w:ascii="Times New Roman" w:hAnsi="Times New Roman" w:cs="Times New Roman"/>
-          <w:sz w:val="24"/>
-          <w:szCs w:val="24"/>
-        </w:rPr>
-        <w:t>stride results in a</w:t>
-      </w:r>
-      <w:r>
-        <w:rPr>
-          <w:rFonts w:ascii="Times New Roman" w:hAnsi="Times New Roman" w:cs="Times New Roman"/>
-          <w:sz w:val="24"/>
-          <w:szCs w:val="24"/>
-        </w:rPr>
-        <w:t>n</w:t>
-      </w:r>
-      <w:r>
-        <w:rPr>
-          <w:rFonts w:ascii="Times New Roman" w:hAnsi="Times New Roman" w:cs="Times New Roman"/>
-          <w:sz w:val="24"/>
-          <w:szCs w:val="24"/>
-        </w:rPr>
-        <w:t xml:space="preserve"> output </w:t>
-      </w:r>
-      <w:r>
-        <w:rPr>
-          <w:rFonts w:ascii="Times New Roman" w:hAnsi="Times New Roman" w:cs="Times New Roman"/>
-          <w:i/>
-          <w:sz w:val="24"/>
-          <w:szCs w:val="24"/>
-        </w:rPr>
-        <w:t>1/stride</w:t>
-      </w:r>
-      <w:r>
-        <w:rPr>
-          <w:rFonts w:ascii="Times New Roman" w:hAnsi="Times New Roman" w:cs="Times New Roman"/>
-          <w:sz w:val="24"/>
-          <w:szCs w:val="24"/>
-        </w:rPr>
-        <w:t xml:space="preserve"> </w:t>
-      </w:r>
-      <w:r>
-        <w:rPr>
-          <w:rFonts w:ascii="Times New Roman" w:hAnsi="Times New Roman" w:cs="Times New Roman"/>
-          <w:sz w:val="24"/>
-          <w:szCs w:val="24"/>
-        </w:rPr>
-        <w:t>the size</w:t>
-      </w:r>
-      <w:r>
-        <w:rPr>
-          <w:rFonts w:ascii="Times New Roman" w:hAnsi="Times New Roman" w:cs="Times New Roman"/>
-          <w:sz w:val="24"/>
-          <w:szCs w:val="24"/>
-        </w:rPr>
-        <w:t xml:space="preserve"> </w:t>
-      </w:r>
-      <w:r>
-        <w:rPr>
-          <w:rFonts w:ascii="Times New Roman" w:hAnsi="Times New Roman" w:cs="Times New Roman"/>
-          <w:sz w:val="24"/>
-          <w:szCs w:val="24"/>
-        </w:rPr>
-        <w:t>of the original input</w:t>
-      </w:r>
-      <w:r>
-        <w:rPr>
-          <w:rFonts w:ascii="Times New Roman" w:hAnsi="Times New Roman" w:cs="Times New Roman"/>
-          <w:sz w:val="24"/>
-          <w:szCs w:val="24"/>
-        </w:rPr>
-        <w:t>, with larger strides resulting in smaller outputs</w:t>
-      </w:r>
-      <w:r>
-        <w:rPr>
-          <w:rFonts w:ascii="Times New Roman" w:hAnsi="Times New Roman" w:cs="Times New Roman"/>
-          <w:sz w:val="24"/>
-          <w:szCs w:val="24"/>
-        </w:rPr>
-        <w:t xml:space="preserve">. Padding </w:t>
-      </w:r>
-      <w:r>
-        <w:rPr>
-          <w:rFonts w:ascii="Times New Roman" w:hAnsi="Times New Roman" w:cs="Times New Roman"/>
-          <w:sz w:val="24"/>
-          <w:szCs w:val="24"/>
-        </w:rPr>
-        <w:t xml:space="preserve">is a parameter that is used to maintain input size. The process of convolution results in a single value at the center of the kernel, which means that the edges of the input are cut off and the output is </w:t>
-      </w:r>
-      <w:r>
-        <w:rPr>
-          <w:rFonts w:ascii="Times New Roman" w:hAnsi="Times New Roman" w:cs="Times New Roman"/>
-          <w:i/>
-          <w:sz w:val="24"/>
-          <w:szCs w:val="24"/>
-        </w:rPr>
-        <w:t xml:space="preserve">n-1 </w:t>
-      </w:r>
-      <w:r>
-        <w:rPr>
-          <w:rFonts w:ascii="Times New Roman" w:hAnsi="Times New Roman" w:cs="Times New Roman"/>
-          <w:sz w:val="24"/>
-          <w:szCs w:val="24"/>
-        </w:rPr>
-        <w:t>(n representing the height and width of the kernel) dimensions</w:t>
-      </w:r>
-      <w:r>
-        <w:rPr>
-          <w:rFonts w:ascii="Times New Roman" w:hAnsi="Times New Roman" w:cs="Times New Roman"/>
-          <w:i/>
-          <w:sz w:val="24"/>
-          <w:szCs w:val="24"/>
-        </w:rPr>
-        <w:t xml:space="preserve"> </w:t>
-      </w:r>
-      <w:r>
-        <w:rPr>
-          <w:rFonts w:ascii="Times New Roman" w:hAnsi="Times New Roman" w:cs="Times New Roman"/>
-          <w:sz w:val="24"/>
-          <w:szCs w:val="24"/>
-        </w:rPr>
-        <w:t>smaller than the input. For example, a 28x28 input with a 3x3 kernel and no padding will result in a 26x26 output as it omits the outermost layer of pixel values. To</w:t>
-      </w:r>
-      <w:r>
-        <w:rPr>
-          <w:color w:val="000000"/>
-        </w:rPr>
-        <w:t xml:space="preserve"> </w:t>
-      </w:r>
-      <w:r>
-        <w:rPr>
-          <w:rFonts w:ascii="Times New Roman" w:hAnsi="Times New Roman" w:cs="Times New Roman"/>
-          <w:sz w:val="24"/>
-          <w:szCs w:val="24"/>
-        </w:rPr>
-        <w:t xml:space="preserve">prevent this, layers of zeros or other values are added around outside of the input so that the first position of the kernel is centered on the upper-left pixel value. The number of padding layers is calculated by </w:t>
-      </w:r>
-      <w:r>
-        <w:rPr>
-          <w:rFonts w:ascii="Times New Roman" w:hAnsi="Times New Roman" w:cs="Times New Roman"/>
-          <w:i/>
-          <w:sz w:val="24"/>
-          <w:szCs w:val="24"/>
-        </w:rPr>
-        <w:t>(n-1)/2</w:t>
-      </w:r>
-      <w:r>
-        <w:rPr>
-          <w:rFonts w:ascii="Times New Roman" w:hAnsi="Times New Roman" w:cs="Times New Roman"/>
-          <w:i/>
-          <w:sz w:val="24"/>
-          <w:szCs w:val="24"/>
-        </w:rPr>
-        <w:t xml:space="preserve"> </w:t>
-      </w:r>
-      <w:r>
-        <w:rPr>
-          <w:rFonts w:ascii="Times New Roman" w:hAnsi="Times New Roman" w:cs="Times New Roman"/>
-          <w:sz w:val="24"/>
-          <w:szCs w:val="24"/>
-        </w:rPr>
-        <w:t xml:space="preserve">with n representing kernel size. </w:t>
-      </w:r>
-    </w:p>
-    <w:p>
-      <w:pPr>
-        <w:spacing w:line="360" w:lineRule="auto"/>
-        <w:rPr>
-          <w:rFonts w:ascii="Times New Roman" w:hAnsi="Times New Roman" w:cs="Times New Roman"/>
-          <w:sz w:val="24"/>
-          <w:szCs w:val="24"/>
-        </w:rPr>
-      </w:pPr>
-      <w:r>
-        <w:rPr>
-          <w:rFonts w:ascii="Times New Roman" w:hAnsi="Times New Roman" w:cs="Times New Roman"/>
-          <w:sz w:val="24"/>
-          <w:szCs w:val="24"/>
+          <w:shd w:val="clear" w:color="auto" w:fill="FFFFFF"/>
+        </w:rPr>
+        <w:t xml:space="preserve">x </w:t>
+      </w:r>
+      <w:r>
+        <w:rPr>
+          <w:rFonts w:ascii="Times New Roman" w:hAnsi="Times New Roman" w:cs="Times New Roman"/>
+          <w:sz w:val="24"/>
+          <w:szCs w:val="24"/>
+          <w:shd w:val="clear" w:color="auto" w:fill="FFFFFF"/>
         </w:rPr>
         <w:lastRenderedPageBreak/>
-        <w:t xml:space="preserve">Convolution layer are used to detect features of an image. </w:t>
-      </w:r>
-      <w:r>
-        <w:rPr>
-          <w:rFonts w:ascii="Times New Roman" w:hAnsi="Times New Roman" w:cs="Times New Roman"/>
-          <w:sz w:val="24"/>
-          <w:szCs w:val="24"/>
-        </w:rPr>
-        <w:t xml:space="preserve">In this process, the patterns of the weight values of the kernels are compared to the patterns of the input matrix and the </w:t>
-      </w:r>
-      <w:proofErr w:type="spellStart"/>
-      <w:r>
-        <w:rPr>
-          <w:rFonts w:ascii="Times New Roman" w:hAnsi="Times New Roman" w:cs="Times New Roman"/>
-          <w:sz w:val="24"/>
-          <w:szCs w:val="24"/>
-        </w:rPr>
-        <w:t>colvovling</w:t>
-      </w:r>
-      <w:proofErr w:type="spellEnd"/>
-      <w:r>
-        <w:rPr>
-          <w:rFonts w:ascii="Times New Roman" w:hAnsi="Times New Roman" w:cs="Times New Roman"/>
-          <w:sz w:val="24"/>
-          <w:szCs w:val="24"/>
-        </w:rPr>
-        <w:t xml:space="preserve"> of similar patterns results in feature extraction. Lower level features, such as vertical, horizontal, and diagonal lines, are detected in the earlier convolution layers whereas higher level features, such as plant leaf shape, are detected in the deeper convolution layers of the network.  </w:t>
-      </w:r>
-    </w:p>
-    <w:p>
-      <w:pPr>
-        <w:spacing w:line="360" w:lineRule="auto"/>
-        <w:rPr>
-          <w:rFonts w:ascii="Times New Roman" w:hAnsi="Times New Roman" w:cs="Times New Roman"/>
-          <w:b/>
-          <w:sz w:val="24"/>
-          <w:szCs w:val="24"/>
-        </w:rPr>
-      </w:pPr>
-      <w:r>
-        <w:rPr>
-          <w:rFonts w:ascii="Times New Roman" w:hAnsi="Times New Roman" w:cs="Times New Roman"/>
-          <w:b/>
-          <w:sz w:val="24"/>
-          <w:szCs w:val="24"/>
-        </w:rPr>
-        <w:t>ReLU Activation</w:t>
-      </w:r>
-    </w:p>
-    <w:p>
-      <w:pPr>
-        <w:spacing w:line="360" w:lineRule="auto"/>
-        <w:rPr>
-          <w:rFonts w:ascii="Times New Roman" w:hAnsi="Times New Roman" w:cs="Times New Roman"/>
-          <w:sz w:val="24"/>
-          <w:szCs w:val="24"/>
-        </w:rPr>
-      </w:pPr>
-      <w:r>
-        <w:rPr>
-          <w:rFonts w:ascii="Times New Roman" w:hAnsi="Times New Roman" w:cs="Times New Roman"/>
-          <w:sz w:val="24"/>
-          <w:szCs w:val="24"/>
-        </w:rPr>
-        <w:t xml:space="preserve">Following the convolution layer, </w:t>
-      </w:r>
-      <w:r>
-        <w:rPr>
-          <w:rFonts w:ascii="Times New Roman" w:hAnsi="Times New Roman" w:cs="Times New Roman"/>
-          <w:sz w:val="24"/>
-          <w:szCs w:val="24"/>
-        </w:rPr>
-        <w:t xml:space="preserve">a ReLU (Rectified Linear Units) activation layer is applied. </w:t>
-      </w:r>
-      <w:r>
-        <w:rPr>
-          <w:rFonts w:ascii="Times New Roman" w:hAnsi="Times New Roman" w:cs="Times New Roman"/>
-          <w:sz w:val="24"/>
-          <w:szCs w:val="24"/>
-          <w:shd w:val="clear" w:color="auto" w:fill="FFFFFF"/>
-        </w:rPr>
-        <w:t xml:space="preserve">The ReLU layer applies the function </w:t>
-      </w:r>
-      <w:r>
-        <w:rPr>
-          <w:rFonts w:ascii="Times New Roman" w:hAnsi="Times New Roman" w:cs="Times New Roman"/>
-          <w:i/>
-          <w:sz w:val="24"/>
-          <w:szCs w:val="24"/>
-          <w:shd w:val="clear" w:color="auto" w:fill="FFFFFF"/>
-        </w:rPr>
-        <w:t>f(x) = max(0, x)</w:t>
-      </w:r>
-      <w:r>
-        <w:rPr>
-          <w:rFonts w:ascii="Times New Roman" w:hAnsi="Times New Roman" w:cs="Times New Roman"/>
-          <w:sz w:val="24"/>
-          <w:szCs w:val="24"/>
-          <w:shd w:val="clear" w:color="auto" w:fill="FFFFFF"/>
-        </w:rPr>
-        <w:t xml:space="preserve"> to all of the values in the input</w:t>
-      </w:r>
-      <w:r>
-        <w:rPr>
-          <w:rFonts w:ascii="Times New Roman" w:hAnsi="Times New Roman" w:cs="Times New Roman"/>
-          <w:sz w:val="24"/>
-          <w:szCs w:val="24"/>
-          <w:shd w:val="clear" w:color="auto" w:fill="FFFFFF"/>
-        </w:rPr>
-        <w:t xml:space="preserve">, where </w:t>
-      </w:r>
-      <w:r>
-        <w:rPr>
-          <w:rFonts w:ascii="Times New Roman" w:hAnsi="Times New Roman" w:cs="Times New Roman"/>
-          <w:i/>
-          <w:sz w:val="24"/>
-          <w:szCs w:val="24"/>
-          <w:shd w:val="clear" w:color="auto" w:fill="FFFFFF"/>
-        </w:rPr>
-        <w:t xml:space="preserve">x </w:t>
-      </w:r>
-      <w:r>
-        <w:rPr>
-          <w:rFonts w:ascii="Times New Roman" w:hAnsi="Times New Roman" w:cs="Times New Roman"/>
-          <w:sz w:val="24"/>
-          <w:szCs w:val="24"/>
-          <w:shd w:val="clear" w:color="auto" w:fill="FFFFFF"/>
-        </w:rPr>
         <w:t xml:space="preserve">represents the input value. Essentially, the function sets all negative inputs to 0 and sets the output as the input for positive inputs. This function is used to calculate gradients for </w:t>
       </w:r>
       <w:r>
@@ -3122,24 +3433,121 @@
           <w:sz w:val="24"/>
           <w:szCs w:val="24"/>
         </w:rPr>
+        <w:t xml:space="preserve">For the purposes of classification, the final layer of the CNN is a 1-dimensional array of the class probabilities. This requires that the output of the convolutional layers also be converted to a 1-dimensional array. </w:t>
+      </w:r>
+      <w:r>
+        <w:rPr>
+          <w:rFonts w:ascii="Times New Roman" w:hAnsi="Times New Roman" w:cs="Times New Roman"/>
+          <w:sz w:val="24"/>
+          <w:szCs w:val="24"/>
+        </w:rPr>
+        <w:t xml:space="preserve">Following the final pooling layer, the output is flattened into a 1d array of a length equal to </w:t>
+      </w:r>
+      <w:r>
+        <w:rPr>
+          <w:rFonts w:ascii="Times New Roman" w:hAnsi="Times New Roman" w:cs="Times New Roman"/>
+          <w:sz w:val="24"/>
+          <w:szCs w:val="24"/>
+        </w:rPr>
+        <w:t xml:space="preserve">the number of feature maps multiplied by the output size of the final layer. For example, a final layer with a 6 x 6 output and 32 feature maps results in a 1 x 1152 array. </w:t>
+      </w:r>
+    </w:p>
+    <w:p>
+      <w:pPr>
+        <w:spacing w:line="360" w:lineRule="auto"/>
+        <w:rPr>
+          <w:rFonts w:ascii="Times New Roman" w:hAnsi="Times New Roman" w:cs="Times New Roman"/>
+          <w:b/>
+          <w:sz w:val="24"/>
+          <w:szCs w:val="24"/>
+        </w:rPr>
+      </w:pPr>
+      <w:r>
+        <w:rPr>
+          <w:rFonts w:ascii="Times New Roman" w:hAnsi="Times New Roman" w:cs="Times New Roman"/>
+          <w:b/>
+          <w:sz w:val="24"/>
+          <w:szCs w:val="24"/>
+        </w:rPr>
+        <w:t>Fully Connected Layers</w:t>
+      </w:r>
+    </w:p>
+    <w:p>
+      <w:pPr>
+        <w:spacing w:line="360" w:lineRule="auto"/>
+        <w:rPr>
+          <w:rFonts w:ascii="Times New Roman" w:hAnsi="Times New Roman" w:cs="Times New Roman"/>
+          <w:sz w:val="24"/>
+          <w:szCs w:val="24"/>
+        </w:rPr>
+      </w:pPr>
+      <w:r>
+        <w:rPr>
+          <w:rFonts w:ascii="Times New Roman" w:hAnsi="Times New Roman" w:cs="Times New Roman"/>
+          <w:sz w:val="24"/>
+          <w:szCs w:val="24"/>
+        </w:rPr>
+        <w:t xml:space="preserve">The fully connected layers act as a multilayer perceptron in which every neuron in the input layer is connected with weights and bias to </w:t>
+      </w:r>
+      <w:r>
+        <w:rPr>
+          <w:rFonts w:ascii="Times New Roman" w:hAnsi="Times New Roman" w:cs="Times New Roman"/>
+          <w:sz w:val="24"/>
+          <w:szCs w:val="24"/>
+        </w:rPr>
+        <w:t xml:space="preserve">every neuron in the output layer. These layers serve as the </w:t>
+      </w:r>
+      <w:r>
+        <w:rPr>
+          <w:rFonts w:ascii="Times New Roman" w:hAnsi="Times New Roman" w:cs="Times New Roman"/>
+          <w:sz w:val="24"/>
+          <w:szCs w:val="24"/>
+        </w:rPr>
         <w:lastRenderedPageBreak/>
-        <w:t xml:space="preserve">For the purposes of classification, the final layer of the CNN is a 1-dimensional array of the class probabilities. This requires that the output of the convolutional layers also be converted to a 1-dimensional array. </w:t>
-      </w:r>
-      <w:r>
-        <w:rPr>
-          <w:rFonts w:ascii="Times New Roman" w:hAnsi="Times New Roman" w:cs="Times New Roman"/>
-          <w:sz w:val="24"/>
-          <w:szCs w:val="24"/>
-        </w:rPr>
-        <w:t xml:space="preserve">Following the final pooling layer, the output is flattened into a 1d array of a length equal to </w:t>
-      </w:r>
-      <w:r>
-        <w:rPr>
-          <w:rFonts w:ascii="Times New Roman" w:hAnsi="Times New Roman" w:cs="Times New Roman"/>
-          <w:sz w:val="24"/>
-          <w:szCs w:val="24"/>
-        </w:rPr>
-        <w:t xml:space="preserve">the number of feature maps multiplied by the output size of the final layer. For example, a final layer with a 6 x 6 output and 32 feature maps results in a 1 x 1152 array. </w:t>
+        <w:t xml:space="preserve">classification layers of the network by extracting important features related to each class. The final fully connected layer in the model is a </w:t>
+      </w:r>
+      <w:r>
+        <w:rPr>
+          <w:rFonts w:ascii="Times New Roman" w:hAnsi="Times New Roman" w:cs="Times New Roman"/>
+          <w:i/>
+          <w:sz w:val="24"/>
+          <w:szCs w:val="24"/>
+        </w:rPr>
+        <w:t>1 x n</w:t>
+      </w:r>
+      <w:r>
+        <w:rPr>
+          <w:rFonts w:ascii="Times New Roman" w:hAnsi="Times New Roman" w:cs="Times New Roman"/>
+          <w:i/>
+          <w:sz w:val="24"/>
+          <w:szCs w:val="24"/>
+        </w:rPr>
+        <w:t xml:space="preserve"> </w:t>
+      </w:r>
+      <w:r>
+        <w:rPr>
+          <w:rFonts w:ascii="Times New Roman" w:hAnsi="Times New Roman" w:cs="Times New Roman"/>
+          <w:sz w:val="24"/>
+          <w:szCs w:val="24"/>
+        </w:rPr>
+        <w:t xml:space="preserve">array where </w:t>
+      </w:r>
+      <w:r>
+        <w:rPr>
+          <w:rFonts w:ascii="Times New Roman" w:hAnsi="Times New Roman" w:cs="Times New Roman"/>
+          <w:i/>
+          <w:sz w:val="24"/>
+          <w:szCs w:val="24"/>
+        </w:rPr>
+        <w:t xml:space="preserve">n </w:t>
+      </w:r>
+      <w:r>
+        <w:rPr>
+          <w:rFonts w:ascii="Times New Roman" w:hAnsi="Times New Roman" w:cs="Times New Roman"/>
+          <w:sz w:val="24"/>
+          <w:szCs w:val="24"/>
+        </w:rPr>
+        <w:t>is the number of classes.</w:t>
       </w:r>
     </w:p>
     <w:p>
@@ -3159,7 +3567,7 @@
           <w:sz w:val="24"/>
           <w:szCs w:val="24"/>
         </w:rPr>
-        <w:t>Fully Connected Layers</w:t>
+        <w:t>Softmax Activation</w:t>
       </w:r>
     </w:p>
     <w:p>
@@ -3167,68 +3575,26 @@
         <w:spacing w:line="360" w:lineRule="auto"/>
         <w:rPr>
           <w:rFonts w:ascii="Times New Roman" w:hAnsi="Times New Roman" w:cs="Times New Roman"/>
-          <w:sz w:val="24"/>
-          <w:szCs w:val="24"/>
-        </w:rPr>
-      </w:pPr>
-      <w:r>
-        <w:rPr>
-          <w:rFonts w:ascii="Times New Roman" w:hAnsi="Times New Roman" w:cs="Times New Roman"/>
-          <w:sz w:val="24"/>
-          <w:szCs w:val="24"/>
-        </w:rPr>
-        <w:t xml:space="preserve">The fully connected layers act as a multilayer perceptron in which every neuron in the input layer is connected with weights and bias to </w:t>
-      </w:r>
-      <w:r>
-        <w:rPr>
-          <w:rFonts w:ascii="Times New Roman" w:hAnsi="Times New Roman" w:cs="Times New Roman"/>
-          <w:sz w:val="24"/>
-          <w:szCs w:val="24"/>
-        </w:rPr>
-        <w:t xml:space="preserve">every neuron in the output layer. These layers serve as the classification layers of the network by extracting important features related to each class. The final fully connected layer in the model is a </w:t>
-      </w:r>
-      <w:r>
-        <w:rPr>
-          <w:rFonts w:ascii="Times New Roman" w:hAnsi="Times New Roman" w:cs="Times New Roman"/>
-          <w:i/>
-          <w:sz w:val="24"/>
-          <w:szCs w:val="24"/>
-        </w:rPr>
-        <w:t>1 x n</w:t>
-      </w:r>
-      <w:r>
-        <w:rPr>
-          <w:rFonts w:ascii="Times New Roman" w:hAnsi="Times New Roman" w:cs="Times New Roman"/>
-          <w:i/>
-          <w:sz w:val="24"/>
-          <w:szCs w:val="24"/>
-        </w:rPr>
-        <w:t xml:space="preserve"> </w:t>
-      </w:r>
-      <w:r>
-        <w:rPr>
-          <w:rFonts w:ascii="Times New Roman" w:hAnsi="Times New Roman" w:cs="Times New Roman"/>
-          <w:sz w:val="24"/>
-          <w:szCs w:val="24"/>
-        </w:rPr>
-        <w:t xml:space="preserve">array where </w:t>
-      </w:r>
-      <w:r>
-        <w:rPr>
-          <w:rFonts w:ascii="Times New Roman" w:hAnsi="Times New Roman" w:cs="Times New Roman"/>
-          <w:i/>
-          <w:sz w:val="24"/>
-          <w:szCs w:val="24"/>
-        </w:rPr>
-        <w:t xml:space="preserve">n </w:t>
-      </w:r>
-      <w:r>
-        <w:rPr>
-          <w:rFonts w:ascii="Times New Roman" w:hAnsi="Times New Roman" w:cs="Times New Roman"/>
-          <w:sz w:val="24"/>
-          <w:szCs w:val="24"/>
-        </w:rPr>
-        <w:t>is the number of classes.</w:t>
+          <w:b/>
+          <w:sz w:val="24"/>
+          <w:szCs w:val="24"/>
+        </w:rPr>
+      </w:pPr>
+      <w:r>
+        <w:rPr>
+          <w:rFonts w:ascii="Times New Roman" w:hAnsi="Times New Roman" w:cs="Times New Roman"/>
+          <w:sz w:val="24"/>
+          <w:szCs w:val="24"/>
+        </w:rPr>
+        <w:t xml:space="preserve">The softmax function </w:t>
+      </w:r>
+      <w:r>
+        <w:rPr>
+          <w:rFonts w:ascii="Times New Roman" w:hAnsi="Times New Roman" w:cs="Times New Roman"/>
+          <w:sz w:val="24"/>
+          <w:szCs w:val="24"/>
+        </w:rPr>
+        <w:t xml:space="preserve">normalizes the final output vector to values between 0 and 1 and divides each output value by the sum of the vector so that the sum of the vector equals 1. The result is a categorical probability distribution for the input class, with the index of the maximum value being the label of the most probable class. </w:t>
       </w:r>
     </w:p>
     <w:p>
@@ -3248,7 +3614,7 @@
           <w:sz w:val="24"/>
           <w:szCs w:val="24"/>
         </w:rPr>
-        <w:t>Softmax Activation</w:t>
+        <w:t>Dropout</w:t>
       </w:r>
     </w:p>
     <w:p>
@@ -3264,38 +3630,304 @@
       <w:r>
         <w:rPr>
           <w:rFonts w:ascii="Times New Roman" w:hAnsi="Times New Roman" w:cs="Times New Roman"/>
-          <w:sz w:val="24"/>
-          <w:szCs w:val="24"/>
-        </w:rPr>
-        <w:t xml:space="preserve">The softmax function </w:t>
-      </w:r>
-      <w:r>
-        <w:rPr>
-          <w:rFonts w:ascii="Times New Roman" w:hAnsi="Times New Roman" w:cs="Times New Roman"/>
-          <w:sz w:val="24"/>
-          <w:szCs w:val="24"/>
-        </w:rPr>
-        <w:t xml:space="preserve">normalizes the final output vector to values between 0 and 1 and divides each output value by the sum of the vector so that the sum of the vector equals 1. The result is a categorical probability distribution for the input class, with the index of the maximum value being the label of the most probable class. </w:t>
-      </w:r>
-    </w:p>
-    <w:p>
-      <w:pPr>
-        <w:spacing w:line="360" w:lineRule="auto"/>
-        <w:rPr>
-          <w:rFonts w:ascii="Times New Roman" w:hAnsi="Times New Roman" w:cs="Times New Roman"/>
-          <w:b/>
-          <w:sz w:val="24"/>
-          <w:szCs w:val="24"/>
-        </w:rPr>
-      </w:pPr>
-      <w:r>
-        <w:rPr>
-          <w:rFonts w:ascii="Times New Roman" w:hAnsi="Times New Roman" w:cs="Times New Roman"/>
-          <w:b/>
-          <w:sz w:val="24"/>
-          <w:szCs w:val="24"/>
-        </w:rPr>
-        <w:t>Dropout</w:t>
+          <w:spacing w:val="-1"/>
+          <w:sz w:val="24"/>
+          <w:szCs w:val="24"/>
+          <w:shd w:val="clear" w:color="auto" w:fill="FFFFFF"/>
+        </w:rPr>
+        <w:t>During</w:t>
+      </w:r>
+      <w:r>
+        <w:rPr>
+          <w:rFonts w:ascii="Times New Roman" w:hAnsi="Times New Roman" w:cs="Times New Roman"/>
+          <w:spacing w:val="-1"/>
+          <w:sz w:val="24"/>
+          <w:szCs w:val="24"/>
+          <w:shd w:val="clear" w:color="auto" w:fill="FFFFFF"/>
+        </w:rPr>
+        <w:t xml:space="preserve"> each </w:t>
+      </w:r>
+      <w:r>
+        <w:rPr>
+          <w:rFonts w:ascii="Times New Roman" w:hAnsi="Times New Roman" w:cs="Times New Roman"/>
+          <w:spacing w:val="-1"/>
+          <w:sz w:val="24"/>
+          <w:szCs w:val="24"/>
+          <w:shd w:val="clear" w:color="auto" w:fill="FFFFFF"/>
+        </w:rPr>
+        <w:t>feedforward pass in the training</w:t>
+      </w:r>
+      <w:r>
+        <w:rPr>
+          <w:rFonts w:ascii="Times New Roman" w:hAnsi="Times New Roman" w:cs="Times New Roman"/>
+          <w:spacing w:val="-1"/>
+          <w:sz w:val="24"/>
+          <w:szCs w:val="24"/>
+          <w:shd w:val="clear" w:color="auto" w:fill="FFFFFF"/>
+        </w:rPr>
+        <w:t xml:space="preserve"> stage, </w:t>
+      </w:r>
+      <w:r>
+        <w:rPr>
+          <w:rFonts w:ascii="Times New Roman" w:hAnsi="Times New Roman" w:cs="Times New Roman"/>
+          <w:spacing w:val="-1"/>
+          <w:sz w:val="24"/>
+          <w:szCs w:val="24"/>
+          <w:shd w:val="clear" w:color="auto" w:fill="FFFFFF"/>
+        </w:rPr>
+        <w:t xml:space="preserve">all nodes in a certain layer are </w:t>
+      </w:r>
+      <w:r>
+        <w:rPr>
+          <w:rFonts w:ascii="Times New Roman" w:hAnsi="Times New Roman" w:cs="Times New Roman"/>
+          <w:spacing w:val="-1"/>
+          <w:sz w:val="24"/>
+          <w:szCs w:val="24"/>
+          <w:shd w:val="clear" w:color="auto" w:fill="FFFFFF"/>
+        </w:rPr>
+        <w:t xml:space="preserve">nodes are either </w:t>
+      </w:r>
+      <w:r>
+        <w:rPr>
+          <w:rFonts w:ascii="Times New Roman" w:hAnsi="Times New Roman" w:cs="Times New Roman"/>
+          <w:spacing w:val="-1"/>
+          <w:sz w:val="24"/>
+          <w:szCs w:val="24"/>
+          <w:shd w:val="clear" w:color="auto" w:fill="FFFFFF"/>
+        </w:rPr>
+        <w:t>dropped with probability </w:t>
+      </w:r>
+      <w:r>
+        <w:rPr>
+          <w:rStyle w:val="Emphasis"/>
+          <w:rFonts w:ascii="Times New Roman" w:hAnsi="Times New Roman" w:cs="Times New Roman"/>
+          <w:spacing w:val="-1"/>
+          <w:sz w:val="24"/>
+          <w:szCs w:val="24"/>
+          <w:shd w:val="clear" w:color="auto" w:fill="FFFFFF"/>
+        </w:rPr>
+        <w:t>1-p</w:t>
+      </w:r>
+      <w:r>
+        <w:rPr>
+          <w:rFonts w:ascii="Times New Roman" w:hAnsi="Times New Roman" w:cs="Times New Roman"/>
+          <w:spacing w:val="-1"/>
+          <w:sz w:val="24"/>
+          <w:szCs w:val="24"/>
+          <w:shd w:val="clear" w:color="auto" w:fill="FFFFFF"/>
+        </w:rPr>
+        <w:t> or kept with probability </w:t>
+      </w:r>
+      <w:r>
+        <w:rPr>
+          <w:rStyle w:val="Emphasis"/>
+          <w:rFonts w:ascii="Times New Roman" w:hAnsi="Times New Roman" w:cs="Times New Roman"/>
+          <w:spacing w:val="-1"/>
+          <w:sz w:val="24"/>
+          <w:szCs w:val="24"/>
+          <w:shd w:val="clear" w:color="auto" w:fill="FFFFFF"/>
+        </w:rPr>
+        <w:t>p</w:t>
+      </w:r>
+      <w:r>
+        <w:rPr>
+          <w:rFonts w:ascii="Times New Roman" w:hAnsi="Times New Roman" w:cs="Times New Roman"/>
+          <w:spacing w:val="-1"/>
+          <w:sz w:val="24"/>
+          <w:szCs w:val="24"/>
+          <w:shd w:val="clear" w:color="auto" w:fill="FFFFFF"/>
+        </w:rPr>
+        <w:t>.</w:t>
+      </w:r>
+      <w:r>
+        <w:rPr>
+          <w:rFonts w:ascii="Times New Roman" w:hAnsi="Times New Roman" w:cs="Times New Roman"/>
+          <w:spacing w:val="-1"/>
+          <w:sz w:val="24"/>
+          <w:szCs w:val="24"/>
+          <w:shd w:val="clear" w:color="auto" w:fill="FFFFFF"/>
+        </w:rPr>
+        <w:t xml:space="preserve"> F</w:t>
+      </w:r>
+      <w:r>
+        <w:rPr>
+          <w:rFonts w:ascii="Times New Roman" w:hAnsi="Times New Roman" w:cs="Times New Roman"/>
+          <w:spacing w:val="-1"/>
+          <w:sz w:val="24"/>
+          <w:szCs w:val="24"/>
+          <w:shd w:val="clear" w:color="auto" w:fill="FFFFFF"/>
+        </w:rPr>
+        <w:t xml:space="preserve">ully connected layer </w:t>
+      </w:r>
+      <w:r>
+        <w:rPr>
+          <w:rFonts w:ascii="Times New Roman" w:hAnsi="Times New Roman" w:cs="Times New Roman"/>
+          <w:spacing w:val="-1"/>
+          <w:sz w:val="24"/>
+          <w:szCs w:val="24"/>
+          <w:shd w:val="clear" w:color="auto" w:fill="FFFFFF"/>
+        </w:rPr>
+        <w:t xml:space="preserve">consist of the majority </w:t>
+      </w:r>
+      <w:r>
+        <w:rPr>
+          <w:rFonts w:ascii="Times New Roman" w:hAnsi="Times New Roman" w:cs="Times New Roman"/>
+          <w:spacing w:val="-1"/>
+          <w:sz w:val="24"/>
+          <w:szCs w:val="24"/>
+          <w:shd w:val="clear" w:color="auto" w:fill="FFFFFF"/>
+        </w:rPr>
+        <w:t>of parameters</w:t>
+      </w:r>
+      <w:r>
+        <w:rPr>
+          <w:rFonts w:ascii="Times New Roman" w:hAnsi="Times New Roman" w:cs="Times New Roman"/>
+          <w:spacing w:val="-1"/>
+          <w:sz w:val="24"/>
+          <w:szCs w:val="24"/>
+          <w:shd w:val="clear" w:color="auto" w:fill="FFFFFF"/>
+        </w:rPr>
+        <w:t xml:space="preserve"> in the network and this cause</w:t>
+      </w:r>
+      <w:r>
+        <w:rPr>
+          <w:rFonts w:ascii="Times New Roman" w:hAnsi="Times New Roman" w:cs="Times New Roman"/>
+          <w:spacing w:val="-1"/>
+          <w:sz w:val="24"/>
+          <w:szCs w:val="24"/>
+          <w:shd w:val="clear" w:color="auto" w:fill="FFFFFF"/>
+        </w:rPr>
+        <w:t xml:space="preserve"> neurons </w:t>
+      </w:r>
+      <w:r>
+        <w:rPr>
+          <w:rFonts w:ascii="Times New Roman" w:hAnsi="Times New Roman" w:cs="Times New Roman"/>
+          <w:spacing w:val="-1"/>
+          <w:sz w:val="24"/>
+          <w:szCs w:val="24"/>
+          <w:shd w:val="clear" w:color="auto" w:fill="FFFFFF"/>
+        </w:rPr>
+        <w:t xml:space="preserve">to </w:t>
+      </w:r>
+      <w:r>
+        <w:rPr>
+          <w:rFonts w:ascii="Times New Roman" w:hAnsi="Times New Roman" w:cs="Times New Roman"/>
+          <w:spacing w:val="-1"/>
+          <w:sz w:val="24"/>
+          <w:szCs w:val="24"/>
+          <w:shd w:val="clear" w:color="auto" w:fill="FFFFFF"/>
+        </w:rPr>
+        <w:t xml:space="preserve">develop co-dependency </w:t>
+      </w:r>
+      <w:r>
+        <w:rPr>
+          <w:rFonts w:ascii="Times New Roman" w:hAnsi="Times New Roman" w:cs="Times New Roman"/>
+          <w:spacing w:val="-1"/>
+          <w:sz w:val="24"/>
+          <w:szCs w:val="24"/>
+          <w:shd w:val="clear" w:color="auto" w:fill="FFFFFF"/>
+        </w:rPr>
+        <w:t>with</w:t>
+      </w:r>
+      <w:r>
+        <w:rPr>
+          <w:rFonts w:ascii="Times New Roman" w:hAnsi="Times New Roman" w:cs="Times New Roman"/>
+          <w:spacing w:val="-1"/>
+          <w:sz w:val="24"/>
+          <w:szCs w:val="24"/>
+          <w:shd w:val="clear" w:color="auto" w:fill="FFFFFF"/>
+        </w:rPr>
+        <w:t xml:space="preserve"> each other during training which </w:t>
+      </w:r>
+      <w:r>
+        <w:rPr>
+          <w:rFonts w:ascii="Times New Roman" w:hAnsi="Times New Roman" w:cs="Times New Roman"/>
+          <w:spacing w:val="-1"/>
+          <w:sz w:val="24"/>
+          <w:szCs w:val="24"/>
+          <w:shd w:val="clear" w:color="auto" w:fill="FFFFFF"/>
+        </w:rPr>
+        <w:t>leads to the weakening of</w:t>
+      </w:r>
+      <w:r>
+        <w:rPr>
+          <w:rFonts w:ascii="Times New Roman" w:hAnsi="Times New Roman" w:cs="Times New Roman"/>
+          <w:spacing w:val="-1"/>
+          <w:sz w:val="24"/>
+          <w:szCs w:val="24"/>
+          <w:shd w:val="clear" w:color="auto" w:fill="FFFFFF"/>
+        </w:rPr>
+        <w:t xml:space="preserve"> individual </w:t>
+      </w:r>
+      <w:r>
+        <w:rPr>
+          <w:rFonts w:ascii="Times New Roman" w:hAnsi="Times New Roman" w:cs="Times New Roman"/>
+          <w:spacing w:val="-1"/>
+          <w:sz w:val="24"/>
+          <w:szCs w:val="24"/>
+          <w:shd w:val="clear" w:color="auto" w:fill="FFFFFF"/>
+        </w:rPr>
+        <w:t xml:space="preserve">neuron </w:t>
+      </w:r>
+      <w:r>
+        <w:rPr>
+          <w:rFonts w:ascii="Times New Roman" w:hAnsi="Times New Roman" w:cs="Times New Roman"/>
+          <w:spacing w:val="-1"/>
+          <w:sz w:val="24"/>
+          <w:szCs w:val="24"/>
+          <w:shd w:val="clear" w:color="auto" w:fill="FFFFFF"/>
+        </w:rPr>
+        <w:t xml:space="preserve">power </w:t>
+      </w:r>
+      <w:r>
+        <w:rPr>
+          <w:rFonts w:ascii="Times New Roman" w:hAnsi="Times New Roman" w:cs="Times New Roman"/>
+          <w:spacing w:val="-1"/>
+          <w:sz w:val="24"/>
+          <w:szCs w:val="24"/>
+          <w:shd w:val="clear" w:color="auto" w:fill="FFFFFF"/>
+        </w:rPr>
+        <w:t xml:space="preserve">and </w:t>
+      </w:r>
+      <w:r>
+        <w:rPr>
+          <w:rFonts w:ascii="Times New Roman" w:hAnsi="Times New Roman" w:cs="Times New Roman"/>
+          <w:spacing w:val="-1"/>
+          <w:sz w:val="24"/>
+          <w:szCs w:val="24"/>
+          <w:shd w:val="clear" w:color="auto" w:fill="FFFFFF"/>
+        </w:rPr>
+        <w:t>lead</w:t>
+      </w:r>
+      <w:r>
+        <w:rPr>
+          <w:rFonts w:ascii="Times New Roman" w:hAnsi="Times New Roman" w:cs="Times New Roman"/>
+          <w:spacing w:val="-1"/>
+          <w:sz w:val="24"/>
+          <w:szCs w:val="24"/>
+          <w:shd w:val="clear" w:color="auto" w:fill="FFFFFF"/>
+        </w:rPr>
+        <w:t>s</w:t>
+      </w:r>
+      <w:r>
+        <w:rPr>
+          <w:rFonts w:ascii="Times New Roman" w:hAnsi="Times New Roman" w:cs="Times New Roman"/>
+          <w:spacing w:val="-1"/>
+          <w:sz w:val="24"/>
+          <w:szCs w:val="24"/>
+          <w:shd w:val="clear" w:color="auto" w:fill="FFFFFF"/>
+        </w:rPr>
+        <w:t xml:space="preserve"> to over-fitting of training data.</w:t>
+      </w:r>
+      <w:r>
+        <w:rPr>
+          <w:rFonts w:ascii="Times New Roman" w:hAnsi="Times New Roman" w:cs="Times New Roman"/>
+          <w:spacing w:val="-1"/>
+          <w:sz w:val="24"/>
+          <w:szCs w:val="24"/>
+          <w:shd w:val="clear" w:color="auto" w:fill="FFFFFF"/>
+        </w:rPr>
+        <w:t xml:space="preserve"> Randomly turning off neurons allows for the neurons of true importance to be determined and weighted appropriately.</w:t>
       </w:r>
     </w:p>
     <w:p>
@@ -3594,8 +4226,108 @@
           <w:sz w:val="24"/>
           <w:szCs w:val="24"/>
         </w:rPr>
+        <w:t>Loading Images</w:t>
+      </w:r>
+    </w:p>
+    <w:p>
+      <w:pPr>
+        <w:spacing w:line="360" w:lineRule="auto"/>
+        <w:rPr>
+          <w:rFonts w:ascii="Times New Roman" w:hAnsi="Times New Roman" w:cs="Times New Roman"/>
+          <w:sz w:val="24"/>
+          <w:szCs w:val="24"/>
+          <w:shd w:val="clear" w:color="auto" w:fill="FCFCFC"/>
+        </w:rPr>
+      </w:pPr>
+      <w:r>
+        <w:rPr>
+          <w:rFonts w:ascii="Times New Roman" w:hAnsi="Times New Roman" w:cs="Times New Roman"/>
+          <w:sz w:val="24"/>
+          <w:szCs w:val="24"/>
+        </w:rPr>
         <w:lastRenderedPageBreak/>
-        <w:t>Loading Images</w:t>
+        <w:t xml:space="preserve">Keras requires the images to a be in a specific folder layout for model training. There are three parent folders, one each for training, testing, and validation datasets, with each dataset folder having a child folder for each image class that contains the images of only that class. </w:t>
+      </w:r>
+      <w:r>
+        <w:rPr>
+          <w:rFonts w:ascii="Times New Roman" w:hAnsi="Times New Roman" w:cs="Times New Roman"/>
+          <w:sz w:val="24"/>
+          <w:szCs w:val="24"/>
+        </w:rPr>
+        <w:t xml:space="preserve">Images were read and loaded directly from the folder path using the Keras ImageDataGenerator class and </w:t>
+      </w:r>
+      <w:r>
+        <w:rPr>
+          <w:rFonts w:ascii="Times New Roman" w:hAnsi="Times New Roman" w:cs="Times New Roman"/>
+          <w:sz w:val="24"/>
+          <w:szCs w:val="24"/>
+        </w:rPr>
+        <w:t>it’s “flow_from_directory” method. The ImageDataGenerator creates</w:t>
+      </w:r>
+      <w:r>
+        <w:rPr>
+          <w:rFonts w:ascii="Times New Roman" w:hAnsi="Times New Roman" w:cs="Times New Roman"/>
+          <w:sz w:val="24"/>
+          <w:szCs w:val="24"/>
+          <w:shd w:val="clear" w:color="auto" w:fill="FCFCFC"/>
+        </w:rPr>
+        <w:t xml:space="preserve"> batches of tensor image data </w:t>
+      </w:r>
+      <w:r>
+        <w:rPr>
+          <w:rFonts w:ascii="Times New Roman" w:hAnsi="Times New Roman" w:cs="Times New Roman"/>
+          <w:sz w:val="24"/>
+          <w:szCs w:val="24"/>
+          <w:shd w:val="clear" w:color="auto" w:fill="FCFCFC"/>
+        </w:rPr>
+        <w:t>with real-time custom preprocessing and augmentation and loops over the data indefinitely. The “flow_from_directory” method takes the path to a directory, and generates batches of normalized data</w:t>
+      </w:r>
+      <w:r>
+        <w:rPr>
+          <w:rFonts w:ascii="Times New Roman" w:hAnsi="Times New Roman" w:cs="Times New Roman"/>
+          <w:sz w:val="24"/>
+          <w:szCs w:val="24"/>
+          <w:shd w:val="clear" w:color="auto" w:fill="FCFCFC"/>
+        </w:rPr>
+        <w:t>.</w:t>
+      </w:r>
+      <w:r>
+        <w:rPr>
+          <w:rFonts w:ascii="Times New Roman" w:hAnsi="Times New Roman" w:cs="Times New Roman"/>
+          <w:sz w:val="24"/>
+          <w:szCs w:val="24"/>
+          <w:shd w:val="clear" w:color="auto" w:fill="FCFCFC"/>
+        </w:rPr>
+        <w:t xml:space="preserve"> The method allows for the specification of a number of parameters, including image input size, batch size, and class labels, which can be inferred from child folder labels.</w:t>
+      </w:r>
+      <w:r>
+        <w:rPr>
+          <w:rFonts w:ascii="Times New Roman" w:hAnsi="Times New Roman" w:cs="Times New Roman"/>
+          <w:sz w:val="24"/>
+          <w:szCs w:val="24"/>
+          <w:shd w:val="clear" w:color="auto" w:fill="FCFCFC"/>
+        </w:rPr>
+        <w:t xml:space="preserve"> For this project, images were loaded </w:t>
+      </w:r>
+      <w:r>
+        <w:rPr>
+          <w:rFonts w:ascii="Times New Roman" w:hAnsi="Times New Roman" w:cs="Times New Roman"/>
+          <w:sz w:val="24"/>
+          <w:szCs w:val="24"/>
+          <w:shd w:val="clear" w:color="auto" w:fill="FCFCFC"/>
+        </w:rPr>
+        <w:t>with an input size of (100,100,3) and in minibatches of 100 images as various trials showed</w:t>
+      </w:r>
+      <w:bookmarkStart w:id="0" w:name="_GoBack"/>
+      <w:bookmarkEnd w:id="0"/>
+      <w:r>
+        <w:rPr>
+          <w:rFonts w:ascii="Times New Roman" w:hAnsi="Times New Roman" w:cs="Times New Roman"/>
+          <w:sz w:val="24"/>
+          <w:szCs w:val="24"/>
+          <w:shd w:val="clear" w:color="auto" w:fill="FCFCFC"/>
+        </w:rPr>
+        <w:t xml:space="preserve"> these values to provide reasonable training time without a significant drop in image quality.</w:t>
       </w:r>
     </w:p>
     <w:p>
@@ -3613,24 +4345,225 @@
           <w:sz w:val="24"/>
           <w:szCs w:val="24"/>
         </w:rPr>
-        <w:t xml:space="preserve">Keras requires the images to a be in a specific folder layout for model training. There are three parent folders, one each for training, testing, and validation datasets, with each dataset folder having a child folder for each image class that contains the images of only that class. </w:t>
-      </w:r>
-      <w:r>
-        <w:rPr>
-          <w:rFonts w:ascii="Times New Roman" w:hAnsi="Times New Roman" w:cs="Times New Roman"/>
-          <w:sz w:val="24"/>
-          <w:szCs w:val="24"/>
-        </w:rPr>
-        <w:t xml:space="preserve">Images were read and loaded directly from the folder path using the Keras ImageDataGenerator class and </w:t>
-      </w:r>
-      <w:r>
-        <w:rPr>
-          <w:rFonts w:ascii="Times New Roman" w:hAnsi="Times New Roman" w:cs="Times New Roman"/>
-          <w:sz w:val="24"/>
-          <w:szCs w:val="24"/>
-        </w:rPr>
-        <w:t>it’s “flow_from_directory” method. The ImageDataGenerator creates</w:t>
-      </w:r>
+        <w:t xml:space="preserve">Loading datasets into </w:t>
+      </w:r>
+      <w:proofErr w:type="spellStart"/>
+      <w:r>
+        <w:rPr>
+          <w:rFonts w:ascii="Times New Roman" w:hAnsi="Times New Roman" w:cs="Times New Roman"/>
+          <w:sz w:val="24"/>
+          <w:szCs w:val="24"/>
+        </w:rPr>
+        <w:t>PyTorch</w:t>
+      </w:r>
+      <w:proofErr w:type="spellEnd"/>
+      <w:r>
+        <w:rPr>
+          <w:rFonts w:ascii="Times New Roman" w:hAnsi="Times New Roman" w:cs="Times New Roman"/>
+          <w:sz w:val="24"/>
+          <w:szCs w:val="24"/>
+        </w:rPr>
+        <w:t xml:space="preserve"> requires a different process from Keras to load images for analysis. </w:t>
+      </w:r>
+      <w:proofErr w:type="spellStart"/>
+      <w:r>
+        <w:rPr>
+          <w:rFonts w:ascii="Times New Roman" w:hAnsi="Times New Roman" w:cs="Times New Roman"/>
+          <w:sz w:val="24"/>
+          <w:szCs w:val="24"/>
+        </w:rPr>
+        <w:t>PyTorch</w:t>
+      </w:r>
+      <w:proofErr w:type="spellEnd"/>
+      <w:r>
+        <w:rPr>
+          <w:rFonts w:ascii="Times New Roman" w:hAnsi="Times New Roman" w:cs="Times New Roman"/>
+          <w:sz w:val="24"/>
+          <w:szCs w:val="24"/>
+        </w:rPr>
+        <w:t xml:space="preserve"> requires the construction of custom image data loader wrapped around Torch’s Dataset class. </w:t>
+      </w:r>
+      <w:r>
+        <w:rPr>
+          <w:rFonts w:ascii="Times New Roman" w:hAnsi="Times New Roman" w:cs="Times New Roman"/>
+          <w:sz w:val="24"/>
+          <w:szCs w:val="24"/>
+        </w:rPr>
+        <w:t xml:space="preserve">Within this custom class, the data must be loaded </w:t>
+      </w:r>
+    </w:p>
+    <w:p>
+      <w:pPr>
+        <w:spacing w:line="360" w:lineRule="auto"/>
+        <w:rPr>
+          <w:rFonts w:ascii="Times New Roman" w:hAnsi="Times New Roman" w:cs="Times New Roman"/>
+          <w:b/>
+          <w:sz w:val="24"/>
+          <w:szCs w:val="24"/>
+        </w:rPr>
+      </w:pPr>
+      <w:r>
+        <w:rPr>
+          <w:rFonts w:ascii="Times New Roman" w:hAnsi="Times New Roman" w:cs="Times New Roman"/>
+          <w:b/>
+          <w:sz w:val="24"/>
+          <w:szCs w:val="24"/>
+        </w:rPr>
+        <w:t>Model Construction</w:t>
+      </w:r>
+    </w:p>
+    <w:p>
+      <w:pPr>
+        <w:spacing w:line="360" w:lineRule="auto"/>
+        <w:rPr>
+          <w:rFonts w:ascii="Times New Roman" w:hAnsi="Times New Roman" w:cs="Times New Roman"/>
+          <w:sz w:val="24"/>
+          <w:szCs w:val="24"/>
+        </w:rPr>
+      </w:pPr>
+      <w:r>
+        <w:rPr>
+          <w:rFonts w:ascii="Times New Roman" w:hAnsi="Times New Roman" w:cs="Times New Roman"/>
+          <w:sz w:val="24"/>
+          <w:szCs w:val="24"/>
+        </w:rPr>
+        <w:t xml:space="preserve">The model is initiated as an empty Keras Sequential model constructor. The Sequential constructor allows for the addition of </w:t>
+      </w:r>
+      <w:r>
+        <w:rPr>
+          <w:rFonts w:ascii="Times New Roman" w:hAnsi="Times New Roman" w:cs="Times New Roman"/>
+          <w:sz w:val="24"/>
+          <w:szCs w:val="24"/>
+        </w:rPr>
+        <w:t>linear, ordered stacks of</w:t>
+      </w:r>
+      <w:r>
+        <w:rPr>
+          <w:rFonts w:ascii="Times New Roman" w:hAnsi="Times New Roman" w:cs="Times New Roman"/>
+          <w:sz w:val="24"/>
+          <w:szCs w:val="24"/>
+        </w:rPr>
+        <w:t xml:space="preserve"> layers</w:t>
+      </w:r>
+      <w:r>
+        <w:rPr>
+          <w:rFonts w:ascii="Times New Roman" w:hAnsi="Times New Roman" w:cs="Times New Roman"/>
+          <w:sz w:val="24"/>
+          <w:szCs w:val="24"/>
+        </w:rPr>
+        <w:t xml:space="preserve"> through the simple passage of a list of layer instances.</w:t>
+      </w:r>
+    </w:p>
+    <w:p>
+      <w:pPr>
+        <w:spacing w:line="360" w:lineRule="auto"/>
+        <w:rPr>
+          <w:rFonts w:ascii="Times New Roman" w:hAnsi="Times New Roman" w:cs="Times New Roman"/>
+          <w:sz w:val="24"/>
+          <w:szCs w:val="24"/>
+        </w:rPr>
+      </w:pPr>
+      <w:r>
+        <w:rPr>
+          <w:rFonts w:ascii="Times New Roman" w:hAnsi="Times New Roman" w:cs="Times New Roman"/>
+          <w:sz w:val="24"/>
+          <w:szCs w:val="24"/>
+        </w:rPr>
+        <w:t xml:space="preserve">The convolution section of the model was built with a series of convolution-pooling blocks. The convolution-pooling block consisted of a convolution layer, a ReLU activation layer, a batch normalization layer, and a max pooling layer. In Keras, the first convolution layer of the model requires an initial input shape tuple of (height, width, color channels), which was (100,100,3) for this project. </w:t>
+      </w:r>
+      <w:r>
+        <w:rPr>
+          <w:rFonts w:ascii="Times New Roman" w:hAnsi="Times New Roman" w:cs="Times New Roman"/>
+          <w:sz w:val="24"/>
+          <w:szCs w:val="24"/>
+        </w:rPr>
+        <w:t xml:space="preserve">Each convolution layer has arguments including number of feature maps, kernel size, stride length, and padding setting, which can be set to automatically preserve input size depending on kernel size. </w:t>
+      </w:r>
+      <w:r>
+        <w:rPr>
+          <w:rFonts w:ascii="Times New Roman" w:hAnsi="Times New Roman" w:cs="Times New Roman"/>
+          <w:sz w:val="24"/>
+          <w:szCs w:val="24"/>
+        </w:rPr>
+        <w:t>The max pooling layer requires a set pooling kernel, which is the standard (2,2) for the model.</w:t>
+      </w:r>
+    </w:p>
+    <w:p>
+      <w:pPr>
+        <w:spacing w:line="360" w:lineRule="auto"/>
+        <w:rPr>
+          <w:rFonts w:ascii="Times New Roman" w:hAnsi="Times New Roman" w:cs="Times New Roman"/>
+          <w:sz w:val="24"/>
+          <w:szCs w:val="24"/>
+        </w:rPr>
+      </w:pPr>
+      <w:r>
+        <w:rPr>
+          <w:rFonts w:ascii="Times New Roman" w:hAnsi="Times New Roman" w:cs="Times New Roman"/>
+          <w:sz w:val="24"/>
+          <w:szCs w:val="24"/>
+        </w:rPr>
+        <w:t xml:space="preserve">The classification layers of the model are constructed with an initial flattening layer and a two </w:t>
+      </w:r>
+      <w:r>
+        <w:rPr>
+          <w:rFonts w:ascii="Times New Roman" w:hAnsi="Times New Roman" w:cs="Times New Roman"/>
+          <w:sz w:val="24"/>
+          <w:szCs w:val="24"/>
+        </w:rPr>
+        <w:t>dense (</w:t>
+      </w:r>
+      <w:r>
+        <w:rPr>
+          <w:rFonts w:ascii="Times New Roman" w:hAnsi="Times New Roman" w:cs="Times New Roman"/>
+          <w:sz w:val="24"/>
+          <w:szCs w:val="24"/>
+        </w:rPr>
+        <w:t>fully connected</w:t>
+      </w:r>
+      <w:r>
+        <w:rPr>
+          <w:rFonts w:ascii="Times New Roman" w:hAnsi="Times New Roman" w:cs="Times New Roman"/>
+          <w:sz w:val="24"/>
+          <w:szCs w:val="24"/>
+        </w:rPr>
+        <w:t>)</w:t>
+      </w:r>
+      <w:r>
+        <w:rPr>
+          <w:rFonts w:ascii="Times New Roman" w:hAnsi="Times New Roman" w:cs="Times New Roman"/>
+          <w:sz w:val="24"/>
+          <w:szCs w:val="24"/>
+        </w:rPr>
+        <w:t xml:space="preserve"> layers.</w:t>
+      </w:r>
+      <w:r>
+        <w:rPr>
+          <w:rFonts w:ascii="Times New Roman" w:hAnsi="Times New Roman" w:cs="Times New Roman"/>
+          <w:sz w:val="24"/>
+          <w:szCs w:val="24"/>
+        </w:rPr>
+        <w:t xml:space="preserve"> The first dense layer is built with 128 neurons as compromise </w:t>
+      </w:r>
+      <w:r>
+        <w:rPr>
+          <w:rFonts w:ascii="Times New Roman" w:hAnsi="Times New Roman" w:cs="Times New Roman"/>
+          <w:sz w:val="24"/>
+          <w:szCs w:val="24"/>
+        </w:rPr>
+        <w:lastRenderedPageBreak/>
+        <w:t xml:space="preserve">between number of parameters and training time. The final dense layer has 12 neurons (one for each plant species) and is activated with a softmax function to produce class probabilities. </w:t>
+      </w:r>
+    </w:p>
+    <w:p>
+      <w:pPr>
+        <w:spacing w:line="360" w:lineRule="auto"/>
+        <w:rPr>
+          <w:rFonts w:ascii="Times New Roman" w:hAnsi="Times New Roman" w:cs="Times New Roman"/>
+          <w:sz w:val="24"/>
+          <w:szCs w:val="24"/>
+        </w:rPr>
+      </w:pPr>
       <w:r>
         <w:rPr>
           <w:rFonts w:ascii="Times New Roman" w:hAnsi="Times New Roman" w:cs="Times New Roman"/>
@@ -3638,7 +4571,7 @@
           <w:szCs w:val="24"/>
           <w:shd w:val="clear" w:color="auto" w:fill="FCFCFC"/>
         </w:rPr>
-        <w:t xml:space="preserve"> batches of tensor image data </w:t>
+        <w:t>Prior to training the model, the learning process is configured using Keras’s</w:t>
       </w:r>
       <w:r>
         <w:rPr>
@@ -3647,7 +4580,7 @@
           <w:szCs w:val="24"/>
           <w:shd w:val="clear" w:color="auto" w:fill="FCFCFC"/>
         </w:rPr>
-        <w:t>with real-time custom preprocessing and augmentation and loops over the data indefinitely. The “flow_from_directory” method takes the path to a directory, and generates batches of normalized data</w:t>
+        <w:t xml:space="preserve"> “</w:t>
       </w:r>
       <w:r>
         <w:rPr>
@@ -3656,6 +4589,32 @@
           <w:szCs w:val="24"/>
           <w:shd w:val="clear" w:color="auto" w:fill="FCFCFC"/>
         </w:rPr>
+        <w:t>compile</w:t>
+      </w:r>
+      <w:r>
+        <w:rPr>
+          <w:rFonts w:ascii="Times New Roman" w:hAnsi="Times New Roman" w:cs="Times New Roman"/>
+          <w:sz w:val="24"/>
+          <w:szCs w:val="24"/>
+          <w:shd w:val="clear" w:color="auto" w:fill="FCFCFC"/>
+        </w:rPr>
+        <w:t>”</w:t>
+      </w:r>
+      <w:r>
+        <w:rPr>
+          <w:rFonts w:ascii="Times New Roman" w:hAnsi="Times New Roman" w:cs="Times New Roman"/>
+          <w:sz w:val="24"/>
+          <w:szCs w:val="24"/>
+          <w:shd w:val="clear" w:color="auto" w:fill="FCFCFC"/>
+        </w:rPr>
+        <w:t> method</w:t>
+      </w:r>
+      <w:r>
+        <w:rPr>
+          <w:rFonts w:ascii="Times New Roman" w:hAnsi="Times New Roman" w:cs="Times New Roman"/>
+          <w:sz w:val="24"/>
+          <w:szCs w:val="24"/>
+        </w:rPr>
         <w:t>.</w:t>
       </w:r>
       <w:r>
@@ -3663,27 +4622,8 @@
           <w:rFonts w:ascii="Times New Roman" w:hAnsi="Times New Roman" w:cs="Times New Roman"/>
           <w:sz w:val="24"/>
           <w:szCs w:val="24"/>
-          <w:shd w:val="clear" w:color="auto" w:fill="FCFCFC"/>
-        </w:rPr>
-        <w:t xml:space="preserve"> The method allows for the specification of a number of parameters, including image input size, batch size, and class labels, which can be inferred from child folder labels.</w:t>
-      </w:r>
-      <w:r>
-        <w:rPr>
-          <w:rFonts w:ascii="Times New Roman" w:hAnsi="Times New Roman" w:cs="Times New Roman"/>
-          <w:sz w:val="24"/>
-          <w:szCs w:val="24"/>
-          <w:shd w:val="clear" w:color="auto" w:fill="FCFCFC"/>
-        </w:rPr>
-        <w:t xml:space="preserve"> For this project, images were loaded </w:t>
-      </w:r>
-      <w:r>
-        <w:rPr>
-          <w:rFonts w:ascii="Times New Roman" w:hAnsi="Times New Roman" w:cs="Times New Roman"/>
-          <w:sz w:val="24"/>
-          <w:szCs w:val="24"/>
-          <w:shd w:val="clear" w:color="auto" w:fill="FCFCFC"/>
-        </w:rPr>
-        <w:t>with an input size of (100,100,3) and in minibatches of 100 images as various trials showed these values to provide reasonable training time without a significant drop in image quality.</w:t>
+        </w:rPr>
+        <w:t xml:space="preserve"> The compiler takes as arguments one of various existing Keras optimizers, a learning rate, a loss function, and a list of metrics.</w:t>
       </w:r>
     </w:p>
     <w:p>
@@ -3691,6 +4631,58 @@
         <w:spacing w:line="360" w:lineRule="auto"/>
         <w:rPr>
           <w:rFonts w:ascii="Times New Roman" w:hAnsi="Times New Roman" w:cs="Times New Roman"/>
+          <w:sz w:val="24"/>
+          <w:szCs w:val="24"/>
+        </w:rPr>
+      </w:pPr>
+      <w:r>
+        <w:rPr>
+          <w:rFonts w:ascii="Times New Roman" w:hAnsi="Times New Roman" w:cs="Times New Roman"/>
+          <w:sz w:val="24"/>
+          <w:szCs w:val="24"/>
+        </w:rPr>
+        <w:t>Finally, the model is fit on the training and, optionally, the validation batches. The “</w:t>
+      </w:r>
+      <w:proofErr w:type="spellStart"/>
+      <w:r>
+        <w:rPr>
+          <w:rFonts w:ascii="Times New Roman" w:hAnsi="Times New Roman" w:cs="Times New Roman"/>
+          <w:sz w:val="24"/>
+          <w:szCs w:val="24"/>
+        </w:rPr>
+        <w:t>fit_generator</w:t>
+      </w:r>
+      <w:proofErr w:type="spellEnd"/>
+      <w:r>
+        <w:rPr>
+          <w:rFonts w:ascii="Times New Roman" w:hAnsi="Times New Roman" w:cs="Times New Roman"/>
+          <w:sz w:val="24"/>
+          <w:szCs w:val="24"/>
+        </w:rPr>
+        <w:t>” method takes in as arguments the training and validation batches, the number of epochs, parameter updating steps per epoch (</w:t>
+      </w:r>
+      <w:r>
+        <w:rPr>
+          <w:rFonts w:ascii="Times New Roman" w:hAnsi="Times New Roman" w:cs="Times New Roman"/>
+          <w:i/>
+          <w:sz w:val="24"/>
+          <w:szCs w:val="24"/>
+        </w:rPr>
+        <w:t>total images / batch size</w:t>
+      </w:r>
+      <w:r>
+        <w:rPr>
+          <w:rFonts w:ascii="Times New Roman" w:hAnsi="Times New Roman" w:cs="Times New Roman"/>
+          <w:sz w:val="24"/>
+          <w:szCs w:val="24"/>
+        </w:rPr>
+        <w:t xml:space="preserve">), and any callbacks placed in the model, such as early stopping.  </w:t>
+      </w:r>
+    </w:p>
+    <w:p>
+      <w:pPr>
+        <w:rPr>
+          <w:rFonts w:ascii="Times New Roman" w:hAnsi="Times New Roman" w:cs="Times New Roman"/>
           <w:b/>
           <w:sz w:val="24"/>
           <w:szCs w:val="24"/>
@@ -3703,197 +4695,104 @@
           <w:sz w:val="24"/>
           <w:szCs w:val="24"/>
         </w:rPr>
-        <w:t>Model Construction</w:t>
-      </w:r>
-    </w:p>
-    <w:p>
-      <w:pPr>
-        <w:spacing w:line="360" w:lineRule="auto"/>
-        <w:rPr>
-          <w:rFonts w:ascii="Times New Roman" w:hAnsi="Times New Roman" w:cs="Times New Roman"/>
-          <w:sz w:val="24"/>
-          <w:szCs w:val="24"/>
-        </w:rPr>
-      </w:pPr>
-      <w:r>
-        <w:rPr>
-          <w:rFonts w:ascii="Times New Roman" w:hAnsi="Times New Roman" w:cs="Times New Roman"/>
-          <w:sz w:val="24"/>
-          <w:szCs w:val="24"/>
-        </w:rPr>
-        <w:t xml:space="preserve">The model is initiated as an empty Keras Sequential model constructor. The Sequential constructor allows for the addition of </w:t>
-      </w:r>
-      <w:r>
-        <w:rPr>
-          <w:rFonts w:ascii="Times New Roman" w:hAnsi="Times New Roman" w:cs="Times New Roman"/>
-          <w:sz w:val="24"/>
-          <w:szCs w:val="24"/>
-        </w:rPr>
-        <w:t>linear, ordered stacks of</w:t>
-      </w:r>
-      <w:r>
-        <w:rPr>
-          <w:rFonts w:ascii="Times New Roman" w:hAnsi="Times New Roman" w:cs="Times New Roman"/>
-          <w:sz w:val="24"/>
-          <w:szCs w:val="24"/>
-        </w:rPr>
-        <w:t xml:space="preserve"> layers</w:t>
-      </w:r>
-      <w:r>
-        <w:rPr>
-          <w:rFonts w:ascii="Times New Roman" w:hAnsi="Times New Roman" w:cs="Times New Roman"/>
-          <w:sz w:val="24"/>
-          <w:szCs w:val="24"/>
-        </w:rPr>
-        <w:t xml:space="preserve"> through the simple passage of a list of layer instances.</w:t>
-      </w:r>
-    </w:p>
-    <w:p>
-      <w:pPr>
-        <w:spacing w:line="360" w:lineRule="auto"/>
-        <w:rPr>
-          <w:rFonts w:ascii="Times New Roman" w:hAnsi="Times New Roman" w:cs="Times New Roman"/>
-          <w:sz w:val="24"/>
-          <w:szCs w:val="24"/>
-        </w:rPr>
-      </w:pPr>
-      <w:r>
-        <w:rPr>
-          <w:rFonts w:ascii="Times New Roman" w:hAnsi="Times New Roman" w:cs="Times New Roman"/>
-          <w:sz w:val="24"/>
-          <w:szCs w:val="24"/>
-        </w:rPr>
-        <w:t xml:space="preserve">The convolution section of the model was built with a series of convolution-pooling blocks. The convolution-pooling block consisted of a convolution layer, a ReLU activation layer, a batch normalization layer, and a max pooling layer. In Keras, the first convolution layer of the model requires an initial input shape tuple of (height, width, color channels), which was (100,100,3) for this project. </w:t>
-      </w:r>
-      <w:r>
-        <w:rPr>
-          <w:rFonts w:ascii="Times New Roman" w:hAnsi="Times New Roman" w:cs="Times New Roman"/>
-          <w:sz w:val="24"/>
-          <w:szCs w:val="24"/>
-        </w:rPr>
-        <w:t xml:space="preserve">Each convolution layer has arguments including number of feature maps, kernel size, stride length, and padding setting, which can be set to automatically preserve input size depending on kernel size. </w:t>
-      </w:r>
-      <w:r>
-        <w:rPr>
-          <w:rFonts w:ascii="Times New Roman" w:hAnsi="Times New Roman" w:cs="Times New Roman"/>
-          <w:sz w:val="24"/>
-          <w:szCs w:val="24"/>
-        </w:rPr>
-        <w:t>The max pooling layer requires a set pooling kernel, which is the standard (2,2) for the model.</w:t>
-      </w:r>
-    </w:p>
-    <w:p>
-      <w:pPr>
-        <w:spacing w:line="360" w:lineRule="auto"/>
-        <w:rPr>
-          <w:rFonts w:ascii="Times New Roman" w:hAnsi="Times New Roman" w:cs="Times New Roman"/>
-          <w:sz w:val="24"/>
-          <w:szCs w:val="24"/>
-        </w:rPr>
-      </w:pPr>
-      <w:r>
-        <w:rPr>
-          <w:rFonts w:ascii="Times New Roman" w:hAnsi="Times New Roman" w:cs="Times New Roman"/>
-          <w:sz w:val="24"/>
-          <w:szCs w:val="24"/>
-        </w:rPr>
-        <w:t xml:space="preserve">The classification layers of the model are constructed with an initial flattening layer and a two </w:t>
-      </w:r>
-      <w:r>
-        <w:rPr>
-          <w:rFonts w:ascii="Times New Roman" w:hAnsi="Times New Roman" w:cs="Times New Roman"/>
-          <w:sz w:val="24"/>
-          <w:szCs w:val="24"/>
-        </w:rPr>
-        <w:t>dense (</w:t>
-      </w:r>
-      <w:r>
-        <w:rPr>
-          <w:rFonts w:ascii="Times New Roman" w:hAnsi="Times New Roman" w:cs="Times New Roman"/>
-          <w:sz w:val="24"/>
-          <w:szCs w:val="24"/>
-        </w:rPr>
-        <w:t>fully connected</w:t>
-      </w:r>
-      <w:r>
-        <w:rPr>
-          <w:rFonts w:ascii="Times New Roman" w:hAnsi="Times New Roman" w:cs="Times New Roman"/>
-          <w:sz w:val="24"/>
-          <w:szCs w:val="24"/>
-        </w:rPr>
-        <w:t>)</w:t>
-      </w:r>
-      <w:r>
-        <w:rPr>
-          <w:rFonts w:ascii="Times New Roman" w:hAnsi="Times New Roman" w:cs="Times New Roman"/>
-          <w:sz w:val="24"/>
-          <w:szCs w:val="24"/>
-        </w:rPr>
-        <w:t xml:space="preserve"> layers.</w:t>
-      </w:r>
-      <w:r>
-        <w:rPr>
-          <w:rFonts w:ascii="Times New Roman" w:hAnsi="Times New Roman" w:cs="Times New Roman"/>
-          <w:sz w:val="24"/>
-          <w:szCs w:val="24"/>
-        </w:rPr>
-        <w:t xml:space="preserve"> The first dense layer is built with 128 neurons as compromise between number of parameters and training time. The final dense layer has 12 neurons (one for each plant species) and is activated with a softmax function to produce class probabilities. </w:t>
-      </w:r>
-    </w:p>
-    <w:p>
-      <w:pPr>
-        <w:spacing w:line="360" w:lineRule="auto"/>
-        <w:rPr>
-          <w:rFonts w:ascii="Times New Roman" w:hAnsi="Times New Roman" w:cs="Times New Roman"/>
-          <w:sz w:val="24"/>
-          <w:szCs w:val="24"/>
-        </w:rPr>
-      </w:pPr>
-      <w:r>
-        <w:rPr>
-          <w:rFonts w:ascii="Times New Roman" w:hAnsi="Times New Roman" w:cs="Times New Roman"/>
-          <w:sz w:val="24"/>
-          <w:szCs w:val="24"/>
-          <w:shd w:val="clear" w:color="auto" w:fill="FCFCFC"/>
-        </w:rPr>
-        <w:lastRenderedPageBreak/>
-        <w:t>Prior to training the model, the learning process is configured using Keras’s</w:t>
-      </w:r>
-      <w:r>
-        <w:rPr>
-          <w:rFonts w:ascii="Times New Roman" w:hAnsi="Times New Roman" w:cs="Times New Roman"/>
-          <w:sz w:val="24"/>
-          <w:szCs w:val="24"/>
-          <w:shd w:val="clear" w:color="auto" w:fill="FCFCFC"/>
-        </w:rPr>
-        <w:t xml:space="preserve"> “</w:t>
-      </w:r>
-      <w:r>
-        <w:rPr>
-          <w:rFonts w:ascii="Times New Roman" w:hAnsi="Times New Roman" w:cs="Times New Roman"/>
-          <w:sz w:val="24"/>
-          <w:szCs w:val="24"/>
-          <w:shd w:val="clear" w:color="auto" w:fill="FCFCFC"/>
-        </w:rPr>
-        <w:t>compile</w:t>
-      </w:r>
-      <w:r>
-        <w:rPr>
-          <w:rFonts w:ascii="Times New Roman" w:hAnsi="Times New Roman" w:cs="Times New Roman"/>
-          <w:sz w:val="24"/>
-          <w:szCs w:val="24"/>
-          <w:shd w:val="clear" w:color="auto" w:fill="FCFCFC"/>
-        </w:rPr>
-        <w:t>”</w:t>
-      </w:r>
-      <w:r>
-        <w:rPr>
-          <w:rFonts w:ascii="Times New Roman" w:hAnsi="Times New Roman" w:cs="Times New Roman"/>
-          <w:sz w:val="24"/>
-          <w:szCs w:val="24"/>
-          <w:shd w:val="clear" w:color="auto" w:fill="FCFCFC"/>
-        </w:rPr>
-        <w:t> method</w:t>
+        <w:t>Number of Layers</w:t>
+      </w:r>
+    </w:p>
+    <w:p>
+      <w:pPr>
+        <w:rPr>
+          <w:rFonts w:ascii="Times New Roman" w:hAnsi="Times New Roman" w:cs="Times New Roman"/>
+          <w:sz w:val="24"/>
+          <w:szCs w:val="24"/>
+        </w:rPr>
+      </w:pPr>
+      <w:r>
+        <w:rPr>
+          <w:rFonts w:ascii="Times New Roman" w:hAnsi="Times New Roman" w:cs="Times New Roman"/>
+          <w:sz w:val="24"/>
+          <w:szCs w:val="24"/>
+        </w:rPr>
+        <w:t>I</w:t>
+      </w:r>
+      <w:r>
+        <w:rPr>
+          <w:rFonts w:ascii="Times New Roman" w:hAnsi="Times New Roman" w:cs="Times New Roman"/>
+          <w:sz w:val="24"/>
+          <w:szCs w:val="24"/>
+        </w:rPr>
+        <w:t>nitial</w:t>
+      </w:r>
+      <w:r>
+        <w:rPr>
+          <w:rFonts w:ascii="Times New Roman" w:hAnsi="Times New Roman" w:cs="Times New Roman"/>
+          <w:sz w:val="24"/>
+          <w:szCs w:val="24"/>
+        </w:rPr>
+        <w:t xml:space="preserve"> experimentation</w:t>
+      </w:r>
+      <w:r>
+        <w:rPr>
+          <w:rFonts w:ascii="Times New Roman" w:hAnsi="Times New Roman" w:cs="Times New Roman"/>
+          <w:sz w:val="24"/>
+          <w:szCs w:val="24"/>
+        </w:rPr>
+        <w:t xml:space="preserve"> </w:t>
+      </w:r>
+      <w:r>
+        <w:rPr>
+          <w:rFonts w:ascii="Times New Roman" w:hAnsi="Times New Roman" w:cs="Times New Roman"/>
+          <w:sz w:val="24"/>
+          <w:szCs w:val="24"/>
+        </w:rPr>
+        <w:t>trained</w:t>
+      </w:r>
+      <w:r>
+        <w:rPr>
+          <w:rFonts w:ascii="Times New Roman" w:hAnsi="Times New Roman" w:cs="Times New Roman"/>
+          <w:sz w:val="24"/>
+          <w:szCs w:val="24"/>
+        </w:rPr>
+        <w:t xml:space="preserve"> </w:t>
+      </w:r>
+      <w:r>
+        <w:rPr>
+          <w:rFonts w:ascii="Times New Roman" w:hAnsi="Times New Roman" w:cs="Times New Roman"/>
+          <w:sz w:val="24"/>
+          <w:szCs w:val="24"/>
+        </w:rPr>
+        <w:t xml:space="preserve">several models </w:t>
+      </w:r>
+      <w:r>
+        <w:rPr>
+          <w:rFonts w:ascii="Times New Roman" w:hAnsi="Times New Roman" w:cs="Times New Roman"/>
+          <w:sz w:val="24"/>
+          <w:szCs w:val="24"/>
+        </w:rPr>
+        <w:t>with a varying number of convolutional</w:t>
+      </w:r>
+      <w:r>
+        <w:rPr>
+          <w:rFonts w:ascii="Times New Roman" w:hAnsi="Times New Roman" w:cs="Times New Roman"/>
+          <w:sz w:val="24"/>
+          <w:szCs w:val="24"/>
+        </w:rPr>
+        <w:t>-pooling</w:t>
+      </w:r>
+      <w:r>
+        <w:rPr>
+          <w:rFonts w:ascii="Times New Roman" w:hAnsi="Times New Roman" w:cs="Times New Roman"/>
+          <w:sz w:val="24"/>
+          <w:szCs w:val="24"/>
+        </w:rPr>
+        <w:t xml:space="preserve"> blocks</w:t>
+      </w:r>
+      <w:r>
+        <w:rPr>
+          <w:rFonts w:ascii="Times New Roman" w:hAnsi="Times New Roman" w:cs="Times New Roman"/>
+          <w:sz w:val="24"/>
+          <w:szCs w:val="24"/>
+        </w:rPr>
+        <w:t xml:space="preserve"> with static classification layers</w:t>
       </w:r>
       <w:r>
         <w:rPr>
@@ -3909,221 +4808,6 @@
           <w:sz w:val="24"/>
           <w:szCs w:val="24"/>
         </w:rPr>
-        <w:t xml:space="preserve"> The compiler takes as arguments one of various existing Keras optimizers, a learning rate, a loss function, and a list of metrics.</w:t>
-      </w:r>
-    </w:p>
-    <w:p>
-      <w:pPr>
-        <w:spacing w:line="360" w:lineRule="auto"/>
-        <w:rPr>
-          <w:rFonts w:ascii="Times New Roman" w:hAnsi="Times New Roman" w:cs="Times New Roman"/>
-          <w:sz w:val="24"/>
-          <w:szCs w:val="24"/>
-        </w:rPr>
-      </w:pPr>
-      <w:r>
-        <w:rPr>
-          <w:rFonts w:ascii="Times New Roman" w:hAnsi="Times New Roman" w:cs="Times New Roman"/>
-          <w:sz w:val="24"/>
-          <w:szCs w:val="24"/>
-        </w:rPr>
-        <w:t>Finally, the model is fit on the training and, optionally, the validation batches. The “</w:t>
-      </w:r>
-      <w:proofErr w:type="spellStart"/>
-      <w:r>
-        <w:rPr>
-          <w:rFonts w:ascii="Times New Roman" w:hAnsi="Times New Roman" w:cs="Times New Roman"/>
-          <w:sz w:val="24"/>
-          <w:szCs w:val="24"/>
-        </w:rPr>
-        <w:t>fit_generator</w:t>
-      </w:r>
-      <w:proofErr w:type="spellEnd"/>
-      <w:r>
-        <w:rPr>
-          <w:rFonts w:ascii="Times New Roman" w:hAnsi="Times New Roman" w:cs="Times New Roman"/>
-          <w:sz w:val="24"/>
-          <w:szCs w:val="24"/>
-        </w:rPr>
-        <w:t>” method takes in as arguments the training and validation batches, the number of epochs, parameter updating steps per epoch (</w:t>
-      </w:r>
-      <w:r>
-        <w:rPr>
-          <w:rFonts w:ascii="Times New Roman" w:hAnsi="Times New Roman" w:cs="Times New Roman"/>
-          <w:i/>
-          <w:sz w:val="24"/>
-          <w:szCs w:val="24"/>
-        </w:rPr>
-        <w:t>total images / batch size</w:t>
-      </w:r>
-      <w:r>
-        <w:rPr>
-          <w:rFonts w:ascii="Times New Roman" w:hAnsi="Times New Roman" w:cs="Times New Roman"/>
-          <w:sz w:val="24"/>
-          <w:szCs w:val="24"/>
-        </w:rPr>
-        <w:t xml:space="preserve">), and any callbacks placed in the model, such as early stopping.  </w:t>
-      </w:r>
-    </w:p>
-    <w:p>
-      <w:pPr>
-        <w:rPr>
-          <w:rFonts w:ascii="Times New Roman" w:hAnsi="Times New Roman" w:cs="Times New Roman"/>
-          <w:b/>
-          <w:sz w:val="24"/>
-          <w:szCs w:val="24"/>
-        </w:rPr>
-      </w:pPr>
-      <w:r>
-        <w:rPr>
-          <w:rFonts w:ascii="Times New Roman" w:hAnsi="Times New Roman" w:cs="Times New Roman"/>
-          <w:b/>
-          <w:sz w:val="24"/>
-          <w:szCs w:val="24"/>
-        </w:rPr>
-        <w:t>Number of Layers</w:t>
-      </w:r>
-    </w:p>
-    <w:p>
-      <w:pPr>
-        <w:rPr>
-          <w:rFonts w:ascii="Times New Roman" w:hAnsi="Times New Roman" w:cs="Times New Roman"/>
-          <w:sz w:val="24"/>
-          <w:szCs w:val="24"/>
-        </w:rPr>
-      </w:pPr>
-      <w:r>
-        <w:rPr>
-          <w:rFonts w:ascii="Times New Roman" w:hAnsi="Times New Roman" w:cs="Times New Roman"/>
-          <w:sz w:val="24"/>
-          <w:szCs w:val="24"/>
-        </w:rPr>
-        <w:drawing>
-          <wp:anchor distT="0" distB="0" distL="114300" distR="114300" simplePos="0" relativeHeight="251680768" behindDoc="0" locked="0" layoutInCell="1" allowOverlap="1" wp14:anchorId="3D8BB1C4" wp14:editId="4A818A42">
-            <wp:simplePos x="0" y="0"/>
-            <wp:positionH relativeFrom="column">
-              <wp:posOffset>3095625</wp:posOffset>
-            </wp:positionH>
-            <wp:positionV relativeFrom="paragraph">
-              <wp:posOffset>1343660</wp:posOffset>
-            </wp:positionV>
-            <wp:extent cx="2771140" cy="1837055"/>
-            <wp:effectExtent l="114300" t="114300" r="143510" b="86995"/>
-            <wp:wrapSquare wrapText="bothSides"/>
-            <wp:docPr id="19" name="Content Placeholder 18">
-              <a:extLst xmlns:a="http://schemas.openxmlformats.org/drawingml/2006/main">
-                <a:ext uri="{FF2B5EF4-FFF2-40B4-BE49-F238E27FC236}">
-                  <a16:creationId xmlns:a16="http://schemas.microsoft.com/office/drawing/2014/main" id="{0F71708C-9872-442D-AA31-B6E82AE714E3}"/>
-                </a:ext>
-              </a:extLst>
-            </wp:docPr>
-            <wp:cNvGraphicFramePr>
-              <a:graphicFrameLocks xmlns:a="http://schemas.openxmlformats.org/drawingml/2006/main" noGrp="1" noChangeAspect="1"/>
-            </wp:cNvGraphicFramePr>
-            <a:graphic xmlns:a="http://schemas.openxmlformats.org/drawingml/2006/main">
-              <a:graphicData uri="http://schemas.openxmlformats.org/drawingml/2006/picture">
-                <pic:pic xmlns:pic="http://schemas.openxmlformats.org/drawingml/2006/picture">
-                  <pic:nvPicPr>
-                    <pic:cNvPr id="19" name="Content Placeholder 18">
-                      <a:extLst>
-                        <a:ext uri="{FF2B5EF4-FFF2-40B4-BE49-F238E27FC236}">
-                          <a16:creationId xmlns:a16="http://schemas.microsoft.com/office/drawing/2014/main" id="{0F71708C-9872-442D-AA31-B6E82AE714E3}"/>
-                        </a:ext>
-                      </a:extLst>
-                    </pic:cNvPr>
-                    <pic:cNvPicPr>
-                      <a:picLocks noGrp="1" noChangeAspect="1"/>
-                    </pic:cNvPicPr>
-                  </pic:nvPicPr>
-                  <pic:blipFill>
-                    <a:blip r:embed="rId11" cstate="print">
-                      <a:extLst>
-                        <a:ext uri="{28A0092B-C50C-407E-A947-70E740481C1C}">
-                          <a14:useLocalDpi xmlns:a14="http://schemas.microsoft.com/office/drawing/2010/main" val="0"/>
-                        </a:ext>
-                      </a:extLst>
-                    </a:blip>
-                    <a:stretch>
-                      <a:fillRect/>
-                    </a:stretch>
-                  </pic:blipFill>
-                  <pic:spPr>
-                    <a:xfrm>
-                      <a:off x="0" y="0"/>
-                      <a:ext cx="2771140" cy="1837055"/>
-                    </a:xfrm>
-                    <a:prstGeom prst="rect">
-                      <a:avLst/>
-                    </a:prstGeom>
-                    <a:ln>
-                      <a:noFill/>
-                    </a:ln>
-                    <a:effectLst>
-                      <a:outerShdw blurRad="190500" algn="tl" rotWithShape="0">
-                        <a:srgbClr val="000000">
-                          <a:alpha val="70000"/>
-                        </a:srgbClr>
-                      </a:outerShdw>
-                    </a:effectLst>
-                  </pic:spPr>
-                </pic:pic>
-              </a:graphicData>
-            </a:graphic>
-            <wp14:sizeRelH relativeFrom="margin">
-              <wp14:pctWidth>0</wp14:pctWidth>
-            </wp14:sizeRelH>
-            <wp14:sizeRelV relativeFrom="margin">
-              <wp14:pctHeight>0</wp14:pctHeight>
-            </wp14:sizeRelV>
-          </wp:anchor>
-        </w:drawing>
-      </w:r>
-      <w:r>
-        <w:rPr>
-          <w:rFonts w:ascii="Times New Roman" w:hAnsi="Times New Roman" w:cs="Times New Roman"/>
-          <w:sz w:val="24"/>
-          <w:szCs w:val="24"/>
-        </w:rPr>
-        <w:t>Models were initially tested with a varying number of convolutional</w:t>
-      </w:r>
-      <w:r>
-        <w:rPr>
-          <w:rFonts w:ascii="Times New Roman" w:hAnsi="Times New Roman" w:cs="Times New Roman"/>
-          <w:sz w:val="24"/>
-          <w:szCs w:val="24"/>
-        </w:rPr>
-        <w:t>-pooling</w:t>
-      </w:r>
-      <w:r>
-        <w:rPr>
-          <w:rFonts w:ascii="Times New Roman" w:hAnsi="Times New Roman" w:cs="Times New Roman"/>
-          <w:sz w:val="24"/>
-          <w:szCs w:val="24"/>
-        </w:rPr>
-        <w:t xml:space="preserve"> blocks</w:t>
-      </w:r>
-      <w:r>
-        <w:rPr>
-          <w:rFonts w:ascii="Times New Roman" w:hAnsi="Times New Roman" w:cs="Times New Roman"/>
-          <w:sz w:val="24"/>
-          <w:szCs w:val="24"/>
-        </w:rPr>
-        <w:t xml:space="preserve"> with static classification layers</w:t>
-      </w:r>
-      <w:r>
-        <w:rPr>
-          <w:rFonts w:ascii="Times New Roman" w:hAnsi="Times New Roman" w:cs="Times New Roman"/>
-          <w:sz w:val="24"/>
-          <w:szCs w:val="24"/>
-        </w:rPr>
-        <w:t>.</w:t>
-      </w:r>
-      <w:r>
-        <w:rPr>
-          <w:rFonts w:ascii="Times New Roman" w:hAnsi="Times New Roman" w:cs="Times New Roman"/>
-          <w:sz w:val="24"/>
-          <w:szCs w:val="24"/>
-        </w:rPr>
         <w:t xml:space="preserve"> </w:t>
       </w:r>
       <w:r>
@@ -4172,7 +4856,23 @@
           <w:sz w:val="24"/>
           <w:szCs w:val="24"/>
         </w:rPr>
-        <w:t xml:space="preserve"> with a flattening layer of size () and </w:t>
+        <w:t xml:space="preserve"> with a flattening layer </w:t>
+      </w:r>
+      <w:r>
+        <w:rPr>
+          <w:rFonts w:ascii="Times New Roman" w:hAnsi="Times New Roman" w:cs="Times New Roman"/>
+          <w:sz w:val="24"/>
+          <w:szCs w:val="24"/>
+        </w:rPr>
+        <w:t xml:space="preserve">with 20,000 neurons </w:t>
+      </w:r>
+      <w:r>
+        <w:rPr>
+          <w:rFonts w:ascii="Times New Roman" w:hAnsi="Times New Roman" w:cs="Times New Roman"/>
+          <w:sz w:val="24"/>
+          <w:szCs w:val="24"/>
+        </w:rPr>
+        <w:t xml:space="preserve">and </w:t>
       </w:r>
       <w:r>
         <w:rPr>
@@ -4197,7 +4897,23 @@
           <w:sz w:val="24"/>
           <w:szCs w:val="24"/>
         </w:rPr>
-        <w:t xml:space="preserve"> total trainable parameters. The three-block model followed the data-size structure 100-50-25-12 with a flattening layer of size () and </w:t>
+        <w:t xml:space="preserve"> total trainable parameters. The three-block model followed the data-size structure 100-50-25-12 with a flattening layer </w:t>
+      </w:r>
+      <w:r>
+        <w:rPr>
+          <w:rFonts w:ascii="Times New Roman" w:hAnsi="Times New Roman" w:cs="Times New Roman"/>
+          <w:sz w:val="24"/>
+          <w:szCs w:val="24"/>
+        </w:rPr>
+        <w:t>with 4608 neurons</w:t>
+      </w:r>
+      <w:r>
+        <w:rPr>
+          <w:rFonts w:ascii="Times New Roman" w:hAnsi="Times New Roman" w:cs="Times New Roman"/>
+          <w:sz w:val="24"/>
+          <w:szCs w:val="24"/>
+        </w:rPr>
+        <w:t xml:space="preserve"> and </w:t>
       </w:r>
       <w:r>
         <w:rPr>
@@ -4231,7 +4947,55 @@
           <w:sz w:val="24"/>
           <w:szCs w:val="24"/>
         </w:rPr>
-        <w:t xml:space="preserve"> total trainable parameters. The four-block model followed the data-size structure 100-50-25-12 with a flattening layer of size () and </w:t>
+        <w:t xml:space="preserve"> total trainable parameters. The four-block model followed the data-size structure 100-50-25-12</w:t>
+      </w:r>
+      <w:r>
+        <w:rPr>
+          <w:rFonts w:ascii="Times New Roman" w:hAnsi="Times New Roman" w:cs="Times New Roman"/>
+          <w:sz w:val="24"/>
+          <w:szCs w:val="24"/>
+        </w:rPr>
+        <w:t>-6</w:t>
+      </w:r>
+      <w:r>
+        <w:rPr>
+          <w:rFonts w:ascii="Times New Roman" w:hAnsi="Times New Roman" w:cs="Times New Roman"/>
+          <w:sz w:val="24"/>
+          <w:szCs w:val="24"/>
+        </w:rPr>
+        <w:t xml:space="preserve"> with a flattening layer </w:t>
+      </w:r>
+      <w:r>
+        <w:rPr>
+          <w:rFonts w:ascii="Times New Roman" w:hAnsi="Times New Roman" w:cs="Times New Roman"/>
+          <w:sz w:val="24"/>
+          <w:szCs w:val="24"/>
+        </w:rPr>
+        <w:t>with</w:t>
+      </w:r>
+      <w:r>
+        <w:rPr>
+          <w:rFonts w:ascii="Times New Roman" w:hAnsi="Times New Roman" w:cs="Times New Roman"/>
+          <w:sz w:val="24"/>
+          <w:szCs w:val="24"/>
+        </w:rPr>
+        <w:t xml:space="preserve"> </w:t>
+      </w:r>
+      <w:r>
+        <w:rPr>
+          <w:rFonts w:ascii="Times New Roman" w:hAnsi="Times New Roman" w:cs="Times New Roman"/>
+          <w:sz w:val="24"/>
+          <w:szCs w:val="24"/>
+        </w:rPr>
+        <w:t>1152 neurons</w:t>
+      </w:r>
+      <w:r>
+        <w:rPr>
+          <w:rFonts w:ascii="Times New Roman" w:hAnsi="Times New Roman" w:cs="Times New Roman"/>
+          <w:sz w:val="24"/>
+          <w:szCs w:val="24"/>
+        </w:rPr>
+        <w:t xml:space="preserve"> and </w:t>
       </w:r>
       <w:r>
         <w:rPr>
@@ -4274,7 +5038,39 @@
           <w:sz w:val="24"/>
           <w:szCs w:val="24"/>
         </w:rPr>
-        <w:t xml:space="preserve"> total trainable parameters. The five-block model followed the data-size structure 100-50-25-12-6 with a flattening layer of size () and </w:t>
+        <w:t xml:space="preserve"> total trainable parameters. The five-block model followed the data-size structure 100-50-25-12-6</w:t>
+      </w:r>
+      <w:r>
+        <w:rPr>
+          <w:rFonts w:ascii="Times New Roman" w:hAnsi="Times New Roman" w:cs="Times New Roman"/>
+          <w:sz w:val="24"/>
+          <w:szCs w:val="24"/>
+        </w:rPr>
+        <w:t>-3</w:t>
+      </w:r>
+      <w:r>
+        <w:rPr>
+          <w:rFonts w:ascii="Times New Roman" w:hAnsi="Times New Roman" w:cs="Times New Roman"/>
+          <w:sz w:val="24"/>
+          <w:szCs w:val="24"/>
+        </w:rPr>
+        <w:t xml:space="preserve"> with a flattening layer of </w:t>
+      </w:r>
+      <w:r>
+        <w:rPr>
+          <w:rFonts w:ascii="Times New Roman" w:hAnsi="Times New Roman" w:cs="Times New Roman"/>
+          <w:sz w:val="24"/>
+          <w:szCs w:val="24"/>
+        </w:rPr>
+        <w:t>with 288 neurons</w:t>
+      </w:r>
+      <w:r>
+        <w:rPr>
+          <w:rFonts w:ascii="Times New Roman" w:hAnsi="Times New Roman" w:cs="Times New Roman"/>
+          <w:sz w:val="24"/>
+          <w:szCs w:val="24"/>
+        </w:rPr>
+        <w:t xml:space="preserve"> and </w:t>
       </w:r>
       <w:r>
         <w:rPr>
@@ -5277,10 +6073,164 @@
           <w:sz w:val="24"/>
           <w:szCs w:val="24"/>
         </w:rPr>
-        <w:t>Models were tested at each stage of preprocessing to validate the use of each technique.</w:t>
-      </w:r>
-      <w:bookmarkStart w:id="0" w:name="_GoBack"/>
-      <w:bookmarkEnd w:id="0"/>
+        <w:t xml:space="preserve">Models were </w:t>
+      </w:r>
+      <w:r>
+        <w:rPr>
+          <w:rFonts w:ascii="Times New Roman" w:hAnsi="Times New Roman" w:cs="Times New Roman"/>
+          <w:sz w:val="24"/>
+          <w:szCs w:val="24"/>
+        </w:rPr>
+        <w:t>trained</w:t>
+      </w:r>
+      <w:r>
+        <w:rPr>
+          <w:rFonts w:ascii="Times New Roman" w:hAnsi="Times New Roman" w:cs="Times New Roman"/>
+          <w:sz w:val="24"/>
+          <w:szCs w:val="24"/>
+        </w:rPr>
+        <w:t xml:space="preserve"> at each stage of preprocessing to validate the use of each technique</w:t>
+      </w:r>
+      <w:r>
+        <w:rPr>
+          <w:rFonts w:ascii="Times New Roman" w:hAnsi="Times New Roman" w:cs="Times New Roman"/>
+          <w:sz w:val="24"/>
+          <w:szCs w:val="24"/>
+        </w:rPr>
+        <w:t xml:space="preserve">. Each convolution layer in the block had of 32 feature maps, 5x5 kernel, and 2x2 maxpool. Images were initially trained without any preprocessing. Next, the images were trained after being normalized. Third, the images were trained after being normalized and having a black mask of all pixels with HSV value outside the range (40, 0, 0) to (100, 255, 200) mapped onto the normalized image. These values were chosen through manual testing and deemed the optimal </w:t>
+      </w:r>
+      <w:r>
+        <w:rPr>
+          <w:rFonts w:ascii="Times New Roman" w:hAnsi="Times New Roman" w:cs="Times New Roman"/>
+          <w:sz w:val="24"/>
+          <w:szCs w:val="24"/>
+        </w:rPr>
+        <w:lastRenderedPageBreak/>
+        <w:t>range as this mask isolated the entirety of the plant seedling with minimal background present. Finally, images were trained after having undergone median blur smoothing with a 9x9 kernel size, also deemed optimal through manual testing</w:t>
+      </w:r>
+      <w:r>
+        <w:rPr>
+          <w:rFonts w:ascii="Times New Roman" w:hAnsi="Times New Roman" w:cs="Times New Roman"/>
+          <w:sz w:val="24"/>
+          <w:szCs w:val="24"/>
+        </w:rPr>
+        <w:t>.</w:t>
+      </w:r>
+    </w:p>
+    <w:p>
+      <w:pPr>
+        <w:rPr>
+          <w:rFonts w:ascii="Times New Roman" w:hAnsi="Times New Roman" w:cs="Times New Roman"/>
+          <w:b/>
+          <w:sz w:val="24"/>
+          <w:szCs w:val="24"/>
+        </w:rPr>
+      </w:pPr>
+      <w:r>
+        <w:rPr>
+          <w:rFonts w:ascii="Times New Roman" w:hAnsi="Times New Roman" w:cs="Times New Roman"/>
+          <w:b/>
+          <w:sz w:val="24"/>
+          <w:szCs w:val="24"/>
+        </w:rPr>
+        <w:t>O</w:t>
+      </w:r>
+      <w:r>
+        <w:rPr>
+          <w:rFonts w:ascii="Times New Roman" w:hAnsi="Times New Roman" w:cs="Times New Roman"/>
+          <w:b/>
+          <w:sz w:val="24"/>
+          <w:szCs w:val="24"/>
+        </w:rPr>
+        <w:t>ptimizers</w:t>
+      </w:r>
+    </w:p>
+    <w:p>
+      <w:pPr>
+        <w:rPr>
+          <w:rFonts w:ascii="Times New Roman" w:hAnsi="Times New Roman" w:cs="Times New Roman"/>
+          <w:sz w:val="24"/>
+          <w:szCs w:val="24"/>
+        </w:rPr>
+      </w:pPr>
+      <w:r>
+        <w:rPr>
+          <w:rFonts w:ascii="Times New Roman" w:hAnsi="Times New Roman" w:cs="Times New Roman"/>
+          <w:sz w:val="24"/>
+          <w:szCs w:val="24"/>
+        </w:rPr>
+        <w:t>Models were tr</w:t>
+      </w:r>
+      <w:r>
+        <w:rPr>
+          <w:rFonts w:ascii="Times New Roman" w:hAnsi="Times New Roman" w:cs="Times New Roman"/>
+          <w:sz w:val="24"/>
+          <w:szCs w:val="24"/>
+        </w:rPr>
+        <w:t xml:space="preserve">ained with several optimizers to determine the optimizer that best converged on minimal loss. The first optimizer was the </w:t>
+      </w:r>
+      <w:r>
+        <w:rPr>
+          <w:rFonts w:ascii="Times New Roman" w:hAnsi="Times New Roman" w:cs="Times New Roman"/>
+          <w:sz w:val="24"/>
+          <w:szCs w:val="24"/>
+        </w:rPr>
+        <w:t>Adam</w:t>
+      </w:r>
+      <w:r>
+        <w:rPr>
+          <w:rFonts w:ascii="Times New Roman" w:hAnsi="Times New Roman" w:cs="Times New Roman"/>
+          <w:sz w:val="24"/>
+          <w:szCs w:val="24"/>
+        </w:rPr>
+        <w:t xml:space="preserve"> optimizer.</w:t>
+      </w:r>
+    </w:p>
+    <w:p>
+      <w:pPr>
+        <w:pStyle w:val="ListParagraph"/>
+        <w:numPr>
+          <w:ilvl w:val="1"/>
+          <w:numId w:val="2"/>
+        </w:numPr>
+        <w:rPr>
+          <w:rFonts w:ascii="Times New Roman" w:hAnsi="Times New Roman" w:cs="Times New Roman"/>
+          <w:sz w:val="24"/>
+          <w:szCs w:val="24"/>
+        </w:rPr>
+      </w:pPr>
+      <w:r>
+        <w:rPr>
+          <w:rFonts w:ascii="Times New Roman" w:hAnsi="Times New Roman" w:cs="Times New Roman"/>
+          <w:sz w:val="24"/>
+          <w:szCs w:val="24"/>
+        </w:rPr>
+        <w:t>SGD</w:t>
+      </w:r>
+    </w:p>
+    <w:p>
+      <w:pPr>
+        <w:pStyle w:val="ListParagraph"/>
+        <w:numPr>
+          <w:ilvl w:val="1"/>
+          <w:numId w:val="2"/>
+        </w:numPr>
+        <w:rPr>
+          <w:rFonts w:ascii="Times New Roman" w:hAnsi="Times New Roman" w:cs="Times New Roman"/>
+          <w:sz w:val="24"/>
+          <w:szCs w:val="24"/>
+        </w:rPr>
+      </w:pPr>
+      <w:proofErr w:type="spellStart"/>
+      <w:r>
+        <w:rPr>
+          <w:rFonts w:ascii="Times New Roman" w:hAnsi="Times New Roman" w:cs="Times New Roman"/>
+          <w:sz w:val="24"/>
+          <w:szCs w:val="24"/>
+        </w:rPr>
+        <w:t>RMSProp</w:t>
+      </w:r>
+      <w:proofErr w:type="spellEnd"/>
     </w:p>
     <w:p>
       <w:pPr>
@@ -5301,77 +6251,8 @@
           <w:sz w:val="24"/>
           <w:szCs w:val="24"/>
         </w:rPr>
-        <w:t>Optimizers</w:t>
-      </w:r>
-    </w:p>
-    <w:p>
-      <w:pPr>
-        <w:pStyle w:val="ListParagraph"/>
-        <w:numPr>
-          <w:ilvl w:val="1"/>
-          <w:numId w:val="2"/>
-        </w:numPr>
-        <w:rPr>
-          <w:rFonts w:ascii="Times New Roman" w:hAnsi="Times New Roman" w:cs="Times New Roman"/>
-          <w:sz w:val="24"/>
-          <w:szCs w:val="24"/>
-        </w:rPr>
-      </w:pPr>
-      <w:r>
-        <w:rPr>
-          <w:rFonts w:ascii="Times New Roman" w:hAnsi="Times New Roman" w:cs="Times New Roman"/>
-          <w:sz w:val="24"/>
-          <w:szCs w:val="24"/>
-        </w:rPr>
-        <w:t>Adam</w:t>
-      </w:r>
-    </w:p>
-    <w:p>
-      <w:pPr>
-        <w:pStyle w:val="ListParagraph"/>
-        <w:numPr>
-          <w:ilvl w:val="1"/>
-          <w:numId w:val="2"/>
-        </w:numPr>
-        <w:rPr>
-          <w:rFonts w:ascii="Times New Roman" w:hAnsi="Times New Roman" w:cs="Times New Roman"/>
-          <w:sz w:val="24"/>
-          <w:szCs w:val="24"/>
-        </w:rPr>
-      </w:pPr>
-      <w:r>
-        <w:rPr>
-          <w:rFonts w:ascii="Times New Roman" w:hAnsi="Times New Roman" w:cs="Times New Roman"/>
-          <w:sz w:val="24"/>
-          <w:szCs w:val="24"/>
-        </w:rPr>
-        <w:t>SGD</w:t>
-      </w:r>
-    </w:p>
-    <w:p>
-      <w:pPr>
-        <w:pStyle w:val="ListParagraph"/>
-        <w:numPr>
-          <w:ilvl w:val="1"/>
-          <w:numId w:val="2"/>
-        </w:numPr>
-        <w:rPr>
-          <w:rFonts w:ascii="Times New Roman" w:hAnsi="Times New Roman" w:cs="Times New Roman"/>
-          <w:sz w:val="24"/>
-          <w:szCs w:val="24"/>
-        </w:rPr>
-      </w:pPr>
-      <w:proofErr w:type="spellStart"/>
-      <w:r>
-        <w:rPr>
-          <w:rFonts w:ascii="Times New Roman" w:hAnsi="Times New Roman" w:cs="Times New Roman"/>
-          <w:sz w:val="24"/>
-          <w:szCs w:val="24"/>
-        </w:rPr>
-        <w:lastRenderedPageBreak/>
-        <w:t>RMSProp</w:t>
-      </w:r>
-      <w:proofErr w:type="spellEnd"/>
+        <w:t>Kernel Size</w:t>
+      </w:r>
     </w:p>
     <w:p>
       <w:pPr>
@@ -5392,7 +6273,7 @@
           <w:sz w:val="24"/>
           <w:szCs w:val="24"/>
         </w:rPr>
-        <w:t>Kernel Size</w:t>
+        <w:t>Dropout</w:t>
       </w:r>
     </w:p>
     <w:p>
@@ -5414,28 +6295,6 @@
           <w:sz w:val="24"/>
           <w:szCs w:val="24"/>
         </w:rPr>
-        <w:t>Dropout</w:t>
-      </w:r>
-    </w:p>
-    <w:p>
-      <w:pPr>
-        <w:pStyle w:val="ListParagraph"/>
-        <w:numPr>
-          <w:ilvl w:val="0"/>
-          <w:numId w:val="2"/>
-        </w:numPr>
-        <w:rPr>
-          <w:rFonts w:ascii="Times New Roman" w:hAnsi="Times New Roman" w:cs="Times New Roman"/>
-          <w:sz w:val="24"/>
-          <w:szCs w:val="24"/>
-        </w:rPr>
-      </w:pPr>
-      <w:r>
-        <w:rPr>
-          <w:rFonts w:ascii="Times New Roman" w:hAnsi="Times New Roman" w:cs="Times New Roman"/>
-          <w:sz w:val="24"/>
-          <w:szCs w:val="24"/>
-        </w:rPr>
         <w:t>Final Architecture and Metrics</w:t>
       </w:r>
     </w:p>
@@ -5527,6 +6386,7 @@
           <w:sz w:val="32"/>
           <w:szCs w:val="32"/>
         </w:rPr>
+        <w:lastRenderedPageBreak/>
         <mc:AlternateContent>
           <mc:Choice Requires="wps">
             <w:drawing>
@@ -5592,7 +6452,7 @@
                                           <pic:cNvPicPr/>
                                         </pic:nvPicPr>
                                         <pic:blipFill>
-                                          <a:blip r:embed="rId12">
+                                          <a:blip r:embed="rId11">
                                             <a:extLst>
                                               <a:ext uri="{28A0092B-C50C-407E-A947-70E740481C1C}">
                                                 <a14:useLocalDpi xmlns:a14="http://schemas.microsoft.com/office/drawing/2010/main" val="0"/>
@@ -5711,7 +6571,7 @@
                                     <pic:cNvPicPr/>
                                   </pic:nvPicPr>
                                   <pic:blipFill>
-                                    <a:blip r:embed="rId12">
+                                    <a:blip r:embed="rId11">
                                       <a:extLst>
                                         <a:ext uri="{28A0092B-C50C-407E-A947-70E740481C1C}">
                                           <a14:useLocalDpi xmlns:a14="http://schemas.microsoft.com/office/drawing/2010/main" val="0"/>
@@ -5808,7 +6668,6 @@
           <w:sz w:val="24"/>
           <w:szCs w:val="24"/>
         </w:rPr>
-        <w:lastRenderedPageBreak/>
         <mc:AlternateContent>
           <mc:Choice Requires="wps">
             <w:drawing>
@@ -5877,7 +6736,7 @@
                                           <pic:cNvPicPr/>
                                         </pic:nvPicPr>
                                         <pic:blipFill>
-                                          <a:blip r:embed="rId13">
+                                          <a:blip r:embed="rId12">
                                             <a:extLst>
                                               <a:ext uri="{28A0092B-C50C-407E-A947-70E740481C1C}">
                                                 <a14:useLocalDpi xmlns:a14="http://schemas.microsoft.com/office/drawing/2010/main" val="0"/>
@@ -5950,7 +6809,7 @@
                                     <pic:cNvPicPr/>
                                   </pic:nvPicPr>
                                   <pic:blipFill>
-                                    <a:blip r:embed="rId13">
+                                    <a:blip r:embed="rId12">
                                       <a:extLst>
                                         <a:ext uri="{28A0092B-C50C-407E-A947-70E740481C1C}">
                                           <a14:useLocalDpi xmlns:a14="http://schemas.microsoft.com/office/drawing/2010/main" val="0"/>
@@ -6065,7 +6924,7 @@
                                           <pic:cNvPicPr/>
                                         </pic:nvPicPr>
                                         <pic:blipFill>
-                                          <a:blip r:embed="rId14">
+                                          <a:blip r:embed="rId13">
                                             <a:extLst>
                                               <a:ext uri="{28A0092B-C50C-407E-A947-70E740481C1C}">
                                                 <a14:useLocalDpi xmlns:a14="http://schemas.microsoft.com/office/drawing/2010/main" val="0"/>
@@ -6114,7 +6973,7 @@
                                           <pic:cNvPicPr/>
                                         </pic:nvPicPr>
                                         <pic:blipFill>
-                                          <a:blip r:embed="rId15">
+                                          <a:blip r:embed="rId14">
                                             <a:extLst>
                                               <a:ext uri="{28A0092B-C50C-407E-A947-70E740481C1C}">
                                                 <a14:useLocalDpi xmlns:a14="http://schemas.microsoft.com/office/drawing/2010/main" val="0"/>
@@ -6165,7 +7024,7 @@
                                           <pic:cNvPicPr/>
                                         </pic:nvPicPr>
                                         <pic:blipFill>
-                                          <a:blip r:embed="rId16">
+                                          <a:blip r:embed="rId15">
                                             <a:extLst>
                                               <a:ext uri="{28A0092B-C50C-407E-A947-70E740481C1C}">
                                                 <a14:useLocalDpi xmlns:a14="http://schemas.microsoft.com/office/drawing/2010/main" val="0"/>
@@ -6211,7 +7070,7 @@
                                           <pic:cNvPicPr/>
                                         </pic:nvPicPr>
                                         <pic:blipFill>
-                                          <a:blip r:embed="rId17">
+                                          <a:blip r:embed="rId16">
                                             <a:extLst>
                                               <a:ext uri="{28A0092B-C50C-407E-A947-70E740481C1C}">
                                                 <a14:useLocalDpi xmlns:a14="http://schemas.microsoft.com/office/drawing/2010/main" val="0"/>
@@ -6284,7 +7143,7 @@
                                     <pic:cNvPicPr/>
                                   </pic:nvPicPr>
                                   <pic:blipFill>
-                                    <a:blip r:embed="rId14">
+                                    <a:blip r:embed="rId13">
                                       <a:extLst>
                                         <a:ext uri="{28A0092B-C50C-407E-A947-70E740481C1C}">
                                           <a14:useLocalDpi xmlns:a14="http://schemas.microsoft.com/office/drawing/2010/main" val="0"/>
@@ -6333,7 +7192,7 @@
                                     <pic:cNvPicPr/>
                                   </pic:nvPicPr>
                                   <pic:blipFill>
-                                    <a:blip r:embed="rId15">
+                                    <a:blip r:embed="rId14">
                                       <a:extLst>
                                         <a:ext uri="{28A0092B-C50C-407E-A947-70E740481C1C}">
                                           <a14:useLocalDpi xmlns:a14="http://schemas.microsoft.com/office/drawing/2010/main" val="0"/>
@@ -6384,7 +7243,7 @@
                                     <pic:cNvPicPr/>
                                   </pic:nvPicPr>
                                   <pic:blipFill>
-                                    <a:blip r:embed="rId16">
+                                    <a:blip r:embed="rId15">
                                       <a:extLst>
                                         <a:ext uri="{28A0092B-C50C-407E-A947-70E740481C1C}">
                                           <a14:useLocalDpi xmlns:a14="http://schemas.microsoft.com/office/drawing/2010/main" val="0"/>
@@ -6430,7 +7289,7 @@
                                     <pic:cNvPicPr/>
                                   </pic:nvPicPr>
                                   <pic:blipFill>
-                                    <a:blip r:embed="rId17">
+                                    <a:blip r:embed="rId16">
                                       <a:extLst>
                                         <a:ext uri="{28A0092B-C50C-407E-A947-70E740481C1C}">
                                           <a14:useLocalDpi xmlns:a14="http://schemas.microsoft.com/office/drawing/2010/main" val="0"/>
@@ -6479,7 +7338,6 @@
           <w:sz w:val="24"/>
           <w:szCs w:val="24"/>
         </w:rPr>
-        <w:lastRenderedPageBreak/>
         <mc:AlternateContent>
           <mc:Choice Requires="wps">
             <w:drawing>
@@ -6550,7 +7408,7 @@
                                           </pic:cNvPicPr>
                                         </pic:nvPicPr>
                                         <pic:blipFill>
-                                          <a:blip r:embed="rId18">
+                                          <a:blip r:embed="rId17">
                                             <a:extLst>
                                               <a:ext uri="{28A0092B-C50C-407E-A947-70E740481C1C}">
                                                 <a14:useLocalDpi xmlns:a14="http://schemas.microsoft.com/office/drawing/2010/main" val="0"/>
@@ -6628,7 +7486,7 @@
                                     </pic:cNvPicPr>
                                   </pic:nvPicPr>
                                   <pic:blipFill>
-                                    <a:blip r:embed="rId18">
+                                    <a:blip r:embed="rId17">
                                       <a:extLst>
                                         <a:ext uri="{28A0092B-C50C-407E-A947-70E740481C1C}">
                                           <a14:useLocalDpi xmlns:a14="http://schemas.microsoft.com/office/drawing/2010/main" val="0"/>
@@ -6704,7 +7562,7 @@
                     </pic:cNvPicPr>
                   </pic:nvPicPr>
                   <pic:blipFill>
-                    <a:blip r:embed="rId19">
+                    <a:blip r:embed="rId18">
                       <a:extLst>
                         <a:ext uri="{28A0092B-C50C-407E-A947-70E740481C1C}">
                           <a14:useLocalDpi xmlns:a14="http://schemas.microsoft.com/office/drawing/2010/main" val="0"/>
@@ -6980,7 +7838,7 @@
                                           <pic:cNvPicPr/>
                                         </pic:nvPicPr>
                                         <pic:blipFill>
-                                          <a:blip r:embed="rId20">
+                                          <a:blip r:embed="rId19">
                                             <a:extLst>
                                               <a:ext uri="{28A0092B-C50C-407E-A947-70E740481C1C}">
                                                 <a14:useLocalDpi xmlns:a14="http://schemas.microsoft.com/office/drawing/2010/main" val="0"/>
@@ -7050,7 +7908,7 @@
                                     <pic:cNvPicPr/>
                                   </pic:nvPicPr>
                                   <pic:blipFill>
-                                    <a:blip r:embed="rId20">
+                                    <a:blip r:embed="rId19">
                                       <a:extLst>
                                         <a:ext uri="{28A0092B-C50C-407E-A947-70E740481C1C}">
                                           <a14:useLocalDpi xmlns:a14="http://schemas.microsoft.com/office/drawing/2010/main" val="0"/>
@@ -7160,7 +8018,7 @@
                                           <pic:cNvPicPr/>
                                         </pic:nvPicPr>
                                         <pic:blipFill>
-                                          <a:blip r:embed="rId21">
+                                          <a:blip r:embed="rId20">
                                             <a:extLst>
                                               <a:ext uri="{28A0092B-C50C-407E-A947-70E740481C1C}">
                                                 <a14:useLocalDpi xmlns:a14="http://schemas.microsoft.com/office/drawing/2010/main" val="0"/>
@@ -7230,7 +8088,7 @@
                                     <pic:cNvPicPr/>
                                   </pic:nvPicPr>
                                   <pic:blipFill>
-                                    <a:blip r:embed="rId21">
+                                    <a:blip r:embed="rId20">
                                       <a:extLst>
                                         <a:ext uri="{28A0092B-C50C-407E-A947-70E740481C1C}">
                                           <a14:useLocalDpi xmlns:a14="http://schemas.microsoft.com/office/drawing/2010/main" val="0"/>
@@ -8642,6 +9500,7 @@
   <w:style w:type="character" w:default="1" w:styleId="DefaultParagraphFont">
     <w:name w:val="Default Paragraph Font"/>
     <w:uiPriority w:val="1"/>
+    <w:semiHidden/>
     <w:unhideWhenUsed/>
   </w:style>
   <w:style w:type="table" w:default="1" w:styleId="TableNormal">

--- a/Report/FinalReport.docx
+++ b/Report/FinalReport.docx
@@ -6183,17 +6183,7 @@
           <w:sz w:val="24"/>
           <w:szCs w:val="24"/>
         </w:rPr>
-        <w:t xml:space="preserve"> As this is a classification problem, cross entropy is utilized to find the minimum of</w:t>
-      </w:r>
-      <w:bookmarkStart w:id="0" w:name="_GoBack"/>
-      <w:bookmarkEnd w:id="0"/>
-      <w:r>
-        <w:rPr>
-          <w:rFonts w:ascii="Times New Roman" w:hAnsi="Times New Roman" w:cs="Times New Roman"/>
-          <w:sz w:val="24"/>
-          <w:szCs w:val="24"/>
-        </w:rPr>
-        <w:t xml:space="preserve"> the loss function.</w:t>
+        <w:t xml:space="preserve"> As this is a classification problem, cross entropy is utilized to find the minimum of the loss function.</w:t>
       </w:r>
     </w:p>
     <w:p>
@@ -8688,6 +8678,264 @@
       <w:r>
         <w:rPr>
           <w:rFonts w:ascii="Times New Roman" w:hAnsi="Times New Roman" w:cs="Times New Roman"/>
+          <w:b/>
+          <w:noProof/>
+          <w:sz w:val="24"/>
+          <w:szCs w:val="24"/>
+        </w:rPr>
+        <mc:AlternateContent>
+          <mc:Choice Requires="wps">
+            <w:drawing>
+              <wp:anchor distT="45720" distB="45720" distL="114300" distR="114300" simplePos="0" relativeHeight="251696128" behindDoc="0" locked="0" layoutInCell="1" allowOverlap="1" wp14:anchorId="7336D145" wp14:editId="6230B248">
+                <wp:simplePos x="0" y="0"/>
+                <wp:positionH relativeFrom="column">
+                  <wp:posOffset>-914400</wp:posOffset>
+                </wp:positionH>
+                <wp:positionV relativeFrom="paragraph">
+                  <wp:posOffset>2806065</wp:posOffset>
+                </wp:positionV>
+                <wp:extent cx="7753350" cy="1781175"/>
+                <wp:effectExtent l="0" t="0" r="0" b="9525"/>
+                <wp:wrapSquare wrapText="bothSides"/>
+                <wp:docPr id="192" name="Text Box 2"/>
+                <wp:cNvGraphicFramePr>
+                  <a:graphicFrameLocks xmlns:a="http://schemas.openxmlformats.org/drawingml/2006/main"/>
+                </wp:cNvGraphicFramePr>
+                <a:graphic xmlns:a="http://schemas.openxmlformats.org/drawingml/2006/main">
+                  <a:graphicData uri="http://schemas.microsoft.com/office/word/2010/wordprocessingShape">
+                    <wps:wsp>
+                      <wps:cNvSpPr txBox="1">
+                        <a:spLocks noChangeArrowheads="1"/>
+                      </wps:cNvSpPr>
+                      <wps:spPr bwMode="auto">
+                        <a:xfrm>
+                          <a:off x="0" y="0"/>
+                          <a:ext cx="7753350" cy="1781175"/>
+                        </a:xfrm>
+                        <a:prstGeom prst="rect">
+                          <a:avLst/>
+                        </a:prstGeom>
+                        <a:solidFill>
+                          <a:srgbClr val="FFFFFF"/>
+                        </a:solidFill>
+                        <a:ln w="9525">
+                          <a:noFill/>
+                          <a:miter lim="800000"/>
+                          <a:headEnd/>
+                          <a:tailEnd/>
+                        </a:ln>
+                      </wps:spPr>
+                      <wps:txbx>
+                        <w:txbxContent>
+                          <w:p>
+                            <w:pPr>
+                              <w:jc w:val="center"/>
+                            </w:pPr>
+                            <w:r>
+                              <w:rPr>
+                                <w:rFonts w:ascii="Times New Roman" w:hAnsi="Times New Roman" w:cs="Times New Roman"/>
+                                <w:noProof/>
+                                <w:sz w:val="24"/>
+                                <w:szCs w:val="24"/>
+                              </w:rPr>
+                              <w:drawing>
+                                <wp:inline distT="0" distB="0" distL="0" distR="0" wp14:anchorId="1E8873A6" wp14:editId="138AFC8C">
+                                  <wp:extent cx="4721225" cy="1400175"/>
+                                  <wp:effectExtent l="0" t="0" r="3175" b="9525"/>
+                                  <wp:docPr id="31" name="Picture 31"/>
+                                  <wp:cNvGraphicFramePr>
+                                    <a:graphicFrameLocks xmlns:a="http://schemas.openxmlformats.org/drawingml/2006/main" noChangeAspect="1"/>
+                                  </wp:cNvGraphicFramePr>
+                                  <a:graphic xmlns:a="http://schemas.openxmlformats.org/drawingml/2006/main">
+                                    <a:graphicData uri="http://schemas.openxmlformats.org/drawingml/2006/picture">
+                                      <pic:pic xmlns:pic="http://schemas.openxmlformats.org/drawingml/2006/picture">
+                                        <pic:nvPicPr>
+                                          <pic:cNvPr id="31" name="Kernels.png"/>
+                                          <pic:cNvPicPr/>
+                                        </pic:nvPicPr>
+                                        <pic:blipFill rotWithShape="1">
+                                          <a:blip r:embed="rId21">
+                                            <a:extLst>
+                                              <a:ext uri="{28A0092B-C50C-407E-A947-70E740481C1C}">
+                                                <a14:useLocalDpi xmlns:a14="http://schemas.microsoft.com/office/drawing/2010/main" val="0"/>
+                                              </a:ext>
+                                            </a:extLst>
+                                          </a:blip>
+                                          <a:srcRect b="52423"/>
+                                          <a:stretch/>
+                                        </pic:blipFill>
+                                        <pic:spPr bwMode="auto">
+                                          <a:xfrm>
+                                            <a:off x="0" y="0"/>
+                                            <a:ext cx="4731045" cy="1403087"/>
+                                          </a:xfrm>
+                                          <a:prstGeom prst="rect">
+                                            <a:avLst/>
+                                          </a:prstGeom>
+                                          <a:ln>
+                                            <a:noFill/>
+                                          </a:ln>
+                                          <a:extLst>
+                                            <a:ext uri="{53640926-AAD7-44D8-BBD7-CCE9431645EC}">
+                                              <a14:shadowObscured xmlns:a14="http://schemas.microsoft.com/office/drawing/2010/main"/>
+                                            </a:ext>
+                                          </a:extLst>
+                                        </pic:spPr>
+                                      </pic:pic>
+                                    </a:graphicData>
+                                  </a:graphic>
+                                </wp:inline>
+                              </w:drawing>
+                            </w:r>
+                          </w:p>
+                          <w:p>
+                            <w:pPr>
+                              <w:spacing w:after="0"/>
+                              <w:jc w:val="center"/>
+                              <w:rPr>
+                                <w:i/>
+                                <w:color w:val="AEAAAA" w:themeColor="background2" w:themeShade="BF"/>
+                                <w:sz w:val="16"/>
+                              </w:rPr>
+                            </w:pPr>
+                            <w:r>
+                              <w:rPr>
+                                <w:i/>
+                                <w:color w:val="AEAAAA" w:themeColor="background2" w:themeShade="BF"/>
+                                <w:sz w:val="16"/>
+                              </w:rPr>
+                              <w:t>First 16 kernels of first convolution layer of the best model</w:t>
+                            </w:r>
+                            <w:r>
+                              <w:rPr>
+                                <w:i/>
+                                <w:color w:val="AEAAAA" w:themeColor="background2" w:themeShade="BF"/>
+                                <w:sz w:val="16"/>
+                              </w:rPr>
+                              <w:t xml:space="preserve"> (yellow = higher weight value)</w:t>
+                            </w:r>
+                          </w:p>
+                        </w:txbxContent>
+                      </wps:txbx>
+                      <wps:bodyPr rot="0" vert="horz" wrap="square" lIns="91440" tIns="45720" rIns="91440" bIns="45720" anchor="t" anchorCtr="0">
+                        <a:noAutofit/>
+                      </wps:bodyPr>
+                    </wps:wsp>
+                  </a:graphicData>
+                </a:graphic>
+                <wp14:sizeRelH relativeFrom="margin">
+                  <wp14:pctWidth>0</wp14:pctWidth>
+                </wp14:sizeRelH>
+                <wp14:sizeRelV relativeFrom="margin">
+                  <wp14:pctHeight>0</wp14:pctHeight>
+                </wp14:sizeRelV>
+              </wp:anchor>
+            </w:drawing>
+          </mc:Choice>
+          <mc:Fallback>
+            <w:pict>
+              <v:shape w14:anchorId="7336D145" id="_x0000_s1033" type="#_x0000_t202" style="position:absolute;margin-left:-1in;margin-top:220.95pt;width:610.5pt;height:140.25pt;z-index:251696128;visibility:visible;mso-wrap-style:square;mso-width-percent:0;mso-height-percent:0;mso-wrap-distance-left:9pt;mso-wrap-distance-top:3.6pt;mso-wrap-distance-right:9pt;mso-wrap-distance-bottom:3.6pt;mso-position-horizontal:absolute;mso-position-horizontal-relative:text;mso-position-vertical:absolute;mso-position-vertical-relative:text;mso-width-percent:0;mso-height-percent:0;mso-width-relative:margin;mso-height-relative:margin;v-text-anchor:top" o:gfxdata="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" stroked="f">
+                <v:textbox>
+                  <w:txbxContent>
+                    <w:p>
+                      <w:pPr>
+                        <w:jc w:val="center"/>
+                      </w:pPr>
+                      <w:r>
+                        <w:rPr>
+                          <w:rFonts w:ascii="Times New Roman" w:hAnsi="Times New Roman" w:cs="Times New Roman"/>
+                          <w:noProof/>
+                          <w:sz w:val="24"/>
+                          <w:szCs w:val="24"/>
+                        </w:rPr>
+                        <w:drawing>
+                          <wp:inline distT="0" distB="0" distL="0" distR="0" wp14:anchorId="1E8873A6" wp14:editId="138AFC8C">
+                            <wp:extent cx="4721225" cy="1400175"/>
+                            <wp:effectExtent l="0" t="0" r="3175" b="9525"/>
+                            <wp:docPr id="31" name="Picture 31"/>
+                            <wp:cNvGraphicFramePr>
+                              <a:graphicFrameLocks xmlns:a="http://schemas.openxmlformats.org/drawingml/2006/main" noChangeAspect="1"/>
+                            </wp:cNvGraphicFramePr>
+                            <a:graphic xmlns:a="http://schemas.openxmlformats.org/drawingml/2006/main">
+                              <a:graphicData uri="http://schemas.openxmlformats.org/drawingml/2006/picture">
+                                <pic:pic xmlns:pic="http://schemas.openxmlformats.org/drawingml/2006/picture">
+                                  <pic:nvPicPr>
+                                    <pic:cNvPr id="31" name="Kernels.png"/>
+                                    <pic:cNvPicPr/>
+                                  </pic:nvPicPr>
+                                  <pic:blipFill rotWithShape="1">
+                                    <a:blip r:embed="rId21">
+                                      <a:extLst>
+                                        <a:ext uri="{28A0092B-C50C-407E-A947-70E740481C1C}">
+                                          <a14:useLocalDpi xmlns:a14="http://schemas.microsoft.com/office/drawing/2010/main" val="0"/>
+                                        </a:ext>
+                                      </a:extLst>
+                                    </a:blip>
+                                    <a:srcRect b="52423"/>
+                                    <a:stretch/>
+                                  </pic:blipFill>
+                                  <pic:spPr bwMode="auto">
+                                    <a:xfrm>
+                                      <a:off x="0" y="0"/>
+                                      <a:ext cx="4731045" cy="1403087"/>
+                                    </a:xfrm>
+                                    <a:prstGeom prst="rect">
+                                      <a:avLst/>
+                                    </a:prstGeom>
+                                    <a:ln>
+                                      <a:noFill/>
+                                    </a:ln>
+                                    <a:extLst>
+                                      <a:ext uri="{53640926-AAD7-44D8-BBD7-CCE9431645EC}">
+                                        <a14:shadowObscured xmlns:a14="http://schemas.microsoft.com/office/drawing/2010/main"/>
+                                      </a:ext>
+                                    </a:extLst>
+                                  </pic:spPr>
+                                </pic:pic>
+                              </a:graphicData>
+                            </a:graphic>
+                          </wp:inline>
+                        </w:drawing>
+                      </w:r>
+                    </w:p>
+                    <w:p>
+                      <w:pPr>
+                        <w:spacing w:after="0"/>
+                        <w:jc w:val="center"/>
+                        <w:rPr>
+                          <w:i/>
+                          <w:color w:val="AEAAAA" w:themeColor="background2" w:themeShade="BF"/>
+                          <w:sz w:val="16"/>
+                        </w:rPr>
+                      </w:pPr>
+                      <w:r>
+                        <w:rPr>
+                          <w:i/>
+                          <w:color w:val="AEAAAA" w:themeColor="background2" w:themeShade="BF"/>
+                          <w:sz w:val="16"/>
+                        </w:rPr>
+                        <w:t>First 16 kernels of first convolution layer of the best model</w:t>
+                      </w:r>
+                      <w:r>
+                        <w:rPr>
+                          <w:i/>
+                          <w:color w:val="AEAAAA" w:themeColor="background2" w:themeShade="BF"/>
+                          <w:sz w:val="16"/>
+                        </w:rPr>
+                        <w:t xml:space="preserve"> (yellow = higher weight value)</w:t>
+                      </w:r>
+                    </w:p>
+                  </w:txbxContent>
+                </v:textbox>
+                <w10:wrap type="square"/>
+              </v:shape>
+            </w:pict>
+          </mc:Fallback>
+        </mc:AlternateContent>
+      </w:r>
+      <w:r>
+        <w:rPr>
+          <w:rFonts w:ascii="Times New Roman" w:hAnsi="Times New Roman" w:cs="Times New Roman"/>
           <w:sz w:val="24"/>
           <w:szCs w:val="24"/>
         </w:rPr>
@@ -8774,6 +9022,7 @@
       <w:tblPr>
         <w:tblStyle w:val="PlainTable3"/>
         <w:tblW w:w="6716" w:type="dxa"/>
+        <w:jc w:val="center"/>
         <w:tblLook w:val="04A0" w:firstRow="1" w:lastRow="0" w:firstColumn="1" w:lastColumn="0" w:noHBand="0" w:noVBand="1"/>
       </w:tblPr>
       <w:tblGrid>
@@ -8788,6 +9037,7 @@
         <w:trPr>
           <w:cnfStyle w:val="100000000000" w:firstRow="1" w:lastRow="0" w:firstColumn="0" w:lastColumn="0" w:oddVBand="0" w:evenVBand="0" w:oddHBand="0" w:evenHBand="0" w:firstRowFirstColumn="0" w:firstRowLastColumn="0" w:lastRowFirstColumn="0" w:lastRowLastColumn="0"/>
           <w:trHeight w:val="322"/>
+          <w:jc w:val="center"/>
         </w:trPr>
         <w:tc>
           <w:tcPr>
@@ -8932,6 +9182,7 @@
         <w:trPr>
           <w:cnfStyle w:val="000000100000" w:firstRow="0" w:lastRow="0" w:firstColumn="0" w:lastColumn="0" w:oddVBand="0" w:evenVBand="0" w:oddHBand="1" w:evenHBand="0" w:firstRowFirstColumn="0" w:firstRowLastColumn="0" w:lastRowFirstColumn="0" w:lastRowLastColumn="0"/>
           <w:trHeight w:val="307"/>
+          <w:jc w:val="center"/>
         </w:trPr>
         <w:tc>
           <w:tcPr>
@@ -9079,6 +9330,7 @@
       <w:tr>
         <w:trPr>
           <w:trHeight w:val="307"/>
+          <w:jc w:val="center"/>
         </w:trPr>
         <w:tc>
           <w:tcPr>
@@ -9227,6 +9479,7 @@
         <w:trPr>
           <w:cnfStyle w:val="000000100000" w:firstRow="0" w:lastRow="0" w:firstColumn="0" w:lastColumn="0" w:oddVBand="0" w:evenVBand="0" w:oddHBand="1" w:evenHBand="0" w:firstRowFirstColumn="0" w:firstRowLastColumn="0" w:lastRowFirstColumn="0" w:lastRowLastColumn="0"/>
           <w:trHeight w:val="307"/>
+          <w:jc w:val="center"/>
         </w:trPr>
         <w:tc>
           <w:tcPr>
@@ -9374,6 +9627,7 @@
       <w:tr>
         <w:trPr>
           <w:trHeight w:val="307"/>
+          <w:jc w:val="center"/>
         </w:trPr>
         <w:tc>
           <w:tcPr>
@@ -9522,6 +9776,7 @@
         <w:trPr>
           <w:cnfStyle w:val="000000100000" w:firstRow="0" w:lastRow="0" w:firstColumn="0" w:lastColumn="0" w:oddVBand="0" w:evenVBand="0" w:oddHBand="1" w:evenHBand="0" w:firstRowFirstColumn="0" w:firstRowLastColumn="0" w:lastRowFirstColumn="0" w:lastRowLastColumn="0"/>
           <w:trHeight w:val="307"/>
+          <w:jc w:val="center"/>
         </w:trPr>
         <w:tc>
           <w:tcPr>
@@ -9672,34 +9927,27 @@
       <w:pPr>
         <w:rPr>
           <w:rFonts w:ascii="Times New Roman" w:hAnsi="Times New Roman" w:cs="Times New Roman"/>
-          <w:sz w:val="24"/>
-          <w:szCs w:val="24"/>
-        </w:rPr>
-      </w:pPr>
+          <w:b/>
+          <w:sz w:val="24"/>
+          <w:szCs w:val="24"/>
+        </w:rPr>
+      </w:pPr>
+      <w:r>
+        <w:rPr>
+          <w:rFonts w:ascii="Times New Roman" w:hAnsi="Times New Roman" w:cs="Times New Roman"/>
+          <w:b/>
+          <w:sz w:val="24"/>
+          <w:szCs w:val="24"/>
+        </w:rPr>
+        <w:t>Preprocessing</w:t>
+      </w:r>
+      <w:bookmarkStart w:id="0" w:name="_GoBack"/>
+      <w:bookmarkEnd w:id="0"/>
     </w:p>
     <w:p>
       <w:pPr>
         <w:rPr>
           <w:rFonts w:ascii="Times New Roman" w:hAnsi="Times New Roman" w:cs="Times New Roman"/>
-          <w:b/>
-          <w:sz w:val="24"/>
-          <w:szCs w:val="24"/>
-        </w:rPr>
-      </w:pPr>
-      <w:r>
-        <w:rPr>
-          <w:rFonts w:ascii="Times New Roman" w:hAnsi="Times New Roman" w:cs="Times New Roman"/>
-          <w:b/>
-          <w:sz w:val="24"/>
-          <w:szCs w:val="24"/>
-        </w:rPr>
-        <w:t>Preprocessing</w:t>
-      </w:r>
-    </w:p>
-    <w:p>
-      <w:pPr>
-        <w:rPr>
-          <w:rFonts w:ascii="Times New Roman" w:hAnsi="Times New Roman" w:cs="Times New Roman"/>
           <w:sz w:val="24"/>
           <w:szCs w:val="24"/>
         </w:rPr>
@@ -9903,7 +10151,32 @@
           <w:sz w:val="24"/>
           <w:szCs w:val="24"/>
         </w:rPr>
-        <w:t xml:space="preserve">. Images were initially trained without any preprocessing. Next, the images were trained after being normalized. Third, the images were trained after being normalized and having a black mask of all pixels with HSV value outside the range (40, 0, 0) to (100, 255, 200) mapped onto the normalized image. These values were chosen through manual testing and deemed the optimal range as this mask isolated the entirety of the plant seedling with minimal background present. Finally, images were trained after having undergone median blur smoothing with a </w:t>
+        <w:t xml:space="preserve">. Images were initially trained without any preprocessing. Next, the images were trained after being normalized. Third, the images were trained after being normalized and having a black mask of all pixels with HSV value outside the range (40, 0, 0) to </w:t>
+      </w:r>
+      <w:r>
+        <w:rPr>
+          <w:rFonts w:ascii="Times New Roman" w:hAnsi="Times New Roman" w:cs="Times New Roman"/>
+          <w:sz w:val="24"/>
+          <w:szCs w:val="24"/>
+        </w:rPr>
+        <w:lastRenderedPageBreak/>
+        <w:t>(1</w:t>
+      </w:r>
+      <w:r>
+        <w:rPr>
+          <w:rFonts w:ascii="Times New Roman" w:hAnsi="Times New Roman" w:cs="Times New Roman"/>
+          <w:sz w:val="24"/>
+          <w:szCs w:val="24"/>
+        </w:rPr>
+        <w:t>1</w:t>
+      </w:r>
+      <w:r>
+        <w:rPr>
+          <w:rFonts w:ascii="Times New Roman" w:hAnsi="Times New Roman" w:cs="Times New Roman"/>
+          <w:sz w:val="24"/>
+          <w:szCs w:val="24"/>
+        </w:rPr>
+        <w:t xml:space="preserve">0, 255, 200) mapped onto the normalized image. These values were chosen through manual testing and deemed the optimal range as this mask isolated the entirety of the plant seedling with minimal background present. Finally, images were trained after having undergone median blur smoothing with a </w:t>
       </w:r>
       <w:r>
         <w:rPr>
@@ -10042,7 +10315,6 @@
           <w:sz w:val="24"/>
           <w:szCs w:val="24"/>
         </w:rPr>
-        <w:lastRenderedPageBreak/>
         <w:t>RMSProp</w:t>
       </w:r>
       <w:proofErr w:type="spellEnd"/>

--- a/Report/FinalReport.docx
+++ b/Report/FinalReport.docx
@@ -1139,25 +1139,138 @@
           <w:sz w:val="24"/>
           <w:szCs w:val="24"/>
         </w:rPr>
-        <w:t>Flask is a P</w:t>
-      </w:r>
-      <w:r>
-        <w:rPr>
-          <w:rFonts w:ascii="Times New Roman" w:hAnsi="Times New Roman" w:cs="Times New Roman"/>
-          <w:color w:val="000000" w:themeColor="text1"/>
-          <w:sz w:val="24"/>
-          <w:szCs w:val="24"/>
-        </w:rPr>
-        <w:t>ython micro web framework to develop web applications</w:t>
-      </w:r>
-      <w:r>
-        <w:rPr>
-          <w:rFonts w:ascii="Times New Roman" w:hAnsi="Times New Roman" w:cs="Times New Roman"/>
-          <w:color w:val="000000" w:themeColor="text1"/>
-          <w:sz w:val="24"/>
-          <w:szCs w:val="24"/>
-        </w:rPr>
-        <w:t>.</w:t>
+        <w:t xml:space="preserve">Flask is a </w:t>
+      </w:r>
+      <w:r>
+        <w:rPr>
+          <w:rFonts w:ascii="Times New Roman" w:hAnsi="Times New Roman" w:cs="Times New Roman"/>
+          <w:color w:val="000000" w:themeColor="text1"/>
+          <w:sz w:val="24"/>
+          <w:szCs w:val="24"/>
+        </w:rPr>
+        <w:t xml:space="preserve">Python micro web framework </w:t>
+      </w:r>
+      <w:r>
+        <w:rPr>
+          <w:rFonts w:ascii="Times New Roman" w:hAnsi="Times New Roman" w:cs="Times New Roman"/>
+          <w:color w:val="000000" w:themeColor="text1"/>
+          <w:sz w:val="24"/>
+          <w:szCs w:val="24"/>
+        </w:rPr>
+        <w:t xml:space="preserve">that </w:t>
+      </w:r>
+      <w:r>
+        <w:rPr>
+          <w:rFonts w:ascii="Times New Roman" w:hAnsi="Times New Roman" w:cs="Times New Roman"/>
+          <w:color w:val="222222"/>
+          <w:sz w:val="24"/>
+          <w:szCs w:val="24"/>
+          <w:shd w:val="clear" w:color="auto" w:fill="FFFFFF"/>
+        </w:rPr>
+        <w:t xml:space="preserve">supports extensions that can add application features </w:t>
+      </w:r>
+      <w:r>
+        <w:rPr>
+          <w:rFonts w:ascii="Times New Roman" w:hAnsi="Times New Roman" w:cs="Times New Roman"/>
+          <w:color w:val="222222"/>
+          <w:sz w:val="24"/>
+          <w:szCs w:val="24"/>
+          <w:shd w:val="clear" w:color="auto" w:fill="FFFFFF"/>
+        </w:rPr>
+        <w:t>includi</w:t>
+      </w:r>
+      <w:bookmarkStart w:id="0" w:name="_GoBack"/>
+      <w:bookmarkEnd w:id="0"/>
+      <w:r>
+        <w:rPr>
+          <w:rFonts w:ascii="Times New Roman" w:hAnsi="Times New Roman" w:cs="Times New Roman"/>
+          <w:color w:val="222222"/>
+          <w:sz w:val="24"/>
+          <w:szCs w:val="24"/>
+          <w:shd w:val="clear" w:color="auto" w:fill="FFFFFF"/>
+        </w:rPr>
+        <w:t>ng</w:t>
+      </w:r>
+      <w:r>
+        <w:rPr>
+          <w:rFonts w:ascii="Times New Roman" w:hAnsi="Times New Roman" w:cs="Times New Roman"/>
+          <w:color w:val="222222"/>
+          <w:sz w:val="24"/>
+          <w:szCs w:val="24"/>
+          <w:shd w:val="clear" w:color="auto" w:fill="FFFFFF"/>
+        </w:rPr>
+        <w:t xml:space="preserve"> object-relational </w:t>
+      </w:r>
+      <w:r>
+        <w:rPr>
+          <w:rFonts w:ascii="Times New Roman" w:hAnsi="Times New Roman" w:cs="Times New Roman"/>
+          <w:color w:val="222222"/>
+          <w:sz w:val="24"/>
+          <w:szCs w:val="24"/>
+          <w:shd w:val="clear" w:color="auto" w:fill="FFFFFF"/>
+        </w:rPr>
+        <w:t>mapping</w:t>
+      </w:r>
+      <w:r>
+        <w:rPr>
+          <w:rFonts w:ascii="Times New Roman" w:hAnsi="Times New Roman" w:cs="Times New Roman"/>
+          <w:color w:val="222222"/>
+          <w:sz w:val="24"/>
+          <w:szCs w:val="24"/>
+          <w:shd w:val="clear" w:color="auto" w:fill="FFFFFF"/>
+        </w:rPr>
+        <w:t xml:space="preserve">, form validation, </w:t>
+      </w:r>
+      <w:r>
+        <w:rPr>
+          <w:rFonts w:ascii="Times New Roman" w:hAnsi="Times New Roman" w:cs="Times New Roman"/>
+          <w:color w:val="222222"/>
+          <w:sz w:val="24"/>
+          <w:szCs w:val="24"/>
+          <w:shd w:val="clear" w:color="auto" w:fill="FFFFFF"/>
+        </w:rPr>
+        <w:t xml:space="preserve">file </w:t>
+      </w:r>
+      <w:r>
+        <w:rPr>
+          <w:rFonts w:ascii="Times New Roman" w:hAnsi="Times New Roman" w:cs="Times New Roman"/>
+          <w:color w:val="222222"/>
+          <w:sz w:val="24"/>
+          <w:szCs w:val="24"/>
+          <w:shd w:val="clear" w:color="auto" w:fill="FFFFFF"/>
+        </w:rPr>
+        <w:t>uploa</w:t>
+      </w:r>
+      <w:r>
+        <w:rPr>
+          <w:rFonts w:ascii="Times New Roman" w:hAnsi="Times New Roman" w:cs="Times New Roman"/>
+          <w:color w:val="222222"/>
+          <w:sz w:val="24"/>
+          <w:szCs w:val="24"/>
+          <w:shd w:val="clear" w:color="auto" w:fill="FFFFFF"/>
+        </w:rPr>
+        <w:t>ding, and template rendering. Flask provides a simple routing system between the backend and frontend of the</w:t>
+      </w:r>
+      <w:r>
+        <w:rPr>
+          <w:rFonts w:ascii="Times New Roman" w:hAnsi="Times New Roman" w:cs="Times New Roman"/>
+          <w:color w:val="222222"/>
+          <w:sz w:val="24"/>
+          <w:szCs w:val="24"/>
+          <w:shd w:val="clear" w:color="auto" w:fill="FFFFFF"/>
+        </w:rPr>
+        <w:t xml:space="preserve"> </w:t>
+      </w:r>
+      <w:r>
+        <w:rPr>
+          <w:rFonts w:ascii="Times New Roman" w:hAnsi="Times New Roman" w:cs="Times New Roman"/>
+          <w:color w:val="222222"/>
+          <w:sz w:val="24"/>
+          <w:szCs w:val="24"/>
+          <w:shd w:val="clear" w:color="auto" w:fill="FFFFFF"/>
+        </w:rPr>
+        <w:lastRenderedPageBreak/>
+        <w:t>application. On the most basic level, Flask applications consist of routes, the paths that send get and post requests to and from the server, forms for uploading data and user inputs, and templates, which control and display data on the user interface. Template tagging allows for backend objects to be passed and rendered to frontend user interface.</w:t>
       </w:r>
     </w:p>
     <w:p>
@@ -1191,7 +1304,6 @@
           <w:sz w:val="32"/>
           <w:szCs w:val="32"/>
         </w:rPr>
-        <w:lastRenderedPageBreak/>
         <w:t>Data</w:t>
       </w:r>
     </w:p>
@@ -1238,16 +1350,16 @@
         <mc:AlternateContent>
           <mc:Choice Requires="wps">
             <w:drawing>
-              <wp:anchor distT="45720" distB="45720" distL="114300" distR="114300" simplePos="0" relativeHeight="251683840" behindDoc="0" locked="0" layoutInCell="1" allowOverlap="1" wp14:anchorId="358340CD" wp14:editId="2B817A19">
+              <wp:anchor distT="45720" distB="45720" distL="114300" distR="114300" simplePos="0" relativeHeight="251683840" behindDoc="0" locked="0" layoutInCell="1" allowOverlap="1" wp14:anchorId="358340CD" wp14:editId="135F800E">
                 <wp:simplePos x="0" y="0"/>
                 <wp:positionH relativeFrom="column">
                   <wp:posOffset>3705225</wp:posOffset>
                 </wp:positionH>
                 <wp:positionV relativeFrom="paragraph">
-                  <wp:posOffset>3369310</wp:posOffset>
+                  <wp:posOffset>3364865</wp:posOffset>
                 </wp:positionV>
-                <wp:extent cx="2609850" cy="1914525"/>
-                <wp:effectExtent l="0" t="0" r="0" b="9525"/>
+                <wp:extent cx="2609850" cy="1790700"/>
+                <wp:effectExtent l="0" t="0" r="0" b="0"/>
                 <wp:wrapSquare wrapText="bothSides"/>
                 <wp:docPr id="18" name="Text Box 2"/>
                 <wp:cNvGraphicFramePr>
@@ -1262,7 +1374,7 @@
                       <wps:spPr bwMode="auto">
                         <a:xfrm>
                           <a:off x="0" y="0"/>
-                          <a:ext cx="2609850" cy="1914525"/>
+                          <a:ext cx="2609850" cy="1790700"/>
                         </a:xfrm>
                         <a:prstGeom prst="rect">
                           <a:avLst/>
@@ -1282,26 +1394,6 @@
                           <w:p>
                             <w:pPr>
                               <w:spacing w:after="0"/>
-                              <w:jc w:val="center"/>
-                              <w:rPr>
-                                <w:rFonts w:ascii="Times New Roman" w:hAnsi="Times New Roman" w:cs="Times New Roman"/>
-                                <w:i/>
-                                <w:color w:val="7F7F7F" w:themeColor="text1" w:themeTint="80"/>
-                                <w:sz w:val="16"/>
-                              </w:rPr>
-                            </w:pPr>
-                            <w:r>
-                              <w:rPr>
-                                <w:rFonts w:ascii="Times New Roman" w:hAnsi="Times New Roman" w:cs="Times New Roman"/>
-                                <w:i/>
-                                <w:color w:val="7F7F7F" w:themeColor="text1" w:themeTint="80"/>
-                                <w:sz w:val="16"/>
-                              </w:rPr>
-                              <w:t>Figure 2</w:t>
-                            </w:r>
-                          </w:p>
-                          <w:p>
-                            <w:pPr>
                               <w:jc w:val="center"/>
                             </w:pPr>
                             <w:r>
@@ -1429,32 +1521,12 @@
                 <v:stroke joinstyle="miter"/>
                 <v:path gradientshapeok="t" o:connecttype="rect"/>
               </v:shapetype>
-              <v:shape id="Text Box 2" o:spid="_x0000_s1026" type="#_x0000_t202" style="position:absolute;margin-left:291.75pt;margin-top:265.3pt;width:205.5pt;height:150.75pt;z-index:251683840;visibility:visible;mso-wrap-style:square;mso-width-percent:0;mso-height-percent:0;mso-wrap-distance-left:9pt;mso-wrap-distance-top:3.6pt;mso-wrap-distance-right:9pt;mso-wrap-distance-bottom:3.6pt;mso-position-horizontal:absolute;mso-position-horizontal-relative:text;mso-position-vertical:absolute;mso-position-vertical-relative:text;mso-width-percent:0;mso-height-percent:0;mso-width-relative:margin;mso-height-relative:margin;v-text-anchor:top" o:gfxdata="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" stroked="f">
+              <v:shape id="Text Box 2" o:spid="_x0000_s1026" type="#_x0000_t202" style="position:absolute;margin-left:291.75pt;margin-top:264.95pt;width:205.5pt;height:141pt;z-index:251683840;visibility:visible;mso-wrap-style:square;mso-width-percent:0;mso-height-percent:0;mso-wrap-distance-left:9pt;mso-wrap-distance-top:3.6pt;mso-wrap-distance-right:9pt;mso-wrap-distance-bottom:3.6pt;mso-position-horizontal:absolute;mso-position-horizontal-relative:text;mso-position-vertical:absolute;mso-position-vertical-relative:text;mso-width-percent:0;mso-height-percent:0;mso-width-relative:margin;mso-height-relative:margin;v-text-anchor:top" o:gfxdata="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" stroked="f">
                 <v:textbox>
                   <w:txbxContent>
                     <w:p>
                       <w:pPr>
                         <w:spacing w:after="0"/>
-                        <w:jc w:val="center"/>
-                        <w:rPr>
-                          <w:rFonts w:ascii="Times New Roman" w:hAnsi="Times New Roman" w:cs="Times New Roman"/>
-                          <w:i/>
-                          <w:color w:val="7F7F7F" w:themeColor="text1" w:themeTint="80"/>
-                          <w:sz w:val="16"/>
-                        </w:rPr>
-                      </w:pPr>
-                      <w:r>
-                        <w:rPr>
-                          <w:rFonts w:ascii="Times New Roman" w:hAnsi="Times New Roman" w:cs="Times New Roman"/>
-                          <w:i/>
-                          <w:color w:val="7F7F7F" w:themeColor="text1" w:themeTint="80"/>
-                          <w:sz w:val="16"/>
-                        </w:rPr>
-                        <w:t>Figure 2</w:t>
-                      </w:r>
-                    </w:p>
-                    <w:p>
-                      <w:pPr>
                         <w:jc w:val="center"/>
                       </w:pPr>
                       <w:r>
@@ -1640,7 +1712,7 @@
                                 <w:sz w:val="16"/>
                                 <w:szCs w:val="16"/>
                               </w:rPr>
-                              <w:t>Figure 1</w:t>
+                              <w:t>Original Species Distribution</w:t>
                             </w:r>
                           </w:p>
                           <w:p>
@@ -1733,7 +1805,7 @@
                           <w:sz w:val="16"/>
                           <w:szCs w:val="16"/>
                         </w:rPr>
-                        <w:t>Figure 1</w:t>
+                        <w:t>Original Species Distribution</w:t>
                       </w:r>
                     </w:p>
                     <w:p>
@@ -2077,6 +2149,7 @@
           <w:sz w:val="24"/>
           <w:szCs w:val="24"/>
         </w:rPr>
+        <w:lastRenderedPageBreak/>
         <w:t xml:space="preserve">Data </w:t>
       </w:r>
       <w:r>
@@ -2161,17 +2234,7 @@
           <w:sz w:val="24"/>
           <w:szCs w:val="24"/>
         </w:rPr>
-        <w:t xml:space="preserve">ll images from classes that were highly underrepresented (Black-grass, Cleavers, Common Wheat, Maize, and Shepherds Purse) were horizontally flipped. For classes that were moderately </w:t>
-      </w:r>
-      <w:r>
-        <w:rPr>
-          <w:rFonts w:ascii="Times New Roman" w:hAnsi="Times New Roman" w:cs="Times New Roman"/>
-          <w:color w:val="000000" w:themeColor="text1"/>
-          <w:sz w:val="24"/>
-          <w:szCs w:val="24"/>
-        </w:rPr>
-        <w:lastRenderedPageBreak/>
-        <w:t xml:space="preserve">underrepresented (Sugar Beet and Charlock), half of the images were horizontally flipped. The original </w:t>
+        <w:t xml:space="preserve">ll images from classes that were highly underrepresented (Black-grass, Cleavers, Common Wheat, Maize, and Shepherds Purse) were horizontally flipped. For classes that were moderately underrepresented (Sugar Beet and Charlock), half of the images were horizontally flipped. The original </w:t>
       </w:r>
       <w:r>
         <w:rPr>
@@ -2719,7 +2782,18 @@
           <w:szCs w:val="24"/>
           <w:shd w:val="clear" w:color="auto" w:fill="FFFFFF"/>
         </w:rPr>
-        <w:t>channel corresponding to red, green, and blue (RGB)</w:t>
+        <w:t xml:space="preserve">channel </w:t>
+      </w:r>
+      <w:r>
+        <w:rPr>
+          <w:rFonts w:ascii="Times New Roman" w:hAnsi="Times New Roman" w:cs="Times New Roman"/>
+          <w:spacing w:val="-1"/>
+          <w:sz w:val="24"/>
+          <w:szCs w:val="24"/>
+          <w:shd w:val="clear" w:color="auto" w:fill="FFFFFF"/>
+        </w:rPr>
+        <w:lastRenderedPageBreak/>
+        <w:t>corresponding to red, green, and blue (RGB)</w:t>
       </w:r>
       <w:r>
         <w:rPr>
@@ -2879,7 +2953,7 @@
           <w:sz w:val="24"/>
           <w:szCs w:val="24"/>
         </w:rPr>
-        <w:t xml:space="preserve">ormalization is done </w:t>
+        <w:t xml:space="preserve">ormalization is done by subtracting </w:t>
       </w:r>
       <w:r>
         <w:rPr>
@@ -2888,8 +2962,7 @@
           <w:sz w:val="24"/>
           <w:szCs w:val="24"/>
         </w:rPr>
-        <w:lastRenderedPageBreak/>
-        <w:t>by subtracting the mean from each pixel and dividing the result by the standard deviation</w:t>
+        <w:t xml:space="preserve">the minimum pixel value </w:t>
       </w:r>
       <w:r>
         <w:rPr>
@@ -2898,7 +2971,34 @@
           <w:sz w:val="24"/>
           <w:szCs w:val="24"/>
         </w:rPr>
+        <w:t>from each pixel</w:t>
+      </w:r>
+      <w:r>
+        <w:rPr>
+          <w:rFonts w:ascii="Times New Roman" w:hAnsi="Times New Roman" w:cs="Times New Roman"/>
+          <w:spacing w:val="-1"/>
+          <w:sz w:val="24"/>
+          <w:szCs w:val="24"/>
+        </w:rPr>
         <w:t xml:space="preserve">, </w:t>
+      </w:r>
+      <w:r>
+        <w:rPr>
+          <w:rFonts w:ascii="Times New Roman" w:hAnsi="Times New Roman" w:cs="Times New Roman"/>
+          <w:spacing w:val="-1"/>
+          <w:sz w:val="24"/>
+          <w:szCs w:val="24"/>
+        </w:rPr>
+        <w:t xml:space="preserve">dividing the result by </w:t>
+      </w:r>
+      <w:r>
+        <w:rPr>
+          <w:rFonts w:ascii="Times New Roman" w:hAnsi="Times New Roman" w:cs="Times New Roman"/>
+          <w:spacing w:val="-1"/>
+          <w:sz w:val="24"/>
+          <w:szCs w:val="24"/>
+        </w:rPr>
+        <w:t>the difference between the maximum and minimum pixel value</w:t>
       </w:r>
       <w:r>
         <w:rPr>
@@ -2968,7 +3068,7 @@
                                 <w:color w:val="AEAAAA" w:themeColor="background2" w:themeShade="BF"/>
                                 <w:sz w:val="16"/>
                               </w:rPr>
-                              <w:t>Figure __: Stretching of pixel values to fill full color spectrum</w:t>
+                              <w:t>Min-max normalization fill full color spectrum</w:t>
                             </w:r>
                           </w:p>
                           <w:p>
@@ -3069,7 +3169,7 @@
                           <w:color w:val="AEAAAA" w:themeColor="background2" w:themeShade="BF"/>
                           <w:sz w:val="16"/>
                         </w:rPr>
-                        <w:t>Figure __: Stretching of pixel values to fill full color spectrum</w:t>
+                        <w:t>Min-max normalization fill full color spectrum</w:t>
                       </w:r>
                     </w:p>
                     <w:p>
@@ -3147,7 +3247,7 @@
           <w:sz w:val="24"/>
           <w:szCs w:val="24"/>
         </w:rPr>
-        <w:t>resulting in the data distribution resembling a normal</w:t>
+        <w:t>, and multiplying each value by 255</w:t>
       </w:r>
       <w:r>
         <w:rPr>
@@ -3156,7 +3256,7 @@
           <w:sz w:val="24"/>
           <w:szCs w:val="24"/>
         </w:rPr>
-        <w:t xml:space="preserve"> Gaussian curve. </w:t>
+        <w:t xml:space="preserve">. </w:t>
       </w:r>
       <w:r>
         <w:rPr>
@@ -3458,6 +3558,7 @@
           <w:szCs w:val="24"/>
           <w:shd w:val="clear" w:color="auto" w:fill="FFFFFF"/>
         </w:rPr>
+        <w:lastRenderedPageBreak/>
         <w:t xml:space="preserve">Finally, </w:t>
       </w:r>
       <w:r>
@@ -3517,17 +3618,7 @@
           <w:szCs w:val="24"/>
           <w:shd w:val="clear" w:color="auto" w:fill="FFFFFF"/>
         </w:rPr>
-        <w:t xml:space="preserve"> of n-neighboring entries, n being the dimensions of the filter chosen. Median blurring is one of a number of smoothing operations employed in image preprocessing. However, median blurring is demonstrably better than Gaussian blurring at removing speckle noise whilst preserving edges. As leaf shape will most likely be a primary factor in image class labeling, it is </w:t>
-      </w:r>
-      <w:r>
-        <w:rPr>
-          <w:rFonts w:ascii="Times New Roman" w:hAnsi="Times New Roman" w:cs="Times New Roman"/>
-          <w:sz w:val="24"/>
-          <w:szCs w:val="24"/>
-          <w:shd w:val="clear" w:color="auto" w:fill="FFFFFF"/>
-        </w:rPr>
-        <w:lastRenderedPageBreak/>
-        <w:t>vital to preserve the edges of the leaves. The pebbly background of the images also produces a significant amount of speckle noise that median blurring effectively eliminates.</w:t>
+        <w:t> of n-neighboring entries, n being the dimensions of the filter chosen. Median blurring is one of a number of smoothing operations employed in image preprocessing. However, median blurring is demonstrably better than Gaussian blurring at removing speckle noise whilst preserving edges. As leaf shape will most likely be a primary factor in image class labeling, it is vital to preserve the edges of the leaves. The pebbly background of the images also produces a significant amount of speckle noise that median blurring effectively eliminates.</w:t>
       </w:r>
     </w:p>
     <w:p>
@@ -4181,7 +4272,16 @@
           <w:sz w:val="24"/>
           <w:szCs w:val="32"/>
         </w:rPr>
-        <w:t>, is the ability of the CNN to work with matrix-formatted inputs and to isolate and analysis local features with relatively few parameters. Where MLP would require each image to be flattened to a 1-dimensionl input array with a length of tens or even hundreds of thousands (the square of the image dimension), the CNN accepts the image in its original matrix form. After flattening, the MLP requires each node to be connected to every other node in the next layer all they way down the network. For a 100 x 100 image, this means that a network with an input layer</w:t>
+        <w:t xml:space="preserve">, is the ability of the CNN to work with matrix-formatted inputs and to isolate and analysis local features with relatively few parameters. Where MLP would require each image to be flattened to a 1-dimensionl input array with a length of tens or even hundreds of thousands (the square of the image dimension), the CNN accepts the image in its original matrix form. After flattening, the MLP requires each node to be connected to every other node in the next layer all they way down the network. For a 100 x 100 image, this means that a network with </w:t>
+      </w:r>
+      <w:r>
+        <w:rPr>
+          <w:rFonts w:ascii="Times New Roman" w:hAnsi="Times New Roman" w:cs="Times New Roman"/>
+          <w:sz w:val="24"/>
+          <w:szCs w:val="32"/>
+        </w:rPr>
+        <w:lastRenderedPageBreak/>
+        <w:t>an input layer</w:t>
       </w:r>
       <w:r>
         <w:rPr>
@@ -4317,7 +4417,6 @@
           <w:sz w:val="24"/>
           <w:szCs w:val="24"/>
         </w:rPr>
-        <w:lastRenderedPageBreak/>
         <w:t xml:space="preserve">The input layer is a four-dimensional matrix. In the case of image analysis, the dimensions represent image height, image width, number of color channels, and batch size. Grayscale images have a single color channel while color images have three color channels, one each for red, blue, </w:t>
       </w:r>
       <w:r>
@@ -4438,7 +4537,7 @@
                                 <w:sz w:val="16"/>
                                 <w:szCs w:val="16"/>
                               </w:rPr>
-                              <w:t>Figure</w:t>
+                              <w:t>Convolution Process</w:t>
                             </w:r>
                           </w:p>
                           <w:p>
@@ -4538,7 +4637,7 @@
                           <w:sz w:val="16"/>
                           <w:szCs w:val="16"/>
                         </w:rPr>
-                        <w:t>Figure</w:t>
+                        <w:t>Convolution Process</w:t>
                       </w:r>
                     </w:p>
                     <w:p>
@@ -4775,6 +4874,7 @@
           <w:sz w:val="24"/>
           <w:szCs w:val="24"/>
         </w:rPr>
+        <w:lastRenderedPageBreak/>
         <w:t>the size</w:t>
       </w:r>
       <w:r>
@@ -4863,16 +4963,7 @@
           <w:sz w:val="24"/>
           <w:szCs w:val="24"/>
         </w:rPr>
-        <w:t xml:space="preserve">prevent this, layers of zeros or other values are added </w:t>
-      </w:r>
-      <w:r>
-        <w:rPr>
-          <w:rFonts w:ascii="Times New Roman" w:hAnsi="Times New Roman" w:cs="Times New Roman"/>
-          <w:sz w:val="24"/>
-          <w:szCs w:val="24"/>
-        </w:rPr>
-        <w:lastRenderedPageBreak/>
-        <w:t xml:space="preserve">around outside of the input so that the first position of the kernel is centered on the upper-left pixel value. The number of padding layers is calculated by </w:t>
+        <w:t xml:space="preserve">prevent this, layers of zeros or other values are added around outside of the input so that the first position of the kernel is centered on the upper-left pixel value. The number of padding layers is calculated by </w:t>
       </w:r>
       <w:r>
         <w:rPr>
@@ -5081,12 +5172,22 @@
         <w:spacing w:line="360" w:lineRule="auto"/>
         <w:rPr>
           <w:rFonts w:ascii="Times New Roman" w:hAnsi="Times New Roman" w:cs="Times New Roman"/>
+          <w:b/>
+          <w:color w:val="FF0000"/>
+          <w:sz w:val="24"/>
+          <w:szCs w:val="24"/>
+        </w:rPr>
+      </w:pPr>
+      <w:r>
+        <w:rPr>
+          <w:rFonts w:ascii="Times New Roman" w:hAnsi="Times New Roman" w:cs="Times New Roman"/>
           <w:spacing w:val="-1"/>
           <w:sz w:val="24"/>
           <w:szCs w:val="24"/>
           <w:shd w:val="clear" w:color="auto" w:fill="FFFFFF"/>
         </w:rPr>
-      </w:pPr>
+        <w:t>B</w:t>
+      </w:r>
       <w:r>
         <w:rPr>
           <w:rFonts w:ascii="Times New Roman" w:hAnsi="Times New Roman" w:cs="Times New Roman"/>
@@ -5095,7 +5196,7 @@
           <w:szCs w:val="24"/>
           <w:shd w:val="clear" w:color="auto" w:fill="FFFFFF"/>
         </w:rPr>
-        <w:t>B</w:t>
+        <w:t xml:space="preserve">atch normalization normalizes the output of </w:t>
       </w:r>
       <w:r>
         <w:rPr>
@@ -5105,7 +5206,7 @@
           <w:szCs w:val="24"/>
           <w:shd w:val="clear" w:color="auto" w:fill="FFFFFF"/>
         </w:rPr>
-        <w:t xml:space="preserve">atch normalization normalizes the output of </w:t>
+        <w:t xml:space="preserve">the ReLU </w:t>
       </w:r>
       <w:r>
         <w:rPr>
@@ -5115,7 +5216,7 @@
           <w:szCs w:val="24"/>
           <w:shd w:val="clear" w:color="auto" w:fill="FFFFFF"/>
         </w:rPr>
-        <w:t xml:space="preserve">the ReLU </w:t>
+        <w:t xml:space="preserve">activation layer by subtracting the batch mean and dividing by the batch </w:t>
       </w:r>
       <w:r>
         <w:rPr>
@@ -5125,7 +5226,7 @@
           <w:szCs w:val="24"/>
           <w:shd w:val="clear" w:color="auto" w:fill="FFFFFF"/>
         </w:rPr>
-        <w:t xml:space="preserve">activation layer by subtracting the batch mean and dividing by the batch </w:t>
+        <w:t>standard deviation.</w:t>
       </w:r>
       <w:r>
         <w:rPr>
@@ -5135,7 +5236,7 @@
           <w:szCs w:val="24"/>
           <w:shd w:val="clear" w:color="auto" w:fill="FFFFFF"/>
         </w:rPr>
-        <w:t>standard deviation.</w:t>
+        <w:t xml:space="preserve"> </w:t>
       </w:r>
       <w:r>
         <w:rPr>
@@ -5145,7 +5246,107 @@
           <w:szCs w:val="24"/>
           <w:shd w:val="clear" w:color="auto" w:fill="FFFFFF"/>
         </w:rPr>
-        <w:t xml:space="preserve"> </w:t>
+        <w:t xml:space="preserve">Batch normalization lessens the likelihood of the gradients decaying (moving to 0) or exploding (moving toward infinity) as well as the chances of the model becoming dependent of a small number of features with high weight values due to </w:t>
+      </w:r>
+      <w:r>
+        <w:rPr>
+          <w:rFonts w:ascii="Times New Roman" w:hAnsi="Times New Roman" w:cs="Times New Roman"/>
+          <w:spacing w:val="-1"/>
+          <w:sz w:val="24"/>
+          <w:szCs w:val="24"/>
+          <w:shd w:val="clear" w:color="auto" w:fill="FFFFFF"/>
+        </w:rPr>
+        <w:t xml:space="preserve">exploding gradients. </w:t>
+      </w:r>
+      <w:r>
+        <w:rPr>
+          <w:rFonts w:ascii="Times New Roman" w:hAnsi="Times New Roman" w:cs="Times New Roman"/>
+          <w:spacing w:val="-1"/>
+          <w:sz w:val="24"/>
+          <w:szCs w:val="24"/>
+          <w:shd w:val="clear" w:color="auto" w:fill="FFFFFF"/>
+        </w:rPr>
+        <w:t>H</w:t>
+      </w:r>
+      <w:r>
+        <w:rPr>
+          <w:rFonts w:ascii="Times New Roman" w:hAnsi="Times New Roman" w:cs="Times New Roman"/>
+          <w:spacing w:val="-1"/>
+          <w:sz w:val="24"/>
+          <w:szCs w:val="24"/>
+          <w:shd w:val="clear" w:color="auto" w:fill="FFFFFF"/>
+        </w:rPr>
+        <w:t xml:space="preserve">igher learning rates </w:t>
+      </w:r>
+      <w:r>
+        <w:rPr>
+          <w:rFonts w:ascii="Times New Roman" w:hAnsi="Times New Roman" w:cs="Times New Roman"/>
+          <w:spacing w:val="-1"/>
+          <w:sz w:val="24"/>
+          <w:szCs w:val="24"/>
+          <w:shd w:val="clear" w:color="auto" w:fill="FFFFFF"/>
+        </w:rPr>
+        <w:t xml:space="preserve">can </w:t>
+      </w:r>
+      <w:r>
+        <w:rPr>
+          <w:rFonts w:ascii="Times New Roman" w:hAnsi="Times New Roman" w:cs="Times New Roman"/>
+          <w:spacing w:val="-1"/>
+          <w:sz w:val="24"/>
+          <w:szCs w:val="24"/>
+          <w:shd w:val="clear" w:color="auto" w:fill="FFFFFF"/>
+        </w:rPr>
+        <w:t xml:space="preserve">also </w:t>
+      </w:r>
+      <w:r>
+        <w:rPr>
+          <w:rFonts w:ascii="Times New Roman" w:hAnsi="Times New Roman" w:cs="Times New Roman"/>
+          <w:spacing w:val="-1"/>
+          <w:sz w:val="24"/>
+          <w:szCs w:val="24"/>
+          <w:shd w:val="clear" w:color="auto" w:fill="FFFFFF"/>
+        </w:rPr>
+        <w:t xml:space="preserve">be used </w:t>
+      </w:r>
+      <w:r>
+        <w:rPr>
+          <w:rFonts w:ascii="Times New Roman" w:hAnsi="Times New Roman" w:cs="Times New Roman"/>
+          <w:spacing w:val="-1"/>
+          <w:sz w:val="24"/>
+          <w:szCs w:val="24"/>
+          <w:shd w:val="clear" w:color="auto" w:fill="FFFFFF"/>
+        </w:rPr>
+        <w:t xml:space="preserve">because batch normalization </w:t>
+      </w:r>
+      <w:r>
+        <w:rPr>
+          <w:rFonts w:ascii="Times New Roman" w:hAnsi="Times New Roman" w:cs="Times New Roman"/>
+          <w:spacing w:val="-1"/>
+          <w:sz w:val="24"/>
+          <w:szCs w:val="24"/>
+          <w:shd w:val="clear" w:color="auto" w:fill="FFFFFF"/>
+        </w:rPr>
+        <w:t xml:space="preserve">ensures stabilization in </w:t>
+      </w:r>
+      <w:r>
+        <w:rPr>
+          <w:rFonts w:ascii="Times New Roman" w:hAnsi="Times New Roman" w:cs="Times New Roman"/>
+          <w:spacing w:val="-1"/>
+          <w:sz w:val="24"/>
+          <w:szCs w:val="24"/>
+          <w:shd w:val="clear" w:color="auto" w:fill="FFFFFF"/>
+        </w:rPr>
+        <w:t xml:space="preserve">activation </w:t>
+      </w:r>
+      <w:r>
+        <w:rPr>
+          <w:rFonts w:ascii="Times New Roman" w:hAnsi="Times New Roman" w:cs="Times New Roman"/>
+          <w:spacing w:val="-1"/>
+          <w:sz w:val="24"/>
+          <w:szCs w:val="24"/>
+          <w:shd w:val="clear" w:color="auto" w:fill="FFFFFF"/>
+        </w:rPr>
+        <w:t>output.</w:t>
       </w:r>
     </w:p>
     <w:p>
@@ -5154,54 +5355,19 @@
         <w:rPr>
           <w:rFonts w:ascii="Times New Roman" w:hAnsi="Times New Roman" w:cs="Times New Roman"/>
           <w:b/>
-          <w:color w:val="FF0000"/>
-          <w:sz w:val="24"/>
-          <w:szCs w:val="24"/>
-        </w:rPr>
-      </w:pPr>
-      <w:r>
-        <w:rPr>
-          <w:rFonts w:ascii="Times New Roman" w:hAnsi="Times New Roman" w:cs="Times New Roman"/>
-          <w:color w:val="FF0000"/>
-          <w:spacing w:val="-1"/>
-          <w:sz w:val="24"/>
-          <w:szCs w:val="24"/>
-          <w:shd w:val="clear" w:color="auto" w:fill="FFFFFF"/>
-        </w:rPr>
-        <w:t>H</w:t>
-      </w:r>
-      <w:r>
-        <w:rPr>
-          <w:rFonts w:ascii="Times New Roman" w:hAnsi="Times New Roman" w:cs="Times New Roman"/>
-          <w:color w:val="FF0000"/>
-          <w:spacing w:val="-1"/>
-          <w:sz w:val="24"/>
-          <w:szCs w:val="24"/>
-          <w:shd w:val="clear" w:color="auto" w:fill="FFFFFF"/>
-        </w:rPr>
-        <w:t xml:space="preserve">igher learning rates </w:t>
-      </w:r>
-      <w:r>
-        <w:rPr>
-          <w:rFonts w:ascii="Times New Roman" w:hAnsi="Times New Roman" w:cs="Times New Roman"/>
-          <w:color w:val="FF0000"/>
-          <w:spacing w:val="-1"/>
-          <w:sz w:val="24"/>
-          <w:szCs w:val="24"/>
-          <w:shd w:val="clear" w:color="auto" w:fill="FFFFFF"/>
-        </w:rPr>
-        <w:t xml:space="preserve">can be used </w:t>
-      </w:r>
-      <w:r>
-        <w:rPr>
-          <w:rFonts w:ascii="Times New Roman" w:hAnsi="Times New Roman" w:cs="Times New Roman"/>
-          <w:color w:val="FF0000"/>
-          <w:spacing w:val="-1"/>
-          <w:sz w:val="24"/>
-          <w:szCs w:val="24"/>
-          <w:shd w:val="clear" w:color="auto" w:fill="FFFFFF"/>
-        </w:rPr>
-        <w:t>because batch normalization makes sure that there’s no activation that’s gone really high or really low.</w:t>
+          <w:sz w:val="24"/>
+          <w:szCs w:val="24"/>
+        </w:rPr>
+      </w:pPr>
+      <w:r>
+        <w:rPr>
+          <w:rFonts w:ascii="Times New Roman" w:hAnsi="Times New Roman" w:cs="Times New Roman"/>
+          <w:b/>
+          <w:sz w:val="24"/>
+          <w:szCs w:val="24"/>
+        </w:rPr>
+        <w:lastRenderedPageBreak/>
+        <w:t>Max Pooling</w:t>
       </w:r>
     </w:p>
     <w:p>
@@ -5209,6 +5375,137 @@
         <w:spacing w:line="360" w:lineRule="auto"/>
         <w:rPr>
           <w:rFonts w:ascii="Times New Roman" w:hAnsi="Times New Roman" w:cs="Times New Roman"/>
+          <w:sz w:val="24"/>
+          <w:szCs w:val="24"/>
+        </w:rPr>
+      </w:pPr>
+      <w:r>
+        <w:rPr>
+          <w:rFonts w:ascii="Times New Roman" w:hAnsi="Times New Roman" w:cs="Times New Roman"/>
+          <w:sz w:val="24"/>
+          <w:szCs w:val="24"/>
+        </w:rPr>
+        <w:t>A</w:t>
+      </w:r>
+      <w:r>
+        <w:rPr>
+          <w:rFonts w:ascii="Times New Roman" w:hAnsi="Times New Roman" w:cs="Times New Roman"/>
+          <w:sz w:val="24"/>
+          <w:szCs w:val="24"/>
+        </w:rPr>
+        <w:t xml:space="preserve"> pooling layer is applied </w:t>
+      </w:r>
+      <w:r>
+        <w:rPr>
+          <w:rFonts w:ascii="Times New Roman" w:hAnsi="Times New Roman" w:cs="Times New Roman"/>
+          <w:sz w:val="24"/>
+          <w:szCs w:val="24"/>
+        </w:rPr>
+        <w:t xml:space="preserve">after the ReLU activation function </w:t>
+      </w:r>
+      <w:r>
+        <w:rPr>
+          <w:rFonts w:ascii="Times New Roman" w:hAnsi="Times New Roman" w:cs="Times New Roman"/>
+          <w:sz w:val="24"/>
+          <w:szCs w:val="24"/>
+        </w:rPr>
+        <w:t xml:space="preserve">to downsample (shrink) the input to reduce </w:t>
+      </w:r>
+      <w:r>
+        <w:rPr>
+          <w:rFonts w:ascii="Times New Roman" w:hAnsi="Times New Roman" w:cs="Times New Roman"/>
+          <w:sz w:val="24"/>
+          <w:szCs w:val="24"/>
+        </w:rPr>
+        <w:t xml:space="preserve">the number of trainable </w:t>
+      </w:r>
+      <w:r>
+        <w:rPr>
+          <w:rFonts w:ascii="Times New Roman" w:hAnsi="Times New Roman" w:cs="Times New Roman"/>
+          <w:sz w:val="24"/>
+          <w:szCs w:val="24"/>
+        </w:rPr>
+        <w:t>parameter</w:t>
+      </w:r>
+      <w:r>
+        <w:rPr>
+          <w:rFonts w:ascii="Times New Roman" w:hAnsi="Times New Roman" w:cs="Times New Roman"/>
+          <w:sz w:val="24"/>
+          <w:szCs w:val="24"/>
+        </w:rPr>
+        <w:t xml:space="preserve">s. Maximum pooling applies a filter of size </w:t>
+      </w:r>
+      <w:r>
+        <w:rPr>
+          <w:rFonts w:ascii="Times New Roman" w:hAnsi="Times New Roman" w:cs="Times New Roman"/>
+          <w:i/>
+          <w:sz w:val="24"/>
+          <w:szCs w:val="24"/>
+        </w:rPr>
+        <w:t>n x n</w:t>
+      </w:r>
+      <w:r>
+        <w:rPr>
+          <w:rFonts w:ascii="Times New Roman" w:hAnsi="Times New Roman" w:cs="Times New Roman"/>
+          <w:sz w:val="24"/>
+          <w:szCs w:val="24"/>
+        </w:rPr>
+        <w:t xml:space="preserve"> </w:t>
+      </w:r>
+      <w:r>
+        <w:rPr>
+          <w:rFonts w:ascii="Times New Roman" w:hAnsi="Times New Roman" w:cs="Times New Roman"/>
+          <w:sz w:val="24"/>
+          <w:szCs w:val="24"/>
+        </w:rPr>
+        <w:t xml:space="preserve">and stride </w:t>
+      </w:r>
+      <w:r>
+        <w:rPr>
+          <w:rFonts w:ascii="Times New Roman" w:hAnsi="Times New Roman" w:cs="Times New Roman"/>
+          <w:i/>
+          <w:sz w:val="24"/>
+          <w:szCs w:val="24"/>
+        </w:rPr>
+        <w:t xml:space="preserve">n </w:t>
+      </w:r>
+      <w:r>
+        <w:rPr>
+          <w:rFonts w:ascii="Times New Roman" w:hAnsi="Times New Roman" w:cs="Times New Roman"/>
+          <w:sz w:val="24"/>
+          <w:szCs w:val="24"/>
+        </w:rPr>
+        <w:t xml:space="preserve">and calculates the maximum of that filter as the output. The output of this layer is </w:t>
+      </w:r>
+      <w:r>
+        <w:rPr>
+          <w:rFonts w:ascii="Times New Roman" w:hAnsi="Times New Roman" w:cs="Times New Roman"/>
+          <w:i/>
+          <w:sz w:val="24"/>
+          <w:szCs w:val="24"/>
+        </w:rPr>
+        <w:t>n-</w:t>
+      </w:r>
+      <w:r>
+        <w:rPr>
+          <w:rFonts w:ascii="Times New Roman" w:hAnsi="Times New Roman" w:cs="Times New Roman"/>
+          <w:sz w:val="24"/>
+          <w:szCs w:val="24"/>
+        </w:rPr>
+        <w:t>times smaller than the output. For example, as seen in Figure, a maximum pooling of 2x2 reduces the output to half the size of the input and the number of parameters by 75%. Since typical images contain tens-to-hundreds of thousands of input values and associated trainable parameters, reducing these sizes is vital to training viability.</w:t>
+      </w:r>
+      <w:r>
+        <w:rPr>
+          <w:noProof/>
+        </w:rPr>
+        <w:t xml:space="preserve"> </w:t>
+      </w:r>
+    </w:p>
+    <w:p>
+      <w:pPr>
+        <w:spacing w:line="360" w:lineRule="auto"/>
+        <w:rPr>
+          <w:rFonts w:ascii="Times New Roman" w:hAnsi="Times New Roman" w:cs="Times New Roman"/>
           <w:b/>
           <w:sz w:val="24"/>
           <w:szCs w:val="24"/>
@@ -5221,7 +5518,7 @@
           <w:sz w:val="24"/>
           <w:szCs w:val="24"/>
         </w:rPr>
-        <w:t>Max Pooling</w:t>
+        <w:t>Flattening Layer</w:t>
       </w:r>
     </w:p>
     <w:p>
@@ -5240,13 +5537,13 @@
         <mc:AlternateContent>
           <mc:Choice Requires="wps">
             <w:drawing>
-              <wp:anchor distT="45720" distB="45720" distL="114300" distR="114300" simplePos="0" relativeHeight="251694080" behindDoc="0" locked="0" layoutInCell="1" allowOverlap="1" wp14:anchorId="3D44FBFE" wp14:editId="6F83793D">
+              <wp:anchor distT="45720" distB="45720" distL="114300" distR="114300" simplePos="0" relativeHeight="251694080" behindDoc="0" locked="0" layoutInCell="1" allowOverlap="1" wp14:anchorId="3D44FBFE" wp14:editId="42833AC9">
                 <wp:simplePos x="0" y="0"/>
                 <wp:positionH relativeFrom="column">
-                  <wp:posOffset>3429000</wp:posOffset>
+                  <wp:posOffset>3304540</wp:posOffset>
                 </wp:positionH>
                 <wp:positionV relativeFrom="paragraph">
-                  <wp:posOffset>1226820</wp:posOffset>
+                  <wp:posOffset>454025</wp:posOffset>
                 </wp:positionV>
                 <wp:extent cx="2297430" cy="1219200"/>
                 <wp:effectExtent l="0" t="0" r="7620" b="0"/>
@@ -5297,7 +5594,7 @@
                                 <w:color w:val="AEAAAA" w:themeColor="background2" w:themeShade="BF"/>
                                 <w:sz w:val="16"/>
                               </w:rPr>
-                              <w:t>Figure</w:t>
+                              <w:t>Max Pooling</w:t>
                             </w:r>
                           </w:p>
                           <w:p>
@@ -5367,7 +5664,7 @@
           </mc:Choice>
           <mc:Fallback>
             <w:pict>
-              <v:shape w14:anchorId="3D44FBFE" id="_x0000_s1032" type="#_x0000_t202" style="position:absolute;margin-left:270pt;margin-top:96.6pt;width:180.9pt;height:96pt;z-index:251694080;visibility:visible;mso-wrap-style:square;mso-width-percent:0;mso-height-percent:0;mso-wrap-distance-left:9pt;mso-wrap-distance-top:3.6pt;mso-wrap-distance-right:9pt;mso-wrap-distance-bottom:3.6pt;mso-position-horizontal:absolute;mso-position-horizontal-relative:text;mso-position-vertical:absolute;mso-position-vertical-relative:text;mso-width-percent:0;mso-height-percent:0;mso-width-relative:margin;mso-height-relative:margin;v-text-anchor:top" o:gfxdata="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" stroked="f">
+              <v:shape w14:anchorId="3D44FBFE" id="_x0000_s1032" type="#_x0000_t202" style="position:absolute;margin-left:260.2pt;margin-top:35.75pt;width:180.9pt;height:96pt;z-index:251694080;visibility:visible;mso-wrap-style:square;mso-width-percent:0;mso-height-percent:0;mso-wrap-distance-left:9pt;mso-wrap-distance-top:3.6pt;mso-wrap-distance-right:9pt;mso-wrap-distance-bottom:3.6pt;mso-position-horizontal:absolute;mso-position-horizontal-relative:text;mso-position-vertical:absolute;mso-position-vertical-relative:text;mso-width-percent:0;mso-height-percent:0;mso-width-relative:margin;mso-height-relative:margin;v-text-anchor:top" o:gfxdata="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" stroked="f">
                 <v:textbox>
                   <w:txbxContent>
                     <w:p>
@@ -5386,7 +5683,7 @@
                           <w:color w:val="AEAAAA" w:themeColor="background2" w:themeShade="BF"/>
                           <w:sz w:val="16"/>
                         </w:rPr>
-                        <w:t>Figure</w:t>
+                        <w:t>Max Pooling</w:t>
                       </w:r>
                     </w:p>
                     <w:p>
@@ -5451,129 +5748,23 @@
           <w:sz w:val="24"/>
           <w:szCs w:val="24"/>
         </w:rPr>
-        <w:t>A</w:t>
-      </w:r>
-      <w:r>
-        <w:rPr>
-          <w:rFonts w:ascii="Times New Roman" w:hAnsi="Times New Roman" w:cs="Times New Roman"/>
-          <w:sz w:val="24"/>
-          <w:szCs w:val="24"/>
-        </w:rPr>
-        <w:t xml:space="preserve"> pooling layer is applied </w:t>
-      </w:r>
-      <w:r>
-        <w:rPr>
-          <w:rFonts w:ascii="Times New Roman" w:hAnsi="Times New Roman" w:cs="Times New Roman"/>
-          <w:sz w:val="24"/>
-          <w:szCs w:val="24"/>
-        </w:rPr>
-        <w:t xml:space="preserve">after the ReLU activation function </w:t>
-      </w:r>
-      <w:r>
-        <w:rPr>
-          <w:rFonts w:ascii="Times New Roman" w:hAnsi="Times New Roman" w:cs="Times New Roman"/>
-          <w:sz w:val="24"/>
-          <w:szCs w:val="24"/>
-        </w:rPr>
-        <w:t xml:space="preserve">to downsample (shrink) the input to reduce </w:t>
-      </w:r>
-      <w:r>
-        <w:rPr>
-          <w:rFonts w:ascii="Times New Roman" w:hAnsi="Times New Roman" w:cs="Times New Roman"/>
-          <w:sz w:val="24"/>
-          <w:szCs w:val="24"/>
-        </w:rPr>
-        <w:t xml:space="preserve">the number of trainable </w:t>
-      </w:r>
-      <w:r>
-        <w:rPr>
-          <w:rFonts w:ascii="Times New Roman" w:hAnsi="Times New Roman" w:cs="Times New Roman"/>
-          <w:sz w:val="24"/>
-          <w:szCs w:val="24"/>
-        </w:rPr>
-        <w:t>parameter</w:t>
-      </w:r>
-      <w:r>
-        <w:rPr>
-          <w:rFonts w:ascii="Times New Roman" w:hAnsi="Times New Roman" w:cs="Times New Roman"/>
-          <w:sz w:val="24"/>
-          <w:szCs w:val="24"/>
-        </w:rPr>
-        <w:t xml:space="preserve">s. Maximum pooling applies a filter of size </w:t>
-      </w:r>
-      <w:r>
-        <w:rPr>
-          <w:rFonts w:ascii="Times New Roman" w:hAnsi="Times New Roman" w:cs="Times New Roman"/>
-          <w:i/>
-          <w:sz w:val="24"/>
-          <w:szCs w:val="24"/>
-        </w:rPr>
-        <w:t>n x n</w:t>
-      </w:r>
-      <w:r>
-        <w:rPr>
-          <w:rFonts w:ascii="Times New Roman" w:hAnsi="Times New Roman" w:cs="Times New Roman"/>
-          <w:sz w:val="24"/>
-          <w:szCs w:val="24"/>
-        </w:rPr>
-        <w:t xml:space="preserve"> </w:t>
-      </w:r>
-      <w:r>
-        <w:rPr>
-          <w:rFonts w:ascii="Times New Roman" w:hAnsi="Times New Roman" w:cs="Times New Roman"/>
-          <w:sz w:val="24"/>
-          <w:szCs w:val="24"/>
-        </w:rPr>
-        <w:t xml:space="preserve">and stride </w:t>
-      </w:r>
-      <w:r>
-        <w:rPr>
-          <w:rFonts w:ascii="Times New Roman" w:hAnsi="Times New Roman" w:cs="Times New Roman"/>
-          <w:i/>
-          <w:sz w:val="24"/>
-          <w:szCs w:val="24"/>
-        </w:rPr>
-        <w:t xml:space="preserve">n </w:t>
-      </w:r>
-      <w:r>
-        <w:rPr>
-          <w:rFonts w:ascii="Times New Roman" w:hAnsi="Times New Roman" w:cs="Times New Roman"/>
-          <w:sz w:val="24"/>
-          <w:szCs w:val="24"/>
-        </w:rPr>
-        <w:t xml:space="preserve">and calculates the maximum of that filter as the output. The output of this layer is </w:t>
-      </w:r>
-      <w:r>
-        <w:rPr>
-          <w:rFonts w:ascii="Times New Roman" w:hAnsi="Times New Roman" w:cs="Times New Roman"/>
-          <w:i/>
-          <w:sz w:val="24"/>
-          <w:szCs w:val="24"/>
-        </w:rPr>
-        <w:t>n-</w:t>
-      </w:r>
-      <w:r>
-        <w:rPr>
-          <w:rFonts w:ascii="Times New Roman" w:hAnsi="Times New Roman" w:cs="Times New Roman"/>
-          <w:sz w:val="24"/>
-          <w:szCs w:val="24"/>
-        </w:rPr>
-        <w:t xml:space="preserve">times smaller than the output. For example, as seen in Figure, a maximum </w:t>
-      </w:r>
-      <w:r>
-        <w:rPr>
-          <w:rFonts w:ascii="Times New Roman" w:hAnsi="Times New Roman" w:cs="Times New Roman"/>
-          <w:sz w:val="24"/>
-          <w:szCs w:val="24"/>
-        </w:rPr>
-        <w:lastRenderedPageBreak/>
-        <w:t>pooling of 2x2 reduces the output to half the size of the input and the number of parameters by 75%. Since typical images contain tens-to-hundreds of thousands of input values and associated trainable parameters, reducing these sizes is vital to training viability.</w:t>
-      </w:r>
-      <w:r>
-        <w:rPr>
-          <w:noProof/>
-        </w:rPr>
-        <w:t xml:space="preserve"> </w:t>
+        <w:t xml:space="preserve">For the purposes of classification, the final layer of the CNN is a 1-dimensional array of the class probabilities. This requires that the output of the convolutional layers also be converted to a 1-dimensional array. </w:t>
+      </w:r>
+      <w:r>
+        <w:rPr>
+          <w:rFonts w:ascii="Times New Roman" w:hAnsi="Times New Roman" w:cs="Times New Roman"/>
+          <w:sz w:val="24"/>
+          <w:szCs w:val="24"/>
+        </w:rPr>
+        <w:t xml:space="preserve">Following the final pooling layer, the output is flattened into a 1d array of a length equal to </w:t>
+      </w:r>
+      <w:r>
+        <w:rPr>
+          <w:rFonts w:ascii="Times New Roman" w:hAnsi="Times New Roman" w:cs="Times New Roman"/>
+          <w:sz w:val="24"/>
+          <w:szCs w:val="24"/>
+        </w:rPr>
+        <w:t xml:space="preserve">the number of feature maps multiplied by the output size of the final layer. For example, a final layer with a 6 x 6 output and 32 feature maps results in a 1 x 1152 array. </w:t>
       </w:r>
     </w:p>
     <w:p>
@@ -5593,7 +5784,7 @@
           <w:sz w:val="24"/>
           <w:szCs w:val="24"/>
         </w:rPr>
-        <w:t>Flattening Layer</w:t>
+        <w:t>Fully Connected Layers</w:t>
       </w:r>
     </w:p>
     <w:p>
@@ -5611,23 +5802,58 @@
           <w:sz w:val="24"/>
           <w:szCs w:val="24"/>
         </w:rPr>
-        <w:t xml:space="preserve">For the purposes of classification, the final layer of the CNN is a 1-dimensional array of the class probabilities. This requires that the output of the convolutional layers also be converted to a 1-dimensional array. </w:t>
-      </w:r>
-      <w:r>
-        <w:rPr>
-          <w:rFonts w:ascii="Times New Roman" w:hAnsi="Times New Roman" w:cs="Times New Roman"/>
-          <w:sz w:val="24"/>
-          <w:szCs w:val="24"/>
-        </w:rPr>
-        <w:t xml:space="preserve">Following the final pooling layer, the output is flattened into a 1d array of a length equal to </w:t>
-      </w:r>
-      <w:r>
-        <w:rPr>
-          <w:rFonts w:ascii="Times New Roman" w:hAnsi="Times New Roman" w:cs="Times New Roman"/>
-          <w:sz w:val="24"/>
-          <w:szCs w:val="24"/>
-        </w:rPr>
-        <w:t xml:space="preserve">the number of feature maps multiplied by the output size of the final layer. For example, a final layer with a 6 x 6 output and 32 feature maps results in a 1 x 1152 array. </w:t>
+        <w:t xml:space="preserve">The fully connected layers act as a multilayer perceptron in which every neuron in the input layer is connected with weights and bias to </w:t>
+      </w:r>
+      <w:r>
+        <w:rPr>
+          <w:rFonts w:ascii="Times New Roman" w:hAnsi="Times New Roman" w:cs="Times New Roman"/>
+          <w:sz w:val="24"/>
+          <w:szCs w:val="24"/>
+        </w:rPr>
+        <w:t xml:space="preserve">every neuron in the output layer. These layers serve as the classification layers of the network by extracting important features related to each class. The final fully connected layer in the model is a </w:t>
+      </w:r>
+      <w:r>
+        <w:rPr>
+          <w:rFonts w:ascii="Times New Roman" w:hAnsi="Times New Roman" w:cs="Times New Roman"/>
+          <w:i/>
+          <w:sz w:val="24"/>
+          <w:szCs w:val="24"/>
+        </w:rPr>
+        <w:t>1 x n</w:t>
+      </w:r>
+      <w:r>
+        <w:rPr>
+          <w:rFonts w:ascii="Times New Roman" w:hAnsi="Times New Roman" w:cs="Times New Roman"/>
+          <w:i/>
+          <w:sz w:val="24"/>
+          <w:szCs w:val="24"/>
+        </w:rPr>
+        <w:t xml:space="preserve"> </w:t>
+      </w:r>
+      <w:r>
+        <w:rPr>
+          <w:rFonts w:ascii="Times New Roman" w:hAnsi="Times New Roman" w:cs="Times New Roman"/>
+          <w:sz w:val="24"/>
+          <w:szCs w:val="24"/>
+        </w:rPr>
+        <w:t xml:space="preserve">array where </w:t>
+      </w:r>
+      <w:r>
+        <w:rPr>
+          <w:rFonts w:ascii="Times New Roman" w:hAnsi="Times New Roman" w:cs="Times New Roman"/>
+          <w:i/>
+          <w:sz w:val="24"/>
+          <w:szCs w:val="24"/>
+        </w:rPr>
+        <w:t xml:space="preserve">n </w:t>
+      </w:r>
+      <w:r>
+        <w:rPr>
+          <w:rFonts w:ascii="Times New Roman" w:hAnsi="Times New Roman" w:cs="Times New Roman"/>
+          <w:sz w:val="24"/>
+          <w:szCs w:val="24"/>
+        </w:rPr>
+        <w:t>is the number of classes.</w:t>
       </w:r>
     </w:p>
     <w:p>
@@ -5647,7 +5873,7 @@
           <w:sz w:val="24"/>
           <w:szCs w:val="24"/>
         </w:rPr>
-        <w:t>Fully Connected Layers</w:t>
+        <w:t>Softmax Activation</w:t>
       </w:r>
     </w:p>
     <w:p>
@@ -5655,68 +5881,26 @@
         <w:spacing w:line="360" w:lineRule="auto"/>
         <w:rPr>
           <w:rFonts w:ascii="Times New Roman" w:hAnsi="Times New Roman" w:cs="Times New Roman"/>
-          <w:sz w:val="24"/>
-          <w:szCs w:val="24"/>
-        </w:rPr>
-      </w:pPr>
-      <w:r>
-        <w:rPr>
-          <w:rFonts w:ascii="Times New Roman" w:hAnsi="Times New Roman" w:cs="Times New Roman"/>
-          <w:sz w:val="24"/>
-          <w:szCs w:val="24"/>
-        </w:rPr>
-        <w:t xml:space="preserve">The fully connected layers act as a multilayer perceptron in which every neuron in the input layer is connected with weights and bias to </w:t>
-      </w:r>
-      <w:r>
-        <w:rPr>
-          <w:rFonts w:ascii="Times New Roman" w:hAnsi="Times New Roman" w:cs="Times New Roman"/>
-          <w:sz w:val="24"/>
-          <w:szCs w:val="24"/>
-        </w:rPr>
-        <w:t xml:space="preserve">every neuron in the output layer. These layers serve as the classification layers of the network by extracting important features related to each class. The final fully connected layer in the model is a </w:t>
-      </w:r>
-      <w:r>
-        <w:rPr>
-          <w:rFonts w:ascii="Times New Roman" w:hAnsi="Times New Roman" w:cs="Times New Roman"/>
-          <w:i/>
-          <w:sz w:val="24"/>
-          <w:szCs w:val="24"/>
-        </w:rPr>
-        <w:t>1 x n</w:t>
-      </w:r>
-      <w:r>
-        <w:rPr>
-          <w:rFonts w:ascii="Times New Roman" w:hAnsi="Times New Roman" w:cs="Times New Roman"/>
-          <w:i/>
-          <w:sz w:val="24"/>
-          <w:szCs w:val="24"/>
-        </w:rPr>
-        <w:t xml:space="preserve"> </w:t>
-      </w:r>
-      <w:r>
-        <w:rPr>
-          <w:rFonts w:ascii="Times New Roman" w:hAnsi="Times New Roman" w:cs="Times New Roman"/>
-          <w:sz w:val="24"/>
-          <w:szCs w:val="24"/>
-        </w:rPr>
-        <w:t xml:space="preserve">array where </w:t>
-      </w:r>
-      <w:r>
-        <w:rPr>
-          <w:rFonts w:ascii="Times New Roman" w:hAnsi="Times New Roman" w:cs="Times New Roman"/>
-          <w:i/>
-          <w:sz w:val="24"/>
-          <w:szCs w:val="24"/>
-        </w:rPr>
-        <w:t xml:space="preserve">n </w:t>
-      </w:r>
-      <w:r>
-        <w:rPr>
-          <w:rFonts w:ascii="Times New Roman" w:hAnsi="Times New Roman" w:cs="Times New Roman"/>
-          <w:sz w:val="24"/>
-          <w:szCs w:val="24"/>
-        </w:rPr>
-        <w:t>is the number of classes.</w:t>
+          <w:b/>
+          <w:sz w:val="24"/>
+          <w:szCs w:val="24"/>
+        </w:rPr>
+      </w:pPr>
+      <w:r>
+        <w:rPr>
+          <w:rFonts w:ascii="Times New Roman" w:hAnsi="Times New Roman" w:cs="Times New Roman"/>
+          <w:sz w:val="24"/>
+          <w:szCs w:val="24"/>
+        </w:rPr>
+        <w:t xml:space="preserve">The softmax function </w:t>
+      </w:r>
+      <w:r>
+        <w:rPr>
+          <w:rFonts w:ascii="Times New Roman" w:hAnsi="Times New Roman" w:cs="Times New Roman"/>
+          <w:sz w:val="24"/>
+          <w:szCs w:val="24"/>
+        </w:rPr>
+        <w:t xml:space="preserve">normalizes the final output vector to values between 0 and 1 and divides each output value by the sum of the vector so that the sum of the vector equals 1. The result is a categorical probability distribution for the input class, with the index of the maximum value being the label of the most probable class. </w:t>
       </w:r>
     </w:p>
     <w:p>
@@ -5736,7 +5920,7 @@
           <w:sz w:val="24"/>
           <w:szCs w:val="24"/>
         </w:rPr>
-        <w:t>Softmax Activation</w:t>
+        <w:t>Dropout</w:t>
       </w:r>
     </w:p>
     <w:p>
@@ -5752,18 +5936,305 @@
       <w:r>
         <w:rPr>
           <w:rFonts w:ascii="Times New Roman" w:hAnsi="Times New Roman" w:cs="Times New Roman"/>
-          <w:sz w:val="24"/>
-          <w:szCs w:val="24"/>
-        </w:rPr>
-        <w:t xml:space="preserve">The softmax function </w:t>
-      </w:r>
-      <w:r>
-        <w:rPr>
-          <w:rFonts w:ascii="Times New Roman" w:hAnsi="Times New Roman" w:cs="Times New Roman"/>
-          <w:sz w:val="24"/>
-          <w:szCs w:val="24"/>
-        </w:rPr>
-        <w:t xml:space="preserve">normalizes the final output vector to values between 0 and 1 and divides each output value by the sum of the vector so that the sum of the vector equals 1. The result is a categorical probability distribution for the input class, with the index of the maximum value being the label of the most probable class. </w:t>
+          <w:spacing w:val="-1"/>
+          <w:sz w:val="24"/>
+          <w:szCs w:val="24"/>
+          <w:shd w:val="clear" w:color="auto" w:fill="FFFFFF"/>
+        </w:rPr>
+        <w:lastRenderedPageBreak/>
+        <w:t>During</w:t>
+      </w:r>
+      <w:r>
+        <w:rPr>
+          <w:rFonts w:ascii="Times New Roman" w:hAnsi="Times New Roman" w:cs="Times New Roman"/>
+          <w:spacing w:val="-1"/>
+          <w:sz w:val="24"/>
+          <w:szCs w:val="24"/>
+          <w:shd w:val="clear" w:color="auto" w:fill="FFFFFF"/>
+        </w:rPr>
+        <w:t xml:space="preserve"> each </w:t>
+      </w:r>
+      <w:r>
+        <w:rPr>
+          <w:rFonts w:ascii="Times New Roman" w:hAnsi="Times New Roman" w:cs="Times New Roman"/>
+          <w:spacing w:val="-1"/>
+          <w:sz w:val="24"/>
+          <w:szCs w:val="24"/>
+          <w:shd w:val="clear" w:color="auto" w:fill="FFFFFF"/>
+        </w:rPr>
+        <w:t>feedforward pass in the training</w:t>
+      </w:r>
+      <w:r>
+        <w:rPr>
+          <w:rFonts w:ascii="Times New Roman" w:hAnsi="Times New Roman" w:cs="Times New Roman"/>
+          <w:spacing w:val="-1"/>
+          <w:sz w:val="24"/>
+          <w:szCs w:val="24"/>
+          <w:shd w:val="clear" w:color="auto" w:fill="FFFFFF"/>
+        </w:rPr>
+        <w:t xml:space="preserve"> stage, </w:t>
+      </w:r>
+      <w:r>
+        <w:rPr>
+          <w:rFonts w:ascii="Times New Roman" w:hAnsi="Times New Roman" w:cs="Times New Roman"/>
+          <w:spacing w:val="-1"/>
+          <w:sz w:val="24"/>
+          <w:szCs w:val="24"/>
+          <w:shd w:val="clear" w:color="auto" w:fill="FFFFFF"/>
+        </w:rPr>
+        <w:t xml:space="preserve">all nodes in a certain layer are </w:t>
+      </w:r>
+      <w:r>
+        <w:rPr>
+          <w:rFonts w:ascii="Times New Roman" w:hAnsi="Times New Roman" w:cs="Times New Roman"/>
+          <w:spacing w:val="-1"/>
+          <w:sz w:val="24"/>
+          <w:szCs w:val="24"/>
+          <w:shd w:val="clear" w:color="auto" w:fill="FFFFFF"/>
+        </w:rPr>
+        <w:t xml:space="preserve">nodes are either </w:t>
+      </w:r>
+      <w:r>
+        <w:rPr>
+          <w:rFonts w:ascii="Times New Roman" w:hAnsi="Times New Roman" w:cs="Times New Roman"/>
+          <w:spacing w:val="-1"/>
+          <w:sz w:val="24"/>
+          <w:szCs w:val="24"/>
+          <w:shd w:val="clear" w:color="auto" w:fill="FFFFFF"/>
+        </w:rPr>
+        <w:t>dropped with probability </w:t>
+      </w:r>
+      <w:r>
+        <w:rPr>
+          <w:rStyle w:val="Emphasis"/>
+          <w:rFonts w:ascii="Times New Roman" w:hAnsi="Times New Roman" w:cs="Times New Roman"/>
+          <w:spacing w:val="-1"/>
+          <w:sz w:val="24"/>
+          <w:szCs w:val="24"/>
+          <w:shd w:val="clear" w:color="auto" w:fill="FFFFFF"/>
+        </w:rPr>
+        <w:t>1-p</w:t>
+      </w:r>
+      <w:r>
+        <w:rPr>
+          <w:rFonts w:ascii="Times New Roman" w:hAnsi="Times New Roman" w:cs="Times New Roman"/>
+          <w:spacing w:val="-1"/>
+          <w:sz w:val="24"/>
+          <w:szCs w:val="24"/>
+          <w:shd w:val="clear" w:color="auto" w:fill="FFFFFF"/>
+        </w:rPr>
+        <w:t> or kept with probability </w:t>
+      </w:r>
+      <w:r>
+        <w:rPr>
+          <w:rStyle w:val="Emphasis"/>
+          <w:rFonts w:ascii="Times New Roman" w:hAnsi="Times New Roman" w:cs="Times New Roman"/>
+          <w:spacing w:val="-1"/>
+          <w:sz w:val="24"/>
+          <w:szCs w:val="24"/>
+          <w:shd w:val="clear" w:color="auto" w:fill="FFFFFF"/>
+        </w:rPr>
+        <w:t>p</w:t>
+      </w:r>
+      <w:r>
+        <w:rPr>
+          <w:rFonts w:ascii="Times New Roman" w:hAnsi="Times New Roman" w:cs="Times New Roman"/>
+          <w:spacing w:val="-1"/>
+          <w:sz w:val="24"/>
+          <w:szCs w:val="24"/>
+          <w:shd w:val="clear" w:color="auto" w:fill="FFFFFF"/>
+        </w:rPr>
+        <w:t>.</w:t>
+      </w:r>
+      <w:r>
+        <w:rPr>
+          <w:rFonts w:ascii="Times New Roman" w:hAnsi="Times New Roman" w:cs="Times New Roman"/>
+          <w:spacing w:val="-1"/>
+          <w:sz w:val="24"/>
+          <w:szCs w:val="24"/>
+          <w:shd w:val="clear" w:color="auto" w:fill="FFFFFF"/>
+        </w:rPr>
+        <w:t xml:space="preserve"> F</w:t>
+      </w:r>
+      <w:r>
+        <w:rPr>
+          <w:rFonts w:ascii="Times New Roman" w:hAnsi="Times New Roman" w:cs="Times New Roman"/>
+          <w:spacing w:val="-1"/>
+          <w:sz w:val="24"/>
+          <w:szCs w:val="24"/>
+          <w:shd w:val="clear" w:color="auto" w:fill="FFFFFF"/>
+        </w:rPr>
+        <w:t xml:space="preserve">ully connected layer </w:t>
+      </w:r>
+      <w:r>
+        <w:rPr>
+          <w:rFonts w:ascii="Times New Roman" w:hAnsi="Times New Roman" w:cs="Times New Roman"/>
+          <w:spacing w:val="-1"/>
+          <w:sz w:val="24"/>
+          <w:szCs w:val="24"/>
+          <w:shd w:val="clear" w:color="auto" w:fill="FFFFFF"/>
+        </w:rPr>
+        <w:t xml:space="preserve">consist of the majority </w:t>
+      </w:r>
+      <w:r>
+        <w:rPr>
+          <w:rFonts w:ascii="Times New Roman" w:hAnsi="Times New Roman" w:cs="Times New Roman"/>
+          <w:spacing w:val="-1"/>
+          <w:sz w:val="24"/>
+          <w:szCs w:val="24"/>
+          <w:shd w:val="clear" w:color="auto" w:fill="FFFFFF"/>
+        </w:rPr>
+        <w:t>of parameters</w:t>
+      </w:r>
+      <w:r>
+        <w:rPr>
+          <w:rFonts w:ascii="Times New Roman" w:hAnsi="Times New Roman" w:cs="Times New Roman"/>
+          <w:spacing w:val="-1"/>
+          <w:sz w:val="24"/>
+          <w:szCs w:val="24"/>
+          <w:shd w:val="clear" w:color="auto" w:fill="FFFFFF"/>
+        </w:rPr>
+        <w:t xml:space="preserve"> in the network and this cause</w:t>
+      </w:r>
+      <w:r>
+        <w:rPr>
+          <w:rFonts w:ascii="Times New Roman" w:hAnsi="Times New Roman" w:cs="Times New Roman"/>
+          <w:spacing w:val="-1"/>
+          <w:sz w:val="24"/>
+          <w:szCs w:val="24"/>
+          <w:shd w:val="clear" w:color="auto" w:fill="FFFFFF"/>
+        </w:rPr>
+        <w:t xml:space="preserve"> neurons </w:t>
+      </w:r>
+      <w:r>
+        <w:rPr>
+          <w:rFonts w:ascii="Times New Roman" w:hAnsi="Times New Roman" w:cs="Times New Roman"/>
+          <w:spacing w:val="-1"/>
+          <w:sz w:val="24"/>
+          <w:szCs w:val="24"/>
+          <w:shd w:val="clear" w:color="auto" w:fill="FFFFFF"/>
+        </w:rPr>
+        <w:t xml:space="preserve">to </w:t>
+      </w:r>
+      <w:r>
+        <w:rPr>
+          <w:rFonts w:ascii="Times New Roman" w:hAnsi="Times New Roman" w:cs="Times New Roman"/>
+          <w:spacing w:val="-1"/>
+          <w:sz w:val="24"/>
+          <w:szCs w:val="24"/>
+          <w:shd w:val="clear" w:color="auto" w:fill="FFFFFF"/>
+        </w:rPr>
+        <w:t xml:space="preserve">develop co-dependency </w:t>
+      </w:r>
+      <w:r>
+        <w:rPr>
+          <w:rFonts w:ascii="Times New Roman" w:hAnsi="Times New Roman" w:cs="Times New Roman"/>
+          <w:spacing w:val="-1"/>
+          <w:sz w:val="24"/>
+          <w:szCs w:val="24"/>
+          <w:shd w:val="clear" w:color="auto" w:fill="FFFFFF"/>
+        </w:rPr>
+        <w:t>with</w:t>
+      </w:r>
+      <w:r>
+        <w:rPr>
+          <w:rFonts w:ascii="Times New Roman" w:hAnsi="Times New Roman" w:cs="Times New Roman"/>
+          <w:spacing w:val="-1"/>
+          <w:sz w:val="24"/>
+          <w:szCs w:val="24"/>
+          <w:shd w:val="clear" w:color="auto" w:fill="FFFFFF"/>
+        </w:rPr>
+        <w:t xml:space="preserve"> each other during training which </w:t>
+      </w:r>
+      <w:r>
+        <w:rPr>
+          <w:rFonts w:ascii="Times New Roman" w:hAnsi="Times New Roman" w:cs="Times New Roman"/>
+          <w:spacing w:val="-1"/>
+          <w:sz w:val="24"/>
+          <w:szCs w:val="24"/>
+          <w:shd w:val="clear" w:color="auto" w:fill="FFFFFF"/>
+        </w:rPr>
+        <w:t>leads to the weakening of</w:t>
+      </w:r>
+      <w:r>
+        <w:rPr>
+          <w:rFonts w:ascii="Times New Roman" w:hAnsi="Times New Roman" w:cs="Times New Roman"/>
+          <w:spacing w:val="-1"/>
+          <w:sz w:val="24"/>
+          <w:szCs w:val="24"/>
+          <w:shd w:val="clear" w:color="auto" w:fill="FFFFFF"/>
+        </w:rPr>
+        <w:t xml:space="preserve"> individual </w:t>
+      </w:r>
+      <w:r>
+        <w:rPr>
+          <w:rFonts w:ascii="Times New Roman" w:hAnsi="Times New Roman" w:cs="Times New Roman"/>
+          <w:spacing w:val="-1"/>
+          <w:sz w:val="24"/>
+          <w:szCs w:val="24"/>
+          <w:shd w:val="clear" w:color="auto" w:fill="FFFFFF"/>
+        </w:rPr>
+        <w:t xml:space="preserve">neuron </w:t>
+      </w:r>
+      <w:r>
+        <w:rPr>
+          <w:rFonts w:ascii="Times New Roman" w:hAnsi="Times New Roman" w:cs="Times New Roman"/>
+          <w:spacing w:val="-1"/>
+          <w:sz w:val="24"/>
+          <w:szCs w:val="24"/>
+          <w:shd w:val="clear" w:color="auto" w:fill="FFFFFF"/>
+        </w:rPr>
+        <w:t xml:space="preserve">power </w:t>
+      </w:r>
+      <w:r>
+        <w:rPr>
+          <w:rFonts w:ascii="Times New Roman" w:hAnsi="Times New Roman" w:cs="Times New Roman"/>
+          <w:spacing w:val="-1"/>
+          <w:sz w:val="24"/>
+          <w:szCs w:val="24"/>
+          <w:shd w:val="clear" w:color="auto" w:fill="FFFFFF"/>
+        </w:rPr>
+        <w:t xml:space="preserve">and </w:t>
+      </w:r>
+      <w:r>
+        <w:rPr>
+          <w:rFonts w:ascii="Times New Roman" w:hAnsi="Times New Roman" w:cs="Times New Roman"/>
+          <w:spacing w:val="-1"/>
+          <w:sz w:val="24"/>
+          <w:szCs w:val="24"/>
+          <w:shd w:val="clear" w:color="auto" w:fill="FFFFFF"/>
+        </w:rPr>
+        <w:t>lead</w:t>
+      </w:r>
+      <w:r>
+        <w:rPr>
+          <w:rFonts w:ascii="Times New Roman" w:hAnsi="Times New Roman" w:cs="Times New Roman"/>
+          <w:spacing w:val="-1"/>
+          <w:sz w:val="24"/>
+          <w:szCs w:val="24"/>
+          <w:shd w:val="clear" w:color="auto" w:fill="FFFFFF"/>
+        </w:rPr>
+        <w:t>s</w:t>
+      </w:r>
+      <w:r>
+        <w:rPr>
+          <w:rFonts w:ascii="Times New Roman" w:hAnsi="Times New Roman" w:cs="Times New Roman"/>
+          <w:spacing w:val="-1"/>
+          <w:sz w:val="24"/>
+          <w:szCs w:val="24"/>
+          <w:shd w:val="clear" w:color="auto" w:fill="FFFFFF"/>
+        </w:rPr>
+        <w:t xml:space="preserve"> to over-fitting of training data.</w:t>
+      </w:r>
+      <w:r>
+        <w:rPr>
+          <w:rFonts w:ascii="Times New Roman" w:hAnsi="Times New Roman" w:cs="Times New Roman"/>
+          <w:spacing w:val="-1"/>
+          <w:sz w:val="24"/>
+          <w:szCs w:val="24"/>
+          <w:shd w:val="clear" w:color="auto" w:fill="FFFFFF"/>
+        </w:rPr>
+        <w:t xml:space="preserve"> Randomly turning off neurons allows for the neurons of true importance to be determined and weighted appropriately.</w:t>
       </w:r>
     </w:p>
     <w:p>
@@ -5783,7 +6254,7 @@
           <w:sz w:val="24"/>
           <w:szCs w:val="24"/>
         </w:rPr>
-        <w:t>Dropout</w:t>
+        <w:t>Loss</w:t>
       </w:r>
     </w:p>
     <w:p>
@@ -5791,312 +6262,65 @@
         <w:spacing w:line="360" w:lineRule="auto"/>
         <w:rPr>
           <w:rFonts w:ascii="Times New Roman" w:hAnsi="Times New Roman" w:cs="Times New Roman"/>
-          <w:b/>
-          <w:sz w:val="24"/>
-          <w:szCs w:val="24"/>
-        </w:rPr>
-      </w:pPr>
-      <w:r>
-        <w:rPr>
-          <w:rFonts w:ascii="Times New Roman" w:hAnsi="Times New Roman" w:cs="Times New Roman"/>
-          <w:spacing w:val="-1"/>
-          <w:sz w:val="24"/>
-          <w:szCs w:val="24"/>
-          <w:shd w:val="clear" w:color="auto" w:fill="FFFFFF"/>
-        </w:rPr>
-        <w:t>During</w:t>
-      </w:r>
-      <w:r>
-        <w:rPr>
-          <w:rFonts w:ascii="Times New Roman" w:hAnsi="Times New Roman" w:cs="Times New Roman"/>
-          <w:spacing w:val="-1"/>
-          <w:sz w:val="24"/>
-          <w:szCs w:val="24"/>
-          <w:shd w:val="clear" w:color="auto" w:fill="FFFFFF"/>
-        </w:rPr>
-        <w:t xml:space="preserve"> each </w:t>
-      </w:r>
-      <w:r>
-        <w:rPr>
-          <w:rFonts w:ascii="Times New Roman" w:hAnsi="Times New Roman" w:cs="Times New Roman"/>
-          <w:spacing w:val="-1"/>
-          <w:sz w:val="24"/>
-          <w:szCs w:val="24"/>
-          <w:shd w:val="clear" w:color="auto" w:fill="FFFFFF"/>
-        </w:rPr>
-        <w:t>feedforward pass in the training</w:t>
-      </w:r>
-      <w:r>
-        <w:rPr>
-          <w:rFonts w:ascii="Times New Roman" w:hAnsi="Times New Roman" w:cs="Times New Roman"/>
-          <w:spacing w:val="-1"/>
-          <w:sz w:val="24"/>
-          <w:szCs w:val="24"/>
-          <w:shd w:val="clear" w:color="auto" w:fill="FFFFFF"/>
-        </w:rPr>
-        <w:t xml:space="preserve"> stage, </w:t>
-      </w:r>
-      <w:r>
-        <w:rPr>
-          <w:rFonts w:ascii="Times New Roman" w:hAnsi="Times New Roman" w:cs="Times New Roman"/>
-          <w:spacing w:val="-1"/>
-          <w:sz w:val="24"/>
-          <w:szCs w:val="24"/>
-          <w:shd w:val="clear" w:color="auto" w:fill="FFFFFF"/>
-        </w:rPr>
-        <w:t xml:space="preserve">all nodes in a certain layer are </w:t>
-      </w:r>
-      <w:r>
-        <w:rPr>
-          <w:rFonts w:ascii="Times New Roman" w:hAnsi="Times New Roman" w:cs="Times New Roman"/>
-          <w:spacing w:val="-1"/>
-          <w:sz w:val="24"/>
-          <w:szCs w:val="24"/>
-          <w:shd w:val="clear" w:color="auto" w:fill="FFFFFF"/>
-        </w:rPr>
-        <w:t xml:space="preserve">nodes are either </w:t>
-      </w:r>
-      <w:r>
-        <w:rPr>
-          <w:rFonts w:ascii="Times New Roman" w:hAnsi="Times New Roman" w:cs="Times New Roman"/>
-          <w:spacing w:val="-1"/>
-          <w:sz w:val="24"/>
-          <w:szCs w:val="24"/>
-          <w:shd w:val="clear" w:color="auto" w:fill="FFFFFF"/>
-        </w:rPr>
-        <w:t>dropped with probability </w:t>
-      </w:r>
-      <w:r>
-        <w:rPr>
-          <w:rStyle w:val="Emphasis"/>
-          <w:rFonts w:ascii="Times New Roman" w:hAnsi="Times New Roman" w:cs="Times New Roman"/>
-          <w:spacing w:val="-1"/>
-          <w:sz w:val="24"/>
-          <w:szCs w:val="24"/>
-          <w:shd w:val="clear" w:color="auto" w:fill="FFFFFF"/>
-        </w:rPr>
-        <w:t>1-p</w:t>
-      </w:r>
-      <w:r>
-        <w:rPr>
-          <w:rFonts w:ascii="Times New Roman" w:hAnsi="Times New Roman" w:cs="Times New Roman"/>
-          <w:spacing w:val="-1"/>
-          <w:sz w:val="24"/>
-          <w:szCs w:val="24"/>
-          <w:shd w:val="clear" w:color="auto" w:fill="FFFFFF"/>
-        </w:rPr>
-        <w:t> or kept with probability </w:t>
-      </w:r>
-      <w:r>
-        <w:rPr>
-          <w:rStyle w:val="Emphasis"/>
-          <w:rFonts w:ascii="Times New Roman" w:hAnsi="Times New Roman" w:cs="Times New Roman"/>
-          <w:spacing w:val="-1"/>
-          <w:sz w:val="24"/>
-          <w:szCs w:val="24"/>
-          <w:shd w:val="clear" w:color="auto" w:fill="FFFFFF"/>
-        </w:rPr>
-        <w:t>p</w:t>
-      </w:r>
-      <w:r>
-        <w:rPr>
-          <w:rFonts w:ascii="Times New Roman" w:hAnsi="Times New Roman" w:cs="Times New Roman"/>
-          <w:spacing w:val="-1"/>
-          <w:sz w:val="24"/>
-          <w:szCs w:val="24"/>
-          <w:shd w:val="clear" w:color="auto" w:fill="FFFFFF"/>
-        </w:rPr>
-        <w:t>.</w:t>
-      </w:r>
-      <w:r>
-        <w:rPr>
-          <w:rFonts w:ascii="Times New Roman" w:hAnsi="Times New Roman" w:cs="Times New Roman"/>
-          <w:spacing w:val="-1"/>
-          <w:sz w:val="24"/>
-          <w:szCs w:val="24"/>
-          <w:shd w:val="clear" w:color="auto" w:fill="FFFFFF"/>
-        </w:rPr>
-        <w:t xml:space="preserve"> F</w:t>
-      </w:r>
-      <w:r>
-        <w:rPr>
-          <w:rFonts w:ascii="Times New Roman" w:hAnsi="Times New Roman" w:cs="Times New Roman"/>
-          <w:spacing w:val="-1"/>
-          <w:sz w:val="24"/>
-          <w:szCs w:val="24"/>
-          <w:shd w:val="clear" w:color="auto" w:fill="FFFFFF"/>
-        </w:rPr>
-        <w:t xml:space="preserve">ully connected layer </w:t>
-      </w:r>
-      <w:r>
-        <w:rPr>
-          <w:rFonts w:ascii="Times New Roman" w:hAnsi="Times New Roman" w:cs="Times New Roman"/>
-          <w:spacing w:val="-1"/>
-          <w:sz w:val="24"/>
-          <w:szCs w:val="24"/>
-          <w:shd w:val="clear" w:color="auto" w:fill="FFFFFF"/>
-        </w:rPr>
-        <w:t xml:space="preserve">consist of the majority </w:t>
-      </w:r>
-      <w:r>
-        <w:rPr>
-          <w:rFonts w:ascii="Times New Roman" w:hAnsi="Times New Roman" w:cs="Times New Roman"/>
-          <w:spacing w:val="-1"/>
-          <w:sz w:val="24"/>
-          <w:szCs w:val="24"/>
-          <w:shd w:val="clear" w:color="auto" w:fill="FFFFFF"/>
-        </w:rPr>
-        <w:t>of parameters</w:t>
-      </w:r>
-      <w:r>
-        <w:rPr>
-          <w:rFonts w:ascii="Times New Roman" w:hAnsi="Times New Roman" w:cs="Times New Roman"/>
-          <w:spacing w:val="-1"/>
-          <w:sz w:val="24"/>
-          <w:szCs w:val="24"/>
-          <w:shd w:val="clear" w:color="auto" w:fill="FFFFFF"/>
-        </w:rPr>
-        <w:t xml:space="preserve"> in the network and this cause</w:t>
-      </w:r>
-      <w:r>
-        <w:rPr>
-          <w:rFonts w:ascii="Times New Roman" w:hAnsi="Times New Roman" w:cs="Times New Roman"/>
-          <w:spacing w:val="-1"/>
-          <w:sz w:val="24"/>
-          <w:szCs w:val="24"/>
-          <w:shd w:val="clear" w:color="auto" w:fill="FFFFFF"/>
-        </w:rPr>
-        <w:t xml:space="preserve"> neurons </w:t>
-      </w:r>
-      <w:r>
-        <w:rPr>
-          <w:rFonts w:ascii="Times New Roman" w:hAnsi="Times New Roman" w:cs="Times New Roman"/>
-          <w:spacing w:val="-1"/>
-          <w:sz w:val="24"/>
-          <w:szCs w:val="24"/>
-          <w:shd w:val="clear" w:color="auto" w:fill="FFFFFF"/>
-        </w:rPr>
-        <w:t xml:space="preserve">to </w:t>
-      </w:r>
-      <w:r>
-        <w:rPr>
-          <w:rFonts w:ascii="Times New Roman" w:hAnsi="Times New Roman" w:cs="Times New Roman"/>
-          <w:spacing w:val="-1"/>
-          <w:sz w:val="24"/>
-          <w:szCs w:val="24"/>
-          <w:shd w:val="clear" w:color="auto" w:fill="FFFFFF"/>
-        </w:rPr>
-        <w:t xml:space="preserve">develop co-dependency </w:t>
-      </w:r>
-      <w:r>
-        <w:rPr>
-          <w:rFonts w:ascii="Times New Roman" w:hAnsi="Times New Roman" w:cs="Times New Roman"/>
-          <w:spacing w:val="-1"/>
-          <w:sz w:val="24"/>
-          <w:szCs w:val="24"/>
-          <w:shd w:val="clear" w:color="auto" w:fill="FFFFFF"/>
-        </w:rPr>
-        <w:t>with</w:t>
-      </w:r>
-      <w:r>
-        <w:rPr>
-          <w:rFonts w:ascii="Times New Roman" w:hAnsi="Times New Roman" w:cs="Times New Roman"/>
-          <w:spacing w:val="-1"/>
-          <w:sz w:val="24"/>
-          <w:szCs w:val="24"/>
-          <w:shd w:val="clear" w:color="auto" w:fill="FFFFFF"/>
-        </w:rPr>
-        <w:t xml:space="preserve"> each other during training which </w:t>
-      </w:r>
-      <w:r>
-        <w:rPr>
-          <w:rFonts w:ascii="Times New Roman" w:hAnsi="Times New Roman" w:cs="Times New Roman"/>
-          <w:spacing w:val="-1"/>
-          <w:sz w:val="24"/>
-          <w:szCs w:val="24"/>
-          <w:shd w:val="clear" w:color="auto" w:fill="FFFFFF"/>
-        </w:rPr>
-        <w:t>leads to the weakening of</w:t>
-      </w:r>
-      <w:r>
-        <w:rPr>
-          <w:rFonts w:ascii="Times New Roman" w:hAnsi="Times New Roman" w:cs="Times New Roman"/>
-          <w:spacing w:val="-1"/>
-          <w:sz w:val="24"/>
-          <w:szCs w:val="24"/>
-          <w:shd w:val="clear" w:color="auto" w:fill="FFFFFF"/>
-        </w:rPr>
-        <w:t xml:space="preserve"> individual </w:t>
-      </w:r>
-      <w:r>
-        <w:rPr>
-          <w:rFonts w:ascii="Times New Roman" w:hAnsi="Times New Roman" w:cs="Times New Roman"/>
-          <w:spacing w:val="-1"/>
-          <w:sz w:val="24"/>
-          <w:szCs w:val="24"/>
-          <w:shd w:val="clear" w:color="auto" w:fill="FFFFFF"/>
-        </w:rPr>
-        <w:t xml:space="preserve">neuron </w:t>
-      </w:r>
-      <w:r>
-        <w:rPr>
-          <w:rFonts w:ascii="Times New Roman" w:hAnsi="Times New Roman" w:cs="Times New Roman"/>
-          <w:spacing w:val="-1"/>
-          <w:sz w:val="24"/>
-          <w:szCs w:val="24"/>
-          <w:shd w:val="clear" w:color="auto" w:fill="FFFFFF"/>
-        </w:rPr>
-        <w:t xml:space="preserve">power </w:t>
-      </w:r>
-      <w:r>
-        <w:rPr>
-          <w:rFonts w:ascii="Times New Roman" w:hAnsi="Times New Roman" w:cs="Times New Roman"/>
-          <w:spacing w:val="-1"/>
-          <w:sz w:val="24"/>
-          <w:szCs w:val="24"/>
-          <w:shd w:val="clear" w:color="auto" w:fill="FFFFFF"/>
-        </w:rPr>
-        <w:t xml:space="preserve">and </w:t>
-      </w:r>
-      <w:r>
-        <w:rPr>
-          <w:rFonts w:ascii="Times New Roman" w:hAnsi="Times New Roman" w:cs="Times New Roman"/>
-          <w:spacing w:val="-1"/>
-          <w:sz w:val="24"/>
-          <w:szCs w:val="24"/>
-          <w:shd w:val="clear" w:color="auto" w:fill="FFFFFF"/>
-        </w:rPr>
-        <w:t>lead</w:t>
-      </w:r>
-      <w:r>
-        <w:rPr>
-          <w:rFonts w:ascii="Times New Roman" w:hAnsi="Times New Roman" w:cs="Times New Roman"/>
-          <w:spacing w:val="-1"/>
-          <w:sz w:val="24"/>
-          <w:szCs w:val="24"/>
-          <w:shd w:val="clear" w:color="auto" w:fill="FFFFFF"/>
-        </w:rPr>
-        <w:t>s</w:t>
-      </w:r>
-      <w:r>
-        <w:rPr>
-          <w:rFonts w:ascii="Times New Roman" w:hAnsi="Times New Roman" w:cs="Times New Roman"/>
-          <w:spacing w:val="-1"/>
-          <w:sz w:val="24"/>
-          <w:szCs w:val="24"/>
-          <w:shd w:val="clear" w:color="auto" w:fill="FFFFFF"/>
-        </w:rPr>
-        <w:t xml:space="preserve"> to over-fitting of training data.</w:t>
-      </w:r>
-      <w:r>
-        <w:rPr>
-          <w:rFonts w:ascii="Times New Roman" w:hAnsi="Times New Roman" w:cs="Times New Roman"/>
-          <w:spacing w:val="-1"/>
-          <w:sz w:val="24"/>
-          <w:szCs w:val="24"/>
-          <w:shd w:val="clear" w:color="auto" w:fill="FFFFFF"/>
-        </w:rPr>
-        <w:t xml:space="preserve"> Randomly turning off neurons allows for the neurons of true importance to be determined and weighted appropriately.</w:t>
+          <w:sz w:val="24"/>
+          <w:szCs w:val="24"/>
+        </w:rPr>
+      </w:pPr>
+      <w:r>
+        <w:rPr>
+          <w:rFonts w:ascii="Times New Roman" w:hAnsi="Times New Roman" w:cs="Times New Roman"/>
+          <w:sz w:val="24"/>
+          <w:szCs w:val="24"/>
+        </w:rPr>
+        <w:t xml:space="preserve">Loss is </w:t>
+      </w:r>
+      <w:r>
+        <w:rPr>
+          <w:rFonts w:ascii="Times New Roman" w:hAnsi="Times New Roman" w:cs="Times New Roman"/>
+          <w:sz w:val="24"/>
+          <w:szCs w:val="24"/>
+        </w:rPr>
+        <w:t>a</w:t>
+      </w:r>
+      <w:r>
+        <w:rPr>
+          <w:rFonts w:ascii="Times New Roman" w:hAnsi="Times New Roman" w:cs="Times New Roman"/>
+          <w:sz w:val="24"/>
+          <w:szCs w:val="24"/>
+        </w:rPr>
+        <w:t xml:space="preserve"> measure the </w:t>
+      </w:r>
+      <w:r>
+        <w:rPr>
+          <w:rFonts w:ascii="Times New Roman" w:hAnsi="Times New Roman" w:cs="Times New Roman"/>
+          <w:sz w:val="24"/>
+          <w:szCs w:val="24"/>
+        </w:rPr>
+        <w:t>quality of the parameters based how well the network classified the input, the difference between the output and the target labels.</w:t>
+      </w:r>
+      <w:r>
+        <w:rPr>
+          <w:rFonts w:ascii="Times New Roman" w:hAnsi="Times New Roman" w:cs="Times New Roman"/>
+          <w:sz w:val="24"/>
+          <w:szCs w:val="24"/>
+        </w:rPr>
+        <w:t xml:space="preserve"> </w:t>
+      </w:r>
+      <w:r>
+        <w:rPr>
+          <w:rFonts w:ascii="Times New Roman" w:hAnsi="Times New Roman" w:cs="Times New Roman"/>
+          <w:sz w:val="24"/>
+          <w:szCs w:val="24"/>
+        </w:rPr>
+        <w:t>The entire purpose of training is to find parameters that minimize loss in the model.</w:t>
+      </w:r>
+      <w:r>
+        <w:rPr>
+          <w:rFonts w:ascii="Times New Roman" w:hAnsi="Times New Roman" w:cs="Times New Roman"/>
+          <w:sz w:val="24"/>
+          <w:szCs w:val="24"/>
+        </w:rPr>
+        <w:t xml:space="preserve"> As this is a classification problem, cross entropy is utilized to find the minimum of the loss function.</w:t>
       </w:r>
     </w:p>
     <w:p>
@@ -6116,7 +6340,7 @@
           <w:sz w:val="24"/>
           <w:szCs w:val="24"/>
         </w:rPr>
-        <w:t>Loss</w:t>
+        <w:t>Optimization</w:t>
       </w:r>
     </w:p>
     <w:p>
@@ -6134,38 +6358,76 @@
           <w:sz w:val="24"/>
           <w:szCs w:val="24"/>
         </w:rPr>
-        <w:lastRenderedPageBreak/>
-        <w:t xml:space="preserve">Loss is </w:t>
-      </w:r>
-      <w:r>
-        <w:rPr>
-          <w:rFonts w:ascii="Times New Roman" w:hAnsi="Times New Roman" w:cs="Times New Roman"/>
-          <w:sz w:val="24"/>
-          <w:szCs w:val="24"/>
-        </w:rPr>
-        <w:t>a</w:t>
-      </w:r>
-      <w:r>
-        <w:rPr>
-          <w:rFonts w:ascii="Times New Roman" w:hAnsi="Times New Roman" w:cs="Times New Roman"/>
-          <w:sz w:val="24"/>
-          <w:szCs w:val="24"/>
-        </w:rPr>
-        <w:t xml:space="preserve"> measure the </w:t>
-      </w:r>
-      <w:r>
-        <w:rPr>
-          <w:rFonts w:ascii="Times New Roman" w:hAnsi="Times New Roman" w:cs="Times New Roman"/>
-          <w:sz w:val="24"/>
-          <w:szCs w:val="24"/>
-        </w:rPr>
-        <w:t>quality of the parameters based how well the network classified the input, the difference between the output and the target labels.</w:t>
-      </w:r>
-      <w:r>
-        <w:rPr>
-          <w:rFonts w:ascii="Times New Roman" w:hAnsi="Times New Roman" w:cs="Times New Roman"/>
-          <w:sz w:val="24"/>
-          <w:szCs w:val="24"/>
+        <w:t xml:space="preserve">The purpose of optimization is to move towards weight and bias parameters that minimizes the loss </w:t>
+      </w:r>
+      <w:r>
+        <w:rPr>
+          <w:rFonts w:ascii="Times New Roman" w:hAnsi="Times New Roman" w:cs="Times New Roman"/>
+          <w:sz w:val="24"/>
+          <w:szCs w:val="24"/>
+        </w:rPr>
+        <w:t>function.</w:t>
+      </w:r>
+      <w:r>
+        <w:rPr>
+          <w:rFonts w:ascii="Times New Roman" w:hAnsi="Times New Roman" w:cs="Times New Roman"/>
+          <w:sz w:val="24"/>
+          <w:szCs w:val="24"/>
+          <w:shd w:val="clear" w:color="auto" w:fill="FFFFFF"/>
+        </w:rPr>
+        <w:t xml:space="preserve"> Optimization </w:t>
+      </w:r>
+      <w:r>
+        <w:rPr>
+          <w:rFonts w:ascii="Times New Roman" w:hAnsi="Times New Roman" w:cs="Times New Roman"/>
+          <w:sz w:val="24"/>
+          <w:szCs w:val="24"/>
+          <w:shd w:val="clear" w:color="auto" w:fill="FFFFFF"/>
+        </w:rPr>
+        <w:t>calculates gradient descent and discovers</w:t>
+      </w:r>
+      <w:r>
+        <w:rPr>
+          <w:rFonts w:ascii="Times New Roman" w:hAnsi="Times New Roman" w:cs="Times New Roman"/>
+          <w:sz w:val="24"/>
+          <w:szCs w:val="24"/>
+          <w:shd w:val="clear" w:color="auto" w:fill="FFFFFF"/>
+        </w:rPr>
+        <w:t xml:space="preserve"> the direction </w:t>
+      </w:r>
+      <w:r>
+        <w:rPr>
+          <w:rFonts w:ascii="Times New Roman" w:hAnsi="Times New Roman" w:cs="Times New Roman"/>
+          <w:sz w:val="24"/>
+          <w:szCs w:val="24"/>
+          <w:shd w:val="clear" w:color="auto" w:fill="FFFFFF"/>
+        </w:rPr>
+        <w:t xml:space="preserve">of steepest descent towards the minimum of the loss function </w:t>
+      </w:r>
+      <w:r>
+        <w:rPr>
+          <w:rFonts w:ascii="Times New Roman" w:hAnsi="Times New Roman" w:cs="Times New Roman"/>
+          <w:sz w:val="24"/>
+          <w:szCs w:val="24"/>
+          <w:shd w:val="clear" w:color="auto" w:fill="FFFFFF"/>
+        </w:rPr>
+        <w:t xml:space="preserve">along which </w:t>
+      </w:r>
+      <w:r>
+        <w:rPr>
+          <w:rFonts w:ascii="Times New Roman" w:hAnsi="Times New Roman" w:cs="Times New Roman"/>
+          <w:sz w:val="24"/>
+          <w:szCs w:val="24"/>
+          <w:shd w:val="clear" w:color="auto" w:fill="FFFFFF"/>
+        </w:rPr>
+        <w:t>to</w:t>
+      </w:r>
+      <w:r>
+        <w:rPr>
+          <w:rFonts w:ascii="Times New Roman" w:hAnsi="Times New Roman" w:cs="Times New Roman"/>
+          <w:sz w:val="24"/>
+          <w:szCs w:val="24"/>
+          <w:shd w:val="clear" w:color="auto" w:fill="FFFFFF"/>
         </w:rPr>
         <w:t xml:space="preserve"> </w:t>
       </w:r>
@@ -6174,116 +6436,9 @@
           <w:rFonts w:ascii="Times New Roman" w:hAnsi="Times New Roman" w:cs="Times New Roman"/>
           <w:sz w:val="24"/>
           <w:szCs w:val="24"/>
-        </w:rPr>
-        <w:t>The entire purpose of training is to find parameters that minimize loss in the model.</w:t>
-      </w:r>
-      <w:r>
-        <w:rPr>
-          <w:rFonts w:ascii="Times New Roman" w:hAnsi="Times New Roman" w:cs="Times New Roman"/>
-          <w:sz w:val="24"/>
-          <w:szCs w:val="24"/>
-        </w:rPr>
-        <w:t xml:space="preserve"> As this is a classification problem, cross entropy is utilized to find the minimum of the loss function.</w:t>
-      </w:r>
-    </w:p>
-    <w:p>
-      <w:pPr>
-        <w:spacing w:line="360" w:lineRule="auto"/>
-        <w:rPr>
-          <w:rFonts w:ascii="Times New Roman" w:hAnsi="Times New Roman" w:cs="Times New Roman"/>
-          <w:b/>
-          <w:sz w:val="24"/>
-          <w:szCs w:val="24"/>
-        </w:rPr>
-      </w:pPr>
-      <w:r>
-        <w:rPr>
-          <w:rFonts w:ascii="Times New Roman" w:hAnsi="Times New Roman" w:cs="Times New Roman"/>
-          <w:b/>
-          <w:sz w:val="24"/>
-          <w:szCs w:val="24"/>
-        </w:rPr>
-        <w:t>Optimization</w:t>
-      </w:r>
-    </w:p>
-    <w:p>
-      <w:pPr>
-        <w:spacing w:line="360" w:lineRule="auto"/>
-        <w:rPr>
-          <w:rFonts w:ascii="Times New Roman" w:hAnsi="Times New Roman" w:cs="Times New Roman"/>
-          <w:sz w:val="24"/>
-          <w:szCs w:val="24"/>
-        </w:rPr>
-      </w:pPr>
-      <w:r>
-        <w:rPr>
-          <w:rFonts w:ascii="Times New Roman" w:hAnsi="Times New Roman" w:cs="Times New Roman"/>
-          <w:sz w:val="24"/>
-          <w:szCs w:val="24"/>
-        </w:rPr>
-        <w:t xml:space="preserve">The purpose of optimization is to move towards weight and bias parameters that minimizes the loss </w:t>
-      </w:r>
-      <w:r>
-        <w:rPr>
-          <w:rFonts w:ascii="Times New Roman" w:hAnsi="Times New Roman" w:cs="Times New Roman"/>
-          <w:sz w:val="24"/>
-          <w:szCs w:val="24"/>
-        </w:rPr>
-        <w:t>function.</w:t>
-      </w:r>
-      <w:r>
-        <w:rPr>
-          <w:rFonts w:ascii="Times New Roman" w:hAnsi="Times New Roman" w:cs="Times New Roman"/>
-          <w:sz w:val="24"/>
-          <w:szCs w:val="24"/>
-          <w:shd w:val="clear" w:color="auto" w:fill="FFFFFF"/>
-        </w:rPr>
-        <w:t xml:space="preserve"> Optimization </w:t>
-      </w:r>
-      <w:r>
-        <w:rPr>
-          <w:rFonts w:ascii="Times New Roman" w:hAnsi="Times New Roman" w:cs="Times New Roman"/>
-          <w:sz w:val="24"/>
-          <w:szCs w:val="24"/>
-          <w:shd w:val="clear" w:color="auto" w:fill="FFFFFF"/>
-        </w:rPr>
-        <w:t>calculates gradient descent and discovers</w:t>
-      </w:r>
-      <w:r>
-        <w:rPr>
-          <w:rFonts w:ascii="Times New Roman" w:hAnsi="Times New Roman" w:cs="Times New Roman"/>
-          <w:sz w:val="24"/>
-          <w:szCs w:val="24"/>
-          <w:shd w:val="clear" w:color="auto" w:fill="FFFFFF"/>
-        </w:rPr>
-        <w:t xml:space="preserve"> the direction </w:t>
-      </w:r>
-      <w:r>
-        <w:rPr>
-          <w:rFonts w:ascii="Times New Roman" w:hAnsi="Times New Roman" w:cs="Times New Roman"/>
-          <w:sz w:val="24"/>
-          <w:szCs w:val="24"/>
-          <w:shd w:val="clear" w:color="auto" w:fill="FFFFFF"/>
-        </w:rPr>
-        <w:t xml:space="preserve">of steepest descent towards the minimum of the loss function </w:t>
-      </w:r>
-      <w:r>
-        <w:rPr>
-          <w:rFonts w:ascii="Times New Roman" w:hAnsi="Times New Roman" w:cs="Times New Roman"/>
-          <w:sz w:val="24"/>
-          <w:szCs w:val="24"/>
-          <w:shd w:val="clear" w:color="auto" w:fill="FFFFFF"/>
-        </w:rPr>
-        <w:t xml:space="preserve">along which </w:t>
-      </w:r>
-      <w:r>
-        <w:rPr>
-          <w:rFonts w:ascii="Times New Roman" w:hAnsi="Times New Roman" w:cs="Times New Roman"/>
-          <w:sz w:val="24"/>
-          <w:szCs w:val="24"/>
-          <w:shd w:val="clear" w:color="auto" w:fill="FFFFFF"/>
-        </w:rPr>
-        <w:t>to</w:t>
+          <w:shd w:val="clear" w:color="auto" w:fill="FFFFFF"/>
+        </w:rPr>
+        <w:t>update</w:t>
       </w:r>
       <w:r>
         <w:rPr>
@@ -6301,24 +6456,6 @@
           <w:szCs w:val="24"/>
           <w:shd w:val="clear" w:color="auto" w:fill="FFFFFF"/>
         </w:rPr>
-        <w:t>update</w:t>
-      </w:r>
-      <w:r>
-        <w:rPr>
-          <w:rFonts w:ascii="Times New Roman" w:hAnsi="Times New Roman" w:cs="Times New Roman"/>
-          <w:sz w:val="24"/>
-          <w:szCs w:val="24"/>
-          <w:shd w:val="clear" w:color="auto" w:fill="FFFFFF"/>
-        </w:rPr>
-        <w:t xml:space="preserve"> </w:t>
-      </w:r>
-      <w:r>
-        <w:rPr>
-          <w:rFonts w:ascii="Times New Roman" w:hAnsi="Times New Roman" w:cs="Times New Roman"/>
-          <w:sz w:val="24"/>
-          <w:szCs w:val="24"/>
-          <w:shd w:val="clear" w:color="auto" w:fill="FFFFFF"/>
-        </w:rPr>
         <w:t>the</w:t>
       </w:r>
       <w:r>
@@ -6337,14 +6474,16 @@
           <w:szCs w:val="24"/>
           <w:shd w:val="clear" w:color="auto" w:fill="FFFFFF"/>
         </w:rPr>
-        <w:t>.</w:t>
-      </w:r>
-      <w:r>
-        <w:rPr>
-          <w:rFonts w:ascii="Roboto" w:hAnsi="Roboto"/>
-          <w:shd w:val="clear" w:color="auto" w:fill="FFFFFF"/>
-        </w:rPr>
-        <w:t xml:space="preserve"> </w:t>
+        <w:t>. The Adam optimizer</w:t>
+      </w:r>
+      <w:r>
+        <w:rPr>
+          <w:rFonts w:ascii="Times New Roman" w:hAnsi="Times New Roman" w:cs="Times New Roman"/>
+          <w:sz w:val="24"/>
+          <w:szCs w:val="24"/>
+          <w:shd w:val="clear" w:color="auto" w:fill="FFFFFF"/>
+        </w:rPr>
+        <w:t xml:space="preserve"> was used for all networks as it is the industry standard for image classification.</w:t>
       </w:r>
     </w:p>
     <w:p>
@@ -6466,7 +6605,17 @@
           <w:szCs w:val="24"/>
           <w:shd w:val="clear" w:color="auto" w:fill="FCFCFC"/>
         </w:rPr>
-        <w:t xml:space="preserve"> The method allows for the specification of a number of parameters, including image input size, batch size, and class labels, which can be inferred from child folder labels.</w:t>
+        <w:t xml:space="preserve"> The method allows for the specification of a number of parameters, </w:t>
+      </w:r>
+      <w:r>
+        <w:rPr>
+          <w:rFonts w:ascii="Times New Roman" w:hAnsi="Times New Roman" w:cs="Times New Roman"/>
+          <w:sz w:val="24"/>
+          <w:szCs w:val="24"/>
+          <w:shd w:val="clear" w:color="auto" w:fill="FCFCFC"/>
+        </w:rPr>
+        <w:lastRenderedPageBreak/>
+        <w:t>including image input size, batch size, and class labels, which can be inferred from child folder labels.</w:t>
       </w:r>
       <w:r>
         <w:rPr>
@@ -6554,7 +6703,6 @@
           <w:sz w:val="24"/>
           <w:szCs w:val="24"/>
         </w:rPr>
-        <w:lastRenderedPageBreak/>
         <w:t xml:space="preserve">Keras </w:t>
       </w:r>
       <w:r>
@@ -6822,6 +6970,7 @@
           <w:sz w:val="24"/>
           <w:szCs w:val="24"/>
         </w:rPr>
+        <w:lastRenderedPageBreak/>
         <w:t>Finally, the model is fit on the training and, optionally, the validation batches. The “</w:t>
       </w:r>
       <w:proofErr w:type="spellStart"/>
@@ -6895,16 +7044,7 @@
           <w:sz w:val="24"/>
           <w:szCs w:val="24"/>
         </w:rPr>
-        <w:t xml:space="preserve">To create data that can be easily passed to the develop custom data loader, the images were first run through a program that extracts each images file path and, from that, extracts the folder name as the species. The species label is then changed to the corresponding numeric label through a reference dictionary. The full image path and numeric label are placed into a two-dimension </w:t>
-      </w:r>
-      <w:r>
-        <w:rPr>
-          <w:rFonts w:ascii="Times New Roman" w:hAnsi="Times New Roman" w:cs="Times New Roman"/>
-          <w:sz w:val="24"/>
-          <w:szCs w:val="24"/>
-        </w:rPr>
-        <w:lastRenderedPageBreak/>
-        <w:t xml:space="preserve">Pandas </w:t>
+        <w:t xml:space="preserve">To create data that can be easily passed to the develop custom data loader, the images were first run through a program that extracts each images file path and, from that, extracts the folder name as the species. The species label is then changed to the corresponding numeric label through a reference dictionary. The full image path and numeric label are placed into a two-dimension Pandas </w:t>
       </w:r>
       <w:proofErr w:type="spellStart"/>
       <w:r>
@@ -7245,7 +7385,6 @@
     </w:p>
     <w:p>
       <w:pPr>
-        <w:spacing w:line="360" w:lineRule="auto"/>
         <w:rPr>
           <w:rFonts w:ascii="Times New Roman" w:hAnsi="Times New Roman" w:cs="Times New Roman"/>
           <w:b/>
@@ -7260,11 +7399,434 @@
           <w:sz w:val="24"/>
           <w:szCs w:val="24"/>
         </w:rPr>
-        <w:t>Number of Layers</w:t>
+        <w:t>Preprocessing</w:t>
       </w:r>
     </w:p>
     <w:p>
       <w:pPr>
+        <w:spacing w:line="360" w:lineRule="auto"/>
+        <w:rPr>
+          <w:rFonts w:ascii="Times New Roman" w:hAnsi="Times New Roman" w:cs="Times New Roman"/>
+          <w:sz w:val="24"/>
+          <w:szCs w:val="24"/>
+        </w:rPr>
+      </w:pPr>
+      <w:r>
+        <w:rPr>
+          <w:rFonts w:ascii="Times New Roman" w:hAnsi="Times New Roman" w:cs="Times New Roman"/>
+          <w:noProof/>
+          <w:sz w:val="24"/>
+          <w:szCs w:val="24"/>
+        </w:rPr>
+        <w:lastRenderedPageBreak/>
+        <mc:AlternateContent>
+          <mc:Choice Requires="wps">
+            <w:drawing>
+              <wp:anchor distT="45720" distB="45720" distL="114300" distR="114300" simplePos="0" relativeHeight="251700224" behindDoc="0" locked="0" layoutInCell="1" allowOverlap="1" wp14:anchorId="57087860" wp14:editId="7AFED2EA">
+                <wp:simplePos x="0" y="0"/>
+                <wp:positionH relativeFrom="column">
+                  <wp:posOffset>3124200</wp:posOffset>
+                </wp:positionH>
+                <wp:positionV relativeFrom="paragraph">
+                  <wp:posOffset>908685</wp:posOffset>
+                </wp:positionV>
+                <wp:extent cx="2695575" cy="2333625"/>
+                <wp:effectExtent l="0" t="0" r="28575" b="28575"/>
+                <wp:wrapSquare wrapText="bothSides"/>
+                <wp:docPr id="197" name="Text Box 2"/>
+                <wp:cNvGraphicFramePr>
+                  <a:graphicFrameLocks xmlns:a="http://schemas.openxmlformats.org/drawingml/2006/main"/>
+                </wp:cNvGraphicFramePr>
+                <a:graphic xmlns:a="http://schemas.openxmlformats.org/drawingml/2006/main">
+                  <a:graphicData uri="http://schemas.microsoft.com/office/word/2010/wordprocessingShape">
+                    <wps:wsp>
+                      <wps:cNvSpPr txBox="1">
+                        <a:spLocks noChangeArrowheads="1"/>
+                      </wps:cNvSpPr>
+                      <wps:spPr bwMode="auto">
+                        <a:xfrm>
+                          <a:off x="0" y="0"/>
+                          <a:ext cx="2695575" cy="2333625"/>
+                        </a:xfrm>
+                        <a:prstGeom prst="rect">
+                          <a:avLst/>
+                        </a:prstGeom>
+                        <a:solidFill>
+                          <a:srgbClr val="FFFFFF"/>
+                        </a:solidFill>
+                        <a:ln w="9525">
+                          <a:solidFill>
+                            <a:srgbClr val="000000"/>
+                          </a:solidFill>
+                          <a:miter lim="800000"/>
+                          <a:headEnd/>
+                          <a:tailEnd/>
+                        </a:ln>
+                      </wps:spPr>
+                      <wps:txbx>
+                        <w:txbxContent>
+                          <w:p>
+                            <w:r>
+                              <w:drawing>
+                                <wp:inline distT="0" distB="0" distL="0" distR="0" wp14:anchorId="6F02FBD6" wp14:editId="60844224">
+                                  <wp:extent cx="2524125" cy="1961919"/>
+                                  <wp:effectExtent l="0" t="0" r="0" b="635"/>
+                                  <wp:docPr id="5" name="Content Placeholder 4">
+                                    <a:extLst xmlns:a="http://schemas.openxmlformats.org/drawingml/2006/main">
+                                      <a:ext uri="{FF2B5EF4-FFF2-40B4-BE49-F238E27FC236}">
+                                        <a16:creationId xmlns:a16="http://schemas.microsoft.com/office/drawing/2014/main" id="{2C32BC0F-09AF-45C7-8A68-6D84E1DFB7D6}"/>
+                                      </a:ext>
+                                    </a:extLst>
+                                  </wp:docPr>
+                                  <wp:cNvGraphicFramePr>
+                                    <a:graphicFrameLocks xmlns:a="http://schemas.openxmlformats.org/drawingml/2006/main" noGrp="1" noChangeAspect="1"/>
+                                  </wp:cNvGraphicFramePr>
+                                  <a:graphic xmlns:a="http://schemas.openxmlformats.org/drawingml/2006/main">
+                                    <a:graphicData uri="http://schemas.openxmlformats.org/drawingml/2006/picture">
+                                      <pic:pic xmlns:pic="http://schemas.openxmlformats.org/drawingml/2006/picture">
+                                        <pic:nvPicPr>
+                                          <pic:cNvPr id="5" name="Content Placeholder 4">
+                                            <a:extLst>
+                                              <a:ext uri="{FF2B5EF4-FFF2-40B4-BE49-F238E27FC236}">
+                                                <a16:creationId xmlns:a16="http://schemas.microsoft.com/office/drawing/2014/main" id="{2C32BC0F-09AF-45C7-8A68-6D84E1DFB7D6}"/>
+                                              </a:ext>
+                                            </a:extLst>
+                                          </pic:cNvPr>
+                                          <pic:cNvPicPr>
+                                            <a:picLocks noGrp="1" noChangeAspect="1"/>
+                                          </pic:cNvPicPr>
+                                        </pic:nvPicPr>
+                                        <pic:blipFill>
+                                          <a:blip r:embed="rId21">
+                                            <a:extLst>
+                                              <a:ext uri="{28A0092B-C50C-407E-A947-70E740481C1C}">
+                                                <a14:useLocalDpi xmlns:a14="http://schemas.microsoft.com/office/drawing/2010/main" val="0"/>
+                                              </a:ext>
+                                            </a:extLst>
+                                          </a:blip>
+                                          <a:stretch>
+                                            <a:fillRect/>
+                                          </a:stretch>
+                                        </pic:blipFill>
+                                        <pic:spPr>
+                                          <a:xfrm>
+                                            <a:off x="0" y="0"/>
+                                            <a:ext cx="2544232" cy="1977547"/>
+                                          </a:xfrm>
+                                          <a:prstGeom prst="rect">
+                                            <a:avLst/>
+                                          </a:prstGeom>
+                                        </pic:spPr>
+                                      </pic:pic>
+                                    </a:graphicData>
+                                  </a:graphic>
+                                </wp:inline>
+                              </w:drawing>
+                            </w:r>
+                          </w:p>
+                          <w:p>
+                            <w:pPr>
+                              <w:spacing w:after="0"/>
+                              <w:jc w:val="center"/>
+                              <w:rPr>
+                                <w:rFonts w:ascii="Times New Roman" w:hAnsi="Times New Roman" w:cs="Times New Roman"/>
+                                <w:i/>
+                                <w:color w:val="AEAAAA" w:themeColor="background2" w:themeShade="BF"/>
+                                <w:sz w:val="10"/>
+                              </w:rPr>
+                            </w:pPr>
+                            <w:r>
+                              <w:rPr>
+                                <w:rFonts w:ascii="Times New Roman" w:hAnsi="Times New Roman" w:cs="Times New Roman"/>
+                                <w:i/>
+                                <w:color w:val="AEAAAA" w:themeColor="background2" w:themeShade="BF"/>
+                                <w:sz w:val="16"/>
+                              </w:rPr>
+                              <w:t>Metrics for Preprocessing Techniques</w:t>
+                            </w:r>
+                          </w:p>
+                        </w:txbxContent>
+                      </wps:txbx>
+                      <wps:bodyPr rot="0" vert="horz" wrap="square" lIns="91440" tIns="45720" rIns="91440" bIns="45720" anchor="t" anchorCtr="0">
+                        <a:noAutofit/>
+                      </wps:bodyPr>
+                    </wps:wsp>
+                  </a:graphicData>
+                </a:graphic>
+                <wp14:sizeRelH relativeFrom="margin">
+                  <wp14:pctWidth>0</wp14:pctWidth>
+                </wp14:sizeRelH>
+                <wp14:sizeRelV relativeFrom="margin">
+                  <wp14:pctHeight>0</wp14:pctHeight>
+                </wp14:sizeRelV>
+              </wp:anchor>
+            </w:drawing>
+          </mc:Choice>
+          <mc:Fallback>
+            <w:pict>
+              <v:shape w14:anchorId="57087860" id="_x0000_s1033" type="#_x0000_t202" style="position:absolute;margin-left:246pt;margin-top:71.55pt;width:212.25pt;height:183.75pt;z-index:251700224;visibility:visible;mso-wrap-style:square;mso-width-percent:0;mso-height-percent:0;mso-wrap-distance-left:9pt;mso-wrap-distance-top:3.6pt;mso-wrap-distance-right:9pt;mso-wrap-distance-bottom:3.6pt;mso-position-horizontal:absolute;mso-position-horizontal-relative:text;mso-position-vertical:absolute;mso-position-vertical-relative:text;mso-width-percent:0;mso-height-percent:0;mso-width-relative:margin;mso-height-relative:margin;v-text-anchor:top" o:gfxdata="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">
+                <v:textbox>
+                  <w:txbxContent>
+                    <w:p>
+                      <w:r>
+                        <w:drawing>
+                          <wp:inline distT="0" distB="0" distL="0" distR="0" wp14:anchorId="6F02FBD6" wp14:editId="60844224">
+                            <wp:extent cx="2524125" cy="1961919"/>
+                            <wp:effectExtent l="0" t="0" r="0" b="635"/>
+                            <wp:docPr id="5" name="Content Placeholder 4">
+                              <a:extLst xmlns:a="http://schemas.openxmlformats.org/drawingml/2006/main">
+                                <a:ext uri="{FF2B5EF4-FFF2-40B4-BE49-F238E27FC236}">
+                                  <a16:creationId xmlns:a16="http://schemas.microsoft.com/office/drawing/2014/main" id="{2C32BC0F-09AF-45C7-8A68-6D84E1DFB7D6}"/>
+                                </a:ext>
+                              </a:extLst>
+                            </wp:docPr>
+                            <wp:cNvGraphicFramePr>
+                              <a:graphicFrameLocks xmlns:a="http://schemas.openxmlformats.org/drawingml/2006/main" noGrp="1" noChangeAspect="1"/>
+                            </wp:cNvGraphicFramePr>
+                            <a:graphic xmlns:a="http://schemas.openxmlformats.org/drawingml/2006/main">
+                              <a:graphicData uri="http://schemas.openxmlformats.org/drawingml/2006/picture">
+                                <pic:pic xmlns:pic="http://schemas.openxmlformats.org/drawingml/2006/picture">
+                                  <pic:nvPicPr>
+                                    <pic:cNvPr id="5" name="Content Placeholder 4">
+                                      <a:extLst>
+                                        <a:ext uri="{FF2B5EF4-FFF2-40B4-BE49-F238E27FC236}">
+                                          <a16:creationId xmlns:a16="http://schemas.microsoft.com/office/drawing/2014/main" id="{2C32BC0F-09AF-45C7-8A68-6D84E1DFB7D6}"/>
+                                        </a:ext>
+                                      </a:extLst>
+                                    </pic:cNvPr>
+                                    <pic:cNvPicPr>
+                                      <a:picLocks noGrp="1" noChangeAspect="1"/>
+                                    </pic:cNvPicPr>
+                                  </pic:nvPicPr>
+                                  <pic:blipFill>
+                                    <a:blip r:embed="rId21">
+                                      <a:extLst>
+                                        <a:ext uri="{28A0092B-C50C-407E-A947-70E740481C1C}">
+                                          <a14:useLocalDpi xmlns:a14="http://schemas.microsoft.com/office/drawing/2010/main" val="0"/>
+                                        </a:ext>
+                                      </a:extLst>
+                                    </a:blip>
+                                    <a:stretch>
+                                      <a:fillRect/>
+                                    </a:stretch>
+                                  </pic:blipFill>
+                                  <pic:spPr>
+                                    <a:xfrm>
+                                      <a:off x="0" y="0"/>
+                                      <a:ext cx="2544232" cy="1977547"/>
+                                    </a:xfrm>
+                                    <a:prstGeom prst="rect">
+                                      <a:avLst/>
+                                    </a:prstGeom>
+                                  </pic:spPr>
+                                </pic:pic>
+                              </a:graphicData>
+                            </a:graphic>
+                          </wp:inline>
+                        </w:drawing>
+                      </w:r>
+                    </w:p>
+                    <w:p>
+                      <w:pPr>
+                        <w:spacing w:after="0"/>
+                        <w:jc w:val="center"/>
+                        <w:rPr>
+                          <w:rFonts w:ascii="Times New Roman" w:hAnsi="Times New Roman" w:cs="Times New Roman"/>
+                          <w:i/>
+                          <w:color w:val="AEAAAA" w:themeColor="background2" w:themeShade="BF"/>
+                          <w:sz w:val="10"/>
+                        </w:rPr>
+                      </w:pPr>
+                      <w:r>
+                        <w:rPr>
+                          <w:rFonts w:ascii="Times New Roman" w:hAnsi="Times New Roman" w:cs="Times New Roman"/>
+                          <w:i/>
+                          <w:color w:val="AEAAAA" w:themeColor="background2" w:themeShade="BF"/>
+                          <w:sz w:val="16"/>
+                        </w:rPr>
+                        <w:t>Metrics for Preprocessing Techniques</w:t>
+                      </w:r>
+                    </w:p>
+                  </w:txbxContent>
+                </v:textbox>
+                <w10:wrap type="square"/>
+              </v:shape>
+            </w:pict>
+          </mc:Fallback>
+        </mc:AlternateContent>
+      </w:r>
+      <w:r>
+        <w:rPr>
+          <w:rFonts w:ascii="Times New Roman" w:hAnsi="Times New Roman" w:cs="Times New Roman"/>
+          <w:sz w:val="24"/>
+          <w:szCs w:val="24"/>
+        </w:rPr>
+        <w:t xml:space="preserve">Models were trained at each stage of preprocessing to validate the use of each technique. Each network had four convolution blocks with 32 feature maps, batch normalization, and </w:t>
+      </w:r>
+      <w:r>
+        <w:rPr>
+          <w:rFonts w:ascii="Times New Roman" w:hAnsi="Times New Roman" w:cs="Times New Roman"/>
+          <w:i/>
+          <w:sz w:val="24"/>
+          <w:szCs w:val="24"/>
+        </w:rPr>
+        <w:t>2x2</w:t>
+      </w:r>
+      <w:r>
+        <w:rPr>
+          <w:rFonts w:ascii="Times New Roman" w:hAnsi="Times New Roman" w:cs="Times New Roman"/>
+          <w:sz w:val="24"/>
+          <w:szCs w:val="24"/>
+        </w:rPr>
+        <w:t xml:space="preserve"> maxpool, with a </w:t>
+      </w:r>
+      <w:r>
+        <w:rPr>
+          <w:rFonts w:ascii="Times New Roman" w:hAnsi="Times New Roman" w:cs="Times New Roman"/>
+          <w:i/>
+          <w:sz w:val="24"/>
+          <w:szCs w:val="24"/>
+        </w:rPr>
+        <w:t>7</w:t>
+      </w:r>
+      <w:r>
+        <w:rPr>
+          <w:rFonts w:ascii="Times New Roman" w:hAnsi="Times New Roman" w:cs="Times New Roman"/>
+          <w:i/>
+          <w:sz w:val="24"/>
+          <w:szCs w:val="24"/>
+        </w:rPr>
+        <w:t>x</w:t>
+      </w:r>
+      <w:r>
+        <w:rPr>
+          <w:rFonts w:ascii="Times New Roman" w:hAnsi="Times New Roman" w:cs="Times New Roman"/>
+          <w:i/>
+          <w:sz w:val="24"/>
+          <w:szCs w:val="24"/>
+        </w:rPr>
+        <w:t>7</w:t>
+      </w:r>
+      <w:r>
+        <w:rPr>
+          <w:rFonts w:ascii="Times New Roman" w:hAnsi="Times New Roman" w:cs="Times New Roman"/>
+          <w:i/>
+          <w:sz w:val="24"/>
+          <w:szCs w:val="24"/>
+        </w:rPr>
+        <w:t>-</w:t>
+      </w:r>
+      <w:r>
+        <w:rPr>
+          <w:rFonts w:ascii="Times New Roman" w:hAnsi="Times New Roman" w:cs="Times New Roman"/>
+          <w:i/>
+          <w:sz w:val="24"/>
+          <w:szCs w:val="24"/>
+        </w:rPr>
+        <w:t>7</w:t>
+      </w:r>
+      <w:r>
+        <w:rPr>
+          <w:rFonts w:ascii="Times New Roman" w:hAnsi="Times New Roman" w:cs="Times New Roman"/>
+          <w:i/>
+          <w:sz w:val="24"/>
+          <w:szCs w:val="24"/>
+        </w:rPr>
+        <w:t>x</w:t>
+      </w:r>
+      <w:r>
+        <w:rPr>
+          <w:rFonts w:ascii="Times New Roman" w:hAnsi="Times New Roman" w:cs="Times New Roman"/>
+          <w:i/>
+          <w:sz w:val="24"/>
+          <w:szCs w:val="24"/>
+        </w:rPr>
+        <w:t>7</w:t>
+      </w:r>
+      <w:r>
+        <w:rPr>
+          <w:rFonts w:ascii="Times New Roman" w:hAnsi="Times New Roman" w:cs="Times New Roman"/>
+          <w:i/>
+          <w:sz w:val="24"/>
+          <w:szCs w:val="24"/>
+        </w:rPr>
+        <w:t>-3x3-3x3</w:t>
+      </w:r>
+      <w:r>
+        <w:rPr>
+          <w:rFonts w:ascii="Times New Roman" w:hAnsi="Times New Roman" w:cs="Times New Roman"/>
+          <w:sz w:val="24"/>
+          <w:szCs w:val="24"/>
+        </w:rPr>
+        <w:t xml:space="preserve"> kernel layout. Images were initially trained without any preprocessing. Next, the images were trained after being normalized. Third, the images were trained after being normalized and having a black mask of all pixels with HSV value outside the range (40, 0, 0) to (110, 255, 200) mapped onto the normalized image. These values were chosen through manual testing and deemed the optimal range as this mask isolated the entirety of the plant seedling with minimal background present. Finally, images were trained after having undergone median blur smoothing with a </w:t>
+      </w:r>
+      <w:r>
+        <w:rPr>
+          <w:rFonts w:ascii="Times New Roman" w:hAnsi="Times New Roman" w:cs="Times New Roman"/>
+          <w:i/>
+          <w:sz w:val="24"/>
+          <w:szCs w:val="24"/>
+        </w:rPr>
+        <w:t xml:space="preserve">9x9 </w:t>
+      </w:r>
+      <w:r>
+        <w:rPr>
+          <w:rFonts w:ascii="Times New Roman" w:hAnsi="Times New Roman" w:cs="Times New Roman"/>
+          <w:sz w:val="24"/>
+          <w:szCs w:val="24"/>
+        </w:rPr>
+        <w:t>kernel size, also deemed optimal through manual testing.</w:t>
+      </w:r>
+    </w:p>
+    <w:p>
+      <w:pPr>
+        <w:spacing w:line="360" w:lineRule="auto"/>
+        <w:rPr>
+          <w:rFonts w:ascii="Times New Roman" w:hAnsi="Times New Roman" w:cs="Times New Roman"/>
+          <w:sz w:val="24"/>
+          <w:szCs w:val="24"/>
+        </w:rPr>
+      </w:pPr>
+      <w:r>
+        <w:rPr>
+          <w:rFonts w:ascii="Times New Roman" w:hAnsi="Times New Roman" w:cs="Times New Roman"/>
+          <w:sz w:val="24"/>
+          <w:szCs w:val="24"/>
+        </w:rPr>
+        <w:t xml:space="preserve">The network trained on the original images performed poorly, with only precision being above 50%. </w:t>
+      </w:r>
+      <w:r>
+        <w:rPr>
+          <w:rFonts w:ascii="Times New Roman" w:hAnsi="Times New Roman" w:cs="Times New Roman"/>
+          <w:sz w:val="24"/>
+          <w:szCs w:val="24"/>
+        </w:rPr>
+        <w:t>Normalizing the images produce drastically better results, increasing all metrics to 87-88%. Adding the green mask and median blur brought accuracy up to 88.2% and marginally improved the other metrics as well.</w:t>
+      </w:r>
+    </w:p>
+    <w:p>
+      <w:pPr>
+        <w:spacing w:line="360" w:lineRule="auto"/>
+        <w:rPr>
+          <w:rFonts w:ascii="Times New Roman" w:hAnsi="Times New Roman" w:cs="Times New Roman"/>
+          <w:b/>
+          <w:sz w:val="24"/>
+          <w:szCs w:val="24"/>
+        </w:rPr>
+      </w:pPr>
+      <w:r>
+        <w:rPr>
+          <w:rFonts w:ascii="Times New Roman" w:hAnsi="Times New Roman" w:cs="Times New Roman"/>
+          <w:b/>
+          <w:sz w:val="24"/>
+          <w:szCs w:val="24"/>
+        </w:rPr>
+        <w:t>Number of Layers</w:t>
+      </w:r>
+    </w:p>
+    <w:p>
+      <w:pPr>
+        <w:spacing w:line="360" w:lineRule="auto"/>
         <w:rPr>
           <w:rFonts w:ascii="Times New Roman" w:hAnsi="Times New Roman" w:cs="Times New Roman"/>
           <w:sz w:val="24"/>
@@ -7358,6 +7920,14 @@
           <w:szCs w:val="24"/>
         </w:rPr>
         <w:t xml:space="preserve"> with static classification layers</w:t>
+      </w:r>
+      <w:r>
+        <w:rPr>
+          <w:rFonts w:ascii="Times New Roman" w:hAnsi="Times New Roman" w:cs="Times New Roman"/>
+          <w:sz w:val="24"/>
+          <w:szCs w:val="24"/>
+        </w:rPr>
+        <w:t xml:space="preserve"> and fully preprocessed images</w:t>
       </w:r>
       <w:r>
         <w:rPr>
@@ -7723,18 +8293,20 @@
     </w:p>
     <w:p>
       <w:pPr>
-        <w:rPr>
-          <w:rFonts w:ascii="Times New Roman" w:hAnsi="Times New Roman" w:cs="Times New Roman"/>
-          <w:sz w:val="24"/>
-          <w:szCs w:val="24"/>
-        </w:rPr>
-      </w:pPr>
-      <w:r>
-        <w:rPr>
-          <w:rFonts w:ascii="Times New Roman" w:hAnsi="Times New Roman" w:cs="Times New Roman"/>
-          <w:sz w:val="24"/>
-          <w:szCs w:val="24"/>
-        </w:rPr>
+        <w:spacing w:line="360" w:lineRule="auto"/>
+        <w:rPr>
+          <w:rFonts w:ascii="Times New Roman" w:hAnsi="Times New Roman" w:cs="Times New Roman"/>
+          <w:sz w:val="24"/>
+          <w:szCs w:val="24"/>
+        </w:rPr>
+      </w:pPr>
+      <w:r>
+        <w:rPr>
+          <w:rFonts w:ascii="Times New Roman" w:hAnsi="Times New Roman" w:cs="Times New Roman"/>
+          <w:sz w:val="24"/>
+          <w:szCs w:val="24"/>
+        </w:rPr>
+        <w:lastRenderedPageBreak/>
         <w:t>In the analysis of training accuracy and loss</w:t>
       </w:r>
       <w:r>
@@ -7751,16 +8323,7 @@
           <w:sz w:val="24"/>
           <w:szCs w:val="24"/>
         </w:rPr>
-        <w:t xml:space="preserve"> Training time was reduced </w:t>
-      </w:r>
-      <w:r>
-        <w:rPr>
-          <w:rFonts w:ascii="Times New Roman" w:hAnsi="Times New Roman" w:cs="Times New Roman"/>
-          <w:sz w:val="24"/>
-          <w:szCs w:val="24"/>
-        </w:rPr>
-        <w:lastRenderedPageBreak/>
-        <w:t xml:space="preserve">with the addition of each layer as the shrinking final image shape drastically reduced total parameter numbers. </w:t>
+        <w:t xml:space="preserve"> Training time was reduced with the addition of each layer as the shrinking final image shape drastically reduced total parameter numbers. </w:t>
       </w:r>
     </w:p>
     <w:tbl>
@@ -8669,6 +9232,1048 @@
     </w:p>
     <w:p>
       <w:pPr>
+        <w:spacing w:line="360" w:lineRule="auto"/>
+        <w:rPr>
+          <w:rFonts w:ascii="Times New Roman" w:hAnsi="Times New Roman" w:cs="Times New Roman"/>
+          <w:sz w:val="24"/>
+          <w:szCs w:val="24"/>
+        </w:rPr>
+      </w:pPr>
+      <w:r>
+        <w:rPr>
+          <w:rFonts w:ascii="Times New Roman" w:hAnsi="Times New Roman" w:cs="Times New Roman"/>
+          <w:sz w:val="24"/>
+          <w:szCs w:val="24"/>
+        </w:rPr>
+        <w:t xml:space="preserve">Kernels of various sizes, from </w:t>
+      </w:r>
+      <w:r>
+        <w:rPr>
+          <w:rFonts w:ascii="Times New Roman" w:hAnsi="Times New Roman" w:cs="Times New Roman"/>
+          <w:i/>
+          <w:sz w:val="24"/>
+          <w:szCs w:val="24"/>
+        </w:rPr>
+        <w:t xml:space="preserve">3x3 </w:t>
+      </w:r>
+      <w:r>
+        <w:rPr>
+          <w:rFonts w:ascii="Times New Roman" w:hAnsi="Times New Roman" w:cs="Times New Roman"/>
+          <w:sz w:val="24"/>
+          <w:szCs w:val="24"/>
+        </w:rPr>
+        <w:t xml:space="preserve">to </w:t>
+      </w:r>
+      <w:r>
+        <w:rPr>
+          <w:rFonts w:ascii="Times New Roman" w:hAnsi="Times New Roman" w:cs="Times New Roman"/>
+          <w:i/>
+          <w:sz w:val="24"/>
+          <w:szCs w:val="24"/>
+        </w:rPr>
+        <w:t>15x15</w:t>
+      </w:r>
+      <w:r>
+        <w:rPr>
+          <w:rFonts w:ascii="Times New Roman" w:hAnsi="Times New Roman" w:cs="Times New Roman"/>
+          <w:sz w:val="24"/>
+          <w:szCs w:val="24"/>
+        </w:rPr>
+        <w:t xml:space="preserve">¸ </w:t>
+      </w:r>
+      <w:r>
+        <w:rPr>
+          <w:rFonts w:ascii="Times New Roman" w:hAnsi="Times New Roman" w:cs="Times New Roman"/>
+          <w:sz w:val="24"/>
+          <w:szCs w:val="24"/>
+        </w:rPr>
+        <w:t>were tested on the</w:t>
+      </w:r>
+      <w:r>
+        <w:rPr>
+          <w:rFonts w:ascii="Times New Roman" w:hAnsi="Times New Roman" w:cs="Times New Roman"/>
+          <w:sz w:val="24"/>
+          <w:szCs w:val="24"/>
+        </w:rPr>
+        <w:t xml:space="preserve"> fully preprocessed,</w:t>
+      </w:r>
+      <w:r>
+        <w:rPr>
+          <w:rFonts w:ascii="Times New Roman" w:hAnsi="Times New Roman" w:cs="Times New Roman"/>
+          <w:sz w:val="24"/>
+          <w:szCs w:val="24"/>
+        </w:rPr>
+        <w:t xml:space="preserve"> four-convolutional block</w:t>
+      </w:r>
+      <w:r>
+        <w:rPr>
+          <w:rFonts w:ascii="Times New Roman" w:hAnsi="Times New Roman" w:cs="Times New Roman"/>
+          <w:sz w:val="24"/>
+          <w:szCs w:val="24"/>
+        </w:rPr>
+        <w:t xml:space="preserve"> network</w:t>
+      </w:r>
+      <w:r>
+        <w:rPr>
+          <w:rFonts w:ascii="Times New Roman" w:hAnsi="Times New Roman" w:cs="Times New Roman"/>
+          <w:sz w:val="24"/>
+          <w:szCs w:val="24"/>
+        </w:rPr>
+        <w:t xml:space="preserve">. Picking the right kernel size is vital as small filters tend to underfit and large filters tend to overfit due to the number of parameters created. As images in a convolutional neural network shrink in size as they move down, kernel sizes were also decreased. Four architectures were tested: </w:t>
+      </w:r>
+      <w:r>
+        <w:rPr>
+          <w:rFonts w:ascii="Times New Roman" w:hAnsi="Times New Roman" w:cs="Times New Roman"/>
+          <w:i/>
+          <w:sz w:val="24"/>
+          <w:szCs w:val="24"/>
+        </w:rPr>
+        <w:t>15x15-9x9-7x7-3x3, 15x15-9x9-7x7-3x3, 7x7-7x7-3x3-3x3, and 5x5-5x5-3x3-3x3</w:t>
+      </w:r>
+      <w:r>
+        <w:rPr>
+          <w:rFonts w:ascii="Times New Roman" w:hAnsi="Times New Roman" w:cs="Times New Roman"/>
+          <w:sz w:val="24"/>
+          <w:szCs w:val="24"/>
+        </w:rPr>
+        <w:t xml:space="preserve">. Each convolution layer in the block had 32 feature maps, batch normalization, and </w:t>
+      </w:r>
+      <w:r>
+        <w:rPr>
+          <w:rFonts w:ascii="Times New Roman" w:hAnsi="Times New Roman" w:cs="Times New Roman"/>
+          <w:i/>
+          <w:sz w:val="24"/>
+          <w:szCs w:val="24"/>
+        </w:rPr>
+        <w:t>2x2</w:t>
+      </w:r>
+      <w:r>
+        <w:rPr>
+          <w:rFonts w:ascii="Times New Roman" w:hAnsi="Times New Roman" w:cs="Times New Roman"/>
+          <w:sz w:val="24"/>
+          <w:szCs w:val="24"/>
+        </w:rPr>
+        <w:t xml:space="preserve"> maxpool.</w:t>
+      </w:r>
+    </w:p>
+    <w:tbl>
+      <w:tblPr>
+        <w:tblStyle w:val="PlainTable3"/>
+        <w:tblW w:w="6716" w:type="dxa"/>
+        <w:jc w:val="center"/>
+        <w:tblLook w:val="04A0" w:firstRow="1" w:lastRow="0" w:firstColumn="1" w:lastColumn="0" w:noHBand="0" w:noVBand="1"/>
+      </w:tblPr>
+      <w:tblGrid>
+        <w:gridCol w:w="1425"/>
+        <w:gridCol w:w="1304"/>
+        <w:gridCol w:w="1002"/>
+        <w:gridCol w:w="981"/>
+        <w:gridCol w:w="1002"/>
+        <w:gridCol w:w="1002"/>
+      </w:tblGrid>
+      <w:tr>
+        <w:trPr>
+          <w:cnfStyle w:val="100000000000" w:firstRow="1" w:lastRow="0" w:firstColumn="0" w:lastColumn="0" w:oddVBand="0" w:evenVBand="0" w:oddHBand="0" w:evenHBand="0" w:firstRowFirstColumn="0" w:firstRowLastColumn="0" w:lastRowFirstColumn="0" w:lastRowLastColumn="0"/>
+          <w:trHeight w:val="322"/>
+          <w:jc w:val="center"/>
+        </w:trPr>
+        <w:tc>
+          <w:tcPr>
+            <w:cnfStyle w:val="001000000100" w:firstRow="0" w:lastRow="0" w:firstColumn="1" w:lastColumn="0" w:oddVBand="0" w:evenVBand="0" w:oddHBand="0" w:evenHBand="0" w:firstRowFirstColumn="1" w:firstRowLastColumn="0" w:lastRowFirstColumn="0" w:lastRowLastColumn="0"/>
+            <w:tcW w:w="1425" w:type="dxa"/>
+            <w:noWrap/>
+            <w:hideMark/>
+          </w:tcPr>
+          <w:p>
+            <w:pPr>
+              <w:rPr>
+                <w:rFonts w:ascii="Calibri" w:eastAsia="Times New Roman" w:hAnsi="Calibri" w:cs="Calibri"/>
+                <w:color w:val="000000"/>
+              </w:rPr>
+            </w:pPr>
+            <w:r>
+              <w:rPr>
+                <w:rFonts w:ascii="Calibri" w:eastAsia="Times New Roman" w:hAnsi="Calibri" w:cs="Calibri"/>
+                <w:color w:val="000000"/>
+              </w:rPr>
+              <w:t> </w:t>
+            </w:r>
+          </w:p>
+        </w:tc>
+        <w:tc>
+          <w:tcPr>
+            <w:tcW w:w="1304" w:type="dxa"/>
+            <w:noWrap/>
+            <w:hideMark/>
+          </w:tcPr>
+          <w:p>
+            <w:pPr>
+              <w:cnfStyle w:val="100000000000" w:firstRow="1" w:lastRow="0" w:firstColumn="0" w:lastColumn="0" w:oddVBand="0" w:evenVBand="0" w:oddHBand="0" w:evenHBand="0" w:firstRowFirstColumn="0" w:firstRowLastColumn="0" w:lastRowFirstColumn="0" w:lastRowLastColumn="0"/>
+              <w:rPr>
+                <w:rFonts w:ascii="Calibri" w:eastAsia="Times New Roman" w:hAnsi="Calibri" w:cs="Calibri"/>
+                <w:color w:val="000000"/>
+              </w:rPr>
+            </w:pPr>
+            <w:r>
+              <w:rPr>
+                <w:rFonts w:ascii="Calibri" w:eastAsia="Times New Roman" w:hAnsi="Calibri" w:cs="Calibri"/>
+                <w:color w:val="000000"/>
+              </w:rPr>
+              <w:t> </w:t>
+            </w:r>
+          </w:p>
+        </w:tc>
+        <w:tc>
+          <w:tcPr>
+            <w:tcW w:w="1002" w:type="dxa"/>
+            <w:noWrap/>
+            <w:hideMark/>
+          </w:tcPr>
+          <w:p>
+            <w:pPr>
+              <w:cnfStyle w:val="100000000000" w:firstRow="1" w:lastRow="0" w:firstColumn="0" w:lastColumn="0" w:oddVBand="0" w:evenVBand="0" w:oddHBand="0" w:evenHBand="0" w:firstRowFirstColumn="0" w:firstRowLastColumn="0" w:lastRowFirstColumn="0" w:lastRowLastColumn="0"/>
+              <w:rPr>
+                <w:rFonts w:ascii="Calibri" w:eastAsia="Times New Roman" w:hAnsi="Calibri" w:cs="Calibri"/>
+                <w:color w:val="000000"/>
+              </w:rPr>
+            </w:pPr>
+            <w:r>
+              <w:rPr>
+                <w:rFonts w:ascii="Calibri" w:eastAsia="Times New Roman" w:hAnsi="Calibri" w:cs="Calibri"/>
+                <w:color w:val="000000"/>
+              </w:rPr>
+              <w:t>15-9-7-3</w:t>
+            </w:r>
+          </w:p>
+        </w:tc>
+        <w:tc>
+          <w:tcPr>
+            <w:tcW w:w="981" w:type="dxa"/>
+            <w:noWrap/>
+            <w:hideMark/>
+          </w:tcPr>
+          <w:p>
+            <w:pPr>
+              <w:cnfStyle w:val="100000000000" w:firstRow="1" w:lastRow="0" w:firstColumn="0" w:lastColumn="0" w:oddVBand="0" w:evenVBand="0" w:oddHBand="0" w:evenHBand="0" w:firstRowFirstColumn="0" w:firstRowLastColumn="0" w:lastRowFirstColumn="0" w:lastRowLastColumn="0"/>
+              <w:rPr>
+                <w:rFonts w:ascii="Calibri" w:eastAsia="Times New Roman" w:hAnsi="Calibri" w:cs="Calibri"/>
+                <w:color w:val="000000"/>
+              </w:rPr>
+            </w:pPr>
+            <w:r>
+              <w:rPr>
+                <w:rFonts w:ascii="Calibri" w:eastAsia="Times New Roman" w:hAnsi="Calibri" w:cs="Calibri"/>
+                <w:color w:val="000000"/>
+              </w:rPr>
+              <w:t>10-7-5-3</w:t>
+            </w:r>
+          </w:p>
+        </w:tc>
+        <w:tc>
+          <w:tcPr>
+            <w:tcW w:w="1002" w:type="dxa"/>
+            <w:noWrap/>
+            <w:hideMark/>
+          </w:tcPr>
+          <w:p>
+            <w:pPr>
+              <w:cnfStyle w:val="100000000000" w:firstRow="1" w:lastRow="0" w:firstColumn="0" w:lastColumn="0" w:oddVBand="0" w:evenVBand="0" w:oddHBand="0" w:evenHBand="0" w:firstRowFirstColumn="0" w:firstRowLastColumn="0" w:lastRowFirstColumn="0" w:lastRowLastColumn="0"/>
+              <w:rPr>
+                <w:rFonts w:ascii="Calibri" w:eastAsia="Times New Roman" w:hAnsi="Calibri" w:cs="Calibri"/>
+                <w:color w:val="000000"/>
+              </w:rPr>
+            </w:pPr>
+            <w:r>
+              <w:rPr>
+                <w:rFonts w:ascii="Calibri" w:eastAsia="Times New Roman" w:hAnsi="Calibri" w:cs="Calibri"/>
+                <w:color w:val="000000"/>
+              </w:rPr>
+              <w:t>7-7-3-3</w:t>
+            </w:r>
+          </w:p>
+        </w:tc>
+        <w:tc>
+          <w:tcPr>
+            <w:tcW w:w="1002" w:type="dxa"/>
+            <w:noWrap/>
+            <w:hideMark/>
+          </w:tcPr>
+          <w:p>
+            <w:pPr>
+              <w:cnfStyle w:val="100000000000" w:firstRow="1" w:lastRow="0" w:firstColumn="0" w:lastColumn="0" w:oddVBand="0" w:evenVBand="0" w:oddHBand="0" w:evenHBand="0" w:firstRowFirstColumn="0" w:firstRowLastColumn="0" w:lastRowFirstColumn="0" w:lastRowLastColumn="0"/>
+              <w:rPr>
+                <w:rFonts w:ascii="Calibri" w:eastAsia="Times New Roman" w:hAnsi="Calibri" w:cs="Calibri"/>
+                <w:color w:val="000000"/>
+              </w:rPr>
+            </w:pPr>
+            <w:r>
+              <w:rPr>
+                <w:rFonts w:ascii="Calibri" w:eastAsia="Times New Roman" w:hAnsi="Calibri" w:cs="Calibri"/>
+                <w:color w:val="000000"/>
+              </w:rPr>
+              <w:t>5-5-3-3</w:t>
+            </w:r>
+          </w:p>
+        </w:tc>
+      </w:tr>
+      <w:tr>
+        <w:trPr>
+          <w:cnfStyle w:val="000000100000" w:firstRow="0" w:lastRow="0" w:firstColumn="0" w:lastColumn="0" w:oddVBand="0" w:evenVBand="0" w:oddHBand="1" w:evenHBand="0" w:firstRowFirstColumn="0" w:firstRowLastColumn="0" w:lastRowFirstColumn="0" w:lastRowLastColumn="0"/>
+          <w:trHeight w:val="307"/>
+          <w:jc w:val="center"/>
+        </w:trPr>
+        <w:tc>
+          <w:tcPr>
+            <w:cnfStyle w:val="001000000000" w:firstRow="0" w:lastRow="0" w:firstColumn="1" w:lastColumn="0" w:oddVBand="0" w:evenVBand="0" w:oddHBand="0" w:evenHBand="0" w:firstRowFirstColumn="0" w:firstRowLastColumn="0" w:lastRowFirstColumn="0" w:lastRowLastColumn="0"/>
+            <w:tcW w:w="1425" w:type="dxa"/>
+            <w:noWrap/>
+            <w:hideMark/>
+          </w:tcPr>
+          <w:p>
+            <w:pPr>
+              <w:rPr>
+                <w:rFonts w:ascii="Calibri" w:eastAsia="Times New Roman" w:hAnsi="Calibri" w:cs="Calibri"/>
+                <w:color w:val="000000"/>
+              </w:rPr>
+            </w:pPr>
+            <w:r>
+              <w:rPr>
+                <w:rFonts w:ascii="Calibri" w:eastAsia="Times New Roman" w:hAnsi="Calibri" w:cs="Calibri"/>
+                <w:color w:val="000000"/>
+              </w:rPr>
+              <w:t>Training</w:t>
+            </w:r>
+          </w:p>
+        </w:tc>
+        <w:tc>
+          <w:tcPr>
+            <w:tcW w:w="1304" w:type="dxa"/>
+            <w:noWrap/>
+            <w:hideMark/>
+          </w:tcPr>
+          <w:p>
+            <w:pPr>
+              <w:cnfStyle w:val="000000100000" w:firstRow="0" w:lastRow="0" w:firstColumn="0" w:lastColumn="0" w:oddVBand="0" w:evenVBand="0" w:oddHBand="1" w:evenHBand="0" w:firstRowFirstColumn="0" w:firstRowLastColumn="0" w:lastRowFirstColumn="0" w:lastRowLastColumn="0"/>
+              <w:rPr>
+                <w:rFonts w:ascii="Calibri" w:eastAsia="Times New Roman" w:hAnsi="Calibri" w:cs="Calibri"/>
+                <w:color w:val="000000"/>
+              </w:rPr>
+            </w:pPr>
+            <w:r>
+              <w:rPr>
+                <w:rFonts w:ascii="Calibri" w:eastAsia="Times New Roman" w:hAnsi="Calibri" w:cs="Calibri"/>
+                <w:color w:val="000000"/>
+              </w:rPr>
+              <w:t>Accuracy</w:t>
+            </w:r>
+          </w:p>
+        </w:tc>
+        <w:tc>
+          <w:tcPr>
+            <w:tcW w:w="1002" w:type="dxa"/>
+            <w:noWrap/>
+            <w:hideMark/>
+          </w:tcPr>
+          <w:p>
+            <w:pPr>
+              <w:jc w:val="right"/>
+              <w:cnfStyle w:val="000000100000" w:firstRow="0" w:lastRow="0" w:firstColumn="0" w:lastColumn="0" w:oddVBand="0" w:evenVBand="0" w:oddHBand="1" w:evenHBand="0" w:firstRowFirstColumn="0" w:firstRowLastColumn="0" w:lastRowFirstColumn="0" w:lastRowLastColumn="0"/>
+              <w:rPr>
+                <w:rFonts w:ascii="Calibri" w:eastAsia="Times New Roman" w:hAnsi="Calibri" w:cs="Calibri"/>
+                <w:color w:val="000000"/>
+              </w:rPr>
+            </w:pPr>
+            <w:r>
+              <w:rPr>
+                <w:rFonts w:ascii="Calibri" w:eastAsia="Times New Roman" w:hAnsi="Calibri" w:cs="Calibri"/>
+                <w:color w:val="000000"/>
+              </w:rPr>
+              <w:t>0.8795</w:t>
+            </w:r>
+          </w:p>
+        </w:tc>
+        <w:tc>
+          <w:tcPr>
+            <w:tcW w:w="981" w:type="dxa"/>
+            <w:noWrap/>
+            <w:hideMark/>
+          </w:tcPr>
+          <w:p>
+            <w:pPr>
+              <w:jc w:val="right"/>
+              <w:cnfStyle w:val="000000100000" w:firstRow="0" w:lastRow="0" w:firstColumn="0" w:lastColumn="0" w:oddVBand="0" w:evenVBand="0" w:oddHBand="1" w:evenHBand="0" w:firstRowFirstColumn="0" w:firstRowLastColumn="0" w:lastRowFirstColumn="0" w:lastRowLastColumn="0"/>
+              <w:rPr>
+                <w:rFonts w:ascii="Calibri" w:eastAsia="Times New Roman" w:hAnsi="Calibri" w:cs="Calibri"/>
+                <w:color w:val="000000"/>
+              </w:rPr>
+            </w:pPr>
+            <w:r>
+              <w:rPr>
+                <w:rFonts w:ascii="Calibri" w:eastAsia="Times New Roman" w:hAnsi="Calibri" w:cs="Calibri"/>
+                <w:color w:val="000000"/>
+              </w:rPr>
+              <w:t>0.8776</w:t>
+            </w:r>
+          </w:p>
+        </w:tc>
+        <w:tc>
+          <w:tcPr>
+            <w:tcW w:w="1002" w:type="dxa"/>
+            <w:noWrap/>
+            <w:hideMark/>
+          </w:tcPr>
+          <w:p>
+            <w:pPr>
+              <w:jc w:val="right"/>
+              <w:cnfStyle w:val="000000100000" w:firstRow="0" w:lastRow="0" w:firstColumn="0" w:lastColumn="0" w:oddVBand="0" w:evenVBand="0" w:oddHBand="1" w:evenHBand="0" w:firstRowFirstColumn="0" w:firstRowLastColumn="0" w:lastRowFirstColumn="0" w:lastRowLastColumn="0"/>
+              <w:rPr>
+                <w:rFonts w:ascii="Calibri" w:eastAsia="Times New Roman" w:hAnsi="Calibri" w:cs="Calibri"/>
+                <w:color w:val="000000"/>
+              </w:rPr>
+            </w:pPr>
+            <w:r>
+              <w:rPr>
+                <w:rFonts w:ascii="Calibri" w:eastAsia="Times New Roman" w:hAnsi="Calibri" w:cs="Calibri"/>
+                <w:color w:val="000000"/>
+              </w:rPr>
+              <w:t>0.871</w:t>
+            </w:r>
+          </w:p>
+        </w:tc>
+        <w:tc>
+          <w:tcPr>
+            <w:tcW w:w="1002" w:type="dxa"/>
+            <w:noWrap/>
+            <w:hideMark/>
+          </w:tcPr>
+          <w:p>
+            <w:pPr>
+              <w:jc w:val="right"/>
+              <w:cnfStyle w:val="000000100000" w:firstRow="0" w:lastRow="0" w:firstColumn="0" w:lastColumn="0" w:oddVBand="0" w:evenVBand="0" w:oddHBand="1" w:evenHBand="0" w:firstRowFirstColumn="0" w:firstRowLastColumn="0" w:lastRowFirstColumn="0" w:lastRowLastColumn="0"/>
+              <w:rPr>
+                <w:rFonts w:ascii="Calibri" w:eastAsia="Times New Roman" w:hAnsi="Calibri" w:cs="Calibri"/>
+                <w:color w:val="000000"/>
+              </w:rPr>
+            </w:pPr>
+            <w:r>
+              <w:rPr>
+                <w:rFonts w:ascii="Calibri" w:eastAsia="Times New Roman" w:hAnsi="Calibri" w:cs="Calibri"/>
+                <w:color w:val="000000"/>
+              </w:rPr>
+              <w:t>0.8898</w:t>
+            </w:r>
+          </w:p>
+        </w:tc>
+      </w:tr>
+      <w:tr>
+        <w:trPr>
+          <w:trHeight w:val="307"/>
+          <w:jc w:val="center"/>
+        </w:trPr>
+        <w:tc>
+          <w:tcPr>
+            <w:cnfStyle w:val="001000000000" w:firstRow="0" w:lastRow="0" w:firstColumn="1" w:lastColumn="0" w:oddVBand="0" w:evenVBand="0" w:oddHBand="0" w:evenHBand="0" w:firstRowFirstColumn="0" w:firstRowLastColumn="0" w:lastRowFirstColumn="0" w:lastRowLastColumn="0"/>
+            <w:tcW w:w="1425" w:type="dxa"/>
+            <w:noWrap/>
+            <w:hideMark/>
+          </w:tcPr>
+          <w:p>
+            <w:pPr>
+              <w:rPr>
+                <w:rFonts w:ascii="Calibri" w:eastAsia="Times New Roman" w:hAnsi="Calibri" w:cs="Calibri"/>
+                <w:color w:val="000000"/>
+              </w:rPr>
+            </w:pPr>
+            <w:r>
+              <w:rPr>
+                <w:rFonts w:ascii="Calibri" w:eastAsia="Times New Roman" w:hAnsi="Calibri" w:cs="Calibri"/>
+                <w:color w:val="000000"/>
+              </w:rPr>
+              <w:t> </w:t>
+            </w:r>
+          </w:p>
+        </w:tc>
+        <w:tc>
+          <w:tcPr>
+            <w:tcW w:w="1304" w:type="dxa"/>
+            <w:noWrap/>
+            <w:hideMark/>
+          </w:tcPr>
+          <w:p>
+            <w:pPr>
+              <w:cnfStyle w:val="000000000000" w:firstRow="0" w:lastRow="0" w:firstColumn="0" w:lastColumn="0" w:oddVBand="0" w:evenVBand="0" w:oddHBand="0" w:evenHBand="0" w:firstRowFirstColumn="0" w:firstRowLastColumn="0" w:lastRowFirstColumn="0" w:lastRowLastColumn="0"/>
+              <w:rPr>
+                <w:rFonts w:ascii="Calibri" w:eastAsia="Times New Roman" w:hAnsi="Calibri" w:cs="Calibri"/>
+                <w:color w:val="000000"/>
+              </w:rPr>
+            </w:pPr>
+            <w:r>
+              <w:rPr>
+                <w:rFonts w:ascii="Calibri" w:eastAsia="Times New Roman" w:hAnsi="Calibri" w:cs="Calibri"/>
+                <w:color w:val="000000"/>
+              </w:rPr>
+              <w:t>Loss</w:t>
+            </w:r>
+          </w:p>
+        </w:tc>
+        <w:tc>
+          <w:tcPr>
+            <w:tcW w:w="1002" w:type="dxa"/>
+            <w:noWrap/>
+            <w:hideMark/>
+          </w:tcPr>
+          <w:p>
+            <w:pPr>
+              <w:jc w:val="right"/>
+              <w:cnfStyle w:val="000000000000" w:firstRow="0" w:lastRow="0" w:firstColumn="0" w:lastColumn="0" w:oddVBand="0" w:evenVBand="0" w:oddHBand="0" w:evenHBand="0" w:firstRowFirstColumn="0" w:firstRowLastColumn="0" w:lastRowFirstColumn="0" w:lastRowLastColumn="0"/>
+              <w:rPr>
+                <w:rFonts w:ascii="Calibri" w:eastAsia="Times New Roman" w:hAnsi="Calibri" w:cs="Calibri"/>
+                <w:color w:val="000000"/>
+              </w:rPr>
+            </w:pPr>
+            <w:r>
+              <w:rPr>
+                <w:rFonts w:ascii="Calibri" w:eastAsia="Times New Roman" w:hAnsi="Calibri" w:cs="Calibri"/>
+                <w:color w:val="000000"/>
+              </w:rPr>
+              <w:t>0.325</w:t>
+            </w:r>
+          </w:p>
+        </w:tc>
+        <w:tc>
+          <w:tcPr>
+            <w:tcW w:w="981" w:type="dxa"/>
+            <w:noWrap/>
+            <w:hideMark/>
+          </w:tcPr>
+          <w:p>
+            <w:pPr>
+              <w:jc w:val="right"/>
+              <w:cnfStyle w:val="000000000000" w:firstRow="0" w:lastRow="0" w:firstColumn="0" w:lastColumn="0" w:oddVBand="0" w:evenVBand="0" w:oddHBand="0" w:evenHBand="0" w:firstRowFirstColumn="0" w:firstRowLastColumn="0" w:lastRowFirstColumn="0" w:lastRowLastColumn="0"/>
+              <w:rPr>
+                <w:rFonts w:ascii="Calibri" w:eastAsia="Times New Roman" w:hAnsi="Calibri" w:cs="Calibri"/>
+                <w:color w:val="000000"/>
+              </w:rPr>
+            </w:pPr>
+            <w:r>
+              <w:rPr>
+                <w:rFonts w:ascii="Calibri" w:eastAsia="Times New Roman" w:hAnsi="Calibri" w:cs="Calibri"/>
+                <w:color w:val="000000"/>
+              </w:rPr>
+              <w:t>0.3365</w:t>
+            </w:r>
+          </w:p>
+        </w:tc>
+        <w:tc>
+          <w:tcPr>
+            <w:tcW w:w="1002" w:type="dxa"/>
+            <w:noWrap/>
+            <w:hideMark/>
+          </w:tcPr>
+          <w:p>
+            <w:pPr>
+              <w:jc w:val="right"/>
+              <w:cnfStyle w:val="000000000000" w:firstRow="0" w:lastRow="0" w:firstColumn="0" w:lastColumn="0" w:oddVBand="0" w:evenVBand="0" w:oddHBand="0" w:evenHBand="0" w:firstRowFirstColumn="0" w:firstRowLastColumn="0" w:lastRowFirstColumn="0" w:lastRowLastColumn="0"/>
+              <w:rPr>
+                <w:rFonts w:ascii="Calibri" w:eastAsia="Times New Roman" w:hAnsi="Calibri" w:cs="Calibri"/>
+                <w:color w:val="000000"/>
+              </w:rPr>
+            </w:pPr>
+            <w:r>
+              <w:rPr>
+                <w:rFonts w:ascii="Calibri" w:eastAsia="Times New Roman" w:hAnsi="Calibri" w:cs="Calibri"/>
+                <w:color w:val="000000"/>
+              </w:rPr>
+              <w:t>0.3542</w:t>
+            </w:r>
+          </w:p>
+        </w:tc>
+        <w:tc>
+          <w:tcPr>
+            <w:tcW w:w="1002" w:type="dxa"/>
+            <w:noWrap/>
+            <w:hideMark/>
+          </w:tcPr>
+          <w:p>
+            <w:pPr>
+              <w:jc w:val="right"/>
+              <w:cnfStyle w:val="000000000000" w:firstRow="0" w:lastRow="0" w:firstColumn="0" w:lastColumn="0" w:oddVBand="0" w:evenVBand="0" w:oddHBand="0" w:evenHBand="0" w:firstRowFirstColumn="0" w:firstRowLastColumn="0" w:lastRowFirstColumn="0" w:lastRowLastColumn="0"/>
+              <w:rPr>
+                <w:rFonts w:ascii="Calibri" w:eastAsia="Times New Roman" w:hAnsi="Calibri" w:cs="Calibri"/>
+                <w:color w:val="000000"/>
+              </w:rPr>
+            </w:pPr>
+            <w:r>
+              <w:rPr>
+                <w:rFonts w:ascii="Calibri" w:eastAsia="Times New Roman" w:hAnsi="Calibri" w:cs="Calibri"/>
+                <w:color w:val="000000"/>
+              </w:rPr>
+              <w:t>0.3049</w:t>
+            </w:r>
+          </w:p>
+        </w:tc>
+      </w:tr>
+      <w:tr>
+        <w:trPr>
+          <w:cnfStyle w:val="000000100000" w:firstRow="0" w:lastRow="0" w:firstColumn="0" w:lastColumn="0" w:oddVBand="0" w:evenVBand="0" w:oddHBand="1" w:evenHBand="0" w:firstRowFirstColumn="0" w:firstRowLastColumn="0" w:lastRowFirstColumn="0" w:lastRowLastColumn="0"/>
+          <w:trHeight w:val="307"/>
+          <w:jc w:val="center"/>
+        </w:trPr>
+        <w:tc>
+          <w:tcPr>
+            <w:cnfStyle w:val="001000000000" w:firstRow="0" w:lastRow="0" w:firstColumn="1" w:lastColumn="0" w:oddVBand="0" w:evenVBand="0" w:oddHBand="0" w:evenHBand="0" w:firstRowFirstColumn="0" w:firstRowLastColumn="0" w:lastRowFirstColumn="0" w:lastRowLastColumn="0"/>
+            <w:tcW w:w="1425" w:type="dxa"/>
+            <w:noWrap/>
+            <w:hideMark/>
+          </w:tcPr>
+          <w:p>
+            <w:pPr>
+              <w:rPr>
+                <w:rFonts w:ascii="Calibri" w:eastAsia="Times New Roman" w:hAnsi="Calibri" w:cs="Calibri"/>
+                <w:color w:val="000000"/>
+              </w:rPr>
+            </w:pPr>
+            <w:r>
+              <w:rPr>
+                <w:rFonts w:ascii="Calibri" w:eastAsia="Times New Roman" w:hAnsi="Calibri" w:cs="Calibri"/>
+                <w:color w:val="000000"/>
+              </w:rPr>
+              <w:t>Validation</w:t>
+            </w:r>
+          </w:p>
+        </w:tc>
+        <w:tc>
+          <w:tcPr>
+            <w:tcW w:w="1304" w:type="dxa"/>
+            <w:noWrap/>
+            <w:hideMark/>
+          </w:tcPr>
+          <w:p>
+            <w:pPr>
+              <w:cnfStyle w:val="000000100000" w:firstRow="0" w:lastRow="0" w:firstColumn="0" w:lastColumn="0" w:oddVBand="0" w:evenVBand="0" w:oddHBand="1" w:evenHBand="0" w:firstRowFirstColumn="0" w:firstRowLastColumn="0" w:lastRowFirstColumn="0" w:lastRowLastColumn="0"/>
+              <w:rPr>
+                <w:rFonts w:ascii="Calibri" w:eastAsia="Times New Roman" w:hAnsi="Calibri" w:cs="Calibri"/>
+                <w:color w:val="000000"/>
+              </w:rPr>
+            </w:pPr>
+            <w:r>
+              <w:rPr>
+                <w:rFonts w:ascii="Calibri" w:eastAsia="Times New Roman" w:hAnsi="Calibri" w:cs="Calibri"/>
+                <w:color w:val="000000"/>
+              </w:rPr>
+              <w:t>Accuracy</w:t>
+            </w:r>
+          </w:p>
+        </w:tc>
+        <w:tc>
+          <w:tcPr>
+            <w:tcW w:w="1002" w:type="dxa"/>
+            <w:noWrap/>
+            <w:hideMark/>
+          </w:tcPr>
+          <w:p>
+            <w:pPr>
+              <w:jc w:val="right"/>
+              <w:cnfStyle w:val="000000100000" w:firstRow="0" w:lastRow="0" w:firstColumn="0" w:lastColumn="0" w:oddVBand="0" w:evenVBand="0" w:oddHBand="1" w:evenHBand="0" w:firstRowFirstColumn="0" w:firstRowLastColumn="0" w:lastRowFirstColumn="0" w:lastRowLastColumn="0"/>
+              <w:rPr>
+                <w:rFonts w:ascii="Calibri" w:eastAsia="Times New Roman" w:hAnsi="Calibri" w:cs="Calibri"/>
+                <w:color w:val="000000"/>
+              </w:rPr>
+            </w:pPr>
+            <w:r>
+              <w:rPr>
+                <w:rFonts w:ascii="Calibri" w:eastAsia="Times New Roman" w:hAnsi="Calibri" w:cs="Calibri"/>
+                <w:color w:val="000000"/>
+              </w:rPr>
+              <w:t>0.9194</w:t>
+            </w:r>
+          </w:p>
+        </w:tc>
+        <w:tc>
+          <w:tcPr>
+            <w:tcW w:w="981" w:type="dxa"/>
+            <w:noWrap/>
+            <w:hideMark/>
+          </w:tcPr>
+          <w:p>
+            <w:pPr>
+              <w:jc w:val="right"/>
+              <w:cnfStyle w:val="000000100000" w:firstRow="0" w:lastRow="0" w:firstColumn="0" w:lastColumn="0" w:oddVBand="0" w:evenVBand="0" w:oddHBand="1" w:evenHBand="0" w:firstRowFirstColumn="0" w:firstRowLastColumn="0" w:lastRowFirstColumn="0" w:lastRowLastColumn="0"/>
+              <w:rPr>
+                <w:rFonts w:ascii="Calibri" w:eastAsia="Times New Roman" w:hAnsi="Calibri" w:cs="Calibri"/>
+                <w:color w:val="000000"/>
+              </w:rPr>
+            </w:pPr>
+            <w:r>
+              <w:rPr>
+                <w:rFonts w:ascii="Calibri" w:eastAsia="Times New Roman" w:hAnsi="Calibri" w:cs="Calibri"/>
+                <w:color w:val="000000"/>
+              </w:rPr>
+              <w:t>0.8651</w:t>
+            </w:r>
+          </w:p>
+        </w:tc>
+        <w:tc>
+          <w:tcPr>
+            <w:tcW w:w="1002" w:type="dxa"/>
+            <w:noWrap/>
+            <w:hideMark/>
+          </w:tcPr>
+          <w:p>
+            <w:pPr>
+              <w:jc w:val="right"/>
+              <w:cnfStyle w:val="000000100000" w:firstRow="0" w:lastRow="0" w:firstColumn="0" w:lastColumn="0" w:oddVBand="0" w:evenVBand="0" w:oddHBand="1" w:evenHBand="0" w:firstRowFirstColumn="0" w:firstRowLastColumn="0" w:lastRowFirstColumn="0" w:lastRowLastColumn="0"/>
+              <w:rPr>
+                <w:rFonts w:ascii="Calibri" w:eastAsia="Times New Roman" w:hAnsi="Calibri" w:cs="Calibri"/>
+                <w:color w:val="000000"/>
+              </w:rPr>
+            </w:pPr>
+            <w:r>
+              <w:rPr>
+                <w:rFonts w:ascii="Calibri" w:eastAsia="Times New Roman" w:hAnsi="Calibri" w:cs="Calibri"/>
+                <w:color w:val="000000"/>
+              </w:rPr>
+              <w:t>0.9014</w:t>
+            </w:r>
+          </w:p>
+        </w:tc>
+        <w:tc>
+          <w:tcPr>
+            <w:tcW w:w="1002" w:type="dxa"/>
+            <w:noWrap/>
+            <w:hideMark/>
+          </w:tcPr>
+          <w:p>
+            <w:pPr>
+              <w:jc w:val="right"/>
+              <w:cnfStyle w:val="000000100000" w:firstRow="0" w:lastRow="0" w:firstColumn="0" w:lastColumn="0" w:oddVBand="0" w:evenVBand="0" w:oddHBand="1" w:evenHBand="0" w:firstRowFirstColumn="0" w:firstRowLastColumn="0" w:lastRowFirstColumn="0" w:lastRowLastColumn="0"/>
+              <w:rPr>
+                <w:rFonts w:ascii="Calibri" w:eastAsia="Times New Roman" w:hAnsi="Calibri" w:cs="Calibri"/>
+                <w:color w:val="000000"/>
+              </w:rPr>
+            </w:pPr>
+            <w:r>
+              <w:rPr>
+                <w:rFonts w:ascii="Calibri" w:eastAsia="Times New Roman" w:hAnsi="Calibri" w:cs="Calibri"/>
+                <w:color w:val="000000"/>
+              </w:rPr>
+              <w:t>0.9248</w:t>
+            </w:r>
+          </w:p>
+        </w:tc>
+      </w:tr>
+      <w:tr>
+        <w:trPr>
+          <w:trHeight w:val="307"/>
+          <w:jc w:val="center"/>
+        </w:trPr>
+        <w:tc>
+          <w:tcPr>
+            <w:cnfStyle w:val="001000000000" w:firstRow="0" w:lastRow="0" w:firstColumn="1" w:lastColumn="0" w:oddVBand="0" w:evenVBand="0" w:oddHBand="0" w:evenHBand="0" w:firstRowFirstColumn="0" w:firstRowLastColumn="0" w:lastRowFirstColumn="0" w:lastRowLastColumn="0"/>
+            <w:tcW w:w="1425" w:type="dxa"/>
+            <w:noWrap/>
+            <w:hideMark/>
+          </w:tcPr>
+          <w:p>
+            <w:pPr>
+              <w:rPr>
+                <w:rFonts w:ascii="Calibri" w:eastAsia="Times New Roman" w:hAnsi="Calibri" w:cs="Calibri"/>
+                <w:color w:val="000000"/>
+              </w:rPr>
+            </w:pPr>
+            <w:r>
+              <w:rPr>
+                <w:rFonts w:ascii="Calibri" w:eastAsia="Times New Roman" w:hAnsi="Calibri" w:cs="Calibri"/>
+                <w:color w:val="000000"/>
+              </w:rPr>
+              <w:t> </w:t>
+            </w:r>
+          </w:p>
+        </w:tc>
+        <w:tc>
+          <w:tcPr>
+            <w:tcW w:w="1304" w:type="dxa"/>
+            <w:noWrap/>
+            <w:hideMark/>
+          </w:tcPr>
+          <w:p>
+            <w:pPr>
+              <w:cnfStyle w:val="000000000000" w:firstRow="0" w:lastRow="0" w:firstColumn="0" w:lastColumn="0" w:oddVBand="0" w:evenVBand="0" w:oddHBand="0" w:evenHBand="0" w:firstRowFirstColumn="0" w:firstRowLastColumn="0" w:lastRowFirstColumn="0" w:lastRowLastColumn="0"/>
+              <w:rPr>
+                <w:rFonts w:ascii="Calibri" w:eastAsia="Times New Roman" w:hAnsi="Calibri" w:cs="Calibri"/>
+                <w:color w:val="000000"/>
+              </w:rPr>
+            </w:pPr>
+            <w:r>
+              <w:rPr>
+                <w:rFonts w:ascii="Calibri" w:eastAsia="Times New Roman" w:hAnsi="Calibri" w:cs="Calibri"/>
+                <w:color w:val="000000"/>
+              </w:rPr>
+              <w:t>Loss</w:t>
+            </w:r>
+          </w:p>
+        </w:tc>
+        <w:tc>
+          <w:tcPr>
+            <w:tcW w:w="1002" w:type="dxa"/>
+            <w:noWrap/>
+            <w:hideMark/>
+          </w:tcPr>
+          <w:p>
+            <w:pPr>
+              <w:jc w:val="right"/>
+              <w:cnfStyle w:val="000000000000" w:firstRow="0" w:lastRow="0" w:firstColumn="0" w:lastColumn="0" w:oddVBand="0" w:evenVBand="0" w:oddHBand="0" w:evenHBand="0" w:firstRowFirstColumn="0" w:firstRowLastColumn="0" w:lastRowFirstColumn="0" w:lastRowLastColumn="0"/>
+              <w:rPr>
+                <w:rFonts w:ascii="Calibri" w:eastAsia="Times New Roman" w:hAnsi="Calibri" w:cs="Calibri"/>
+                <w:color w:val="000000"/>
+              </w:rPr>
+            </w:pPr>
+            <w:r>
+              <w:rPr>
+                <w:rFonts w:ascii="Calibri" w:eastAsia="Times New Roman" w:hAnsi="Calibri" w:cs="Calibri"/>
+                <w:color w:val="000000"/>
+              </w:rPr>
+              <w:t>0.2221</w:t>
+            </w:r>
+          </w:p>
+        </w:tc>
+        <w:tc>
+          <w:tcPr>
+            <w:tcW w:w="981" w:type="dxa"/>
+            <w:noWrap/>
+            <w:hideMark/>
+          </w:tcPr>
+          <w:p>
+            <w:pPr>
+              <w:jc w:val="right"/>
+              <w:cnfStyle w:val="000000000000" w:firstRow="0" w:lastRow="0" w:firstColumn="0" w:lastColumn="0" w:oddVBand="0" w:evenVBand="0" w:oddHBand="0" w:evenHBand="0" w:firstRowFirstColumn="0" w:firstRowLastColumn="0" w:lastRowFirstColumn="0" w:lastRowLastColumn="0"/>
+              <w:rPr>
+                <w:rFonts w:ascii="Calibri" w:eastAsia="Times New Roman" w:hAnsi="Calibri" w:cs="Calibri"/>
+                <w:color w:val="000000"/>
+              </w:rPr>
+            </w:pPr>
+            <w:r>
+              <w:rPr>
+                <w:rFonts w:ascii="Calibri" w:eastAsia="Times New Roman" w:hAnsi="Calibri" w:cs="Calibri"/>
+                <w:color w:val="000000"/>
+              </w:rPr>
+              <w:t>0.335</w:t>
+            </w:r>
+          </w:p>
+        </w:tc>
+        <w:tc>
+          <w:tcPr>
+            <w:tcW w:w="1002" w:type="dxa"/>
+            <w:noWrap/>
+            <w:hideMark/>
+          </w:tcPr>
+          <w:p>
+            <w:pPr>
+              <w:jc w:val="right"/>
+              <w:cnfStyle w:val="000000000000" w:firstRow="0" w:lastRow="0" w:firstColumn="0" w:lastColumn="0" w:oddVBand="0" w:evenVBand="0" w:oddHBand="0" w:evenHBand="0" w:firstRowFirstColumn="0" w:firstRowLastColumn="0" w:lastRowFirstColumn="0" w:lastRowLastColumn="0"/>
+              <w:rPr>
+                <w:rFonts w:ascii="Calibri" w:eastAsia="Times New Roman" w:hAnsi="Calibri" w:cs="Calibri"/>
+                <w:color w:val="000000"/>
+              </w:rPr>
+            </w:pPr>
+            <w:r>
+              <w:rPr>
+                <w:rFonts w:ascii="Calibri" w:eastAsia="Times New Roman" w:hAnsi="Calibri" w:cs="Calibri"/>
+                <w:color w:val="000000"/>
+              </w:rPr>
+              <w:t>0.2708</w:t>
+            </w:r>
+          </w:p>
+        </w:tc>
+        <w:tc>
+          <w:tcPr>
+            <w:tcW w:w="1002" w:type="dxa"/>
+            <w:noWrap/>
+            <w:hideMark/>
+          </w:tcPr>
+          <w:p>
+            <w:pPr>
+              <w:jc w:val="right"/>
+              <w:cnfStyle w:val="000000000000" w:firstRow="0" w:lastRow="0" w:firstColumn="0" w:lastColumn="0" w:oddVBand="0" w:evenVBand="0" w:oddHBand="0" w:evenHBand="0" w:firstRowFirstColumn="0" w:firstRowLastColumn="0" w:lastRowFirstColumn="0" w:lastRowLastColumn="0"/>
+              <w:rPr>
+                <w:rFonts w:ascii="Calibri" w:eastAsia="Times New Roman" w:hAnsi="Calibri" w:cs="Calibri"/>
+                <w:color w:val="000000"/>
+              </w:rPr>
+            </w:pPr>
+            <w:r>
+              <w:rPr>
+                <w:rFonts w:ascii="Calibri" w:eastAsia="Times New Roman" w:hAnsi="Calibri" w:cs="Calibri"/>
+                <w:color w:val="000000"/>
+              </w:rPr>
+              <w:t>0.203</w:t>
+            </w:r>
+          </w:p>
+        </w:tc>
+      </w:tr>
+      <w:tr>
+        <w:trPr>
+          <w:cnfStyle w:val="000000100000" w:firstRow="0" w:lastRow="0" w:firstColumn="0" w:lastColumn="0" w:oddVBand="0" w:evenVBand="0" w:oddHBand="1" w:evenHBand="0" w:firstRowFirstColumn="0" w:firstRowLastColumn="0" w:lastRowFirstColumn="0" w:lastRowLastColumn="0"/>
+          <w:trHeight w:val="307"/>
+          <w:jc w:val="center"/>
+        </w:trPr>
+        <w:tc>
+          <w:tcPr>
+            <w:cnfStyle w:val="001000000000" w:firstRow="0" w:lastRow="0" w:firstColumn="1" w:lastColumn="0" w:oddVBand="0" w:evenVBand="0" w:oddHBand="0" w:evenHBand="0" w:firstRowFirstColumn="0" w:firstRowLastColumn="0" w:lastRowFirstColumn="0" w:lastRowLastColumn="0"/>
+            <w:tcW w:w="1425" w:type="dxa"/>
+            <w:noWrap/>
+            <w:hideMark/>
+          </w:tcPr>
+          <w:p>
+            <w:pPr>
+              <w:jc w:val="right"/>
+              <w:rPr>
+                <w:rFonts w:ascii="Calibri" w:eastAsia="Times New Roman" w:hAnsi="Calibri" w:cs="Calibri"/>
+                <w:color w:val="000000"/>
+              </w:rPr>
+            </w:pPr>
+            <w:r>
+              <w:rPr>
+                <w:rFonts w:ascii="Calibri" w:eastAsia="Times New Roman" w:hAnsi="Calibri" w:cs="Calibri"/>
+                <w:color w:val="000000"/>
+              </w:rPr>
+              <w:t> </w:t>
+            </w:r>
+          </w:p>
+        </w:tc>
+        <w:tc>
+          <w:tcPr>
+            <w:tcW w:w="1304" w:type="dxa"/>
+            <w:noWrap/>
+            <w:hideMark/>
+          </w:tcPr>
+          <w:p>
+            <w:pPr>
+              <w:cnfStyle w:val="000000100000" w:firstRow="0" w:lastRow="0" w:firstColumn="0" w:lastColumn="0" w:oddVBand="0" w:evenVBand="0" w:oddHBand="1" w:evenHBand="0" w:firstRowFirstColumn="0" w:firstRowLastColumn="0" w:lastRowFirstColumn="0" w:lastRowLastColumn="0"/>
+              <w:rPr>
+                <w:rFonts w:ascii="Calibri" w:eastAsia="Times New Roman" w:hAnsi="Calibri" w:cs="Calibri"/>
+                <w:color w:val="000000"/>
+              </w:rPr>
+            </w:pPr>
+            <w:r>
+              <w:rPr>
+                <w:rFonts w:ascii="Calibri" w:eastAsia="Times New Roman" w:hAnsi="Calibri" w:cs="Calibri"/>
+                <w:color w:val="000000"/>
+              </w:rPr>
+              <w:t>Parameters</w:t>
+            </w:r>
+          </w:p>
+        </w:tc>
+        <w:tc>
+          <w:tcPr>
+            <w:tcW w:w="1002" w:type="dxa"/>
+            <w:noWrap/>
+            <w:hideMark/>
+          </w:tcPr>
+          <w:p>
+            <w:pPr>
+              <w:jc w:val="right"/>
+              <w:cnfStyle w:val="000000100000" w:firstRow="0" w:lastRow="0" w:firstColumn="0" w:lastColumn="0" w:oddVBand="0" w:evenVBand="0" w:oddHBand="1" w:evenHBand="0" w:firstRowFirstColumn="0" w:firstRowLastColumn="0" w:lastRowFirstColumn="0" w:lastRowLastColumn="0"/>
+              <w:rPr>
+                <w:rFonts w:ascii="Calibri" w:eastAsia="Times New Roman" w:hAnsi="Calibri" w:cs="Calibri"/>
+                <w:color w:val="000000"/>
+              </w:rPr>
+            </w:pPr>
+            <w:r>
+              <w:rPr>
+                <w:rFonts w:ascii="Calibri" w:eastAsia="Times New Roman" w:hAnsi="Calibri" w:cs="Calibri"/>
+                <w:color w:val="000000"/>
+              </w:rPr>
+              <w:t>313,708</w:t>
+            </w:r>
+          </w:p>
+        </w:tc>
+        <w:tc>
+          <w:tcPr>
+            <w:tcW w:w="981" w:type="dxa"/>
+            <w:noWrap/>
+            <w:hideMark/>
+          </w:tcPr>
+          <w:p>
+            <w:pPr>
+              <w:jc w:val="right"/>
+              <w:cnfStyle w:val="000000100000" w:firstRow="0" w:lastRow="0" w:firstColumn="0" w:lastColumn="0" w:oddVBand="0" w:evenVBand="0" w:oddHBand="1" w:evenHBand="0" w:firstRowFirstColumn="0" w:firstRowLastColumn="0" w:lastRowFirstColumn="0" w:lastRowLastColumn="0"/>
+              <w:rPr>
+                <w:rFonts w:ascii="Calibri" w:eastAsia="Times New Roman" w:hAnsi="Calibri" w:cs="Calibri"/>
+                <w:color w:val="000000"/>
+              </w:rPr>
+            </w:pPr>
+            <w:r>
+              <w:rPr>
+                <w:rFonts w:ascii="Calibri" w:eastAsia="Times New Roman" w:hAnsi="Calibri" w:cs="Calibri"/>
+                <w:color w:val="000000"/>
+              </w:rPr>
+              <w:t>244,364</w:t>
+            </w:r>
+          </w:p>
+        </w:tc>
+        <w:tc>
+          <w:tcPr>
+            <w:tcW w:w="1002" w:type="dxa"/>
+            <w:noWrap/>
+            <w:hideMark/>
+          </w:tcPr>
+          <w:p>
+            <w:pPr>
+              <w:jc w:val="right"/>
+              <w:cnfStyle w:val="000000100000" w:firstRow="0" w:lastRow="0" w:firstColumn="0" w:lastColumn="0" w:oddVBand="0" w:evenVBand="0" w:oddHBand="1" w:evenHBand="0" w:firstRowFirstColumn="0" w:firstRowLastColumn="0" w:lastRowFirstColumn="0" w:lastRowLastColumn="0"/>
+              <w:rPr>
+                <w:rFonts w:ascii="Calibri" w:eastAsia="Times New Roman" w:hAnsi="Calibri" w:cs="Calibri"/>
+                <w:color w:val="000000"/>
+              </w:rPr>
+            </w:pPr>
+            <w:r>
+              <w:rPr>
+                <w:rFonts w:ascii="Calibri" w:eastAsia="Times New Roman" w:hAnsi="Calibri" w:cs="Calibri"/>
+                <w:color w:val="000000"/>
+              </w:rPr>
+              <w:t>205,854</w:t>
+            </w:r>
+          </w:p>
+        </w:tc>
+        <w:tc>
+          <w:tcPr>
+            <w:tcW w:w="1002" w:type="dxa"/>
+            <w:noWrap/>
+            <w:hideMark/>
+          </w:tcPr>
+          <w:p>
+            <w:pPr>
+              <w:jc w:val="right"/>
+              <w:cnfStyle w:val="000000100000" w:firstRow="0" w:lastRow="0" w:firstColumn="0" w:lastColumn="0" w:oddVBand="0" w:evenVBand="0" w:oddHBand="1" w:evenHBand="0" w:firstRowFirstColumn="0" w:firstRowLastColumn="0" w:lastRowFirstColumn="0" w:lastRowLastColumn="0"/>
+              <w:rPr>
+                <w:rFonts w:ascii="Calibri" w:eastAsia="Times New Roman" w:hAnsi="Calibri" w:cs="Calibri"/>
+                <w:color w:val="000000"/>
+              </w:rPr>
+            </w:pPr>
+            <w:r>
+              <w:rPr>
+                <w:rFonts w:ascii="Calibri" w:eastAsia="Times New Roman" w:hAnsi="Calibri" w:cs="Calibri"/>
+                <w:color w:val="000000"/>
+              </w:rPr>
+              <w:t>196,204</w:t>
+            </w:r>
+          </w:p>
+        </w:tc>
+      </w:tr>
+    </w:tbl>
+    <w:p>
+      <w:pPr>
+        <w:rPr>
+          <w:rFonts w:ascii="Times New Roman" w:hAnsi="Times New Roman" w:cs="Times New Roman"/>
+          <w:b/>
+          <w:sz w:val="24"/>
+          <w:szCs w:val="24"/>
+        </w:rPr>
+      </w:pPr>
+    </w:p>
+    <w:p>
+      <w:pPr>
+        <w:spacing w:line="360" w:lineRule="auto"/>
         <w:rPr>
           <w:rFonts w:ascii="Times New Roman" w:hAnsi="Times New Roman" w:cs="Times New Roman"/>
           <w:sz w:val="24"/>
@@ -8683,16 +10288,17 @@
           <w:sz w:val="24"/>
           <w:szCs w:val="24"/>
         </w:rPr>
+        <w:lastRenderedPageBreak/>
         <mc:AlternateContent>
           <mc:Choice Requires="wps">
             <w:drawing>
-              <wp:anchor distT="45720" distB="45720" distL="114300" distR="114300" simplePos="0" relativeHeight="251696128" behindDoc="0" locked="0" layoutInCell="1" allowOverlap="1" wp14:anchorId="7336D145" wp14:editId="6230B248">
+              <wp:anchor distT="45720" distB="45720" distL="114300" distR="114300" simplePos="0" relativeHeight="251696128" behindDoc="0" locked="0" layoutInCell="1" allowOverlap="1" wp14:anchorId="7336D145" wp14:editId="7B521F7F">
                 <wp:simplePos x="0" y="0"/>
                 <wp:positionH relativeFrom="column">
                   <wp:posOffset>-914400</wp:posOffset>
                 </wp:positionH>
                 <wp:positionV relativeFrom="paragraph">
-                  <wp:posOffset>2806065</wp:posOffset>
+                  <wp:posOffset>384175</wp:posOffset>
                 </wp:positionV>
                 <wp:extent cx="7753350" cy="1781175"/>
                 <wp:effectExtent l="0" t="0" r="0" b="9525"/>
@@ -8742,7 +10348,7 @@
                                 <wp:inline distT="0" distB="0" distL="0" distR="0" wp14:anchorId="1E8873A6" wp14:editId="138AFC8C">
                                   <wp:extent cx="4721225" cy="1400175"/>
                                   <wp:effectExtent l="0" t="0" r="3175" b="9525"/>
-                                  <wp:docPr id="31" name="Picture 31"/>
+                                  <wp:docPr id="203" name="Picture 203"/>
                                   <wp:cNvGraphicFramePr>
                                     <a:graphicFrameLocks xmlns:a="http://schemas.openxmlformats.org/drawingml/2006/main" noChangeAspect="1"/>
                                   </wp:cNvGraphicFramePr>
@@ -8754,7 +10360,7 @@
                                           <pic:cNvPicPr/>
                                         </pic:nvPicPr>
                                         <pic:blipFill rotWithShape="1">
-                                          <a:blip r:embed="rId21">
+                                          <a:blip r:embed="rId22">
                                             <a:extLst>
                                               <a:ext uri="{28A0092B-C50C-407E-A947-70E740481C1C}">
                                                 <a14:useLocalDpi xmlns:a14="http://schemas.microsoft.com/office/drawing/2010/main" val="0"/>
@@ -8834,7 +10440,7 @@
           </mc:Choice>
           <mc:Fallback>
             <w:pict>
-              <v:shape w14:anchorId="7336D145" id="_x0000_s1033" type="#_x0000_t202" style="position:absolute;margin-left:-1in;margin-top:220.95pt;width:610.5pt;height:140.25pt;z-index:251696128;visibility:visible;mso-wrap-style:square;mso-width-percent:0;mso-height-percent:0;mso-wrap-distance-left:9pt;mso-wrap-distance-top:3.6pt;mso-wrap-distance-right:9pt;mso-wrap-distance-bottom:3.6pt;mso-position-horizontal:absolute;mso-position-horizontal-relative:text;mso-position-vertical:absolute;mso-position-vertical-relative:text;mso-width-percent:0;mso-height-percent:0;mso-width-relative:margin;mso-height-relative:margin;v-text-anchor:top" o:gfxdata="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" stroked="f">
+              <v:shape w14:anchorId="7336D145" id="_x0000_s1034" type="#_x0000_t202" style="position:absolute;margin-left:-1in;margin-top:30.25pt;width:610.5pt;height:140.25pt;z-index:251696128;visibility:visible;mso-wrap-style:square;mso-width-percent:0;mso-height-percent:0;mso-wrap-distance-left:9pt;mso-wrap-distance-top:3.6pt;mso-wrap-distance-right:9pt;mso-wrap-distance-bottom:3.6pt;mso-position-horizontal:absolute;mso-position-horizontal-relative:text;mso-position-vertical:absolute;mso-position-vertical-relative:text;mso-width-percent:0;mso-height-percent:0;mso-width-relative:margin;mso-height-relative:margin;v-text-anchor:top" o:gfxdata="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" stroked="f">
                 <v:textbox>
                   <w:txbxContent>
                     <w:p>
@@ -8852,7 +10458,7 @@
                           <wp:inline distT="0" distB="0" distL="0" distR="0" wp14:anchorId="1E8873A6" wp14:editId="138AFC8C">
                             <wp:extent cx="4721225" cy="1400175"/>
                             <wp:effectExtent l="0" t="0" r="3175" b="9525"/>
-                            <wp:docPr id="31" name="Picture 31"/>
+                            <wp:docPr id="203" name="Picture 203"/>
                             <wp:cNvGraphicFramePr>
                               <a:graphicFrameLocks xmlns:a="http://schemas.openxmlformats.org/drawingml/2006/main" noChangeAspect="1"/>
                             </wp:cNvGraphicFramePr>
@@ -8864,7 +10470,7 @@
                                     <pic:cNvPicPr/>
                                   </pic:nvPicPr>
                                   <pic:blipFill rotWithShape="1">
-                                    <a:blip r:embed="rId21">
+                                    <a:blip r:embed="rId22">
                                       <a:extLst>
                                         <a:ext uri="{28A0092B-C50C-407E-A947-70E740481C1C}">
                                           <a14:useLocalDpi xmlns:a14="http://schemas.microsoft.com/office/drawing/2010/main" val="0"/>
@@ -8939,7 +10545,7 @@
           <w:sz w:val="24"/>
           <w:szCs w:val="24"/>
         </w:rPr>
-        <w:t xml:space="preserve">Kernels of various sizes, from </w:t>
+        <w:t>The network with the smallest kernels (</w:t>
       </w:r>
       <w:r>
         <w:rPr>
@@ -8948,15 +10554,31 @@
           <w:sz w:val="24"/>
           <w:szCs w:val="24"/>
         </w:rPr>
-        <w:t xml:space="preserve">3x3 </w:t>
-      </w:r>
-      <w:r>
-        <w:rPr>
-          <w:rFonts w:ascii="Times New Roman" w:hAnsi="Times New Roman" w:cs="Times New Roman"/>
-          <w:sz w:val="24"/>
-          <w:szCs w:val="24"/>
-        </w:rPr>
-        <w:t xml:space="preserve">to </w:t>
+        <w:t>5x5-5x5-3x3-3x3</w:t>
+      </w:r>
+      <w:r>
+        <w:rPr>
+          <w:rFonts w:ascii="Times New Roman" w:hAnsi="Times New Roman" w:cs="Times New Roman"/>
+          <w:sz w:val="24"/>
+          <w:szCs w:val="24"/>
+        </w:rPr>
+        <w:t>) performed the best, with an accuracy of almost 89%</w:t>
+      </w:r>
+      <w:r>
+        <w:rPr>
+          <w:rFonts w:ascii="Times New Roman" w:hAnsi="Times New Roman" w:cs="Times New Roman"/>
+          <w:sz w:val="24"/>
+          <w:szCs w:val="24"/>
+        </w:rPr>
+        <w:t xml:space="preserve">, followed by the network with the largest kernels </w:t>
+      </w:r>
+      <w:r>
+        <w:rPr>
+          <w:rFonts w:ascii="Times New Roman" w:hAnsi="Times New Roman" w:cs="Times New Roman"/>
+          <w:sz w:val="24"/>
+          <w:szCs w:val="24"/>
+        </w:rPr>
+        <w:t>(</w:t>
       </w:r>
       <w:r>
         <w:rPr>
@@ -8965,23 +10587,7 @@
           <w:sz w:val="24"/>
           <w:szCs w:val="24"/>
         </w:rPr>
-        <w:t>15x15</w:t>
-      </w:r>
-      <w:r>
-        <w:rPr>
-          <w:rFonts w:ascii="Times New Roman" w:hAnsi="Times New Roman" w:cs="Times New Roman"/>
-          <w:sz w:val="24"/>
-          <w:szCs w:val="24"/>
-        </w:rPr>
-        <w:t xml:space="preserve">¸ </w:t>
-      </w:r>
-      <w:r>
-        <w:rPr>
-          <w:rFonts w:ascii="Times New Roman" w:hAnsi="Times New Roman" w:cs="Times New Roman"/>
-          <w:sz w:val="24"/>
-          <w:szCs w:val="24"/>
-        </w:rPr>
-        <w:t xml:space="preserve">were tested on the four-convolutional block/Adam optimizer network. Picking the right kernel size is vital as small filters tend to underfit and large filters tend to overfit due to the number of parameters created. As images in a convolutional neural network shrink in size as they move down, kernel sizes were also decreased. Four architectures were tested: </w:t>
+        <w:t>1</w:t>
       </w:r>
       <w:r>
         <w:rPr>
@@ -8990,15 +10596,7 @@
           <w:sz w:val="24"/>
           <w:szCs w:val="24"/>
         </w:rPr>
-        <w:t>15x15-9x9-7x7-3x3, 15x15-9x9-7x7-3x3, 7x7-7x7-3x3-3x3, and 5x5-5x5-3x3-3x3</w:t>
-      </w:r>
-      <w:r>
-        <w:rPr>
-          <w:rFonts w:ascii="Times New Roman" w:hAnsi="Times New Roman" w:cs="Times New Roman"/>
-          <w:sz w:val="24"/>
-          <w:szCs w:val="24"/>
-        </w:rPr>
-        <w:t xml:space="preserve">. Each convolution layer in the block had 32 feature maps, batch normalization, and </w:t>
+        <w:t>5x</w:t>
       </w:r>
       <w:r>
         <w:rPr>
@@ -9007,1428 +10605,612 @@
           <w:sz w:val="24"/>
           <w:szCs w:val="24"/>
         </w:rPr>
-        <w:t>2x2</w:t>
-      </w:r>
-      <w:r>
-        <w:rPr>
-          <w:rFonts w:ascii="Times New Roman" w:hAnsi="Times New Roman" w:cs="Times New Roman"/>
-          <w:sz w:val="24"/>
-          <w:szCs w:val="24"/>
-        </w:rPr>
-        <w:t xml:space="preserve"> maxpool.</w:t>
-      </w:r>
-    </w:p>
-    <w:tbl>
-      <w:tblPr>
-        <w:tblStyle w:val="PlainTable3"/>
-        <w:tblW w:w="6716" w:type="dxa"/>
-        <w:jc w:val="center"/>
-        <w:tblLook w:val="04A0" w:firstRow="1" w:lastRow="0" w:firstColumn="1" w:lastColumn="0" w:noHBand="0" w:noVBand="1"/>
-      </w:tblPr>
-      <w:tblGrid>
-        <w:gridCol w:w="1425"/>
-        <w:gridCol w:w="1304"/>
-        <w:gridCol w:w="1002"/>
-        <w:gridCol w:w="981"/>
-        <w:gridCol w:w="1002"/>
-        <w:gridCol w:w="1002"/>
-      </w:tblGrid>
-      <w:tr>
-        <w:trPr>
-          <w:cnfStyle w:val="100000000000" w:firstRow="1" w:lastRow="0" w:firstColumn="0" w:lastColumn="0" w:oddVBand="0" w:evenVBand="0" w:oddHBand="0" w:evenHBand="0" w:firstRowFirstColumn="0" w:firstRowLastColumn="0" w:lastRowFirstColumn="0" w:lastRowLastColumn="0"/>
-          <w:trHeight w:val="322"/>
-          <w:jc w:val="center"/>
-        </w:trPr>
-        <w:tc>
-          <w:tcPr>
-            <w:cnfStyle w:val="001000000100" w:firstRow="0" w:lastRow="0" w:firstColumn="1" w:lastColumn="0" w:oddVBand="0" w:evenVBand="0" w:oddHBand="0" w:evenHBand="0" w:firstRowFirstColumn="1" w:firstRowLastColumn="0" w:lastRowFirstColumn="0" w:lastRowLastColumn="0"/>
-            <w:tcW w:w="1425" w:type="dxa"/>
-            <w:noWrap/>
-            <w:hideMark/>
-          </w:tcPr>
-          <w:p>
-            <w:pPr>
-              <w:rPr>
-                <w:rFonts w:ascii="Calibri" w:eastAsia="Times New Roman" w:hAnsi="Calibri" w:cs="Calibri"/>
-                <w:color w:val="000000"/>
-              </w:rPr>
-            </w:pPr>
-            <w:r>
-              <w:rPr>
-                <w:rFonts w:ascii="Calibri" w:eastAsia="Times New Roman" w:hAnsi="Calibri" w:cs="Calibri"/>
-                <w:color w:val="000000"/>
-              </w:rPr>
-              <w:t> </w:t>
-            </w:r>
-          </w:p>
-        </w:tc>
-        <w:tc>
-          <w:tcPr>
-            <w:tcW w:w="1304" w:type="dxa"/>
-            <w:noWrap/>
-            <w:hideMark/>
-          </w:tcPr>
-          <w:p>
-            <w:pPr>
-              <w:cnfStyle w:val="100000000000" w:firstRow="1" w:lastRow="0" w:firstColumn="0" w:lastColumn="0" w:oddVBand="0" w:evenVBand="0" w:oddHBand="0" w:evenHBand="0" w:firstRowFirstColumn="0" w:firstRowLastColumn="0" w:lastRowFirstColumn="0" w:lastRowLastColumn="0"/>
-              <w:rPr>
-                <w:rFonts w:ascii="Calibri" w:eastAsia="Times New Roman" w:hAnsi="Calibri" w:cs="Calibri"/>
-                <w:color w:val="000000"/>
-              </w:rPr>
-            </w:pPr>
-            <w:r>
-              <w:rPr>
-                <w:rFonts w:ascii="Calibri" w:eastAsia="Times New Roman" w:hAnsi="Calibri" w:cs="Calibri"/>
-                <w:color w:val="000000"/>
-              </w:rPr>
-              <w:t> </w:t>
-            </w:r>
-          </w:p>
-        </w:tc>
-        <w:tc>
-          <w:tcPr>
-            <w:tcW w:w="1002" w:type="dxa"/>
-            <w:noWrap/>
-            <w:hideMark/>
-          </w:tcPr>
-          <w:p>
-            <w:pPr>
-              <w:cnfStyle w:val="100000000000" w:firstRow="1" w:lastRow="0" w:firstColumn="0" w:lastColumn="0" w:oddVBand="0" w:evenVBand="0" w:oddHBand="0" w:evenHBand="0" w:firstRowFirstColumn="0" w:firstRowLastColumn="0" w:lastRowFirstColumn="0" w:lastRowLastColumn="0"/>
-              <w:rPr>
-                <w:rFonts w:ascii="Calibri" w:eastAsia="Times New Roman" w:hAnsi="Calibri" w:cs="Calibri"/>
-                <w:color w:val="000000"/>
-              </w:rPr>
-            </w:pPr>
-            <w:r>
-              <w:rPr>
-                <w:rFonts w:ascii="Calibri" w:eastAsia="Times New Roman" w:hAnsi="Calibri" w:cs="Calibri"/>
-                <w:color w:val="000000"/>
-              </w:rPr>
-              <w:t>15-9-7-3</w:t>
-            </w:r>
-          </w:p>
-        </w:tc>
-        <w:tc>
-          <w:tcPr>
-            <w:tcW w:w="981" w:type="dxa"/>
-            <w:noWrap/>
-            <w:hideMark/>
-          </w:tcPr>
-          <w:p>
-            <w:pPr>
-              <w:cnfStyle w:val="100000000000" w:firstRow="1" w:lastRow="0" w:firstColumn="0" w:lastColumn="0" w:oddVBand="0" w:evenVBand="0" w:oddHBand="0" w:evenHBand="0" w:firstRowFirstColumn="0" w:firstRowLastColumn="0" w:lastRowFirstColumn="0" w:lastRowLastColumn="0"/>
-              <w:rPr>
-                <w:rFonts w:ascii="Calibri" w:eastAsia="Times New Roman" w:hAnsi="Calibri" w:cs="Calibri"/>
-                <w:color w:val="000000"/>
-              </w:rPr>
-            </w:pPr>
-            <w:r>
-              <w:rPr>
-                <w:rFonts w:ascii="Calibri" w:eastAsia="Times New Roman" w:hAnsi="Calibri" w:cs="Calibri"/>
-                <w:color w:val="000000"/>
-              </w:rPr>
-              <w:t>10-7-5-3</w:t>
-            </w:r>
-          </w:p>
-        </w:tc>
-        <w:tc>
-          <w:tcPr>
-            <w:tcW w:w="1002" w:type="dxa"/>
-            <w:noWrap/>
-            <w:hideMark/>
-          </w:tcPr>
-          <w:p>
-            <w:pPr>
-              <w:cnfStyle w:val="100000000000" w:firstRow="1" w:lastRow="0" w:firstColumn="0" w:lastColumn="0" w:oddVBand="0" w:evenVBand="0" w:oddHBand="0" w:evenHBand="0" w:firstRowFirstColumn="0" w:firstRowLastColumn="0" w:lastRowFirstColumn="0" w:lastRowLastColumn="0"/>
-              <w:rPr>
-                <w:rFonts w:ascii="Calibri" w:eastAsia="Times New Roman" w:hAnsi="Calibri" w:cs="Calibri"/>
-                <w:color w:val="000000"/>
-              </w:rPr>
-            </w:pPr>
-            <w:r>
-              <w:rPr>
-                <w:rFonts w:ascii="Calibri" w:eastAsia="Times New Roman" w:hAnsi="Calibri" w:cs="Calibri"/>
-                <w:color w:val="000000"/>
-              </w:rPr>
-              <w:t>7-7-3-3</w:t>
-            </w:r>
-          </w:p>
-        </w:tc>
-        <w:tc>
-          <w:tcPr>
-            <w:tcW w:w="1002" w:type="dxa"/>
-            <w:noWrap/>
-            <w:hideMark/>
-          </w:tcPr>
-          <w:p>
-            <w:pPr>
-              <w:cnfStyle w:val="100000000000" w:firstRow="1" w:lastRow="0" w:firstColumn="0" w:lastColumn="0" w:oddVBand="0" w:evenVBand="0" w:oddHBand="0" w:evenHBand="0" w:firstRowFirstColumn="0" w:firstRowLastColumn="0" w:lastRowFirstColumn="0" w:lastRowLastColumn="0"/>
-              <w:rPr>
-                <w:rFonts w:ascii="Calibri" w:eastAsia="Times New Roman" w:hAnsi="Calibri" w:cs="Calibri"/>
-                <w:color w:val="000000"/>
-              </w:rPr>
-            </w:pPr>
-            <w:r>
-              <w:rPr>
-                <w:rFonts w:ascii="Calibri" w:eastAsia="Times New Roman" w:hAnsi="Calibri" w:cs="Calibri"/>
-                <w:color w:val="000000"/>
-              </w:rPr>
-              <w:t>5-5-3-3</w:t>
-            </w:r>
-          </w:p>
-        </w:tc>
-      </w:tr>
-      <w:tr>
-        <w:trPr>
-          <w:cnfStyle w:val="000000100000" w:firstRow="0" w:lastRow="0" w:firstColumn="0" w:lastColumn="0" w:oddVBand="0" w:evenVBand="0" w:oddHBand="1" w:evenHBand="0" w:firstRowFirstColumn="0" w:firstRowLastColumn="0" w:lastRowFirstColumn="0" w:lastRowLastColumn="0"/>
-          <w:trHeight w:val="307"/>
-          <w:jc w:val="center"/>
-        </w:trPr>
-        <w:tc>
-          <w:tcPr>
-            <w:cnfStyle w:val="001000000000" w:firstRow="0" w:lastRow="0" w:firstColumn="1" w:lastColumn="0" w:oddVBand="0" w:evenVBand="0" w:oddHBand="0" w:evenHBand="0" w:firstRowFirstColumn="0" w:firstRowLastColumn="0" w:lastRowFirstColumn="0" w:lastRowLastColumn="0"/>
-            <w:tcW w:w="1425" w:type="dxa"/>
-            <w:noWrap/>
-            <w:hideMark/>
-          </w:tcPr>
-          <w:p>
-            <w:pPr>
-              <w:rPr>
-                <w:rFonts w:ascii="Calibri" w:eastAsia="Times New Roman" w:hAnsi="Calibri" w:cs="Calibri"/>
-                <w:color w:val="000000"/>
-              </w:rPr>
-            </w:pPr>
-            <w:r>
-              <w:rPr>
-                <w:rFonts w:ascii="Calibri" w:eastAsia="Times New Roman" w:hAnsi="Calibri" w:cs="Calibri"/>
-                <w:color w:val="000000"/>
-              </w:rPr>
-              <w:t>Training</w:t>
-            </w:r>
-          </w:p>
-        </w:tc>
-        <w:tc>
-          <w:tcPr>
-            <w:tcW w:w="1304" w:type="dxa"/>
-            <w:noWrap/>
-            <w:hideMark/>
-          </w:tcPr>
-          <w:p>
-            <w:pPr>
-              <w:cnfStyle w:val="000000100000" w:firstRow="0" w:lastRow="0" w:firstColumn="0" w:lastColumn="0" w:oddVBand="0" w:evenVBand="0" w:oddHBand="1" w:evenHBand="0" w:firstRowFirstColumn="0" w:firstRowLastColumn="0" w:lastRowFirstColumn="0" w:lastRowLastColumn="0"/>
-              <w:rPr>
-                <w:rFonts w:ascii="Calibri" w:eastAsia="Times New Roman" w:hAnsi="Calibri" w:cs="Calibri"/>
-                <w:color w:val="000000"/>
-              </w:rPr>
-            </w:pPr>
-            <w:r>
-              <w:rPr>
-                <w:rFonts w:ascii="Calibri" w:eastAsia="Times New Roman" w:hAnsi="Calibri" w:cs="Calibri"/>
-                <w:color w:val="000000"/>
-              </w:rPr>
-              <w:t>Accuracy</w:t>
-            </w:r>
-          </w:p>
-        </w:tc>
-        <w:tc>
-          <w:tcPr>
-            <w:tcW w:w="1002" w:type="dxa"/>
-            <w:noWrap/>
-            <w:hideMark/>
-          </w:tcPr>
-          <w:p>
-            <w:pPr>
-              <w:jc w:val="right"/>
-              <w:cnfStyle w:val="000000100000" w:firstRow="0" w:lastRow="0" w:firstColumn="0" w:lastColumn="0" w:oddVBand="0" w:evenVBand="0" w:oddHBand="1" w:evenHBand="0" w:firstRowFirstColumn="0" w:firstRowLastColumn="0" w:lastRowFirstColumn="0" w:lastRowLastColumn="0"/>
-              <w:rPr>
-                <w:rFonts w:ascii="Calibri" w:eastAsia="Times New Roman" w:hAnsi="Calibri" w:cs="Calibri"/>
-                <w:color w:val="000000"/>
-              </w:rPr>
-            </w:pPr>
-            <w:r>
-              <w:rPr>
-                <w:rFonts w:ascii="Calibri" w:eastAsia="Times New Roman" w:hAnsi="Calibri" w:cs="Calibri"/>
-                <w:color w:val="000000"/>
-              </w:rPr>
-              <w:t>0.8795</w:t>
-            </w:r>
-          </w:p>
-        </w:tc>
-        <w:tc>
-          <w:tcPr>
-            <w:tcW w:w="981" w:type="dxa"/>
-            <w:noWrap/>
-            <w:hideMark/>
-          </w:tcPr>
-          <w:p>
-            <w:pPr>
-              <w:jc w:val="right"/>
-              <w:cnfStyle w:val="000000100000" w:firstRow="0" w:lastRow="0" w:firstColumn="0" w:lastColumn="0" w:oddVBand="0" w:evenVBand="0" w:oddHBand="1" w:evenHBand="0" w:firstRowFirstColumn="0" w:firstRowLastColumn="0" w:lastRowFirstColumn="0" w:lastRowLastColumn="0"/>
-              <w:rPr>
-                <w:rFonts w:ascii="Calibri" w:eastAsia="Times New Roman" w:hAnsi="Calibri" w:cs="Calibri"/>
-                <w:color w:val="000000"/>
-              </w:rPr>
-            </w:pPr>
-            <w:r>
-              <w:rPr>
-                <w:rFonts w:ascii="Calibri" w:eastAsia="Times New Roman" w:hAnsi="Calibri" w:cs="Calibri"/>
-                <w:color w:val="000000"/>
-              </w:rPr>
-              <w:t>0.8776</w:t>
-            </w:r>
-          </w:p>
-        </w:tc>
-        <w:tc>
-          <w:tcPr>
-            <w:tcW w:w="1002" w:type="dxa"/>
-            <w:noWrap/>
-            <w:hideMark/>
-          </w:tcPr>
-          <w:p>
-            <w:pPr>
-              <w:jc w:val="right"/>
-              <w:cnfStyle w:val="000000100000" w:firstRow="0" w:lastRow="0" w:firstColumn="0" w:lastColumn="0" w:oddVBand="0" w:evenVBand="0" w:oddHBand="1" w:evenHBand="0" w:firstRowFirstColumn="0" w:firstRowLastColumn="0" w:lastRowFirstColumn="0" w:lastRowLastColumn="0"/>
-              <w:rPr>
-                <w:rFonts w:ascii="Calibri" w:eastAsia="Times New Roman" w:hAnsi="Calibri" w:cs="Calibri"/>
-                <w:color w:val="000000"/>
-              </w:rPr>
-            </w:pPr>
-            <w:r>
-              <w:rPr>
-                <w:rFonts w:ascii="Calibri" w:eastAsia="Times New Roman" w:hAnsi="Calibri" w:cs="Calibri"/>
-                <w:color w:val="000000"/>
-              </w:rPr>
-              <w:t>0.871</w:t>
-            </w:r>
-          </w:p>
-        </w:tc>
-        <w:tc>
-          <w:tcPr>
-            <w:tcW w:w="1002" w:type="dxa"/>
-            <w:noWrap/>
-            <w:hideMark/>
-          </w:tcPr>
-          <w:p>
-            <w:pPr>
-              <w:jc w:val="right"/>
-              <w:cnfStyle w:val="000000100000" w:firstRow="0" w:lastRow="0" w:firstColumn="0" w:lastColumn="0" w:oddVBand="0" w:evenVBand="0" w:oddHBand="1" w:evenHBand="0" w:firstRowFirstColumn="0" w:firstRowLastColumn="0" w:lastRowFirstColumn="0" w:lastRowLastColumn="0"/>
-              <w:rPr>
-                <w:rFonts w:ascii="Calibri" w:eastAsia="Times New Roman" w:hAnsi="Calibri" w:cs="Calibri"/>
-                <w:color w:val="000000"/>
-              </w:rPr>
-            </w:pPr>
-            <w:r>
-              <w:rPr>
-                <w:rFonts w:ascii="Calibri" w:eastAsia="Times New Roman" w:hAnsi="Calibri" w:cs="Calibri"/>
-                <w:color w:val="000000"/>
-              </w:rPr>
-              <w:t>0.8898</w:t>
-            </w:r>
-          </w:p>
-        </w:tc>
-      </w:tr>
-      <w:tr>
-        <w:trPr>
-          <w:trHeight w:val="307"/>
-          <w:jc w:val="center"/>
-        </w:trPr>
-        <w:tc>
-          <w:tcPr>
-            <w:cnfStyle w:val="001000000000" w:firstRow="0" w:lastRow="0" w:firstColumn="1" w:lastColumn="0" w:oddVBand="0" w:evenVBand="0" w:oddHBand="0" w:evenHBand="0" w:firstRowFirstColumn="0" w:firstRowLastColumn="0" w:lastRowFirstColumn="0" w:lastRowLastColumn="0"/>
-            <w:tcW w:w="1425" w:type="dxa"/>
-            <w:noWrap/>
-            <w:hideMark/>
-          </w:tcPr>
-          <w:p>
-            <w:pPr>
-              <w:rPr>
-                <w:rFonts w:ascii="Calibri" w:eastAsia="Times New Roman" w:hAnsi="Calibri" w:cs="Calibri"/>
-                <w:color w:val="000000"/>
-              </w:rPr>
-            </w:pPr>
-            <w:r>
-              <w:rPr>
-                <w:rFonts w:ascii="Calibri" w:eastAsia="Times New Roman" w:hAnsi="Calibri" w:cs="Calibri"/>
-                <w:color w:val="000000"/>
-              </w:rPr>
-              <w:t> </w:t>
-            </w:r>
-          </w:p>
-        </w:tc>
-        <w:tc>
-          <w:tcPr>
-            <w:tcW w:w="1304" w:type="dxa"/>
-            <w:noWrap/>
-            <w:hideMark/>
-          </w:tcPr>
-          <w:p>
-            <w:pPr>
-              <w:cnfStyle w:val="000000000000" w:firstRow="0" w:lastRow="0" w:firstColumn="0" w:lastColumn="0" w:oddVBand="0" w:evenVBand="0" w:oddHBand="0" w:evenHBand="0" w:firstRowFirstColumn="0" w:firstRowLastColumn="0" w:lastRowFirstColumn="0" w:lastRowLastColumn="0"/>
-              <w:rPr>
-                <w:rFonts w:ascii="Calibri" w:eastAsia="Times New Roman" w:hAnsi="Calibri" w:cs="Calibri"/>
-                <w:color w:val="000000"/>
-              </w:rPr>
-            </w:pPr>
-            <w:r>
-              <w:rPr>
-                <w:rFonts w:ascii="Calibri" w:eastAsia="Times New Roman" w:hAnsi="Calibri" w:cs="Calibri"/>
-                <w:color w:val="000000"/>
-              </w:rPr>
-              <w:t>Loss</w:t>
-            </w:r>
-          </w:p>
-        </w:tc>
-        <w:tc>
-          <w:tcPr>
-            <w:tcW w:w="1002" w:type="dxa"/>
-            <w:noWrap/>
-            <w:hideMark/>
-          </w:tcPr>
-          <w:p>
-            <w:pPr>
-              <w:jc w:val="right"/>
-              <w:cnfStyle w:val="000000000000" w:firstRow="0" w:lastRow="0" w:firstColumn="0" w:lastColumn="0" w:oddVBand="0" w:evenVBand="0" w:oddHBand="0" w:evenHBand="0" w:firstRowFirstColumn="0" w:firstRowLastColumn="0" w:lastRowFirstColumn="0" w:lastRowLastColumn="0"/>
-              <w:rPr>
-                <w:rFonts w:ascii="Calibri" w:eastAsia="Times New Roman" w:hAnsi="Calibri" w:cs="Calibri"/>
-                <w:color w:val="000000"/>
-              </w:rPr>
-            </w:pPr>
-            <w:r>
-              <w:rPr>
-                <w:rFonts w:ascii="Calibri" w:eastAsia="Times New Roman" w:hAnsi="Calibri" w:cs="Calibri"/>
-                <w:color w:val="000000"/>
-              </w:rPr>
-              <w:t>0.325</w:t>
-            </w:r>
-          </w:p>
-        </w:tc>
-        <w:tc>
-          <w:tcPr>
-            <w:tcW w:w="981" w:type="dxa"/>
-            <w:noWrap/>
-            <w:hideMark/>
-          </w:tcPr>
-          <w:p>
-            <w:pPr>
-              <w:jc w:val="right"/>
-              <w:cnfStyle w:val="000000000000" w:firstRow="0" w:lastRow="0" w:firstColumn="0" w:lastColumn="0" w:oddVBand="0" w:evenVBand="0" w:oddHBand="0" w:evenHBand="0" w:firstRowFirstColumn="0" w:firstRowLastColumn="0" w:lastRowFirstColumn="0" w:lastRowLastColumn="0"/>
-              <w:rPr>
-                <w:rFonts w:ascii="Calibri" w:eastAsia="Times New Roman" w:hAnsi="Calibri" w:cs="Calibri"/>
-                <w:color w:val="000000"/>
-              </w:rPr>
-            </w:pPr>
-            <w:r>
-              <w:rPr>
-                <w:rFonts w:ascii="Calibri" w:eastAsia="Times New Roman" w:hAnsi="Calibri" w:cs="Calibri"/>
-                <w:color w:val="000000"/>
-              </w:rPr>
-              <w:t>0.3365</w:t>
-            </w:r>
-          </w:p>
-        </w:tc>
-        <w:tc>
-          <w:tcPr>
-            <w:tcW w:w="1002" w:type="dxa"/>
-            <w:noWrap/>
-            <w:hideMark/>
-          </w:tcPr>
-          <w:p>
-            <w:pPr>
-              <w:jc w:val="right"/>
-              <w:cnfStyle w:val="000000000000" w:firstRow="0" w:lastRow="0" w:firstColumn="0" w:lastColumn="0" w:oddVBand="0" w:evenVBand="0" w:oddHBand="0" w:evenHBand="0" w:firstRowFirstColumn="0" w:firstRowLastColumn="0" w:lastRowFirstColumn="0" w:lastRowLastColumn="0"/>
-              <w:rPr>
-                <w:rFonts w:ascii="Calibri" w:eastAsia="Times New Roman" w:hAnsi="Calibri" w:cs="Calibri"/>
-                <w:color w:val="000000"/>
-              </w:rPr>
-            </w:pPr>
-            <w:r>
-              <w:rPr>
-                <w:rFonts w:ascii="Calibri" w:eastAsia="Times New Roman" w:hAnsi="Calibri" w:cs="Calibri"/>
-                <w:color w:val="000000"/>
-              </w:rPr>
-              <w:t>0.3542</w:t>
-            </w:r>
-          </w:p>
-        </w:tc>
-        <w:tc>
-          <w:tcPr>
-            <w:tcW w:w="1002" w:type="dxa"/>
-            <w:noWrap/>
-            <w:hideMark/>
-          </w:tcPr>
-          <w:p>
-            <w:pPr>
-              <w:jc w:val="right"/>
-              <w:cnfStyle w:val="000000000000" w:firstRow="0" w:lastRow="0" w:firstColumn="0" w:lastColumn="0" w:oddVBand="0" w:evenVBand="0" w:oddHBand="0" w:evenHBand="0" w:firstRowFirstColumn="0" w:firstRowLastColumn="0" w:lastRowFirstColumn="0" w:lastRowLastColumn="0"/>
-              <w:rPr>
-                <w:rFonts w:ascii="Calibri" w:eastAsia="Times New Roman" w:hAnsi="Calibri" w:cs="Calibri"/>
-                <w:color w:val="000000"/>
-              </w:rPr>
-            </w:pPr>
-            <w:r>
-              <w:rPr>
-                <w:rFonts w:ascii="Calibri" w:eastAsia="Times New Roman" w:hAnsi="Calibri" w:cs="Calibri"/>
-                <w:color w:val="000000"/>
-              </w:rPr>
-              <w:t>0.3049</w:t>
-            </w:r>
-          </w:p>
-        </w:tc>
-      </w:tr>
-      <w:tr>
-        <w:trPr>
-          <w:cnfStyle w:val="000000100000" w:firstRow="0" w:lastRow="0" w:firstColumn="0" w:lastColumn="0" w:oddVBand="0" w:evenVBand="0" w:oddHBand="1" w:evenHBand="0" w:firstRowFirstColumn="0" w:firstRowLastColumn="0" w:lastRowFirstColumn="0" w:lastRowLastColumn="0"/>
-          <w:trHeight w:val="307"/>
-          <w:jc w:val="center"/>
-        </w:trPr>
-        <w:tc>
-          <w:tcPr>
-            <w:cnfStyle w:val="001000000000" w:firstRow="0" w:lastRow="0" w:firstColumn="1" w:lastColumn="0" w:oddVBand="0" w:evenVBand="0" w:oddHBand="0" w:evenHBand="0" w:firstRowFirstColumn="0" w:firstRowLastColumn="0" w:lastRowFirstColumn="0" w:lastRowLastColumn="0"/>
-            <w:tcW w:w="1425" w:type="dxa"/>
-            <w:noWrap/>
-            <w:hideMark/>
-          </w:tcPr>
-          <w:p>
-            <w:pPr>
-              <w:rPr>
-                <w:rFonts w:ascii="Calibri" w:eastAsia="Times New Roman" w:hAnsi="Calibri" w:cs="Calibri"/>
-                <w:color w:val="000000"/>
-              </w:rPr>
-            </w:pPr>
-            <w:r>
-              <w:rPr>
-                <w:rFonts w:ascii="Calibri" w:eastAsia="Times New Roman" w:hAnsi="Calibri" w:cs="Calibri"/>
-                <w:color w:val="000000"/>
-              </w:rPr>
-              <w:t>Validation</w:t>
-            </w:r>
-          </w:p>
-        </w:tc>
-        <w:tc>
-          <w:tcPr>
-            <w:tcW w:w="1304" w:type="dxa"/>
-            <w:noWrap/>
-            <w:hideMark/>
-          </w:tcPr>
-          <w:p>
-            <w:pPr>
-              <w:cnfStyle w:val="000000100000" w:firstRow="0" w:lastRow="0" w:firstColumn="0" w:lastColumn="0" w:oddVBand="0" w:evenVBand="0" w:oddHBand="1" w:evenHBand="0" w:firstRowFirstColumn="0" w:firstRowLastColumn="0" w:lastRowFirstColumn="0" w:lastRowLastColumn="0"/>
-              <w:rPr>
-                <w:rFonts w:ascii="Calibri" w:eastAsia="Times New Roman" w:hAnsi="Calibri" w:cs="Calibri"/>
-                <w:color w:val="000000"/>
-              </w:rPr>
-            </w:pPr>
-            <w:r>
-              <w:rPr>
-                <w:rFonts w:ascii="Calibri" w:eastAsia="Times New Roman" w:hAnsi="Calibri" w:cs="Calibri"/>
-                <w:color w:val="000000"/>
-              </w:rPr>
-              <w:t>Accuracy</w:t>
-            </w:r>
-          </w:p>
-        </w:tc>
-        <w:tc>
-          <w:tcPr>
-            <w:tcW w:w="1002" w:type="dxa"/>
-            <w:noWrap/>
-            <w:hideMark/>
-          </w:tcPr>
-          <w:p>
-            <w:pPr>
-              <w:jc w:val="right"/>
-              <w:cnfStyle w:val="000000100000" w:firstRow="0" w:lastRow="0" w:firstColumn="0" w:lastColumn="0" w:oddVBand="0" w:evenVBand="0" w:oddHBand="1" w:evenHBand="0" w:firstRowFirstColumn="0" w:firstRowLastColumn="0" w:lastRowFirstColumn="0" w:lastRowLastColumn="0"/>
-              <w:rPr>
-                <w:rFonts w:ascii="Calibri" w:eastAsia="Times New Roman" w:hAnsi="Calibri" w:cs="Calibri"/>
-                <w:color w:val="000000"/>
-              </w:rPr>
-            </w:pPr>
-            <w:r>
-              <w:rPr>
-                <w:rFonts w:ascii="Calibri" w:eastAsia="Times New Roman" w:hAnsi="Calibri" w:cs="Calibri"/>
-                <w:color w:val="000000"/>
-              </w:rPr>
-              <w:t>0.9194</w:t>
-            </w:r>
-          </w:p>
-        </w:tc>
-        <w:tc>
-          <w:tcPr>
-            <w:tcW w:w="981" w:type="dxa"/>
-            <w:noWrap/>
-            <w:hideMark/>
-          </w:tcPr>
-          <w:p>
-            <w:pPr>
-              <w:jc w:val="right"/>
-              <w:cnfStyle w:val="000000100000" w:firstRow="0" w:lastRow="0" w:firstColumn="0" w:lastColumn="0" w:oddVBand="0" w:evenVBand="0" w:oddHBand="1" w:evenHBand="0" w:firstRowFirstColumn="0" w:firstRowLastColumn="0" w:lastRowFirstColumn="0" w:lastRowLastColumn="0"/>
-              <w:rPr>
-                <w:rFonts w:ascii="Calibri" w:eastAsia="Times New Roman" w:hAnsi="Calibri" w:cs="Calibri"/>
-                <w:color w:val="000000"/>
-              </w:rPr>
-            </w:pPr>
-            <w:r>
-              <w:rPr>
-                <w:rFonts w:ascii="Calibri" w:eastAsia="Times New Roman" w:hAnsi="Calibri" w:cs="Calibri"/>
-                <w:color w:val="000000"/>
-              </w:rPr>
-              <w:t>0.8651</w:t>
-            </w:r>
-          </w:p>
-        </w:tc>
-        <w:tc>
-          <w:tcPr>
-            <w:tcW w:w="1002" w:type="dxa"/>
-            <w:noWrap/>
-            <w:hideMark/>
-          </w:tcPr>
-          <w:p>
-            <w:pPr>
-              <w:jc w:val="right"/>
-              <w:cnfStyle w:val="000000100000" w:firstRow="0" w:lastRow="0" w:firstColumn="0" w:lastColumn="0" w:oddVBand="0" w:evenVBand="0" w:oddHBand="1" w:evenHBand="0" w:firstRowFirstColumn="0" w:firstRowLastColumn="0" w:lastRowFirstColumn="0" w:lastRowLastColumn="0"/>
-              <w:rPr>
-                <w:rFonts w:ascii="Calibri" w:eastAsia="Times New Roman" w:hAnsi="Calibri" w:cs="Calibri"/>
-                <w:color w:val="000000"/>
-              </w:rPr>
-            </w:pPr>
-            <w:r>
-              <w:rPr>
-                <w:rFonts w:ascii="Calibri" w:eastAsia="Times New Roman" w:hAnsi="Calibri" w:cs="Calibri"/>
-                <w:color w:val="000000"/>
-              </w:rPr>
-              <w:t>0.9014</w:t>
-            </w:r>
-          </w:p>
-        </w:tc>
-        <w:tc>
-          <w:tcPr>
-            <w:tcW w:w="1002" w:type="dxa"/>
-            <w:noWrap/>
-            <w:hideMark/>
-          </w:tcPr>
-          <w:p>
-            <w:pPr>
-              <w:jc w:val="right"/>
-              <w:cnfStyle w:val="000000100000" w:firstRow="0" w:lastRow="0" w:firstColumn="0" w:lastColumn="0" w:oddVBand="0" w:evenVBand="0" w:oddHBand="1" w:evenHBand="0" w:firstRowFirstColumn="0" w:firstRowLastColumn="0" w:lastRowFirstColumn="0" w:lastRowLastColumn="0"/>
-              <w:rPr>
-                <w:rFonts w:ascii="Calibri" w:eastAsia="Times New Roman" w:hAnsi="Calibri" w:cs="Calibri"/>
-                <w:color w:val="000000"/>
-              </w:rPr>
-            </w:pPr>
-            <w:r>
-              <w:rPr>
-                <w:rFonts w:ascii="Calibri" w:eastAsia="Times New Roman" w:hAnsi="Calibri" w:cs="Calibri"/>
-                <w:color w:val="000000"/>
-              </w:rPr>
-              <w:t>0.9248</w:t>
-            </w:r>
-          </w:p>
-        </w:tc>
-      </w:tr>
-      <w:tr>
-        <w:trPr>
-          <w:trHeight w:val="307"/>
-          <w:jc w:val="center"/>
-        </w:trPr>
-        <w:tc>
-          <w:tcPr>
-            <w:cnfStyle w:val="001000000000" w:firstRow="0" w:lastRow="0" w:firstColumn="1" w:lastColumn="0" w:oddVBand="0" w:evenVBand="0" w:oddHBand="0" w:evenHBand="0" w:firstRowFirstColumn="0" w:firstRowLastColumn="0" w:lastRowFirstColumn="0" w:lastRowLastColumn="0"/>
-            <w:tcW w:w="1425" w:type="dxa"/>
-            <w:noWrap/>
-            <w:hideMark/>
-          </w:tcPr>
-          <w:p>
-            <w:pPr>
-              <w:rPr>
-                <w:rFonts w:ascii="Calibri" w:eastAsia="Times New Roman" w:hAnsi="Calibri" w:cs="Calibri"/>
-                <w:color w:val="000000"/>
-              </w:rPr>
-            </w:pPr>
-            <w:r>
-              <w:rPr>
-                <w:rFonts w:ascii="Calibri" w:eastAsia="Times New Roman" w:hAnsi="Calibri" w:cs="Calibri"/>
-                <w:color w:val="000000"/>
-              </w:rPr>
-              <w:t> </w:t>
-            </w:r>
-          </w:p>
-        </w:tc>
-        <w:tc>
-          <w:tcPr>
-            <w:tcW w:w="1304" w:type="dxa"/>
-            <w:noWrap/>
-            <w:hideMark/>
-          </w:tcPr>
-          <w:p>
-            <w:pPr>
-              <w:cnfStyle w:val="000000000000" w:firstRow="0" w:lastRow="0" w:firstColumn="0" w:lastColumn="0" w:oddVBand="0" w:evenVBand="0" w:oddHBand="0" w:evenHBand="0" w:firstRowFirstColumn="0" w:firstRowLastColumn="0" w:lastRowFirstColumn="0" w:lastRowLastColumn="0"/>
-              <w:rPr>
-                <w:rFonts w:ascii="Calibri" w:eastAsia="Times New Roman" w:hAnsi="Calibri" w:cs="Calibri"/>
-                <w:color w:val="000000"/>
-              </w:rPr>
-            </w:pPr>
-            <w:r>
-              <w:rPr>
-                <w:rFonts w:ascii="Calibri" w:eastAsia="Times New Roman" w:hAnsi="Calibri" w:cs="Calibri"/>
-                <w:color w:val="000000"/>
-              </w:rPr>
-              <w:t>Loss</w:t>
-            </w:r>
-          </w:p>
-        </w:tc>
-        <w:tc>
-          <w:tcPr>
-            <w:tcW w:w="1002" w:type="dxa"/>
-            <w:noWrap/>
-            <w:hideMark/>
-          </w:tcPr>
-          <w:p>
-            <w:pPr>
-              <w:jc w:val="right"/>
-              <w:cnfStyle w:val="000000000000" w:firstRow="0" w:lastRow="0" w:firstColumn="0" w:lastColumn="0" w:oddVBand="0" w:evenVBand="0" w:oddHBand="0" w:evenHBand="0" w:firstRowFirstColumn="0" w:firstRowLastColumn="0" w:lastRowFirstColumn="0" w:lastRowLastColumn="0"/>
-              <w:rPr>
-                <w:rFonts w:ascii="Calibri" w:eastAsia="Times New Roman" w:hAnsi="Calibri" w:cs="Calibri"/>
-                <w:color w:val="000000"/>
-              </w:rPr>
-            </w:pPr>
-            <w:r>
-              <w:rPr>
-                <w:rFonts w:ascii="Calibri" w:eastAsia="Times New Roman" w:hAnsi="Calibri" w:cs="Calibri"/>
-                <w:color w:val="000000"/>
-              </w:rPr>
-              <w:t>0.2221</w:t>
-            </w:r>
-          </w:p>
-        </w:tc>
-        <w:tc>
-          <w:tcPr>
-            <w:tcW w:w="981" w:type="dxa"/>
-            <w:noWrap/>
-            <w:hideMark/>
-          </w:tcPr>
-          <w:p>
-            <w:pPr>
-              <w:jc w:val="right"/>
-              <w:cnfStyle w:val="000000000000" w:firstRow="0" w:lastRow="0" w:firstColumn="0" w:lastColumn="0" w:oddVBand="0" w:evenVBand="0" w:oddHBand="0" w:evenHBand="0" w:firstRowFirstColumn="0" w:firstRowLastColumn="0" w:lastRowFirstColumn="0" w:lastRowLastColumn="0"/>
-              <w:rPr>
-                <w:rFonts w:ascii="Calibri" w:eastAsia="Times New Roman" w:hAnsi="Calibri" w:cs="Calibri"/>
-                <w:color w:val="000000"/>
-              </w:rPr>
-            </w:pPr>
-            <w:r>
-              <w:rPr>
-                <w:rFonts w:ascii="Calibri" w:eastAsia="Times New Roman" w:hAnsi="Calibri" w:cs="Calibri"/>
-                <w:color w:val="000000"/>
-              </w:rPr>
-              <w:t>0.335</w:t>
-            </w:r>
-          </w:p>
-        </w:tc>
-        <w:tc>
-          <w:tcPr>
-            <w:tcW w:w="1002" w:type="dxa"/>
-            <w:noWrap/>
-            <w:hideMark/>
-          </w:tcPr>
-          <w:p>
-            <w:pPr>
-              <w:jc w:val="right"/>
-              <w:cnfStyle w:val="000000000000" w:firstRow="0" w:lastRow="0" w:firstColumn="0" w:lastColumn="0" w:oddVBand="0" w:evenVBand="0" w:oddHBand="0" w:evenHBand="0" w:firstRowFirstColumn="0" w:firstRowLastColumn="0" w:lastRowFirstColumn="0" w:lastRowLastColumn="0"/>
-              <w:rPr>
-                <w:rFonts w:ascii="Calibri" w:eastAsia="Times New Roman" w:hAnsi="Calibri" w:cs="Calibri"/>
-                <w:color w:val="000000"/>
-              </w:rPr>
-            </w:pPr>
-            <w:r>
-              <w:rPr>
-                <w:rFonts w:ascii="Calibri" w:eastAsia="Times New Roman" w:hAnsi="Calibri" w:cs="Calibri"/>
-                <w:color w:val="000000"/>
-              </w:rPr>
-              <w:t>0.2708</w:t>
-            </w:r>
-          </w:p>
-        </w:tc>
-        <w:tc>
-          <w:tcPr>
-            <w:tcW w:w="1002" w:type="dxa"/>
-            <w:noWrap/>
-            <w:hideMark/>
-          </w:tcPr>
-          <w:p>
-            <w:pPr>
-              <w:jc w:val="right"/>
-              <w:cnfStyle w:val="000000000000" w:firstRow="0" w:lastRow="0" w:firstColumn="0" w:lastColumn="0" w:oddVBand="0" w:evenVBand="0" w:oddHBand="0" w:evenHBand="0" w:firstRowFirstColumn="0" w:firstRowLastColumn="0" w:lastRowFirstColumn="0" w:lastRowLastColumn="0"/>
-              <w:rPr>
-                <w:rFonts w:ascii="Calibri" w:eastAsia="Times New Roman" w:hAnsi="Calibri" w:cs="Calibri"/>
-                <w:color w:val="000000"/>
-              </w:rPr>
-            </w:pPr>
-            <w:r>
-              <w:rPr>
-                <w:rFonts w:ascii="Calibri" w:eastAsia="Times New Roman" w:hAnsi="Calibri" w:cs="Calibri"/>
-                <w:color w:val="000000"/>
-              </w:rPr>
-              <w:t>0.203</w:t>
-            </w:r>
-          </w:p>
-        </w:tc>
-      </w:tr>
-      <w:tr>
-        <w:trPr>
-          <w:cnfStyle w:val="000000100000" w:firstRow="0" w:lastRow="0" w:firstColumn="0" w:lastColumn="0" w:oddVBand="0" w:evenVBand="0" w:oddHBand="1" w:evenHBand="0" w:firstRowFirstColumn="0" w:firstRowLastColumn="0" w:lastRowFirstColumn="0" w:lastRowLastColumn="0"/>
-          <w:trHeight w:val="307"/>
-          <w:jc w:val="center"/>
-        </w:trPr>
-        <w:tc>
-          <w:tcPr>
-            <w:cnfStyle w:val="001000000000" w:firstRow="0" w:lastRow="0" w:firstColumn="1" w:lastColumn="0" w:oddVBand="0" w:evenVBand="0" w:oddHBand="0" w:evenHBand="0" w:firstRowFirstColumn="0" w:firstRowLastColumn="0" w:lastRowFirstColumn="0" w:lastRowLastColumn="0"/>
-            <w:tcW w:w="1425" w:type="dxa"/>
-            <w:noWrap/>
-            <w:hideMark/>
-          </w:tcPr>
-          <w:p>
-            <w:pPr>
-              <w:jc w:val="right"/>
-              <w:rPr>
-                <w:rFonts w:ascii="Calibri" w:eastAsia="Times New Roman" w:hAnsi="Calibri" w:cs="Calibri"/>
-                <w:color w:val="000000"/>
-              </w:rPr>
-            </w:pPr>
-            <w:r>
-              <w:rPr>
-                <w:rFonts w:ascii="Calibri" w:eastAsia="Times New Roman" w:hAnsi="Calibri" w:cs="Calibri"/>
-                <w:color w:val="000000"/>
-              </w:rPr>
-              <w:t> </w:t>
-            </w:r>
-          </w:p>
-        </w:tc>
-        <w:tc>
-          <w:tcPr>
-            <w:tcW w:w="1304" w:type="dxa"/>
-            <w:noWrap/>
-            <w:hideMark/>
-          </w:tcPr>
-          <w:p>
-            <w:pPr>
-              <w:cnfStyle w:val="000000100000" w:firstRow="0" w:lastRow="0" w:firstColumn="0" w:lastColumn="0" w:oddVBand="0" w:evenVBand="0" w:oddHBand="1" w:evenHBand="0" w:firstRowFirstColumn="0" w:firstRowLastColumn="0" w:lastRowFirstColumn="0" w:lastRowLastColumn="0"/>
-              <w:rPr>
-                <w:rFonts w:ascii="Calibri" w:eastAsia="Times New Roman" w:hAnsi="Calibri" w:cs="Calibri"/>
-                <w:color w:val="000000"/>
-              </w:rPr>
-            </w:pPr>
-            <w:r>
-              <w:rPr>
-                <w:rFonts w:ascii="Calibri" w:eastAsia="Times New Roman" w:hAnsi="Calibri" w:cs="Calibri"/>
-                <w:color w:val="000000"/>
-              </w:rPr>
-              <w:t>Parameters</w:t>
-            </w:r>
-          </w:p>
-        </w:tc>
-        <w:tc>
-          <w:tcPr>
-            <w:tcW w:w="1002" w:type="dxa"/>
-            <w:noWrap/>
-            <w:hideMark/>
-          </w:tcPr>
-          <w:p>
-            <w:pPr>
-              <w:jc w:val="right"/>
-              <w:cnfStyle w:val="000000100000" w:firstRow="0" w:lastRow="0" w:firstColumn="0" w:lastColumn="0" w:oddVBand="0" w:evenVBand="0" w:oddHBand="1" w:evenHBand="0" w:firstRowFirstColumn="0" w:firstRowLastColumn="0" w:lastRowFirstColumn="0" w:lastRowLastColumn="0"/>
-              <w:rPr>
-                <w:rFonts w:ascii="Calibri" w:eastAsia="Times New Roman" w:hAnsi="Calibri" w:cs="Calibri"/>
-                <w:color w:val="000000"/>
-              </w:rPr>
-            </w:pPr>
-            <w:r>
-              <w:rPr>
-                <w:rFonts w:ascii="Calibri" w:eastAsia="Times New Roman" w:hAnsi="Calibri" w:cs="Calibri"/>
-                <w:color w:val="000000"/>
-              </w:rPr>
-              <w:t>313,708</w:t>
-            </w:r>
-          </w:p>
-        </w:tc>
-        <w:tc>
-          <w:tcPr>
-            <w:tcW w:w="981" w:type="dxa"/>
-            <w:noWrap/>
-            <w:hideMark/>
-          </w:tcPr>
-          <w:p>
-            <w:pPr>
-              <w:jc w:val="right"/>
-              <w:cnfStyle w:val="000000100000" w:firstRow="0" w:lastRow="0" w:firstColumn="0" w:lastColumn="0" w:oddVBand="0" w:evenVBand="0" w:oddHBand="1" w:evenHBand="0" w:firstRowFirstColumn="0" w:firstRowLastColumn="0" w:lastRowFirstColumn="0" w:lastRowLastColumn="0"/>
-              <w:rPr>
-                <w:rFonts w:ascii="Calibri" w:eastAsia="Times New Roman" w:hAnsi="Calibri" w:cs="Calibri"/>
-                <w:color w:val="000000"/>
-              </w:rPr>
-            </w:pPr>
-            <w:r>
-              <w:rPr>
-                <w:rFonts w:ascii="Calibri" w:eastAsia="Times New Roman" w:hAnsi="Calibri" w:cs="Calibri"/>
-                <w:color w:val="000000"/>
-              </w:rPr>
-              <w:t>244,364</w:t>
-            </w:r>
-          </w:p>
-        </w:tc>
-        <w:tc>
-          <w:tcPr>
-            <w:tcW w:w="1002" w:type="dxa"/>
-            <w:noWrap/>
-            <w:hideMark/>
-          </w:tcPr>
-          <w:p>
-            <w:pPr>
-              <w:jc w:val="right"/>
-              <w:cnfStyle w:val="000000100000" w:firstRow="0" w:lastRow="0" w:firstColumn="0" w:lastColumn="0" w:oddVBand="0" w:evenVBand="0" w:oddHBand="1" w:evenHBand="0" w:firstRowFirstColumn="0" w:firstRowLastColumn="0" w:lastRowFirstColumn="0" w:lastRowLastColumn="0"/>
-              <w:rPr>
-                <w:rFonts w:ascii="Calibri" w:eastAsia="Times New Roman" w:hAnsi="Calibri" w:cs="Calibri"/>
-                <w:color w:val="000000"/>
-              </w:rPr>
-            </w:pPr>
-            <w:r>
-              <w:rPr>
-                <w:rFonts w:ascii="Calibri" w:eastAsia="Times New Roman" w:hAnsi="Calibri" w:cs="Calibri"/>
-                <w:color w:val="000000"/>
-              </w:rPr>
-              <w:t>205,854</w:t>
-            </w:r>
-          </w:p>
-        </w:tc>
-        <w:tc>
-          <w:tcPr>
-            <w:tcW w:w="1002" w:type="dxa"/>
-            <w:noWrap/>
-            <w:hideMark/>
-          </w:tcPr>
-          <w:p>
-            <w:pPr>
-              <w:jc w:val="right"/>
-              <w:cnfStyle w:val="000000100000" w:firstRow="0" w:lastRow="0" w:firstColumn="0" w:lastColumn="0" w:oddVBand="0" w:evenVBand="0" w:oddHBand="1" w:evenHBand="0" w:firstRowFirstColumn="0" w:firstRowLastColumn="0" w:lastRowFirstColumn="0" w:lastRowLastColumn="0"/>
-              <w:rPr>
-                <w:rFonts w:ascii="Calibri" w:eastAsia="Times New Roman" w:hAnsi="Calibri" w:cs="Calibri"/>
-                <w:color w:val="000000"/>
-              </w:rPr>
-            </w:pPr>
-            <w:r>
-              <w:rPr>
-                <w:rFonts w:ascii="Calibri" w:eastAsia="Times New Roman" w:hAnsi="Calibri" w:cs="Calibri"/>
-                <w:color w:val="000000"/>
-              </w:rPr>
-              <w:t>196,204</w:t>
-            </w:r>
-          </w:p>
-        </w:tc>
-      </w:tr>
-    </w:tbl>
-    <w:p>
-      <w:pPr>
-        <w:rPr>
-          <w:rFonts w:ascii="Times New Roman" w:hAnsi="Times New Roman" w:cs="Times New Roman"/>
-          <w:b/>
-          <w:sz w:val="24"/>
-          <w:szCs w:val="24"/>
-        </w:rPr>
-      </w:pPr>
-      <w:r>
-        <w:rPr>
-          <w:rFonts w:ascii="Times New Roman" w:hAnsi="Times New Roman" w:cs="Times New Roman"/>
-          <w:b/>
-          <w:sz w:val="24"/>
-          <w:szCs w:val="24"/>
-        </w:rPr>
-        <w:t>Preprocessing</w:t>
-      </w:r>
-      <w:bookmarkStart w:id="0" w:name="_GoBack"/>
-      <w:bookmarkEnd w:id="0"/>
+        <w:t>1</w:t>
+      </w:r>
+      <w:r>
+        <w:rPr>
+          <w:rFonts w:ascii="Times New Roman" w:hAnsi="Times New Roman" w:cs="Times New Roman"/>
+          <w:i/>
+          <w:sz w:val="24"/>
+          <w:szCs w:val="24"/>
+        </w:rPr>
+        <w:t>5-</w:t>
+      </w:r>
+      <w:r>
+        <w:rPr>
+          <w:rFonts w:ascii="Times New Roman" w:hAnsi="Times New Roman" w:cs="Times New Roman"/>
+          <w:i/>
+          <w:sz w:val="24"/>
+          <w:szCs w:val="24"/>
+        </w:rPr>
+        <w:t>9</w:t>
+      </w:r>
+      <w:r>
+        <w:rPr>
+          <w:rFonts w:ascii="Times New Roman" w:hAnsi="Times New Roman" w:cs="Times New Roman"/>
+          <w:i/>
+          <w:sz w:val="24"/>
+          <w:szCs w:val="24"/>
+        </w:rPr>
+        <w:t>x</w:t>
+      </w:r>
+      <w:r>
+        <w:rPr>
+          <w:rFonts w:ascii="Times New Roman" w:hAnsi="Times New Roman" w:cs="Times New Roman"/>
+          <w:i/>
+          <w:sz w:val="24"/>
+          <w:szCs w:val="24"/>
+        </w:rPr>
+        <w:t>9</w:t>
+      </w:r>
+      <w:r>
+        <w:rPr>
+          <w:rFonts w:ascii="Times New Roman" w:hAnsi="Times New Roman" w:cs="Times New Roman"/>
+          <w:i/>
+          <w:sz w:val="24"/>
+          <w:szCs w:val="24"/>
+        </w:rPr>
+        <w:t>-</w:t>
+      </w:r>
+      <w:r>
+        <w:rPr>
+          <w:rFonts w:ascii="Times New Roman" w:hAnsi="Times New Roman" w:cs="Times New Roman"/>
+          <w:i/>
+          <w:sz w:val="24"/>
+          <w:szCs w:val="24"/>
+        </w:rPr>
+        <w:t>7</w:t>
+      </w:r>
+      <w:r>
+        <w:rPr>
+          <w:rFonts w:ascii="Times New Roman" w:hAnsi="Times New Roman" w:cs="Times New Roman"/>
+          <w:i/>
+          <w:sz w:val="24"/>
+          <w:szCs w:val="24"/>
+        </w:rPr>
+        <w:t>x</w:t>
+      </w:r>
+      <w:r>
+        <w:rPr>
+          <w:rFonts w:ascii="Times New Roman" w:hAnsi="Times New Roman" w:cs="Times New Roman"/>
+          <w:i/>
+          <w:sz w:val="24"/>
+          <w:szCs w:val="24"/>
+        </w:rPr>
+        <w:t>7</w:t>
+      </w:r>
+      <w:r>
+        <w:rPr>
+          <w:rFonts w:ascii="Times New Roman" w:hAnsi="Times New Roman" w:cs="Times New Roman"/>
+          <w:i/>
+          <w:sz w:val="24"/>
+          <w:szCs w:val="24"/>
+        </w:rPr>
+        <w:t>-3x3</w:t>
+      </w:r>
+      <w:r>
+        <w:rPr>
+          <w:rFonts w:ascii="Times New Roman" w:hAnsi="Times New Roman" w:cs="Times New Roman"/>
+          <w:sz w:val="24"/>
+          <w:szCs w:val="24"/>
+        </w:rPr>
+        <w:t>)</w:t>
+      </w:r>
+      <w:r>
+        <w:rPr>
+          <w:rFonts w:ascii="Times New Roman" w:hAnsi="Times New Roman" w:cs="Times New Roman"/>
+          <w:sz w:val="24"/>
+          <w:szCs w:val="24"/>
+        </w:rPr>
+        <w:t xml:space="preserve"> at 88% accuracy. The results indicate the kernel size does not seem to have a considerable effect on network outcome. However, training time in significantly affected by kernel size as a result of the increase in total trainable parameter with larger kernels, with the larger kernel network taking nearly double the time to train each epoch than the small kernel network (40.86 minutes and 21.75 minutes, respectively).</w:t>
+      </w:r>
     </w:p>
     <w:p>
       <w:pPr>
-        <w:rPr>
-          <w:rFonts w:ascii="Times New Roman" w:hAnsi="Times New Roman" w:cs="Times New Roman"/>
-          <w:sz w:val="24"/>
-          <w:szCs w:val="24"/>
-        </w:rPr>
-      </w:pPr>
-      <w:r>
-        <w:rPr>
-          <w:rFonts w:ascii="Times New Roman" w:hAnsi="Times New Roman" w:cs="Times New Roman"/>
-          <w:sz w:val="24"/>
-          <w:szCs w:val="24"/>
-        </w:rPr>
-        <w:t xml:space="preserve">Models were </w:t>
-      </w:r>
-      <w:r>
-        <w:rPr>
-          <w:rFonts w:ascii="Times New Roman" w:hAnsi="Times New Roman" w:cs="Times New Roman"/>
-          <w:sz w:val="24"/>
-          <w:szCs w:val="24"/>
-        </w:rPr>
-        <w:t>trained</w:t>
-      </w:r>
-      <w:r>
-        <w:rPr>
-          <w:rFonts w:ascii="Times New Roman" w:hAnsi="Times New Roman" w:cs="Times New Roman"/>
-          <w:sz w:val="24"/>
-          <w:szCs w:val="24"/>
-        </w:rPr>
-        <w:t xml:space="preserve"> at each stage of preprocessing to validate the use of each technique</w:t>
-      </w:r>
-      <w:r>
-        <w:rPr>
-          <w:rFonts w:ascii="Times New Roman" w:hAnsi="Times New Roman" w:cs="Times New Roman"/>
-          <w:sz w:val="24"/>
-          <w:szCs w:val="24"/>
-        </w:rPr>
-        <w:t xml:space="preserve">. Each </w:t>
-      </w:r>
-      <w:r>
-        <w:rPr>
-          <w:rFonts w:ascii="Times New Roman" w:hAnsi="Times New Roman" w:cs="Times New Roman"/>
-          <w:sz w:val="24"/>
-          <w:szCs w:val="24"/>
-        </w:rPr>
-        <w:t>network had convolution</w:t>
-      </w:r>
-      <w:r>
-        <w:rPr>
-          <w:rFonts w:ascii="Times New Roman" w:hAnsi="Times New Roman" w:cs="Times New Roman"/>
-          <w:sz w:val="24"/>
-          <w:szCs w:val="24"/>
-        </w:rPr>
-        <w:t xml:space="preserve"> block</w:t>
-      </w:r>
-      <w:r>
-        <w:rPr>
-          <w:rFonts w:ascii="Times New Roman" w:hAnsi="Times New Roman" w:cs="Times New Roman"/>
-          <w:sz w:val="24"/>
-          <w:szCs w:val="24"/>
-        </w:rPr>
-        <w:t>s with</w:t>
-      </w:r>
-      <w:r>
-        <w:rPr>
-          <w:rFonts w:ascii="Times New Roman" w:hAnsi="Times New Roman" w:cs="Times New Roman"/>
-          <w:sz w:val="24"/>
-          <w:szCs w:val="24"/>
-        </w:rPr>
-        <w:t xml:space="preserve"> 32 feature maps, </w:t>
-      </w:r>
-      <w:r>
-        <w:rPr>
-          <w:rFonts w:ascii="Times New Roman" w:hAnsi="Times New Roman" w:cs="Times New Roman"/>
-          <w:sz w:val="24"/>
-          <w:szCs w:val="24"/>
-        </w:rPr>
-        <w:t xml:space="preserve">batch normalization, </w:t>
-      </w:r>
-      <w:r>
-        <w:rPr>
-          <w:rFonts w:ascii="Times New Roman" w:hAnsi="Times New Roman" w:cs="Times New Roman"/>
-          <w:sz w:val="24"/>
-          <w:szCs w:val="24"/>
-        </w:rPr>
-        <w:t xml:space="preserve">and </w:t>
-      </w:r>
-      <w:r>
-        <w:rPr>
-          <w:rFonts w:ascii="Times New Roman" w:hAnsi="Times New Roman" w:cs="Times New Roman"/>
-          <w:i/>
-          <w:sz w:val="24"/>
-          <w:szCs w:val="24"/>
-        </w:rPr>
-        <w:t>2x2</w:t>
-      </w:r>
-      <w:r>
-        <w:rPr>
-          <w:rFonts w:ascii="Times New Roman" w:hAnsi="Times New Roman" w:cs="Times New Roman"/>
-          <w:sz w:val="24"/>
-          <w:szCs w:val="24"/>
-        </w:rPr>
-        <w:t xml:space="preserve"> maxpool</w:t>
-      </w:r>
-      <w:r>
-        <w:rPr>
-          <w:rFonts w:ascii="Times New Roman" w:hAnsi="Times New Roman" w:cs="Times New Roman"/>
-          <w:sz w:val="24"/>
-          <w:szCs w:val="24"/>
-        </w:rPr>
-        <w:t xml:space="preserve">, with a </w:t>
-      </w:r>
-      <w:r>
-        <w:rPr>
-          <w:rFonts w:ascii="Times New Roman" w:hAnsi="Times New Roman" w:cs="Times New Roman"/>
-          <w:i/>
-          <w:sz w:val="24"/>
-          <w:szCs w:val="24"/>
-        </w:rPr>
-        <w:t>5</w:t>
-      </w:r>
-      <w:r>
-        <w:rPr>
-          <w:rFonts w:ascii="Times New Roman" w:hAnsi="Times New Roman" w:cs="Times New Roman"/>
-          <w:i/>
-          <w:sz w:val="24"/>
-          <w:szCs w:val="24"/>
-        </w:rPr>
-        <w:t>x</w:t>
-      </w:r>
-      <w:r>
-        <w:rPr>
-          <w:rFonts w:ascii="Times New Roman" w:hAnsi="Times New Roman" w:cs="Times New Roman"/>
-          <w:i/>
-          <w:sz w:val="24"/>
-          <w:szCs w:val="24"/>
-        </w:rPr>
-        <w:t>5</w:t>
-      </w:r>
-      <w:r>
-        <w:rPr>
-          <w:rFonts w:ascii="Times New Roman" w:hAnsi="Times New Roman" w:cs="Times New Roman"/>
-          <w:i/>
-          <w:sz w:val="24"/>
-          <w:szCs w:val="24"/>
-        </w:rPr>
-        <w:t>-</w:t>
-      </w:r>
-      <w:r>
-        <w:rPr>
-          <w:rFonts w:ascii="Times New Roman" w:hAnsi="Times New Roman" w:cs="Times New Roman"/>
-          <w:i/>
-          <w:sz w:val="24"/>
-          <w:szCs w:val="24"/>
-        </w:rPr>
-        <w:t>5</w:t>
-      </w:r>
-      <w:r>
-        <w:rPr>
-          <w:rFonts w:ascii="Times New Roman" w:hAnsi="Times New Roman" w:cs="Times New Roman"/>
-          <w:i/>
-          <w:sz w:val="24"/>
-          <w:szCs w:val="24"/>
-        </w:rPr>
-        <w:t>x</w:t>
-      </w:r>
-      <w:r>
-        <w:rPr>
-          <w:rFonts w:ascii="Times New Roman" w:hAnsi="Times New Roman" w:cs="Times New Roman"/>
-          <w:i/>
-          <w:sz w:val="24"/>
-          <w:szCs w:val="24"/>
-        </w:rPr>
-        <w:t>5</w:t>
-      </w:r>
-      <w:r>
-        <w:rPr>
-          <w:rFonts w:ascii="Times New Roman" w:hAnsi="Times New Roman" w:cs="Times New Roman"/>
-          <w:i/>
-          <w:sz w:val="24"/>
-          <w:szCs w:val="24"/>
-        </w:rPr>
-        <w:t>-3x3-3x3</w:t>
-      </w:r>
-      <w:r>
-        <w:rPr>
-          <w:rFonts w:ascii="Times New Roman" w:hAnsi="Times New Roman" w:cs="Times New Roman"/>
-          <w:sz w:val="24"/>
-          <w:szCs w:val="24"/>
-        </w:rPr>
-        <w:t xml:space="preserve"> kern</w:t>
-      </w:r>
-      <w:r>
-        <w:rPr>
-          <w:rFonts w:ascii="Times New Roman" w:hAnsi="Times New Roman" w:cs="Times New Roman"/>
-          <w:sz w:val="24"/>
-          <w:szCs w:val="24"/>
-        </w:rPr>
-        <w:t>el layout</w:t>
-      </w:r>
-      <w:r>
-        <w:rPr>
-          <w:rFonts w:ascii="Times New Roman" w:hAnsi="Times New Roman" w:cs="Times New Roman"/>
-          <w:sz w:val="24"/>
-          <w:szCs w:val="24"/>
-        </w:rPr>
-        <w:t xml:space="preserve">. Images were initially trained without any preprocessing. Next, the images were trained after being normalized. Third, the images were trained after being normalized and having a black mask of all pixels with HSV value outside the range (40, 0, 0) to </w:t>
-      </w:r>
-      <w:r>
-        <w:rPr>
-          <w:rFonts w:ascii="Times New Roman" w:hAnsi="Times New Roman" w:cs="Times New Roman"/>
-          <w:sz w:val="24"/>
-          <w:szCs w:val="24"/>
-        </w:rPr>
-        <w:lastRenderedPageBreak/>
-        <w:t>(1</w:t>
-      </w:r>
-      <w:r>
-        <w:rPr>
-          <w:rFonts w:ascii="Times New Roman" w:hAnsi="Times New Roman" w:cs="Times New Roman"/>
-          <w:sz w:val="24"/>
-          <w:szCs w:val="24"/>
-        </w:rPr>
-        <w:t>1</w:t>
-      </w:r>
-      <w:r>
-        <w:rPr>
-          <w:rFonts w:ascii="Times New Roman" w:hAnsi="Times New Roman" w:cs="Times New Roman"/>
-          <w:sz w:val="24"/>
-          <w:szCs w:val="24"/>
-        </w:rPr>
-        <w:t xml:space="preserve">0, 255, 200) mapped onto the normalized image. These values were chosen through manual testing and deemed the optimal range as this mask isolated the entirety of the plant seedling with minimal background present. Finally, images were trained after having undergone median blur smoothing with a </w:t>
-      </w:r>
-      <w:r>
-        <w:rPr>
-          <w:rFonts w:ascii="Times New Roman" w:hAnsi="Times New Roman" w:cs="Times New Roman"/>
-          <w:i/>
-          <w:sz w:val="24"/>
-          <w:szCs w:val="24"/>
-        </w:rPr>
-        <w:t xml:space="preserve">9x9 </w:t>
-      </w:r>
-      <w:r>
-        <w:rPr>
-          <w:rFonts w:ascii="Times New Roman" w:hAnsi="Times New Roman" w:cs="Times New Roman"/>
-          <w:sz w:val="24"/>
-          <w:szCs w:val="24"/>
-        </w:rPr>
-        <w:t>kernel size, also deemed optimal through manual testing</w:t>
-      </w:r>
-      <w:r>
-        <w:rPr>
-          <w:rFonts w:ascii="Times New Roman" w:hAnsi="Times New Roman" w:cs="Times New Roman"/>
-          <w:sz w:val="24"/>
-          <w:szCs w:val="24"/>
-        </w:rPr>
-        <w:t>.</w:t>
+        <w:spacing w:line="360" w:lineRule="auto"/>
+        <w:rPr>
+          <w:rFonts w:ascii="Times New Roman" w:hAnsi="Times New Roman" w:cs="Times New Roman"/>
+          <w:b/>
+          <w:sz w:val="24"/>
+          <w:szCs w:val="24"/>
+        </w:rPr>
+      </w:pPr>
+      <w:r>
+        <w:rPr>
+          <w:rFonts w:ascii="Times New Roman" w:hAnsi="Times New Roman" w:cs="Times New Roman"/>
+          <w:b/>
+          <w:sz w:val="24"/>
+          <w:szCs w:val="24"/>
+        </w:rPr>
+        <w:t>Dropout</w:t>
       </w:r>
     </w:p>
     <w:p>
       <w:pPr>
-        <w:rPr>
-          <w:rFonts w:ascii="Times New Roman" w:hAnsi="Times New Roman" w:cs="Times New Roman"/>
-          <w:b/>
-          <w:sz w:val="24"/>
-          <w:szCs w:val="24"/>
-        </w:rPr>
-      </w:pPr>
-      <w:r>
-        <w:rPr>
-          <w:rFonts w:ascii="Times New Roman" w:hAnsi="Times New Roman" w:cs="Times New Roman"/>
-          <w:b/>
-          <w:sz w:val="24"/>
-          <w:szCs w:val="24"/>
-        </w:rPr>
-        <w:t>O</w:t>
-      </w:r>
-      <w:r>
-        <w:rPr>
-          <w:rFonts w:ascii="Times New Roman" w:hAnsi="Times New Roman" w:cs="Times New Roman"/>
-          <w:b/>
-          <w:sz w:val="24"/>
-          <w:szCs w:val="24"/>
-        </w:rPr>
-        <w:t>ptimizers</w:t>
+        <w:spacing w:line="360" w:lineRule="auto"/>
+        <w:rPr>
+          <w:rFonts w:ascii="Times New Roman" w:hAnsi="Times New Roman" w:cs="Times New Roman"/>
+          <w:sz w:val="24"/>
+          <w:szCs w:val="24"/>
+        </w:rPr>
+      </w:pPr>
+      <w:r>
+        <w:rPr>
+          <w:rFonts w:ascii="Times New Roman" w:hAnsi="Times New Roman" w:cs="Times New Roman"/>
+          <w:sz w:val="24"/>
+          <w:szCs w:val="24"/>
+        </w:rPr>
+        <w:t xml:space="preserve">Models were trained at with dropout on the first fully connected layer at three dropout rates: 0%, 10%, and 40%. </w:t>
       </w:r>
     </w:p>
     <w:p>
       <w:pPr>
-        <w:rPr>
-          <w:rFonts w:ascii="Times New Roman" w:hAnsi="Times New Roman" w:cs="Times New Roman"/>
-          <w:sz w:val="24"/>
-          <w:szCs w:val="24"/>
-        </w:rPr>
-      </w:pPr>
-      <w:r>
-        <w:rPr>
-          <w:rFonts w:ascii="Times New Roman" w:hAnsi="Times New Roman" w:cs="Times New Roman"/>
-          <w:sz w:val="24"/>
-          <w:szCs w:val="24"/>
-        </w:rPr>
-        <w:t>Models were tr</w:t>
-      </w:r>
-      <w:r>
-        <w:rPr>
-          <w:rFonts w:ascii="Times New Roman" w:hAnsi="Times New Roman" w:cs="Times New Roman"/>
-          <w:sz w:val="24"/>
-          <w:szCs w:val="24"/>
-        </w:rPr>
-        <w:t xml:space="preserve">ained with several optimizers to determine the optimizer that best converged on minimal loss. The first optimizer was the </w:t>
-      </w:r>
-      <w:r>
-        <w:rPr>
-          <w:rFonts w:ascii="Times New Roman" w:hAnsi="Times New Roman" w:cs="Times New Roman"/>
-          <w:sz w:val="24"/>
-          <w:szCs w:val="24"/>
-        </w:rPr>
-        <w:t>Adam</w:t>
-      </w:r>
-      <w:r>
-        <w:rPr>
-          <w:rFonts w:ascii="Times New Roman" w:hAnsi="Times New Roman" w:cs="Times New Roman"/>
-          <w:sz w:val="24"/>
-          <w:szCs w:val="24"/>
-        </w:rPr>
-        <w:t xml:space="preserve"> optimizer.</w:t>
-      </w:r>
+        <w:spacing w:line="360" w:lineRule="auto"/>
+        <w:rPr>
+          <w:rFonts w:ascii="Times New Roman" w:hAnsi="Times New Roman" w:cs="Times New Roman"/>
+          <w:sz w:val="24"/>
+          <w:szCs w:val="24"/>
+        </w:rPr>
+      </w:pPr>
     </w:p>
     <w:p>
       <w:pPr>
-        <w:pStyle w:val="ListParagraph"/>
-        <w:numPr>
-          <w:ilvl w:val="1"/>
-          <w:numId w:val="2"/>
-        </w:numPr>
-        <w:rPr>
-          <w:rFonts w:ascii="Times New Roman" w:hAnsi="Times New Roman" w:cs="Times New Roman"/>
-          <w:sz w:val="24"/>
-          <w:szCs w:val="24"/>
-        </w:rPr>
-      </w:pPr>
-      <w:r>
-        <w:rPr>
-          <w:rFonts w:ascii="Times New Roman" w:hAnsi="Times New Roman" w:cs="Times New Roman"/>
-          <w:sz w:val="24"/>
-          <w:szCs w:val="24"/>
-        </w:rPr>
-        <w:t>SGD</w:t>
+        <w:spacing w:line="360" w:lineRule="auto"/>
+        <w:rPr>
+          <w:rFonts w:ascii="Times New Roman" w:hAnsi="Times New Roman" w:cs="Times New Roman"/>
+          <w:b/>
+          <w:sz w:val="24"/>
+          <w:szCs w:val="24"/>
+        </w:rPr>
+      </w:pPr>
+      <w:r>
+        <w:rPr>
+          <w:rFonts w:ascii="Times New Roman" w:hAnsi="Times New Roman" w:cs="Times New Roman"/>
+          <w:b/>
+          <w:sz w:val="24"/>
+          <w:szCs w:val="24"/>
+        </w:rPr>
+        <w:t>Final Architecture and Metrics</w:t>
       </w:r>
     </w:p>
     <w:p>
       <w:pPr>
-        <w:pStyle w:val="ListParagraph"/>
-        <w:numPr>
-          <w:ilvl w:val="1"/>
-          <w:numId w:val="2"/>
-        </w:numPr>
-        <w:rPr>
-          <w:rFonts w:ascii="Times New Roman" w:hAnsi="Times New Roman" w:cs="Times New Roman"/>
-          <w:sz w:val="24"/>
-          <w:szCs w:val="24"/>
-        </w:rPr>
-      </w:pPr>
-      <w:proofErr w:type="spellStart"/>
-      <w:r>
-        <w:rPr>
-          <w:rFonts w:ascii="Times New Roman" w:hAnsi="Times New Roman" w:cs="Times New Roman"/>
-          <w:sz w:val="24"/>
-          <w:szCs w:val="24"/>
-        </w:rPr>
-        <w:t>RMSProp</w:t>
-      </w:r>
-      <w:proofErr w:type="spellEnd"/>
+        <w:spacing w:line="360" w:lineRule="auto"/>
+        <w:rPr>
+          <w:rFonts w:ascii="Times New Roman" w:hAnsi="Times New Roman" w:cs="Times New Roman"/>
+          <w:b/>
+          <w:color w:val="000000" w:themeColor="text1"/>
+          <w:sz w:val="24"/>
+          <w:szCs w:val="24"/>
+        </w:rPr>
+      </w:pPr>
     </w:p>
     <w:p>
       <w:pPr>
+        <w:spacing w:line="360" w:lineRule="auto"/>
         <w:rPr>
           <w:rFonts w:ascii="Times New Roman" w:hAnsi="Times New Roman" w:cs="Times New Roman"/>
           <w:b/>
-          <w:sz w:val="24"/>
-          <w:szCs w:val="24"/>
+          <w:color w:val="000000" w:themeColor="text1"/>
+          <w:sz w:val="32"/>
+          <w:szCs w:val="32"/>
         </w:rPr>
       </w:pPr>
       <w:r>
         <w:rPr>
           <w:rFonts w:ascii="Times New Roman" w:hAnsi="Times New Roman" w:cs="Times New Roman"/>
           <w:b/>
-          <w:sz w:val="24"/>
-          <w:szCs w:val="24"/>
-        </w:rPr>
-        <w:t>Dropout</w:t>
+          <w:color w:val="000000" w:themeColor="text1"/>
+          <w:sz w:val="32"/>
+          <w:szCs w:val="32"/>
+        </w:rPr>
+        <w:t>Flask Application</w:t>
       </w:r>
     </w:p>
     <w:p>
       <w:pPr>
-        <w:rPr>
-          <w:rFonts w:ascii="Times New Roman" w:hAnsi="Times New Roman" w:cs="Times New Roman"/>
-          <w:sz w:val="24"/>
-          <w:szCs w:val="24"/>
-        </w:rPr>
-      </w:pPr>
+        <w:spacing w:line="360" w:lineRule="auto"/>
+        <w:rPr>
+          <w:rFonts w:ascii="Times New Roman" w:hAnsi="Times New Roman" w:cs="Times New Roman"/>
+          <w:sz w:val="24"/>
+          <w:szCs w:val="24"/>
+        </w:rPr>
+      </w:pPr>
+      <w:r>
+        <w:rPr>
+          <w:rFonts w:ascii="Times New Roman" w:hAnsi="Times New Roman" w:cs="Times New Roman"/>
+          <w:b/>
+          <w:noProof/>
+          <w:sz w:val="24"/>
+          <w:szCs w:val="24"/>
+        </w:rPr>
+        <w:lastRenderedPageBreak/>
+        <mc:AlternateContent>
+          <mc:Choice Requires="wps">
+            <w:drawing>
+              <wp:anchor distT="45720" distB="45720" distL="114300" distR="114300" simplePos="0" relativeHeight="251702272" behindDoc="0" locked="0" layoutInCell="1" allowOverlap="1" wp14:anchorId="76C44BA7" wp14:editId="0A3D05C8">
+                <wp:simplePos x="0" y="0"/>
+                <wp:positionH relativeFrom="column">
+                  <wp:posOffset>1456690</wp:posOffset>
+                </wp:positionH>
+                <wp:positionV relativeFrom="paragraph">
+                  <wp:posOffset>0</wp:posOffset>
+                </wp:positionV>
+                <wp:extent cx="3971925" cy="3000375"/>
+                <wp:effectExtent l="0" t="0" r="0" b="0"/>
+                <wp:wrapSquare wrapText="bothSides"/>
+                <wp:docPr id="200" name="Text Box 2"/>
+                <wp:cNvGraphicFramePr>
+                  <a:graphicFrameLocks xmlns:a="http://schemas.openxmlformats.org/drawingml/2006/main"/>
+                </wp:cNvGraphicFramePr>
+                <a:graphic xmlns:a="http://schemas.openxmlformats.org/drawingml/2006/main">
+                  <a:graphicData uri="http://schemas.microsoft.com/office/word/2010/wordprocessingShape">
+                    <wps:wsp>
+                      <wps:cNvSpPr txBox="1">
+                        <a:spLocks noChangeArrowheads="1"/>
+                      </wps:cNvSpPr>
+                      <wps:spPr bwMode="auto">
+                        <a:xfrm>
+                          <a:off x="0" y="0"/>
+                          <a:ext cx="3971925" cy="3000375"/>
+                        </a:xfrm>
+                        <a:prstGeom prst="rect">
+                          <a:avLst/>
+                        </a:prstGeom>
+                        <a:noFill/>
+                        <a:ln w="9525">
+                          <a:noFill/>
+                          <a:miter lim="800000"/>
+                          <a:headEnd/>
+                          <a:tailEnd/>
+                        </a:ln>
+                      </wps:spPr>
+                      <wps:txbx>
+                        <w:txbxContent>
+                          <w:p>
+                            <w:r>
+                              <w:drawing>
+                                <wp:inline distT="0" distB="0" distL="0" distR="0" wp14:anchorId="563E1719" wp14:editId="1C78EC35">
+                                  <wp:extent cx="3726128" cy="2857500"/>
+                                  <wp:effectExtent l="0" t="0" r="8255" b="0"/>
+                                  <wp:docPr id="204" name="Content Placeholder 5">
+                                    <a:extLst xmlns:a="http://schemas.openxmlformats.org/drawingml/2006/main">
+                                      <a:ext uri="{FF2B5EF4-FFF2-40B4-BE49-F238E27FC236}">
+                                        <a16:creationId xmlns:a16="http://schemas.microsoft.com/office/drawing/2014/main" id="{7F08BC21-F072-43B3-8460-EE1714E206A7}"/>
+                                      </a:ext>
+                                    </a:extLst>
+                                  </wp:docPr>
+                                  <wp:cNvGraphicFramePr>
+                                    <a:graphicFrameLocks xmlns:a="http://schemas.openxmlformats.org/drawingml/2006/main" noGrp="1" noChangeAspect="1"/>
+                                  </wp:cNvGraphicFramePr>
+                                  <a:graphic xmlns:a="http://schemas.openxmlformats.org/drawingml/2006/main">
+                                    <a:graphicData uri="http://schemas.openxmlformats.org/drawingml/2006/picture">
+                                      <pic:pic xmlns:pic="http://schemas.openxmlformats.org/drawingml/2006/picture">
+                                        <pic:nvPicPr>
+                                          <pic:cNvPr id="6" name="Content Placeholder 5">
+                                            <a:extLst>
+                                              <a:ext uri="{FF2B5EF4-FFF2-40B4-BE49-F238E27FC236}">
+                                                <a16:creationId xmlns:a16="http://schemas.microsoft.com/office/drawing/2014/main" id="{7F08BC21-F072-43B3-8460-EE1714E206A7}"/>
+                                              </a:ext>
+                                            </a:extLst>
+                                          </pic:cNvPr>
+                                          <pic:cNvPicPr>
+                                            <a:picLocks noGrp="1" noChangeAspect="1"/>
+                                          </pic:cNvPicPr>
+                                        </pic:nvPicPr>
+                                        <pic:blipFill>
+                                          <a:blip r:embed="rId23">
+                                            <a:extLst>
+                                              <a:ext uri="{28A0092B-C50C-407E-A947-70E740481C1C}">
+                                                <a14:useLocalDpi xmlns:a14="http://schemas.microsoft.com/office/drawing/2010/main" val="0"/>
+                                              </a:ext>
+                                            </a:extLst>
+                                          </a:blip>
+                                          <a:stretch>
+                                            <a:fillRect/>
+                                          </a:stretch>
+                                        </pic:blipFill>
+                                        <pic:spPr>
+                                          <a:xfrm>
+                                            <a:off x="0" y="0"/>
+                                            <a:ext cx="3745079" cy="2872033"/>
+                                          </a:xfrm>
+                                          <a:prstGeom prst="rect">
+                                            <a:avLst/>
+                                          </a:prstGeom>
+                                        </pic:spPr>
+                                      </pic:pic>
+                                    </a:graphicData>
+                                  </a:graphic>
+                                </wp:inline>
+                              </w:drawing>
+                            </w:r>
+                          </w:p>
+                        </w:txbxContent>
+                      </wps:txbx>
+                      <wps:bodyPr rot="0" vert="horz" wrap="square" lIns="91440" tIns="45720" rIns="91440" bIns="45720" anchor="t" anchorCtr="0">
+                        <a:noAutofit/>
+                      </wps:bodyPr>
+                    </wps:wsp>
+                  </a:graphicData>
+                </a:graphic>
+                <wp14:sizeRelH relativeFrom="margin">
+                  <wp14:pctWidth>0</wp14:pctWidth>
+                </wp14:sizeRelH>
+                <wp14:sizeRelV relativeFrom="margin">
+                  <wp14:pctHeight>0</wp14:pctHeight>
+                </wp14:sizeRelV>
+              </wp:anchor>
+            </w:drawing>
+          </mc:Choice>
+          <mc:Fallback>
+            <w:pict>
+              <v:shape w14:anchorId="76C44BA7" id="_x0000_s1035" type="#_x0000_t202" style="position:absolute;margin-left:114.7pt;margin-top:0;width:312.75pt;height:236.25pt;z-index:251702272;visibility:visible;mso-wrap-style:square;mso-width-percent:0;mso-height-percent:0;mso-wrap-distance-left:9pt;mso-wrap-distance-top:3.6pt;mso-wrap-distance-right:9pt;mso-wrap-distance-bottom:3.6pt;mso-position-horizontal:absolute;mso-position-horizontal-relative:text;mso-position-vertical:absolute;mso-position-vertical-relative:text;mso-width-percent:0;mso-height-percent:0;mso-width-relative:margin;mso-height-relative:margin;v-text-anchor:top" o:gfxdata="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" filled="f" stroked="f">
+                <v:textbox>
+                  <w:txbxContent>
+                    <w:p>
+                      <w:r>
+                        <w:drawing>
+                          <wp:inline distT="0" distB="0" distL="0" distR="0" wp14:anchorId="563E1719" wp14:editId="1C78EC35">
+                            <wp:extent cx="3726128" cy="2857500"/>
+                            <wp:effectExtent l="0" t="0" r="8255" b="0"/>
+                            <wp:docPr id="204" name="Content Placeholder 5">
+                              <a:extLst xmlns:a="http://schemas.openxmlformats.org/drawingml/2006/main">
+                                <a:ext uri="{FF2B5EF4-FFF2-40B4-BE49-F238E27FC236}">
+                                  <a16:creationId xmlns:a16="http://schemas.microsoft.com/office/drawing/2014/main" id="{7F08BC21-F072-43B3-8460-EE1714E206A7}"/>
+                                </a:ext>
+                              </a:extLst>
+                            </wp:docPr>
+                            <wp:cNvGraphicFramePr>
+                              <a:graphicFrameLocks xmlns:a="http://schemas.openxmlformats.org/drawingml/2006/main" noGrp="1" noChangeAspect="1"/>
+                            </wp:cNvGraphicFramePr>
+                            <a:graphic xmlns:a="http://schemas.openxmlformats.org/drawingml/2006/main">
+                              <a:graphicData uri="http://schemas.openxmlformats.org/drawingml/2006/picture">
+                                <pic:pic xmlns:pic="http://schemas.openxmlformats.org/drawingml/2006/picture">
+                                  <pic:nvPicPr>
+                                    <pic:cNvPr id="6" name="Content Placeholder 5">
+                                      <a:extLst>
+                                        <a:ext uri="{FF2B5EF4-FFF2-40B4-BE49-F238E27FC236}">
+                                          <a16:creationId xmlns:a16="http://schemas.microsoft.com/office/drawing/2014/main" id="{7F08BC21-F072-43B3-8460-EE1714E206A7}"/>
+                                        </a:ext>
+                                      </a:extLst>
+                                    </pic:cNvPr>
+                                    <pic:cNvPicPr>
+                                      <a:picLocks noGrp="1" noChangeAspect="1"/>
+                                    </pic:cNvPicPr>
+                                  </pic:nvPicPr>
+                                  <pic:blipFill>
+                                    <a:blip r:embed="rId23">
+                                      <a:extLst>
+                                        <a:ext uri="{28A0092B-C50C-407E-A947-70E740481C1C}">
+                                          <a14:useLocalDpi xmlns:a14="http://schemas.microsoft.com/office/drawing/2010/main" val="0"/>
+                                        </a:ext>
+                                      </a:extLst>
+                                    </a:blip>
+                                    <a:stretch>
+                                      <a:fillRect/>
+                                    </a:stretch>
+                                  </pic:blipFill>
+                                  <pic:spPr>
+                                    <a:xfrm>
+                                      <a:off x="0" y="0"/>
+                                      <a:ext cx="3745079" cy="2872033"/>
+                                    </a:xfrm>
+                                    <a:prstGeom prst="rect">
+                                      <a:avLst/>
+                                    </a:prstGeom>
+                                  </pic:spPr>
+                                </pic:pic>
+                              </a:graphicData>
+                            </a:graphic>
+                          </wp:inline>
+                        </w:drawing>
+                      </w:r>
+                    </w:p>
+                  </w:txbxContent>
+                </v:textbox>
+                <w10:wrap type="square"/>
+              </v:shape>
+            </w:pict>
+          </mc:Fallback>
+        </mc:AlternateContent>
+      </w:r>
+      <w:r>
+        <w:rPr>
+          <w:rFonts w:ascii="Times New Roman" w:hAnsi="Times New Roman" w:cs="Times New Roman"/>
+          <w:noProof/>
+          <w:sz w:val="24"/>
+          <w:szCs w:val="24"/>
+        </w:rPr>
+        <mc:AlternateContent>
+          <mc:Choice Requires="wps">
+            <w:drawing>
+              <wp:anchor distT="45720" distB="45720" distL="114300" distR="114300" simplePos="0" relativeHeight="251698176" behindDoc="0" locked="0" layoutInCell="1" allowOverlap="1" wp14:anchorId="6ED5E5FE" wp14:editId="1D62BBA3">
+                <wp:simplePos x="0" y="0"/>
+                <wp:positionH relativeFrom="column">
+                  <wp:posOffset>3181350</wp:posOffset>
+                </wp:positionH>
+                <wp:positionV relativeFrom="paragraph">
+                  <wp:posOffset>0</wp:posOffset>
+                </wp:positionV>
+                <wp:extent cx="2600325" cy="1809750"/>
+                <wp:effectExtent l="0" t="0" r="9525" b="0"/>
+                <wp:wrapSquare wrapText="bothSides"/>
+                <wp:docPr id="193" name="Text Box 2"/>
+                <wp:cNvGraphicFramePr>
+                  <a:graphicFrameLocks xmlns:a="http://schemas.openxmlformats.org/drawingml/2006/main"/>
+                </wp:cNvGraphicFramePr>
+                <a:graphic xmlns:a="http://schemas.openxmlformats.org/drawingml/2006/main">
+                  <a:graphicData uri="http://schemas.microsoft.com/office/word/2010/wordprocessingShape">
+                    <wps:wsp>
+                      <wps:cNvSpPr txBox="1">
+                        <a:spLocks noChangeArrowheads="1"/>
+                      </wps:cNvSpPr>
+                      <wps:spPr bwMode="auto">
+                        <a:xfrm>
+                          <a:off x="0" y="0"/>
+                          <a:ext cx="2600325" cy="1809750"/>
+                        </a:xfrm>
+                        <a:prstGeom prst="rect">
+                          <a:avLst/>
+                        </a:prstGeom>
+                        <a:solidFill>
+                          <a:srgbClr val="FFFFFF"/>
+                        </a:solidFill>
+                        <a:ln w="9525">
+                          <a:noFill/>
+                          <a:miter lim="800000"/>
+                          <a:headEnd/>
+                          <a:tailEnd/>
+                        </a:ln>
+                      </wps:spPr>
+                      <wps:txbx>
+                        <w:txbxContent>
+                          <w:p>
+                            <w:r>
+                              <w:rPr>
+                                <w:noProof/>
+                              </w:rPr>
+                              <w:drawing>
+                                <wp:inline distT="0" distB="0" distL="0" distR="0" wp14:anchorId="55B25743" wp14:editId="47EE485E">
+                                  <wp:extent cx="2369185" cy="1590848"/>
+                                  <wp:effectExtent l="0" t="0" r="0" b="9525"/>
+                                  <wp:docPr id="199" name="Picture 199"/>
+                                  <wp:cNvGraphicFramePr>
+                                    <a:graphicFrameLocks xmlns:a="http://schemas.openxmlformats.org/drawingml/2006/main" noChangeAspect="1"/>
+                                  </wp:cNvGraphicFramePr>
+                                  <a:graphic xmlns:a="http://schemas.openxmlformats.org/drawingml/2006/main">
+                                    <a:graphicData uri="http://schemas.openxmlformats.org/drawingml/2006/picture">
+                                      <pic:pic xmlns:pic="http://schemas.openxmlformats.org/drawingml/2006/picture">
+                                        <pic:nvPicPr>
+                                          <pic:cNvPr id="195" name="TrainLoss.png"/>
+                                          <pic:cNvPicPr/>
+                                        </pic:nvPicPr>
+                                        <pic:blipFill>
+                                          <a:blip r:embed="rId24">
+                                            <a:extLst>
+                                              <a:ext uri="{28A0092B-C50C-407E-A947-70E740481C1C}">
+                                                <a14:useLocalDpi xmlns:a14="http://schemas.microsoft.com/office/drawing/2010/main" val="0"/>
+                                              </a:ext>
+                                            </a:extLst>
+                                          </a:blip>
+                                          <a:stretch>
+                                            <a:fillRect/>
+                                          </a:stretch>
+                                        </pic:blipFill>
+                                        <pic:spPr>
+                                          <a:xfrm>
+                                            <a:off x="0" y="0"/>
+                                            <a:ext cx="2391371" cy="1605746"/>
+                                          </a:xfrm>
+                                          <a:prstGeom prst="rect">
+                                            <a:avLst/>
+                                          </a:prstGeom>
+                                        </pic:spPr>
+                                      </pic:pic>
+                                    </a:graphicData>
+                                  </a:graphic>
+                                </wp:inline>
+                              </w:drawing>
+                            </w:r>
+                          </w:p>
+                        </w:txbxContent>
+                      </wps:txbx>
+                      <wps:bodyPr rot="0" vert="horz" wrap="square" lIns="91440" tIns="45720" rIns="91440" bIns="45720" anchor="t" anchorCtr="0">
+                        <a:noAutofit/>
+                      </wps:bodyPr>
+                    </wps:wsp>
+                  </a:graphicData>
+                </a:graphic>
+                <wp14:sizeRelH relativeFrom="margin">
+                  <wp14:pctWidth>0</wp14:pctWidth>
+                </wp14:sizeRelH>
+                <wp14:sizeRelV relativeFrom="margin">
+                  <wp14:pctHeight>0</wp14:pctHeight>
+                </wp14:sizeRelV>
+              </wp:anchor>
+            </w:drawing>
+          </mc:Choice>
+          <mc:Fallback>
+            <w:pict>
+              <v:shape w14:anchorId="6ED5E5FE" id="_x0000_s1036" type="#_x0000_t202" style="position:absolute;margin-left:250.5pt;margin-top:0;width:204.75pt;height:142.5pt;z-index:251698176;visibility:visible;mso-wrap-style:square;mso-width-percent:0;mso-height-percent:0;mso-wrap-distance-left:9pt;mso-wrap-distance-top:3.6pt;mso-wrap-distance-right:9pt;mso-wrap-distance-bottom:3.6pt;mso-position-horizontal:absolute;mso-position-horizontal-relative:text;mso-position-vertical:absolute;mso-position-vertical-relative:text;mso-width-percent:0;mso-height-percent:0;mso-width-relative:margin;mso-height-relative:margin;v-text-anchor:top" o:gfxdata="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" stroked="f">
+                <v:textbox>
+                  <w:txbxContent>
+                    <w:p>
+                      <w:r>
+                        <w:rPr>
+                          <w:noProof/>
+                        </w:rPr>
+                        <w:drawing>
+                          <wp:inline distT="0" distB="0" distL="0" distR="0" wp14:anchorId="55B25743" wp14:editId="47EE485E">
+                            <wp:extent cx="2369185" cy="1590848"/>
+                            <wp:effectExtent l="0" t="0" r="0" b="9525"/>
+                            <wp:docPr id="199" name="Picture 199"/>
+                            <wp:cNvGraphicFramePr>
+                              <a:graphicFrameLocks xmlns:a="http://schemas.openxmlformats.org/drawingml/2006/main" noChangeAspect="1"/>
+                            </wp:cNvGraphicFramePr>
+                            <a:graphic xmlns:a="http://schemas.openxmlformats.org/drawingml/2006/main">
+                              <a:graphicData uri="http://schemas.openxmlformats.org/drawingml/2006/picture">
+                                <pic:pic xmlns:pic="http://schemas.openxmlformats.org/drawingml/2006/picture">
+                                  <pic:nvPicPr>
+                                    <pic:cNvPr id="195" name="TrainLoss.png"/>
+                                    <pic:cNvPicPr/>
+                                  </pic:nvPicPr>
+                                  <pic:blipFill>
+                                    <a:blip r:embed="rId24">
+                                      <a:extLst>
+                                        <a:ext uri="{28A0092B-C50C-407E-A947-70E740481C1C}">
+                                          <a14:useLocalDpi xmlns:a14="http://schemas.microsoft.com/office/drawing/2010/main" val="0"/>
+                                        </a:ext>
+                                      </a:extLst>
+                                    </a:blip>
+                                    <a:stretch>
+                                      <a:fillRect/>
+                                    </a:stretch>
+                                  </pic:blipFill>
+                                  <pic:spPr>
+                                    <a:xfrm>
+                                      <a:off x="0" y="0"/>
+                                      <a:ext cx="2391371" cy="1605746"/>
+                                    </a:xfrm>
+                                    <a:prstGeom prst="rect">
+                                      <a:avLst/>
+                                    </a:prstGeom>
+                                  </pic:spPr>
+                                </pic:pic>
+                              </a:graphicData>
+                            </a:graphic>
+                          </wp:inline>
+                        </w:drawing>
+                      </w:r>
+                    </w:p>
+                  </w:txbxContent>
+                </v:textbox>
+                <w10:wrap type="square"/>
+              </v:shape>
+            </w:pict>
+          </mc:Fallback>
+        </mc:AlternateContent>
+      </w:r>
+      <w:r>
+        <w:rPr>
+          <w:rFonts w:ascii="Times New Roman" w:hAnsi="Times New Roman" w:cs="Times New Roman"/>
+          <w:color w:val="000000" w:themeColor="text1"/>
+          <w:sz w:val="24"/>
+          <w:szCs w:val="24"/>
+        </w:rPr>
+        <w:t xml:space="preserve">The final model was finally incorporated into a simple Flask application for predicting and sorting a folder of new plant seedling images. The application incorporates a Python backend with a JavaScript and HTML frontend. </w:t>
+      </w:r>
     </w:p>
     <w:p>
       <w:pPr>
         <w:rPr>
           <w:rFonts w:ascii="Times New Roman" w:hAnsi="Times New Roman" w:cs="Times New Roman"/>
-          <w:b/>
-          <w:sz w:val="24"/>
-          <w:szCs w:val="24"/>
-        </w:rPr>
-      </w:pPr>
-      <w:r>
-        <w:rPr>
-          <w:rFonts w:ascii="Times New Roman" w:hAnsi="Times New Roman" w:cs="Times New Roman"/>
-          <w:b/>
-          <w:sz w:val="24"/>
-          <w:szCs w:val="24"/>
-        </w:rPr>
-        <w:t>Final Architecture and Metrics</w:t>
-      </w:r>
+          <w:sz w:val="24"/>
+          <w:szCs w:val="24"/>
+        </w:rPr>
+      </w:pPr>
     </w:p>
-    <w:p>
-      <w:pPr>
-        <w:spacing w:line="360" w:lineRule="auto"/>
-        <w:rPr>
-          <w:rFonts w:ascii="Times New Roman" w:hAnsi="Times New Roman" w:cs="Times New Roman"/>
-          <w:b/>
-          <w:color w:val="000000" w:themeColor="text1"/>
-          <w:sz w:val="24"/>
-          <w:szCs w:val="24"/>
-        </w:rPr>
-      </w:pPr>
-    </w:p>
-    <w:p>
-      <w:pPr>
-        <w:spacing w:line="360" w:lineRule="auto"/>
-        <w:rPr>
-          <w:rFonts w:ascii="Times New Roman" w:hAnsi="Times New Roman" w:cs="Times New Roman"/>
-          <w:b/>
-          <w:color w:val="000000" w:themeColor="text1"/>
-          <w:sz w:val="32"/>
-          <w:szCs w:val="32"/>
-        </w:rPr>
-      </w:pPr>
-      <w:r>
-        <w:rPr>
-          <w:rFonts w:ascii="Times New Roman" w:hAnsi="Times New Roman" w:cs="Times New Roman"/>
-          <w:b/>
-          <w:color w:val="000000" w:themeColor="text1"/>
-          <w:sz w:val="32"/>
-          <w:szCs w:val="32"/>
-        </w:rPr>
-        <w:t>Flask Application</w:t>
-      </w:r>
-    </w:p>
-    <w:p>
-      <w:pPr>
-        <w:spacing w:line="360" w:lineRule="auto"/>
-        <w:rPr>
-          <w:rFonts w:ascii="Times New Roman" w:hAnsi="Times New Roman" w:cs="Times New Roman"/>
-          <w:sz w:val="24"/>
-          <w:szCs w:val="24"/>
-        </w:rPr>
-      </w:pPr>
-      <w:r>
-        <w:rPr>
-          <w:rFonts w:ascii="Times New Roman" w:hAnsi="Times New Roman" w:cs="Times New Roman"/>
-          <w:color w:val="000000" w:themeColor="text1"/>
-          <w:sz w:val="24"/>
-          <w:szCs w:val="24"/>
-        </w:rPr>
-        <w:t xml:space="preserve">The final model was finally incorporated into a simple Flask application for predicting and sorting a folder of new plant seedling images. The application incorporates a Python backend with a JavaScript and HTML frontend. </w:t>
-      </w:r>
-    </w:p>
-    <w:p>
-      <w:pPr>
-        <w:rPr>
-          <w:rFonts w:ascii="Times New Roman" w:hAnsi="Times New Roman" w:cs="Times New Roman"/>
-          <w:sz w:val="24"/>
-          <w:szCs w:val="24"/>
-        </w:rPr>
-      </w:pPr>
-    </w:p>
-    <w:p/>
     <w:p/>
     <w:p/>
     <w:p/>

--- a/Report/FinalReport.docx
+++ b/Report/FinalReport.docx
@@ -923,67 +923,114 @@
     </w:p>
     <w:p>
       <w:pPr>
-        <w:spacing w:line="360" w:lineRule="auto"/>
-        <w:rPr>
-          <w:rFonts w:ascii="Times New Roman" w:hAnsi="Times New Roman" w:cs="Times New Roman"/>
-          <w:sz w:val="24"/>
-          <w:szCs w:val="24"/>
+        <w:pStyle w:val="NormalWeb"/>
+        <w:shd w:val="clear" w:color="auto" w:fill="FFFFFF"/>
+        <w:spacing w:before="120" w:beforeAutospacing="0" w:after="120" w:afterAutospacing="0" w:line="360" w:lineRule="auto"/>
+        <w:rPr>
+          <w:color w:val="0D0D0D" w:themeColor="text1" w:themeTint="F2"/>
+        </w:rPr>
+      </w:pPr>
+      <w:r>
+        <w:rPr>
+          <w:color w:val="0D0D0D" w:themeColor="text1" w:themeTint="F2"/>
           <w:shd w:val="clear" w:color="auto" w:fill="FCFCFC"/>
         </w:rPr>
-      </w:pPr>
-      <w:r>
-        <w:rPr>
-          <w:rFonts w:ascii="Times New Roman" w:hAnsi="Times New Roman" w:cs="Times New Roman"/>
-          <w:sz w:val="24"/>
-          <w:szCs w:val="24"/>
+        <w:t xml:space="preserve">Keras </w:t>
+      </w:r>
+      <w:r>
+        <w:rPr>
+          <w:color w:val="0D0D0D" w:themeColor="text1" w:themeTint="F2"/>
           <w:shd w:val="clear" w:color="auto" w:fill="FCFCFC"/>
         </w:rPr>
-        <w:t xml:space="preserve">Keras </w:t>
-      </w:r>
-      <w:r>
-        <w:rPr>
-          <w:rFonts w:ascii="Times New Roman" w:hAnsi="Times New Roman" w:cs="Times New Roman"/>
-          <w:sz w:val="24"/>
-          <w:szCs w:val="24"/>
-          <w:shd w:val="clear" w:color="auto" w:fill="FCFCFC"/>
-        </w:rPr>
-        <w:t xml:space="preserve">provided the backbone of the project with its </w:t>
-      </w:r>
-      <w:r>
-        <w:rPr>
-          <w:rFonts w:ascii="Times New Roman" w:hAnsi="Times New Roman" w:cs="Times New Roman"/>
-          <w:sz w:val="24"/>
-          <w:szCs w:val="24"/>
-          <w:shd w:val="clear" w:color="auto" w:fill="FCFCFC"/>
-        </w:rPr>
-        <w:t xml:space="preserve">high-level neural networks API, </w:t>
-      </w:r>
-      <w:r>
-        <w:rPr>
-          <w:rFonts w:ascii="Times New Roman" w:hAnsi="Times New Roman" w:cs="Times New Roman"/>
-          <w:sz w:val="24"/>
-          <w:szCs w:val="24"/>
-          <w:shd w:val="clear" w:color="auto" w:fill="FCFCFC"/>
-        </w:rPr>
-        <w:t xml:space="preserve">which </w:t>
-      </w:r>
-      <w:r>
-        <w:rPr>
-          <w:rFonts w:ascii="Times New Roman" w:hAnsi="Times New Roman" w:cs="Times New Roman"/>
-          <w:sz w:val="24"/>
-          <w:szCs w:val="24"/>
-          <w:shd w:val="clear" w:color="auto" w:fill="FCFCFC"/>
-        </w:rPr>
-        <w:t>written in Python and capable of running on top of </w:t>
-      </w:r>
-      <w:hyperlink r:id="rId7" w:history="1">
+        <w:t>is</w:t>
+      </w:r>
+      <w:r>
+        <w:rPr>
+          <w:color w:val="0D0D0D" w:themeColor="text1" w:themeTint="F2"/>
+          <w:shd w:val="clear" w:color="auto" w:fill="FFFFFF"/>
+        </w:rPr>
+        <w:t> </w:t>
+      </w:r>
+      <w:r>
+        <w:rPr>
+          <w:color w:val="0D0D0D" w:themeColor="text1" w:themeTint="F2"/>
+          <w:shd w:val="clear" w:color="auto" w:fill="FFFFFF"/>
+        </w:rPr>
+        <w:t xml:space="preserve">high-level, </w:t>
+      </w:r>
+      <w:hyperlink r:id="rId7" w:tooltip="Open-source software" w:history="1">
         <w:r>
           <w:rPr>
             <w:rStyle w:val="Hyperlink"/>
-            <w:rFonts w:ascii="Times New Roman" w:hAnsi="Times New Roman" w:cs="Times New Roman"/>
-            <w:color w:val="auto"/>
-            <w:sz w:val="24"/>
-            <w:szCs w:val="24"/>
+            <w:color w:val="0D0D0D" w:themeColor="text1" w:themeTint="F2"/>
+            <w:u w:val="none"/>
+            <w:shd w:val="clear" w:color="auto" w:fill="FFFFFF"/>
+          </w:rPr>
+          <w:t>open source</w:t>
+        </w:r>
+      </w:hyperlink>
+      <w:r>
+        <w:rPr>
+          <w:color w:val="0D0D0D" w:themeColor="text1" w:themeTint="F2"/>
+          <w:shd w:val="clear" w:color="auto" w:fill="FFFFFF"/>
+        </w:rPr>
+        <w:t> </w:t>
+      </w:r>
+      <w:hyperlink r:id="rId8" w:tooltip="Artificial neural network" w:history="1">
+        <w:r>
+          <w:rPr>
+            <w:rStyle w:val="Hyperlink"/>
+            <w:color w:val="0D0D0D" w:themeColor="text1" w:themeTint="F2"/>
+            <w:u w:val="none"/>
+            <w:shd w:val="clear" w:color="auto" w:fill="FFFFFF"/>
+          </w:rPr>
+          <w:t>neural network</w:t>
+        </w:r>
+      </w:hyperlink>
+      <w:r>
+        <w:rPr>
+          <w:color w:val="0D0D0D" w:themeColor="text1" w:themeTint="F2"/>
+          <w:shd w:val="clear" w:color="auto" w:fill="FFFFFF"/>
+        </w:rPr>
+        <w:t> library written in </w:t>
+      </w:r>
+      <w:hyperlink r:id="rId9" w:tooltip="Python (programming language)" w:history="1">
+        <w:r>
+          <w:rPr>
+            <w:rStyle w:val="Hyperlink"/>
+            <w:color w:val="0D0D0D" w:themeColor="text1" w:themeTint="F2"/>
+            <w:u w:val="none"/>
+            <w:shd w:val="clear" w:color="auto" w:fill="FFFFFF"/>
+          </w:rPr>
+          <w:t>Python</w:t>
+        </w:r>
+      </w:hyperlink>
+      <w:r>
+        <w:rPr>
+          <w:color w:val="0D0D0D" w:themeColor="text1" w:themeTint="F2"/>
+          <w:shd w:val="clear" w:color="auto" w:fill="FFFFFF"/>
+        </w:rPr>
+        <w:t xml:space="preserve"> that is</w:t>
+      </w:r>
+      <w:r>
+        <w:rPr>
+          <w:color w:val="0D0D0D" w:themeColor="text1" w:themeTint="F2"/>
+          <w:shd w:val="clear" w:color="auto" w:fill="FCFCFC"/>
+        </w:rPr>
+        <w:t xml:space="preserve"> capable of </w:t>
+      </w:r>
+      <w:r>
+        <w:rPr>
+          <w:color w:val="0D0D0D" w:themeColor="text1" w:themeTint="F2"/>
+          <w:shd w:val="clear" w:color="auto" w:fill="FCFCFC"/>
+        </w:rPr>
+        <w:t>running on top of </w:t>
+      </w:r>
+      <w:hyperlink r:id="rId10" w:history="1">
+        <w:r>
+          <w:rPr>
+            <w:rStyle w:val="Hyperlink"/>
+            <w:color w:val="0D0D0D" w:themeColor="text1" w:themeTint="F2"/>
             <w:u w:val="none"/>
             <w:shd w:val="clear" w:color="auto" w:fill="FCFCFC"/>
           </w:rPr>
@@ -992,21 +1039,16 @@
       </w:hyperlink>
       <w:r>
         <w:rPr>
-          <w:rFonts w:ascii="Times New Roman" w:hAnsi="Times New Roman" w:cs="Times New Roman"/>
-          <w:sz w:val="24"/>
-          <w:szCs w:val="24"/>
+          <w:color w:val="0D0D0D" w:themeColor="text1" w:themeTint="F2"/>
           <w:shd w:val="clear" w:color="auto" w:fill="FCFCFC"/>
         </w:rPr>
         <w:t>, </w:t>
       </w:r>
-      <w:hyperlink r:id="rId8" w:history="1">
+      <w:hyperlink r:id="rId11" w:history="1">
         <w:r>
           <w:rPr>
             <w:rStyle w:val="Hyperlink"/>
-            <w:rFonts w:ascii="Times New Roman" w:hAnsi="Times New Roman" w:cs="Times New Roman"/>
-            <w:color w:val="auto"/>
-            <w:sz w:val="24"/>
-            <w:szCs w:val="24"/>
+            <w:color w:val="0D0D0D" w:themeColor="text1" w:themeTint="F2"/>
             <w:u w:val="none"/>
             <w:shd w:val="clear" w:color="auto" w:fill="FCFCFC"/>
           </w:rPr>
@@ -1015,21 +1057,16 @@
       </w:hyperlink>
       <w:r>
         <w:rPr>
-          <w:rFonts w:ascii="Times New Roman" w:hAnsi="Times New Roman" w:cs="Times New Roman"/>
-          <w:sz w:val="24"/>
-          <w:szCs w:val="24"/>
+          <w:color w:val="0D0D0D" w:themeColor="text1" w:themeTint="F2"/>
           <w:shd w:val="clear" w:color="auto" w:fill="FCFCFC"/>
         </w:rPr>
         <w:t>, or </w:t>
       </w:r>
-      <w:hyperlink r:id="rId9" w:history="1">
+      <w:hyperlink r:id="rId12" w:history="1">
         <w:r>
           <w:rPr>
             <w:rStyle w:val="Hyperlink"/>
-            <w:rFonts w:ascii="Times New Roman" w:hAnsi="Times New Roman" w:cs="Times New Roman"/>
-            <w:color w:val="auto"/>
-            <w:sz w:val="24"/>
-            <w:szCs w:val="24"/>
+            <w:color w:val="0D0D0D" w:themeColor="text1" w:themeTint="F2"/>
             <w:u w:val="none"/>
             <w:shd w:val="clear" w:color="auto" w:fill="FCFCFC"/>
           </w:rPr>
@@ -1038,30 +1075,140 @@
       </w:hyperlink>
       <w:r>
         <w:rPr>
-          <w:rFonts w:ascii="Times New Roman" w:hAnsi="Times New Roman" w:cs="Times New Roman"/>
-          <w:sz w:val="24"/>
-          <w:szCs w:val="24"/>
+          <w:color w:val="0D0D0D" w:themeColor="text1" w:themeTint="F2"/>
           <w:shd w:val="clear" w:color="auto" w:fill="FCFCFC"/>
         </w:rPr>
         <w:t>.</w:t>
       </w:r>
       <w:r>
         <w:rPr>
-          <w:rFonts w:ascii="Times New Roman" w:hAnsi="Times New Roman" w:cs="Times New Roman"/>
-          <w:sz w:val="24"/>
-          <w:szCs w:val="24"/>
+          <w:color w:val="0D0D0D" w:themeColor="text1" w:themeTint="F2"/>
           <w:shd w:val="clear" w:color="auto" w:fill="FCFCFC"/>
         </w:rPr>
         <w:t xml:space="preserve"> </w:t>
       </w:r>
       <w:r>
         <w:rPr>
-          <w:rFonts w:ascii="Times New Roman" w:hAnsi="Times New Roman" w:cs="Times New Roman"/>
-          <w:sz w:val="24"/>
-          <w:szCs w:val="24"/>
+          <w:color w:val="0D0D0D" w:themeColor="text1" w:themeTint="F2"/>
           <w:shd w:val="clear" w:color="auto" w:fill="FCFCFC"/>
         </w:rPr>
-        <w:t> </w:t>
+        <w:t xml:space="preserve">Keras provides </w:t>
+      </w:r>
+      <w:r>
+        <w:rPr>
+          <w:color w:val="0D0D0D" w:themeColor="text1" w:themeTint="F2"/>
+          <w:shd w:val="clear" w:color="auto" w:fill="FFFFFF"/>
+        </w:rPr>
+        <w:t>intuitive</w:t>
+      </w:r>
+      <w:r>
+        <w:rPr>
+          <w:color w:val="0D0D0D" w:themeColor="text1" w:themeTint="F2"/>
+          <w:shd w:val="clear" w:color="auto" w:fill="FFFFFF"/>
+        </w:rPr>
+        <w:t xml:space="preserve"> objects and functions </w:t>
+      </w:r>
+      <w:r>
+        <w:rPr>
+          <w:color w:val="0D0D0D" w:themeColor="text1" w:themeTint="F2"/>
+          <w:shd w:val="clear" w:color="auto" w:fill="FFFFFF"/>
+        </w:rPr>
+        <w:t xml:space="preserve">that make it </w:t>
+      </w:r>
+      <w:r>
+        <w:rPr>
+          <w:color w:val="0D0D0D" w:themeColor="text1" w:themeTint="F2"/>
+          <w:shd w:val="clear" w:color="auto" w:fill="FFFFFF"/>
+        </w:rPr>
+        <w:t>simple</w:t>
+      </w:r>
+      <w:r>
+        <w:rPr>
+          <w:color w:val="0D0D0D" w:themeColor="text1" w:themeTint="F2"/>
+          <w:shd w:val="clear" w:color="auto" w:fill="FFFFFF"/>
+        </w:rPr>
+        <w:t xml:space="preserve"> to develop deep learning models</w:t>
+      </w:r>
+      <w:r>
+        <w:rPr>
+          <w:color w:val="0D0D0D" w:themeColor="text1" w:themeTint="F2"/>
+          <w:shd w:val="clear" w:color="auto" w:fill="FFFFFF"/>
+        </w:rPr>
+        <w:t>.</w:t>
+      </w:r>
+      <w:r>
+        <w:rPr>
+          <w:color w:val="0D0D0D" w:themeColor="text1" w:themeTint="F2"/>
+        </w:rPr>
+        <w:t xml:space="preserve"> </w:t>
+      </w:r>
+      <w:r>
+        <w:rPr>
+          <w:color w:val="0D0D0D" w:themeColor="text1" w:themeTint="F2"/>
+        </w:rPr>
+        <w:t xml:space="preserve">Keras contains numerous implementations of commonly used neural network building blocks such as </w:t>
+      </w:r>
+      <w:r>
+        <w:rPr>
+          <w:color w:val="0D0D0D" w:themeColor="text1" w:themeTint="F2"/>
+        </w:rPr>
+        <w:t xml:space="preserve">convolution and max pooling </w:t>
+      </w:r>
+      <w:r>
+        <w:rPr>
+          <w:color w:val="0D0D0D" w:themeColor="text1" w:themeTint="F2"/>
+        </w:rPr>
+        <w:t>layers, </w:t>
+      </w:r>
+      <w:hyperlink r:id="rId13" w:history="1">
+        <w:r>
+          <w:rPr>
+            <w:rStyle w:val="Hyperlink"/>
+            <w:color w:val="0D0D0D" w:themeColor="text1" w:themeTint="F2"/>
+            <w:u w:val="none"/>
+          </w:rPr>
+          <w:t>activation functions</w:t>
+        </w:r>
+      </w:hyperlink>
+      <w:r>
+        <w:rPr>
+          <w:color w:val="0D0D0D" w:themeColor="text1" w:themeTint="F2"/>
+        </w:rPr>
+        <w:t>, </w:t>
+      </w:r>
+      <w:hyperlink r:id="rId14" w:tooltip="Mathematical optimization" w:history="1">
+        <w:r>
+          <w:rPr>
+            <w:rStyle w:val="Hyperlink"/>
+            <w:color w:val="0D0D0D" w:themeColor="text1" w:themeTint="F2"/>
+            <w:u w:val="none"/>
+          </w:rPr>
+          <w:t>optimizers</w:t>
+        </w:r>
+      </w:hyperlink>
+      <w:r>
+        <w:rPr>
+          <w:color w:val="0D0D0D" w:themeColor="text1" w:themeTint="F2"/>
+        </w:rPr>
+        <w:t xml:space="preserve">, and a </w:t>
+      </w:r>
+      <w:r>
+        <w:rPr>
+          <w:color w:val="0D0D0D" w:themeColor="text1" w:themeTint="F2"/>
+        </w:rPr>
+        <w:t>number</w:t>
+      </w:r>
+      <w:r>
+        <w:rPr>
+          <w:color w:val="0D0D0D" w:themeColor="text1" w:themeTint="F2"/>
+        </w:rPr>
+        <w:t xml:space="preserve"> of tools to make working with image</w:t>
+      </w:r>
+      <w:r>
+        <w:rPr>
+          <w:color w:val="0D0D0D" w:themeColor="text1" w:themeTint="F2"/>
+        </w:rPr>
+        <w:t xml:space="preserve"> easy.</w:t>
       </w:r>
     </w:p>
     <w:p>
@@ -1092,11 +1239,217 @@
         <w:rPr>
           <w:rFonts w:ascii="Times New Roman" w:hAnsi="Times New Roman" w:cs="Times New Roman"/>
           <w:b/>
+          <w:color w:val="0D0D0D" w:themeColor="text1" w:themeTint="F2"/>
           <w:sz w:val="24"/>
           <w:szCs w:val="24"/>
           <w:shd w:val="clear" w:color="auto" w:fill="FFFFFF"/>
         </w:rPr>
       </w:pPr>
+      <w:r>
+        <w:rPr>
+          <w:rFonts w:ascii="Times New Roman" w:hAnsi="Times New Roman" w:cs="Times New Roman"/>
+          <w:color w:val="0D0D0D" w:themeColor="text1" w:themeTint="F2"/>
+          <w:sz w:val="24"/>
+          <w:szCs w:val="24"/>
+          <w:shd w:val="clear" w:color="auto" w:fill="FFFFFF"/>
+        </w:rPr>
+        <w:t xml:space="preserve">PyTorch is </w:t>
+      </w:r>
+      <w:r>
+        <w:rPr>
+          <w:rFonts w:ascii="Times New Roman" w:hAnsi="Times New Roman" w:cs="Times New Roman"/>
+          <w:color w:val="0D0D0D" w:themeColor="text1" w:themeTint="F2"/>
+          <w:sz w:val="24"/>
+          <w:szCs w:val="24"/>
+          <w:shd w:val="clear" w:color="auto" w:fill="FFFFFF"/>
+        </w:rPr>
+        <w:t>an </w:t>
+      </w:r>
+      <w:hyperlink r:id="rId15" w:tooltip="Open-source software" w:history="1">
+        <w:r>
+          <w:rPr>
+            <w:rStyle w:val="Hyperlink"/>
+            <w:rFonts w:ascii="Times New Roman" w:hAnsi="Times New Roman" w:cs="Times New Roman"/>
+            <w:color w:val="0D0D0D" w:themeColor="text1" w:themeTint="F2"/>
+            <w:sz w:val="24"/>
+            <w:szCs w:val="24"/>
+            <w:u w:val="none"/>
+            <w:shd w:val="clear" w:color="auto" w:fill="FFFFFF"/>
+          </w:rPr>
+          <w:t>open-source</w:t>
+        </w:r>
+      </w:hyperlink>
+      <w:r>
+        <w:rPr>
+          <w:rFonts w:ascii="Times New Roman" w:hAnsi="Times New Roman" w:cs="Times New Roman"/>
+          <w:color w:val="0D0D0D" w:themeColor="text1" w:themeTint="F2"/>
+          <w:sz w:val="24"/>
+          <w:szCs w:val="24"/>
+          <w:shd w:val="clear" w:color="auto" w:fill="FFFFFF"/>
+        </w:rPr>
+        <w:t> </w:t>
+      </w:r>
+      <w:hyperlink r:id="rId16" w:tooltip="Machine learning" w:history="1">
+        <w:r>
+          <w:rPr>
+            <w:rStyle w:val="Hyperlink"/>
+            <w:rFonts w:ascii="Times New Roman" w:hAnsi="Times New Roman" w:cs="Times New Roman"/>
+            <w:color w:val="0D0D0D" w:themeColor="text1" w:themeTint="F2"/>
+            <w:sz w:val="24"/>
+            <w:szCs w:val="24"/>
+            <w:u w:val="none"/>
+            <w:shd w:val="clear" w:color="auto" w:fill="FFFFFF"/>
+          </w:rPr>
+          <w:t>deep</w:t>
+        </w:r>
+      </w:hyperlink>
+      <w:r>
+        <w:rPr>
+          <w:rFonts w:ascii="Times New Roman" w:hAnsi="Times New Roman" w:cs="Times New Roman"/>
+          <w:color w:val="0D0D0D" w:themeColor="text1" w:themeTint="F2"/>
+          <w:sz w:val="24"/>
+          <w:szCs w:val="24"/>
+        </w:rPr>
+        <w:t xml:space="preserve"> learning</w:t>
+      </w:r>
+      <w:r>
+        <w:rPr>
+          <w:rFonts w:ascii="Times New Roman" w:hAnsi="Times New Roman" w:cs="Times New Roman"/>
+          <w:color w:val="0D0D0D" w:themeColor="text1" w:themeTint="F2"/>
+          <w:sz w:val="24"/>
+          <w:szCs w:val="24"/>
+          <w:shd w:val="clear" w:color="auto" w:fill="FFFFFF"/>
+        </w:rPr>
+        <w:t> </w:t>
+      </w:r>
+      <w:hyperlink r:id="rId17" w:tooltip="Library (computing)" w:history="1">
+        <w:r>
+          <w:rPr>
+            <w:rStyle w:val="Hyperlink"/>
+            <w:rFonts w:ascii="Times New Roman" w:hAnsi="Times New Roman" w:cs="Times New Roman"/>
+            <w:color w:val="0D0D0D" w:themeColor="text1" w:themeTint="F2"/>
+            <w:sz w:val="24"/>
+            <w:szCs w:val="24"/>
+            <w:u w:val="none"/>
+            <w:shd w:val="clear" w:color="auto" w:fill="FFFFFF"/>
+          </w:rPr>
+          <w:t>library</w:t>
+        </w:r>
+      </w:hyperlink>
+      <w:r>
+        <w:rPr>
+          <w:rFonts w:ascii="Times New Roman" w:hAnsi="Times New Roman" w:cs="Times New Roman"/>
+          <w:color w:val="0D0D0D" w:themeColor="text1" w:themeTint="F2"/>
+          <w:sz w:val="24"/>
+          <w:szCs w:val="24"/>
+          <w:shd w:val="clear" w:color="auto" w:fill="FFFFFF"/>
+        </w:rPr>
+        <w:t> </w:t>
+      </w:r>
+      <w:r>
+        <w:rPr>
+          <w:rFonts w:ascii="Times New Roman" w:hAnsi="Times New Roman" w:cs="Times New Roman"/>
+          <w:color w:val="0D0D0D" w:themeColor="text1" w:themeTint="F2"/>
+          <w:sz w:val="24"/>
+          <w:szCs w:val="24"/>
+          <w:shd w:val="clear" w:color="auto" w:fill="FFFFFF"/>
+        </w:rPr>
+        <w:t>that is a</w:t>
+      </w:r>
+      <w:r>
+        <w:rPr>
+          <w:rFonts w:ascii="Times New Roman" w:hAnsi="Times New Roman" w:cs="Times New Roman"/>
+          <w:color w:val="0D0D0D" w:themeColor="text1" w:themeTint="F2"/>
+          <w:sz w:val="24"/>
+          <w:szCs w:val="24"/>
+          <w:shd w:val="clear" w:color="auto" w:fill="FFFFFF"/>
+        </w:rPr>
+        <w:t> </w:t>
+      </w:r>
+      <w:hyperlink r:id="rId18" w:tooltip="Python (programming language)" w:history="1">
+        <w:r>
+          <w:rPr>
+            <w:rStyle w:val="Hyperlink"/>
+            <w:rFonts w:ascii="Times New Roman" w:hAnsi="Times New Roman" w:cs="Times New Roman"/>
+            <w:color w:val="0D0D0D" w:themeColor="text1" w:themeTint="F2"/>
+            <w:sz w:val="24"/>
+            <w:szCs w:val="24"/>
+            <w:u w:val="none"/>
+            <w:shd w:val="clear" w:color="auto" w:fill="FFFFFF"/>
+          </w:rPr>
+          <w:t>Python</w:t>
+        </w:r>
+      </w:hyperlink>
+      <w:r>
+        <w:rPr>
+          <w:rFonts w:ascii="Times New Roman" w:hAnsi="Times New Roman" w:cs="Times New Roman"/>
+          <w:color w:val="0D0D0D" w:themeColor="text1" w:themeTint="F2"/>
+          <w:sz w:val="24"/>
+          <w:szCs w:val="24"/>
+        </w:rPr>
+        <w:t xml:space="preserve"> wrapper</w:t>
+      </w:r>
+      <w:r>
+        <w:rPr>
+          <w:rFonts w:ascii="Times New Roman" w:hAnsi="Times New Roman" w:cs="Times New Roman"/>
+          <w:color w:val="0D0D0D" w:themeColor="text1" w:themeTint="F2"/>
+          <w:sz w:val="24"/>
+          <w:szCs w:val="24"/>
+          <w:shd w:val="clear" w:color="auto" w:fill="FFFFFF"/>
+        </w:rPr>
+        <w:t xml:space="preserve"> on </w:t>
+      </w:r>
+      <w:hyperlink r:id="rId19" w:tooltip="Torch (machine learning)" w:history="1">
+        <w:r>
+          <w:rPr>
+            <w:rStyle w:val="Hyperlink"/>
+            <w:rFonts w:ascii="Times New Roman" w:hAnsi="Times New Roman" w:cs="Times New Roman"/>
+            <w:color w:val="0D0D0D" w:themeColor="text1" w:themeTint="F2"/>
+            <w:sz w:val="24"/>
+            <w:szCs w:val="24"/>
+            <w:u w:val="none"/>
+            <w:shd w:val="clear" w:color="auto" w:fill="FFFFFF"/>
+          </w:rPr>
+          <w:t>Torch</w:t>
+        </w:r>
+      </w:hyperlink>
+      <w:r>
+        <w:rPr>
+          <w:rFonts w:ascii="Times New Roman" w:hAnsi="Times New Roman" w:cs="Times New Roman"/>
+          <w:color w:val="0D0D0D" w:themeColor="text1" w:themeTint="F2"/>
+          <w:sz w:val="24"/>
+          <w:szCs w:val="24"/>
+        </w:rPr>
+        <w:t>,  a scientific framework based on Lua</w:t>
+      </w:r>
+      <w:r>
+        <w:rPr>
+          <w:rFonts w:ascii="Times New Roman" w:hAnsi="Times New Roman" w:cs="Times New Roman"/>
+          <w:color w:val="0D0D0D" w:themeColor="text1" w:themeTint="F2"/>
+          <w:sz w:val="24"/>
+          <w:szCs w:val="24"/>
+        </w:rPr>
+        <w:t xml:space="preserve">. PyTorch utilizes tensors and tensor computations similar to Numpy with easy GPU usage that supports by CUDA. </w:t>
+      </w:r>
+      <w:r>
+        <w:rPr>
+          <w:rFonts w:ascii="Times New Roman" w:hAnsi="Times New Roman" w:cs="Times New Roman"/>
+          <w:color w:val="0D0D0D" w:themeColor="text1" w:themeTint="F2"/>
+          <w:sz w:val="24"/>
+          <w:szCs w:val="24"/>
+        </w:rPr>
+        <w:t xml:space="preserve">Numpy arrays can be cast to tensors and tensors </w:t>
+      </w:r>
+      <w:r>
+        <w:rPr>
+          <w:rFonts w:ascii="Times New Roman" w:hAnsi="Times New Roman" w:cs="Times New Roman"/>
+          <w:color w:val="0D0D0D" w:themeColor="text1" w:themeTint="F2"/>
+          <w:sz w:val="24"/>
+          <w:szCs w:val="24"/>
+        </w:rPr>
+        <w:lastRenderedPageBreak/>
+        <w:t>cast to numpy arrays with a small number of commands. PyTorch provides simple function calls the construct, train, optimize, and backpropagate convolutional neural networks.</w:t>
+      </w:r>
     </w:p>
     <w:p>
       <w:pPr>
@@ -1177,10 +1530,8 @@
           <w:szCs w:val="24"/>
           <w:shd w:val="clear" w:color="auto" w:fill="FFFFFF"/>
         </w:rPr>
-        <w:t>includi</w:t>
-      </w:r>
-      <w:bookmarkStart w:id="0" w:name="_GoBack"/>
-      <w:bookmarkEnd w:id="0"/>
+        <w:t>including</w:t>
+      </w:r>
       <w:r>
         <w:rPr>
           <w:rFonts w:ascii="Times New Roman" w:hAnsi="Times New Roman" w:cs="Times New Roman"/>
@@ -1189,7 +1540,7 @@
           <w:szCs w:val="24"/>
           <w:shd w:val="clear" w:color="auto" w:fill="FFFFFF"/>
         </w:rPr>
-        <w:t>ng</w:t>
+        <w:t xml:space="preserve"> object-relational </w:t>
       </w:r>
       <w:r>
         <w:rPr>
@@ -1199,7 +1550,7 @@
           <w:szCs w:val="24"/>
           <w:shd w:val="clear" w:color="auto" w:fill="FFFFFF"/>
         </w:rPr>
-        <w:t xml:space="preserve"> object-relational </w:t>
+        <w:t>mapping</w:t>
       </w:r>
       <w:r>
         <w:rPr>
@@ -1209,7 +1560,7 @@
           <w:szCs w:val="24"/>
           <w:shd w:val="clear" w:color="auto" w:fill="FFFFFF"/>
         </w:rPr>
-        <w:t>mapping</w:t>
+        <w:t xml:space="preserve">, form validation, </w:t>
       </w:r>
       <w:r>
         <w:rPr>
@@ -1219,7 +1570,7 @@
           <w:szCs w:val="24"/>
           <w:shd w:val="clear" w:color="auto" w:fill="FFFFFF"/>
         </w:rPr>
-        <w:t xml:space="preserve">, form validation, </w:t>
+        <w:t xml:space="preserve">file </w:t>
       </w:r>
       <w:r>
         <w:rPr>
@@ -1229,7 +1580,7 @@
           <w:szCs w:val="24"/>
           <w:shd w:val="clear" w:color="auto" w:fill="FFFFFF"/>
         </w:rPr>
-        <w:t xml:space="preserve">file </w:t>
+        <w:t>uploa</w:t>
       </w:r>
       <w:r>
         <w:rPr>
@@ -1239,7 +1590,7 @@
           <w:szCs w:val="24"/>
           <w:shd w:val="clear" w:color="auto" w:fill="FFFFFF"/>
         </w:rPr>
-        <w:t>uploa</w:t>
+        <w:t>ding, and template rendering. Flask provides a simple routing system between the backend and frontend of the</w:t>
       </w:r>
       <w:r>
         <w:rPr>
@@ -1249,28 +1600,7 @@
           <w:szCs w:val="24"/>
           <w:shd w:val="clear" w:color="auto" w:fill="FFFFFF"/>
         </w:rPr>
-        <w:t>ding, and template rendering. Flask provides a simple routing system between the backend and frontend of the</w:t>
-      </w:r>
-      <w:r>
-        <w:rPr>
-          <w:rFonts w:ascii="Times New Roman" w:hAnsi="Times New Roman" w:cs="Times New Roman"/>
-          <w:color w:val="222222"/>
-          <w:sz w:val="24"/>
-          <w:szCs w:val="24"/>
-          <w:shd w:val="clear" w:color="auto" w:fill="FFFFFF"/>
-        </w:rPr>
-        <w:t xml:space="preserve"> </w:t>
-      </w:r>
-      <w:r>
-        <w:rPr>
-          <w:rFonts w:ascii="Times New Roman" w:hAnsi="Times New Roman" w:cs="Times New Roman"/>
-          <w:color w:val="222222"/>
-          <w:sz w:val="24"/>
-          <w:szCs w:val="24"/>
-          <w:shd w:val="clear" w:color="auto" w:fill="FFFFFF"/>
-        </w:rPr>
-        <w:lastRenderedPageBreak/>
-        <w:t>application. On the most basic level, Flask applications consist of routes, the paths that send get and post requests to and from the server, forms for uploading data and user inputs, and templates, which control and display data on the user interface. Template tagging allows for backend objects to be passed and rendered to frontend user interface.</w:t>
+        <w:t xml:space="preserve"> application. On the most basic level, Flask applications consist of routes, the paths that send get and post requests to and from the server, forms for uploading data and user inputs, and templates, which control and display data on the user interface. Template tagging allows for backend objects to be passed and rendered to frontend user interface.</w:t>
       </w:r>
     </w:p>
     <w:p>
@@ -1430,7 +1760,7 @@
                                           </pic:cNvPicPr>
                                         </pic:nvPicPr>
                                         <pic:blipFill>
-                                          <a:blip r:embed="rId10">
+                                          <a:blip r:embed="rId20">
                                             <a:extLst>
                                               <a:ext uri="{28A0092B-C50C-407E-A947-70E740481C1C}">
                                                 <a14:useLocalDpi xmlns:a14="http://schemas.microsoft.com/office/drawing/2010/main" val="0"/>
@@ -1563,7 +1893,7 @@
                                     </pic:cNvPicPr>
                                   </pic:nvPicPr>
                                   <pic:blipFill>
-                                    <a:blip r:embed="rId10">
+                                    <a:blip r:embed="rId20">
                                       <a:extLst>
                                         <a:ext uri="{28A0092B-C50C-407E-A947-70E740481C1C}">
                                           <a14:useLocalDpi xmlns:a14="http://schemas.microsoft.com/office/drawing/2010/main" val="0"/>
@@ -1736,7 +2066,7 @@
                                           <pic:cNvPicPr/>
                                         </pic:nvPicPr>
                                         <pic:blipFill>
-                                          <a:blip r:embed="rId11">
+                                          <a:blip r:embed="rId21">
                                             <a:extLst>
                                               <a:ext uri="{28A0092B-C50C-407E-A947-70E740481C1C}">
                                                 <a14:useLocalDpi xmlns:a14="http://schemas.microsoft.com/office/drawing/2010/main" val="0"/>
@@ -1829,7 +2159,7 @@
                                     <pic:cNvPicPr/>
                                   </pic:nvPicPr>
                                   <pic:blipFill>
-                                    <a:blip r:embed="rId11">
+                                    <a:blip r:embed="rId21">
                                       <a:extLst>
                                         <a:ext uri="{28A0092B-C50C-407E-A947-70E740481C1C}">
                                           <a14:useLocalDpi xmlns:a14="http://schemas.microsoft.com/office/drawing/2010/main" val="0"/>
@@ -2061,7 +2391,17 @@
           <w:sz w:val="24"/>
           <w:szCs w:val="24"/>
         </w:rPr>
-        <w:t>mage dimensions ranged from 51 pixels to 3991 pixels, with the majority of images having dimensions between 200 and 1000 pixels</w:t>
+        <w:t xml:space="preserve">mage dimensions ranged from 51 pixels to 3991 pixels, with the majority of </w:t>
+      </w:r>
+      <w:r>
+        <w:rPr>
+          <w:rFonts w:ascii="Times New Roman" w:hAnsi="Times New Roman" w:cs="Times New Roman"/>
+          <w:color w:val="000000" w:themeColor="text1"/>
+          <w:sz w:val="24"/>
+          <w:szCs w:val="24"/>
+        </w:rPr>
+        <w:lastRenderedPageBreak/>
+        <w:t>images having dimensions between 200 and 1000 pixels</w:t>
       </w:r>
       <w:r>
         <w:rPr>
@@ -2149,7 +2489,6 @@
           <w:sz w:val="24"/>
           <w:szCs w:val="24"/>
         </w:rPr>
-        <w:lastRenderedPageBreak/>
         <w:t xml:space="preserve">Data </w:t>
       </w:r>
       <w:r>
@@ -2341,7 +2680,7 @@
                                           <pic:cNvPicPr/>
                                         </pic:nvPicPr>
                                         <pic:blipFill>
-                                          <a:blip r:embed="rId12">
+                                          <a:blip r:embed="rId22">
                                             <a:extLst>
                                               <a:ext uri="{28A0092B-C50C-407E-A947-70E740481C1C}">
                                                 <a14:useLocalDpi xmlns:a14="http://schemas.microsoft.com/office/drawing/2010/main" val="0"/>
@@ -2443,7 +2782,7 @@
                                     <pic:cNvPicPr/>
                                   </pic:nvPicPr>
                                   <pic:blipFill>
-                                    <a:blip r:embed="rId12">
+                                    <a:blip r:embed="rId22">
                                       <a:extLst>
                                         <a:ext uri="{28A0092B-C50C-407E-A947-70E740481C1C}">
                                           <a14:useLocalDpi xmlns:a14="http://schemas.microsoft.com/office/drawing/2010/main" val="0"/>
@@ -2680,6 +3019,7 @@
           <w:sz w:val="24"/>
           <w:szCs w:val="24"/>
         </w:rPr>
+        <w:lastRenderedPageBreak/>
         <w:t>Preprocessing</w:t>
       </w:r>
     </w:p>
@@ -2782,18 +3122,7 @@
           <w:szCs w:val="24"/>
           <w:shd w:val="clear" w:color="auto" w:fill="FFFFFF"/>
         </w:rPr>
-        <w:t xml:space="preserve">channel </w:t>
-      </w:r>
-      <w:r>
-        <w:rPr>
-          <w:rFonts w:ascii="Times New Roman" w:hAnsi="Times New Roman" w:cs="Times New Roman"/>
-          <w:spacing w:val="-1"/>
-          <w:sz w:val="24"/>
-          <w:szCs w:val="24"/>
-          <w:shd w:val="clear" w:color="auto" w:fill="FFFFFF"/>
-        </w:rPr>
-        <w:lastRenderedPageBreak/>
-        <w:t>corresponding to red, green, and blue (RGB)</w:t>
+        <w:t>channel corresponding to red, green, and blue (RGB)</w:t>
       </w:r>
       <w:r>
         <w:rPr>
@@ -3097,7 +3426,7 @@
                                           </pic:cNvPicPr>
                                         </pic:nvPicPr>
                                         <pic:blipFill>
-                                          <a:blip r:embed="rId13">
+                                          <a:blip r:embed="rId23">
                                             <a:extLst>
                                               <a:ext uri="{28A0092B-C50C-407E-A947-70E740481C1C}">
                                                 <a14:useLocalDpi xmlns:a14="http://schemas.microsoft.com/office/drawing/2010/main" val="0"/>
@@ -3198,7 +3527,7 @@
                                     </pic:cNvPicPr>
                                   </pic:nvPicPr>
                                   <pic:blipFill>
-                                    <a:blip r:embed="rId13">
+                                    <a:blip r:embed="rId23">
                                       <a:extLst>
                                         <a:ext uri="{28A0092B-C50C-407E-A947-70E740481C1C}">
                                           <a14:useLocalDpi xmlns:a14="http://schemas.microsoft.com/office/drawing/2010/main" val="0"/>
@@ -3464,7 +3793,17 @@
           <w:szCs w:val="24"/>
           <w:shd w:val="clear" w:color="auto" w:fill="FFFFFF"/>
         </w:rPr>
-        <w:t xml:space="preserve"> Converting the HSV color space allows for the mapping the mask on solely the hue component while spanning the full range of saturation and hue. In this manner, using OpenCV’s </w:t>
+        <w:t xml:space="preserve"> Converting the HSV color space allows for the mapping the mask on solely the hue component while spanning the </w:t>
+      </w:r>
+      <w:r>
+        <w:rPr>
+          <w:rFonts w:ascii="Times New Roman" w:hAnsi="Times New Roman" w:cs="Times New Roman"/>
+          <w:sz w:val="24"/>
+          <w:szCs w:val="24"/>
+          <w:shd w:val="clear" w:color="auto" w:fill="FFFFFF"/>
+        </w:rPr>
+        <w:lastRenderedPageBreak/>
+        <w:t xml:space="preserve">full range of saturation and hue. In this manner, using OpenCV’s </w:t>
       </w:r>
       <w:proofErr w:type="spellStart"/>
       <w:r>
@@ -3558,7 +3897,6 @@
           <w:szCs w:val="24"/>
           <w:shd w:val="clear" w:color="auto" w:fill="FFFFFF"/>
         </w:rPr>
-        <w:lastRenderedPageBreak/>
         <w:t xml:space="preserve">Finally, </w:t>
       </w:r>
       <w:r>
@@ -3597,7 +3935,7 @@
         </w:rPr>
         <w:t>remove noise from the image. The median filter runs through each pixel individually and replaces each pixel with the </w:t>
       </w:r>
-      <w:hyperlink r:id="rId14" w:tooltip="Median" w:history="1">
+      <w:hyperlink r:id="rId24" w:tooltip="Median" w:history="1">
         <w:r>
           <w:rPr>
             <w:rStyle w:val="Hyperlink"/>
@@ -3640,15 +3978,15 @@
         <mc:AlternateContent>
           <mc:Choice Requires="wps">
             <w:drawing>
-              <wp:anchor distT="45720" distB="45720" distL="114300" distR="114300" simplePos="0" relativeHeight="251687936" behindDoc="0" locked="0" layoutInCell="1" allowOverlap="1" wp14:anchorId="7562F66B" wp14:editId="2BEBC062">
+              <wp:anchor distT="45720" distB="45720" distL="114300" distR="114300" simplePos="0" relativeHeight="251687936" behindDoc="0" locked="0" layoutInCell="1" allowOverlap="1" wp14:anchorId="7562F66B" wp14:editId="08168607">
                 <wp:simplePos x="0" y="0"/>
                 <wp:positionH relativeFrom="column">
                   <wp:posOffset>-904875</wp:posOffset>
                 </wp:positionH>
                 <wp:positionV relativeFrom="paragraph">
-                  <wp:posOffset>582295</wp:posOffset>
+                  <wp:posOffset>586105</wp:posOffset>
                 </wp:positionV>
-                <wp:extent cx="7753350" cy="1895475"/>
+                <wp:extent cx="7753350" cy="2171700"/>
                 <wp:effectExtent l="0" t="0" r="0" b="0"/>
                 <wp:wrapSquare wrapText="bothSides"/>
                 <wp:docPr id="12" name="Text Box 2"/>
@@ -3664,7 +4002,7 @@
                       <wps:spPr bwMode="auto">
                         <a:xfrm>
                           <a:off x="0" y="0"/>
-                          <a:ext cx="7753350" cy="1895475"/>
+                          <a:ext cx="7753350" cy="2171700"/>
                         </a:xfrm>
                         <a:prstGeom prst="rect">
                           <a:avLst/>
@@ -3703,7 +4041,7 @@
                                           <pic:cNvPicPr/>
                                         </pic:nvPicPr>
                                         <pic:blipFill>
-                                          <a:blip r:embed="rId15">
+                                          <a:blip r:embed="rId25">
                                             <a:extLst>
                                               <a:ext uri="{28A0092B-C50C-407E-A947-70E740481C1C}">
                                                 <a14:useLocalDpi xmlns:a14="http://schemas.microsoft.com/office/drawing/2010/main" val="0"/>
@@ -3752,7 +4090,7 @@
                                           <pic:cNvPicPr/>
                                         </pic:nvPicPr>
                                         <pic:blipFill>
-                                          <a:blip r:embed="rId16">
+                                          <a:blip r:embed="rId26">
                                             <a:extLst>
                                               <a:ext uri="{28A0092B-C50C-407E-A947-70E740481C1C}">
                                                 <a14:useLocalDpi xmlns:a14="http://schemas.microsoft.com/office/drawing/2010/main" val="0"/>
@@ -3803,7 +4141,7 @@
                                           <pic:cNvPicPr/>
                                         </pic:nvPicPr>
                                         <pic:blipFill>
-                                          <a:blip r:embed="rId17">
+                                          <a:blip r:embed="rId27">
                                             <a:extLst>
                                               <a:ext uri="{28A0092B-C50C-407E-A947-70E740481C1C}">
                                                 <a14:useLocalDpi xmlns:a14="http://schemas.microsoft.com/office/drawing/2010/main" val="0"/>
@@ -3849,7 +4187,7 @@
                                           <pic:cNvPicPr/>
                                         </pic:nvPicPr>
                                         <pic:blipFill>
-                                          <a:blip r:embed="rId18">
+                                          <a:blip r:embed="rId28">
                                             <a:extLst>
                                               <a:ext uri="{28A0092B-C50C-407E-A947-70E740481C1C}">
                                                 <a14:useLocalDpi xmlns:a14="http://schemas.microsoft.com/office/drawing/2010/main" val="0"/>
@@ -3876,6 +4214,28 @@
                               </w:drawing>
                             </w:r>
                           </w:p>
+                          <w:p>
+                            <w:pPr>
+                              <w:jc w:val="center"/>
+                              <w:rPr>
+                                <w:rFonts w:ascii="Times New Roman" w:hAnsi="Times New Roman" w:cs="Times New Roman"/>
+                                <w:i/>
+                                <w:color w:val="767171" w:themeColor="background2" w:themeShade="80"/>
+                                <w:sz w:val="16"/>
+                                <w:szCs w:val="16"/>
+                              </w:rPr>
+                            </w:pPr>
+                            <w:r>
+                              <w:rPr>
+                                <w:rFonts w:ascii="Times New Roman" w:hAnsi="Times New Roman" w:cs="Times New Roman"/>
+                                <w:i/>
+                                <w:color w:val="767171" w:themeColor="background2" w:themeShade="80"/>
+                                <w:sz w:val="16"/>
+                                <w:szCs w:val="16"/>
+                              </w:rPr>
+                              <w:t>Plant Seedling Images at Each Stage of Preprocessing</w:t>
+                            </w:r>
+                          </w:p>
                         </w:txbxContent>
                       </wps:txbx>
                       <wps:bodyPr rot="0" vert="horz" wrap="square" lIns="91440" tIns="45720" rIns="91440" bIns="45720" anchor="t" anchorCtr="0">
@@ -3895,7 +4255,7 @@
           </mc:Choice>
           <mc:Fallback>
             <w:pict>
-              <v:shape w14:anchorId="7562F66B" id="_x0000_s1030" type="#_x0000_t202" style="position:absolute;margin-left:-71.25pt;margin-top:45.85pt;width:610.5pt;height:149.25pt;z-index:251687936;visibility:visible;mso-wrap-style:square;mso-width-percent:0;mso-height-percent:0;mso-wrap-distance-left:9pt;mso-wrap-distance-top:3.6pt;mso-wrap-distance-right:9pt;mso-wrap-distance-bottom:3.6pt;mso-position-horizontal:absolute;mso-position-horizontal-relative:text;mso-position-vertical:absolute;mso-position-vertical-relative:text;mso-width-percent:0;mso-height-percent:0;mso-width-relative:margin;mso-height-relative:margin;v-text-anchor:top" o:gfxdata="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" filled="f" stroked="f">
+              <v:shape w14:anchorId="7562F66B" id="_x0000_s1030" type="#_x0000_t202" style="position:absolute;margin-left:-71.25pt;margin-top:46.15pt;width:610.5pt;height:171pt;z-index:251687936;visibility:visible;mso-wrap-style:square;mso-width-percent:0;mso-height-percent:0;mso-wrap-distance-left:9pt;mso-wrap-distance-top:3.6pt;mso-wrap-distance-right:9pt;mso-wrap-distance-bottom:3.6pt;mso-position-horizontal:absolute;mso-position-horizontal-relative:text;mso-position-vertical:absolute;mso-position-vertical-relative:text;mso-width-percent:0;mso-height-percent:0;mso-width-relative:margin;mso-height-relative:margin;v-text-anchor:top" o:gfxdata="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" filled="f" stroked="f">
                 <v:textbox>
                   <w:txbxContent>
                     <w:p>
@@ -3922,7 +4282,7 @@
                                     <pic:cNvPicPr/>
                                   </pic:nvPicPr>
                                   <pic:blipFill>
-                                    <a:blip r:embed="rId15">
+                                    <a:blip r:embed="rId25">
                                       <a:extLst>
                                         <a:ext uri="{28A0092B-C50C-407E-A947-70E740481C1C}">
                                           <a14:useLocalDpi xmlns:a14="http://schemas.microsoft.com/office/drawing/2010/main" val="0"/>
@@ -3971,7 +4331,7 @@
                                     <pic:cNvPicPr/>
                                   </pic:nvPicPr>
                                   <pic:blipFill>
-                                    <a:blip r:embed="rId16">
+                                    <a:blip r:embed="rId26">
                                       <a:extLst>
                                         <a:ext uri="{28A0092B-C50C-407E-A947-70E740481C1C}">
                                           <a14:useLocalDpi xmlns:a14="http://schemas.microsoft.com/office/drawing/2010/main" val="0"/>
@@ -4022,7 +4382,7 @@
                                     <pic:cNvPicPr/>
                                   </pic:nvPicPr>
                                   <pic:blipFill>
-                                    <a:blip r:embed="rId17">
+                                    <a:blip r:embed="rId27">
                                       <a:extLst>
                                         <a:ext uri="{28A0092B-C50C-407E-A947-70E740481C1C}">
                                           <a14:useLocalDpi xmlns:a14="http://schemas.microsoft.com/office/drawing/2010/main" val="0"/>
@@ -4068,7 +4428,7 @@
                                     <pic:cNvPicPr/>
                                   </pic:nvPicPr>
                                   <pic:blipFill>
-                                    <a:blip r:embed="rId18">
+                                    <a:blip r:embed="rId28">
                                       <a:extLst>
                                         <a:ext uri="{28A0092B-C50C-407E-A947-70E740481C1C}">
                                           <a14:useLocalDpi xmlns:a14="http://schemas.microsoft.com/office/drawing/2010/main" val="0"/>
@@ -4095,6 +4455,28 @@
                         </w:drawing>
                       </w:r>
                     </w:p>
+                    <w:p>
+                      <w:pPr>
+                        <w:jc w:val="center"/>
+                        <w:rPr>
+                          <w:rFonts w:ascii="Times New Roman" w:hAnsi="Times New Roman" w:cs="Times New Roman"/>
+                          <w:i/>
+                          <w:color w:val="767171" w:themeColor="background2" w:themeShade="80"/>
+                          <w:sz w:val="16"/>
+                          <w:szCs w:val="16"/>
+                        </w:rPr>
+                      </w:pPr>
+                      <w:r>
+                        <w:rPr>
+                          <w:rFonts w:ascii="Times New Roman" w:hAnsi="Times New Roman" w:cs="Times New Roman"/>
+                          <w:i/>
+                          <w:color w:val="767171" w:themeColor="background2" w:themeShade="80"/>
+                          <w:sz w:val="16"/>
+                          <w:szCs w:val="16"/>
+                        </w:rPr>
+                        <w:t>Plant Seedling Images at Each Stage of Preprocessing</w:t>
+                      </w:r>
+                    </w:p>
                   </w:txbxContent>
                 </v:textbox>
                 <w10:wrap type="square"/>
@@ -4272,7 +4654,7 @@
           <w:sz w:val="24"/>
           <w:szCs w:val="32"/>
         </w:rPr>
-        <w:t xml:space="preserve">, is the ability of the CNN to work with matrix-formatted inputs and to isolate and analysis local features with relatively few parameters. Where MLP would require each image to be flattened to a 1-dimensionl input array with a length of tens or even hundreds of thousands (the square of the image dimension), the CNN accepts the image in its original matrix form. After flattening, the MLP requires each node to be connected to every other node in the next layer all they way down the network. For a 100 x 100 image, this means that a network with </w:t>
+        <w:t xml:space="preserve">, is the ability of the CNN to work with matrix-formatted inputs and to </w:t>
       </w:r>
       <w:r>
         <w:rPr>
@@ -4281,7 +4663,7 @@
           <w:szCs w:val="32"/>
         </w:rPr>
         <w:lastRenderedPageBreak/>
-        <w:t>an input layer</w:t>
+        <w:t>isolate and analysis local features with relatively few parameters. Where MLP would require each image to be flattened to a 1-dimensionl input array with a length of tens or even hundreds of thousands (the square of the image dimension), the CNN accepts the image in its original matrix form. After flattening, the MLP requires each node to be connected to every other node in the next layer all they way down the network. For a 100 x 100 image, this means that a network with an input layer</w:t>
       </w:r>
       <w:r>
         <w:rPr>
@@ -4563,7 +4945,7 @@
                                           </pic:cNvPicPr>
                                         </pic:nvPicPr>
                                         <pic:blipFill>
-                                          <a:blip r:embed="rId19">
+                                          <a:blip r:embed="rId29">
                                             <a:extLst>
                                               <a:ext uri="{28A0092B-C50C-407E-A947-70E740481C1C}">
                                                 <a14:useLocalDpi xmlns:a14="http://schemas.microsoft.com/office/drawing/2010/main" val="0"/>
@@ -4663,7 +5045,7 @@
                                     </pic:cNvPicPr>
                                   </pic:nvPicPr>
                                   <pic:blipFill>
-                                    <a:blip r:embed="rId19">
+                                    <a:blip r:embed="rId29">
                                       <a:extLst>
                                         <a:ext uri="{28A0092B-C50C-407E-A947-70E740481C1C}">
                                           <a14:useLocalDpi xmlns:a14="http://schemas.microsoft.com/office/drawing/2010/main" val="0"/>
@@ -4757,7 +5139,16 @@
           <w:sz w:val="24"/>
           <w:szCs w:val="24"/>
         </w:rPr>
-        <w:t xml:space="preserve">convolving over the whole of the input matrix. A choice of </w:t>
+        <w:t xml:space="preserve">convolving over the whole of </w:t>
+      </w:r>
+      <w:r>
+        <w:rPr>
+          <w:rFonts w:ascii="Times New Roman" w:hAnsi="Times New Roman" w:cs="Times New Roman"/>
+          <w:sz w:val="24"/>
+          <w:szCs w:val="24"/>
+        </w:rPr>
+        <w:lastRenderedPageBreak/>
+        <w:t xml:space="preserve">the input matrix. A choice of </w:t>
       </w:r>
       <w:r>
         <w:rPr>
@@ -4874,7 +5265,6 @@
           <w:sz w:val="24"/>
           <w:szCs w:val="24"/>
         </w:rPr>
-        <w:lastRenderedPageBreak/>
         <w:t>the size</w:t>
       </w:r>
       <w:r>
@@ -5246,7 +5636,18 @@
           <w:szCs w:val="24"/>
           <w:shd w:val="clear" w:color="auto" w:fill="FFFFFF"/>
         </w:rPr>
-        <w:t xml:space="preserve">Batch normalization lessens the likelihood of the gradients decaying (moving to 0) or exploding (moving toward infinity) as well as the chances of the model becoming dependent of a small number of features with high weight values due to </w:t>
+        <w:t xml:space="preserve">Batch normalization lessens the likelihood of </w:t>
+      </w:r>
+      <w:r>
+        <w:rPr>
+          <w:rFonts w:ascii="Times New Roman" w:hAnsi="Times New Roman" w:cs="Times New Roman"/>
+          <w:spacing w:val="-1"/>
+          <w:sz w:val="24"/>
+          <w:szCs w:val="24"/>
+          <w:shd w:val="clear" w:color="auto" w:fill="FFFFFF"/>
+        </w:rPr>
+        <w:lastRenderedPageBreak/>
+        <w:t xml:space="preserve">the gradients decaying (moving to 0) or exploding (moving toward infinity) as well as the chances of the model becoming dependent of a small number of features with high weight values due to </w:t>
       </w:r>
       <w:r>
         <w:rPr>
@@ -5366,7 +5767,6 @@
           <w:sz w:val="24"/>
           <w:szCs w:val="24"/>
         </w:rPr>
-        <w:lastRenderedPageBreak/>
         <w:t>Max Pooling</w:t>
       </w:r>
     </w:p>
@@ -5618,7 +6018,7 @@
                                           <pic:cNvPicPr/>
                                         </pic:nvPicPr>
                                         <pic:blipFill>
-                                          <a:blip r:embed="rId20">
+                                          <a:blip r:embed="rId30">
                                             <a:extLst>
                                               <a:ext uri="{28A0092B-C50C-407E-A947-70E740481C1C}">
                                                 <a14:useLocalDpi xmlns:a14="http://schemas.microsoft.com/office/drawing/2010/main" val="0"/>
@@ -5707,7 +6107,7 @@
                                     <pic:cNvPicPr/>
                                   </pic:nvPicPr>
                                   <pic:blipFill>
-                                    <a:blip r:embed="rId20">
+                                    <a:blip r:embed="rId30">
                                       <a:extLst>
                                         <a:ext uri="{28A0092B-C50C-407E-A947-70E740481C1C}">
                                           <a14:useLocalDpi xmlns:a14="http://schemas.microsoft.com/office/drawing/2010/main" val="0"/>
@@ -5892,6 +6292,7 @@
           <w:sz w:val="24"/>
           <w:szCs w:val="24"/>
         </w:rPr>
+        <w:lastRenderedPageBreak/>
         <w:t xml:space="preserve">The softmax function </w:t>
       </w:r>
       <w:r>
@@ -5941,7 +6342,6 @@
           <w:szCs w:val="24"/>
           <w:shd w:val="clear" w:color="auto" w:fill="FFFFFF"/>
         </w:rPr>
-        <w:lastRenderedPageBreak/>
         <w:t>During</w:t>
       </w:r>
       <w:r>
@@ -6483,7 +6883,25 @@
           <w:szCs w:val="24"/>
           <w:shd w:val="clear" w:color="auto" w:fill="FFFFFF"/>
         </w:rPr>
-        <w:t xml:space="preserve"> was used for all networks as it is the industry standard for image classification.</w:t>
+        <w:t xml:space="preserve"> was used for all </w:t>
+      </w:r>
+      <w:r>
+        <w:rPr>
+          <w:rFonts w:ascii="Times New Roman" w:hAnsi="Times New Roman" w:cs="Times New Roman"/>
+          <w:sz w:val="24"/>
+          <w:szCs w:val="24"/>
+          <w:shd w:val="clear" w:color="auto" w:fill="FFFFFF"/>
+        </w:rPr>
+        <w:t>networks</w:t>
+      </w:r>
+      <w:r>
+        <w:rPr>
+          <w:rFonts w:ascii="Times New Roman" w:hAnsi="Times New Roman" w:cs="Times New Roman"/>
+          <w:sz w:val="24"/>
+          <w:szCs w:val="24"/>
+          <w:shd w:val="clear" w:color="auto" w:fill="FFFFFF"/>
+        </w:rPr>
+        <w:t>.</w:t>
       </w:r>
     </w:p>
     <w:p>
@@ -6561,7 +6979,16 @@
           <w:sz w:val="24"/>
           <w:szCs w:val="24"/>
         </w:rPr>
-        <w:t xml:space="preserve">Images were read and loaded directly from the folder path using the Keras ImageDataGenerator class and </w:t>
+        <w:t xml:space="preserve">Images </w:t>
+      </w:r>
+      <w:r>
+        <w:rPr>
+          <w:rFonts w:ascii="Times New Roman" w:hAnsi="Times New Roman" w:cs="Times New Roman"/>
+          <w:sz w:val="24"/>
+          <w:szCs w:val="24"/>
+        </w:rPr>
+        <w:lastRenderedPageBreak/>
+        <w:t xml:space="preserve">were read and loaded directly from the folder path using the Keras ImageDataGenerator class and </w:t>
       </w:r>
       <w:r>
         <w:rPr>
@@ -6605,17 +7032,7 @@
           <w:szCs w:val="24"/>
           <w:shd w:val="clear" w:color="auto" w:fill="FCFCFC"/>
         </w:rPr>
-        <w:t xml:space="preserve"> The method allows for the specification of a number of parameters, </w:t>
-      </w:r>
-      <w:r>
-        <w:rPr>
-          <w:rFonts w:ascii="Times New Roman" w:hAnsi="Times New Roman" w:cs="Times New Roman"/>
-          <w:sz w:val="24"/>
-          <w:szCs w:val="24"/>
-          <w:shd w:val="clear" w:color="auto" w:fill="FCFCFC"/>
-        </w:rPr>
-        <w:lastRenderedPageBreak/>
-        <w:t>including image input size, batch size, and class labels, which can be inferred from child folder labels.</w:t>
+        <w:t xml:space="preserve"> The method allows for the specification of a number of parameters, including image input size, batch size, and class labels, which can be inferred from child folder labels.</w:t>
       </w:r>
       <w:r>
         <w:rPr>
@@ -6881,7 +7298,16 @@
           <w:sz w:val="24"/>
           <w:szCs w:val="24"/>
         </w:rPr>
-        <w:t xml:space="preserve"> The first dense layer is built with 128 neurons as compromise between number of parameters and training time. The final dense layer has 12 neurons (one for each plant species) and is activated with a softmax function to produce class probabilities. </w:t>
+        <w:t xml:space="preserve"> The first dense layer is built with 128 neurons as compromise </w:t>
+      </w:r>
+      <w:r>
+        <w:rPr>
+          <w:rFonts w:ascii="Times New Roman" w:hAnsi="Times New Roman" w:cs="Times New Roman"/>
+          <w:sz w:val="24"/>
+          <w:szCs w:val="24"/>
+        </w:rPr>
+        <w:lastRenderedPageBreak/>
+        <w:t xml:space="preserve">between number of parameters and training time. The final dense layer has 12 neurons (one for each plant species) and is activated with a softmax function to produce class probabilities. </w:t>
       </w:r>
     </w:p>
     <w:p>
@@ -6970,7 +7396,6 @@
           <w:sz w:val="24"/>
           <w:szCs w:val="24"/>
         </w:rPr>
-        <w:lastRenderedPageBreak/>
         <w:t>Finally, the model is fit on the training and, optionally, the validation batches. The “</w:t>
       </w:r>
       <w:proofErr w:type="spellStart"/>
@@ -7342,6 +7767,7 @@
           <w:sz w:val="24"/>
           <w:szCs w:val="24"/>
         </w:rPr>
+        <w:lastRenderedPageBreak/>
         <w:t>Calculating loss and optimizing parameters is very simple in PyTorch. The loss is calculated automatically by calling a PyTorch default loss function and the image labels and backpropagation is fully calculated by the “</w:t>
       </w:r>
       <w:proofErr w:type="spellStart"/>
@@ -7418,11 +7844,10 @@
           <w:sz w:val="24"/>
           <w:szCs w:val="24"/>
         </w:rPr>
-        <w:lastRenderedPageBreak/>
         <mc:AlternateContent>
           <mc:Choice Requires="wps">
             <w:drawing>
-              <wp:anchor distT="45720" distB="45720" distL="114300" distR="114300" simplePos="0" relativeHeight="251700224" behindDoc="0" locked="0" layoutInCell="1" allowOverlap="1" wp14:anchorId="57087860" wp14:editId="7AFED2EA">
+              <wp:anchor distT="45720" distB="45720" distL="114300" distR="114300" simplePos="0" relativeHeight="251700224" behindDoc="0" locked="0" layoutInCell="1" allowOverlap="1" wp14:anchorId="57087860" wp14:editId="741B495E">
                 <wp:simplePos x="0" y="0"/>
                 <wp:positionH relativeFrom="column">
                   <wp:posOffset>3124200</wp:posOffset>
@@ -7431,7 +7856,7 @@
                   <wp:posOffset>908685</wp:posOffset>
                 </wp:positionV>
                 <wp:extent cx="2695575" cy="2333625"/>
-                <wp:effectExtent l="0" t="0" r="28575" b="28575"/>
+                <wp:effectExtent l="0" t="0" r="9525" b="9525"/>
                 <wp:wrapSquare wrapText="bothSides"/>
                 <wp:docPr id="197" name="Text Box 2"/>
                 <wp:cNvGraphicFramePr>
@@ -7455,9 +7880,7 @@
                           <a:srgbClr val="FFFFFF"/>
                         </a:solidFill>
                         <a:ln w="9525">
-                          <a:solidFill>
-                            <a:srgbClr val="000000"/>
-                          </a:solidFill>
+                          <a:noFill/>
                           <a:miter lim="800000"/>
                           <a:headEnd/>
                           <a:tailEnd/>
@@ -7497,7 +7920,7 @@
                                           </pic:cNvPicPr>
                                         </pic:nvPicPr>
                                         <pic:blipFill>
-                                          <a:blip r:embed="rId21">
+                                          <a:blip r:embed="rId31">
                                             <a:extLst>
                                               <a:ext uri="{28A0092B-C50C-407E-A947-70E740481C1C}">
                                                 <a14:useLocalDpi xmlns:a14="http://schemas.microsoft.com/office/drawing/2010/main" val="0"/>
@@ -7564,7 +7987,7 @@
           </mc:Choice>
           <mc:Fallback>
             <w:pict>
-              <v:shape w14:anchorId="57087860" id="_x0000_s1033" type="#_x0000_t202" style="position:absolute;margin-left:246pt;margin-top:71.55pt;width:212.25pt;height:183.75pt;z-index:251700224;visibility:visible;mso-wrap-style:square;mso-width-percent:0;mso-height-percent:0;mso-wrap-distance-left:9pt;mso-wrap-distance-top:3.6pt;mso-wrap-distance-right:9pt;mso-wrap-distance-bottom:3.6pt;mso-position-horizontal:absolute;mso-position-horizontal-relative:text;mso-position-vertical:absolute;mso-position-vertical-relative:text;mso-width-percent:0;mso-height-percent:0;mso-width-relative:margin;mso-height-relative:margin;v-text-anchor:top" o:gfxdata="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">
+              <v:shape w14:anchorId="57087860" id="_x0000_s1033" type="#_x0000_t202" style="position:absolute;margin-left:246pt;margin-top:71.55pt;width:212.25pt;height:183.75pt;z-index:251700224;visibility:visible;mso-wrap-style:square;mso-width-percent:0;mso-height-percent:0;mso-wrap-distance-left:9pt;mso-wrap-distance-top:3.6pt;mso-wrap-distance-right:9pt;mso-wrap-distance-bottom:3.6pt;mso-position-horizontal:absolute;mso-position-horizontal-relative:text;mso-position-vertical:absolute;mso-position-vertical-relative:text;mso-width-percent:0;mso-height-percent:0;mso-width-relative:margin;mso-height-relative:margin;v-text-anchor:top" o:gfxdata="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" stroked="f">
                 <v:textbox>
                   <w:txbxContent>
                     <w:p>
@@ -7599,7 +8022,7 @@
                                     </pic:cNvPicPr>
                                   </pic:nvPicPr>
                                   <pic:blipFill>
-                                    <a:blip r:embed="rId21">
+                                    <a:blip r:embed="rId31">
                                       <a:extLst>
                                         <a:ext uri="{28A0092B-C50C-407E-A947-70E740481C1C}">
                                           <a14:useLocalDpi xmlns:a14="http://schemas.microsoft.com/office/drawing/2010/main" val="0"/>
@@ -7967,7 +8390,16 @@
           <w:sz w:val="24"/>
           <w:szCs w:val="24"/>
         </w:rPr>
-        <w:t xml:space="preserve">of 32 feature maps, 5x5 kernel, and 2x2 maxpool. The two-block model followed the </w:t>
+        <w:t xml:space="preserve">of 32 feature maps, 5x5 kernel, and 2x2 maxpool. The two-block model followed </w:t>
+      </w:r>
+      <w:r>
+        <w:rPr>
+          <w:rFonts w:ascii="Times New Roman" w:hAnsi="Times New Roman" w:cs="Times New Roman"/>
+          <w:sz w:val="24"/>
+          <w:szCs w:val="24"/>
+        </w:rPr>
+        <w:lastRenderedPageBreak/>
+        <w:t xml:space="preserve">the </w:t>
       </w:r>
       <w:r>
         <w:rPr>
@@ -8306,7 +8738,6 @@
           <w:sz w:val="24"/>
           <w:szCs w:val="24"/>
         </w:rPr>
-        <w:lastRenderedPageBreak/>
         <w:t>In the analysis of training accuracy and loss</w:t>
       </w:r>
       <w:r>
@@ -9359,50 +9790,44 @@
     <w:tbl>
       <w:tblPr>
         <w:tblStyle w:val="PlainTable3"/>
-        <w:tblW w:w="6716" w:type="dxa"/>
+        <w:tblW w:w="8856" w:type="dxa"/>
         <w:jc w:val="center"/>
         <w:tblLook w:val="04A0" w:firstRow="1" w:lastRow="0" w:firstColumn="1" w:lastColumn="0" w:noHBand="0" w:noVBand="1"/>
       </w:tblPr>
       <w:tblGrid>
-        <w:gridCol w:w="1425"/>
-        <w:gridCol w:w="1304"/>
-        <w:gridCol w:w="1002"/>
-        <w:gridCol w:w="981"/>
-        <w:gridCol w:w="1002"/>
-        <w:gridCol w:w="1002"/>
+        <w:gridCol w:w="1880"/>
+        <w:gridCol w:w="1720"/>
+        <w:gridCol w:w="1321"/>
+        <w:gridCol w:w="1293"/>
+        <w:gridCol w:w="1321"/>
+        <w:gridCol w:w="1321"/>
       </w:tblGrid>
       <w:tr>
         <w:trPr>
           <w:cnfStyle w:val="100000000000" w:firstRow="1" w:lastRow="0" w:firstColumn="0" w:lastColumn="0" w:oddVBand="0" w:evenVBand="0" w:oddHBand="0" w:evenHBand="0" w:firstRowFirstColumn="0" w:firstRowLastColumn="0" w:lastRowFirstColumn="0" w:lastRowLastColumn="0"/>
-          <w:trHeight w:val="322"/>
+          <w:trHeight w:val="339"/>
           <w:jc w:val="center"/>
         </w:trPr>
         <w:tc>
           <w:tcPr>
             <w:cnfStyle w:val="001000000100" w:firstRow="0" w:lastRow="0" w:firstColumn="1" w:lastColumn="0" w:oddVBand="0" w:evenVBand="0" w:oddHBand="0" w:evenHBand="0" w:firstRowFirstColumn="1" w:firstRowLastColumn="0" w:lastRowFirstColumn="0" w:lastRowLastColumn="0"/>
-            <w:tcW w:w="1425" w:type="dxa"/>
+            <w:tcW w:w="1880" w:type="dxa"/>
             <w:noWrap/>
             <w:hideMark/>
           </w:tcPr>
           <w:p>
             <w:pPr>
+              <w:jc w:val="center"/>
               <w:rPr>
                 <w:rFonts w:ascii="Calibri" w:eastAsia="Times New Roman" w:hAnsi="Calibri" w:cs="Calibri"/>
                 <w:color w:val="000000"/>
               </w:rPr>
             </w:pPr>
-            <w:r>
-              <w:rPr>
-                <w:rFonts w:ascii="Calibri" w:eastAsia="Times New Roman" w:hAnsi="Calibri" w:cs="Calibri"/>
-                <w:color w:val="000000"/>
-              </w:rPr>
-              <w:t> </w:t>
-            </w:r>
           </w:p>
         </w:tc>
         <w:tc>
           <w:tcPr>
-            <w:tcW w:w="1304" w:type="dxa"/>
+            <w:tcW w:w="1720" w:type="dxa"/>
             <w:noWrap/>
             <w:hideMark/>
           </w:tcPr>
@@ -9425,7 +9850,7 @@
         </w:tc>
         <w:tc>
           <w:tcPr>
-            <w:tcW w:w="1002" w:type="dxa"/>
+            <w:tcW w:w="1321" w:type="dxa"/>
             <w:noWrap/>
             <w:hideMark/>
           </w:tcPr>
@@ -9448,7 +9873,7 @@
         </w:tc>
         <w:tc>
           <w:tcPr>
-            <w:tcW w:w="981" w:type="dxa"/>
+            <w:tcW w:w="1293" w:type="dxa"/>
             <w:noWrap/>
             <w:hideMark/>
           </w:tcPr>
@@ -9471,7 +9896,7 @@
         </w:tc>
         <w:tc>
           <w:tcPr>
-            <w:tcW w:w="1002" w:type="dxa"/>
+            <w:tcW w:w="1321" w:type="dxa"/>
             <w:noWrap/>
             <w:hideMark/>
           </w:tcPr>
@@ -9494,7 +9919,7 @@
         </w:tc>
         <w:tc>
           <w:tcPr>
-            <w:tcW w:w="1002" w:type="dxa"/>
+            <w:tcW w:w="1321" w:type="dxa"/>
             <w:noWrap/>
             <w:hideMark/>
           </w:tcPr>
@@ -9519,13 +9944,13 @@
       <w:tr>
         <w:trPr>
           <w:cnfStyle w:val="000000100000" w:firstRow="0" w:lastRow="0" w:firstColumn="0" w:lastColumn="0" w:oddVBand="0" w:evenVBand="0" w:oddHBand="1" w:evenHBand="0" w:firstRowFirstColumn="0" w:firstRowLastColumn="0" w:lastRowFirstColumn="0" w:lastRowLastColumn="0"/>
-          <w:trHeight w:val="307"/>
+          <w:trHeight w:val="323"/>
           <w:jc w:val="center"/>
         </w:trPr>
         <w:tc>
           <w:tcPr>
             <w:cnfStyle w:val="001000000000" w:firstRow="0" w:lastRow="0" w:firstColumn="1" w:lastColumn="0" w:oddVBand="0" w:evenVBand="0" w:oddHBand="0" w:evenHBand="0" w:firstRowFirstColumn="0" w:firstRowLastColumn="0" w:lastRowFirstColumn="0" w:lastRowLastColumn="0"/>
-            <w:tcW w:w="1425" w:type="dxa"/>
+            <w:tcW w:w="1880" w:type="dxa"/>
             <w:noWrap/>
             <w:hideMark/>
           </w:tcPr>
@@ -9547,7 +9972,7 @@
         </w:tc>
         <w:tc>
           <w:tcPr>
-            <w:tcW w:w="1304" w:type="dxa"/>
+            <w:tcW w:w="1720" w:type="dxa"/>
             <w:noWrap/>
             <w:hideMark/>
           </w:tcPr>
@@ -9570,7 +9995,7 @@
         </w:tc>
         <w:tc>
           <w:tcPr>
-            <w:tcW w:w="1002" w:type="dxa"/>
+            <w:tcW w:w="1321" w:type="dxa"/>
             <w:noWrap/>
             <w:hideMark/>
           </w:tcPr>
@@ -9594,7 +10019,7 @@
         </w:tc>
         <w:tc>
           <w:tcPr>
-            <w:tcW w:w="981" w:type="dxa"/>
+            <w:tcW w:w="1293" w:type="dxa"/>
             <w:noWrap/>
             <w:hideMark/>
           </w:tcPr>
@@ -9618,7 +10043,7 @@
         </w:tc>
         <w:tc>
           <w:tcPr>
-            <w:tcW w:w="1002" w:type="dxa"/>
+            <w:tcW w:w="1321" w:type="dxa"/>
             <w:noWrap/>
             <w:hideMark/>
           </w:tcPr>
@@ -9642,7 +10067,7 @@
         </w:tc>
         <w:tc>
           <w:tcPr>
-            <w:tcW w:w="1002" w:type="dxa"/>
+            <w:tcW w:w="1321" w:type="dxa"/>
             <w:noWrap/>
             <w:hideMark/>
           </w:tcPr>
@@ -9667,13 +10092,13 @@
       </w:tr>
       <w:tr>
         <w:trPr>
-          <w:trHeight w:val="307"/>
+          <w:trHeight w:val="323"/>
           <w:jc w:val="center"/>
         </w:trPr>
         <w:tc>
           <w:tcPr>
             <w:cnfStyle w:val="001000000000" w:firstRow="0" w:lastRow="0" w:firstColumn="1" w:lastColumn="0" w:oddVBand="0" w:evenVBand="0" w:oddHBand="0" w:evenHBand="0" w:firstRowFirstColumn="0" w:firstRowLastColumn="0" w:lastRowFirstColumn="0" w:lastRowLastColumn="0"/>
-            <w:tcW w:w="1425" w:type="dxa"/>
+            <w:tcW w:w="1880" w:type="dxa"/>
             <w:noWrap/>
             <w:hideMark/>
           </w:tcPr>
@@ -9695,7 +10120,7 @@
         </w:tc>
         <w:tc>
           <w:tcPr>
-            <w:tcW w:w="1304" w:type="dxa"/>
+            <w:tcW w:w="1720" w:type="dxa"/>
             <w:noWrap/>
             <w:hideMark/>
           </w:tcPr>
@@ -9718,7 +10143,7 @@
         </w:tc>
         <w:tc>
           <w:tcPr>
-            <w:tcW w:w="1002" w:type="dxa"/>
+            <w:tcW w:w="1321" w:type="dxa"/>
             <w:noWrap/>
             <w:hideMark/>
           </w:tcPr>
@@ -9742,7 +10167,7 @@
         </w:tc>
         <w:tc>
           <w:tcPr>
-            <w:tcW w:w="981" w:type="dxa"/>
+            <w:tcW w:w="1293" w:type="dxa"/>
             <w:noWrap/>
             <w:hideMark/>
           </w:tcPr>
@@ -9766,7 +10191,7 @@
         </w:tc>
         <w:tc>
           <w:tcPr>
-            <w:tcW w:w="1002" w:type="dxa"/>
+            <w:tcW w:w="1321" w:type="dxa"/>
             <w:noWrap/>
             <w:hideMark/>
           </w:tcPr>
@@ -9790,7 +10215,7 @@
         </w:tc>
         <w:tc>
           <w:tcPr>
-            <w:tcW w:w="1002" w:type="dxa"/>
+            <w:tcW w:w="1321" w:type="dxa"/>
             <w:noWrap/>
             <w:hideMark/>
           </w:tcPr>
@@ -9816,13 +10241,13 @@
       <w:tr>
         <w:trPr>
           <w:cnfStyle w:val="000000100000" w:firstRow="0" w:lastRow="0" w:firstColumn="0" w:lastColumn="0" w:oddVBand="0" w:evenVBand="0" w:oddHBand="1" w:evenHBand="0" w:firstRowFirstColumn="0" w:firstRowLastColumn="0" w:lastRowFirstColumn="0" w:lastRowLastColumn="0"/>
-          <w:trHeight w:val="307"/>
+          <w:trHeight w:val="323"/>
           <w:jc w:val="center"/>
         </w:trPr>
         <w:tc>
           <w:tcPr>
             <w:cnfStyle w:val="001000000000" w:firstRow="0" w:lastRow="0" w:firstColumn="1" w:lastColumn="0" w:oddVBand="0" w:evenVBand="0" w:oddHBand="0" w:evenHBand="0" w:firstRowFirstColumn="0" w:firstRowLastColumn="0" w:lastRowFirstColumn="0" w:lastRowLastColumn="0"/>
-            <w:tcW w:w="1425" w:type="dxa"/>
+            <w:tcW w:w="1880" w:type="dxa"/>
             <w:noWrap/>
             <w:hideMark/>
           </w:tcPr>
@@ -9844,7 +10269,7 @@
         </w:tc>
         <w:tc>
           <w:tcPr>
-            <w:tcW w:w="1304" w:type="dxa"/>
+            <w:tcW w:w="1720" w:type="dxa"/>
             <w:noWrap/>
             <w:hideMark/>
           </w:tcPr>
@@ -9867,7 +10292,7 @@
         </w:tc>
         <w:tc>
           <w:tcPr>
-            <w:tcW w:w="1002" w:type="dxa"/>
+            <w:tcW w:w="1321" w:type="dxa"/>
             <w:noWrap/>
             <w:hideMark/>
           </w:tcPr>
@@ -9891,7 +10316,7 @@
         </w:tc>
         <w:tc>
           <w:tcPr>
-            <w:tcW w:w="981" w:type="dxa"/>
+            <w:tcW w:w="1293" w:type="dxa"/>
             <w:noWrap/>
             <w:hideMark/>
           </w:tcPr>
@@ -9915,7 +10340,7 @@
         </w:tc>
         <w:tc>
           <w:tcPr>
-            <w:tcW w:w="1002" w:type="dxa"/>
+            <w:tcW w:w="1321" w:type="dxa"/>
             <w:noWrap/>
             <w:hideMark/>
           </w:tcPr>
@@ -9939,7 +10364,7 @@
         </w:tc>
         <w:tc>
           <w:tcPr>
-            <w:tcW w:w="1002" w:type="dxa"/>
+            <w:tcW w:w="1321" w:type="dxa"/>
             <w:noWrap/>
             <w:hideMark/>
           </w:tcPr>
@@ -9964,13 +10389,13 @@
       </w:tr>
       <w:tr>
         <w:trPr>
-          <w:trHeight w:val="307"/>
+          <w:trHeight w:val="323"/>
           <w:jc w:val="center"/>
         </w:trPr>
         <w:tc>
           <w:tcPr>
             <w:cnfStyle w:val="001000000000" w:firstRow="0" w:lastRow="0" w:firstColumn="1" w:lastColumn="0" w:oddVBand="0" w:evenVBand="0" w:oddHBand="0" w:evenHBand="0" w:firstRowFirstColumn="0" w:firstRowLastColumn="0" w:lastRowFirstColumn="0" w:lastRowLastColumn="0"/>
-            <w:tcW w:w="1425" w:type="dxa"/>
+            <w:tcW w:w="1880" w:type="dxa"/>
             <w:noWrap/>
             <w:hideMark/>
           </w:tcPr>
@@ -9992,7 +10417,7 @@
         </w:tc>
         <w:tc>
           <w:tcPr>
-            <w:tcW w:w="1304" w:type="dxa"/>
+            <w:tcW w:w="1720" w:type="dxa"/>
             <w:noWrap/>
             <w:hideMark/>
           </w:tcPr>
@@ -10015,7 +10440,7 @@
         </w:tc>
         <w:tc>
           <w:tcPr>
-            <w:tcW w:w="1002" w:type="dxa"/>
+            <w:tcW w:w="1321" w:type="dxa"/>
             <w:noWrap/>
             <w:hideMark/>
           </w:tcPr>
@@ -10039,7 +10464,7 @@
         </w:tc>
         <w:tc>
           <w:tcPr>
-            <w:tcW w:w="981" w:type="dxa"/>
+            <w:tcW w:w="1293" w:type="dxa"/>
             <w:noWrap/>
             <w:hideMark/>
           </w:tcPr>
@@ -10063,7 +10488,7 @@
         </w:tc>
         <w:tc>
           <w:tcPr>
-            <w:tcW w:w="1002" w:type="dxa"/>
+            <w:tcW w:w="1321" w:type="dxa"/>
             <w:noWrap/>
             <w:hideMark/>
           </w:tcPr>
@@ -10087,7 +10512,7 @@
         </w:tc>
         <w:tc>
           <w:tcPr>
-            <w:tcW w:w="1002" w:type="dxa"/>
+            <w:tcW w:w="1321" w:type="dxa"/>
             <w:noWrap/>
             <w:hideMark/>
           </w:tcPr>
@@ -10113,13 +10538,13 @@
       <w:tr>
         <w:trPr>
           <w:cnfStyle w:val="000000100000" w:firstRow="0" w:lastRow="0" w:firstColumn="0" w:lastColumn="0" w:oddVBand="0" w:evenVBand="0" w:oddHBand="1" w:evenHBand="0" w:firstRowFirstColumn="0" w:firstRowLastColumn="0" w:lastRowFirstColumn="0" w:lastRowLastColumn="0"/>
-          <w:trHeight w:val="307"/>
+          <w:trHeight w:val="323"/>
           <w:jc w:val="center"/>
         </w:trPr>
         <w:tc>
           <w:tcPr>
             <w:cnfStyle w:val="001000000000" w:firstRow="0" w:lastRow="0" w:firstColumn="1" w:lastColumn="0" w:oddVBand="0" w:evenVBand="0" w:oddHBand="0" w:evenHBand="0" w:firstRowFirstColumn="0" w:firstRowLastColumn="0" w:lastRowFirstColumn="0" w:lastRowLastColumn="0"/>
-            <w:tcW w:w="1425" w:type="dxa"/>
+            <w:tcW w:w="1880" w:type="dxa"/>
             <w:noWrap/>
             <w:hideMark/>
           </w:tcPr>
@@ -10142,7 +10567,7 @@
         </w:tc>
         <w:tc>
           <w:tcPr>
-            <w:tcW w:w="1304" w:type="dxa"/>
+            <w:tcW w:w="1720" w:type="dxa"/>
             <w:noWrap/>
             <w:hideMark/>
           </w:tcPr>
@@ -10165,7 +10590,7 @@
         </w:tc>
         <w:tc>
           <w:tcPr>
-            <w:tcW w:w="1002" w:type="dxa"/>
+            <w:tcW w:w="1321" w:type="dxa"/>
             <w:noWrap/>
             <w:hideMark/>
           </w:tcPr>
@@ -10189,7 +10614,7 @@
         </w:tc>
         <w:tc>
           <w:tcPr>
-            <w:tcW w:w="981" w:type="dxa"/>
+            <w:tcW w:w="1293" w:type="dxa"/>
             <w:noWrap/>
             <w:hideMark/>
           </w:tcPr>
@@ -10213,7 +10638,7 @@
         </w:tc>
         <w:tc>
           <w:tcPr>
-            <w:tcW w:w="1002" w:type="dxa"/>
+            <w:tcW w:w="1321" w:type="dxa"/>
             <w:noWrap/>
             <w:hideMark/>
           </w:tcPr>
@@ -10237,7 +10662,7 @@
         </w:tc>
         <w:tc>
           <w:tcPr>
-            <w:tcW w:w="1002" w:type="dxa"/>
+            <w:tcW w:w="1321" w:type="dxa"/>
             <w:noWrap/>
             <w:hideMark/>
           </w:tcPr>
@@ -10288,7 +10713,6 @@
           <w:sz w:val="24"/>
           <w:szCs w:val="24"/>
         </w:rPr>
-        <w:lastRenderedPageBreak/>
         <mc:AlternateContent>
           <mc:Choice Requires="wps">
             <w:drawing>
@@ -10360,7 +10784,7 @@
                                           <pic:cNvPicPr/>
                                         </pic:nvPicPr>
                                         <pic:blipFill rotWithShape="1">
-                                          <a:blip r:embed="rId22">
+                                          <a:blip r:embed="rId32">
                                             <a:extLst>
                                               <a:ext uri="{28A0092B-C50C-407E-A947-70E740481C1C}">
                                                 <a14:useLocalDpi xmlns:a14="http://schemas.microsoft.com/office/drawing/2010/main" val="0"/>
@@ -10470,7 +10894,7 @@
                                     <pic:cNvPicPr/>
                                   </pic:nvPicPr>
                                   <pic:blipFill rotWithShape="1">
-                                    <a:blip r:embed="rId22">
+                                    <a:blip r:embed="rId32">
                                       <a:extLst>
                                         <a:ext uri="{28A0092B-C50C-407E-A947-70E740481C1C}">
                                           <a14:useLocalDpi xmlns:a14="http://schemas.microsoft.com/office/drawing/2010/main" val="0"/>
@@ -10718,6 +11142,205 @@
       <w:r>
         <w:rPr>
           <w:rFonts w:ascii="Times New Roman" w:hAnsi="Times New Roman" w:cs="Times New Roman"/>
+          <w:noProof/>
+          <w:sz w:val="24"/>
+          <w:szCs w:val="24"/>
+        </w:rPr>
+        <mc:AlternateContent>
+          <mc:Choice Requires="wps">
+            <w:drawing>
+              <wp:anchor distT="45720" distB="45720" distL="114300" distR="114300" simplePos="0" relativeHeight="251704320" behindDoc="0" locked="0" layoutInCell="1" allowOverlap="1" wp14:anchorId="500BCC37" wp14:editId="1A32E80C">
+                <wp:simplePos x="0" y="0"/>
+                <wp:positionH relativeFrom="column">
+                  <wp:posOffset>3209925</wp:posOffset>
+                </wp:positionH>
+                <wp:positionV relativeFrom="paragraph">
+                  <wp:posOffset>114935</wp:posOffset>
+                </wp:positionV>
+                <wp:extent cx="2659380" cy="2276475"/>
+                <wp:effectExtent l="0" t="0" r="7620" b="9525"/>
+                <wp:wrapSquare wrapText="bothSides"/>
+                <wp:docPr id="205" name="Text Box 2"/>
+                <wp:cNvGraphicFramePr>
+                  <a:graphicFrameLocks xmlns:a="http://schemas.openxmlformats.org/drawingml/2006/main"/>
+                </wp:cNvGraphicFramePr>
+                <a:graphic xmlns:a="http://schemas.openxmlformats.org/drawingml/2006/main">
+                  <a:graphicData uri="http://schemas.microsoft.com/office/word/2010/wordprocessingShape">
+                    <wps:wsp>
+                      <wps:cNvSpPr txBox="1">
+                        <a:spLocks noChangeArrowheads="1"/>
+                      </wps:cNvSpPr>
+                      <wps:spPr bwMode="auto">
+                        <a:xfrm>
+                          <a:off x="0" y="0"/>
+                          <a:ext cx="2659380" cy="2276475"/>
+                        </a:xfrm>
+                        <a:prstGeom prst="rect">
+                          <a:avLst/>
+                        </a:prstGeom>
+                        <a:solidFill>
+                          <a:srgbClr val="FFFFFF"/>
+                        </a:solidFill>
+                        <a:ln w="9525">
+                          <a:noFill/>
+                          <a:miter lim="800000"/>
+                          <a:headEnd/>
+                          <a:tailEnd/>
+                        </a:ln>
+                      </wps:spPr>
+                      <wps:txbx>
+                        <w:txbxContent>
+                          <w:p>
+                            <w:r>
+                              <w:drawing>
+                                <wp:inline distT="0" distB="0" distL="0" distR="0" wp14:anchorId="69969960" wp14:editId="1093C540">
+                                  <wp:extent cx="2476766" cy="2028825"/>
+                                  <wp:effectExtent l="0" t="0" r="0" b="0"/>
+                                  <wp:docPr id="6" name="Picture 5">
+                                    <a:extLst xmlns:a="http://schemas.openxmlformats.org/drawingml/2006/main">
+                                      <a:ext uri="{FF2B5EF4-FFF2-40B4-BE49-F238E27FC236}">
+                                        <a16:creationId xmlns:a16="http://schemas.microsoft.com/office/drawing/2014/main" id="{F2FD7C80-7313-4EB6-8A2D-EF5FB87796B9}"/>
+                                      </a:ext>
+                                    </a:extLst>
+                                  </wp:docPr>
+                                  <wp:cNvGraphicFramePr>
+                                    <a:graphicFrameLocks xmlns:a="http://schemas.openxmlformats.org/drawingml/2006/main" noChangeAspect="1"/>
+                                  </wp:cNvGraphicFramePr>
+                                  <a:graphic xmlns:a="http://schemas.openxmlformats.org/drawingml/2006/main">
+                                    <a:graphicData uri="http://schemas.openxmlformats.org/drawingml/2006/picture">
+                                      <pic:pic xmlns:pic="http://schemas.openxmlformats.org/drawingml/2006/picture">
+                                        <pic:nvPicPr>
+                                          <pic:cNvPr id="6" name="Picture 5">
+                                            <a:extLst>
+                                              <a:ext uri="{FF2B5EF4-FFF2-40B4-BE49-F238E27FC236}">
+                                                <a16:creationId xmlns:a16="http://schemas.microsoft.com/office/drawing/2014/main" id="{F2FD7C80-7313-4EB6-8A2D-EF5FB87796B9}"/>
+                                              </a:ext>
+                                            </a:extLst>
+                                          </pic:cNvPr>
+                                          <pic:cNvPicPr>
+                                            <a:picLocks noChangeAspect="1"/>
+                                          </pic:cNvPicPr>
+                                        </pic:nvPicPr>
+                                        <pic:blipFill>
+                                          <a:blip r:embed="rId33">
+                                            <a:extLst>
+                                              <a:ext uri="{28A0092B-C50C-407E-A947-70E740481C1C}">
+                                                <a14:useLocalDpi xmlns:a14="http://schemas.microsoft.com/office/drawing/2010/main" val="0"/>
+                                              </a:ext>
+                                            </a:extLst>
+                                          </a:blip>
+                                          <a:stretch>
+                                            <a:fillRect/>
+                                          </a:stretch>
+                                        </pic:blipFill>
+                                        <pic:spPr>
+                                          <a:xfrm>
+                                            <a:off x="0" y="0"/>
+                                            <a:ext cx="2481511" cy="2032711"/>
+                                          </a:xfrm>
+                                          <a:prstGeom prst="rect">
+                                            <a:avLst/>
+                                          </a:prstGeom>
+                                        </pic:spPr>
+                                      </pic:pic>
+                                    </a:graphicData>
+                                  </a:graphic>
+                                </wp:inline>
+                              </w:drawing>
+                            </w:r>
+                          </w:p>
+                        </w:txbxContent>
+                      </wps:txbx>
+                      <wps:bodyPr rot="0" vert="horz" wrap="square" lIns="91440" tIns="45720" rIns="91440" bIns="45720" anchor="t" anchorCtr="0">
+                        <a:noAutofit/>
+                      </wps:bodyPr>
+                    </wps:wsp>
+                  </a:graphicData>
+                </a:graphic>
+                <wp14:sizeRelH relativeFrom="margin">
+                  <wp14:pctWidth>0</wp14:pctWidth>
+                </wp14:sizeRelH>
+                <wp14:sizeRelV relativeFrom="margin">
+                  <wp14:pctHeight>0</wp14:pctHeight>
+                </wp14:sizeRelV>
+              </wp:anchor>
+            </w:drawing>
+          </mc:Choice>
+          <mc:Fallback>
+            <w:pict>
+              <v:shape w14:anchorId="500BCC37" id="_x0000_s1035" type="#_x0000_t202" style="position:absolute;margin-left:252.75pt;margin-top:9.05pt;width:209.4pt;height:179.25pt;z-index:251704320;visibility:visible;mso-wrap-style:square;mso-width-percent:0;mso-height-percent:0;mso-wrap-distance-left:9pt;mso-wrap-distance-top:3.6pt;mso-wrap-distance-right:9pt;mso-wrap-distance-bottom:3.6pt;mso-position-horizontal:absolute;mso-position-horizontal-relative:text;mso-position-vertical:absolute;mso-position-vertical-relative:text;mso-width-percent:0;mso-height-percent:0;mso-width-relative:margin;mso-height-relative:margin;v-text-anchor:top" o:gfxdata="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" stroked="f">
+                <v:textbox>
+                  <w:txbxContent>
+                    <w:p>
+                      <w:r>
+                        <w:drawing>
+                          <wp:inline distT="0" distB="0" distL="0" distR="0" wp14:anchorId="69969960" wp14:editId="1093C540">
+                            <wp:extent cx="2476766" cy="2028825"/>
+                            <wp:effectExtent l="0" t="0" r="0" b="0"/>
+                            <wp:docPr id="6" name="Picture 5">
+                              <a:extLst xmlns:a="http://schemas.openxmlformats.org/drawingml/2006/main">
+                                <a:ext uri="{FF2B5EF4-FFF2-40B4-BE49-F238E27FC236}">
+                                  <a16:creationId xmlns:a16="http://schemas.microsoft.com/office/drawing/2014/main" id="{F2FD7C80-7313-4EB6-8A2D-EF5FB87796B9}"/>
+                                </a:ext>
+                              </a:extLst>
+                            </wp:docPr>
+                            <wp:cNvGraphicFramePr>
+                              <a:graphicFrameLocks xmlns:a="http://schemas.openxmlformats.org/drawingml/2006/main" noChangeAspect="1"/>
+                            </wp:cNvGraphicFramePr>
+                            <a:graphic xmlns:a="http://schemas.openxmlformats.org/drawingml/2006/main">
+                              <a:graphicData uri="http://schemas.openxmlformats.org/drawingml/2006/picture">
+                                <pic:pic xmlns:pic="http://schemas.openxmlformats.org/drawingml/2006/picture">
+                                  <pic:nvPicPr>
+                                    <pic:cNvPr id="6" name="Picture 5">
+                                      <a:extLst>
+                                        <a:ext uri="{FF2B5EF4-FFF2-40B4-BE49-F238E27FC236}">
+                                          <a16:creationId xmlns:a16="http://schemas.microsoft.com/office/drawing/2014/main" id="{F2FD7C80-7313-4EB6-8A2D-EF5FB87796B9}"/>
+                                        </a:ext>
+                                      </a:extLst>
+                                    </pic:cNvPr>
+                                    <pic:cNvPicPr>
+                                      <a:picLocks noChangeAspect="1"/>
+                                    </pic:cNvPicPr>
+                                  </pic:nvPicPr>
+                                  <pic:blipFill>
+                                    <a:blip r:embed="rId33">
+                                      <a:extLst>
+                                        <a:ext uri="{28A0092B-C50C-407E-A947-70E740481C1C}">
+                                          <a14:useLocalDpi xmlns:a14="http://schemas.microsoft.com/office/drawing/2010/main" val="0"/>
+                                        </a:ext>
+                                      </a:extLst>
+                                    </a:blip>
+                                    <a:stretch>
+                                      <a:fillRect/>
+                                    </a:stretch>
+                                  </pic:blipFill>
+                                  <pic:spPr>
+                                    <a:xfrm>
+                                      <a:off x="0" y="0"/>
+                                      <a:ext cx="2481511" cy="2032711"/>
+                                    </a:xfrm>
+                                    <a:prstGeom prst="rect">
+                                      <a:avLst/>
+                                    </a:prstGeom>
+                                  </pic:spPr>
+                                </pic:pic>
+                              </a:graphicData>
+                            </a:graphic>
+                          </wp:inline>
+                        </w:drawing>
+                      </w:r>
+                    </w:p>
+                  </w:txbxContent>
+                </v:textbox>
+                <w10:wrap type="square"/>
+              </v:shape>
+            </w:pict>
+          </mc:Fallback>
+        </mc:AlternateContent>
+      </w:r>
+      <w:r>
+        <w:rPr>
+          <w:rFonts w:ascii="Times New Roman" w:hAnsi="Times New Roman" w:cs="Times New Roman"/>
           <w:b/>
           <w:sz w:val="24"/>
           <w:szCs w:val="24"/>
@@ -10740,7 +11363,23 @@
           <w:sz w:val="24"/>
           <w:szCs w:val="24"/>
         </w:rPr>
-        <w:t xml:space="preserve">Models were trained at with dropout on the first fully connected layer at three dropout rates: 0%, 10%, and 40%. </w:t>
+        <w:t>Models were trained with dropout on the first fully connected layer at three dropout rates: 0%, 10%, and 40%.</w:t>
+      </w:r>
+      <w:r>
+        <w:rPr>
+          <w:rFonts w:ascii="Times New Roman" w:hAnsi="Times New Roman" w:cs="Times New Roman"/>
+          <w:sz w:val="24"/>
+          <w:szCs w:val="24"/>
+        </w:rPr>
+        <w:t xml:space="preserve"> All three networks of different dropout rates had similar metrics, with the 10% dropout network resulting in the best accuracy of 88.2% and precision of 89.2%. </w:t>
+      </w:r>
+      <w:r>
+        <w:rPr>
+          <w:rFonts w:ascii="Times New Roman" w:hAnsi="Times New Roman" w:cs="Times New Roman"/>
+          <w:sz w:val="24"/>
+          <w:szCs w:val="24"/>
+        </w:rPr>
+        <w:t xml:space="preserve"> </w:t>
       </w:r>
     </w:p>
     <w:p>
@@ -10778,40 +11417,399 @@
         <w:spacing w:line="360" w:lineRule="auto"/>
         <w:rPr>
           <w:rFonts w:ascii="Times New Roman" w:hAnsi="Times New Roman" w:cs="Times New Roman"/>
-          <w:b/>
-          <w:color w:val="000000" w:themeColor="text1"/>
           <w:sz w:val="24"/>
           <w:szCs w:val="24"/>
         </w:rPr>
       </w:pPr>
+      <w:r>
+        <w:rPr>
+          <w:rFonts w:ascii="Times New Roman" w:hAnsi="Times New Roman" w:cs="Times New Roman"/>
+          <w:sz w:val="24"/>
+          <w:szCs w:val="24"/>
+        </w:rPr>
+        <w:t xml:space="preserve">The final model architecture was constructed with the top-performing model attributes. </w:t>
+      </w:r>
+      <w:r>
+        <w:rPr>
+          <w:rFonts w:ascii="Times New Roman" w:hAnsi="Times New Roman" w:cs="Times New Roman"/>
+          <w:sz w:val="24"/>
+          <w:szCs w:val="24"/>
+        </w:rPr>
+        <w:t xml:space="preserve">All input images are preprocessed with min-max normalization, green masking, and median blurring. </w:t>
+      </w:r>
+      <w:r>
+        <w:rPr>
+          <w:rFonts w:ascii="Times New Roman" w:hAnsi="Times New Roman" w:cs="Times New Roman"/>
+          <w:sz w:val="24"/>
+          <w:szCs w:val="24"/>
+        </w:rPr>
+        <w:t xml:space="preserve">The model was built with four convolutional blocks with the first two blocks having </w:t>
+      </w:r>
+      <w:r>
+        <w:rPr>
+          <w:rFonts w:ascii="Times New Roman" w:hAnsi="Times New Roman" w:cs="Times New Roman"/>
+          <w:i/>
+          <w:sz w:val="24"/>
+          <w:szCs w:val="24"/>
+        </w:rPr>
+        <w:t xml:space="preserve">5x5 </w:t>
+      </w:r>
+      <w:r>
+        <w:rPr>
+          <w:rFonts w:ascii="Times New Roman" w:hAnsi="Times New Roman" w:cs="Times New Roman"/>
+          <w:sz w:val="24"/>
+          <w:szCs w:val="24"/>
+        </w:rPr>
+        <w:t xml:space="preserve">sized kernels and the last two blocks having </w:t>
+      </w:r>
+      <w:r>
+        <w:rPr>
+          <w:rFonts w:ascii="Times New Roman" w:hAnsi="Times New Roman" w:cs="Times New Roman"/>
+          <w:i/>
+          <w:sz w:val="24"/>
+          <w:szCs w:val="24"/>
+        </w:rPr>
+        <w:t xml:space="preserve">3x3 </w:t>
+      </w:r>
+      <w:r>
+        <w:rPr>
+          <w:rFonts w:ascii="Times New Roman" w:hAnsi="Times New Roman" w:cs="Times New Roman"/>
+          <w:sz w:val="24"/>
+          <w:szCs w:val="24"/>
+        </w:rPr>
+        <w:t xml:space="preserve">sized kernels. ReLU activation, batch normalization, and </w:t>
+      </w:r>
+      <w:r>
+        <w:rPr>
+          <w:rFonts w:ascii="Times New Roman" w:hAnsi="Times New Roman" w:cs="Times New Roman"/>
+          <w:i/>
+          <w:sz w:val="24"/>
+          <w:szCs w:val="24"/>
+        </w:rPr>
+        <w:t xml:space="preserve">2x2 </w:t>
+      </w:r>
+      <w:r>
+        <w:rPr>
+          <w:rFonts w:ascii="Times New Roman" w:hAnsi="Times New Roman" w:cs="Times New Roman"/>
+          <w:sz w:val="24"/>
+          <w:szCs w:val="24"/>
+        </w:rPr>
+        <w:t>max pooling layer were used</w:t>
+      </w:r>
+      <w:r>
+        <w:rPr>
+          <w:rFonts w:ascii="Times New Roman" w:hAnsi="Times New Roman" w:cs="Times New Roman"/>
+          <w:i/>
+          <w:sz w:val="24"/>
+          <w:szCs w:val="24"/>
+        </w:rPr>
+        <w:t xml:space="preserve"> </w:t>
+      </w:r>
+      <w:r>
+        <w:rPr>
+          <w:rFonts w:ascii="Times New Roman" w:hAnsi="Times New Roman" w:cs="Times New Roman"/>
+          <w:sz w:val="24"/>
+          <w:szCs w:val="24"/>
+        </w:rPr>
+        <w:t xml:space="preserve">after each convolution. After the convolution layers, three </w:t>
+      </w:r>
+      <w:r>
+        <w:rPr>
+          <w:rFonts w:ascii="Times New Roman" w:hAnsi="Times New Roman" w:cs="Times New Roman"/>
+          <w:sz w:val="24"/>
+          <w:szCs w:val="24"/>
+        </w:rPr>
+        <w:lastRenderedPageBreak/>
+        <w:t xml:space="preserve">fully connected layers were added were in the structure </w:t>
+      </w:r>
+      <w:r>
+        <w:rPr>
+          <w:rFonts w:ascii="Times New Roman" w:hAnsi="Times New Roman" w:cs="Times New Roman"/>
+          <w:i/>
+          <w:sz w:val="24"/>
+          <w:szCs w:val="24"/>
+        </w:rPr>
+        <w:t>1152x1-128x1-12x1</w:t>
+      </w:r>
+      <w:r>
+        <w:rPr>
+          <w:rFonts w:ascii="Times New Roman" w:hAnsi="Times New Roman" w:cs="Times New Roman"/>
+          <w:sz w:val="24"/>
+          <w:szCs w:val="24"/>
+        </w:rPr>
+        <w:t xml:space="preserve">. Dropout of 10% was placed on the first fully connected layer. The output layer used softmax function to produce class probability outputs. Categorical cross entropy was used to calculate loss and Adam was </w:t>
+      </w:r>
+      <w:r>
+        <w:rPr>
+          <w:rFonts w:ascii="Times New Roman" w:hAnsi="Times New Roman" w:cs="Times New Roman"/>
+          <w:noProof/>
+          <w:sz w:val="24"/>
+          <w:szCs w:val="24"/>
+        </w:rPr>
+        <mc:AlternateContent>
+          <mc:Choice Requires="wps">
+            <w:drawing>
+              <wp:anchor distT="45720" distB="45720" distL="114300" distR="114300" simplePos="0" relativeHeight="251706368" behindDoc="0" locked="0" layoutInCell="1" allowOverlap="1" wp14:anchorId="1FFEEE18" wp14:editId="1C072FD7">
+                <wp:simplePos x="0" y="0"/>
+                <wp:positionH relativeFrom="column">
+                  <wp:posOffset>-38100</wp:posOffset>
+                </wp:positionH>
+                <wp:positionV relativeFrom="paragraph">
+                  <wp:posOffset>1075690</wp:posOffset>
+                </wp:positionV>
+                <wp:extent cx="5876925" cy="1914525"/>
+                <wp:effectExtent l="0" t="0" r="9525" b="9525"/>
+                <wp:wrapSquare wrapText="bothSides"/>
+                <wp:docPr id="206" name="Text Box 2"/>
+                <wp:cNvGraphicFramePr>
+                  <a:graphicFrameLocks xmlns:a="http://schemas.openxmlformats.org/drawingml/2006/main"/>
+                </wp:cNvGraphicFramePr>
+                <a:graphic xmlns:a="http://schemas.openxmlformats.org/drawingml/2006/main">
+                  <a:graphicData uri="http://schemas.microsoft.com/office/word/2010/wordprocessingShape">
+                    <wps:wsp>
+                      <wps:cNvSpPr txBox="1">
+                        <a:spLocks noChangeArrowheads="1"/>
+                      </wps:cNvSpPr>
+                      <wps:spPr bwMode="auto">
+                        <a:xfrm>
+                          <a:off x="0" y="0"/>
+                          <a:ext cx="5876925" cy="1914525"/>
+                        </a:xfrm>
+                        <a:prstGeom prst="rect">
+                          <a:avLst/>
+                        </a:prstGeom>
+                        <a:solidFill>
+                          <a:srgbClr val="FFFFFF"/>
+                        </a:solidFill>
+                        <a:ln w="9525">
+                          <a:noFill/>
+                          <a:miter lim="800000"/>
+                          <a:headEnd/>
+                          <a:tailEnd/>
+                        </a:ln>
+                      </wps:spPr>
+                      <wps:txbx>
+                        <w:txbxContent>
+                          <w:p>
+                            <w:r>
+                              <w:drawing>
+                                <wp:inline distT="0" distB="0" distL="0" distR="0" wp14:anchorId="689DA449" wp14:editId="1541B282">
+                                  <wp:extent cx="5757033" cy="1514475"/>
+                                  <wp:effectExtent l="0" t="0" r="0" b="0"/>
+                                  <wp:docPr id="207" name="Picture 6">
+                                    <a:extLst xmlns:a="http://schemas.openxmlformats.org/drawingml/2006/main">
+                                      <a:ext uri="{FF2B5EF4-FFF2-40B4-BE49-F238E27FC236}">
+                                        <a16:creationId xmlns:a16="http://schemas.microsoft.com/office/drawing/2014/main" id="{D58C459C-4542-4189-AF08-BB361E5DAD4A}"/>
+                                      </a:ext>
+                                    </a:extLst>
+                                  </wp:docPr>
+                                  <wp:cNvGraphicFramePr>
+                                    <a:graphicFrameLocks xmlns:a="http://schemas.openxmlformats.org/drawingml/2006/main" noChangeAspect="1"/>
+                                  </wp:cNvGraphicFramePr>
+                                  <a:graphic xmlns:a="http://schemas.openxmlformats.org/drawingml/2006/main">
+                                    <a:graphicData uri="http://schemas.openxmlformats.org/drawingml/2006/picture">
+                                      <pic:pic xmlns:pic="http://schemas.openxmlformats.org/drawingml/2006/picture">
+                                        <pic:nvPicPr>
+                                          <pic:cNvPr id="7" name="Picture 6">
+                                            <a:extLst>
+                                              <a:ext uri="{FF2B5EF4-FFF2-40B4-BE49-F238E27FC236}">
+                                                <a16:creationId xmlns:a16="http://schemas.microsoft.com/office/drawing/2014/main" id="{D58C459C-4542-4189-AF08-BB361E5DAD4A}"/>
+                                              </a:ext>
+                                            </a:extLst>
+                                          </pic:cNvPr>
+                                          <pic:cNvPicPr>
+                                            <a:picLocks noChangeAspect="1"/>
+                                          </pic:cNvPicPr>
+                                        </pic:nvPicPr>
+                                        <pic:blipFill>
+                                          <a:blip r:embed="rId34">
+                                            <a:extLst>
+                                              <a:ext uri="{28A0092B-C50C-407E-A947-70E740481C1C}">
+                                                <a14:useLocalDpi xmlns:a14="http://schemas.microsoft.com/office/drawing/2010/main" val="0"/>
+                                              </a:ext>
+                                            </a:extLst>
+                                          </a:blip>
+                                          <a:stretch>
+                                            <a:fillRect/>
+                                          </a:stretch>
+                                        </pic:blipFill>
+                                        <pic:spPr>
+                                          <a:xfrm>
+                                            <a:off x="0" y="0"/>
+                                            <a:ext cx="5771328" cy="1518236"/>
+                                          </a:xfrm>
+                                          <a:prstGeom prst="rect">
+                                            <a:avLst/>
+                                          </a:prstGeom>
+                                        </pic:spPr>
+                                      </pic:pic>
+                                    </a:graphicData>
+                                  </a:graphic>
+                                </wp:inline>
+                              </w:drawing>
+                            </w:r>
+                          </w:p>
+                          <w:p>
+                            <w:pPr>
+                              <w:jc w:val="center"/>
+                              <w:rPr>
+                                <w:rFonts w:ascii="Times New Roman" w:hAnsi="Times New Roman" w:cs="Times New Roman"/>
+                                <w:i/>
+                                <w:color w:val="767171" w:themeColor="background2" w:themeShade="80"/>
+                                <w:sz w:val="16"/>
+                              </w:rPr>
+                            </w:pPr>
+                            <w:r>
+                              <w:rPr>
+                                <w:rFonts w:ascii="Times New Roman" w:hAnsi="Times New Roman" w:cs="Times New Roman"/>
+                                <w:i/>
+                                <w:color w:val="767171" w:themeColor="background2" w:themeShade="80"/>
+                                <w:sz w:val="16"/>
+                              </w:rPr>
+                              <w:t>Final Network Architecture</w:t>
+                            </w:r>
+                            <w:r>
+                              <w:rPr>
+                                <w:rFonts w:ascii="Times New Roman" w:hAnsi="Times New Roman" w:cs="Times New Roman"/>
+                                <w:i/>
+                                <w:color w:val="767171" w:themeColor="background2" w:themeShade="80"/>
+                                <w:sz w:val="16"/>
+                              </w:rPr>
+                              <w:t xml:space="preserve"> with Image Sizes</w:t>
+                            </w:r>
+                          </w:p>
+                        </w:txbxContent>
+                      </wps:txbx>
+                      <wps:bodyPr rot="0" vert="horz" wrap="square" lIns="91440" tIns="45720" rIns="91440" bIns="45720" anchor="t" anchorCtr="0">
+                        <a:noAutofit/>
+                      </wps:bodyPr>
+                    </wps:wsp>
+                  </a:graphicData>
+                </a:graphic>
+                <wp14:sizeRelH relativeFrom="margin">
+                  <wp14:pctWidth>0</wp14:pctWidth>
+                </wp14:sizeRelH>
+                <wp14:sizeRelV relativeFrom="margin">
+                  <wp14:pctHeight>0</wp14:pctHeight>
+                </wp14:sizeRelV>
+              </wp:anchor>
+            </w:drawing>
+          </mc:Choice>
+          <mc:Fallback>
+            <w:pict>
+              <v:shape w14:anchorId="1FFEEE18" id="_x0000_s1036" type="#_x0000_t202" style="position:absolute;margin-left:-3pt;margin-top:84.7pt;width:462.75pt;height:150.75pt;z-index:251706368;visibility:visible;mso-wrap-style:square;mso-width-percent:0;mso-height-percent:0;mso-wrap-distance-left:9pt;mso-wrap-distance-top:3.6pt;mso-wrap-distance-right:9pt;mso-wrap-distance-bottom:3.6pt;mso-position-horizontal:absolute;mso-position-horizontal-relative:text;mso-position-vertical:absolute;mso-position-vertical-relative:text;mso-width-percent:0;mso-height-percent:0;mso-width-relative:margin;mso-height-relative:margin;v-text-anchor:top" o:gfxdata="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" stroked="f">
+                <v:textbox>
+                  <w:txbxContent>
+                    <w:p>
+                      <w:r>
+                        <w:drawing>
+                          <wp:inline distT="0" distB="0" distL="0" distR="0" wp14:anchorId="689DA449" wp14:editId="1541B282">
+                            <wp:extent cx="5757033" cy="1514475"/>
+                            <wp:effectExtent l="0" t="0" r="0" b="0"/>
+                            <wp:docPr id="207" name="Picture 6">
+                              <a:extLst xmlns:a="http://schemas.openxmlformats.org/drawingml/2006/main">
+                                <a:ext uri="{FF2B5EF4-FFF2-40B4-BE49-F238E27FC236}">
+                                  <a16:creationId xmlns:a16="http://schemas.microsoft.com/office/drawing/2014/main" id="{D58C459C-4542-4189-AF08-BB361E5DAD4A}"/>
+                                </a:ext>
+                              </a:extLst>
+                            </wp:docPr>
+                            <wp:cNvGraphicFramePr>
+                              <a:graphicFrameLocks xmlns:a="http://schemas.openxmlformats.org/drawingml/2006/main" noChangeAspect="1"/>
+                            </wp:cNvGraphicFramePr>
+                            <a:graphic xmlns:a="http://schemas.openxmlformats.org/drawingml/2006/main">
+                              <a:graphicData uri="http://schemas.openxmlformats.org/drawingml/2006/picture">
+                                <pic:pic xmlns:pic="http://schemas.openxmlformats.org/drawingml/2006/picture">
+                                  <pic:nvPicPr>
+                                    <pic:cNvPr id="7" name="Picture 6">
+                                      <a:extLst>
+                                        <a:ext uri="{FF2B5EF4-FFF2-40B4-BE49-F238E27FC236}">
+                                          <a16:creationId xmlns:a16="http://schemas.microsoft.com/office/drawing/2014/main" id="{D58C459C-4542-4189-AF08-BB361E5DAD4A}"/>
+                                        </a:ext>
+                                      </a:extLst>
+                                    </pic:cNvPr>
+                                    <pic:cNvPicPr>
+                                      <a:picLocks noChangeAspect="1"/>
+                                    </pic:cNvPicPr>
+                                  </pic:nvPicPr>
+                                  <pic:blipFill>
+                                    <a:blip r:embed="rId34">
+                                      <a:extLst>
+                                        <a:ext uri="{28A0092B-C50C-407E-A947-70E740481C1C}">
+                                          <a14:useLocalDpi xmlns:a14="http://schemas.microsoft.com/office/drawing/2010/main" val="0"/>
+                                        </a:ext>
+                                      </a:extLst>
+                                    </a:blip>
+                                    <a:stretch>
+                                      <a:fillRect/>
+                                    </a:stretch>
+                                  </pic:blipFill>
+                                  <pic:spPr>
+                                    <a:xfrm>
+                                      <a:off x="0" y="0"/>
+                                      <a:ext cx="5771328" cy="1518236"/>
+                                    </a:xfrm>
+                                    <a:prstGeom prst="rect">
+                                      <a:avLst/>
+                                    </a:prstGeom>
+                                  </pic:spPr>
+                                </pic:pic>
+                              </a:graphicData>
+                            </a:graphic>
+                          </wp:inline>
+                        </w:drawing>
+                      </w:r>
+                    </w:p>
+                    <w:p>
+                      <w:pPr>
+                        <w:jc w:val="center"/>
+                        <w:rPr>
+                          <w:rFonts w:ascii="Times New Roman" w:hAnsi="Times New Roman" w:cs="Times New Roman"/>
+                          <w:i/>
+                          <w:color w:val="767171" w:themeColor="background2" w:themeShade="80"/>
+                          <w:sz w:val="16"/>
+                        </w:rPr>
+                      </w:pPr>
+                      <w:r>
+                        <w:rPr>
+                          <w:rFonts w:ascii="Times New Roman" w:hAnsi="Times New Roman" w:cs="Times New Roman"/>
+                          <w:i/>
+                          <w:color w:val="767171" w:themeColor="background2" w:themeShade="80"/>
+                          <w:sz w:val="16"/>
+                        </w:rPr>
+                        <w:t>Final Network Architecture</w:t>
+                      </w:r>
+                      <w:r>
+                        <w:rPr>
+                          <w:rFonts w:ascii="Times New Roman" w:hAnsi="Times New Roman" w:cs="Times New Roman"/>
+                          <w:i/>
+                          <w:color w:val="767171" w:themeColor="background2" w:themeShade="80"/>
+                          <w:sz w:val="16"/>
+                        </w:rPr>
+                        <w:t xml:space="preserve"> with Image Sizes</w:t>
+                      </w:r>
+                    </w:p>
+                  </w:txbxContent>
+                </v:textbox>
+                <w10:wrap type="square"/>
+              </v:shape>
+            </w:pict>
+          </mc:Fallback>
+        </mc:AlternateContent>
+      </w:r>
+      <w:r>
+        <w:rPr>
+          <w:rFonts w:ascii="Times New Roman" w:hAnsi="Times New Roman" w:cs="Times New Roman"/>
+          <w:sz w:val="24"/>
+          <w:szCs w:val="24"/>
+        </w:rPr>
+        <w:t>used to optimize the network.</w:t>
+      </w:r>
     </w:p>
     <w:p>
       <w:pPr>
         <w:spacing w:line="360" w:lineRule="auto"/>
         <w:rPr>
           <w:rFonts w:ascii="Times New Roman" w:hAnsi="Times New Roman" w:cs="Times New Roman"/>
-          <w:b/>
-          <w:color w:val="000000" w:themeColor="text1"/>
-          <w:sz w:val="32"/>
-          <w:szCs w:val="32"/>
-        </w:rPr>
-      </w:pPr>
-      <w:r>
-        <w:rPr>
-          <w:rFonts w:ascii="Times New Roman" w:hAnsi="Times New Roman" w:cs="Times New Roman"/>
-          <w:b/>
-          <w:color w:val="000000" w:themeColor="text1"/>
-          <w:sz w:val="32"/>
-          <w:szCs w:val="32"/>
-        </w:rPr>
-        <w:t>Flask Application</w:t>
-      </w:r>
-    </w:p>
-    <w:p>
-      <w:pPr>
-        <w:spacing w:line="360" w:lineRule="auto"/>
-        <w:rPr>
-          <w:rFonts w:ascii="Times New Roman" w:hAnsi="Times New Roman" w:cs="Times New Roman"/>
           <w:sz w:val="24"/>
           <w:szCs w:val="24"/>
         </w:rPr>
@@ -10824,17 +11822,16 @@
           <w:sz w:val="24"/>
           <w:szCs w:val="24"/>
         </w:rPr>
-        <w:lastRenderedPageBreak/>
         <mc:AlternateContent>
           <mc:Choice Requires="wps">
             <w:drawing>
-              <wp:anchor distT="45720" distB="45720" distL="114300" distR="114300" simplePos="0" relativeHeight="251702272" behindDoc="0" locked="0" layoutInCell="1" allowOverlap="1" wp14:anchorId="76C44BA7" wp14:editId="0A3D05C8">
+              <wp:anchor distT="45720" distB="45720" distL="114300" distR="114300" simplePos="0" relativeHeight="251702272" behindDoc="0" locked="0" layoutInCell="1" allowOverlap="1" wp14:anchorId="76C44BA7" wp14:editId="147F412E">
                 <wp:simplePos x="0" y="0"/>
                 <wp:positionH relativeFrom="column">
-                  <wp:posOffset>1456690</wp:posOffset>
+                  <wp:posOffset>1847215</wp:posOffset>
                 </wp:positionH>
                 <wp:positionV relativeFrom="paragraph">
-                  <wp:posOffset>0</wp:posOffset>
+                  <wp:posOffset>2914015</wp:posOffset>
                 </wp:positionV>
                 <wp:extent cx="3971925" cy="3000375"/>
                 <wp:effectExtent l="0" t="0" r="0" b="0"/>
@@ -10870,10 +11867,10 @@
                           <w:p>
                             <w:r>
                               <w:drawing>
-                                <wp:inline distT="0" distB="0" distL="0" distR="0" wp14:anchorId="563E1719" wp14:editId="1C78EC35">
-                                  <wp:extent cx="3726128" cy="2857500"/>
-                                  <wp:effectExtent l="0" t="0" r="8255" b="0"/>
-                                  <wp:docPr id="204" name="Content Placeholder 5">
+                                <wp:inline distT="0" distB="0" distL="0" distR="0" wp14:anchorId="563E1719" wp14:editId="2CBA3BD5">
+                                  <wp:extent cx="3820795" cy="2930099"/>
+                                  <wp:effectExtent l="0" t="0" r="8255" b="3810"/>
+                                  <wp:docPr id="214" name="Content Placeholder 5">
                                     <a:extLst xmlns:a="http://schemas.openxmlformats.org/drawingml/2006/main">
                                       <a:ext uri="{FF2B5EF4-FFF2-40B4-BE49-F238E27FC236}">
                                         <a16:creationId xmlns:a16="http://schemas.microsoft.com/office/drawing/2014/main" id="{7F08BC21-F072-43B3-8460-EE1714E206A7}"/>
@@ -10899,7 +11896,7 @@
                                           </pic:cNvPicPr>
                                         </pic:nvPicPr>
                                         <pic:blipFill>
-                                          <a:blip r:embed="rId23">
+                                          <a:blip r:embed="rId35">
                                             <a:extLst>
                                               <a:ext uri="{28A0092B-C50C-407E-A947-70E740481C1C}">
                                                 <a14:useLocalDpi xmlns:a14="http://schemas.microsoft.com/office/drawing/2010/main" val="0"/>
@@ -10913,7 +11910,7 @@
                                         <pic:spPr>
                                           <a:xfrm>
                                             <a:off x="0" y="0"/>
-                                            <a:ext cx="3745079" cy="2872033"/>
+                                            <a:ext cx="3847909" cy="2950892"/>
                                           </a:xfrm>
                                           <a:prstGeom prst="rect">
                                             <a:avLst/>
@@ -10945,16 +11942,16 @@
           </mc:Choice>
           <mc:Fallback>
             <w:pict>
-              <v:shape w14:anchorId="76C44BA7" id="_x0000_s1035" type="#_x0000_t202" style="position:absolute;margin-left:114.7pt;margin-top:0;width:312.75pt;height:236.25pt;z-index:251702272;visibility:visible;mso-wrap-style:square;mso-width-percent:0;mso-height-percent:0;mso-wrap-distance-left:9pt;mso-wrap-distance-top:3.6pt;mso-wrap-distance-right:9pt;mso-wrap-distance-bottom:3.6pt;mso-position-horizontal:absolute;mso-position-horizontal-relative:text;mso-position-vertical:absolute;mso-position-vertical-relative:text;mso-width-percent:0;mso-height-percent:0;mso-width-relative:margin;mso-height-relative:margin;v-text-anchor:top" o:gfxdata="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" filled="f" stroked="f">
+              <v:shape w14:anchorId="76C44BA7" id="_x0000_s1037" type="#_x0000_t202" style="position:absolute;margin-left:145.45pt;margin-top:229.45pt;width:312.75pt;height:236.25pt;z-index:251702272;visibility:visible;mso-wrap-style:square;mso-width-percent:0;mso-height-percent:0;mso-wrap-distance-left:9pt;mso-wrap-distance-top:3.6pt;mso-wrap-distance-right:9pt;mso-wrap-distance-bottom:3.6pt;mso-position-horizontal:absolute;mso-position-horizontal-relative:text;mso-position-vertical:absolute;mso-position-vertical-relative:text;mso-width-percent:0;mso-height-percent:0;mso-width-relative:margin;mso-height-relative:margin;v-text-anchor:top" o:gfxdata="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" filled="f" stroked="f">
                 <v:textbox>
                   <w:txbxContent>
                     <w:p>
                       <w:r>
                         <w:drawing>
-                          <wp:inline distT="0" distB="0" distL="0" distR="0" wp14:anchorId="563E1719" wp14:editId="1C78EC35">
-                            <wp:extent cx="3726128" cy="2857500"/>
-                            <wp:effectExtent l="0" t="0" r="8255" b="0"/>
-                            <wp:docPr id="204" name="Content Placeholder 5">
+                          <wp:inline distT="0" distB="0" distL="0" distR="0" wp14:anchorId="563E1719" wp14:editId="2CBA3BD5">
+                            <wp:extent cx="3820795" cy="2930099"/>
+                            <wp:effectExtent l="0" t="0" r="8255" b="3810"/>
+                            <wp:docPr id="214" name="Content Placeholder 5">
                               <a:extLst xmlns:a="http://schemas.openxmlformats.org/drawingml/2006/main">
                                 <a:ext uri="{FF2B5EF4-FFF2-40B4-BE49-F238E27FC236}">
                                   <a16:creationId xmlns:a16="http://schemas.microsoft.com/office/drawing/2014/main" id="{7F08BC21-F072-43B3-8460-EE1714E206A7}"/>
@@ -10980,7 +11977,7 @@
                                     </pic:cNvPicPr>
                                   </pic:nvPicPr>
                                   <pic:blipFill>
-                                    <a:blip r:embed="rId23">
+                                    <a:blip r:embed="rId35">
                                       <a:extLst>
                                         <a:ext uri="{28A0092B-C50C-407E-A947-70E740481C1C}">
                                           <a14:useLocalDpi xmlns:a14="http://schemas.microsoft.com/office/drawing/2010/main" val="0"/>
@@ -10994,7 +11991,7 @@
                                   <pic:spPr>
                                     <a:xfrm>
                                       <a:off x="0" y="0"/>
-                                      <a:ext cx="3745079" cy="2872033"/>
+                                      <a:ext cx="3847909" cy="2950892"/>
                                     </a:xfrm>
                                     <a:prstGeom prst="rect">
                                       <a:avLst/>
@@ -11018,180 +12015,105 @@
       <w:r>
         <w:rPr>
           <w:rFonts w:ascii="Times New Roman" w:hAnsi="Times New Roman" w:cs="Times New Roman"/>
-          <w:noProof/>
-          <w:sz w:val="24"/>
-          <w:szCs w:val="24"/>
-        </w:rPr>
-        <mc:AlternateContent>
-          <mc:Choice Requires="wps">
-            <w:drawing>
-              <wp:anchor distT="45720" distB="45720" distL="114300" distR="114300" simplePos="0" relativeHeight="251698176" behindDoc="0" locked="0" layoutInCell="1" allowOverlap="1" wp14:anchorId="6ED5E5FE" wp14:editId="1D62BBA3">
-                <wp:simplePos x="0" y="0"/>
-                <wp:positionH relativeFrom="column">
-                  <wp:posOffset>3181350</wp:posOffset>
-                </wp:positionH>
-                <wp:positionV relativeFrom="paragraph">
-                  <wp:posOffset>0</wp:posOffset>
-                </wp:positionV>
-                <wp:extent cx="2600325" cy="1809750"/>
-                <wp:effectExtent l="0" t="0" r="9525" b="0"/>
-                <wp:wrapSquare wrapText="bothSides"/>
-                <wp:docPr id="193" name="Text Box 2"/>
-                <wp:cNvGraphicFramePr>
-                  <a:graphicFrameLocks xmlns:a="http://schemas.openxmlformats.org/drawingml/2006/main"/>
-                </wp:cNvGraphicFramePr>
-                <a:graphic xmlns:a="http://schemas.openxmlformats.org/drawingml/2006/main">
-                  <a:graphicData uri="http://schemas.microsoft.com/office/word/2010/wordprocessingShape">
-                    <wps:wsp>
-                      <wps:cNvSpPr txBox="1">
-                        <a:spLocks noChangeArrowheads="1"/>
-                      </wps:cNvSpPr>
-                      <wps:spPr bwMode="auto">
-                        <a:xfrm>
-                          <a:off x="0" y="0"/>
-                          <a:ext cx="2600325" cy="1809750"/>
-                        </a:xfrm>
-                        <a:prstGeom prst="rect">
-                          <a:avLst/>
-                        </a:prstGeom>
-                        <a:solidFill>
-                          <a:srgbClr val="FFFFFF"/>
-                        </a:solidFill>
-                        <a:ln w="9525">
-                          <a:noFill/>
-                          <a:miter lim="800000"/>
-                          <a:headEnd/>
-                          <a:tailEnd/>
-                        </a:ln>
-                      </wps:spPr>
-                      <wps:txbx>
-                        <w:txbxContent>
-                          <w:p>
-                            <w:r>
-                              <w:rPr>
-                                <w:noProof/>
-                              </w:rPr>
-                              <w:drawing>
-                                <wp:inline distT="0" distB="0" distL="0" distR="0" wp14:anchorId="55B25743" wp14:editId="47EE485E">
-                                  <wp:extent cx="2369185" cy="1590848"/>
-                                  <wp:effectExtent l="0" t="0" r="0" b="9525"/>
-                                  <wp:docPr id="199" name="Picture 199"/>
-                                  <wp:cNvGraphicFramePr>
-                                    <a:graphicFrameLocks xmlns:a="http://schemas.openxmlformats.org/drawingml/2006/main" noChangeAspect="1"/>
-                                  </wp:cNvGraphicFramePr>
-                                  <a:graphic xmlns:a="http://schemas.openxmlformats.org/drawingml/2006/main">
-                                    <a:graphicData uri="http://schemas.openxmlformats.org/drawingml/2006/picture">
-                                      <pic:pic xmlns:pic="http://schemas.openxmlformats.org/drawingml/2006/picture">
-                                        <pic:nvPicPr>
-                                          <pic:cNvPr id="195" name="TrainLoss.png"/>
-                                          <pic:cNvPicPr/>
-                                        </pic:nvPicPr>
-                                        <pic:blipFill>
-                                          <a:blip r:embed="rId24">
-                                            <a:extLst>
-                                              <a:ext uri="{28A0092B-C50C-407E-A947-70E740481C1C}">
-                                                <a14:useLocalDpi xmlns:a14="http://schemas.microsoft.com/office/drawing/2010/main" val="0"/>
-                                              </a:ext>
-                                            </a:extLst>
-                                          </a:blip>
-                                          <a:stretch>
-                                            <a:fillRect/>
-                                          </a:stretch>
-                                        </pic:blipFill>
-                                        <pic:spPr>
-                                          <a:xfrm>
-                                            <a:off x="0" y="0"/>
-                                            <a:ext cx="2391371" cy="1605746"/>
-                                          </a:xfrm>
-                                          <a:prstGeom prst="rect">
-                                            <a:avLst/>
-                                          </a:prstGeom>
-                                        </pic:spPr>
-                                      </pic:pic>
-                                    </a:graphicData>
-                                  </a:graphic>
-                                </wp:inline>
-                              </w:drawing>
-                            </w:r>
-                          </w:p>
-                        </w:txbxContent>
-                      </wps:txbx>
-                      <wps:bodyPr rot="0" vert="horz" wrap="square" lIns="91440" tIns="45720" rIns="91440" bIns="45720" anchor="t" anchorCtr="0">
-                        <a:noAutofit/>
-                      </wps:bodyPr>
-                    </wps:wsp>
-                  </a:graphicData>
-                </a:graphic>
-                <wp14:sizeRelH relativeFrom="margin">
-                  <wp14:pctWidth>0</wp14:pctWidth>
-                </wp14:sizeRelH>
-                <wp14:sizeRelV relativeFrom="margin">
-                  <wp14:pctHeight>0</wp14:pctHeight>
-                </wp14:sizeRelV>
-              </wp:anchor>
-            </w:drawing>
-          </mc:Choice>
-          <mc:Fallback>
-            <w:pict>
-              <v:shape w14:anchorId="6ED5E5FE" id="_x0000_s1036" type="#_x0000_t202" style="position:absolute;margin-left:250.5pt;margin-top:0;width:204.75pt;height:142.5pt;z-index:251698176;visibility:visible;mso-wrap-style:square;mso-width-percent:0;mso-height-percent:0;mso-wrap-distance-left:9pt;mso-wrap-distance-top:3.6pt;mso-wrap-distance-right:9pt;mso-wrap-distance-bottom:3.6pt;mso-position-horizontal:absolute;mso-position-horizontal-relative:text;mso-position-vertical:absolute;mso-position-vertical-relative:text;mso-width-percent:0;mso-height-percent:0;mso-width-relative:margin;mso-height-relative:margin;v-text-anchor:top" o:gfxdata="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" stroked="f">
-                <v:textbox>
-                  <w:txbxContent>
-                    <w:p>
-                      <w:r>
-                        <w:rPr>
-                          <w:noProof/>
-                        </w:rPr>
-                        <w:drawing>
-                          <wp:inline distT="0" distB="0" distL="0" distR="0" wp14:anchorId="55B25743" wp14:editId="47EE485E">
-                            <wp:extent cx="2369185" cy="1590848"/>
-                            <wp:effectExtent l="0" t="0" r="0" b="9525"/>
-                            <wp:docPr id="199" name="Picture 199"/>
-                            <wp:cNvGraphicFramePr>
-                              <a:graphicFrameLocks xmlns:a="http://schemas.openxmlformats.org/drawingml/2006/main" noChangeAspect="1"/>
-                            </wp:cNvGraphicFramePr>
-                            <a:graphic xmlns:a="http://schemas.openxmlformats.org/drawingml/2006/main">
-                              <a:graphicData uri="http://schemas.openxmlformats.org/drawingml/2006/picture">
-                                <pic:pic xmlns:pic="http://schemas.openxmlformats.org/drawingml/2006/picture">
-                                  <pic:nvPicPr>
-                                    <pic:cNvPr id="195" name="TrainLoss.png"/>
-                                    <pic:cNvPicPr/>
-                                  </pic:nvPicPr>
-                                  <pic:blipFill>
-                                    <a:blip r:embed="rId24">
-                                      <a:extLst>
-                                        <a:ext uri="{28A0092B-C50C-407E-A947-70E740481C1C}">
-                                          <a14:useLocalDpi xmlns:a14="http://schemas.microsoft.com/office/drawing/2010/main" val="0"/>
-                                        </a:ext>
-                                      </a:extLst>
-                                    </a:blip>
-                                    <a:stretch>
-                                      <a:fillRect/>
-                                    </a:stretch>
-                                  </pic:blipFill>
-                                  <pic:spPr>
-                                    <a:xfrm>
-                                      <a:off x="0" y="0"/>
-                                      <a:ext cx="2391371" cy="1605746"/>
-                                    </a:xfrm>
-                                    <a:prstGeom prst="rect">
-                                      <a:avLst/>
-                                    </a:prstGeom>
-                                  </pic:spPr>
-                                </pic:pic>
-                              </a:graphicData>
-                            </a:graphic>
-                          </wp:inline>
-                        </w:drawing>
-                      </w:r>
-                    </w:p>
-                  </w:txbxContent>
-                </v:textbox>
-                <w10:wrap type="square"/>
-              </v:shape>
-            </w:pict>
-          </mc:Fallback>
-        </mc:AlternateContent>
-      </w:r>
+          <w:sz w:val="24"/>
+          <w:szCs w:val="24"/>
+        </w:rPr>
+        <w:t>The final model predicted images with an accuracy of 88.20%, a recall of 88.02%, a precision of 89.23%, and an F1 score of 88.08%. As shown in the confusion matrix, most species are predicted with very high accuracy. The exception is Black-grass and Loose Silky-bent. Black-grass has a recall (</w:t>
+      </w:r>
+      <w:r>
+        <w:rPr>
+          <w:rFonts w:ascii="Times New Roman" w:hAnsi="Times New Roman" w:cs="Times New Roman"/>
+          <w:i/>
+          <w:sz w:val="24"/>
+          <w:szCs w:val="24"/>
+        </w:rPr>
+        <w:t>true positive / (true positive + false negative</w:t>
+      </w:r>
+      <w:r>
+        <w:rPr>
+          <w:rFonts w:ascii="Times New Roman" w:hAnsi="Times New Roman" w:cs="Times New Roman"/>
+          <w:sz w:val="24"/>
+          <w:szCs w:val="24"/>
+        </w:rPr>
+        <w:t xml:space="preserve">) of 35.12% (314/894), with the majority of incorrectly predicted Black-grass being labelled as Loose Silky-bent. This means that only 35.12% of Black-grass images in the dataset are correctly identified as Black-grass. </w:t>
+      </w:r>
+      <w:r>
+        <w:rPr>
+          <w:rFonts w:ascii="Times New Roman" w:hAnsi="Times New Roman" w:cs="Times New Roman"/>
+          <w:sz w:val="24"/>
+          <w:szCs w:val="24"/>
+        </w:rPr>
+        <w:t>All other species had above 90% accuracy, recall, precision, and F1.</w:t>
+      </w:r>
+    </w:p>
+    <w:p>
+      <w:pPr>
+        <w:spacing w:line="360" w:lineRule="auto"/>
+        <w:rPr>
+          <w:rFonts w:ascii="Times New Roman" w:hAnsi="Times New Roman" w:cs="Times New Roman"/>
+          <w:b/>
+          <w:color w:val="000000" w:themeColor="text1"/>
+          <w:sz w:val="24"/>
+          <w:szCs w:val="24"/>
+        </w:rPr>
+      </w:pPr>
+    </w:p>
+    <w:p>
+      <w:pPr>
+        <w:spacing w:line="360" w:lineRule="auto"/>
+        <w:rPr>
+          <w:rFonts w:ascii="Times New Roman" w:hAnsi="Times New Roman" w:cs="Times New Roman"/>
+          <w:b/>
+          <w:color w:val="000000" w:themeColor="text1"/>
+          <w:sz w:val="32"/>
+          <w:szCs w:val="32"/>
+        </w:rPr>
+      </w:pPr>
+    </w:p>
+    <w:p>
+      <w:pPr>
+        <w:spacing w:line="360" w:lineRule="auto"/>
+        <w:rPr>
+          <w:rFonts w:ascii="Times New Roman" w:hAnsi="Times New Roman" w:cs="Times New Roman"/>
+          <w:b/>
+          <w:color w:val="000000" w:themeColor="text1"/>
+          <w:sz w:val="32"/>
+          <w:szCs w:val="32"/>
+        </w:rPr>
+      </w:pPr>
+    </w:p>
+    <w:p>
+      <w:pPr>
+        <w:spacing w:line="360" w:lineRule="auto"/>
+        <w:rPr>
+          <w:rFonts w:ascii="Times New Roman" w:hAnsi="Times New Roman" w:cs="Times New Roman"/>
+          <w:b/>
+          <w:color w:val="000000" w:themeColor="text1"/>
+          <w:sz w:val="32"/>
+          <w:szCs w:val="32"/>
+        </w:rPr>
+      </w:pPr>
+      <w:r>
+        <w:rPr>
+          <w:rFonts w:ascii="Times New Roman" w:hAnsi="Times New Roman" w:cs="Times New Roman"/>
+          <w:b/>
+          <w:color w:val="000000" w:themeColor="text1"/>
+          <w:sz w:val="32"/>
+          <w:szCs w:val="32"/>
+        </w:rPr>
+        <w:lastRenderedPageBreak/>
+        <w:t>Flask Application</w:t>
+      </w:r>
+    </w:p>
+    <w:p>
+      <w:pPr>
+        <w:spacing w:line="360" w:lineRule="auto"/>
+        <w:rPr>
+          <w:rFonts w:ascii="Times New Roman" w:hAnsi="Times New Roman" w:cs="Times New Roman"/>
+          <w:sz w:val="24"/>
+          <w:szCs w:val="24"/>
+        </w:rPr>
+      </w:pPr>
       <w:r>
         <w:rPr>
           <w:rFonts w:ascii="Times New Roman" w:hAnsi="Times New Roman" w:cs="Times New Roman"/>
@@ -11201,6 +12123,17 @@
         </w:rPr>
         <w:t xml:space="preserve">The final model was finally incorporated into a simple Flask application for predicting and sorting a folder of new plant seedling images. The application incorporates a Python backend with a JavaScript and HTML frontend. </w:t>
       </w:r>
+      <w:r>
+        <w:rPr>
+          <w:rFonts w:ascii="Times New Roman" w:hAnsi="Times New Roman" w:cs="Times New Roman"/>
+          <w:color w:val="000000" w:themeColor="text1"/>
+          <w:sz w:val="24"/>
+          <w:szCs w:val="24"/>
+        </w:rPr>
+        <w:t xml:space="preserve">The Bootstrap toolkit was used to produce to user friendly frontend aesthetics and functionality. </w:t>
+      </w:r>
+      <w:bookmarkStart w:id="0" w:name="_GoBack"/>
+      <w:bookmarkEnd w:id="0"/>
     </w:p>
     <w:p>
       <w:pPr>
@@ -12965,6 +13898,22 @@
       </w:tcPr>
     </w:tblStylePr>
   </w:style>
+  <w:style w:type="paragraph" w:styleId="NormalWeb">
+    <w:name w:val="Normal (Web)"/>
+    <w:basedOn w:val="Normal"/>
+    <w:uiPriority w:val="99"/>
+    <w:semiHidden/>
+    <w:unhideWhenUsed/>
+    <w:rsid w:val="002E5F3F"/>
+    <w:pPr>
+      <w:spacing w:before="100" w:beforeAutospacing="1" w:after="100" w:afterAutospacing="1" w:line="240" w:lineRule="auto"/>
+    </w:pPr>
+    <w:rPr>
+      <w:rFonts w:ascii="Times New Roman" w:eastAsia="Times New Roman" w:hAnsi="Times New Roman" w:cs="Times New Roman"/>
+      <w:sz w:val="24"/>
+      <w:szCs w:val="24"/>
+    </w:rPr>
+  </w:style>
 </w:styles>
 </file>
 

--- a/Report/FinalReport.docx
+++ b/Report/FinalReport.docx
@@ -272,7 +272,25 @@
           <w:sz w:val="24"/>
           <w:szCs w:val="24"/>
         </w:rPr>
-        <w:t xml:space="preserve"> Large amounts of available images and data are often ignored or overlooked due to lack of manpower and resources. In response to this problem, this research will focus primarily on saving conservation resources by developing an automated or semi-automated system for identifying species in images and providing conservationists with a simple application for the overall identification and sorting process. </w:t>
+        <w:t xml:space="preserve"> Large amounts of available images and data are often ignored or overlooked due to lack of manpower and resources. In response to this problem, this </w:t>
+      </w:r>
+      <w:r>
+        <w:rPr>
+          <w:rFonts w:ascii="Times New Roman" w:hAnsi="Times New Roman" w:cs="Times New Roman"/>
+          <w:color w:val="000000" w:themeColor="text1"/>
+          <w:sz w:val="24"/>
+          <w:szCs w:val="24"/>
+        </w:rPr>
+        <w:t>research focused</w:t>
+      </w:r>
+      <w:r>
+        <w:rPr>
+          <w:rFonts w:ascii="Times New Roman" w:hAnsi="Times New Roman" w:cs="Times New Roman"/>
+          <w:color w:val="000000" w:themeColor="text1"/>
+          <w:sz w:val="24"/>
+          <w:szCs w:val="24"/>
+        </w:rPr>
+        <w:t xml:space="preserve"> primarily on saving conservation resources by developing an automated or semi-automated system for identifying species in images and providing conservationists with a simple application for the overall identification and sorting process. </w:t>
       </w:r>
     </w:p>
     <w:p>
@@ -468,67 +486,7 @@
           <w:sz w:val="24"/>
           <w:szCs w:val="24"/>
         </w:rPr>
-        <w:t xml:space="preserve">A joint university study tested various state-of-the-art neural network models, including </w:t>
-      </w:r>
-      <w:proofErr w:type="spellStart"/>
-      <w:r>
-        <w:rPr>
-          <w:rFonts w:ascii="Times New Roman" w:hAnsi="Times New Roman" w:cs="Times New Roman"/>
-          <w:color w:val="000000" w:themeColor="text1"/>
-          <w:sz w:val="24"/>
-          <w:szCs w:val="24"/>
-        </w:rPr>
-        <w:t>AlexNet</w:t>
-      </w:r>
-      <w:proofErr w:type="spellEnd"/>
-      <w:r>
-        <w:rPr>
-          <w:rFonts w:ascii="Times New Roman" w:hAnsi="Times New Roman" w:cs="Times New Roman"/>
-          <w:color w:val="000000" w:themeColor="text1"/>
-          <w:sz w:val="24"/>
-          <w:szCs w:val="24"/>
-        </w:rPr>
-        <w:t xml:space="preserve">, </w:t>
-      </w:r>
-      <w:proofErr w:type="spellStart"/>
-      <w:r>
-        <w:rPr>
-          <w:rFonts w:ascii="Times New Roman" w:hAnsi="Times New Roman" w:cs="Times New Roman"/>
-          <w:color w:val="000000" w:themeColor="text1"/>
-          <w:sz w:val="24"/>
-          <w:szCs w:val="24"/>
-        </w:rPr>
-        <w:t>GoogLeNet</w:t>
-      </w:r>
-      <w:proofErr w:type="spellEnd"/>
-      <w:r>
-        <w:rPr>
-          <w:rFonts w:ascii="Times New Roman" w:hAnsi="Times New Roman" w:cs="Times New Roman"/>
-          <w:color w:val="000000" w:themeColor="text1"/>
-          <w:sz w:val="24"/>
-          <w:szCs w:val="24"/>
-        </w:rPr>
-        <w:t xml:space="preserve">, VGG, and </w:t>
-      </w:r>
-      <w:proofErr w:type="spellStart"/>
-      <w:r>
-        <w:rPr>
-          <w:rFonts w:ascii="Times New Roman" w:hAnsi="Times New Roman" w:cs="Times New Roman"/>
-          <w:color w:val="000000" w:themeColor="text1"/>
-          <w:sz w:val="24"/>
-          <w:szCs w:val="24"/>
-        </w:rPr>
-        <w:t>ResNet</w:t>
-      </w:r>
-      <w:proofErr w:type="spellEnd"/>
-      <w:r>
-        <w:rPr>
-          <w:rFonts w:ascii="Times New Roman" w:hAnsi="Times New Roman" w:cs="Times New Roman"/>
-          <w:color w:val="000000" w:themeColor="text1"/>
-          <w:sz w:val="24"/>
-          <w:szCs w:val="24"/>
-        </w:rPr>
-        <w:t xml:space="preserve"> models, on Serengeti wildlife images. The study showed that deep neural networks performed well on the wildlife dataset, although performance was worse for rarer animals, and saved 99.3% on manual labor while maintaining human-level identification accuracy. While neural networks have proven successful in the task of image recognition, they rely on large datasets and perform worse on small training datasets.</w:t>
+        <w:t>A joint university study tested various state-of-the-art neural network models, including AlexNet, GoogLeNet, VGG, and ResNet models, on Serengeti wildlife images. The study showed that deep neural networks performed well on the wildlife dataset, although performance was worse for rarer animals, and saved 99.3% on manual labor while maintaining human-level identification accuracy. While neural networks have proven successful in the task of image recognition, they rely on large datasets and perform worse on small training datasets.</w:t>
       </w:r>
       <w:r>
         <w:rPr>
@@ -569,51 +527,18 @@
           <w:szCs w:val="24"/>
           <w:shd w:val="clear" w:color="auto" w:fill="FFFFFF"/>
         </w:rPr>
-        <w:t xml:space="preserve">Max Planck Institute for Biogeochemistry and </w:t>
-      </w:r>
-      <w:proofErr w:type="spellStart"/>
-      <w:r>
-        <w:rPr>
-          <w:rFonts w:ascii="Times New Roman" w:hAnsi="Times New Roman" w:cs="Times New Roman"/>
-          <w:color w:val="000000" w:themeColor="text1"/>
-          <w:sz w:val="24"/>
-          <w:szCs w:val="24"/>
-          <w:shd w:val="clear" w:color="auto" w:fill="FFFFFF"/>
-        </w:rPr>
-        <w:t>Technische</w:t>
-      </w:r>
-      <w:proofErr w:type="spellEnd"/>
-      <w:r>
-        <w:rPr>
-          <w:rFonts w:ascii="Times New Roman" w:hAnsi="Times New Roman" w:cs="Times New Roman"/>
-          <w:color w:val="000000" w:themeColor="text1"/>
-          <w:sz w:val="24"/>
-          <w:szCs w:val="24"/>
-          <w:shd w:val="clear" w:color="auto" w:fill="FFFFFF"/>
-        </w:rPr>
-        <w:t xml:space="preserve"> Universität </w:t>
-      </w:r>
-      <w:proofErr w:type="spellStart"/>
-      <w:r>
-        <w:rPr>
-          <w:rFonts w:ascii="Times New Roman" w:hAnsi="Times New Roman" w:cs="Times New Roman"/>
-          <w:color w:val="000000" w:themeColor="text1"/>
-          <w:sz w:val="24"/>
-          <w:szCs w:val="24"/>
-          <w:shd w:val="clear" w:color="auto" w:fill="FFFFFF"/>
-        </w:rPr>
-        <w:t>Ilmenau</w:t>
-      </w:r>
-      <w:proofErr w:type="spellEnd"/>
-      <w:r>
-        <w:rPr>
-          <w:rFonts w:ascii="Times New Roman" w:hAnsi="Times New Roman" w:cs="Times New Roman"/>
-          <w:color w:val="000000" w:themeColor="text1"/>
-          <w:sz w:val="24"/>
-          <w:szCs w:val="24"/>
-          <w:shd w:val="clear" w:color="auto" w:fill="FFFFFF"/>
-        </w:rPr>
-        <w:t xml:space="preserve">. CNN models with 6, 17, and 26 layers were used to classify the Flavia dataset and produced accuracies of 94.69%, 97.9%, and 99.65%, respectively. However, the Flavia dataset is a constrained set of leaf images taken against a white background and without any stem, </w:t>
+        <w:t xml:space="preserve">Max Planck Institute for Biogeochemistry and Technische Universität Ilmenau. CNN models with 6, 17, and 26 layers were used to classify the Flavia dataset and produced accuracies of 94.69%, 97.9%, and 99.65%, respectively. However, the Flavia dataset is a constrained set of leaf images taken against a white background and </w:t>
+      </w:r>
+      <w:r>
+        <w:rPr>
+          <w:rFonts w:ascii="Times New Roman" w:hAnsi="Times New Roman" w:cs="Times New Roman"/>
+          <w:color w:val="000000" w:themeColor="text1"/>
+          <w:sz w:val="24"/>
+          <w:szCs w:val="24"/>
+          <w:shd w:val="clear" w:color="auto" w:fill="FFFFFF"/>
+        </w:rPr>
+        <w:lastRenderedPageBreak/>
+        <w:t xml:space="preserve">without any stem, </w:t>
       </w:r>
       <w:r>
         <w:rPr>
@@ -633,18 +558,7 @@
           <w:szCs w:val="24"/>
           <w:shd w:val="clear" w:color="auto" w:fill="FFFFFF"/>
         </w:rPr>
-        <w:t xml:space="preserve">. Despite intensive </w:t>
-      </w:r>
-      <w:r>
-        <w:rPr>
-          <w:rFonts w:ascii="Times New Roman" w:hAnsi="Times New Roman" w:cs="Times New Roman"/>
-          <w:color w:val="000000" w:themeColor="text1"/>
-          <w:sz w:val="24"/>
-          <w:szCs w:val="24"/>
-          <w:shd w:val="clear" w:color="auto" w:fill="FFFFFF"/>
-        </w:rPr>
-        <w:lastRenderedPageBreak/>
-        <w:t xml:space="preserve">research on automated plant species identification, very few studies </w:t>
+        <w:t xml:space="preserve">. Despite intensive research on automated plant species identification, very few studies </w:t>
       </w:r>
       <w:r>
         <w:rPr>
@@ -664,51 +578,7 @@
           <w:szCs w:val="24"/>
           <w:shd w:val="clear" w:color="auto" w:fill="FFFFFF"/>
         </w:rPr>
-        <w:t>resulted in approaches that can be used by the general public. The most popular current applications for planet identification still suffer from inabilities to deal with cluttered backgrounds (</w:t>
-      </w:r>
-      <w:proofErr w:type="spellStart"/>
-      <w:r>
-        <w:rPr>
-          <w:rFonts w:ascii="Times New Roman" w:hAnsi="Times New Roman" w:cs="Times New Roman"/>
-          <w:color w:val="000000" w:themeColor="text1"/>
-          <w:sz w:val="24"/>
-          <w:szCs w:val="24"/>
-          <w:shd w:val="clear" w:color="auto" w:fill="FFFFFF"/>
-        </w:rPr>
-        <w:t>LeafSnap</w:t>
-      </w:r>
-      <w:proofErr w:type="spellEnd"/>
-      <w:r>
-        <w:rPr>
-          <w:rFonts w:ascii="Times New Roman" w:hAnsi="Times New Roman" w:cs="Times New Roman"/>
-          <w:color w:val="000000" w:themeColor="text1"/>
-          <w:sz w:val="24"/>
-          <w:szCs w:val="24"/>
-          <w:shd w:val="clear" w:color="auto" w:fill="FFFFFF"/>
-        </w:rPr>
-        <w:t>) or low top-5 accuracy (</w:t>
-      </w:r>
-      <w:proofErr w:type="spellStart"/>
-      <w:r>
-        <w:rPr>
-          <w:rFonts w:ascii="Times New Roman" w:hAnsi="Times New Roman" w:cs="Times New Roman"/>
-          <w:color w:val="000000" w:themeColor="text1"/>
-          <w:sz w:val="24"/>
-          <w:szCs w:val="24"/>
-          <w:shd w:val="clear" w:color="auto" w:fill="FFFFFF"/>
-        </w:rPr>
-        <w:t>Pl@ntNet</w:t>
-      </w:r>
-      <w:proofErr w:type="spellEnd"/>
-      <w:r>
-        <w:rPr>
-          <w:rFonts w:ascii="Times New Roman" w:hAnsi="Times New Roman" w:cs="Times New Roman"/>
-          <w:color w:val="000000" w:themeColor="text1"/>
-          <w:sz w:val="24"/>
-          <w:szCs w:val="24"/>
-          <w:shd w:val="clear" w:color="auto" w:fill="FFFFFF"/>
-        </w:rPr>
-        <w:t>).</w:t>
+        <w:t>resulted in approaches that can be used by the general public. The most popular current applications for planet identification still suffer from inabilities to deal with cluttered backgrounds (LeafSnap) or low top-5 accuracy (Pl@ntNet).</w:t>
       </w:r>
       <w:r>
         <w:rPr>
@@ -829,7 +699,6 @@
         </w:rPr>
         <w:t xml:space="preserve">A number of OpenCV functions and algorithms were used for this project. OpenCV’s </w:t>
       </w:r>
-      <w:proofErr w:type="gramStart"/>
       <w:r>
         <w:rPr>
           <w:rFonts w:ascii="Times New Roman" w:hAnsi="Times New Roman" w:cs="Times New Roman"/>
@@ -838,18 +707,16 @@
           <w:sz w:val="24"/>
           <w:szCs w:val="24"/>
         </w:rPr>
-        <w:t>imread(</w:t>
-      </w:r>
-      <w:proofErr w:type="gramEnd"/>
-      <w:r>
-        <w:rPr>
-          <w:rFonts w:ascii="Times New Roman" w:hAnsi="Times New Roman" w:cs="Times New Roman"/>
-          <w:i/>
+        <w:t>imread()</w:t>
+      </w:r>
+      <w:r>
+        <w:rPr>
+          <w:rFonts w:ascii="Times New Roman" w:hAnsi="Times New Roman" w:cs="Times New Roman"/>
           <w:color w:val="000000"/>
           <w:sz w:val="24"/>
           <w:szCs w:val="24"/>
         </w:rPr>
-        <w:t>)</w:t>
+        <w:t xml:space="preserve"> function was used for loading image files as numpy arrays in the</w:t>
       </w:r>
       <w:r>
         <w:rPr>
@@ -858,7 +725,7 @@
           <w:sz w:val="24"/>
           <w:szCs w:val="24"/>
         </w:rPr>
-        <w:t xml:space="preserve"> function was used for loading image files as numpy arrays in the</w:t>
+        <w:t xml:space="preserve"> BGR colorspace (OpenCV’s default colorspace).</w:t>
       </w:r>
       <w:r>
         <w:rPr>
@@ -867,7 +734,7 @@
           <w:sz w:val="24"/>
           <w:szCs w:val="24"/>
         </w:rPr>
-        <w:t xml:space="preserve"> BGR colorspace (OpenCV’s default colorspace).</w:t>
+        <w:t xml:space="preserve"> </w:t>
       </w:r>
       <w:r>
         <w:rPr>
@@ -876,7 +743,7 @@
           <w:sz w:val="24"/>
           <w:szCs w:val="24"/>
         </w:rPr>
-        <w:t xml:space="preserve"> </w:t>
+        <w:t>Othe</w:t>
       </w:r>
       <w:r>
         <w:rPr>
@@ -885,16 +752,17 @@
           <w:sz w:val="24"/>
           <w:szCs w:val="24"/>
         </w:rPr>
-        <w:t>Othe</w:t>
-      </w:r>
-      <w:r>
-        <w:rPr>
+        <w:t>r functions and algorithms were used to augment the dataset through rotation and flipping and preprocess the data, including normalization, smoothing, converting colorspaces, developing color masks.</w:t>
+      </w:r>
+      <w:r>
+        <w:rPr>
+          <w:rStyle w:val="FootnoteReference"/>
           <w:rFonts w:ascii="Times New Roman" w:hAnsi="Times New Roman" w:cs="Times New Roman"/>
           <w:color w:val="000000"/>
           <w:sz w:val="24"/>
           <w:szCs w:val="24"/>
         </w:rPr>
-        <w:t>r functions and algorithms were used to augment the dataset through rotation and flipping and preprocess the data, including normalization, smoothing, converting colorspaces, developing color masks.</w:t>
+        <w:footnoteReference w:id="8"/>
       </w:r>
     </w:p>
     <w:p>
@@ -958,7 +826,7 @@
         </w:rPr>
         <w:t xml:space="preserve">high-level, </w:t>
       </w:r>
-      <w:hyperlink r:id="rId7" w:tooltip="Open-source software" w:history="1">
+      <w:hyperlink r:id="rId8" w:tooltip="Open-source software" w:history="1">
         <w:r>
           <w:rPr>
             <w:rStyle w:val="Hyperlink"/>
@@ -976,7 +844,7 @@
         </w:rPr>
         <w:t> </w:t>
       </w:r>
-      <w:hyperlink r:id="rId8" w:tooltip="Artificial neural network" w:history="1">
+      <w:hyperlink r:id="rId9" w:tooltip="Artificial neural network" w:history="1">
         <w:r>
           <w:rPr>
             <w:rStyle w:val="Hyperlink"/>
@@ -994,7 +862,7 @@
         </w:rPr>
         <w:t> library written in </w:t>
       </w:r>
-      <w:hyperlink r:id="rId9" w:tooltip="Python (programming language)" w:history="1">
+      <w:hyperlink r:id="rId10" w:tooltip="Python (programming language)" w:history="1">
         <w:r>
           <w:rPr>
             <w:rStyle w:val="Hyperlink"/>
@@ -1026,7 +894,7 @@
         </w:rPr>
         <w:t>running on top of </w:t>
       </w:r>
-      <w:hyperlink r:id="rId10" w:history="1">
+      <w:hyperlink r:id="rId11" w:history="1">
         <w:r>
           <w:rPr>
             <w:rStyle w:val="Hyperlink"/>
@@ -1044,7 +912,7 @@
         </w:rPr>
         <w:t>, </w:t>
       </w:r>
-      <w:hyperlink r:id="rId11" w:history="1">
+      <w:hyperlink r:id="rId12" w:history="1">
         <w:r>
           <w:rPr>
             <w:rStyle w:val="Hyperlink"/>
@@ -1062,7 +930,7 @@
         </w:rPr>
         <w:t>, or </w:t>
       </w:r>
-      <w:hyperlink r:id="rId12" w:history="1">
+      <w:hyperlink r:id="rId13" w:history="1">
         <w:r>
           <w:rPr>
             <w:rStyle w:val="Hyperlink"/>
@@ -1160,7 +1028,7 @@
         </w:rPr>
         <w:t>layers, </w:t>
       </w:r>
-      <w:hyperlink r:id="rId13" w:history="1">
+      <w:hyperlink r:id="rId14" w:history="1">
         <w:r>
           <w:rPr>
             <w:rStyle w:val="Hyperlink"/>
@@ -1176,7 +1044,7 @@
         </w:rPr>
         <w:t>, </w:t>
       </w:r>
-      <w:hyperlink r:id="rId14" w:tooltip="Mathematical optimization" w:history="1">
+      <w:hyperlink r:id="rId15" w:tooltip="Mathematical optimization" w:history="1">
         <w:r>
           <w:rPr>
             <w:rStyle w:val="Hyperlink"/>
@@ -1210,6 +1078,13 @@
         </w:rPr>
         <w:t xml:space="preserve"> easy.</w:t>
       </w:r>
+      <w:r>
+        <w:rPr>
+          <w:rStyle w:val="FootnoteReference"/>
+          <w:color w:val="0D0D0D" w:themeColor="text1" w:themeTint="F2"/>
+        </w:rPr>
+        <w:footnoteReference w:id="9"/>
+      </w:r>
     </w:p>
     <w:p>
       <w:pPr>
@@ -1230,6 +1105,7 @@
           <w:szCs w:val="24"/>
           <w:shd w:val="clear" w:color="auto" w:fill="FFFFFF"/>
         </w:rPr>
+        <w:lastRenderedPageBreak/>
         <w:t>PyTorch</w:t>
       </w:r>
     </w:p>
@@ -1265,7 +1141,7 @@
         </w:rPr>
         <w:t>an </w:t>
       </w:r>
-      <w:hyperlink r:id="rId15" w:tooltip="Open-source software" w:history="1">
+      <w:hyperlink r:id="rId16" w:tooltip="Open-source software" w:history="1">
         <w:r>
           <w:rPr>
             <w:rStyle w:val="Hyperlink"/>
@@ -1289,7 +1165,7 @@
         </w:rPr>
         <w:t> </w:t>
       </w:r>
-      <w:hyperlink r:id="rId16" w:tooltip="Machine learning" w:history="1">
+      <w:hyperlink r:id="rId17" w:tooltip="Machine learning" w:history="1">
         <w:r>
           <w:rPr>
             <w:rStyle w:val="Hyperlink"/>
@@ -1322,7 +1198,7 @@
         </w:rPr>
         <w:t> </w:t>
       </w:r>
-      <w:hyperlink r:id="rId17" w:tooltip="Library (computing)" w:history="1">
+      <w:hyperlink r:id="rId18" w:tooltip="Library (computing)" w:history="1">
         <w:r>
           <w:rPr>
             <w:rStyle w:val="Hyperlink"/>
@@ -1366,7 +1242,7 @@
         </w:rPr>
         <w:t> </w:t>
       </w:r>
-      <w:hyperlink r:id="rId18" w:tooltip="Python (programming language)" w:history="1">
+      <w:hyperlink r:id="rId19" w:tooltip="Python (programming language)" w:history="1">
         <w:r>
           <w:rPr>
             <w:rStyle w:val="Hyperlink"/>
@@ -1399,7 +1275,7 @@
         </w:rPr>
         <w:t xml:space="preserve"> on </w:t>
       </w:r>
-      <w:hyperlink r:id="rId19" w:tooltip="Torch (machine learning)" w:history="1">
+      <w:hyperlink r:id="rId20" w:tooltip="Torch (machine learning)" w:history="1">
         <w:r>
           <w:rPr>
             <w:rStyle w:val="Hyperlink"/>
@@ -1420,7 +1296,7 @@
           <w:sz w:val="24"/>
           <w:szCs w:val="24"/>
         </w:rPr>
-        <w:t>,  a scientific framework based on Lua</w:t>
+        <w:t>, a scientific framework based on Lua</w:t>
       </w:r>
       <w:r>
         <w:rPr>
@@ -1438,17 +1314,17 @@
           <w:sz w:val="24"/>
           <w:szCs w:val="24"/>
         </w:rPr>
-        <w:t xml:space="preserve">Numpy arrays can be cast to tensors and tensors </w:t>
-      </w:r>
-      <w:r>
-        <w:rPr>
+        <w:t>Numpy arrays can be cast to tensors and tensors cast to numpy arrays with a small number of commands. PyTorch provides simple function calls the construct, train, optimize, and backpropagate convolutional neural networks.</w:t>
+      </w:r>
+      <w:r>
+        <w:rPr>
+          <w:rStyle w:val="FootnoteReference"/>
           <w:rFonts w:ascii="Times New Roman" w:hAnsi="Times New Roman" w:cs="Times New Roman"/>
           <w:color w:val="0D0D0D" w:themeColor="text1" w:themeTint="F2"/>
           <w:sz w:val="24"/>
           <w:szCs w:val="24"/>
         </w:rPr>
-        <w:lastRenderedPageBreak/>
-        <w:t>cast to numpy arrays with a small number of commands. PyTorch provides simple function calls the construct, train, optimize, and backpropagate convolutional neural networks.</w:t>
+        <w:footnoteReference w:id="10"/>
       </w:r>
     </w:p>
     <w:p>
@@ -1601,6 +1477,17 @@
           <w:shd w:val="clear" w:color="auto" w:fill="FFFFFF"/>
         </w:rPr>
         <w:t xml:space="preserve"> application. On the most basic level, Flask applications consist of routes, the paths that send get and post requests to and from the server, forms for uploading data and user inputs, and templates, which control and display data on the user interface. Template tagging allows for backend objects to be passed and rendered to frontend user interface.</w:t>
+      </w:r>
+      <w:r>
+        <w:rPr>
+          <w:rStyle w:val="FootnoteReference"/>
+          <w:rFonts w:ascii="Times New Roman" w:hAnsi="Times New Roman" w:cs="Times New Roman"/>
+          <w:color w:val="222222"/>
+          <w:sz w:val="24"/>
+          <w:szCs w:val="24"/>
+          <w:shd w:val="clear" w:color="auto" w:fill="FFFFFF"/>
+        </w:rPr>
+        <w:footnoteReference w:id="11"/>
       </w:r>
     </w:p>
     <w:p>
@@ -1626,7 +1513,10 @@
           <w:szCs w:val="32"/>
         </w:rPr>
       </w:pPr>
-      <w:r>
+    </w:p>
+    <w:p>
+      <w:pPr>
+        <w:spacing w:line="360" w:lineRule="auto"/>
         <w:rPr>
           <w:rFonts w:ascii="Times New Roman" w:hAnsi="Times New Roman" w:cs="Times New Roman"/>
           <w:b/>
@@ -1634,6 +1524,76 @@
           <w:sz w:val="32"/>
           <w:szCs w:val="32"/>
         </w:rPr>
+      </w:pPr>
+    </w:p>
+    <w:p>
+      <w:pPr>
+        <w:spacing w:line="360" w:lineRule="auto"/>
+        <w:rPr>
+          <w:rFonts w:ascii="Times New Roman" w:hAnsi="Times New Roman" w:cs="Times New Roman"/>
+          <w:b/>
+          <w:color w:val="000000" w:themeColor="text1"/>
+          <w:sz w:val="32"/>
+          <w:szCs w:val="32"/>
+        </w:rPr>
+      </w:pPr>
+    </w:p>
+    <w:p>
+      <w:pPr>
+        <w:spacing w:line="360" w:lineRule="auto"/>
+        <w:rPr>
+          <w:rFonts w:ascii="Times New Roman" w:hAnsi="Times New Roman" w:cs="Times New Roman"/>
+          <w:b/>
+          <w:color w:val="000000" w:themeColor="text1"/>
+          <w:sz w:val="32"/>
+          <w:szCs w:val="32"/>
+        </w:rPr>
+      </w:pPr>
+    </w:p>
+    <w:p>
+      <w:pPr>
+        <w:spacing w:line="360" w:lineRule="auto"/>
+        <w:rPr>
+          <w:rFonts w:ascii="Times New Roman" w:hAnsi="Times New Roman" w:cs="Times New Roman"/>
+          <w:b/>
+          <w:color w:val="000000" w:themeColor="text1"/>
+          <w:sz w:val="32"/>
+          <w:szCs w:val="32"/>
+        </w:rPr>
+      </w:pPr>
+    </w:p>
+    <w:p>
+      <w:pPr>
+        <w:spacing w:line="360" w:lineRule="auto"/>
+        <w:rPr>
+          <w:rFonts w:ascii="Times New Roman" w:hAnsi="Times New Roman" w:cs="Times New Roman"/>
+          <w:b/>
+          <w:color w:val="000000" w:themeColor="text1"/>
+          <w:sz w:val="32"/>
+          <w:szCs w:val="32"/>
+        </w:rPr>
+      </w:pPr>
+    </w:p>
+    <w:p>
+      <w:pPr>
+        <w:spacing w:line="360" w:lineRule="auto"/>
+        <w:rPr>
+          <w:rFonts w:ascii="Times New Roman" w:hAnsi="Times New Roman" w:cs="Times New Roman"/>
+          <w:b/>
+          <w:color w:val="000000" w:themeColor="text1"/>
+          <w:sz w:val="32"/>
+          <w:szCs w:val="32"/>
+        </w:rPr>
+      </w:pPr>
+      <w:r>
+        <w:rPr>
+          <w:rFonts w:ascii="Times New Roman" w:hAnsi="Times New Roman" w:cs="Times New Roman"/>
+          <w:b/>
+          <w:color w:val="000000" w:themeColor="text1"/>
+          <w:sz w:val="32"/>
+          <w:szCs w:val="32"/>
+        </w:rPr>
+        <w:lastRenderedPageBreak/>
         <w:t>Data</w:t>
       </w:r>
     </w:p>
@@ -1672,325 +1632,25 @@
       <w:r>
         <w:rPr>
           <w:rFonts w:ascii="Times New Roman" w:hAnsi="Times New Roman" w:cs="Times New Roman"/>
+          <w:b/>
           <w:noProof/>
-          <w:sz w:val="24"/>
-          <w:szCs w:val="24"/>
-          <w:shd w:val="clear" w:color="auto" w:fill="FFFFFF"/>
+          <w:color w:val="000000" w:themeColor="text1"/>
+          <w:sz w:val="32"/>
+          <w:szCs w:val="32"/>
         </w:rPr>
         <mc:AlternateContent>
           <mc:Choice Requires="wps">
             <w:drawing>
-              <wp:anchor distT="45720" distB="45720" distL="114300" distR="114300" simplePos="0" relativeHeight="251683840" behindDoc="0" locked="0" layoutInCell="1" allowOverlap="1" wp14:anchorId="358340CD" wp14:editId="135F800E">
+              <wp:anchor distT="45720" distB="45720" distL="114300" distR="114300" simplePos="0" relativeHeight="251681792" behindDoc="0" locked="0" layoutInCell="1" allowOverlap="1" wp14:anchorId="6616DF73" wp14:editId="77D7F8CF">
                 <wp:simplePos x="0" y="0"/>
                 <wp:positionH relativeFrom="column">
-                  <wp:posOffset>3705225</wp:posOffset>
+                  <wp:posOffset>3095625</wp:posOffset>
                 </wp:positionH>
                 <wp:positionV relativeFrom="paragraph">
-                  <wp:posOffset>3364865</wp:posOffset>
+                  <wp:posOffset>2152650</wp:posOffset>
                 </wp:positionV>
-                <wp:extent cx="2609850" cy="1790700"/>
-                <wp:effectExtent l="0" t="0" r="0" b="0"/>
-                <wp:wrapSquare wrapText="bothSides"/>
-                <wp:docPr id="18" name="Text Box 2"/>
-                <wp:cNvGraphicFramePr>
-                  <a:graphicFrameLocks xmlns:a="http://schemas.openxmlformats.org/drawingml/2006/main"/>
-                </wp:cNvGraphicFramePr>
-                <a:graphic xmlns:a="http://schemas.openxmlformats.org/drawingml/2006/main">
-                  <a:graphicData uri="http://schemas.microsoft.com/office/word/2010/wordprocessingShape">
-                    <wps:wsp>
-                      <wps:cNvSpPr txBox="1">
-                        <a:spLocks noChangeArrowheads="1"/>
-                      </wps:cNvSpPr>
-                      <wps:spPr bwMode="auto">
-                        <a:xfrm>
-                          <a:off x="0" y="0"/>
-                          <a:ext cx="2609850" cy="1790700"/>
-                        </a:xfrm>
-                        <a:prstGeom prst="rect">
-                          <a:avLst/>
-                        </a:prstGeom>
-                        <a:solidFill>
-                          <a:srgbClr val="FFFFFF"/>
-                        </a:solidFill>
-                        <a:ln w="9525">
-                          <a:noFill/>
-                          <a:miter lim="800000"/>
-                          <a:headEnd/>
-                          <a:tailEnd/>
-                        </a:ln>
-                      </wps:spPr>
-                      <wps:txbx>
-                        <w:txbxContent>
-                          <w:p>
-                            <w:pPr>
-                              <w:spacing w:after="0"/>
-                              <w:jc w:val="center"/>
-                            </w:pPr>
-                            <w:r>
-                              <w:rPr>
-                                <w:noProof/>
-                              </w:rPr>
-                              <w:drawing>
-                                <wp:inline distT="0" distB="0" distL="0" distR="0" wp14:anchorId="62DF9044" wp14:editId="4E394C7F">
-                                  <wp:extent cx="2190750" cy="1479482"/>
-                                  <wp:effectExtent l="133350" t="114300" r="133350" b="159385"/>
-                                  <wp:docPr id="22" name="Picture 8">
-                                    <a:extLst xmlns:a="http://schemas.openxmlformats.org/drawingml/2006/main">
-                                      <a:ext uri="{FF2B5EF4-FFF2-40B4-BE49-F238E27FC236}">
-                                        <a16:creationId xmlns:a16="http://schemas.microsoft.com/office/drawing/2014/main" id="{DF64306B-E8FE-484C-A599-91BFB2015CD7}"/>
-                                      </a:ext>
-                                    </a:extLst>
-                                  </wp:docPr>
-                                  <wp:cNvGraphicFramePr>
-                                    <a:graphicFrameLocks xmlns:a="http://schemas.openxmlformats.org/drawingml/2006/main" noChangeAspect="1"/>
-                                  </wp:cNvGraphicFramePr>
-                                  <a:graphic xmlns:a="http://schemas.openxmlformats.org/drawingml/2006/main">
-                                    <a:graphicData uri="http://schemas.openxmlformats.org/drawingml/2006/picture">
-                                      <pic:pic xmlns:pic="http://schemas.openxmlformats.org/drawingml/2006/picture">
-                                        <pic:nvPicPr>
-                                          <pic:cNvPr id="9" name="Picture 8">
-                                            <a:extLst>
-                                              <a:ext uri="{FF2B5EF4-FFF2-40B4-BE49-F238E27FC236}">
-                                                <a16:creationId xmlns:a16="http://schemas.microsoft.com/office/drawing/2014/main" id="{DF64306B-E8FE-484C-A599-91BFB2015CD7}"/>
-                                              </a:ext>
-                                            </a:extLst>
-                                          </pic:cNvPr>
-                                          <pic:cNvPicPr>
-                                            <a:picLocks noChangeAspect="1"/>
-                                          </pic:cNvPicPr>
-                                        </pic:nvPicPr>
-                                        <pic:blipFill>
-                                          <a:blip r:embed="rId20">
-                                            <a:extLst>
-                                              <a:ext uri="{28A0092B-C50C-407E-A947-70E740481C1C}">
-                                                <a14:useLocalDpi xmlns:a14="http://schemas.microsoft.com/office/drawing/2010/main" val="0"/>
-                                              </a:ext>
-                                            </a:extLst>
-                                          </a:blip>
-                                          <a:stretch>
-                                            <a:fillRect/>
-                                          </a:stretch>
-                                        </pic:blipFill>
-                                        <pic:spPr>
-                                          <a:xfrm>
-                                            <a:off x="0" y="0"/>
-                                            <a:ext cx="2245078" cy="1516171"/>
-                                          </a:xfrm>
-                                          <a:prstGeom prst="rect">
-                                            <a:avLst/>
-                                          </a:prstGeom>
-                                          <a:solidFill>
-                                            <a:srgbClr val="FFFFFF">
-                                              <a:shade val="85000"/>
-                                            </a:srgbClr>
-                                          </a:solidFill>
-                                          <a:ln w="88900" cap="sq">
-                                            <a:solidFill>
-                                              <a:srgbClr val="FFFFFF"/>
-                                            </a:solidFill>
-                                            <a:miter lim="800000"/>
-                                          </a:ln>
-                                          <a:effectLst>
-                                            <a:outerShdw blurRad="55000" dist="18000" dir="5400000" algn="tl" rotWithShape="0">
-                                              <a:srgbClr val="000000">
-                                                <a:alpha val="40000"/>
-                                              </a:srgbClr>
-                                            </a:outerShdw>
-                                          </a:effectLst>
-                                          <a:scene3d>
-                                            <a:camera prst="orthographicFront"/>
-                                            <a:lightRig rig="twoPt" dir="t">
-                                              <a:rot lat="0" lon="0" rev="7200000"/>
-                                            </a:lightRig>
-                                          </a:scene3d>
-                                          <a:sp3d>
-                                            <a:bevelT w="25400" h="19050"/>
-                                            <a:contourClr>
-                                              <a:srgbClr val="FFFFFF"/>
-                                            </a:contourClr>
-                                          </a:sp3d>
-                                        </pic:spPr>
-                                      </pic:pic>
-                                    </a:graphicData>
-                                  </a:graphic>
-                                </wp:inline>
-                              </w:drawing>
-                            </w:r>
-                          </w:p>
-                          <w:p>
-                            <w:pPr>
-                              <w:jc w:val="center"/>
-                              <w:rPr>
-                                <w:rFonts w:ascii="Times New Roman" w:hAnsi="Times New Roman" w:cs="Times New Roman"/>
-                                <w:i/>
-                                <w:color w:val="7F7F7F" w:themeColor="text1" w:themeTint="80"/>
-                                <w:sz w:val="16"/>
-                              </w:rPr>
-                            </w:pPr>
-                          </w:p>
-                        </w:txbxContent>
-                      </wps:txbx>
-                      <wps:bodyPr rot="0" vert="horz" wrap="square" lIns="91440" tIns="45720" rIns="91440" bIns="45720" anchor="t" anchorCtr="0">
-                        <a:noAutofit/>
-                      </wps:bodyPr>
-                    </wps:wsp>
-                  </a:graphicData>
-                </a:graphic>
-                <wp14:sizeRelH relativeFrom="margin">
-                  <wp14:pctWidth>0</wp14:pctWidth>
-                </wp14:sizeRelH>
-                <wp14:sizeRelV relativeFrom="margin">
-                  <wp14:pctHeight>0</wp14:pctHeight>
-                </wp14:sizeRelV>
-              </wp:anchor>
-            </w:drawing>
-          </mc:Choice>
-          <mc:Fallback>
-            <w:pict>
-              <v:shapetype w14:anchorId="358340CD" id="_x0000_t202" coordsize="21600,21600" o:spt="202" path="m,l,21600r21600,l21600,xe">
-                <v:stroke joinstyle="miter"/>
-                <v:path gradientshapeok="t" o:connecttype="rect"/>
-              </v:shapetype>
-              <v:shape id="Text Box 2" o:spid="_x0000_s1026" type="#_x0000_t202" style="position:absolute;margin-left:291.75pt;margin-top:264.95pt;width:205.5pt;height:141pt;z-index:251683840;visibility:visible;mso-wrap-style:square;mso-width-percent:0;mso-height-percent:0;mso-wrap-distance-left:9pt;mso-wrap-distance-top:3.6pt;mso-wrap-distance-right:9pt;mso-wrap-distance-bottom:3.6pt;mso-position-horizontal:absolute;mso-position-horizontal-relative:text;mso-position-vertical:absolute;mso-position-vertical-relative:text;mso-width-percent:0;mso-height-percent:0;mso-width-relative:margin;mso-height-relative:margin;v-text-anchor:top" o:gfxdata="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" stroked="f">
-                <v:textbox>
-                  <w:txbxContent>
-                    <w:p>
-                      <w:pPr>
-                        <w:spacing w:after="0"/>
-                        <w:jc w:val="center"/>
-                      </w:pPr>
-                      <w:r>
-                        <w:rPr>
-                          <w:noProof/>
-                        </w:rPr>
-                        <w:drawing>
-                          <wp:inline distT="0" distB="0" distL="0" distR="0" wp14:anchorId="62DF9044" wp14:editId="4E394C7F">
-                            <wp:extent cx="2190750" cy="1479482"/>
-                            <wp:effectExtent l="133350" t="114300" r="133350" b="159385"/>
-                            <wp:docPr id="22" name="Picture 8">
-                              <a:extLst xmlns:a="http://schemas.openxmlformats.org/drawingml/2006/main">
-                                <a:ext uri="{FF2B5EF4-FFF2-40B4-BE49-F238E27FC236}">
-                                  <a16:creationId xmlns:a16="http://schemas.microsoft.com/office/drawing/2014/main" id="{DF64306B-E8FE-484C-A599-91BFB2015CD7}"/>
-                                </a:ext>
-                              </a:extLst>
-                            </wp:docPr>
-                            <wp:cNvGraphicFramePr>
-                              <a:graphicFrameLocks xmlns:a="http://schemas.openxmlformats.org/drawingml/2006/main" noChangeAspect="1"/>
-                            </wp:cNvGraphicFramePr>
-                            <a:graphic xmlns:a="http://schemas.openxmlformats.org/drawingml/2006/main">
-                              <a:graphicData uri="http://schemas.openxmlformats.org/drawingml/2006/picture">
-                                <pic:pic xmlns:pic="http://schemas.openxmlformats.org/drawingml/2006/picture">
-                                  <pic:nvPicPr>
-                                    <pic:cNvPr id="9" name="Picture 8">
-                                      <a:extLst>
-                                        <a:ext uri="{FF2B5EF4-FFF2-40B4-BE49-F238E27FC236}">
-                                          <a16:creationId xmlns:a16="http://schemas.microsoft.com/office/drawing/2014/main" id="{DF64306B-E8FE-484C-A599-91BFB2015CD7}"/>
-                                        </a:ext>
-                                      </a:extLst>
-                                    </pic:cNvPr>
-                                    <pic:cNvPicPr>
-                                      <a:picLocks noChangeAspect="1"/>
-                                    </pic:cNvPicPr>
-                                  </pic:nvPicPr>
-                                  <pic:blipFill>
-                                    <a:blip r:embed="rId20">
-                                      <a:extLst>
-                                        <a:ext uri="{28A0092B-C50C-407E-A947-70E740481C1C}">
-                                          <a14:useLocalDpi xmlns:a14="http://schemas.microsoft.com/office/drawing/2010/main" val="0"/>
-                                        </a:ext>
-                                      </a:extLst>
-                                    </a:blip>
-                                    <a:stretch>
-                                      <a:fillRect/>
-                                    </a:stretch>
-                                  </pic:blipFill>
-                                  <pic:spPr>
-                                    <a:xfrm>
-                                      <a:off x="0" y="0"/>
-                                      <a:ext cx="2245078" cy="1516171"/>
-                                    </a:xfrm>
-                                    <a:prstGeom prst="rect">
-                                      <a:avLst/>
-                                    </a:prstGeom>
-                                    <a:solidFill>
-                                      <a:srgbClr val="FFFFFF">
-                                        <a:shade val="85000"/>
-                                      </a:srgbClr>
-                                    </a:solidFill>
-                                    <a:ln w="88900" cap="sq">
-                                      <a:solidFill>
-                                        <a:srgbClr val="FFFFFF"/>
-                                      </a:solidFill>
-                                      <a:miter lim="800000"/>
-                                    </a:ln>
-                                    <a:effectLst>
-                                      <a:outerShdw blurRad="55000" dist="18000" dir="5400000" algn="tl" rotWithShape="0">
-                                        <a:srgbClr val="000000">
-                                          <a:alpha val="40000"/>
-                                        </a:srgbClr>
-                                      </a:outerShdw>
-                                    </a:effectLst>
-                                    <a:scene3d>
-                                      <a:camera prst="orthographicFront"/>
-                                      <a:lightRig rig="twoPt" dir="t">
-                                        <a:rot lat="0" lon="0" rev="7200000"/>
-                                      </a:lightRig>
-                                    </a:scene3d>
-                                    <a:sp3d>
-                                      <a:bevelT w="25400" h="19050"/>
-                                      <a:contourClr>
-                                        <a:srgbClr val="FFFFFF"/>
-                                      </a:contourClr>
-                                    </a:sp3d>
-                                  </pic:spPr>
-                                </pic:pic>
-                              </a:graphicData>
-                            </a:graphic>
-                          </wp:inline>
-                        </w:drawing>
-                      </w:r>
-                    </w:p>
-                    <w:p>
-                      <w:pPr>
-                        <w:jc w:val="center"/>
-                        <w:rPr>
-                          <w:rFonts w:ascii="Times New Roman" w:hAnsi="Times New Roman" w:cs="Times New Roman"/>
-                          <w:i/>
-                          <w:color w:val="7F7F7F" w:themeColor="text1" w:themeTint="80"/>
-                          <w:sz w:val="16"/>
-                        </w:rPr>
-                      </w:pPr>
-                    </w:p>
-                  </w:txbxContent>
-                </v:textbox>
-                <w10:wrap type="square"/>
-              </v:shape>
-            </w:pict>
-          </mc:Fallback>
-        </mc:AlternateContent>
-      </w:r>
-      <w:r>
-        <w:rPr>
-          <w:rFonts w:ascii="Times New Roman" w:hAnsi="Times New Roman" w:cs="Times New Roman"/>
-          <w:b/>
-          <w:noProof/>
-          <w:color w:val="000000" w:themeColor="text1"/>
-          <w:sz w:val="32"/>
-          <w:szCs w:val="32"/>
-        </w:rPr>
-        <mc:AlternateContent>
-          <mc:Choice Requires="wps">
-            <w:drawing>
-              <wp:anchor distT="45720" distB="45720" distL="114300" distR="114300" simplePos="0" relativeHeight="251681792" behindDoc="0" locked="0" layoutInCell="1" allowOverlap="1" wp14:anchorId="6616DF73" wp14:editId="76E30E81">
-                <wp:simplePos x="0" y="0"/>
-                <wp:positionH relativeFrom="column">
-                  <wp:posOffset>3514725</wp:posOffset>
-                </wp:positionH>
-                <wp:positionV relativeFrom="paragraph">
-                  <wp:posOffset>930910</wp:posOffset>
-                </wp:positionV>
-                <wp:extent cx="2800350" cy="2647950"/>
-                <wp:effectExtent l="0" t="0" r="0" b="0"/>
+                <wp:extent cx="2790825" cy="2524125"/>
+                <wp:effectExtent l="0" t="0" r="9525" b="9525"/>
                 <wp:wrapSquare wrapText="bothSides"/>
                 <wp:docPr id="217" name="Text Box 2"/>
                 <wp:cNvGraphicFramePr>
@@ -2005,7 +1665,7 @@
                       <wps:spPr bwMode="auto">
                         <a:xfrm>
                           <a:off x="0" y="0"/>
-                          <a:ext cx="2800350" cy="2647950"/>
+                          <a:ext cx="2790825" cy="2524125"/>
                         </a:xfrm>
                         <a:prstGeom prst="rect">
                           <a:avLst/>
@@ -2034,6 +1694,8 @@
                                 <w:szCs w:val="16"/>
                               </w:rPr>
                             </w:pPr>
+                            <w:bookmarkStart w:id="0" w:name="_Hlk531596263"/>
+                            <w:bookmarkEnd w:id="0"/>
                             <w:r>
                               <w:rPr>
                                 <w:rFonts w:ascii="Times New Roman" w:hAnsi="Times New Roman" w:cs="Times New Roman"/>
@@ -2054,7 +1716,7 @@
                                 <wp:inline distT="0" distB="0" distL="0" distR="0" wp14:anchorId="325AFD15" wp14:editId="349E065B">
                                   <wp:extent cx="2619375" cy="2266950"/>
                                   <wp:effectExtent l="0" t="0" r="9525" b="0"/>
-                                  <wp:docPr id="23" name="Picture 23"/>
+                                  <wp:docPr id="219" name="Picture 219"/>
                                   <wp:cNvGraphicFramePr>
                                     <a:graphicFrameLocks xmlns:a="http://schemas.openxmlformats.org/drawingml/2006/main" noChangeAspect="1"/>
                                   </wp:cNvGraphicFramePr>
@@ -2112,7 +1774,11 @@
           </mc:Choice>
           <mc:Fallback>
             <w:pict>
-              <v:shape w14:anchorId="6616DF73" id="_x0000_s1027" type="#_x0000_t202" style="position:absolute;margin-left:276.75pt;margin-top:73.3pt;width:220.5pt;height:208.5pt;z-index:251681792;visibility:visible;mso-wrap-style:square;mso-width-percent:0;mso-height-percent:0;mso-wrap-distance-left:9pt;mso-wrap-distance-top:3.6pt;mso-wrap-distance-right:9pt;mso-wrap-distance-bottom:3.6pt;mso-position-horizontal:absolute;mso-position-horizontal-relative:text;mso-position-vertical:absolute;mso-position-vertical-relative:text;mso-width-percent:0;mso-height-percent:0;mso-width-relative:margin;mso-height-relative:margin;v-text-anchor:top" o:gfxdata="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" stroked="f">
+              <v:shapetype w14:anchorId="6616DF73" id="_x0000_t202" coordsize="21600,21600" o:spt="202" path="m,l,21600r21600,l21600,xe">
+                <v:stroke joinstyle="miter"/>
+                <v:path gradientshapeok="t" o:connecttype="rect"/>
+              </v:shapetype>
+              <v:shape id="Text Box 2" o:spid="_x0000_s1026" type="#_x0000_t202" style="position:absolute;margin-left:243.75pt;margin-top:169.5pt;width:219.75pt;height:198.75pt;z-index:251681792;visibility:visible;mso-wrap-style:square;mso-width-percent:0;mso-height-percent:0;mso-wrap-distance-left:9pt;mso-wrap-distance-top:3.6pt;mso-wrap-distance-right:9pt;mso-wrap-distance-bottom:3.6pt;mso-position-horizontal:absolute;mso-position-horizontal-relative:text;mso-position-vertical:absolute;mso-position-vertical-relative:text;mso-width-percent:0;mso-height-percent:0;mso-width-relative:margin;mso-height-relative:margin;v-text-anchor:top" o:gfxdata="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" stroked="f">
                 <v:textbox>
                   <w:txbxContent>
                     <w:p>
@@ -2127,6 +1793,8 @@
                           <w:szCs w:val="16"/>
                         </w:rPr>
                       </w:pPr>
+                      <w:bookmarkStart w:id="1" w:name="_Hlk531596263"/>
+                      <w:bookmarkEnd w:id="1"/>
                       <w:r>
                         <w:rPr>
                           <w:rFonts w:ascii="Times New Roman" w:hAnsi="Times New Roman" w:cs="Times New Roman"/>
@@ -2147,7 +1815,7 @@
                           <wp:inline distT="0" distB="0" distL="0" distR="0" wp14:anchorId="325AFD15" wp14:editId="349E065B">
                             <wp:extent cx="2619375" cy="2266950"/>
                             <wp:effectExtent l="0" t="0" r="9525" b="0"/>
-                            <wp:docPr id="23" name="Picture 23"/>
+                            <wp:docPr id="219" name="Picture 219"/>
                             <wp:cNvGraphicFramePr>
                               <a:graphicFrameLocks xmlns:a="http://schemas.openxmlformats.org/drawingml/2006/main" noChangeAspect="1"/>
                             </wp:cNvGraphicFramePr>
@@ -2201,7 +1869,25 @@
           <w:szCs w:val="24"/>
           <w:shd w:val="clear" w:color="auto" w:fill="FFFFFF"/>
         </w:rPr>
-        <w:t xml:space="preserve">The dataset come from the Aarhus University Signal Processing group, in collaboration with University of Southern Denmark, and contains </w:t>
+        <w:t>The dataset come from the Aarhus University Signal Processing group, in collaboration with University of Southern Denmark, and contain</w:t>
+      </w:r>
+      <w:r>
+        <w:rPr>
+          <w:rFonts w:ascii="Times New Roman" w:hAnsi="Times New Roman" w:cs="Times New Roman"/>
+          <w:sz w:val="24"/>
+          <w:szCs w:val="24"/>
+          <w:shd w:val="clear" w:color="auto" w:fill="FFFFFF"/>
+        </w:rPr>
+        <w:t>ed</w:t>
+      </w:r>
+      <w:r>
+        <w:rPr>
+          <w:rFonts w:ascii="Times New Roman" w:hAnsi="Times New Roman" w:cs="Times New Roman"/>
+          <w:sz w:val="24"/>
+          <w:szCs w:val="24"/>
+          <w:shd w:val="clear" w:color="auto" w:fill="FFFFFF"/>
+        </w:rPr>
+        <w:t xml:space="preserve"> </w:t>
       </w:r>
       <w:r>
         <w:rPr>
@@ -2228,7 +1914,25 @@
           <w:sz w:val="24"/>
           <w:szCs w:val="24"/>
         </w:rPr>
-        <w:t xml:space="preserve">. The data consists of 5544 total </w:t>
+        <w:t>. The data consist</w:t>
+      </w:r>
+      <w:r>
+        <w:rPr>
+          <w:rFonts w:ascii="Times New Roman" w:hAnsi="Times New Roman" w:cs="Times New Roman"/>
+          <w:color w:val="000000" w:themeColor="text1"/>
+          <w:sz w:val="24"/>
+          <w:szCs w:val="24"/>
+        </w:rPr>
+        <w:t>ed</w:t>
+      </w:r>
+      <w:r>
+        <w:rPr>
+          <w:rFonts w:ascii="Times New Roman" w:hAnsi="Times New Roman" w:cs="Times New Roman"/>
+          <w:color w:val="000000" w:themeColor="text1"/>
+          <w:sz w:val="24"/>
+          <w:szCs w:val="24"/>
+        </w:rPr>
+        <w:t xml:space="preserve"> of 5544 total </w:t>
       </w:r>
       <w:r>
         <w:rPr>
@@ -2345,26 +2049,7 @@
           <w:sz w:val="24"/>
           <w:szCs w:val="24"/>
         </w:rPr>
-        <w:t>Species classes were non-uniform and ranged from 221 images to 654 images per species (</w:t>
-      </w:r>
-      <w:r>
-        <w:rPr>
-          <w:rFonts w:ascii="Times New Roman" w:hAnsi="Times New Roman" w:cs="Times New Roman"/>
-          <w:i/>
-          <w:color w:val="000000" w:themeColor="text1"/>
-          <w:sz w:val="24"/>
-          <w:szCs w:val="24"/>
-        </w:rPr>
-        <w:t>Figure 1</w:t>
-      </w:r>
-      <w:r>
-        <w:rPr>
-          <w:rFonts w:ascii="Times New Roman" w:hAnsi="Times New Roman" w:cs="Times New Roman"/>
-          <w:color w:val="000000" w:themeColor="text1"/>
-          <w:sz w:val="24"/>
-          <w:szCs w:val="24"/>
-        </w:rPr>
-        <w:t xml:space="preserve">). </w:t>
+        <w:t xml:space="preserve">Species classes were non-uniform and ranged from 221 images to 654 images per species. </w:t>
       </w:r>
       <w:r>
         <w:rPr>
@@ -2391,237 +2076,209 @@
           <w:sz w:val="24"/>
           <w:szCs w:val="24"/>
         </w:rPr>
-        <w:t xml:space="preserve">mage dimensions ranged from 51 pixels to 3991 pixels, with the majority of </w:t>
-      </w:r>
-      <w:r>
-        <w:rPr>
-          <w:rFonts w:ascii="Times New Roman" w:hAnsi="Times New Roman" w:cs="Times New Roman"/>
+        <w:t>mage dimensions ranged from 51 pixels to 3991 pixels, with the majority of images having dimensions between 200 and 1000 pixels</w:t>
+      </w:r>
+      <w:r>
+        <w:rPr>
+          <w:rFonts w:ascii="Times New Roman" w:hAnsi="Times New Roman" w:cs="Times New Roman"/>
+          <w:color w:val="000000" w:themeColor="text1"/>
+          <w:sz w:val="24"/>
+          <w:szCs w:val="24"/>
+        </w:rPr>
+        <w:t xml:space="preserve">. </w:t>
+      </w:r>
+      <w:r>
+        <w:rPr>
+          <w:rFonts w:ascii="Times New Roman" w:hAnsi="Times New Roman" w:cs="Times New Roman"/>
+          <w:color w:val="000000" w:themeColor="text1"/>
+          <w:sz w:val="24"/>
+          <w:szCs w:val="24"/>
+        </w:rPr>
+        <w:t xml:space="preserve">Images were stored in a single train folder with a subfolder for each species. The image file name </w:t>
+      </w:r>
+      <w:r>
+        <w:rPr>
+          <w:rFonts w:ascii="Times New Roman" w:hAnsi="Times New Roman" w:cs="Times New Roman"/>
+          <w:color w:val="000000" w:themeColor="text1"/>
+          <w:sz w:val="24"/>
+          <w:szCs w:val="24"/>
+        </w:rPr>
+        <w:t>was</w:t>
+      </w:r>
+      <w:r>
+        <w:rPr>
+          <w:rFonts w:ascii="Times New Roman" w:hAnsi="Times New Roman" w:cs="Times New Roman"/>
+          <w:color w:val="000000" w:themeColor="text1"/>
+          <w:sz w:val="24"/>
+          <w:szCs w:val="24"/>
+        </w:rPr>
+        <w:t xml:space="preserve"> the image ID and did not have any indication of species. All images </w:t>
+      </w:r>
+      <w:r>
+        <w:rPr>
+          <w:rFonts w:ascii="Times New Roman" w:hAnsi="Times New Roman" w:cs="Times New Roman"/>
+          <w:color w:val="000000" w:themeColor="text1"/>
+          <w:sz w:val="24"/>
+          <w:szCs w:val="24"/>
+        </w:rPr>
+        <w:t>were</w:t>
+      </w:r>
+      <w:r>
+        <w:rPr>
+          <w:rFonts w:ascii="Times New Roman" w:hAnsi="Times New Roman" w:cs="Times New Roman"/>
+          <w:color w:val="000000" w:themeColor="text1"/>
+          <w:sz w:val="24"/>
+          <w:szCs w:val="24"/>
+        </w:rPr>
+        <w:t xml:space="preserve"> in PNG format.</w:t>
+      </w:r>
+    </w:p>
+    <w:p>
+      <w:pPr>
+        <w:spacing w:line="360" w:lineRule="auto"/>
+        <w:rPr>
+          <w:rFonts w:ascii="Times New Roman" w:hAnsi="Times New Roman" w:cs="Times New Roman"/>
+          <w:color w:val="000000" w:themeColor="text1"/>
+          <w:sz w:val="24"/>
+          <w:szCs w:val="24"/>
+        </w:rPr>
+      </w:pPr>
+    </w:p>
+    <w:p>
+      <w:pPr>
+        <w:spacing w:line="360" w:lineRule="auto"/>
+        <w:rPr>
+          <w:rFonts w:ascii="Times New Roman" w:hAnsi="Times New Roman" w:cs="Times New Roman"/>
+          <w:b/>
+          <w:color w:val="000000" w:themeColor="text1"/>
+          <w:sz w:val="24"/>
+          <w:szCs w:val="24"/>
+        </w:rPr>
+      </w:pPr>
+      <w:r>
+        <w:rPr>
+          <w:rFonts w:ascii="Times New Roman" w:hAnsi="Times New Roman" w:cs="Times New Roman"/>
+          <w:b/>
+          <w:color w:val="000000" w:themeColor="text1"/>
+          <w:sz w:val="24"/>
+          <w:szCs w:val="24"/>
+        </w:rPr>
+        <w:t xml:space="preserve">Data </w:t>
+      </w:r>
+      <w:r>
+        <w:rPr>
+          <w:rFonts w:ascii="Times New Roman" w:hAnsi="Times New Roman" w:cs="Times New Roman"/>
+          <w:b/>
+          <w:color w:val="000000" w:themeColor="text1"/>
+          <w:sz w:val="24"/>
+          <w:szCs w:val="24"/>
+        </w:rPr>
+        <w:t>Augmentation</w:t>
+      </w:r>
+    </w:p>
+    <w:p>
+      <w:pPr>
+        <w:spacing w:line="360" w:lineRule="auto"/>
+        <w:rPr>
+          <w:rFonts w:ascii="Times New Roman" w:hAnsi="Times New Roman" w:cs="Times New Roman"/>
+          <w:color w:val="000000" w:themeColor="text1"/>
+          <w:sz w:val="24"/>
+          <w:szCs w:val="24"/>
+        </w:rPr>
+      </w:pPr>
+      <w:r>
+        <w:rPr>
+          <w:rFonts w:ascii="Times New Roman" w:hAnsi="Times New Roman" w:cs="Times New Roman"/>
+          <w:color w:val="000000" w:themeColor="text1"/>
+          <w:sz w:val="24"/>
+          <w:szCs w:val="24"/>
+        </w:rPr>
+        <w:t>As the image dataset was small and non-uniform in class distribution, the dataset was augmented to provide more images for training. All images were</w:t>
+      </w:r>
+      <w:r>
+        <w:rPr>
+          <w:rFonts w:ascii="Times New Roman" w:hAnsi="Times New Roman" w:cs="Times New Roman"/>
+          <w:color w:val="000000" w:themeColor="text1"/>
+          <w:sz w:val="24"/>
+          <w:szCs w:val="24"/>
+        </w:rPr>
+        <w:t xml:space="preserve"> initially</w:t>
+      </w:r>
+      <w:r>
+        <w:rPr>
+          <w:rFonts w:ascii="Times New Roman" w:hAnsi="Times New Roman" w:cs="Times New Roman"/>
+          <w:color w:val="000000" w:themeColor="text1"/>
+          <w:sz w:val="24"/>
+          <w:szCs w:val="24"/>
+        </w:rPr>
+        <w:t xml:space="preserve"> rotated 90˚, 180˚, and 270˚</w:t>
+      </w:r>
+      <w:r>
+        <w:rPr>
+          <w:rFonts w:ascii="Times New Roman" w:hAnsi="Times New Roman" w:cs="Times New Roman"/>
+          <w:color w:val="000000" w:themeColor="text1"/>
+          <w:sz w:val="24"/>
+          <w:szCs w:val="24"/>
+        </w:rPr>
+        <w:t xml:space="preserve"> and vertically flipped to increase the dataset size 8-fold.</w:t>
+      </w:r>
+      <w:r>
+        <w:rPr>
+          <w:rFonts w:ascii="Times New Roman" w:hAnsi="Times New Roman" w:cs="Times New Roman"/>
+          <w:color w:val="000000" w:themeColor="text1"/>
+          <w:sz w:val="24"/>
+          <w:szCs w:val="24"/>
+        </w:rPr>
+        <w:t xml:space="preserve"> </w:t>
+      </w:r>
+      <w:r>
+        <w:rPr>
+          <w:rFonts w:ascii="Times New Roman" w:hAnsi="Times New Roman" w:cs="Times New Roman"/>
+          <w:color w:val="000000" w:themeColor="text1"/>
+          <w:sz w:val="24"/>
+          <w:szCs w:val="24"/>
+        </w:rPr>
+        <w:t>To adjust for class imbalance, a</w:t>
+      </w:r>
+      <w:r>
+        <w:rPr>
+          <w:rFonts w:ascii="Times New Roman" w:hAnsi="Times New Roman" w:cs="Times New Roman"/>
+          <w:color w:val="000000" w:themeColor="text1"/>
+          <w:sz w:val="24"/>
+          <w:szCs w:val="24"/>
+        </w:rPr>
+        <w:t>ll images from classes that were highly underrepresented (Black-grass, Cleavers, Common Wheat, Maize, and Shepherds Purse) were horizontally flipped. For classes that were moderately underrepresented (Sugar Beet and Charlock), half of the images were horizontally flipped.</w:t>
+      </w:r>
+    </w:p>
+    <w:p>
+      <w:pPr>
+        <w:spacing w:line="360" w:lineRule="auto"/>
+        <w:rPr>
+          <w:rFonts w:ascii="Times New Roman" w:hAnsi="Times New Roman" w:cs="Times New Roman"/>
+          <w:color w:val="000000" w:themeColor="text1"/>
+          <w:sz w:val="24"/>
+          <w:szCs w:val="24"/>
+        </w:rPr>
+      </w:pPr>
+      <w:r>
+        <w:rPr>
+          <w:rFonts w:ascii="Times New Roman" w:hAnsi="Times New Roman" w:cs="Times New Roman"/>
+          <w:noProof/>
           <w:color w:val="000000" w:themeColor="text1"/>
           <w:sz w:val="24"/>
           <w:szCs w:val="24"/>
         </w:rPr>
         <w:lastRenderedPageBreak/>
-        <w:t>images having dimensions between 200 and 1000 pixels</w:t>
-      </w:r>
-      <w:r>
-        <w:rPr>
-          <w:rFonts w:ascii="Times New Roman" w:hAnsi="Times New Roman" w:cs="Times New Roman"/>
-          <w:color w:val="000000" w:themeColor="text1"/>
-          <w:sz w:val="24"/>
-          <w:szCs w:val="24"/>
-        </w:rPr>
-        <w:t xml:space="preserve"> (</w:t>
-      </w:r>
-      <w:r>
-        <w:rPr>
-          <w:rFonts w:ascii="Times New Roman" w:hAnsi="Times New Roman" w:cs="Times New Roman"/>
-          <w:i/>
-          <w:color w:val="000000" w:themeColor="text1"/>
-          <w:sz w:val="24"/>
-          <w:szCs w:val="24"/>
-        </w:rPr>
-        <w:t>Figure 2</w:t>
-      </w:r>
-      <w:r>
-        <w:rPr>
-          <w:rFonts w:ascii="Times New Roman" w:hAnsi="Times New Roman" w:cs="Times New Roman"/>
-          <w:color w:val="000000" w:themeColor="text1"/>
-          <w:sz w:val="24"/>
-          <w:szCs w:val="24"/>
-        </w:rPr>
-        <w:t>)</w:t>
-      </w:r>
-      <w:r>
-        <w:rPr>
-          <w:rFonts w:ascii="Times New Roman" w:hAnsi="Times New Roman" w:cs="Times New Roman"/>
-          <w:color w:val="000000" w:themeColor="text1"/>
-          <w:sz w:val="24"/>
-          <w:szCs w:val="24"/>
-        </w:rPr>
-        <w:t>.</w:t>
-      </w:r>
-      <w:r>
-        <w:rPr>
-          <w:rFonts w:ascii="Times New Roman" w:hAnsi="Times New Roman" w:cs="Times New Roman"/>
-          <w:color w:val="000000" w:themeColor="text1"/>
-          <w:sz w:val="24"/>
-          <w:szCs w:val="24"/>
-        </w:rPr>
-        <w:t xml:space="preserve"> </w:t>
-      </w:r>
-      <w:r>
-        <w:rPr>
-          <w:rFonts w:ascii="Times New Roman" w:hAnsi="Times New Roman" w:cs="Times New Roman"/>
-          <w:color w:val="000000" w:themeColor="text1"/>
-          <w:sz w:val="24"/>
-          <w:szCs w:val="24"/>
-        </w:rPr>
-        <w:t>Images were stored in a single train folder with a subfolder for each species. The image file name is the image ID and did not have any indication of species. All images are in PNG format.</w:t>
-      </w:r>
-    </w:p>
-    <w:p>
-      <w:pPr>
-        <w:spacing w:line="360" w:lineRule="auto"/>
-        <w:rPr>
-          <w:rFonts w:ascii="Times New Roman" w:hAnsi="Times New Roman" w:cs="Times New Roman"/>
-          <w:color w:val="000000" w:themeColor="text1"/>
-          <w:sz w:val="24"/>
-          <w:szCs w:val="24"/>
-        </w:rPr>
-      </w:pPr>
-    </w:p>
-    <w:p>
-      <w:pPr>
-        <w:spacing w:line="360" w:lineRule="auto"/>
-        <w:rPr>
-          <w:rFonts w:ascii="Times New Roman" w:hAnsi="Times New Roman" w:cs="Times New Roman"/>
-          <w:b/>
-          <w:color w:val="000000" w:themeColor="text1"/>
-          <w:sz w:val="24"/>
-          <w:szCs w:val="24"/>
-        </w:rPr>
-      </w:pPr>
-      <w:r>
-        <w:rPr>
-          <w:rFonts w:ascii="Times New Roman" w:hAnsi="Times New Roman" w:cs="Times New Roman"/>
-          <w:b/>
-          <w:color w:val="000000" w:themeColor="text1"/>
-          <w:sz w:val="24"/>
-          <w:szCs w:val="24"/>
-        </w:rPr>
-        <w:t xml:space="preserve">Data </w:t>
-      </w:r>
-      <w:r>
-        <w:rPr>
-          <w:rFonts w:ascii="Times New Roman" w:hAnsi="Times New Roman" w:cs="Times New Roman"/>
-          <w:b/>
-          <w:color w:val="000000" w:themeColor="text1"/>
-          <w:sz w:val="24"/>
-          <w:szCs w:val="24"/>
-        </w:rPr>
-        <w:t>Augmentation</w:t>
-      </w:r>
-    </w:p>
-    <w:p>
-      <w:pPr>
-        <w:spacing w:line="360" w:lineRule="auto"/>
-        <w:rPr>
-          <w:rFonts w:ascii="Times New Roman" w:hAnsi="Times New Roman" w:cs="Times New Roman"/>
-          <w:color w:val="000000" w:themeColor="text1"/>
-          <w:sz w:val="24"/>
-          <w:szCs w:val="24"/>
-        </w:rPr>
-      </w:pPr>
-      <w:r>
-        <w:rPr>
-          <w:rFonts w:ascii="Times New Roman" w:hAnsi="Times New Roman" w:cs="Times New Roman"/>
-          <w:color w:val="000000" w:themeColor="text1"/>
-          <w:sz w:val="24"/>
-          <w:szCs w:val="24"/>
-        </w:rPr>
-        <w:t>As the image dataset was small and non-uniform in class distribution, the dataset was augmented to provide more images for training. All images were</w:t>
-      </w:r>
-      <w:r>
-        <w:rPr>
-          <w:rFonts w:ascii="Times New Roman" w:hAnsi="Times New Roman" w:cs="Times New Roman"/>
-          <w:color w:val="000000" w:themeColor="text1"/>
-          <w:sz w:val="24"/>
-          <w:szCs w:val="24"/>
-        </w:rPr>
-        <w:t xml:space="preserve"> initially</w:t>
-      </w:r>
-      <w:r>
-        <w:rPr>
-          <w:rFonts w:ascii="Times New Roman" w:hAnsi="Times New Roman" w:cs="Times New Roman"/>
-          <w:color w:val="000000" w:themeColor="text1"/>
-          <w:sz w:val="24"/>
-          <w:szCs w:val="24"/>
-        </w:rPr>
-        <w:t xml:space="preserve"> rotated 90˚, 180˚, and 270˚</w:t>
-      </w:r>
-      <w:r>
-        <w:rPr>
-          <w:rFonts w:ascii="Times New Roman" w:hAnsi="Times New Roman" w:cs="Times New Roman"/>
-          <w:color w:val="000000" w:themeColor="text1"/>
-          <w:sz w:val="24"/>
-          <w:szCs w:val="24"/>
-        </w:rPr>
-        <w:t xml:space="preserve"> and vertically flipped to increase the dataset size 8-fold.</w:t>
-      </w:r>
-      <w:r>
-        <w:rPr>
-          <w:rFonts w:ascii="Times New Roman" w:hAnsi="Times New Roman" w:cs="Times New Roman"/>
-          <w:color w:val="000000" w:themeColor="text1"/>
-          <w:sz w:val="24"/>
-          <w:szCs w:val="24"/>
-        </w:rPr>
-        <w:t xml:space="preserve"> </w:t>
-      </w:r>
-      <w:r>
-        <w:rPr>
-          <w:rFonts w:ascii="Times New Roman" w:hAnsi="Times New Roman" w:cs="Times New Roman"/>
-          <w:color w:val="000000" w:themeColor="text1"/>
-          <w:sz w:val="24"/>
-          <w:szCs w:val="24"/>
-        </w:rPr>
-        <w:t>To adjust for class imbalance, a</w:t>
-      </w:r>
-      <w:r>
-        <w:rPr>
-          <w:rFonts w:ascii="Times New Roman" w:hAnsi="Times New Roman" w:cs="Times New Roman"/>
-          <w:color w:val="000000" w:themeColor="text1"/>
-          <w:sz w:val="24"/>
-          <w:szCs w:val="24"/>
-        </w:rPr>
-        <w:t xml:space="preserve">ll images from classes that were highly underrepresented (Black-grass, Cleavers, Common Wheat, Maize, and Shepherds Purse) were horizontally flipped. For classes that were moderately underrepresented (Sugar Beet and Charlock), half of the images were horizontally flipped. The original </w:t>
-      </w:r>
-      <w:r>
-        <w:rPr>
-          <w:rFonts w:ascii="Times New Roman" w:hAnsi="Times New Roman" w:cs="Times New Roman"/>
-          <w:color w:val="000000" w:themeColor="text1"/>
-          <w:sz w:val="24"/>
-          <w:szCs w:val="24"/>
-        </w:rPr>
-        <w:t>and augmented</w:t>
-      </w:r>
-      <w:r>
-        <w:rPr>
-          <w:rFonts w:ascii="Times New Roman" w:hAnsi="Times New Roman" w:cs="Times New Roman"/>
-          <w:color w:val="000000" w:themeColor="text1"/>
-          <w:sz w:val="24"/>
-          <w:szCs w:val="24"/>
-        </w:rPr>
-        <w:t xml:space="preserve"> class distributions can be seen below.</w:t>
-      </w:r>
-    </w:p>
-    <w:p>
-      <w:pPr>
-        <w:spacing w:line="360" w:lineRule="auto"/>
-        <w:rPr>
-          <w:rFonts w:ascii="Times New Roman" w:hAnsi="Times New Roman" w:cs="Times New Roman"/>
-          <w:color w:val="000000" w:themeColor="text1"/>
-          <w:sz w:val="24"/>
-          <w:szCs w:val="24"/>
-        </w:rPr>
-      </w:pPr>
-      <w:r>
-        <w:rPr>
-          <w:rFonts w:ascii="Times New Roman" w:hAnsi="Times New Roman" w:cs="Times New Roman"/>
-          <w:noProof/>
-          <w:color w:val="000000" w:themeColor="text1"/>
-          <w:sz w:val="24"/>
-          <w:szCs w:val="24"/>
-        </w:rPr>
         <mc:AlternateContent>
           <mc:Choice Requires="wps">
             <w:drawing>
-              <wp:anchor distT="45720" distB="45720" distL="114300" distR="114300" simplePos="0" relativeHeight="251685888" behindDoc="0" locked="0" layoutInCell="1" allowOverlap="1" wp14:anchorId="6BFCC046" wp14:editId="6094AF5F">
+              <wp:anchor distT="45720" distB="45720" distL="114300" distR="114300" simplePos="0" relativeHeight="251685888" behindDoc="0" locked="0" layoutInCell="1" allowOverlap="1" wp14:anchorId="6BFCC046" wp14:editId="31E0A911">
                 <wp:simplePos x="0" y="0"/>
                 <wp:positionH relativeFrom="column">
-                  <wp:posOffset>0</wp:posOffset>
+                  <wp:posOffset>-57150</wp:posOffset>
                 </wp:positionH>
                 <wp:positionV relativeFrom="paragraph">
-                  <wp:posOffset>1561465</wp:posOffset>
+                  <wp:posOffset>1885315</wp:posOffset>
                 </wp:positionV>
                 <wp:extent cx="5857875" cy="3019425"/>
                 <wp:effectExtent l="0" t="0" r="9525" b="9525"/>
@@ -2755,7 +2412,7 @@
           </mc:Choice>
           <mc:Fallback>
             <w:pict>
-              <v:shape w14:anchorId="6BFCC046" id="_x0000_s1028" type="#_x0000_t202" style="position:absolute;margin-left:0;margin-top:122.95pt;width:461.25pt;height:237.75pt;z-index:251685888;visibility:visible;mso-wrap-style:square;mso-width-percent:0;mso-height-percent:0;mso-wrap-distance-left:9pt;mso-wrap-distance-top:3.6pt;mso-wrap-distance-right:9pt;mso-wrap-distance-bottom:3.6pt;mso-position-horizontal:absolute;mso-position-horizontal-relative:text;mso-position-vertical:absolute;mso-position-vertical-relative:text;mso-width-percent:0;mso-height-percent:0;mso-width-relative:margin;mso-height-relative:margin;v-text-anchor:top" o:gfxdata="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" stroked="f">
+              <v:shape w14:anchorId="6BFCC046" id="_x0000_s1027" type="#_x0000_t202" style="position:absolute;margin-left:-4.5pt;margin-top:148.45pt;width:461.25pt;height:237.75pt;z-index:251685888;visibility:visible;mso-wrap-style:square;mso-width-percent:0;mso-height-percent:0;mso-wrap-distance-left:9pt;mso-wrap-distance-top:3.6pt;mso-wrap-distance-right:9pt;mso-wrap-distance-bottom:3.6pt;mso-position-horizontal:absolute;mso-position-horizontal-relative:text;mso-position-vertical:absolute;mso-position-vertical-relative:text;mso-width-percent:0;mso-height-percent:0;mso-width-relative:margin;mso-height-relative:margin;v-text-anchor:top" o:gfxdata="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" stroked="f">
                 <v:textbox>
                   <w:txbxContent>
                     <w:p>
@@ -2999,6 +2656,15 @@
         </w:rPr>
         <w:t xml:space="preserve"> validation images.</w:t>
       </w:r>
+      <w:r>
+        <w:rPr>
+          <w:rFonts w:ascii="Times New Roman" w:hAnsi="Times New Roman" w:cs="Times New Roman"/>
+          <w:color w:val="000000" w:themeColor="text1"/>
+          <w:sz w:val="24"/>
+          <w:szCs w:val="24"/>
+        </w:rPr>
+        <w:t xml:space="preserve"> The original and augmented class distributions can be seen below.</w:t>
+      </w:r>
     </w:p>
     <w:p>
       <w:pPr>
@@ -3019,270 +2685,308 @@
           <w:sz w:val="24"/>
           <w:szCs w:val="24"/>
         </w:rPr>
+        <w:t>Preprocessing</w:t>
+      </w:r>
+    </w:p>
+    <w:p>
+      <w:pPr>
+        <w:spacing w:line="360" w:lineRule="auto"/>
+        <w:rPr>
+          <w:rFonts w:ascii="Times New Roman" w:hAnsi="Times New Roman" w:cs="Times New Roman"/>
+          <w:spacing w:val="-1"/>
+          <w:sz w:val="24"/>
+          <w:szCs w:val="24"/>
+          <w:shd w:val="clear" w:color="auto" w:fill="FFFFFF"/>
+        </w:rPr>
+      </w:pPr>
+      <w:r>
+        <w:rPr>
+          <w:rFonts w:ascii="Times New Roman" w:hAnsi="Times New Roman" w:cs="Times New Roman"/>
+          <w:spacing w:val="-1"/>
+          <w:sz w:val="24"/>
+          <w:szCs w:val="24"/>
+          <w:shd w:val="clear" w:color="auto" w:fill="FFFFFF"/>
+        </w:rPr>
+        <w:t>Building an effective neural network model requires careful consideration of the network architecture as well as the input data format</w:t>
+      </w:r>
+      <w:r>
+        <w:rPr>
+          <w:rFonts w:ascii="Times New Roman" w:hAnsi="Times New Roman" w:cs="Times New Roman"/>
+          <w:spacing w:val="-1"/>
+          <w:sz w:val="24"/>
+          <w:szCs w:val="24"/>
+          <w:shd w:val="clear" w:color="auto" w:fill="FFFFFF"/>
+        </w:rPr>
+        <w:t xml:space="preserve"> and preprocessing techniques relevant to the input images</w:t>
+      </w:r>
+      <w:r>
+        <w:rPr>
+          <w:rFonts w:ascii="Times New Roman" w:hAnsi="Times New Roman" w:cs="Times New Roman"/>
+          <w:spacing w:val="-1"/>
+          <w:sz w:val="24"/>
+          <w:szCs w:val="24"/>
+          <w:shd w:val="clear" w:color="auto" w:fill="FFFFFF"/>
+        </w:rPr>
+        <w:t xml:space="preserve">. The </w:t>
+      </w:r>
+      <w:r>
+        <w:rPr>
+          <w:rFonts w:ascii="Times New Roman" w:hAnsi="Times New Roman" w:cs="Times New Roman"/>
+          <w:spacing w:val="-1"/>
+          <w:sz w:val="24"/>
+          <w:szCs w:val="24"/>
+          <w:shd w:val="clear" w:color="auto" w:fill="FFFFFF"/>
+        </w:rPr>
+        <w:t>image pixels</w:t>
+      </w:r>
+      <w:r>
+        <w:rPr>
+          <w:rFonts w:ascii="Times New Roman" w:hAnsi="Times New Roman" w:cs="Times New Roman"/>
+          <w:spacing w:val="-1"/>
+          <w:sz w:val="24"/>
+          <w:szCs w:val="24"/>
+          <w:shd w:val="clear" w:color="auto" w:fill="FFFFFF"/>
+        </w:rPr>
+        <w:t xml:space="preserve"> in this dataset</w:t>
+      </w:r>
+      <w:r>
+        <w:rPr>
+          <w:rFonts w:ascii="Times New Roman" w:hAnsi="Times New Roman" w:cs="Times New Roman"/>
+          <w:spacing w:val="-1"/>
+          <w:sz w:val="24"/>
+          <w:szCs w:val="24"/>
+          <w:shd w:val="clear" w:color="auto" w:fill="FFFFFF"/>
+        </w:rPr>
+        <w:t xml:space="preserve"> each</w:t>
+      </w:r>
+      <w:r>
+        <w:rPr>
+          <w:rFonts w:ascii="Times New Roman" w:hAnsi="Times New Roman" w:cs="Times New Roman"/>
+          <w:spacing w:val="-1"/>
+          <w:sz w:val="24"/>
+          <w:szCs w:val="24"/>
+          <w:shd w:val="clear" w:color="auto" w:fill="FFFFFF"/>
+        </w:rPr>
+        <w:t xml:space="preserve"> have 3 </w:t>
+      </w:r>
+      <w:r>
+        <w:rPr>
+          <w:rFonts w:ascii="Times New Roman" w:hAnsi="Times New Roman" w:cs="Times New Roman"/>
+          <w:spacing w:val="-1"/>
+          <w:sz w:val="24"/>
+          <w:szCs w:val="24"/>
+          <w:shd w:val="clear" w:color="auto" w:fill="FFFFFF"/>
+        </w:rPr>
+        <w:t xml:space="preserve">values, one for each color </w:t>
+      </w:r>
+      <w:r>
+        <w:rPr>
+          <w:rFonts w:ascii="Times New Roman" w:hAnsi="Times New Roman" w:cs="Times New Roman"/>
+          <w:spacing w:val="-1"/>
+          <w:sz w:val="24"/>
+          <w:szCs w:val="24"/>
+          <w:shd w:val="clear" w:color="auto" w:fill="FFFFFF"/>
+        </w:rPr>
+        <w:t>channel corresponding to red, green, and blue (RGB)</w:t>
+      </w:r>
+      <w:r>
+        <w:rPr>
+          <w:rFonts w:ascii="Times New Roman" w:hAnsi="Times New Roman" w:cs="Times New Roman"/>
+          <w:spacing w:val="-1"/>
+          <w:sz w:val="24"/>
+          <w:szCs w:val="24"/>
+          <w:shd w:val="clear" w:color="auto" w:fill="FFFFFF"/>
+        </w:rPr>
+        <w:t>,</w:t>
+      </w:r>
+      <w:r>
+        <w:rPr>
+          <w:rFonts w:ascii="Times New Roman" w:hAnsi="Times New Roman" w:cs="Times New Roman"/>
+          <w:spacing w:val="-1"/>
+          <w:sz w:val="24"/>
+          <w:szCs w:val="24"/>
+          <w:shd w:val="clear" w:color="auto" w:fill="FFFFFF"/>
+        </w:rPr>
+        <w:t xml:space="preserve"> and pixel values ranging from 0 to 255, with 0 being pure black and 255 being pure white.</w:t>
+      </w:r>
+      <w:r>
+        <w:rPr>
+          <w:rFonts w:ascii="Times New Roman" w:hAnsi="Times New Roman" w:cs="Times New Roman"/>
+          <w:spacing w:val="-1"/>
+          <w:sz w:val="24"/>
+          <w:szCs w:val="24"/>
+          <w:shd w:val="clear" w:color="auto" w:fill="FFFFFF"/>
+        </w:rPr>
+        <w:t xml:space="preserve"> </w:t>
+      </w:r>
+      <w:r>
+        <w:rPr>
+          <w:rFonts w:ascii="Times New Roman" w:hAnsi="Times New Roman" w:cs="Times New Roman"/>
+          <w:spacing w:val="-1"/>
+          <w:sz w:val="24"/>
+          <w:szCs w:val="24"/>
+          <w:shd w:val="clear" w:color="auto" w:fill="FFFFFF"/>
+        </w:rPr>
+        <w:t xml:space="preserve">The OpenCV Python library has a number of functions </w:t>
+      </w:r>
+      <w:r>
+        <w:rPr>
+          <w:rFonts w:ascii="Times New Roman" w:hAnsi="Times New Roman" w:cs="Times New Roman"/>
+          <w:spacing w:val="-1"/>
+          <w:sz w:val="24"/>
+          <w:szCs w:val="24"/>
+          <w:shd w:val="clear" w:color="auto" w:fill="FFFFFF"/>
+        </w:rPr>
+        <w:t>that allow for easy image preprocessing.</w:t>
+      </w:r>
+      <w:r>
+        <w:rPr>
+          <w:rStyle w:val="FootnoteReference"/>
+          <w:rFonts w:ascii="Times New Roman" w:hAnsi="Times New Roman" w:cs="Times New Roman"/>
+          <w:spacing w:val="-1"/>
+          <w:sz w:val="24"/>
+          <w:szCs w:val="24"/>
+          <w:shd w:val="clear" w:color="auto" w:fill="FFFFFF"/>
+        </w:rPr>
+        <w:footnoteReference w:id="12"/>
+      </w:r>
+    </w:p>
+    <w:p>
+      <w:pPr>
+        <w:spacing w:line="360" w:lineRule="auto"/>
+        <w:rPr>
+          <w:rFonts w:ascii="Times New Roman" w:hAnsi="Times New Roman" w:cs="Times New Roman"/>
+          <w:color w:val="000000" w:themeColor="text1"/>
+          <w:sz w:val="24"/>
+          <w:szCs w:val="24"/>
+        </w:rPr>
+      </w:pPr>
+      <w:r>
+        <w:rPr>
+          <w:rFonts w:ascii="Times New Roman" w:hAnsi="Times New Roman" w:cs="Times New Roman"/>
+          <w:color w:val="000000" w:themeColor="text1"/>
+          <w:sz w:val="24"/>
+          <w:szCs w:val="24"/>
+        </w:rPr>
+        <w:t>The first</w:t>
+      </w:r>
+      <w:r>
+        <w:rPr>
+          <w:rFonts w:ascii="Times New Roman" w:hAnsi="Times New Roman" w:cs="Times New Roman"/>
+          <w:color w:val="000000" w:themeColor="text1"/>
+          <w:sz w:val="24"/>
+          <w:szCs w:val="24"/>
+        </w:rPr>
+        <w:t xml:space="preserve"> preprocessing</w:t>
+      </w:r>
+      <w:r>
+        <w:rPr>
+          <w:rFonts w:ascii="Times New Roman" w:hAnsi="Times New Roman" w:cs="Times New Roman"/>
+          <w:color w:val="000000" w:themeColor="text1"/>
+          <w:sz w:val="24"/>
+          <w:szCs w:val="24"/>
+        </w:rPr>
+        <w:t xml:space="preserve"> technique </w:t>
+      </w:r>
+      <w:r>
+        <w:rPr>
+          <w:rFonts w:ascii="Times New Roman" w:hAnsi="Times New Roman" w:cs="Times New Roman"/>
+          <w:color w:val="000000" w:themeColor="text1"/>
+          <w:sz w:val="24"/>
+          <w:szCs w:val="24"/>
+        </w:rPr>
+        <w:t>considered</w:t>
+      </w:r>
+      <w:r>
+        <w:rPr>
+          <w:rFonts w:ascii="Times New Roman" w:hAnsi="Times New Roman" w:cs="Times New Roman"/>
+          <w:color w:val="000000" w:themeColor="text1"/>
+          <w:sz w:val="24"/>
+          <w:szCs w:val="24"/>
+        </w:rPr>
+        <w:t xml:space="preserve"> in the image preprocessing stage </w:t>
+      </w:r>
+      <w:r>
+        <w:rPr>
+          <w:rFonts w:ascii="Times New Roman" w:hAnsi="Times New Roman" w:cs="Times New Roman"/>
+          <w:color w:val="000000" w:themeColor="text1"/>
+          <w:sz w:val="24"/>
+          <w:szCs w:val="24"/>
+        </w:rPr>
+        <w:t>was</w:t>
+      </w:r>
+      <w:r>
+        <w:rPr>
+          <w:rFonts w:ascii="Times New Roman" w:hAnsi="Times New Roman" w:cs="Times New Roman"/>
+          <w:color w:val="000000" w:themeColor="text1"/>
+          <w:sz w:val="24"/>
+          <w:szCs w:val="24"/>
+        </w:rPr>
+        <w:t xml:space="preserve"> data n</w:t>
+      </w:r>
+      <w:r>
+        <w:rPr>
+          <w:rFonts w:ascii="Times New Roman" w:hAnsi="Times New Roman" w:cs="Times New Roman"/>
+          <w:color w:val="000000" w:themeColor="text1"/>
+          <w:sz w:val="24"/>
+          <w:szCs w:val="24"/>
+        </w:rPr>
+        <w:t>ormalization</w:t>
+      </w:r>
+      <w:r>
+        <w:rPr>
+          <w:rFonts w:ascii="Times New Roman" w:hAnsi="Times New Roman" w:cs="Times New Roman"/>
+          <w:color w:val="000000" w:themeColor="text1"/>
+          <w:sz w:val="24"/>
+          <w:szCs w:val="24"/>
+        </w:rPr>
+        <w:t>.</w:t>
+      </w:r>
+      <w:r>
+        <w:rPr>
+          <w:rFonts w:ascii="Times New Roman" w:hAnsi="Times New Roman" w:cs="Times New Roman"/>
+          <w:color w:val="000000" w:themeColor="text1"/>
+          <w:sz w:val="24"/>
+          <w:szCs w:val="24"/>
+        </w:rPr>
+        <w:t xml:space="preserve"> </w:t>
+      </w:r>
+      <w:r>
+        <w:rPr>
+          <w:rFonts w:ascii="Times New Roman" w:hAnsi="Times New Roman" w:cs="Times New Roman"/>
+          <w:spacing w:val="-1"/>
+          <w:sz w:val="24"/>
+          <w:szCs w:val="24"/>
+        </w:rPr>
+        <w:t xml:space="preserve">Data normalization is an important step which ensures that each pixel has a similar data distribution and makes convergence faster while training the network. </w:t>
+      </w:r>
+      <w:r>
+        <w:rPr>
+          <w:rFonts w:ascii="Times New Roman" w:hAnsi="Times New Roman" w:cs="Times New Roman"/>
+          <w:spacing w:val="-1"/>
+          <w:sz w:val="24"/>
+          <w:szCs w:val="24"/>
+        </w:rPr>
+        <w:t>N</w:t>
+      </w:r>
+      <w:r>
+        <w:rPr>
+          <w:rFonts w:ascii="Times New Roman" w:hAnsi="Times New Roman" w:cs="Times New Roman"/>
+          <w:spacing w:val="-1"/>
+          <w:sz w:val="24"/>
+          <w:szCs w:val="24"/>
+        </w:rPr>
+        <w:t xml:space="preserve">ormalization is done </w:t>
+      </w:r>
+      <w:r>
+        <w:rPr>
+          <w:rFonts w:ascii="Times New Roman" w:hAnsi="Times New Roman" w:cs="Times New Roman"/>
+          <w:spacing w:val="-1"/>
+          <w:sz w:val="24"/>
+          <w:szCs w:val="24"/>
+        </w:rPr>
         <w:lastRenderedPageBreak/>
-        <w:t>Preprocessing</w:t>
-      </w:r>
-    </w:p>
-    <w:p>
-      <w:pPr>
-        <w:spacing w:line="360" w:lineRule="auto"/>
-        <w:rPr>
-          <w:rFonts w:ascii="Times New Roman" w:hAnsi="Times New Roman" w:cs="Times New Roman"/>
-          <w:spacing w:val="-1"/>
-          <w:sz w:val="24"/>
-          <w:szCs w:val="24"/>
-          <w:shd w:val="clear" w:color="auto" w:fill="FFFFFF"/>
-        </w:rPr>
-      </w:pPr>
-      <w:r>
-        <w:rPr>
-          <w:rFonts w:ascii="Times New Roman" w:hAnsi="Times New Roman" w:cs="Times New Roman"/>
-          <w:spacing w:val="-1"/>
-          <w:sz w:val="24"/>
-          <w:szCs w:val="24"/>
-          <w:shd w:val="clear" w:color="auto" w:fill="FFFFFF"/>
-        </w:rPr>
-        <w:t>Building an effective neural network model requires careful consideration of the network architecture as well as the input data format</w:t>
-      </w:r>
-      <w:r>
-        <w:rPr>
-          <w:rFonts w:ascii="Times New Roman" w:hAnsi="Times New Roman" w:cs="Times New Roman"/>
-          <w:spacing w:val="-1"/>
-          <w:sz w:val="24"/>
-          <w:szCs w:val="24"/>
-          <w:shd w:val="clear" w:color="auto" w:fill="FFFFFF"/>
-        </w:rPr>
-        <w:t xml:space="preserve"> and preprocessing techniques relevant to the input images</w:t>
-      </w:r>
-      <w:r>
-        <w:rPr>
-          <w:rFonts w:ascii="Times New Roman" w:hAnsi="Times New Roman" w:cs="Times New Roman"/>
-          <w:spacing w:val="-1"/>
-          <w:sz w:val="24"/>
-          <w:szCs w:val="24"/>
-          <w:shd w:val="clear" w:color="auto" w:fill="FFFFFF"/>
-        </w:rPr>
-        <w:t xml:space="preserve">. The </w:t>
-      </w:r>
-      <w:r>
-        <w:rPr>
-          <w:rFonts w:ascii="Times New Roman" w:hAnsi="Times New Roman" w:cs="Times New Roman"/>
-          <w:spacing w:val="-1"/>
-          <w:sz w:val="24"/>
-          <w:szCs w:val="24"/>
-          <w:shd w:val="clear" w:color="auto" w:fill="FFFFFF"/>
-        </w:rPr>
-        <w:t>image pixels</w:t>
-      </w:r>
-      <w:r>
-        <w:rPr>
-          <w:rFonts w:ascii="Times New Roman" w:hAnsi="Times New Roman" w:cs="Times New Roman"/>
-          <w:spacing w:val="-1"/>
-          <w:sz w:val="24"/>
-          <w:szCs w:val="24"/>
-          <w:shd w:val="clear" w:color="auto" w:fill="FFFFFF"/>
-        </w:rPr>
-        <w:t xml:space="preserve"> in this dataset</w:t>
-      </w:r>
-      <w:r>
-        <w:rPr>
-          <w:rFonts w:ascii="Times New Roman" w:hAnsi="Times New Roman" w:cs="Times New Roman"/>
-          <w:spacing w:val="-1"/>
-          <w:sz w:val="24"/>
-          <w:szCs w:val="24"/>
-          <w:shd w:val="clear" w:color="auto" w:fill="FFFFFF"/>
-        </w:rPr>
-        <w:t xml:space="preserve"> each</w:t>
-      </w:r>
-      <w:r>
-        <w:rPr>
-          <w:rFonts w:ascii="Times New Roman" w:hAnsi="Times New Roman" w:cs="Times New Roman"/>
-          <w:spacing w:val="-1"/>
-          <w:sz w:val="24"/>
-          <w:szCs w:val="24"/>
-          <w:shd w:val="clear" w:color="auto" w:fill="FFFFFF"/>
-        </w:rPr>
-        <w:t xml:space="preserve"> have 3 </w:t>
-      </w:r>
-      <w:r>
-        <w:rPr>
-          <w:rFonts w:ascii="Times New Roman" w:hAnsi="Times New Roman" w:cs="Times New Roman"/>
-          <w:spacing w:val="-1"/>
-          <w:sz w:val="24"/>
-          <w:szCs w:val="24"/>
-          <w:shd w:val="clear" w:color="auto" w:fill="FFFFFF"/>
-        </w:rPr>
-        <w:t xml:space="preserve">values, one for each color </w:t>
-      </w:r>
-      <w:r>
-        <w:rPr>
-          <w:rFonts w:ascii="Times New Roman" w:hAnsi="Times New Roman" w:cs="Times New Roman"/>
-          <w:spacing w:val="-1"/>
-          <w:sz w:val="24"/>
-          <w:szCs w:val="24"/>
-          <w:shd w:val="clear" w:color="auto" w:fill="FFFFFF"/>
-        </w:rPr>
-        <w:t>channel corresponding to red, green, and blue (RGB)</w:t>
-      </w:r>
-      <w:r>
-        <w:rPr>
-          <w:rFonts w:ascii="Times New Roman" w:hAnsi="Times New Roman" w:cs="Times New Roman"/>
-          <w:spacing w:val="-1"/>
-          <w:sz w:val="24"/>
-          <w:szCs w:val="24"/>
-          <w:shd w:val="clear" w:color="auto" w:fill="FFFFFF"/>
-        </w:rPr>
-        <w:t>,</w:t>
-      </w:r>
-      <w:r>
-        <w:rPr>
-          <w:rFonts w:ascii="Times New Roman" w:hAnsi="Times New Roman" w:cs="Times New Roman"/>
-          <w:spacing w:val="-1"/>
-          <w:sz w:val="24"/>
-          <w:szCs w:val="24"/>
-          <w:shd w:val="clear" w:color="auto" w:fill="FFFFFF"/>
-        </w:rPr>
-        <w:t xml:space="preserve"> and pixel values ranging from 0 to 255, with 0 being pure black and 255 being pure white.</w:t>
-      </w:r>
-      <w:r>
-        <w:rPr>
-          <w:rFonts w:ascii="Times New Roman" w:hAnsi="Times New Roman" w:cs="Times New Roman"/>
-          <w:spacing w:val="-1"/>
-          <w:sz w:val="24"/>
-          <w:szCs w:val="24"/>
-          <w:shd w:val="clear" w:color="auto" w:fill="FFFFFF"/>
-        </w:rPr>
-        <w:t xml:space="preserve"> </w:t>
-      </w:r>
-      <w:r>
-        <w:rPr>
-          <w:rFonts w:ascii="Times New Roman" w:hAnsi="Times New Roman" w:cs="Times New Roman"/>
-          <w:spacing w:val="-1"/>
-          <w:sz w:val="24"/>
-          <w:szCs w:val="24"/>
-          <w:shd w:val="clear" w:color="auto" w:fill="FFFFFF"/>
-        </w:rPr>
-        <w:t xml:space="preserve">The OpenCV Python library has a number of functions </w:t>
-      </w:r>
-      <w:r>
-        <w:rPr>
-          <w:rFonts w:ascii="Times New Roman" w:hAnsi="Times New Roman" w:cs="Times New Roman"/>
-          <w:spacing w:val="-1"/>
-          <w:sz w:val="24"/>
-          <w:szCs w:val="24"/>
-          <w:shd w:val="clear" w:color="auto" w:fill="FFFFFF"/>
-        </w:rPr>
-        <w:t>that allow for easy image preprocessing.</w:t>
-      </w:r>
-    </w:p>
-    <w:p>
-      <w:pPr>
-        <w:spacing w:line="360" w:lineRule="auto"/>
-        <w:rPr>
-          <w:rFonts w:ascii="Times New Roman" w:hAnsi="Times New Roman" w:cs="Times New Roman"/>
-          <w:color w:val="000000" w:themeColor="text1"/>
-          <w:sz w:val="24"/>
-          <w:szCs w:val="24"/>
-        </w:rPr>
-      </w:pPr>
-      <w:r>
-        <w:rPr>
-          <w:rFonts w:ascii="Times New Roman" w:hAnsi="Times New Roman" w:cs="Times New Roman"/>
-          <w:color w:val="000000" w:themeColor="text1"/>
-          <w:sz w:val="24"/>
-          <w:szCs w:val="24"/>
-        </w:rPr>
-        <w:t>The first</w:t>
-      </w:r>
-      <w:r>
-        <w:rPr>
-          <w:rFonts w:ascii="Times New Roman" w:hAnsi="Times New Roman" w:cs="Times New Roman"/>
-          <w:color w:val="000000" w:themeColor="text1"/>
-          <w:sz w:val="24"/>
-          <w:szCs w:val="24"/>
-        </w:rPr>
-        <w:t xml:space="preserve"> preprocessing</w:t>
-      </w:r>
-      <w:r>
-        <w:rPr>
-          <w:rFonts w:ascii="Times New Roman" w:hAnsi="Times New Roman" w:cs="Times New Roman"/>
-          <w:color w:val="000000" w:themeColor="text1"/>
-          <w:sz w:val="24"/>
-          <w:szCs w:val="24"/>
-        </w:rPr>
-        <w:t xml:space="preserve"> technique </w:t>
-      </w:r>
-      <w:r>
-        <w:rPr>
-          <w:rFonts w:ascii="Times New Roman" w:hAnsi="Times New Roman" w:cs="Times New Roman"/>
-          <w:color w:val="000000" w:themeColor="text1"/>
-          <w:sz w:val="24"/>
-          <w:szCs w:val="24"/>
-        </w:rPr>
-        <w:t>considered</w:t>
-      </w:r>
-      <w:r>
-        <w:rPr>
-          <w:rFonts w:ascii="Times New Roman" w:hAnsi="Times New Roman" w:cs="Times New Roman"/>
-          <w:color w:val="000000" w:themeColor="text1"/>
-          <w:sz w:val="24"/>
-          <w:szCs w:val="24"/>
-        </w:rPr>
-        <w:t xml:space="preserve"> in the image preprocessing stage in data n</w:t>
-      </w:r>
-      <w:r>
-        <w:rPr>
-          <w:rFonts w:ascii="Times New Roman" w:hAnsi="Times New Roman" w:cs="Times New Roman"/>
-          <w:color w:val="000000" w:themeColor="text1"/>
-          <w:sz w:val="24"/>
-          <w:szCs w:val="24"/>
-        </w:rPr>
-        <w:t>ormalization</w:t>
-      </w:r>
-      <w:r>
-        <w:rPr>
-          <w:rFonts w:ascii="Times New Roman" w:hAnsi="Times New Roman" w:cs="Times New Roman"/>
-          <w:color w:val="000000" w:themeColor="text1"/>
-          <w:sz w:val="24"/>
-          <w:szCs w:val="24"/>
-        </w:rPr>
-        <w:t>.</w:t>
-      </w:r>
-      <w:r>
-        <w:rPr>
-          <w:rFonts w:ascii="Times New Roman" w:hAnsi="Times New Roman" w:cs="Times New Roman"/>
-          <w:color w:val="000000" w:themeColor="text1"/>
-          <w:sz w:val="24"/>
-          <w:szCs w:val="24"/>
-        </w:rPr>
-        <w:t xml:space="preserve"> </w:t>
-      </w:r>
-      <w:r>
-        <w:rPr>
-          <w:rFonts w:ascii="Times New Roman" w:hAnsi="Times New Roman" w:cs="Times New Roman"/>
-          <w:spacing w:val="-1"/>
-          <w:sz w:val="24"/>
-          <w:szCs w:val="24"/>
-        </w:rPr>
-        <w:t xml:space="preserve">Data normalization is an important step which ensures that each pixel has a similar data distribution and makes convergence faster while training the network. </w:t>
-      </w:r>
-      <w:r>
-        <w:rPr>
-          <w:rFonts w:ascii="Times New Roman" w:hAnsi="Times New Roman" w:cs="Times New Roman"/>
-          <w:spacing w:val="-1"/>
-          <w:sz w:val="24"/>
-          <w:szCs w:val="24"/>
-        </w:rPr>
-        <w:t>N</w:t>
-      </w:r>
-      <w:r>
-        <w:rPr>
-          <w:rFonts w:ascii="Times New Roman" w:hAnsi="Times New Roman" w:cs="Times New Roman"/>
-          <w:spacing w:val="-1"/>
-          <w:sz w:val="24"/>
-          <w:szCs w:val="24"/>
-        </w:rPr>
-        <w:t xml:space="preserve">ormalization is done by subtracting </w:t>
+        <w:t xml:space="preserve">by subtracting </w:t>
       </w:r>
       <w:r>
         <w:rPr>
@@ -3479,7 +3183,7 @@
           </mc:Choice>
           <mc:Fallback>
             <w:pict>
-              <v:shape w14:anchorId="3B8BBC4A" id="_x0000_s1029" type="#_x0000_t202" style="position:absolute;margin-left:203.25pt;margin-top:32.25pt;width:258pt;height:225.75pt;z-index:251692032;visibility:visible;mso-wrap-style:square;mso-width-percent:0;mso-height-percent:0;mso-wrap-distance-left:9pt;mso-wrap-distance-top:3.6pt;mso-wrap-distance-right:9pt;mso-wrap-distance-bottom:3.6pt;mso-position-horizontal:absolute;mso-position-horizontal-relative:text;mso-position-vertical:absolute;mso-position-vertical-relative:text;mso-width-percent:0;mso-height-percent:0;mso-width-relative:margin;mso-height-relative:margin;v-text-anchor:top" o:gfxdata="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" stroked="f">
+              <v:shape w14:anchorId="3B8BBC4A" id="_x0000_s1028" type="#_x0000_t202" style="position:absolute;margin-left:203.25pt;margin-top:32.25pt;width:258pt;height:225.75pt;z-index:251692032;visibility:visible;mso-wrap-style:square;mso-width-percent:0;mso-height-percent:0;mso-wrap-distance-left:9pt;mso-wrap-distance-top:3.6pt;mso-wrap-distance-right:9pt;mso-wrap-distance-bottom:3.6pt;mso-position-horizontal:absolute;mso-position-horizontal-relative:text;mso-position-vertical:absolute;mso-position-vertical-relative:text;mso-width-percent:0;mso-height-percent:0;mso-width-relative:margin;mso-height-relative:margin;v-text-anchor:top" o:gfxdata="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" stroked="f">
                 <v:textbox>
                   <w:txbxContent>
                     <w:p>
@@ -3793,37 +3497,7 @@
           <w:szCs w:val="24"/>
           <w:shd w:val="clear" w:color="auto" w:fill="FFFFFF"/>
         </w:rPr>
-        <w:t xml:space="preserve"> Converting the HSV color space allows for the mapping the mask on solely the hue component while spanning the </w:t>
-      </w:r>
-      <w:r>
-        <w:rPr>
-          <w:rFonts w:ascii="Times New Roman" w:hAnsi="Times New Roman" w:cs="Times New Roman"/>
-          <w:sz w:val="24"/>
-          <w:szCs w:val="24"/>
-          <w:shd w:val="clear" w:color="auto" w:fill="FFFFFF"/>
-        </w:rPr>
-        <w:lastRenderedPageBreak/>
-        <w:t xml:space="preserve">full range of saturation and hue. In this manner, using OpenCV’s </w:t>
-      </w:r>
-      <w:proofErr w:type="spellStart"/>
-      <w:r>
-        <w:rPr>
-          <w:rFonts w:ascii="Times New Roman" w:hAnsi="Times New Roman" w:cs="Times New Roman"/>
-          <w:sz w:val="24"/>
-          <w:szCs w:val="24"/>
-          <w:shd w:val="clear" w:color="auto" w:fill="FFFFFF"/>
-        </w:rPr>
-        <w:t>inRange</w:t>
-      </w:r>
-      <w:proofErr w:type="spellEnd"/>
-      <w:r>
-        <w:rPr>
-          <w:rFonts w:ascii="Times New Roman" w:hAnsi="Times New Roman" w:cs="Times New Roman"/>
-          <w:sz w:val="24"/>
-          <w:szCs w:val="24"/>
-          <w:shd w:val="clear" w:color="auto" w:fill="FFFFFF"/>
-        </w:rPr>
-        <w:t xml:space="preserve"> function, all pixels </w:t>
+        <w:t xml:space="preserve"> Converting the HSV color space allows for the mapping the mask on solely the hue component while spanning the full range of saturation and hue. In this manner, using OpenCV’s inRange function, all pixels </w:t>
       </w:r>
       <w:r>
         <w:rPr>
@@ -3956,7 +3630,63 @@
           <w:szCs w:val="24"/>
           <w:shd w:val="clear" w:color="auto" w:fill="FFFFFF"/>
         </w:rPr>
-        <w:t> of n-neighboring entries, n being the dimensions of the filter chosen. Median blurring is one of a number of smoothing operations employed in image preprocessing. However, median blurring is demonstrably better than Gaussian blurring at removing speckle noise whilst preserving edges. As leaf shape will most likely be a primary factor in image class labeling, it is vital to preserve the edges of the leaves. The pebbly background of the images also produces a significant amount of speckle noise that median blurring effectively eliminates.</w:t>
+        <w:t> of n-neighboring entries, n being the dimensions of the filter chosen. Median blurring is one of a number of smoothing operations employed in image preprocessing</w:t>
+      </w:r>
+      <w:r>
+        <w:rPr>
+          <w:rFonts w:ascii="Times New Roman" w:hAnsi="Times New Roman" w:cs="Times New Roman"/>
+          <w:sz w:val="24"/>
+          <w:szCs w:val="24"/>
+          <w:shd w:val="clear" w:color="auto" w:fill="FFFFFF"/>
+        </w:rPr>
+        <w:t xml:space="preserve"> and is particularly good</w:t>
+      </w:r>
+      <w:r>
+        <w:rPr>
+          <w:rFonts w:ascii="Times New Roman" w:hAnsi="Times New Roman" w:cs="Times New Roman"/>
+          <w:sz w:val="24"/>
+          <w:szCs w:val="24"/>
+          <w:shd w:val="clear" w:color="auto" w:fill="FFFFFF"/>
+        </w:rPr>
+        <w:t xml:space="preserve"> at removing speckle noise whil</w:t>
+      </w:r>
+      <w:r>
+        <w:rPr>
+          <w:rFonts w:ascii="Times New Roman" w:hAnsi="Times New Roman" w:cs="Times New Roman"/>
+          <w:sz w:val="24"/>
+          <w:szCs w:val="24"/>
+          <w:shd w:val="clear" w:color="auto" w:fill="FFFFFF"/>
+        </w:rPr>
+        <w:t>e</w:t>
+      </w:r>
+      <w:r>
+        <w:rPr>
+          <w:rFonts w:ascii="Times New Roman" w:hAnsi="Times New Roman" w:cs="Times New Roman"/>
+          <w:sz w:val="24"/>
+          <w:szCs w:val="24"/>
+          <w:shd w:val="clear" w:color="auto" w:fill="FFFFFF"/>
+        </w:rPr>
+        <w:t xml:space="preserve"> preserving edges. As leaf shape will most likely be a primary factor in image class labeling, it is vital to preserve the edges of the leaves. The pebbly </w:t>
+      </w:r>
+      <w:r>
+        <w:rPr>
+          <w:rFonts w:ascii="Times New Roman" w:hAnsi="Times New Roman" w:cs="Times New Roman"/>
+          <w:sz w:val="24"/>
+          <w:szCs w:val="24"/>
+          <w:shd w:val="clear" w:color="auto" w:fill="FFFFFF"/>
+        </w:rPr>
+        <w:lastRenderedPageBreak/>
+        <w:t>background of the images also produces a significant amount of speckle noise that median blurring effectively eliminates.</w:t>
+      </w:r>
+      <w:r>
+        <w:rPr>
+          <w:rStyle w:val="FootnoteReference"/>
+          <w:rFonts w:ascii="Times New Roman" w:hAnsi="Times New Roman" w:cs="Times New Roman"/>
+          <w:sz w:val="24"/>
+          <w:szCs w:val="24"/>
+          <w:shd w:val="clear" w:color="auto" w:fill="FFFFFF"/>
+        </w:rPr>
+        <w:footnoteReference w:id="13"/>
       </w:r>
     </w:p>
     <w:p>
@@ -4255,7 +3985,7 @@
           </mc:Choice>
           <mc:Fallback>
             <w:pict>
-              <v:shape w14:anchorId="7562F66B" id="_x0000_s1030" type="#_x0000_t202" style="position:absolute;margin-left:-71.25pt;margin-top:46.15pt;width:610.5pt;height:171pt;z-index:251687936;visibility:visible;mso-wrap-style:square;mso-width-percent:0;mso-height-percent:0;mso-wrap-distance-left:9pt;mso-wrap-distance-top:3.6pt;mso-wrap-distance-right:9pt;mso-wrap-distance-bottom:3.6pt;mso-position-horizontal:absolute;mso-position-horizontal-relative:text;mso-position-vertical:absolute;mso-position-vertical-relative:text;mso-width-percent:0;mso-height-percent:0;mso-width-relative:margin;mso-height-relative:margin;v-text-anchor:top" o:gfxdata="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" filled="f" stroked="f">
+              <v:shape w14:anchorId="7562F66B" id="_x0000_s1029" type="#_x0000_t202" style="position:absolute;margin-left:-71.25pt;margin-top:46.15pt;width:610.5pt;height:171pt;z-index:251687936;visibility:visible;mso-wrap-style:square;mso-width-percent:0;mso-height-percent:0;mso-wrap-distance-left:9pt;mso-wrap-distance-top:3.6pt;mso-wrap-distance-right:9pt;mso-wrap-distance-bottom:3.6pt;mso-position-horizontal:absolute;mso-position-horizontal-relative:text;mso-position-vertical:absolute;mso-position-vertical-relative:text;mso-width-percent:0;mso-height-percent:0;mso-width-relative:margin;mso-height-relative:margin;v-text-anchor:top" o:gfxdata="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" filled="f" stroked="f">
                 <v:textbox>
                   <w:txbxContent>
                     <w:p>
@@ -4636,34 +4366,7 @@
           <w:sz w:val="24"/>
           <w:szCs w:val="32"/>
         </w:rPr>
-        <w:t xml:space="preserve">The main benefits of a convolutional neural network over other neural network designs, such as multilayer </w:t>
-      </w:r>
-      <w:proofErr w:type="spellStart"/>
-      <w:r>
-        <w:rPr>
-          <w:rFonts w:ascii="Times New Roman" w:hAnsi="Times New Roman" w:cs="Times New Roman"/>
-          <w:sz w:val="24"/>
-          <w:szCs w:val="32"/>
-        </w:rPr>
-        <w:t>perceptrons</w:t>
-      </w:r>
-      <w:proofErr w:type="spellEnd"/>
-      <w:r>
-        <w:rPr>
-          <w:rFonts w:ascii="Times New Roman" w:hAnsi="Times New Roman" w:cs="Times New Roman"/>
-          <w:sz w:val="24"/>
-          <w:szCs w:val="32"/>
-        </w:rPr>
-        <w:t xml:space="preserve">, is the ability of the CNN to work with matrix-formatted inputs and to </w:t>
-      </w:r>
-      <w:r>
-        <w:rPr>
-          <w:rFonts w:ascii="Times New Roman" w:hAnsi="Times New Roman" w:cs="Times New Roman"/>
-          <w:sz w:val="24"/>
-          <w:szCs w:val="32"/>
-        </w:rPr>
-        <w:lastRenderedPageBreak/>
-        <w:t>isolate and analysis local features with relatively few parameters. Where MLP would require each image to be flattened to a 1-dimensionl input array with a length of tens or even hundreds of thousands (the square of the image dimension), the CNN accepts the image in its original matrix form. After flattening, the MLP requires each node to be connected to every other node in the next layer all they way down the network. For a 100 x 100 image, this means that a network with an input layer</w:t>
+        <w:t>The main benefits of a convolutional neural network over other neural network designs, such as multilayer perceptrons, is the ability of the CNN to work with matrix-formatted inputs and to isolate and analysis local features with relatively few parameters. Where MLP would require each image to be flattened to a 1-dimensionl input array with a length of tens or even hundreds of thousands (the square of the image dimension), the CNN accepts the image in its original matrix form. After flattening, the MLP requires each node to be connected to every other node in the next layer all they way down the network. For a 100 x 100 image, this means that a network with an input layer</w:t>
       </w:r>
       <w:r>
         <w:rPr>
@@ -4761,7 +4464,16 @@
           <w:sz w:val="24"/>
           <w:szCs w:val="32"/>
         </w:rPr>
-        <w:t>. The CNN drastically shrinks the number of parameters by running small sets of weight values over the input values in the form of kernels and stride.</w:t>
+        <w:t xml:space="preserve">. The CNN drastically shrinks the number </w:t>
+      </w:r>
+      <w:r>
+        <w:rPr>
+          <w:rFonts w:ascii="Times New Roman" w:hAnsi="Times New Roman" w:cs="Times New Roman"/>
+          <w:sz w:val="24"/>
+          <w:szCs w:val="32"/>
+        </w:rPr>
+        <w:lastRenderedPageBreak/>
+        <w:t>of parameters by running small sets of weight values over the input values in the form of kernels and stride.</w:t>
       </w:r>
     </w:p>
     <w:p>
@@ -4996,7 +4708,7 @@
           </mc:Choice>
           <mc:Fallback>
             <w:pict>
-              <v:shape w14:anchorId="3904BCB0" id="_x0000_s1031" type="#_x0000_t202" style="position:absolute;margin-left:250.5pt;margin-top:108.65pt;width:214.5pt;height:158.25pt;z-index:251689984;visibility:visible;mso-wrap-style:square;mso-width-percent:0;mso-height-percent:0;mso-wrap-distance-left:9pt;mso-wrap-distance-top:3.6pt;mso-wrap-distance-right:9pt;mso-wrap-distance-bottom:3.6pt;mso-position-horizontal:absolute;mso-position-horizontal-relative:text;mso-position-vertical:absolute;mso-position-vertical-relative:text;mso-width-percent:0;mso-height-percent:0;mso-width-relative:margin;mso-height-relative:margin;v-text-anchor:top" o:gfxdata="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" stroked="f">
+              <v:shape w14:anchorId="3904BCB0" id="_x0000_s1030" type="#_x0000_t202" style="position:absolute;margin-left:250.5pt;margin-top:108.65pt;width:214.5pt;height:158.25pt;z-index:251689984;visibility:visible;mso-wrap-style:square;mso-width-percent:0;mso-height-percent:0;mso-wrap-distance-left:9pt;mso-wrap-distance-top:3.6pt;mso-wrap-distance-right:9pt;mso-wrap-distance-bottom:3.6pt;mso-position-horizontal:absolute;mso-position-horizontal-relative:text;mso-position-vertical:absolute;mso-position-vertical-relative:text;mso-width-percent:0;mso-height-percent:0;mso-width-relative:margin;mso-height-relative:margin;v-text-anchor:top" o:gfxdata="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" stroked="f">
                 <v:textbox>
                   <w:txbxContent>
                     <w:p>
@@ -5139,7 +4851,164 @@
           <w:sz w:val="24"/>
           <w:szCs w:val="24"/>
         </w:rPr>
-        <w:t xml:space="preserve">convolving over the whole of </w:t>
+        <w:t xml:space="preserve">convolving over the whole of the input matrix. A choice of </w:t>
+      </w:r>
+      <w:r>
+        <w:rPr>
+          <w:rFonts w:ascii="Times New Roman" w:hAnsi="Times New Roman" w:cs="Times New Roman"/>
+          <w:i/>
+          <w:sz w:val="24"/>
+          <w:szCs w:val="24"/>
+        </w:rPr>
+        <w:t>n</w:t>
+      </w:r>
+      <w:r>
+        <w:rPr>
+          <w:rFonts w:ascii="Times New Roman" w:hAnsi="Times New Roman" w:cs="Times New Roman"/>
+          <w:sz w:val="24"/>
+          <w:szCs w:val="24"/>
+        </w:rPr>
+        <w:t xml:space="preserve"> kernel creates </w:t>
+      </w:r>
+      <w:r>
+        <w:rPr>
+          <w:rFonts w:ascii="Times New Roman" w:hAnsi="Times New Roman" w:cs="Times New Roman"/>
+          <w:i/>
+          <w:sz w:val="24"/>
+          <w:szCs w:val="24"/>
+        </w:rPr>
+        <w:t xml:space="preserve">n </w:t>
+      </w:r>
+      <w:r>
+        <w:rPr>
+          <w:rFonts w:ascii="Times New Roman" w:hAnsi="Times New Roman" w:cs="Times New Roman"/>
+          <w:sz w:val="24"/>
+          <w:szCs w:val="24"/>
+        </w:rPr>
+        <w:t>feature maps (new images), increasing the depth of the next layer’s input.</w:t>
+      </w:r>
+    </w:p>
+    <w:p>
+      <w:pPr>
+        <w:spacing w:line="360" w:lineRule="auto"/>
+        <w:rPr>
+          <w:rFonts w:ascii="Times New Roman" w:hAnsi="Times New Roman" w:cs="Times New Roman"/>
+          <w:sz w:val="24"/>
+          <w:szCs w:val="24"/>
+        </w:rPr>
+      </w:pPr>
+      <w:r>
+        <w:rPr>
+          <w:rFonts w:ascii="Times New Roman" w:hAnsi="Times New Roman" w:cs="Times New Roman"/>
+          <w:sz w:val="24"/>
+          <w:szCs w:val="24"/>
+        </w:rPr>
+        <w:t xml:space="preserve">Aside from the number of kernels, convolutional layers have a number of adjustable hyperparameters that control output size. Stride is the number of pixels the kernel jumps with each </w:t>
+      </w:r>
+      <w:r>
+        <w:rPr>
+          <w:rFonts w:ascii="Times New Roman" w:hAnsi="Times New Roman" w:cs="Times New Roman"/>
+          <w:sz w:val="24"/>
+          <w:szCs w:val="24"/>
+        </w:rPr>
+        <w:t xml:space="preserve">calculation. </w:t>
+      </w:r>
+      <w:r>
+        <w:rPr>
+          <w:rFonts w:ascii="Times New Roman" w:hAnsi="Times New Roman" w:cs="Times New Roman"/>
+          <w:sz w:val="24"/>
+          <w:szCs w:val="24"/>
+        </w:rPr>
+        <w:t xml:space="preserve">The size of </w:t>
+      </w:r>
+      <w:r>
+        <w:rPr>
+          <w:rFonts w:ascii="Times New Roman" w:hAnsi="Times New Roman" w:cs="Times New Roman"/>
+          <w:sz w:val="24"/>
+          <w:szCs w:val="24"/>
+        </w:rPr>
+        <w:t>stride results in a</w:t>
+      </w:r>
+      <w:r>
+        <w:rPr>
+          <w:rFonts w:ascii="Times New Roman" w:hAnsi="Times New Roman" w:cs="Times New Roman"/>
+          <w:sz w:val="24"/>
+          <w:szCs w:val="24"/>
+        </w:rPr>
+        <w:t>n</w:t>
+      </w:r>
+      <w:r>
+        <w:rPr>
+          <w:rFonts w:ascii="Times New Roman" w:hAnsi="Times New Roman" w:cs="Times New Roman"/>
+          <w:sz w:val="24"/>
+          <w:szCs w:val="24"/>
+        </w:rPr>
+        <w:t xml:space="preserve"> output </w:t>
+      </w:r>
+      <w:r>
+        <w:rPr>
+          <w:rFonts w:ascii="Times New Roman" w:hAnsi="Times New Roman" w:cs="Times New Roman"/>
+          <w:i/>
+          <w:sz w:val="24"/>
+          <w:szCs w:val="24"/>
+        </w:rPr>
+        <w:t>1/stride</w:t>
+      </w:r>
+      <w:r>
+        <w:rPr>
+          <w:rFonts w:ascii="Times New Roman" w:hAnsi="Times New Roman" w:cs="Times New Roman"/>
+          <w:sz w:val="24"/>
+          <w:szCs w:val="24"/>
+        </w:rPr>
+        <w:t xml:space="preserve"> </w:t>
+      </w:r>
+      <w:r>
+        <w:rPr>
+          <w:rFonts w:ascii="Times New Roman" w:hAnsi="Times New Roman" w:cs="Times New Roman"/>
+          <w:sz w:val="24"/>
+          <w:szCs w:val="24"/>
+        </w:rPr>
+        <w:t>the size</w:t>
+      </w:r>
+      <w:r>
+        <w:rPr>
+          <w:rFonts w:ascii="Times New Roman" w:hAnsi="Times New Roman" w:cs="Times New Roman"/>
+          <w:sz w:val="24"/>
+          <w:szCs w:val="24"/>
+        </w:rPr>
+        <w:t xml:space="preserve"> </w:t>
+      </w:r>
+      <w:r>
+        <w:rPr>
+          <w:rFonts w:ascii="Times New Roman" w:hAnsi="Times New Roman" w:cs="Times New Roman"/>
+          <w:sz w:val="24"/>
+          <w:szCs w:val="24"/>
+        </w:rPr>
+        <w:t>of the original input</w:t>
+      </w:r>
+      <w:r>
+        <w:rPr>
+          <w:rFonts w:ascii="Times New Roman" w:hAnsi="Times New Roman" w:cs="Times New Roman"/>
+          <w:sz w:val="24"/>
+          <w:szCs w:val="24"/>
+        </w:rPr>
+        <w:t>, with larger strides resulting in smaller outputs</w:t>
+      </w:r>
+      <w:r>
+        <w:rPr>
+          <w:rFonts w:ascii="Times New Roman" w:hAnsi="Times New Roman" w:cs="Times New Roman"/>
+          <w:sz w:val="24"/>
+          <w:szCs w:val="24"/>
+        </w:rPr>
+        <w:t xml:space="preserve">. Padding </w:t>
+      </w:r>
+      <w:r>
+        <w:rPr>
+          <w:rFonts w:ascii="Times New Roman" w:hAnsi="Times New Roman" w:cs="Times New Roman"/>
+          <w:sz w:val="24"/>
+          <w:szCs w:val="24"/>
+        </w:rPr>
+        <w:t xml:space="preserve">is a parameter that is used to maintain input size. The process of convolution results in a single value </w:t>
       </w:r>
       <w:r>
         <w:rPr>
@@ -5148,7 +5017,7 @@
           <w:szCs w:val="24"/>
         </w:rPr>
         <w:lastRenderedPageBreak/>
-        <w:t xml:space="preserve">the input matrix. A choice of </w:t>
+        <w:t xml:space="preserve">at the center of the kernel, which means that the edges of the input are cut off and the output is </w:t>
       </w:r>
       <w:r>
         <w:rPr>
@@ -5157,6 +5026,105 @@
           <w:sz w:val="24"/>
           <w:szCs w:val="24"/>
         </w:rPr>
+        <w:t xml:space="preserve">n-1 </w:t>
+      </w:r>
+      <w:r>
+        <w:rPr>
+          <w:rFonts w:ascii="Times New Roman" w:hAnsi="Times New Roman" w:cs="Times New Roman"/>
+          <w:sz w:val="24"/>
+          <w:szCs w:val="24"/>
+        </w:rPr>
+        <w:t>(n representing the height and width of the kernel) dimensions</w:t>
+      </w:r>
+      <w:r>
+        <w:rPr>
+          <w:rFonts w:ascii="Times New Roman" w:hAnsi="Times New Roman" w:cs="Times New Roman"/>
+          <w:i/>
+          <w:sz w:val="24"/>
+          <w:szCs w:val="24"/>
+        </w:rPr>
+        <w:t xml:space="preserve"> </w:t>
+      </w:r>
+      <w:r>
+        <w:rPr>
+          <w:rFonts w:ascii="Times New Roman" w:hAnsi="Times New Roman" w:cs="Times New Roman"/>
+          <w:sz w:val="24"/>
+          <w:szCs w:val="24"/>
+        </w:rPr>
+        <w:t>smaller than the input. For example, a 28x28 input with a 3x3 kernel and no padding will result in a 26x26 output as it omits the outermost layer of pixel values. To</w:t>
+      </w:r>
+      <w:r>
+        <w:rPr>
+          <w:color w:val="000000"/>
+        </w:rPr>
+        <w:t xml:space="preserve"> </w:t>
+      </w:r>
+      <w:r>
+        <w:rPr>
+          <w:rFonts w:ascii="Times New Roman" w:hAnsi="Times New Roman" w:cs="Times New Roman"/>
+          <w:sz w:val="24"/>
+          <w:szCs w:val="24"/>
+        </w:rPr>
+        <w:t xml:space="preserve">prevent this, layers of zeros or other values are added around outside of the input so that the first position of the kernel is centered on the upper-left pixel value. The number of padding layers is calculated by </w:t>
+      </w:r>
+      <w:r>
+        <w:rPr>
+          <w:rFonts w:ascii="Times New Roman" w:hAnsi="Times New Roman" w:cs="Times New Roman"/>
+          <w:i/>
+          <w:sz w:val="24"/>
+          <w:szCs w:val="24"/>
+        </w:rPr>
+        <w:t>(n-1)/2</w:t>
+      </w:r>
+      <w:r>
+        <w:rPr>
+          <w:rFonts w:ascii="Times New Roman" w:hAnsi="Times New Roman" w:cs="Times New Roman"/>
+          <w:i/>
+          <w:sz w:val="24"/>
+          <w:szCs w:val="24"/>
+        </w:rPr>
+        <w:t xml:space="preserve"> </w:t>
+      </w:r>
+      <w:r>
+        <w:rPr>
+          <w:rFonts w:ascii="Times New Roman" w:hAnsi="Times New Roman" w:cs="Times New Roman"/>
+          <w:sz w:val="24"/>
+          <w:szCs w:val="24"/>
+        </w:rPr>
+        <w:t xml:space="preserve">with n representing kernel size. </w:t>
+      </w:r>
+    </w:p>
+    <w:p>
+      <w:pPr>
+        <w:spacing w:line="360" w:lineRule="auto"/>
+        <w:rPr>
+          <w:rFonts w:ascii="Times New Roman" w:hAnsi="Times New Roman" w:cs="Times New Roman"/>
+          <w:sz w:val="24"/>
+          <w:szCs w:val="24"/>
+        </w:rPr>
+      </w:pPr>
+      <w:r>
+        <w:rPr>
+          <w:rFonts w:ascii="Times New Roman" w:hAnsi="Times New Roman" w:cs="Times New Roman"/>
+          <w:sz w:val="24"/>
+          <w:szCs w:val="24"/>
+        </w:rPr>
+        <w:t xml:space="preserve">Convolution layer are used to detect features of an image. </w:t>
+      </w:r>
+      <w:r>
+        <w:rPr>
+          <w:rFonts w:ascii="Times New Roman" w:hAnsi="Times New Roman" w:cs="Times New Roman"/>
+          <w:sz w:val="24"/>
+          <w:szCs w:val="24"/>
+        </w:rPr>
+        <w:t>In this process, the patterns of the weight values of the kernels are compared to the patterns of the input matrix and the co</w:t>
+      </w:r>
+      <w:r>
+        <w:rPr>
+          <w:rFonts w:ascii="Times New Roman" w:hAnsi="Times New Roman" w:cs="Times New Roman"/>
+          <w:sz w:val="24"/>
+          <w:szCs w:val="24"/>
+        </w:rPr>
         <w:t>n</w:t>
       </w:r>
       <w:r>
@@ -5165,265 +5133,23 @@
           <w:sz w:val="24"/>
           <w:szCs w:val="24"/>
         </w:rPr>
-        <w:t xml:space="preserve"> kernel creates </w:t>
-      </w:r>
-      <w:r>
-        <w:rPr>
-          <w:rFonts w:ascii="Times New Roman" w:hAnsi="Times New Roman" w:cs="Times New Roman"/>
-          <w:i/>
-          <w:sz w:val="24"/>
-          <w:szCs w:val="24"/>
-        </w:rPr>
-        <w:t xml:space="preserve">n </w:t>
-      </w:r>
-      <w:r>
-        <w:rPr>
-          <w:rFonts w:ascii="Times New Roman" w:hAnsi="Times New Roman" w:cs="Times New Roman"/>
-          <w:sz w:val="24"/>
-          <w:szCs w:val="24"/>
-        </w:rPr>
-        <w:t>feature maps (new images), increasing the depth of the next layer’s input.</w:t>
-      </w:r>
-    </w:p>
-    <w:p>
-      <w:pPr>
-        <w:spacing w:line="360" w:lineRule="auto"/>
-        <w:rPr>
-          <w:rFonts w:ascii="Times New Roman" w:hAnsi="Times New Roman" w:cs="Times New Roman"/>
-          <w:sz w:val="24"/>
-          <w:szCs w:val="24"/>
-        </w:rPr>
-      </w:pPr>
-      <w:r>
-        <w:rPr>
-          <w:rFonts w:ascii="Times New Roman" w:hAnsi="Times New Roman" w:cs="Times New Roman"/>
-          <w:sz w:val="24"/>
-          <w:szCs w:val="24"/>
-        </w:rPr>
-        <w:t xml:space="preserve">Aside from the number of kernels, convolutional layers have a number of adjustable hyperparameters that control output size. Stride is the number of pixels the kernel jumps with each </w:t>
-      </w:r>
-      <w:r>
-        <w:rPr>
-          <w:rFonts w:ascii="Times New Roman" w:hAnsi="Times New Roman" w:cs="Times New Roman"/>
-          <w:sz w:val="24"/>
-          <w:szCs w:val="24"/>
-        </w:rPr>
-        <w:t xml:space="preserve">calculation. </w:t>
-      </w:r>
-      <w:r>
-        <w:rPr>
-          <w:rFonts w:ascii="Times New Roman" w:hAnsi="Times New Roman" w:cs="Times New Roman"/>
-          <w:sz w:val="24"/>
-          <w:szCs w:val="24"/>
-        </w:rPr>
-        <w:t xml:space="preserve">The size of </w:t>
-      </w:r>
-      <w:r>
-        <w:rPr>
-          <w:rFonts w:ascii="Times New Roman" w:hAnsi="Times New Roman" w:cs="Times New Roman"/>
-          <w:sz w:val="24"/>
-          <w:szCs w:val="24"/>
-        </w:rPr>
-        <w:t>stride results in a</w:t>
-      </w:r>
-      <w:r>
-        <w:rPr>
-          <w:rFonts w:ascii="Times New Roman" w:hAnsi="Times New Roman" w:cs="Times New Roman"/>
-          <w:sz w:val="24"/>
-          <w:szCs w:val="24"/>
-        </w:rPr>
-        <w:t>n</w:t>
-      </w:r>
-      <w:r>
-        <w:rPr>
-          <w:rFonts w:ascii="Times New Roman" w:hAnsi="Times New Roman" w:cs="Times New Roman"/>
-          <w:sz w:val="24"/>
-          <w:szCs w:val="24"/>
-        </w:rPr>
-        <w:t xml:space="preserve"> output </w:t>
-      </w:r>
-      <w:r>
-        <w:rPr>
-          <w:rFonts w:ascii="Times New Roman" w:hAnsi="Times New Roman" w:cs="Times New Roman"/>
-          <w:i/>
-          <w:sz w:val="24"/>
-          <w:szCs w:val="24"/>
-        </w:rPr>
-        <w:t>1/stride</w:t>
-      </w:r>
-      <w:r>
-        <w:rPr>
-          <w:rFonts w:ascii="Times New Roman" w:hAnsi="Times New Roman" w:cs="Times New Roman"/>
-          <w:sz w:val="24"/>
-          <w:szCs w:val="24"/>
-        </w:rPr>
-        <w:t xml:space="preserve"> </w:t>
-      </w:r>
-      <w:r>
-        <w:rPr>
-          <w:rFonts w:ascii="Times New Roman" w:hAnsi="Times New Roman" w:cs="Times New Roman"/>
-          <w:sz w:val="24"/>
-          <w:szCs w:val="24"/>
-        </w:rPr>
-        <w:t>the size</w:t>
-      </w:r>
-      <w:r>
-        <w:rPr>
-          <w:rFonts w:ascii="Times New Roman" w:hAnsi="Times New Roman" w:cs="Times New Roman"/>
-          <w:sz w:val="24"/>
-          <w:szCs w:val="24"/>
-        </w:rPr>
-        <w:t xml:space="preserve"> </w:t>
-      </w:r>
-      <w:r>
-        <w:rPr>
-          <w:rFonts w:ascii="Times New Roman" w:hAnsi="Times New Roman" w:cs="Times New Roman"/>
-          <w:sz w:val="24"/>
-          <w:szCs w:val="24"/>
-        </w:rPr>
-        <w:t>of the original input</w:t>
-      </w:r>
-      <w:r>
-        <w:rPr>
-          <w:rFonts w:ascii="Times New Roman" w:hAnsi="Times New Roman" w:cs="Times New Roman"/>
-          <w:sz w:val="24"/>
-          <w:szCs w:val="24"/>
-        </w:rPr>
-        <w:t>, with larger strides resulting in smaller outputs</w:t>
-      </w:r>
-      <w:r>
-        <w:rPr>
-          <w:rFonts w:ascii="Times New Roman" w:hAnsi="Times New Roman" w:cs="Times New Roman"/>
-          <w:sz w:val="24"/>
-          <w:szCs w:val="24"/>
-        </w:rPr>
-        <w:t xml:space="preserve">. Padding </w:t>
-      </w:r>
-      <w:r>
-        <w:rPr>
-          <w:rFonts w:ascii="Times New Roman" w:hAnsi="Times New Roman" w:cs="Times New Roman"/>
-          <w:sz w:val="24"/>
-          <w:szCs w:val="24"/>
-        </w:rPr>
-        <w:t xml:space="preserve">is a parameter that is used to maintain input size. The process of convolution results in a single value at the center of the kernel, which means that the edges of the input are cut off and the output is </w:t>
-      </w:r>
-      <w:r>
-        <w:rPr>
-          <w:rFonts w:ascii="Times New Roman" w:hAnsi="Times New Roman" w:cs="Times New Roman"/>
-          <w:i/>
-          <w:sz w:val="24"/>
-          <w:szCs w:val="24"/>
-        </w:rPr>
-        <w:t xml:space="preserve">n-1 </w:t>
-      </w:r>
-      <w:r>
-        <w:rPr>
-          <w:rFonts w:ascii="Times New Roman" w:hAnsi="Times New Roman" w:cs="Times New Roman"/>
-          <w:sz w:val="24"/>
-          <w:szCs w:val="24"/>
-        </w:rPr>
-        <w:t>(n representing the height and width of the kernel) dimensions</w:t>
-      </w:r>
-      <w:r>
-        <w:rPr>
-          <w:rFonts w:ascii="Times New Roman" w:hAnsi="Times New Roman" w:cs="Times New Roman"/>
-          <w:i/>
-          <w:sz w:val="24"/>
-          <w:szCs w:val="24"/>
-        </w:rPr>
-        <w:t xml:space="preserve"> </w:t>
-      </w:r>
-      <w:r>
-        <w:rPr>
-          <w:rFonts w:ascii="Times New Roman" w:hAnsi="Times New Roman" w:cs="Times New Roman"/>
-          <w:sz w:val="24"/>
-          <w:szCs w:val="24"/>
-        </w:rPr>
-        <w:t>smaller than the input. For example, a 28x28 input with a 3x3 kernel and no padding will result in a 26x26 output as it omits the outermost layer of pixel values. To</w:t>
-      </w:r>
-      <w:r>
-        <w:rPr>
-          <w:color w:val="000000"/>
-        </w:rPr>
-        <w:t xml:space="preserve"> </w:t>
-      </w:r>
-      <w:r>
-        <w:rPr>
-          <w:rFonts w:ascii="Times New Roman" w:hAnsi="Times New Roman" w:cs="Times New Roman"/>
-          <w:sz w:val="24"/>
-          <w:szCs w:val="24"/>
-        </w:rPr>
-        <w:t xml:space="preserve">prevent this, layers of zeros or other values are added around outside of the input so that the first position of the kernel is centered on the upper-left pixel value. The number of padding layers is calculated by </w:t>
-      </w:r>
-      <w:r>
-        <w:rPr>
-          <w:rFonts w:ascii="Times New Roman" w:hAnsi="Times New Roman" w:cs="Times New Roman"/>
-          <w:i/>
-          <w:sz w:val="24"/>
-          <w:szCs w:val="24"/>
-        </w:rPr>
-        <w:t>(n-1)/2</w:t>
-      </w:r>
-      <w:r>
-        <w:rPr>
-          <w:rFonts w:ascii="Times New Roman" w:hAnsi="Times New Roman" w:cs="Times New Roman"/>
-          <w:i/>
-          <w:sz w:val="24"/>
-          <w:szCs w:val="24"/>
-        </w:rPr>
-        <w:t xml:space="preserve"> </w:t>
-      </w:r>
-      <w:r>
-        <w:rPr>
-          <w:rFonts w:ascii="Times New Roman" w:hAnsi="Times New Roman" w:cs="Times New Roman"/>
-          <w:sz w:val="24"/>
-          <w:szCs w:val="24"/>
-        </w:rPr>
-        <w:t xml:space="preserve">with n representing kernel size. </w:t>
-      </w:r>
-    </w:p>
-    <w:p>
-      <w:pPr>
-        <w:spacing w:line="360" w:lineRule="auto"/>
-        <w:rPr>
-          <w:rFonts w:ascii="Times New Roman" w:hAnsi="Times New Roman" w:cs="Times New Roman"/>
-          <w:sz w:val="24"/>
-          <w:szCs w:val="24"/>
-        </w:rPr>
-      </w:pPr>
-      <w:r>
-        <w:rPr>
-          <w:rFonts w:ascii="Times New Roman" w:hAnsi="Times New Roman" w:cs="Times New Roman"/>
-          <w:sz w:val="24"/>
-          <w:szCs w:val="24"/>
-        </w:rPr>
-        <w:t xml:space="preserve">Convolution layer are used to detect features of an image. </w:t>
-      </w:r>
-      <w:r>
-        <w:rPr>
-          <w:rFonts w:ascii="Times New Roman" w:hAnsi="Times New Roman" w:cs="Times New Roman"/>
-          <w:sz w:val="24"/>
-          <w:szCs w:val="24"/>
-        </w:rPr>
-        <w:t xml:space="preserve">In this process, the patterns of the weight values of the kernels are compared to the patterns of the input matrix and the </w:t>
-      </w:r>
-      <w:proofErr w:type="spellStart"/>
-      <w:r>
-        <w:rPr>
-          <w:rFonts w:ascii="Times New Roman" w:hAnsi="Times New Roman" w:cs="Times New Roman"/>
-          <w:sz w:val="24"/>
-          <w:szCs w:val="24"/>
-        </w:rPr>
-        <w:t>colvovling</w:t>
-      </w:r>
-      <w:proofErr w:type="spellEnd"/>
-      <w:r>
-        <w:rPr>
-          <w:rFonts w:ascii="Times New Roman" w:hAnsi="Times New Roman" w:cs="Times New Roman"/>
-          <w:sz w:val="24"/>
-          <w:szCs w:val="24"/>
-        </w:rPr>
-        <w:t xml:space="preserve"> of similar patterns results in feature extraction. Lower level features, such as vertical, horizontal, and diagonal lines, are detected in the earlier convolution layers whereas higher level features, such as plant leaf shape, are detected in the deeper convolution layers of the network.  </w:t>
+        <w:t>vol</w:t>
+      </w:r>
+      <w:r>
+        <w:rPr>
+          <w:rFonts w:ascii="Times New Roman" w:hAnsi="Times New Roman" w:cs="Times New Roman"/>
+          <w:sz w:val="24"/>
+          <w:szCs w:val="24"/>
+        </w:rPr>
+        <w:t>v</w:t>
+      </w:r>
+      <w:r>
+        <w:rPr>
+          <w:rFonts w:ascii="Times New Roman" w:hAnsi="Times New Roman" w:cs="Times New Roman"/>
+          <w:sz w:val="24"/>
+          <w:szCs w:val="24"/>
+        </w:rPr>
+        <w:t xml:space="preserve">ing of similar patterns results in feature extraction. Lower level features, such as vertical, horizontal, and diagonal lines, are detected in the earlier convolution layers whereas higher level features, such as plant leaf shape, are detected in the deeper convolution layers of the network.  </w:t>
       </w:r>
     </w:p>
     <w:p>
@@ -5636,7 +5362,7 @@
           <w:szCs w:val="24"/>
           <w:shd w:val="clear" w:color="auto" w:fill="FFFFFF"/>
         </w:rPr>
-        <w:t xml:space="preserve">Batch normalization lessens the likelihood of </w:t>
+        <w:t xml:space="preserve">Batch normalization lessens the likelihood of the gradients decaying (moving to 0) or exploding (moving toward infinity) as well as the chances of the model becoming dependent of a small number of features with high weight values due to </w:t>
       </w:r>
       <w:r>
         <w:rPr>
@@ -5646,145 +5372,135 @@
           <w:szCs w:val="24"/>
           <w:shd w:val="clear" w:color="auto" w:fill="FFFFFF"/>
         </w:rPr>
+        <w:t xml:space="preserve">exploding gradients. </w:t>
+      </w:r>
+      <w:r>
+        <w:rPr>
+          <w:rFonts w:ascii="Times New Roman" w:hAnsi="Times New Roman" w:cs="Times New Roman"/>
+          <w:spacing w:val="-1"/>
+          <w:sz w:val="24"/>
+          <w:szCs w:val="24"/>
+          <w:shd w:val="clear" w:color="auto" w:fill="FFFFFF"/>
+        </w:rPr>
+        <w:t>H</w:t>
+      </w:r>
+      <w:r>
+        <w:rPr>
+          <w:rFonts w:ascii="Times New Roman" w:hAnsi="Times New Roman" w:cs="Times New Roman"/>
+          <w:spacing w:val="-1"/>
+          <w:sz w:val="24"/>
+          <w:szCs w:val="24"/>
+          <w:shd w:val="clear" w:color="auto" w:fill="FFFFFF"/>
+        </w:rPr>
+        <w:t xml:space="preserve">igher learning rates </w:t>
+      </w:r>
+      <w:r>
+        <w:rPr>
+          <w:rFonts w:ascii="Times New Roman" w:hAnsi="Times New Roman" w:cs="Times New Roman"/>
+          <w:spacing w:val="-1"/>
+          <w:sz w:val="24"/>
+          <w:szCs w:val="24"/>
+          <w:shd w:val="clear" w:color="auto" w:fill="FFFFFF"/>
+        </w:rPr>
+        <w:t xml:space="preserve">can </w:t>
+      </w:r>
+      <w:r>
+        <w:rPr>
+          <w:rFonts w:ascii="Times New Roman" w:hAnsi="Times New Roman" w:cs="Times New Roman"/>
+          <w:spacing w:val="-1"/>
+          <w:sz w:val="24"/>
+          <w:szCs w:val="24"/>
+          <w:shd w:val="clear" w:color="auto" w:fill="FFFFFF"/>
+        </w:rPr>
+        <w:t xml:space="preserve">also </w:t>
+      </w:r>
+      <w:r>
+        <w:rPr>
+          <w:rFonts w:ascii="Times New Roman" w:hAnsi="Times New Roman" w:cs="Times New Roman"/>
+          <w:spacing w:val="-1"/>
+          <w:sz w:val="24"/>
+          <w:szCs w:val="24"/>
+          <w:shd w:val="clear" w:color="auto" w:fill="FFFFFF"/>
+        </w:rPr>
+        <w:t xml:space="preserve">be used </w:t>
+      </w:r>
+      <w:r>
+        <w:rPr>
+          <w:rFonts w:ascii="Times New Roman" w:hAnsi="Times New Roman" w:cs="Times New Roman"/>
+          <w:spacing w:val="-1"/>
+          <w:sz w:val="24"/>
+          <w:szCs w:val="24"/>
+          <w:shd w:val="clear" w:color="auto" w:fill="FFFFFF"/>
+        </w:rPr>
+        <w:t xml:space="preserve">because batch normalization </w:t>
+      </w:r>
+      <w:r>
+        <w:rPr>
+          <w:rFonts w:ascii="Times New Roman" w:hAnsi="Times New Roman" w:cs="Times New Roman"/>
+          <w:spacing w:val="-1"/>
+          <w:sz w:val="24"/>
+          <w:szCs w:val="24"/>
+          <w:shd w:val="clear" w:color="auto" w:fill="FFFFFF"/>
+        </w:rPr>
+        <w:t xml:space="preserve">ensures stabilization in </w:t>
+      </w:r>
+      <w:r>
+        <w:rPr>
+          <w:rFonts w:ascii="Times New Roman" w:hAnsi="Times New Roman" w:cs="Times New Roman"/>
+          <w:spacing w:val="-1"/>
+          <w:sz w:val="24"/>
+          <w:szCs w:val="24"/>
+          <w:shd w:val="clear" w:color="auto" w:fill="FFFFFF"/>
+        </w:rPr>
+        <w:t xml:space="preserve">activation </w:t>
+      </w:r>
+      <w:r>
+        <w:rPr>
+          <w:rFonts w:ascii="Times New Roman" w:hAnsi="Times New Roman" w:cs="Times New Roman"/>
+          <w:spacing w:val="-1"/>
+          <w:sz w:val="24"/>
+          <w:szCs w:val="24"/>
+          <w:shd w:val="clear" w:color="auto" w:fill="FFFFFF"/>
+        </w:rPr>
+        <w:t>output.</w:t>
+      </w:r>
+    </w:p>
+    <w:p>
+      <w:pPr>
+        <w:spacing w:line="360" w:lineRule="auto"/>
+        <w:rPr>
+          <w:rFonts w:ascii="Times New Roman" w:hAnsi="Times New Roman" w:cs="Times New Roman"/>
+          <w:b/>
+          <w:sz w:val="24"/>
+          <w:szCs w:val="24"/>
+        </w:rPr>
+      </w:pPr>
+      <w:r>
+        <w:rPr>
+          <w:rFonts w:ascii="Times New Roman" w:hAnsi="Times New Roman" w:cs="Times New Roman"/>
+          <w:b/>
+          <w:sz w:val="24"/>
+          <w:szCs w:val="24"/>
+        </w:rPr>
+        <w:t>Max Pooling</w:t>
+      </w:r>
+    </w:p>
+    <w:p>
+      <w:pPr>
+        <w:spacing w:line="360" w:lineRule="auto"/>
+        <w:rPr>
+          <w:rFonts w:ascii="Times New Roman" w:hAnsi="Times New Roman" w:cs="Times New Roman"/>
+          <w:sz w:val="24"/>
+          <w:szCs w:val="24"/>
+        </w:rPr>
+      </w:pPr>
+      <w:r>
+        <w:rPr>
+          <w:rFonts w:ascii="Times New Roman" w:hAnsi="Times New Roman" w:cs="Times New Roman"/>
+          <w:sz w:val="24"/>
+          <w:szCs w:val="24"/>
+        </w:rPr>
         <w:lastRenderedPageBreak/>
-        <w:t xml:space="preserve">the gradients decaying (moving to 0) or exploding (moving toward infinity) as well as the chances of the model becoming dependent of a small number of features with high weight values due to </w:t>
-      </w:r>
-      <w:r>
-        <w:rPr>
-          <w:rFonts w:ascii="Times New Roman" w:hAnsi="Times New Roman" w:cs="Times New Roman"/>
-          <w:spacing w:val="-1"/>
-          <w:sz w:val="24"/>
-          <w:szCs w:val="24"/>
-          <w:shd w:val="clear" w:color="auto" w:fill="FFFFFF"/>
-        </w:rPr>
-        <w:t xml:space="preserve">exploding gradients. </w:t>
-      </w:r>
-      <w:r>
-        <w:rPr>
-          <w:rFonts w:ascii="Times New Roman" w:hAnsi="Times New Roman" w:cs="Times New Roman"/>
-          <w:spacing w:val="-1"/>
-          <w:sz w:val="24"/>
-          <w:szCs w:val="24"/>
-          <w:shd w:val="clear" w:color="auto" w:fill="FFFFFF"/>
-        </w:rPr>
-        <w:t>H</w:t>
-      </w:r>
-      <w:r>
-        <w:rPr>
-          <w:rFonts w:ascii="Times New Roman" w:hAnsi="Times New Roman" w:cs="Times New Roman"/>
-          <w:spacing w:val="-1"/>
-          <w:sz w:val="24"/>
-          <w:szCs w:val="24"/>
-          <w:shd w:val="clear" w:color="auto" w:fill="FFFFFF"/>
-        </w:rPr>
-        <w:t xml:space="preserve">igher learning rates </w:t>
-      </w:r>
-      <w:r>
-        <w:rPr>
-          <w:rFonts w:ascii="Times New Roman" w:hAnsi="Times New Roman" w:cs="Times New Roman"/>
-          <w:spacing w:val="-1"/>
-          <w:sz w:val="24"/>
-          <w:szCs w:val="24"/>
-          <w:shd w:val="clear" w:color="auto" w:fill="FFFFFF"/>
-        </w:rPr>
-        <w:t xml:space="preserve">can </w:t>
-      </w:r>
-      <w:r>
-        <w:rPr>
-          <w:rFonts w:ascii="Times New Roman" w:hAnsi="Times New Roman" w:cs="Times New Roman"/>
-          <w:spacing w:val="-1"/>
-          <w:sz w:val="24"/>
-          <w:szCs w:val="24"/>
-          <w:shd w:val="clear" w:color="auto" w:fill="FFFFFF"/>
-        </w:rPr>
-        <w:t xml:space="preserve">also </w:t>
-      </w:r>
-      <w:r>
-        <w:rPr>
-          <w:rFonts w:ascii="Times New Roman" w:hAnsi="Times New Roman" w:cs="Times New Roman"/>
-          <w:spacing w:val="-1"/>
-          <w:sz w:val="24"/>
-          <w:szCs w:val="24"/>
-          <w:shd w:val="clear" w:color="auto" w:fill="FFFFFF"/>
-        </w:rPr>
-        <w:t xml:space="preserve">be used </w:t>
-      </w:r>
-      <w:r>
-        <w:rPr>
-          <w:rFonts w:ascii="Times New Roman" w:hAnsi="Times New Roman" w:cs="Times New Roman"/>
-          <w:spacing w:val="-1"/>
-          <w:sz w:val="24"/>
-          <w:szCs w:val="24"/>
-          <w:shd w:val="clear" w:color="auto" w:fill="FFFFFF"/>
-        </w:rPr>
-        <w:t xml:space="preserve">because batch normalization </w:t>
-      </w:r>
-      <w:r>
-        <w:rPr>
-          <w:rFonts w:ascii="Times New Roman" w:hAnsi="Times New Roman" w:cs="Times New Roman"/>
-          <w:spacing w:val="-1"/>
-          <w:sz w:val="24"/>
-          <w:szCs w:val="24"/>
-          <w:shd w:val="clear" w:color="auto" w:fill="FFFFFF"/>
-        </w:rPr>
-        <w:t xml:space="preserve">ensures stabilization in </w:t>
-      </w:r>
-      <w:r>
-        <w:rPr>
-          <w:rFonts w:ascii="Times New Roman" w:hAnsi="Times New Roman" w:cs="Times New Roman"/>
-          <w:spacing w:val="-1"/>
-          <w:sz w:val="24"/>
-          <w:szCs w:val="24"/>
-          <w:shd w:val="clear" w:color="auto" w:fill="FFFFFF"/>
-        </w:rPr>
-        <w:t xml:space="preserve">activation </w:t>
-      </w:r>
-      <w:r>
-        <w:rPr>
-          <w:rFonts w:ascii="Times New Roman" w:hAnsi="Times New Roman" w:cs="Times New Roman"/>
-          <w:spacing w:val="-1"/>
-          <w:sz w:val="24"/>
-          <w:szCs w:val="24"/>
-          <w:shd w:val="clear" w:color="auto" w:fill="FFFFFF"/>
-        </w:rPr>
-        <w:t>output.</w:t>
-      </w:r>
-    </w:p>
-    <w:p>
-      <w:pPr>
-        <w:spacing w:line="360" w:lineRule="auto"/>
-        <w:rPr>
-          <w:rFonts w:ascii="Times New Roman" w:hAnsi="Times New Roman" w:cs="Times New Roman"/>
-          <w:b/>
-          <w:sz w:val="24"/>
-          <w:szCs w:val="24"/>
-        </w:rPr>
-      </w:pPr>
-      <w:r>
-        <w:rPr>
-          <w:rFonts w:ascii="Times New Roman" w:hAnsi="Times New Roman" w:cs="Times New Roman"/>
-          <w:b/>
-          <w:sz w:val="24"/>
-          <w:szCs w:val="24"/>
-        </w:rPr>
-        <w:t>Max Pooling</w:t>
-      </w:r>
-    </w:p>
-    <w:p>
-      <w:pPr>
-        <w:spacing w:line="360" w:lineRule="auto"/>
-        <w:rPr>
-          <w:rFonts w:ascii="Times New Roman" w:hAnsi="Times New Roman" w:cs="Times New Roman"/>
-          <w:sz w:val="24"/>
-          <w:szCs w:val="24"/>
-        </w:rPr>
-      </w:pPr>
-      <w:r>
-        <w:rPr>
-          <w:rFonts w:ascii="Times New Roman" w:hAnsi="Times New Roman" w:cs="Times New Roman"/>
-          <w:sz w:val="24"/>
-          <w:szCs w:val="24"/>
-        </w:rPr>
         <w:t>A</w:t>
       </w:r>
       <w:r>
@@ -6064,7 +5780,7 @@
           </mc:Choice>
           <mc:Fallback>
             <w:pict>
-              <v:shape w14:anchorId="3D44FBFE" id="_x0000_s1032" type="#_x0000_t202" style="position:absolute;margin-left:260.2pt;margin-top:35.75pt;width:180.9pt;height:96pt;z-index:251694080;visibility:visible;mso-wrap-style:square;mso-width-percent:0;mso-height-percent:0;mso-wrap-distance-left:9pt;mso-wrap-distance-top:3.6pt;mso-wrap-distance-right:9pt;mso-wrap-distance-bottom:3.6pt;mso-position-horizontal:absolute;mso-position-horizontal-relative:text;mso-position-vertical:absolute;mso-position-vertical-relative:text;mso-width-percent:0;mso-height-percent:0;mso-width-relative:margin;mso-height-relative:margin;v-text-anchor:top" o:gfxdata="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" stroked="f">
+              <v:shape w14:anchorId="3D44FBFE" id="_x0000_s1031" type="#_x0000_t202" style="position:absolute;margin-left:260.2pt;margin-top:35.75pt;width:180.9pt;height:96pt;z-index:251694080;visibility:visible;mso-wrap-style:square;mso-width-percent:0;mso-height-percent:0;mso-wrap-distance-left:9pt;mso-wrap-distance-top:3.6pt;mso-wrap-distance-right:9pt;mso-wrap-distance-bottom:3.6pt;mso-position-horizontal:absolute;mso-position-horizontal-relative:text;mso-position-vertical:absolute;mso-position-vertical-relative:text;mso-width-percent:0;mso-height-percent:0;mso-width-relative:margin;mso-height-relative:margin;v-text-anchor:top" o:gfxdata="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" stroked="f">
                 <v:textbox>
                   <w:txbxContent>
                     <w:p>
@@ -6292,16 +6008,58 @@
           <w:sz w:val="24"/>
           <w:szCs w:val="24"/>
         </w:rPr>
+        <w:t xml:space="preserve">The softmax function </w:t>
+      </w:r>
+      <w:r>
+        <w:rPr>
+          <w:rFonts w:ascii="Times New Roman" w:hAnsi="Times New Roman" w:cs="Times New Roman"/>
+          <w:sz w:val="24"/>
+          <w:szCs w:val="24"/>
+        </w:rPr>
+        <w:t xml:space="preserve">normalizes the final output vector to values between 0 and 1 and divides each output value by the sum of the vector so that the sum of the vector equals 1. The result is a categorical probability distribution for the input class, with the index of the maximum value being the label of the most probable class. </w:t>
+      </w:r>
+    </w:p>
+    <w:p>
+      <w:pPr>
+        <w:spacing w:line="360" w:lineRule="auto"/>
+        <w:rPr>
+          <w:rFonts w:ascii="Times New Roman" w:hAnsi="Times New Roman" w:cs="Times New Roman"/>
+          <w:b/>
+          <w:sz w:val="24"/>
+          <w:szCs w:val="24"/>
+        </w:rPr>
+      </w:pPr>
+    </w:p>
+    <w:p>
+      <w:pPr>
+        <w:spacing w:line="360" w:lineRule="auto"/>
+        <w:rPr>
+          <w:rFonts w:ascii="Times New Roman" w:hAnsi="Times New Roman" w:cs="Times New Roman"/>
+          <w:b/>
+          <w:sz w:val="24"/>
+          <w:szCs w:val="24"/>
+        </w:rPr>
+      </w:pPr>
+    </w:p>
+    <w:p>
+      <w:pPr>
+        <w:spacing w:line="360" w:lineRule="auto"/>
+        <w:rPr>
+          <w:rFonts w:ascii="Times New Roman" w:hAnsi="Times New Roman" w:cs="Times New Roman"/>
+          <w:b/>
+          <w:sz w:val="24"/>
+          <w:szCs w:val="24"/>
+        </w:rPr>
+      </w:pPr>
+      <w:r>
+        <w:rPr>
+          <w:rFonts w:ascii="Times New Roman" w:hAnsi="Times New Roman" w:cs="Times New Roman"/>
+          <w:b/>
+          <w:sz w:val="24"/>
+          <w:szCs w:val="24"/>
+        </w:rPr>
         <w:lastRenderedPageBreak/>
-        <w:t xml:space="preserve">The softmax function </w:t>
-      </w:r>
-      <w:r>
-        <w:rPr>
-          <w:rFonts w:ascii="Times New Roman" w:hAnsi="Times New Roman" w:cs="Times New Roman"/>
-          <w:sz w:val="24"/>
-          <w:szCs w:val="24"/>
-        </w:rPr>
-        <w:t xml:space="preserve">normalizes the final output vector to values between 0 and 1 and divides each output value by the sum of the vector so that the sum of the vector equals 1. The result is a categorical probability distribution for the input class, with the index of the maximum value being the label of the most probable class. </w:t>
+        <w:t>Dropout</w:t>
       </w:r>
     </w:p>
     <w:p>
@@ -6317,11 +6075,324 @@
       <w:r>
         <w:rPr>
           <w:rFonts w:ascii="Times New Roman" w:hAnsi="Times New Roman" w:cs="Times New Roman"/>
+          <w:spacing w:val="-1"/>
+          <w:sz w:val="24"/>
+          <w:szCs w:val="24"/>
+          <w:shd w:val="clear" w:color="auto" w:fill="FFFFFF"/>
+        </w:rPr>
+        <w:t>During</w:t>
+      </w:r>
+      <w:r>
+        <w:rPr>
+          <w:rFonts w:ascii="Times New Roman" w:hAnsi="Times New Roman" w:cs="Times New Roman"/>
+          <w:spacing w:val="-1"/>
+          <w:sz w:val="24"/>
+          <w:szCs w:val="24"/>
+          <w:shd w:val="clear" w:color="auto" w:fill="FFFFFF"/>
+        </w:rPr>
+        <w:t xml:space="preserve"> each </w:t>
+      </w:r>
+      <w:r>
+        <w:rPr>
+          <w:rFonts w:ascii="Times New Roman" w:hAnsi="Times New Roman" w:cs="Times New Roman"/>
+          <w:spacing w:val="-1"/>
+          <w:sz w:val="24"/>
+          <w:szCs w:val="24"/>
+          <w:shd w:val="clear" w:color="auto" w:fill="FFFFFF"/>
+        </w:rPr>
+        <w:t>feedforward pass in the training</w:t>
+      </w:r>
+      <w:r>
+        <w:rPr>
+          <w:rFonts w:ascii="Times New Roman" w:hAnsi="Times New Roman" w:cs="Times New Roman"/>
+          <w:spacing w:val="-1"/>
+          <w:sz w:val="24"/>
+          <w:szCs w:val="24"/>
+          <w:shd w:val="clear" w:color="auto" w:fill="FFFFFF"/>
+        </w:rPr>
+        <w:t xml:space="preserve"> stage, </w:t>
+      </w:r>
+      <w:r>
+        <w:rPr>
+          <w:rFonts w:ascii="Times New Roman" w:hAnsi="Times New Roman" w:cs="Times New Roman"/>
+          <w:spacing w:val="-1"/>
+          <w:sz w:val="24"/>
+          <w:szCs w:val="24"/>
+          <w:shd w:val="clear" w:color="auto" w:fill="FFFFFF"/>
+        </w:rPr>
+        <w:t xml:space="preserve">all nodes in a certain layer are </w:t>
+      </w:r>
+      <w:r>
+        <w:rPr>
+          <w:rFonts w:ascii="Times New Roman" w:hAnsi="Times New Roman" w:cs="Times New Roman"/>
+          <w:spacing w:val="-1"/>
+          <w:sz w:val="24"/>
+          <w:szCs w:val="24"/>
+          <w:shd w:val="clear" w:color="auto" w:fill="FFFFFF"/>
+        </w:rPr>
+        <w:t xml:space="preserve">nodes are either </w:t>
+      </w:r>
+      <w:r>
+        <w:rPr>
+          <w:rFonts w:ascii="Times New Roman" w:hAnsi="Times New Roman" w:cs="Times New Roman"/>
+          <w:spacing w:val="-1"/>
+          <w:sz w:val="24"/>
+          <w:szCs w:val="24"/>
+          <w:shd w:val="clear" w:color="auto" w:fill="FFFFFF"/>
+        </w:rPr>
+        <w:t>dropped with probability </w:t>
+      </w:r>
+      <w:r>
+        <w:rPr>
+          <w:rStyle w:val="Emphasis"/>
+          <w:rFonts w:ascii="Times New Roman" w:hAnsi="Times New Roman" w:cs="Times New Roman"/>
+          <w:spacing w:val="-1"/>
+          <w:sz w:val="24"/>
+          <w:szCs w:val="24"/>
+          <w:shd w:val="clear" w:color="auto" w:fill="FFFFFF"/>
+        </w:rPr>
+        <w:t>1-p</w:t>
+      </w:r>
+      <w:r>
+        <w:rPr>
+          <w:rFonts w:ascii="Times New Roman" w:hAnsi="Times New Roman" w:cs="Times New Roman"/>
+          <w:spacing w:val="-1"/>
+          <w:sz w:val="24"/>
+          <w:szCs w:val="24"/>
+          <w:shd w:val="clear" w:color="auto" w:fill="FFFFFF"/>
+        </w:rPr>
+        <w:t> or kept with probability </w:t>
+      </w:r>
+      <w:r>
+        <w:rPr>
+          <w:rStyle w:val="Emphasis"/>
+          <w:rFonts w:ascii="Times New Roman" w:hAnsi="Times New Roman" w:cs="Times New Roman"/>
+          <w:spacing w:val="-1"/>
+          <w:sz w:val="24"/>
+          <w:szCs w:val="24"/>
+          <w:shd w:val="clear" w:color="auto" w:fill="FFFFFF"/>
+        </w:rPr>
+        <w:t>p</w:t>
+      </w:r>
+      <w:r>
+        <w:rPr>
+          <w:rFonts w:ascii="Times New Roman" w:hAnsi="Times New Roman" w:cs="Times New Roman"/>
+          <w:spacing w:val="-1"/>
+          <w:sz w:val="24"/>
+          <w:szCs w:val="24"/>
+          <w:shd w:val="clear" w:color="auto" w:fill="FFFFFF"/>
+        </w:rPr>
+        <w:t>.</w:t>
+      </w:r>
+      <w:r>
+        <w:rPr>
+          <w:rFonts w:ascii="Times New Roman" w:hAnsi="Times New Roman" w:cs="Times New Roman"/>
+          <w:spacing w:val="-1"/>
+          <w:sz w:val="24"/>
+          <w:szCs w:val="24"/>
+          <w:shd w:val="clear" w:color="auto" w:fill="FFFFFF"/>
+        </w:rPr>
+        <w:t xml:space="preserve"> F</w:t>
+      </w:r>
+      <w:r>
+        <w:rPr>
+          <w:rFonts w:ascii="Times New Roman" w:hAnsi="Times New Roman" w:cs="Times New Roman"/>
+          <w:spacing w:val="-1"/>
+          <w:sz w:val="24"/>
+          <w:szCs w:val="24"/>
+          <w:shd w:val="clear" w:color="auto" w:fill="FFFFFF"/>
+        </w:rPr>
+        <w:t xml:space="preserve">ully connected layer </w:t>
+      </w:r>
+      <w:r>
+        <w:rPr>
+          <w:rFonts w:ascii="Times New Roman" w:hAnsi="Times New Roman" w:cs="Times New Roman"/>
+          <w:spacing w:val="-1"/>
+          <w:sz w:val="24"/>
+          <w:szCs w:val="24"/>
+          <w:shd w:val="clear" w:color="auto" w:fill="FFFFFF"/>
+        </w:rPr>
+        <w:t xml:space="preserve">consist of the majority </w:t>
+      </w:r>
+      <w:r>
+        <w:rPr>
+          <w:rFonts w:ascii="Times New Roman" w:hAnsi="Times New Roman" w:cs="Times New Roman"/>
+          <w:spacing w:val="-1"/>
+          <w:sz w:val="24"/>
+          <w:szCs w:val="24"/>
+          <w:shd w:val="clear" w:color="auto" w:fill="FFFFFF"/>
+        </w:rPr>
+        <w:t>of parameters</w:t>
+      </w:r>
+      <w:r>
+        <w:rPr>
+          <w:rFonts w:ascii="Times New Roman" w:hAnsi="Times New Roman" w:cs="Times New Roman"/>
+          <w:spacing w:val="-1"/>
+          <w:sz w:val="24"/>
+          <w:szCs w:val="24"/>
+          <w:shd w:val="clear" w:color="auto" w:fill="FFFFFF"/>
+        </w:rPr>
+        <w:t xml:space="preserve"> in the network and this cause</w:t>
+      </w:r>
+      <w:r>
+        <w:rPr>
+          <w:rFonts w:ascii="Times New Roman" w:hAnsi="Times New Roman" w:cs="Times New Roman"/>
+          <w:spacing w:val="-1"/>
+          <w:sz w:val="24"/>
+          <w:szCs w:val="24"/>
+          <w:shd w:val="clear" w:color="auto" w:fill="FFFFFF"/>
+        </w:rPr>
+        <w:t xml:space="preserve"> neurons </w:t>
+      </w:r>
+      <w:r>
+        <w:rPr>
+          <w:rFonts w:ascii="Times New Roman" w:hAnsi="Times New Roman" w:cs="Times New Roman"/>
+          <w:spacing w:val="-1"/>
+          <w:sz w:val="24"/>
+          <w:szCs w:val="24"/>
+          <w:shd w:val="clear" w:color="auto" w:fill="FFFFFF"/>
+        </w:rPr>
+        <w:t xml:space="preserve">to </w:t>
+      </w:r>
+      <w:r>
+        <w:rPr>
+          <w:rFonts w:ascii="Times New Roman" w:hAnsi="Times New Roman" w:cs="Times New Roman"/>
+          <w:spacing w:val="-1"/>
+          <w:sz w:val="24"/>
+          <w:szCs w:val="24"/>
+          <w:shd w:val="clear" w:color="auto" w:fill="FFFFFF"/>
+        </w:rPr>
+        <w:t xml:space="preserve">develop co-dependency </w:t>
+      </w:r>
+      <w:r>
+        <w:rPr>
+          <w:rFonts w:ascii="Times New Roman" w:hAnsi="Times New Roman" w:cs="Times New Roman"/>
+          <w:spacing w:val="-1"/>
+          <w:sz w:val="24"/>
+          <w:szCs w:val="24"/>
+          <w:shd w:val="clear" w:color="auto" w:fill="FFFFFF"/>
+        </w:rPr>
+        <w:t>with</w:t>
+      </w:r>
+      <w:r>
+        <w:rPr>
+          <w:rFonts w:ascii="Times New Roman" w:hAnsi="Times New Roman" w:cs="Times New Roman"/>
+          <w:spacing w:val="-1"/>
+          <w:sz w:val="24"/>
+          <w:szCs w:val="24"/>
+          <w:shd w:val="clear" w:color="auto" w:fill="FFFFFF"/>
+        </w:rPr>
+        <w:t xml:space="preserve"> each other during training which </w:t>
+      </w:r>
+      <w:r>
+        <w:rPr>
+          <w:rFonts w:ascii="Times New Roman" w:hAnsi="Times New Roman" w:cs="Times New Roman"/>
+          <w:spacing w:val="-1"/>
+          <w:sz w:val="24"/>
+          <w:szCs w:val="24"/>
+          <w:shd w:val="clear" w:color="auto" w:fill="FFFFFF"/>
+        </w:rPr>
+        <w:t>leads to the weakening of</w:t>
+      </w:r>
+      <w:r>
+        <w:rPr>
+          <w:rFonts w:ascii="Times New Roman" w:hAnsi="Times New Roman" w:cs="Times New Roman"/>
+          <w:spacing w:val="-1"/>
+          <w:sz w:val="24"/>
+          <w:szCs w:val="24"/>
+          <w:shd w:val="clear" w:color="auto" w:fill="FFFFFF"/>
+        </w:rPr>
+        <w:t xml:space="preserve"> individual </w:t>
+      </w:r>
+      <w:r>
+        <w:rPr>
+          <w:rFonts w:ascii="Times New Roman" w:hAnsi="Times New Roman" w:cs="Times New Roman"/>
+          <w:spacing w:val="-1"/>
+          <w:sz w:val="24"/>
+          <w:szCs w:val="24"/>
+          <w:shd w:val="clear" w:color="auto" w:fill="FFFFFF"/>
+        </w:rPr>
+        <w:t xml:space="preserve">neuron </w:t>
+      </w:r>
+      <w:r>
+        <w:rPr>
+          <w:rFonts w:ascii="Times New Roman" w:hAnsi="Times New Roman" w:cs="Times New Roman"/>
+          <w:spacing w:val="-1"/>
+          <w:sz w:val="24"/>
+          <w:szCs w:val="24"/>
+          <w:shd w:val="clear" w:color="auto" w:fill="FFFFFF"/>
+        </w:rPr>
+        <w:t xml:space="preserve">power </w:t>
+      </w:r>
+      <w:r>
+        <w:rPr>
+          <w:rFonts w:ascii="Times New Roman" w:hAnsi="Times New Roman" w:cs="Times New Roman"/>
+          <w:spacing w:val="-1"/>
+          <w:sz w:val="24"/>
+          <w:szCs w:val="24"/>
+          <w:shd w:val="clear" w:color="auto" w:fill="FFFFFF"/>
+        </w:rPr>
+        <w:t xml:space="preserve">and </w:t>
+      </w:r>
+      <w:r>
+        <w:rPr>
+          <w:rFonts w:ascii="Times New Roman" w:hAnsi="Times New Roman" w:cs="Times New Roman"/>
+          <w:spacing w:val="-1"/>
+          <w:sz w:val="24"/>
+          <w:szCs w:val="24"/>
+          <w:shd w:val="clear" w:color="auto" w:fill="FFFFFF"/>
+        </w:rPr>
+        <w:t>lead</w:t>
+      </w:r>
+      <w:r>
+        <w:rPr>
+          <w:rFonts w:ascii="Times New Roman" w:hAnsi="Times New Roman" w:cs="Times New Roman"/>
+          <w:spacing w:val="-1"/>
+          <w:sz w:val="24"/>
+          <w:szCs w:val="24"/>
+          <w:shd w:val="clear" w:color="auto" w:fill="FFFFFF"/>
+        </w:rPr>
+        <w:t>s</w:t>
+      </w:r>
+      <w:r>
+        <w:rPr>
+          <w:rFonts w:ascii="Times New Roman" w:hAnsi="Times New Roman" w:cs="Times New Roman"/>
+          <w:spacing w:val="-1"/>
+          <w:sz w:val="24"/>
+          <w:szCs w:val="24"/>
+          <w:shd w:val="clear" w:color="auto" w:fill="FFFFFF"/>
+        </w:rPr>
+        <w:t xml:space="preserve"> to over-fitting of training data.</w:t>
+      </w:r>
+      <w:r>
+        <w:rPr>
+          <w:rFonts w:ascii="Times New Roman" w:hAnsi="Times New Roman" w:cs="Times New Roman"/>
+          <w:spacing w:val="-1"/>
+          <w:sz w:val="24"/>
+          <w:szCs w:val="24"/>
+          <w:shd w:val="clear" w:color="auto" w:fill="FFFFFF"/>
+        </w:rPr>
+        <w:t xml:space="preserve"> Randomly turning off neurons allows for the neurons of true importance to be determined and weighted appropriately.</w:t>
+      </w:r>
+    </w:p>
+    <w:p>
+      <w:pPr>
+        <w:spacing w:line="360" w:lineRule="auto"/>
+        <w:rPr>
+          <w:rFonts w:ascii="Times New Roman" w:hAnsi="Times New Roman" w:cs="Times New Roman"/>
           <w:b/>
           <w:sz w:val="24"/>
           <w:szCs w:val="24"/>
         </w:rPr>
-        <w:t>Dropout</w:t>
+      </w:pPr>
+      <w:r>
+        <w:rPr>
+          <w:rFonts w:ascii="Times New Roman" w:hAnsi="Times New Roman" w:cs="Times New Roman"/>
+          <w:b/>
+          <w:sz w:val="24"/>
+          <w:szCs w:val="24"/>
+        </w:rPr>
+        <w:t>Loss</w:t>
       </w:r>
     </w:p>
     <w:p>
@@ -6329,339 +6400,6 @@
         <w:spacing w:line="360" w:lineRule="auto"/>
         <w:rPr>
           <w:rFonts w:ascii="Times New Roman" w:hAnsi="Times New Roman" w:cs="Times New Roman"/>
-          <w:b/>
-          <w:sz w:val="24"/>
-          <w:szCs w:val="24"/>
-        </w:rPr>
-      </w:pPr>
-      <w:r>
-        <w:rPr>
-          <w:rFonts w:ascii="Times New Roman" w:hAnsi="Times New Roman" w:cs="Times New Roman"/>
-          <w:spacing w:val="-1"/>
-          <w:sz w:val="24"/>
-          <w:szCs w:val="24"/>
-          <w:shd w:val="clear" w:color="auto" w:fill="FFFFFF"/>
-        </w:rPr>
-        <w:t>During</w:t>
-      </w:r>
-      <w:r>
-        <w:rPr>
-          <w:rFonts w:ascii="Times New Roman" w:hAnsi="Times New Roman" w:cs="Times New Roman"/>
-          <w:spacing w:val="-1"/>
-          <w:sz w:val="24"/>
-          <w:szCs w:val="24"/>
-          <w:shd w:val="clear" w:color="auto" w:fill="FFFFFF"/>
-        </w:rPr>
-        <w:t xml:space="preserve"> each </w:t>
-      </w:r>
-      <w:r>
-        <w:rPr>
-          <w:rFonts w:ascii="Times New Roman" w:hAnsi="Times New Roman" w:cs="Times New Roman"/>
-          <w:spacing w:val="-1"/>
-          <w:sz w:val="24"/>
-          <w:szCs w:val="24"/>
-          <w:shd w:val="clear" w:color="auto" w:fill="FFFFFF"/>
-        </w:rPr>
-        <w:t>feedforward pass in the training</w:t>
-      </w:r>
-      <w:r>
-        <w:rPr>
-          <w:rFonts w:ascii="Times New Roman" w:hAnsi="Times New Roman" w:cs="Times New Roman"/>
-          <w:spacing w:val="-1"/>
-          <w:sz w:val="24"/>
-          <w:szCs w:val="24"/>
-          <w:shd w:val="clear" w:color="auto" w:fill="FFFFFF"/>
-        </w:rPr>
-        <w:t xml:space="preserve"> stage, </w:t>
-      </w:r>
-      <w:r>
-        <w:rPr>
-          <w:rFonts w:ascii="Times New Roman" w:hAnsi="Times New Roman" w:cs="Times New Roman"/>
-          <w:spacing w:val="-1"/>
-          <w:sz w:val="24"/>
-          <w:szCs w:val="24"/>
-          <w:shd w:val="clear" w:color="auto" w:fill="FFFFFF"/>
-        </w:rPr>
-        <w:t xml:space="preserve">all nodes in a certain layer are </w:t>
-      </w:r>
-      <w:r>
-        <w:rPr>
-          <w:rFonts w:ascii="Times New Roman" w:hAnsi="Times New Roman" w:cs="Times New Roman"/>
-          <w:spacing w:val="-1"/>
-          <w:sz w:val="24"/>
-          <w:szCs w:val="24"/>
-          <w:shd w:val="clear" w:color="auto" w:fill="FFFFFF"/>
-        </w:rPr>
-        <w:t xml:space="preserve">nodes are either </w:t>
-      </w:r>
-      <w:r>
-        <w:rPr>
-          <w:rFonts w:ascii="Times New Roman" w:hAnsi="Times New Roman" w:cs="Times New Roman"/>
-          <w:spacing w:val="-1"/>
-          <w:sz w:val="24"/>
-          <w:szCs w:val="24"/>
-          <w:shd w:val="clear" w:color="auto" w:fill="FFFFFF"/>
-        </w:rPr>
-        <w:t>dropped with probability </w:t>
-      </w:r>
-      <w:r>
-        <w:rPr>
-          <w:rStyle w:val="Emphasis"/>
-          <w:rFonts w:ascii="Times New Roman" w:hAnsi="Times New Roman" w:cs="Times New Roman"/>
-          <w:spacing w:val="-1"/>
-          <w:sz w:val="24"/>
-          <w:szCs w:val="24"/>
-          <w:shd w:val="clear" w:color="auto" w:fill="FFFFFF"/>
-        </w:rPr>
-        <w:t>1-p</w:t>
-      </w:r>
-      <w:r>
-        <w:rPr>
-          <w:rFonts w:ascii="Times New Roman" w:hAnsi="Times New Roman" w:cs="Times New Roman"/>
-          <w:spacing w:val="-1"/>
-          <w:sz w:val="24"/>
-          <w:szCs w:val="24"/>
-          <w:shd w:val="clear" w:color="auto" w:fill="FFFFFF"/>
-        </w:rPr>
-        <w:t> or kept with probability </w:t>
-      </w:r>
-      <w:r>
-        <w:rPr>
-          <w:rStyle w:val="Emphasis"/>
-          <w:rFonts w:ascii="Times New Roman" w:hAnsi="Times New Roman" w:cs="Times New Roman"/>
-          <w:spacing w:val="-1"/>
-          <w:sz w:val="24"/>
-          <w:szCs w:val="24"/>
-          <w:shd w:val="clear" w:color="auto" w:fill="FFFFFF"/>
-        </w:rPr>
-        <w:t>p</w:t>
-      </w:r>
-      <w:r>
-        <w:rPr>
-          <w:rFonts w:ascii="Times New Roman" w:hAnsi="Times New Roman" w:cs="Times New Roman"/>
-          <w:spacing w:val="-1"/>
-          <w:sz w:val="24"/>
-          <w:szCs w:val="24"/>
-          <w:shd w:val="clear" w:color="auto" w:fill="FFFFFF"/>
-        </w:rPr>
-        <w:t>.</w:t>
-      </w:r>
-      <w:r>
-        <w:rPr>
-          <w:rFonts w:ascii="Times New Roman" w:hAnsi="Times New Roman" w:cs="Times New Roman"/>
-          <w:spacing w:val="-1"/>
-          <w:sz w:val="24"/>
-          <w:szCs w:val="24"/>
-          <w:shd w:val="clear" w:color="auto" w:fill="FFFFFF"/>
-        </w:rPr>
-        <w:t xml:space="preserve"> F</w:t>
-      </w:r>
-      <w:r>
-        <w:rPr>
-          <w:rFonts w:ascii="Times New Roman" w:hAnsi="Times New Roman" w:cs="Times New Roman"/>
-          <w:spacing w:val="-1"/>
-          <w:sz w:val="24"/>
-          <w:szCs w:val="24"/>
-          <w:shd w:val="clear" w:color="auto" w:fill="FFFFFF"/>
-        </w:rPr>
-        <w:t xml:space="preserve">ully connected layer </w:t>
-      </w:r>
-      <w:r>
-        <w:rPr>
-          <w:rFonts w:ascii="Times New Roman" w:hAnsi="Times New Roman" w:cs="Times New Roman"/>
-          <w:spacing w:val="-1"/>
-          <w:sz w:val="24"/>
-          <w:szCs w:val="24"/>
-          <w:shd w:val="clear" w:color="auto" w:fill="FFFFFF"/>
-        </w:rPr>
-        <w:t xml:space="preserve">consist of the majority </w:t>
-      </w:r>
-      <w:r>
-        <w:rPr>
-          <w:rFonts w:ascii="Times New Roman" w:hAnsi="Times New Roman" w:cs="Times New Roman"/>
-          <w:spacing w:val="-1"/>
-          <w:sz w:val="24"/>
-          <w:szCs w:val="24"/>
-          <w:shd w:val="clear" w:color="auto" w:fill="FFFFFF"/>
-        </w:rPr>
-        <w:t>of parameters</w:t>
-      </w:r>
-      <w:r>
-        <w:rPr>
-          <w:rFonts w:ascii="Times New Roman" w:hAnsi="Times New Roman" w:cs="Times New Roman"/>
-          <w:spacing w:val="-1"/>
-          <w:sz w:val="24"/>
-          <w:szCs w:val="24"/>
-          <w:shd w:val="clear" w:color="auto" w:fill="FFFFFF"/>
-        </w:rPr>
-        <w:t xml:space="preserve"> in the network and this cause</w:t>
-      </w:r>
-      <w:r>
-        <w:rPr>
-          <w:rFonts w:ascii="Times New Roman" w:hAnsi="Times New Roman" w:cs="Times New Roman"/>
-          <w:spacing w:val="-1"/>
-          <w:sz w:val="24"/>
-          <w:szCs w:val="24"/>
-          <w:shd w:val="clear" w:color="auto" w:fill="FFFFFF"/>
-        </w:rPr>
-        <w:t xml:space="preserve"> neurons </w:t>
-      </w:r>
-      <w:r>
-        <w:rPr>
-          <w:rFonts w:ascii="Times New Roman" w:hAnsi="Times New Roman" w:cs="Times New Roman"/>
-          <w:spacing w:val="-1"/>
-          <w:sz w:val="24"/>
-          <w:szCs w:val="24"/>
-          <w:shd w:val="clear" w:color="auto" w:fill="FFFFFF"/>
-        </w:rPr>
-        <w:t xml:space="preserve">to </w:t>
-      </w:r>
-      <w:r>
-        <w:rPr>
-          <w:rFonts w:ascii="Times New Roman" w:hAnsi="Times New Roman" w:cs="Times New Roman"/>
-          <w:spacing w:val="-1"/>
-          <w:sz w:val="24"/>
-          <w:szCs w:val="24"/>
-          <w:shd w:val="clear" w:color="auto" w:fill="FFFFFF"/>
-        </w:rPr>
-        <w:t xml:space="preserve">develop co-dependency </w:t>
-      </w:r>
-      <w:r>
-        <w:rPr>
-          <w:rFonts w:ascii="Times New Roman" w:hAnsi="Times New Roman" w:cs="Times New Roman"/>
-          <w:spacing w:val="-1"/>
-          <w:sz w:val="24"/>
-          <w:szCs w:val="24"/>
-          <w:shd w:val="clear" w:color="auto" w:fill="FFFFFF"/>
-        </w:rPr>
-        <w:t>with</w:t>
-      </w:r>
-      <w:r>
-        <w:rPr>
-          <w:rFonts w:ascii="Times New Roman" w:hAnsi="Times New Roman" w:cs="Times New Roman"/>
-          <w:spacing w:val="-1"/>
-          <w:sz w:val="24"/>
-          <w:szCs w:val="24"/>
-          <w:shd w:val="clear" w:color="auto" w:fill="FFFFFF"/>
-        </w:rPr>
-        <w:t xml:space="preserve"> each other during training which </w:t>
-      </w:r>
-      <w:r>
-        <w:rPr>
-          <w:rFonts w:ascii="Times New Roman" w:hAnsi="Times New Roman" w:cs="Times New Roman"/>
-          <w:spacing w:val="-1"/>
-          <w:sz w:val="24"/>
-          <w:szCs w:val="24"/>
-          <w:shd w:val="clear" w:color="auto" w:fill="FFFFFF"/>
-        </w:rPr>
-        <w:t>leads to the weakening of</w:t>
-      </w:r>
-      <w:r>
-        <w:rPr>
-          <w:rFonts w:ascii="Times New Roman" w:hAnsi="Times New Roman" w:cs="Times New Roman"/>
-          <w:spacing w:val="-1"/>
-          <w:sz w:val="24"/>
-          <w:szCs w:val="24"/>
-          <w:shd w:val="clear" w:color="auto" w:fill="FFFFFF"/>
-        </w:rPr>
-        <w:t xml:space="preserve"> individual </w:t>
-      </w:r>
-      <w:r>
-        <w:rPr>
-          <w:rFonts w:ascii="Times New Roman" w:hAnsi="Times New Roman" w:cs="Times New Roman"/>
-          <w:spacing w:val="-1"/>
-          <w:sz w:val="24"/>
-          <w:szCs w:val="24"/>
-          <w:shd w:val="clear" w:color="auto" w:fill="FFFFFF"/>
-        </w:rPr>
-        <w:t xml:space="preserve">neuron </w:t>
-      </w:r>
-      <w:r>
-        <w:rPr>
-          <w:rFonts w:ascii="Times New Roman" w:hAnsi="Times New Roman" w:cs="Times New Roman"/>
-          <w:spacing w:val="-1"/>
-          <w:sz w:val="24"/>
-          <w:szCs w:val="24"/>
-          <w:shd w:val="clear" w:color="auto" w:fill="FFFFFF"/>
-        </w:rPr>
-        <w:t xml:space="preserve">power </w:t>
-      </w:r>
-      <w:r>
-        <w:rPr>
-          <w:rFonts w:ascii="Times New Roman" w:hAnsi="Times New Roman" w:cs="Times New Roman"/>
-          <w:spacing w:val="-1"/>
-          <w:sz w:val="24"/>
-          <w:szCs w:val="24"/>
-          <w:shd w:val="clear" w:color="auto" w:fill="FFFFFF"/>
-        </w:rPr>
-        <w:t xml:space="preserve">and </w:t>
-      </w:r>
-      <w:r>
-        <w:rPr>
-          <w:rFonts w:ascii="Times New Roman" w:hAnsi="Times New Roman" w:cs="Times New Roman"/>
-          <w:spacing w:val="-1"/>
-          <w:sz w:val="24"/>
-          <w:szCs w:val="24"/>
-          <w:shd w:val="clear" w:color="auto" w:fill="FFFFFF"/>
-        </w:rPr>
-        <w:t>lead</w:t>
-      </w:r>
-      <w:r>
-        <w:rPr>
-          <w:rFonts w:ascii="Times New Roman" w:hAnsi="Times New Roman" w:cs="Times New Roman"/>
-          <w:spacing w:val="-1"/>
-          <w:sz w:val="24"/>
-          <w:szCs w:val="24"/>
-          <w:shd w:val="clear" w:color="auto" w:fill="FFFFFF"/>
-        </w:rPr>
-        <w:t>s</w:t>
-      </w:r>
-      <w:r>
-        <w:rPr>
-          <w:rFonts w:ascii="Times New Roman" w:hAnsi="Times New Roman" w:cs="Times New Roman"/>
-          <w:spacing w:val="-1"/>
-          <w:sz w:val="24"/>
-          <w:szCs w:val="24"/>
-          <w:shd w:val="clear" w:color="auto" w:fill="FFFFFF"/>
-        </w:rPr>
-        <w:t xml:space="preserve"> to over-fitting of training data.</w:t>
-      </w:r>
-      <w:r>
-        <w:rPr>
-          <w:rFonts w:ascii="Times New Roman" w:hAnsi="Times New Roman" w:cs="Times New Roman"/>
-          <w:spacing w:val="-1"/>
-          <w:sz w:val="24"/>
-          <w:szCs w:val="24"/>
-          <w:shd w:val="clear" w:color="auto" w:fill="FFFFFF"/>
-        </w:rPr>
-        <w:t xml:space="preserve"> Randomly turning off neurons allows for the neurons of true importance to be determined and weighted appropriately.</w:t>
-      </w:r>
-    </w:p>
-    <w:p>
-      <w:pPr>
-        <w:spacing w:line="360" w:lineRule="auto"/>
-        <w:rPr>
-          <w:rFonts w:ascii="Times New Roman" w:hAnsi="Times New Roman" w:cs="Times New Roman"/>
-          <w:b/>
-          <w:sz w:val="24"/>
-          <w:szCs w:val="24"/>
-        </w:rPr>
-      </w:pPr>
-      <w:r>
-        <w:rPr>
-          <w:rFonts w:ascii="Times New Roman" w:hAnsi="Times New Roman" w:cs="Times New Roman"/>
-          <w:b/>
-          <w:sz w:val="24"/>
-          <w:szCs w:val="24"/>
-        </w:rPr>
-        <w:t>Loss</w:t>
-      </w:r>
-    </w:p>
-    <w:p>
-      <w:pPr>
-        <w:spacing w:line="360" w:lineRule="auto"/>
-        <w:rPr>
-          <w:rFonts w:ascii="Times New Roman" w:hAnsi="Times New Roman" w:cs="Times New Roman"/>
           <w:sz w:val="24"/>
           <w:szCs w:val="24"/>
         </w:rPr>
@@ -6720,7 +6458,59 @@
           <w:sz w:val="24"/>
           <w:szCs w:val="24"/>
         </w:rPr>
-        <w:t xml:space="preserve"> As this is a classification problem, cross entropy is utilized to find the minimum of the loss function.</w:t>
+        <w:t xml:space="preserve"> As this is a classification problem, cross entropy is utilized to find the minimum o</w:t>
+      </w:r>
+      <w:r>
+        <w:rPr>
+          <w:rFonts w:ascii="Times New Roman" w:hAnsi="Times New Roman" w:cs="Times New Roman"/>
+          <w:sz w:val="24"/>
+          <w:szCs w:val="24"/>
+        </w:rPr>
+        <w:t>f the loss function.</w:t>
+      </w:r>
+      <w:r>
+        <w:rPr>
+          <w:rFonts w:ascii="Times New Roman" w:hAnsi="Times New Roman" w:cs="Times New Roman"/>
+          <w:sz w:val="24"/>
+          <w:szCs w:val="24"/>
+        </w:rPr>
+        <w:t xml:space="preserve"> Cross entropy, or log loss, </w:t>
+      </w:r>
+      <w:r>
+        <w:rPr>
+          <w:rFonts w:ascii="Times New Roman" w:hAnsi="Times New Roman" w:cs="Times New Roman"/>
+          <w:sz w:val="24"/>
+          <w:szCs w:val="24"/>
+        </w:rPr>
+        <w:t xml:space="preserve">compares the </w:t>
+      </w:r>
+      <w:r>
+        <w:rPr>
+          <w:rFonts w:ascii="Times New Roman" w:hAnsi="Times New Roman" w:cs="Times New Roman"/>
+          <w:sz w:val="24"/>
+          <w:szCs w:val="24"/>
+          <w:shd w:val="clear" w:color="auto" w:fill="FCFCFC"/>
+        </w:rPr>
+        <w:t>probability </w:t>
+      </w:r>
+      <w:r>
+        <w:rPr>
+          <w:rFonts w:ascii="Times New Roman" w:hAnsi="Times New Roman" w:cs="Times New Roman"/>
+          <w:sz w:val="24"/>
+          <w:szCs w:val="24"/>
+          <w:shd w:val="clear" w:color="auto" w:fill="FCFCFC"/>
+        </w:rPr>
+        <w:t>of a correct prediction to the actual prediction and punishes both errors, meaning highly confident and wrong answers are scored worse than less confident and wrong answers.</w:t>
+      </w:r>
+      <w:r>
+        <w:rPr>
+          <w:rStyle w:val="FootnoteReference"/>
+          <w:rFonts w:ascii="Times New Roman" w:hAnsi="Times New Roman" w:cs="Times New Roman"/>
+          <w:sz w:val="24"/>
+          <w:szCs w:val="24"/>
+          <w:shd w:val="clear" w:color="auto" w:fill="FCFCFC"/>
+        </w:rPr>
+        <w:footnoteReference w:id="14"/>
       </w:r>
     </w:p>
     <w:p>
@@ -6971,15 +6761,7 @@
           <w:sz w:val="24"/>
           <w:szCs w:val="24"/>
         </w:rPr>
-        <w:t xml:space="preserve">Keras requires the images to a be in a specific folder layout for model training. There are three parent folders, one each for training, testing, and validation datasets, with each dataset folder having a child folder for each image class that contains the images of only that class. </w:t>
-      </w:r>
-      <w:r>
-        <w:rPr>
-          <w:rFonts w:ascii="Times New Roman" w:hAnsi="Times New Roman" w:cs="Times New Roman"/>
-          <w:sz w:val="24"/>
-          <w:szCs w:val="24"/>
-        </w:rPr>
-        <w:t xml:space="preserve">Images </w:t>
+        <w:t xml:space="preserve">Keras requires the images to a be in a specific folder layout for model training. There are three parent folders, one each for training, testing, and validation datasets, with each dataset folder </w:t>
       </w:r>
       <w:r>
         <w:rPr>
@@ -6988,7 +6770,15 @@
           <w:szCs w:val="24"/>
         </w:rPr>
         <w:lastRenderedPageBreak/>
-        <w:t xml:space="preserve">were read and loaded directly from the folder path using the Keras ImageDataGenerator class and </w:t>
+        <w:t xml:space="preserve">having a child folder for each image class that contains the images of only that class. </w:t>
+      </w:r>
+      <w:r>
+        <w:rPr>
+          <w:rFonts w:ascii="Times New Roman" w:hAnsi="Times New Roman" w:cs="Times New Roman"/>
+          <w:sz w:val="24"/>
+          <w:szCs w:val="24"/>
+        </w:rPr>
+        <w:t xml:space="preserve">Images were read and loaded directly from the folder path using the Keras ImageDataGenerator class and </w:t>
       </w:r>
       <w:r>
         <w:rPr>
@@ -7396,25 +7186,7 @@
           <w:sz w:val="24"/>
           <w:szCs w:val="24"/>
         </w:rPr>
-        <w:t>Finally, the model is fit on the training and, optionally, the validation batches. The “</w:t>
-      </w:r>
-      <w:proofErr w:type="spellStart"/>
-      <w:r>
-        <w:rPr>
-          <w:rFonts w:ascii="Times New Roman" w:hAnsi="Times New Roman" w:cs="Times New Roman"/>
-          <w:sz w:val="24"/>
-          <w:szCs w:val="24"/>
-        </w:rPr>
-        <w:t>fit_generator</w:t>
-      </w:r>
-      <w:proofErr w:type="spellEnd"/>
-      <w:r>
-        <w:rPr>
-          <w:rFonts w:ascii="Times New Roman" w:hAnsi="Times New Roman" w:cs="Times New Roman"/>
-          <w:sz w:val="24"/>
-          <w:szCs w:val="24"/>
-        </w:rPr>
-        <w:t>” method takes in as arguments the training and validation batches, the number of epochs, parameter updating steps per epoch (</w:t>
+        <w:t>Finally, the model is fit on the training and, optionally, the validation batches. The “fit_generator” method takes in as arguments the training and validation batches, the number of epochs, parameter updating steps per epoch (</w:t>
       </w:r>
       <w:r>
         <w:rPr>
@@ -7469,25 +7241,7 @@
           <w:sz w:val="24"/>
           <w:szCs w:val="24"/>
         </w:rPr>
-        <w:t xml:space="preserve">To create data that can be easily passed to the develop custom data loader, the images were first run through a program that extracts each images file path and, from that, extracts the folder name as the species. The species label is then changed to the corresponding numeric label through a reference dictionary. The full image path and numeric label are placed into a two-dimension Pandas </w:t>
-      </w:r>
-      <w:proofErr w:type="spellStart"/>
-      <w:r>
-        <w:rPr>
-          <w:rFonts w:ascii="Times New Roman" w:hAnsi="Times New Roman" w:cs="Times New Roman"/>
-          <w:sz w:val="24"/>
-          <w:szCs w:val="24"/>
-        </w:rPr>
-        <w:t>DataFrame</w:t>
-      </w:r>
-      <w:proofErr w:type="spellEnd"/>
-      <w:r>
-        <w:rPr>
-          <w:rFonts w:ascii="Times New Roman" w:hAnsi="Times New Roman" w:cs="Times New Roman"/>
-          <w:sz w:val="24"/>
-          <w:szCs w:val="24"/>
-        </w:rPr>
-        <w:t xml:space="preserve"> and saved as a csv. This csv is then passed to PyTorch data loader with the image paths being read by OpenCV. Images are then resized and run through each step of preprocessing to produce dataset to run through the PyTorch neural network.</w:t>
+        <w:t>To create data that can be easily passed to the develop custom data loader, the images were first run through a program that extracts each images file path and, from that, extracts the folder name as the species. The species label is then changed to the corresponding numeric label through a reference dictionary. The full image path and numeric label are placed into a two-dimension Pandas DataFrame and saved as a csv. This csv is then passed to PyTorch data loader with the image paths being read by OpenCV. Images are then resized and run through each step of preprocessing to produce dataset to run through the PyTorch neural network.</w:t>
       </w:r>
     </w:p>
     <w:p>
@@ -7549,27 +7303,7 @@
           <w:sz w:val="24"/>
           <w:szCs w:val="24"/>
         </w:rPr>
-        <w:t xml:space="preserve">Torch provides the </w:t>
-      </w:r>
-      <w:proofErr w:type="spellStart"/>
-      <w:proofErr w:type="gramStart"/>
-      <w:r>
-        <w:rPr>
-          <w:rFonts w:ascii="Times New Roman" w:hAnsi="Times New Roman" w:cs="Times New Roman"/>
-          <w:sz w:val="24"/>
-          <w:szCs w:val="24"/>
-        </w:rPr>
-        <w:t>torch.nn</w:t>
-      </w:r>
-      <w:proofErr w:type="spellEnd"/>
-      <w:proofErr w:type="gramEnd"/>
-      <w:r>
-        <w:rPr>
-          <w:rFonts w:ascii="Times New Roman" w:hAnsi="Times New Roman" w:cs="Times New Roman"/>
-          <w:sz w:val="24"/>
-          <w:szCs w:val="24"/>
-        </w:rPr>
-        <w:t xml:space="preserve"> package </w:t>
+        <w:t xml:space="preserve">Torch provides the torch.nn package </w:t>
       </w:r>
       <w:r>
         <w:rPr>
@@ -7768,38 +7502,16 @@
           <w:szCs w:val="24"/>
         </w:rPr>
         <w:lastRenderedPageBreak/>
-        <w:t>Calculating loss and optimizing parameters is very simple in PyTorch. The loss is calculated automatically by calling a PyTorch default loss function and the image labels and backpropagation is fully calculated by the “</w:t>
-      </w:r>
-      <w:proofErr w:type="spellStart"/>
-      <w:proofErr w:type="gramStart"/>
-      <w:r>
-        <w:rPr>
-          <w:rFonts w:ascii="Times New Roman" w:hAnsi="Times New Roman" w:cs="Times New Roman"/>
-          <w:sz w:val="24"/>
-          <w:szCs w:val="24"/>
-        </w:rPr>
-        <w:t>loss.backward</w:t>
-      </w:r>
-      <w:proofErr w:type="spellEnd"/>
-      <w:proofErr w:type="gramEnd"/>
-      <w:r>
-        <w:rPr>
-          <w:rFonts w:ascii="Times New Roman" w:hAnsi="Times New Roman" w:cs="Times New Roman"/>
-          <w:sz w:val="24"/>
-          <w:szCs w:val="24"/>
-        </w:rPr>
-        <w:t xml:space="preserve">()” function. PyTorch allows for the easy conversion of numpy arrays to tensors for running on any available </w:t>
-      </w:r>
-      <w:proofErr w:type="gramStart"/>
-      <w:r>
-        <w:rPr>
-          <w:rFonts w:ascii="Times New Roman" w:hAnsi="Times New Roman" w:cs="Times New Roman"/>
-          <w:sz w:val="24"/>
-          <w:szCs w:val="24"/>
-        </w:rPr>
-        <w:t>GPU’s  and</w:t>
-      </w:r>
-      <w:proofErr w:type="gramEnd"/>
+        <w:t xml:space="preserve">Calculating loss and optimizing parameters is very simple in PyTorch. The loss is calculated automatically by calling a PyTorch default loss function and the image labels and backpropagation is fully calculated by the “loss.backward()” function. PyTorch allows for the easy conversion of numpy arrays to tensors for running on any available </w:t>
+      </w:r>
+      <w:r>
+        <w:rPr>
+          <w:rFonts w:ascii="Times New Roman" w:hAnsi="Times New Roman" w:cs="Times New Roman"/>
+          <w:sz w:val="24"/>
+          <w:szCs w:val="24"/>
+        </w:rPr>
+        <w:t>GPU’s and</w:t>
+      </w:r>
       <w:r>
         <w:rPr>
           <w:rFonts w:ascii="Times New Roman" w:hAnsi="Times New Roman" w:cs="Times New Roman"/>
@@ -7987,7 +7699,7 @@
           </mc:Choice>
           <mc:Fallback>
             <w:pict>
-              <v:shape w14:anchorId="57087860" id="_x0000_s1033" type="#_x0000_t202" style="position:absolute;margin-left:246pt;margin-top:71.55pt;width:212.25pt;height:183.75pt;z-index:251700224;visibility:visible;mso-wrap-style:square;mso-width-percent:0;mso-height-percent:0;mso-wrap-distance-left:9pt;mso-wrap-distance-top:3.6pt;mso-wrap-distance-right:9pt;mso-wrap-distance-bottom:3.6pt;mso-position-horizontal:absolute;mso-position-horizontal-relative:text;mso-position-vertical:absolute;mso-position-vertical-relative:text;mso-width-percent:0;mso-height-percent:0;mso-width-relative:margin;mso-height-relative:margin;v-text-anchor:top" o:gfxdata="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" stroked="f">
+              <v:shape w14:anchorId="57087860" id="_x0000_s1032" type="#_x0000_t202" style="position:absolute;margin-left:246pt;margin-top:71.55pt;width:212.25pt;height:183.75pt;z-index:251700224;visibility:visible;mso-wrap-style:square;mso-width-percent:0;mso-height-percent:0;mso-wrap-distance-left:9pt;mso-wrap-distance-top:3.6pt;mso-wrap-distance-right:9pt;mso-wrap-distance-bottom:3.6pt;mso-position-horizontal:absolute;mso-position-horizontal-relative:text;mso-position-vertical:absolute;mso-position-vertical-relative:text;mso-width-percent:0;mso-height-percent:0;mso-width-relative:margin;mso-height-relative:margin;v-text-anchor:top" o:gfxdata="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" stroked="f">
                 <v:textbox>
                   <w:txbxContent>
                     <w:p>
@@ -10864,7 +10576,7 @@
           </mc:Choice>
           <mc:Fallback>
             <w:pict>
-              <v:shape w14:anchorId="7336D145" id="_x0000_s1034" type="#_x0000_t202" style="position:absolute;margin-left:-1in;margin-top:30.25pt;width:610.5pt;height:140.25pt;z-index:251696128;visibility:visible;mso-wrap-style:square;mso-width-percent:0;mso-height-percent:0;mso-wrap-distance-left:9pt;mso-wrap-distance-top:3.6pt;mso-wrap-distance-right:9pt;mso-wrap-distance-bottom:3.6pt;mso-position-horizontal:absolute;mso-position-horizontal-relative:text;mso-position-vertical:absolute;mso-position-vertical-relative:text;mso-width-percent:0;mso-height-percent:0;mso-width-relative:margin;mso-height-relative:margin;v-text-anchor:top" o:gfxdata="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" stroked="f">
+              <v:shape w14:anchorId="7336D145" id="_x0000_s1033" type="#_x0000_t202" style="position:absolute;margin-left:-1in;margin-top:30.25pt;width:610.5pt;height:140.25pt;z-index:251696128;visibility:visible;mso-wrap-style:square;mso-width-percent:0;mso-height-percent:0;mso-wrap-distance-left:9pt;mso-wrap-distance-top:3.6pt;mso-wrap-distance-right:9pt;mso-wrap-distance-bottom:3.6pt;mso-position-horizontal:absolute;mso-position-horizontal-relative:text;mso-position-vertical:absolute;mso-position-vertical-relative:text;mso-width-percent:0;mso-height-percent:0;mso-width-relative:margin;mso-height-relative:margin;v-text-anchor:top" o:gfxdata="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" stroked="f">
                 <v:textbox>
                   <w:txbxContent>
                     <w:p>
@@ -11268,7 +10980,7 @@
           </mc:Choice>
           <mc:Fallback>
             <w:pict>
-              <v:shape w14:anchorId="500BCC37" id="_x0000_s1035" type="#_x0000_t202" style="position:absolute;margin-left:252.75pt;margin-top:9.05pt;width:209.4pt;height:179.25pt;z-index:251704320;visibility:visible;mso-wrap-style:square;mso-width-percent:0;mso-height-percent:0;mso-wrap-distance-left:9pt;mso-wrap-distance-top:3.6pt;mso-wrap-distance-right:9pt;mso-wrap-distance-bottom:3.6pt;mso-position-horizontal:absolute;mso-position-horizontal-relative:text;mso-position-vertical:absolute;mso-position-vertical-relative:text;mso-width-percent:0;mso-height-percent:0;mso-width-relative:margin;mso-height-relative:margin;v-text-anchor:top" o:gfxdata="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" stroked="f">
+              <v:shape w14:anchorId="500BCC37" id="_x0000_s1034" type="#_x0000_t202" style="position:absolute;margin-left:252.75pt;margin-top:9.05pt;width:209.4pt;height:179.25pt;z-index:251704320;visibility:visible;mso-wrap-style:square;mso-width-percent:0;mso-height-percent:0;mso-wrap-distance-left:9pt;mso-wrap-distance-top:3.6pt;mso-wrap-distance-right:9pt;mso-wrap-distance-bottom:3.6pt;mso-position-horizontal:absolute;mso-position-horizontal-relative:text;mso-position-vertical:absolute;mso-position-vertical-relative:text;mso-width-percent:0;mso-height-percent:0;mso-width-relative:margin;mso-height-relative:margin;v-text-anchor:top" o:gfxdata="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" stroked="f">
                 <v:textbox>
                   <w:txbxContent>
                     <w:p>
@@ -11697,7 +11409,7 @@
           </mc:Choice>
           <mc:Fallback>
             <w:pict>
-              <v:shape w14:anchorId="1FFEEE18" id="_x0000_s1036" type="#_x0000_t202" style="position:absolute;margin-left:-3pt;margin-top:84.7pt;width:462.75pt;height:150.75pt;z-index:251706368;visibility:visible;mso-wrap-style:square;mso-width-percent:0;mso-height-percent:0;mso-wrap-distance-left:9pt;mso-wrap-distance-top:3.6pt;mso-wrap-distance-right:9pt;mso-wrap-distance-bottom:3.6pt;mso-position-horizontal:absolute;mso-position-horizontal-relative:text;mso-position-vertical:absolute;mso-position-vertical-relative:text;mso-width-percent:0;mso-height-percent:0;mso-width-relative:margin;mso-height-relative:margin;v-text-anchor:top" o:gfxdata="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" stroked="f">
+              <v:shape w14:anchorId="1FFEEE18" id="_x0000_s1035" type="#_x0000_t202" style="position:absolute;margin-left:-3pt;margin-top:84.7pt;width:462.75pt;height:150.75pt;z-index:251706368;visibility:visible;mso-wrap-style:square;mso-width-percent:0;mso-height-percent:0;mso-wrap-distance-left:9pt;mso-wrap-distance-top:3.6pt;mso-wrap-distance-right:9pt;mso-wrap-distance-bottom:3.6pt;mso-position-horizontal:absolute;mso-position-horizontal-relative:text;mso-position-vertical:absolute;mso-position-vertical-relative:text;mso-width-percent:0;mso-height-percent:0;mso-width-relative:margin;mso-height-relative:margin;v-text-anchor:top" o:gfxdata="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" stroked="f">
                 <v:textbox>
                   <w:txbxContent>
                     <w:p>
@@ -11942,7 +11654,7 @@
           </mc:Choice>
           <mc:Fallback>
             <w:pict>
-              <v:shape w14:anchorId="76C44BA7" id="_x0000_s1037" type="#_x0000_t202" style="position:absolute;margin-left:145.45pt;margin-top:229.45pt;width:312.75pt;height:236.25pt;z-index:251702272;visibility:visible;mso-wrap-style:square;mso-width-percent:0;mso-height-percent:0;mso-wrap-distance-left:9pt;mso-wrap-distance-top:3.6pt;mso-wrap-distance-right:9pt;mso-wrap-distance-bottom:3.6pt;mso-position-horizontal:absolute;mso-position-horizontal-relative:text;mso-position-vertical:absolute;mso-position-vertical-relative:text;mso-width-percent:0;mso-height-percent:0;mso-width-relative:margin;mso-height-relative:margin;v-text-anchor:top" o:gfxdata="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" filled="f" stroked="f">
+              <v:shape w14:anchorId="76C44BA7" id="_x0000_s1036" type="#_x0000_t202" style="position:absolute;margin-left:145.45pt;margin-top:229.45pt;width:312.75pt;height:236.25pt;z-index:251702272;visibility:visible;mso-wrap-style:square;mso-width-percent:0;mso-height-percent:0;mso-wrap-distance-left:9pt;mso-wrap-distance-top:3.6pt;mso-wrap-distance-right:9pt;mso-wrap-distance-bottom:3.6pt;mso-position-horizontal:absolute;mso-position-horizontal-relative:text;mso-position-vertical:absolute;mso-position-vertical-relative:text;mso-width-percent:0;mso-height-percent:0;mso-width-relative:margin;mso-height-relative:margin;v-text-anchor:top" o:gfxdata="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" filled="f" stroked="f">
                 <v:textbox>
                   <w:txbxContent>
                     <w:p>
@@ -12110,6 +11822,7 @@
         <w:spacing w:line="360" w:lineRule="auto"/>
         <w:rPr>
           <w:rFonts w:ascii="Times New Roman" w:hAnsi="Times New Roman" w:cs="Times New Roman"/>
+          <w:color w:val="000000" w:themeColor="text1"/>
           <w:sz w:val="24"/>
           <w:szCs w:val="24"/>
         </w:rPr>
@@ -12132,8 +11845,66 @@
         </w:rPr>
         <w:t xml:space="preserve">The Bootstrap toolkit was used to produce to user friendly frontend aesthetics and functionality. </w:t>
       </w:r>
-      <w:bookmarkStart w:id="0" w:name="_GoBack"/>
-      <w:bookmarkEnd w:id="0"/>
+      <w:r>
+        <w:rPr>
+          <w:rFonts w:ascii="Times New Roman" w:hAnsi="Times New Roman" w:cs="Times New Roman"/>
+          <w:color w:val="000000" w:themeColor="text1"/>
+          <w:sz w:val="24"/>
+          <w:szCs w:val="24"/>
+        </w:rPr>
+        <w:t xml:space="preserve">The application </w:t>
+      </w:r>
+      <w:r>
+        <w:rPr>
+          <w:rFonts w:ascii="Times New Roman" w:hAnsi="Times New Roman" w:cs="Times New Roman"/>
+          <w:color w:val="000000" w:themeColor="text1"/>
+          <w:sz w:val="24"/>
+          <w:szCs w:val="24"/>
+        </w:rPr>
+        <w:t xml:space="preserve">uses functions created with Keras and PyTorch to load in the trained models, run on preprocessed images, return predictions, and sort the submitted directory into species folders. Prediction metrics are displayed once sorting is complete. </w:t>
+      </w:r>
+    </w:p>
+    <w:p>
+      <w:pPr>
+        <w:spacing w:line="360" w:lineRule="auto"/>
+        <w:rPr>
+          <w:rFonts w:ascii="Times New Roman" w:hAnsi="Times New Roman" w:cs="Times New Roman"/>
+          <w:sz w:val="24"/>
+          <w:szCs w:val="24"/>
+        </w:rPr>
+      </w:pPr>
+      <w:r>
+        <w:rPr>
+          <w:rFonts w:ascii="Times New Roman" w:hAnsi="Times New Roman" w:cs="Times New Roman"/>
+          <w:sz w:val="24"/>
+          <w:szCs w:val="24"/>
+        </w:rPr>
+        <w:t xml:space="preserve">The application was clocked at a typical upload, predict, and sort speed of 8.8 images/second. This far out performs any human classifier in terms of speed. However, prediction error is still high. Future developments of the application </w:t>
+      </w:r>
+      <w:r>
+        <w:rPr>
+          <w:rFonts w:ascii="Times New Roman" w:hAnsi="Times New Roman" w:cs="Times New Roman"/>
+          <w:sz w:val="24"/>
+          <w:szCs w:val="24"/>
+        </w:rPr>
+        <w:t>would include incorporating PyTorch predictions, a more user</w:t>
+      </w:r>
+      <w:r>
+        <w:rPr>
+          <w:rFonts w:ascii="Times New Roman" w:hAnsi="Times New Roman" w:cs="Times New Roman"/>
+          <w:sz w:val="24"/>
+          <w:szCs w:val="24"/>
+        </w:rPr>
+        <w:t>-</w:t>
+      </w:r>
+      <w:r>
+        <w:rPr>
+          <w:rFonts w:ascii="Times New Roman" w:hAnsi="Times New Roman" w:cs="Times New Roman"/>
+          <w:sz w:val="24"/>
+          <w:szCs w:val="24"/>
+        </w:rPr>
+        <w:t>friendly interface, metric visualizations, and long-term storing in a No-SQL database.</w:t>
+      </w:r>
     </w:p>
     <w:p>
       <w:pPr>
@@ -12158,9 +11929,609 @@
     <w:p/>
     <w:p/>
     <w:p/>
+    <w:p>
+      <w:pPr>
+        <w:rPr>
+          <w:rFonts w:ascii="Times New Roman" w:hAnsi="Times New Roman" w:cs="Times New Roman"/>
+          <w:b/>
+          <w:color w:val="000000" w:themeColor="text1"/>
+          <w:sz w:val="24"/>
+          <w:szCs w:val="24"/>
+        </w:rPr>
+      </w:pPr>
+    </w:p>
+    <w:p>
+      <w:pPr>
+        <w:rPr>
+          <w:rFonts w:ascii="Times New Roman" w:hAnsi="Times New Roman" w:cs="Times New Roman"/>
+          <w:b/>
+          <w:color w:val="000000" w:themeColor="text1"/>
+          <w:sz w:val="24"/>
+          <w:szCs w:val="24"/>
+        </w:rPr>
+      </w:pPr>
+      <w:r>
+        <w:rPr>
+          <w:rFonts w:ascii="Times New Roman" w:hAnsi="Times New Roman" w:cs="Times New Roman"/>
+          <w:b/>
+          <w:color w:val="000000" w:themeColor="text1"/>
+          <w:sz w:val="24"/>
+          <w:szCs w:val="24"/>
+        </w:rPr>
+        <w:lastRenderedPageBreak/>
+        <w:t>Refer</w:t>
+      </w:r>
+      <w:bookmarkStart w:id="2" w:name="_GoBack"/>
+      <w:bookmarkEnd w:id="2"/>
+      <w:r>
+        <w:rPr>
+          <w:rFonts w:ascii="Times New Roman" w:hAnsi="Times New Roman" w:cs="Times New Roman"/>
+          <w:b/>
+          <w:color w:val="000000" w:themeColor="text1"/>
+          <w:sz w:val="24"/>
+          <w:szCs w:val="24"/>
+        </w:rPr>
+        <w:t>ences</w:t>
+      </w:r>
+    </w:p>
+    <w:p>
+      <w:pPr>
+        <w:spacing w:after="0" w:line="360" w:lineRule="auto"/>
+        <w:jc w:val="center"/>
+        <w:rPr>
+          <w:rFonts w:ascii="Times New Roman" w:hAnsi="Times New Roman" w:cs="Times New Roman"/>
+          <w:b/>
+          <w:color w:val="000000" w:themeColor="text1"/>
+          <w:sz w:val="24"/>
+          <w:szCs w:val="24"/>
+        </w:rPr>
+      </w:pPr>
+    </w:p>
+    <w:p>
+      <w:pPr>
+        <w:spacing w:line="360" w:lineRule="auto"/>
+        <w:ind w:left="720" w:hanging="720"/>
+        <w:rPr>
+          <w:rFonts w:ascii="Times New Roman" w:hAnsi="Times New Roman" w:cs="Times New Roman"/>
+          <w:color w:val="333333"/>
+          <w:sz w:val="24"/>
+          <w:szCs w:val="24"/>
+          <w:shd w:val="clear" w:color="auto" w:fill="FFFFFF"/>
+        </w:rPr>
+      </w:pPr>
+      <w:r>
+        <w:rPr>
+          <w:rFonts w:ascii="Times New Roman" w:hAnsi="Times New Roman" w:cs="Times New Roman"/>
+          <w:sz w:val="24"/>
+          <w:szCs w:val="24"/>
+          <w:shd w:val="clear" w:color="auto" w:fill="FFFFFF"/>
+        </w:rPr>
+        <w:t>"Keras: The Python Deep Learning Library." Keras Documentation. Accessed December 03, 2018.</w:t>
+      </w:r>
+      <w:r>
+        <w:rPr>
+          <w:rFonts w:ascii="Times New Roman" w:hAnsi="Times New Roman" w:cs="Times New Roman"/>
+          <w:color w:val="333333"/>
+          <w:sz w:val="24"/>
+          <w:szCs w:val="24"/>
+          <w:shd w:val="clear" w:color="auto" w:fill="FFFFFF"/>
+        </w:rPr>
+        <w:t xml:space="preserve"> </w:t>
+      </w:r>
+      <w:hyperlink r:id="rId36" w:history="1">
+        <w:r>
+          <w:rPr>
+            <w:rStyle w:val="Hyperlink"/>
+            <w:rFonts w:ascii="Times New Roman" w:hAnsi="Times New Roman" w:cs="Times New Roman"/>
+            <w:sz w:val="24"/>
+            <w:szCs w:val="24"/>
+            <w:shd w:val="clear" w:color="auto" w:fill="FFFFFF"/>
+          </w:rPr>
+          <w:t>https://keras.io/</w:t>
+        </w:r>
+      </w:hyperlink>
+      <w:r>
+        <w:rPr>
+          <w:rFonts w:ascii="Times New Roman" w:hAnsi="Times New Roman" w:cs="Times New Roman"/>
+          <w:color w:val="333333"/>
+          <w:sz w:val="24"/>
+          <w:szCs w:val="24"/>
+          <w:shd w:val="clear" w:color="auto" w:fill="FFFFFF"/>
+        </w:rPr>
+        <w:t>.</w:t>
+      </w:r>
+    </w:p>
+    <w:p>
+      <w:pPr>
+        <w:spacing w:line="360" w:lineRule="auto"/>
+        <w:ind w:left="720" w:hanging="720"/>
+        <w:rPr>
+          <w:rFonts w:ascii="Times New Roman" w:hAnsi="Times New Roman" w:cs="Times New Roman"/>
+          <w:color w:val="333333"/>
+          <w:sz w:val="24"/>
+          <w:szCs w:val="24"/>
+          <w:shd w:val="clear" w:color="auto" w:fill="FFFFFF"/>
+        </w:rPr>
+      </w:pPr>
+      <w:r>
+        <w:rPr>
+          <w:rFonts w:ascii="Times New Roman" w:hAnsi="Times New Roman" w:cs="Times New Roman"/>
+          <w:sz w:val="24"/>
+          <w:szCs w:val="24"/>
+          <w:shd w:val="clear" w:color="auto" w:fill="FFFFFF"/>
+        </w:rPr>
+        <w:t xml:space="preserve">"Loss Functions¶." Gradient Descent - ML Cheatsheet Documentation. Accessed December 03, 2018. </w:t>
+      </w:r>
+      <w:hyperlink r:id="rId37" w:history="1">
+        <w:r>
+          <w:rPr>
+            <w:rStyle w:val="Hyperlink"/>
+            <w:rFonts w:ascii="Times New Roman" w:hAnsi="Times New Roman" w:cs="Times New Roman"/>
+            <w:sz w:val="24"/>
+            <w:szCs w:val="24"/>
+            <w:shd w:val="clear" w:color="auto" w:fill="FFFFFF"/>
+          </w:rPr>
+          <w:t>https://ml-cheatsheet.readthedocs.io/en/latest/loss_functions.html</w:t>
+        </w:r>
+      </w:hyperlink>
+      <w:r>
+        <w:rPr>
+          <w:rFonts w:ascii="Times New Roman" w:hAnsi="Times New Roman" w:cs="Times New Roman"/>
+          <w:color w:val="333333"/>
+          <w:sz w:val="24"/>
+          <w:szCs w:val="24"/>
+          <w:shd w:val="clear" w:color="auto" w:fill="FFFFFF"/>
+        </w:rPr>
+        <w:t>.</w:t>
+      </w:r>
+    </w:p>
+    <w:p>
+      <w:pPr>
+        <w:spacing w:after="0" w:line="360" w:lineRule="auto"/>
+        <w:ind w:left="720" w:hanging="720"/>
+        <w:rPr>
+          <w:rFonts w:ascii="Times New Roman" w:hAnsi="Times New Roman" w:cs="Times New Roman"/>
+          <w:color w:val="000000" w:themeColor="text1"/>
+          <w:sz w:val="24"/>
+          <w:szCs w:val="24"/>
+          <w:shd w:val="clear" w:color="auto" w:fill="FFFFFF"/>
+        </w:rPr>
+      </w:pPr>
+    </w:p>
+    <w:p>
+      <w:pPr>
+        <w:spacing w:after="0" w:line="360" w:lineRule="auto"/>
+        <w:ind w:left="720" w:hanging="720"/>
+        <w:rPr>
+          <w:rFonts w:ascii="Times New Roman" w:hAnsi="Times New Roman" w:cs="Times New Roman"/>
+          <w:color w:val="000000" w:themeColor="text1"/>
+          <w:sz w:val="24"/>
+          <w:szCs w:val="24"/>
+          <w:shd w:val="clear" w:color="auto" w:fill="FFFFFF"/>
+        </w:rPr>
+      </w:pPr>
+      <w:r>
+        <w:rPr>
+          <w:rFonts w:ascii="Times New Roman" w:hAnsi="Times New Roman" w:cs="Times New Roman"/>
+          <w:color w:val="000000" w:themeColor="text1"/>
+          <w:sz w:val="24"/>
+          <w:szCs w:val="24"/>
+          <w:shd w:val="clear" w:color="auto" w:fill="FFFFFF"/>
+        </w:rPr>
+        <w:t xml:space="preserve">Norouzzadeh, Mohammad Sadegh, Anh Nguyen, Margaret Kosmala, Alexandra Swanson, Meredith S. Palmer, Craig Packer, and Jeff Clune. "Automatically Identifying, Counting, and Describing Wild Animals in Camera-trap Images with Deep Learning." </w:t>
+      </w:r>
+      <w:r>
+        <w:rPr>
+          <w:rFonts w:ascii="Times New Roman" w:hAnsi="Times New Roman" w:cs="Times New Roman"/>
+          <w:i/>
+          <w:iCs/>
+          <w:color w:val="000000" w:themeColor="text1"/>
+          <w:sz w:val="24"/>
+          <w:szCs w:val="24"/>
+        </w:rPr>
+        <w:t>Proceedings of the National Academy of Sciences</w:t>
+      </w:r>
+      <w:r>
+        <w:rPr>
+          <w:rFonts w:ascii="Times New Roman" w:hAnsi="Times New Roman" w:cs="Times New Roman"/>
+          <w:color w:val="000000" w:themeColor="text1"/>
+          <w:sz w:val="24"/>
+          <w:szCs w:val="24"/>
+          <w:shd w:val="clear" w:color="auto" w:fill="FFFFFF"/>
+        </w:rPr>
+        <w:t xml:space="preserve"> 115, no. 25 (November 17, 2017). Accessed September 2018. doi:10.1073/pnas.1719367115.</w:t>
+      </w:r>
+    </w:p>
+    <w:p>
+      <w:pPr>
+        <w:spacing w:after="0" w:line="360" w:lineRule="auto"/>
+        <w:ind w:left="720" w:hanging="720"/>
+        <w:rPr>
+          <w:rFonts w:ascii="Times New Roman" w:hAnsi="Times New Roman" w:cs="Times New Roman"/>
+          <w:color w:val="000000" w:themeColor="text1"/>
+          <w:sz w:val="24"/>
+          <w:szCs w:val="24"/>
+          <w:shd w:val="clear" w:color="auto" w:fill="FFFFFF"/>
+        </w:rPr>
+      </w:pPr>
+    </w:p>
+    <w:p>
+      <w:pPr>
+        <w:rPr>
+          <w:rFonts w:ascii="Times New Roman" w:hAnsi="Times New Roman" w:cs="Times New Roman"/>
+          <w:color w:val="333333"/>
+          <w:sz w:val="24"/>
+          <w:szCs w:val="24"/>
+          <w:shd w:val="clear" w:color="auto" w:fill="FFFFFF"/>
+        </w:rPr>
+      </w:pPr>
+      <w:r>
+        <w:rPr>
+          <w:rFonts w:ascii="Times New Roman" w:hAnsi="Times New Roman" w:cs="Times New Roman"/>
+          <w:sz w:val="24"/>
+          <w:szCs w:val="24"/>
+          <w:shd w:val="clear" w:color="auto" w:fill="FFFFFF"/>
+        </w:rPr>
+        <w:t>"OpenCV Library." About - OpenCV Library. Accessed December 03, 2018</w:t>
+      </w:r>
+      <w:r>
+        <w:rPr>
+          <w:rFonts w:ascii="Times New Roman" w:hAnsi="Times New Roman" w:cs="Times New Roman"/>
+          <w:color w:val="333333"/>
+          <w:sz w:val="24"/>
+          <w:szCs w:val="24"/>
+          <w:shd w:val="clear" w:color="auto" w:fill="FFFFFF"/>
+        </w:rPr>
+        <w:t xml:space="preserve">. </w:t>
+      </w:r>
+      <w:hyperlink r:id="rId38" w:history="1">
+        <w:r>
+          <w:rPr>
+            <w:rStyle w:val="Hyperlink"/>
+            <w:rFonts w:ascii="Times New Roman" w:hAnsi="Times New Roman" w:cs="Times New Roman"/>
+            <w:sz w:val="24"/>
+            <w:szCs w:val="24"/>
+            <w:shd w:val="clear" w:color="auto" w:fill="FFFFFF"/>
+          </w:rPr>
+          <w:t>https://opencv.org/</w:t>
+        </w:r>
+      </w:hyperlink>
+      <w:r>
+        <w:rPr>
+          <w:rFonts w:ascii="Times New Roman" w:hAnsi="Times New Roman" w:cs="Times New Roman"/>
+          <w:color w:val="333333"/>
+          <w:sz w:val="24"/>
+          <w:szCs w:val="24"/>
+          <w:shd w:val="clear" w:color="auto" w:fill="FFFFFF"/>
+        </w:rPr>
+        <w:t>.</w:t>
+      </w:r>
+    </w:p>
+    <w:p>
+      <w:pPr>
+        <w:rPr>
+          <w:rFonts w:ascii="Times New Roman" w:hAnsi="Times New Roman" w:cs="Times New Roman"/>
+          <w:sz w:val="24"/>
+          <w:szCs w:val="24"/>
+          <w:shd w:val="clear" w:color="auto" w:fill="FFFFFF"/>
+        </w:rPr>
+      </w:pPr>
+    </w:p>
+    <w:p>
+      <w:pPr>
+        <w:rPr>
+          <w:rFonts w:ascii="Times New Roman" w:hAnsi="Times New Roman" w:cs="Times New Roman"/>
+          <w:sz w:val="24"/>
+          <w:szCs w:val="24"/>
+        </w:rPr>
+      </w:pPr>
+      <w:r>
+        <w:rPr>
+          <w:rFonts w:ascii="Times New Roman" w:hAnsi="Times New Roman" w:cs="Times New Roman"/>
+          <w:sz w:val="24"/>
+          <w:szCs w:val="24"/>
+          <w:shd w:val="clear" w:color="auto" w:fill="FFFFFF"/>
+        </w:rPr>
+        <w:t>"PyTorch." PyTorch. Accessed December 03, 2018. https://pytorch.org/.</w:t>
+      </w:r>
+    </w:p>
+    <w:p>
+      <w:pPr>
+        <w:spacing w:after="0" w:line="360" w:lineRule="auto"/>
+        <w:ind w:left="720" w:hanging="720"/>
+        <w:rPr>
+          <w:rFonts w:ascii="Times New Roman" w:hAnsi="Times New Roman" w:cs="Times New Roman"/>
+          <w:color w:val="000000" w:themeColor="text1"/>
+          <w:sz w:val="24"/>
+          <w:szCs w:val="24"/>
+        </w:rPr>
+      </w:pPr>
+    </w:p>
+    <w:p>
+      <w:pPr>
+        <w:spacing w:after="0" w:line="360" w:lineRule="auto"/>
+        <w:ind w:left="720" w:hanging="720"/>
+        <w:rPr>
+          <w:rFonts w:ascii="Times New Roman" w:hAnsi="Times New Roman" w:cs="Times New Roman"/>
+          <w:color w:val="000000" w:themeColor="text1"/>
+          <w:sz w:val="24"/>
+          <w:szCs w:val="24"/>
+          <w:shd w:val="clear" w:color="auto" w:fill="FFFFFF"/>
+        </w:rPr>
+      </w:pPr>
+      <w:r>
+        <w:rPr>
+          <w:rFonts w:ascii="Times New Roman" w:hAnsi="Times New Roman" w:cs="Times New Roman"/>
+          <w:color w:val="000000" w:themeColor="text1"/>
+          <w:sz w:val="24"/>
+          <w:szCs w:val="24"/>
+          <w:shd w:val="clear" w:color="auto" w:fill="FFFFFF"/>
+        </w:rPr>
+        <w:t xml:space="preserve">Trnovszky, Tibor, Patrik Kamencay, Richard Orjesek, Miroslav Benco, and Peter Sykora. "Animal Recognition System Based on Convolutional Neural Network." </w:t>
+      </w:r>
+      <w:r>
+        <w:rPr>
+          <w:rFonts w:ascii="Times New Roman" w:hAnsi="Times New Roman" w:cs="Times New Roman"/>
+          <w:i/>
+          <w:iCs/>
+          <w:color w:val="000000" w:themeColor="text1"/>
+          <w:sz w:val="24"/>
+          <w:szCs w:val="24"/>
+        </w:rPr>
+        <w:t>Advances in Electrical and Electronic Engineering</w:t>
+      </w:r>
+      <w:r>
+        <w:rPr>
+          <w:rFonts w:ascii="Times New Roman" w:hAnsi="Times New Roman" w:cs="Times New Roman"/>
+          <w:color w:val="000000" w:themeColor="text1"/>
+          <w:sz w:val="24"/>
+          <w:szCs w:val="24"/>
+          <w:shd w:val="clear" w:color="auto" w:fill="FFFFFF"/>
+        </w:rPr>
+        <w:t xml:space="preserve"> 15, no. 3 (September 2017). Accessed September 2018. doi:10.15598/aeee.v15i3.2202.</w:t>
+      </w:r>
+    </w:p>
+    <w:p>
+      <w:pPr>
+        <w:spacing w:after="0" w:line="360" w:lineRule="auto"/>
+        <w:ind w:left="720" w:hanging="720"/>
+        <w:rPr>
+          <w:rFonts w:ascii="Times New Roman" w:hAnsi="Times New Roman" w:cs="Times New Roman"/>
+          <w:color w:val="000000" w:themeColor="text1"/>
+          <w:sz w:val="24"/>
+          <w:szCs w:val="24"/>
+          <w:shd w:val="clear" w:color="auto" w:fill="FFFFFF"/>
+        </w:rPr>
+      </w:pPr>
+    </w:p>
+    <w:p>
+      <w:pPr>
+        <w:spacing w:after="0" w:line="360" w:lineRule="auto"/>
+        <w:ind w:left="720" w:hanging="720"/>
+        <w:rPr>
+          <w:rFonts w:ascii="Times New Roman" w:hAnsi="Times New Roman" w:cs="Times New Roman"/>
+          <w:color w:val="000000" w:themeColor="text1"/>
+          <w:sz w:val="24"/>
+          <w:szCs w:val="24"/>
+          <w:shd w:val="clear" w:color="auto" w:fill="FFFFFF"/>
+        </w:rPr>
+      </w:pPr>
+      <w:r>
+        <w:rPr>
+          <w:rFonts w:ascii="Times New Roman" w:hAnsi="Times New Roman" w:cs="Times New Roman"/>
+          <w:color w:val="000000" w:themeColor="text1"/>
+          <w:sz w:val="24"/>
+          <w:szCs w:val="24"/>
+          <w:shd w:val="clear" w:color="auto" w:fill="FFFFFF"/>
+        </w:rPr>
+        <w:t xml:space="preserve">United States. Department of Defense. Natural Resources. By Peter Boice. February 2013. Accessed September 2018. </w:t>
+      </w:r>
+      <w:hyperlink r:id="rId39" w:history="1">
+        <w:r>
+          <w:rPr>
+            <w:rStyle w:val="Hyperlink"/>
+            <w:rFonts w:ascii="Times New Roman" w:hAnsi="Times New Roman" w:cs="Times New Roman"/>
+            <w:color w:val="000000" w:themeColor="text1"/>
+            <w:sz w:val="24"/>
+            <w:szCs w:val="24"/>
+            <w:shd w:val="clear" w:color="auto" w:fill="FFFFFF"/>
+          </w:rPr>
+          <w:t>http://www.dodnaturalresources.net/files/te__s_fact_sheet_2-21-13.pdf</w:t>
+        </w:r>
+      </w:hyperlink>
+      <w:r>
+        <w:rPr>
+          <w:rFonts w:ascii="Times New Roman" w:hAnsi="Times New Roman" w:cs="Times New Roman"/>
+          <w:color w:val="000000" w:themeColor="text1"/>
+          <w:sz w:val="24"/>
+          <w:szCs w:val="24"/>
+          <w:shd w:val="clear" w:color="auto" w:fill="FFFFFF"/>
+        </w:rPr>
+        <w:t>.</w:t>
+      </w:r>
+    </w:p>
+    <w:p>
+      <w:pPr>
+        <w:spacing w:after="0" w:line="360" w:lineRule="auto"/>
+        <w:ind w:left="720" w:hanging="720"/>
+        <w:rPr>
+          <w:rFonts w:ascii="Times New Roman" w:hAnsi="Times New Roman" w:cs="Times New Roman"/>
+          <w:color w:val="000000" w:themeColor="text1"/>
+          <w:sz w:val="24"/>
+          <w:szCs w:val="24"/>
+        </w:rPr>
+      </w:pPr>
+    </w:p>
+    <w:p>
+      <w:pPr>
+        <w:spacing w:after="0" w:line="360" w:lineRule="auto"/>
+        <w:ind w:left="720" w:hanging="720"/>
+        <w:rPr>
+          <w:rFonts w:ascii="Times New Roman" w:hAnsi="Times New Roman" w:cs="Times New Roman"/>
+          <w:color w:val="000000" w:themeColor="text1"/>
+          <w:sz w:val="24"/>
+          <w:szCs w:val="24"/>
+        </w:rPr>
+      </w:pPr>
+      <w:r>
+        <w:rPr>
+          <w:rFonts w:ascii="Times New Roman" w:hAnsi="Times New Roman" w:cs="Times New Roman"/>
+          <w:color w:val="000000" w:themeColor="text1"/>
+          <w:sz w:val="24"/>
+          <w:szCs w:val="24"/>
+        </w:rPr>
+        <w:t xml:space="preserve">U.S. Congress. Senate. </w:t>
+      </w:r>
+      <w:r>
+        <w:rPr>
+          <w:rFonts w:ascii="Times New Roman" w:hAnsi="Times New Roman" w:cs="Times New Roman"/>
+          <w:i/>
+          <w:color w:val="000000" w:themeColor="text1"/>
+          <w:sz w:val="24"/>
+          <w:szCs w:val="24"/>
+        </w:rPr>
+        <w:t>Endangered Species Act of 1973</w:t>
+      </w:r>
+      <w:r>
+        <w:rPr>
+          <w:rFonts w:ascii="Times New Roman" w:hAnsi="Times New Roman" w:cs="Times New Roman"/>
+          <w:color w:val="000000" w:themeColor="text1"/>
+          <w:sz w:val="24"/>
+          <w:szCs w:val="24"/>
+        </w:rPr>
+        <w:t xml:space="preserve">. HR 37. 93rd Cong., 1st sess. Introduced in Senate June 12, 1973. </w:t>
+      </w:r>
+      <w:hyperlink r:id="rId40" w:history="1">
+        <w:r>
+          <w:rPr>
+            <w:rStyle w:val="Hyperlink"/>
+            <w:rFonts w:ascii="Times New Roman" w:hAnsi="Times New Roman" w:cs="Times New Roman"/>
+            <w:sz w:val="24"/>
+            <w:szCs w:val="24"/>
+          </w:rPr>
+          <w:t>https://www.fws.gov/international/pdf/esa.pdf</w:t>
+        </w:r>
+      </w:hyperlink>
+      <w:r>
+        <w:rPr>
+          <w:rFonts w:ascii="Times New Roman" w:hAnsi="Times New Roman" w:cs="Times New Roman"/>
+          <w:color w:val="000000" w:themeColor="text1"/>
+          <w:sz w:val="24"/>
+          <w:szCs w:val="24"/>
+        </w:rPr>
+        <w:t>.</w:t>
+      </w:r>
+    </w:p>
+    <w:p>
+      <w:pPr>
+        <w:spacing w:after="0" w:line="360" w:lineRule="auto"/>
+        <w:ind w:left="720" w:hanging="720"/>
+        <w:rPr>
+          <w:rFonts w:ascii="Times New Roman" w:hAnsi="Times New Roman" w:cs="Times New Roman"/>
+          <w:color w:val="000000" w:themeColor="text1"/>
+          <w:sz w:val="24"/>
+          <w:szCs w:val="24"/>
+        </w:rPr>
+      </w:pPr>
+    </w:p>
+    <w:p>
+      <w:pPr>
+        <w:spacing w:after="0" w:line="360" w:lineRule="auto"/>
+        <w:ind w:left="720" w:hanging="720"/>
+        <w:rPr>
+          <w:rFonts w:ascii="Times New Roman" w:hAnsi="Times New Roman" w:cs="Times New Roman"/>
+          <w:color w:val="000000" w:themeColor="text1"/>
+          <w:sz w:val="24"/>
+          <w:szCs w:val="24"/>
+        </w:rPr>
+      </w:pPr>
+      <w:r>
+        <w:rPr>
+          <w:rFonts w:ascii="Times New Roman" w:hAnsi="Times New Roman" w:cs="Times New Roman"/>
+          <w:color w:val="000000" w:themeColor="text1"/>
+          <w:sz w:val="24"/>
+          <w:szCs w:val="24"/>
+          <w:shd w:val="clear" w:color="auto" w:fill="FFFFFF"/>
+        </w:rPr>
+        <w:lastRenderedPageBreak/>
+        <w:t>Wäldchen, Jana, Michael Rzanny, Marco Seeland, and Patrick Mäder. "Automated Plant Species Identification—Trends and Future Directions." </w:t>
+      </w:r>
+      <w:r>
+        <w:rPr>
+          <w:rFonts w:ascii="Times New Roman" w:hAnsi="Times New Roman" w:cs="Times New Roman"/>
+          <w:i/>
+          <w:iCs/>
+          <w:color w:val="000000" w:themeColor="text1"/>
+          <w:sz w:val="24"/>
+          <w:szCs w:val="24"/>
+        </w:rPr>
+        <w:t>PLOS Computational Biology</w:t>
+      </w:r>
+      <w:r>
+        <w:rPr>
+          <w:rFonts w:ascii="Times New Roman" w:hAnsi="Times New Roman" w:cs="Times New Roman"/>
+          <w:color w:val="000000" w:themeColor="text1"/>
+          <w:sz w:val="24"/>
+          <w:szCs w:val="24"/>
+          <w:shd w:val="clear" w:color="auto" w:fill="FFFFFF"/>
+        </w:rPr>
+        <w:t>14, no. 4 (April 05, 2018). doi:10.1371/journal.pcbi.1005993.</w:t>
+      </w:r>
+    </w:p>
     <w:p/>
-    <w:p/>
+    <w:p>
+      <w:pPr>
+        <w:rPr>
+          <w:rFonts w:ascii="Times New Roman" w:hAnsi="Times New Roman" w:cs="Times New Roman"/>
+          <w:color w:val="333333"/>
+          <w:sz w:val="24"/>
+          <w:szCs w:val="24"/>
+          <w:shd w:val="clear" w:color="auto" w:fill="FFFFFF"/>
+        </w:rPr>
+      </w:pPr>
+      <w:r>
+        <w:rPr>
+          <w:rFonts w:ascii="Times New Roman" w:hAnsi="Times New Roman" w:cs="Times New Roman"/>
+          <w:sz w:val="24"/>
+          <w:szCs w:val="24"/>
+          <w:shd w:val="clear" w:color="auto" w:fill="FFFFFF"/>
+        </w:rPr>
+        <w:t xml:space="preserve">"Welcome." Welcome | Flask (A Python Microframework). Accessed December 03, 2018. </w:t>
+      </w:r>
+      <w:hyperlink r:id="rId41" w:history="1">
+        <w:r>
+          <w:rPr>
+            <w:rStyle w:val="Hyperlink"/>
+            <w:rFonts w:ascii="Times New Roman" w:hAnsi="Times New Roman" w:cs="Times New Roman"/>
+            <w:sz w:val="24"/>
+            <w:szCs w:val="24"/>
+            <w:shd w:val="clear" w:color="auto" w:fill="FFFFFF"/>
+          </w:rPr>
+          <w:t>http://flask.pocoo.org/</w:t>
+        </w:r>
+      </w:hyperlink>
+      <w:r>
+        <w:rPr>
+          <w:rFonts w:ascii="Times New Roman" w:hAnsi="Times New Roman" w:cs="Times New Roman"/>
+          <w:color w:val="333333"/>
+          <w:sz w:val="24"/>
+          <w:szCs w:val="24"/>
+          <w:shd w:val="clear" w:color="auto" w:fill="FFFFFF"/>
+        </w:rPr>
+        <w:t>.</w:t>
+      </w:r>
+    </w:p>
+    <w:p>
+      <w:pPr>
+        <w:rPr>
+          <w:rFonts w:ascii="Times New Roman" w:hAnsi="Times New Roman" w:cs="Times New Roman"/>
+          <w:sz w:val="24"/>
+          <w:szCs w:val="24"/>
+        </w:rPr>
+      </w:pPr>
+    </w:p>
     <w:sectPr>
+      <w:headerReference w:type="default" r:id="rId42"/>
       <w:pgSz w:w="12240" w:h="15840"/>
       <w:pgMar w:top="1440" w:right="1440" w:bottom="1440" w:left="1440" w:header="720" w:footer="720" w:gutter="0"/>
       <w:cols w:space="720"/>
@@ -12271,41 +12642,13 @@
         </w:rPr>
         <w:t xml:space="preserve"> </w:t>
       </w:r>
-      <w:proofErr w:type="spellStart"/>
-      <w:r>
-        <w:rPr>
-          <w:rFonts w:ascii="Times New Roman" w:hAnsi="Times New Roman" w:cs="Times New Roman"/>
-          <w:color w:val="000000" w:themeColor="text1"/>
-          <w:shd w:val="clear" w:color="auto" w:fill="FFFFFF"/>
-        </w:rPr>
-        <w:t>Norouzzadeh</w:t>
-      </w:r>
-      <w:proofErr w:type="spellEnd"/>
-      <w:r>
-        <w:rPr>
-          <w:rFonts w:ascii="Times New Roman" w:hAnsi="Times New Roman" w:cs="Times New Roman"/>
-          <w:color w:val="000000" w:themeColor="text1"/>
-          <w:shd w:val="clear" w:color="auto" w:fill="FFFFFF"/>
-        </w:rPr>
-        <w:t xml:space="preserve">, Mohammad </w:t>
-      </w:r>
-      <w:proofErr w:type="spellStart"/>
-      <w:r>
-        <w:rPr>
-          <w:rFonts w:ascii="Times New Roman" w:hAnsi="Times New Roman" w:cs="Times New Roman"/>
-          <w:color w:val="000000" w:themeColor="text1"/>
-          <w:shd w:val="clear" w:color="auto" w:fill="FFFFFF"/>
-        </w:rPr>
-        <w:t>Sadegh</w:t>
-      </w:r>
-      <w:proofErr w:type="spellEnd"/>
-      <w:r>
-        <w:rPr>
-          <w:rFonts w:ascii="Times New Roman" w:hAnsi="Times New Roman" w:cs="Times New Roman"/>
-          <w:color w:val="000000" w:themeColor="text1"/>
-          <w:shd w:val="clear" w:color="auto" w:fill="FFFFFF"/>
-        </w:rPr>
-        <w:t xml:space="preserve">, et al. "Automatically Identifying, Counting, and Describing Wild Animals in Camera-trap Images with Deep Learning." </w:t>
+      <w:r>
+        <w:rPr>
+          <w:rFonts w:ascii="Times New Roman" w:hAnsi="Times New Roman" w:cs="Times New Roman"/>
+          <w:color w:val="000000" w:themeColor="text1"/>
+          <w:shd w:val="clear" w:color="auto" w:fill="FFFFFF"/>
+        </w:rPr>
+        <w:t xml:space="preserve">Norouzzadeh, Mohammad Sadegh, et al. "Automatically Identifying, Counting, and Describing Wild Animals in Camera-trap Images with Deep Learning." </w:t>
       </w:r>
       <w:r>
         <w:rPr>
@@ -12419,29 +12762,7 @@
           <w:szCs w:val="20"/>
           <w:shd w:val="clear" w:color="auto" w:fill="FFFFFF"/>
         </w:rPr>
-        <w:t xml:space="preserve">United States. Department of Defense. Natural Resources. By Peter </w:t>
-      </w:r>
-      <w:proofErr w:type="spellStart"/>
-      <w:r>
-        <w:rPr>
-          <w:rFonts w:ascii="Times New Roman" w:hAnsi="Times New Roman" w:cs="Times New Roman"/>
-          <w:color w:val="333333"/>
-          <w:sz w:val="20"/>
-          <w:szCs w:val="20"/>
-          <w:shd w:val="clear" w:color="auto" w:fill="FFFFFF"/>
-        </w:rPr>
-        <w:t>Boice</w:t>
-      </w:r>
-      <w:proofErr w:type="spellEnd"/>
-      <w:r>
-        <w:rPr>
-          <w:rFonts w:ascii="Times New Roman" w:hAnsi="Times New Roman" w:cs="Times New Roman"/>
-          <w:color w:val="333333"/>
-          <w:sz w:val="20"/>
-          <w:szCs w:val="20"/>
-          <w:shd w:val="clear" w:color="auto" w:fill="FFFFFF"/>
-        </w:rPr>
-        <w:t xml:space="preserve">. February 2013. Accessed September 2018. </w:t>
+        <w:t xml:space="preserve">United States. Department of Defense. Natural Resources. By Peter Boice. February 2013. Accessed September 2018. </w:t>
       </w:r>
       <w:hyperlink r:id="rId1" w:history="1">
         <w:r>
@@ -12489,7 +12810,6 @@
         </w:rPr>
         <w:t xml:space="preserve"> </w:t>
       </w:r>
-      <w:proofErr w:type="spellStart"/>
       <w:r>
         <w:rPr>
           <w:rFonts w:ascii="Times New Roman" w:hAnsi="Times New Roman" w:cs="Times New Roman"/>
@@ -12498,128 +12818,7 @@
           <w:szCs w:val="20"/>
           <w:shd w:val="clear" w:color="auto" w:fill="FFFFFF"/>
         </w:rPr>
-        <w:t>Trnovszky</w:t>
-      </w:r>
-      <w:proofErr w:type="spellEnd"/>
-      <w:r>
-        <w:rPr>
-          <w:rFonts w:ascii="Times New Roman" w:hAnsi="Times New Roman" w:cs="Times New Roman"/>
-          <w:color w:val="333333"/>
-          <w:sz w:val="20"/>
-          <w:szCs w:val="20"/>
-          <w:shd w:val="clear" w:color="auto" w:fill="FFFFFF"/>
-        </w:rPr>
-        <w:t xml:space="preserve">, Tibor, </w:t>
-      </w:r>
-      <w:proofErr w:type="spellStart"/>
-      <w:r>
-        <w:rPr>
-          <w:rFonts w:ascii="Times New Roman" w:hAnsi="Times New Roman" w:cs="Times New Roman"/>
-          <w:color w:val="333333"/>
-          <w:sz w:val="20"/>
-          <w:szCs w:val="20"/>
-          <w:shd w:val="clear" w:color="auto" w:fill="FFFFFF"/>
-        </w:rPr>
-        <w:t>Patrik</w:t>
-      </w:r>
-      <w:proofErr w:type="spellEnd"/>
-      <w:r>
-        <w:rPr>
-          <w:rFonts w:ascii="Times New Roman" w:hAnsi="Times New Roman" w:cs="Times New Roman"/>
-          <w:color w:val="333333"/>
-          <w:sz w:val="20"/>
-          <w:szCs w:val="20"/>
-          <w:shd w:val="clear" w:color="auto" w:fill="FFFFFF"/>
-        </w:rPr>
-        <w:t xml:space="preserve"> </w:t>
-      </w:r>
-      <w:proofErr w:type="spellStart"/>
-      <w:r>
-        <w:rPr>
-          <w:rFonts w:ascii="Times New Roman" w:hAnsi="Times New Roman" w:cs="Times New Roman"/>
-          <w:color w:val="333333"/>
-          <w:sz w:val="20"/>
-          <w:szCs w:val="20"/>
-          <w:shd w:val="clear" w:color="auto" w:fill="FFFFFF"/>
-        </w:rPr>
-        <w:t>Kamencay</w:t>
-      </w:r>
-      <w:proofErr w:type="spellEnd"/>
-      <w:r>
-        <w:rPr>
-          <w:rFonts w:ascii="Times New Roman" w:hAnsi="Times New Roman" w:cs="Times New Roman"/>
-          <w:color w:val="333333"/>
-          <w:sz w:val="20"/>
-          <w:szCs w:val="20"/>
-          <w:shd w:val="clear" w:color="auto" w:fill="FFFFFF"/>
-        </w:rPr>
-        <w:t xml:space="preserve">, Richard </w:t>
-      </w:r>
-      <w:proofErr w:type="spellStart"/>
-      <w:r>
-        <w:rPr>
-          <w:rFonts w:ascii="Times New Roman" w:hAnsi="Times New Roman" w:cs="Times New Roman"/>
-          <w:color w:val="333333"/>
-          <w:sz w:val="20"/>
-          <w:szCs w:val="20"/>
-          <w:shd w:val="clear" w:color="auto" w:fill="FFFFFF"/>
-        </w:rPr>
-        <w:t>Orjesek</w:t>
-      </w:r>
-      <w:proofErr w:type="spellEnd"/>
-      <w:r>
-        <w:rPr>
-          <w:rFonts w:ascii="Times New Roman" w:hAnsi="Times New Roman" w:cs="Times New Roman"/>
-          <w:color w:val="333333"/>
-          <w:sz w:val="20"/>
-          <w:szCs w:val="20"/>
-          <w:shd w:val="clear" w:color="auto" w:fill="FFFFFF"/>
-        </w:rPr>
-        <w:t xml:space="preserve">, Miroslav </w:t>
-      </w:r>
-      <w:proofErr w:type="spellStart"/>
-      <w:r>
-        <w:rPr>
-          <w:rFonts w:ascii="Times New Roman" w:hAnsi="Times New Roman" w:cs="Times New Roman"/>
-          <w:color w:val="333333"/>
-          <w:sz w:val="20"/>
-          <w:szCs w:val="20"/>
-          <w:shd w:val="clear" w:color="auto" w:fill="FFFFFF"/>
-        </w:rPr>
-        <w:t>Benco</w:t>
-      </w:r>
-      <w:proofErr w:type="spellEnd"/>
-      <w:r>
-        <w:rPr>
-          <w:rFonts w:ascii="Times New Roman" w:hAnsi="Times New Roman" w:cs="Times New Roman"/>
-          <w:color w:val="333333"/>
-          <w:sz w:val="20"/>
-          <w:szCs w:val="20"/>
-          <w:shd w:val="clear" w:color="auto" w:fill="FFFFFF"/>
-        </w:rPr>
-        <w:t xml:space="preserve">, and Peter </w:t>
-      </w:r>
-      <w:proofErr w:type="spellStart"/>
-      <w:r>
-        <w:rPr>
-          <w:rFonts w:ascii="Times New Roman" w:hAnsi="Times New Roman" w:cs="Times New Roman"/>
-          <w:color w:val="333333"/>
-          <w:sz w:val="20"/>
-          <w:szCs w:val="20"/>
-          <w:shd w:val="clear" w:color="auto" w:fill="FFFFFF"/>
-        </w:rPr>
-        <w:t>Sykora</w:t>
-      </w:r>
-      <w:proofErr w:type="spellEnd"/>
-      <w:r>
-        <w:rPr>
-          <w:rFonts w:ascii="Times New Roman" w:hAnsi="Times New Roman" w:cs="Times New Roman"/>
-          <w:color w:val="333333"/>
-          <w:sz w:val="20"/>
-          <w:szCs w:val="20"/>
-          <w:shd w:val="clear" w:color="auto" w:fill="FFFFFF"/>
-        </w:rPr>
-        <w:t xml:space="preserve">. "Animal Recognition System Based on Convolutional Neural Network." </w:t>
+        <w:t xml:space="preserve">Trnovszky, Tibor, Patrik Kamencay, Richard Orjesek, Miroslav Benco, and Peter Sykora. "Animal Recognition System Based on Convolutional Neural Network." </w:t>
       </w:r>
       <w:r>
         <w:rPr>
@@ -12662,10 +12861,364 @@
           <w:szCs w:val="20"/>
           <w:shd w:val="clear" w:color="auto" w:fill="FFFFFF"/>
         </w:rPr>
-        <w:t xml:space="preserve"> 15, no. 3 (September 2017). Accessed September 2018. doi:10.15598/</w:t>
-      </w:r>
-      <w:proofErr w:type="gramStart"/>
-      <w:r>
+        <w:t xml:space="preserve"> 15, no. 3 (September 2017). Accessed September 2018. doi:10.15598/aeee.v15i3.2202.</w:t>
+      </w:r>
+    </w:p>
+  </w:footnote>
+  <w:footnote w:id="6">
+    <w:p>
+      <w:pPr>
+        <w:pStyle w:val="FootnoteText"/>
+      </w:pPr>
+      <w:r>
+        <w:rPr>
+          <w:rStyle w:val="FootnoteReference"/>
+        </w:rPr>
+        <w:footnoteRef/>
+      </w:r>
+      <w:r>
+        <w:t xml:space="preserve"> </w:t>
+      </w:r>
+      <w:r>
+        <w:rPr>
+          <w:rFonts w:ascii="Times New Roman" w:hAnsi="Times New Roman" w:cs="Times New Roman"/>
+          <w:color w:val="333333"/>
+          <w:shd w:val="clear" w:color="auto" w:fill="FFFFFF"/>
+        </w:rPr>
+        <w:t xml:space="preserve">Norouzzadeh, </w:t>
+      </w:r>
+      <w:r>
+        <w:rPr>
+          <w:rFonts w:ascii="Times New Roman" w:hAnsi="Times New Roman" w:cs="Times New Roman"/>
+          <w:color w:val="333333"/>
+          <w:shd w:val="clear" w:color="auto" w:fill="FFFFFF"/>
+        </w:rPr>
+        <w:t>et al</w:t>
+      </w:r>
+      <w:r>
+        <w:rPr>
+          <w:rFonts w:ascii="Times New Roman" w:hAnsi="Times New Roman" w:cs="Times New Roman"/>
+          <w:color w:val="333333"/>
+          <w:shd w:val="clear" w:color="auto" w:fill="FFFFFF"/>
+        </w:rPr>
+        <w:t xml:space="preserve">. "Automatically Identifying, Counting, and Describing Wild Animals in Camera-trap Images with Deep Learning." </w:t>
+      </w:r>
+    </w:p>
+  </w:footnote>
+  <w:footnote w:id="7">
+    <w:p>
+      <w:pPr>
+        <w:pStyle w:val="FootnoteText"/>
+        <w:rPr>
+          <w:rFonts w:ascii="Times New Roman" w:hAnsi="Times New Roman" w:cs="Times New Roman"/>
+        </w:rPr>
+      </w:pPr>
+      <w:r>
+        <w:rPr>
+          <w:rStyle w:val="FootnoteReference"/>
+          <w:rFonts w:ascii="Times New Roman" w:hAnsi="Times New Roman" w:cs="Times New Roman"/>
+        </w:rPr>
+        <w:footnoteRef/>
+      </w:r>
+      <w:r>
+        <w:rPr>
+          <w:rFonts w:ascii="Times New Roman" w:hAnsi="Times New Roman" w:cs="Times New Roman"/>
+        </w:rPr>
+        <w:t xml:space="preserve"> </w:t>
+      </w:r>
+      <w:r>
+        <w:rPr>
+          <w:rFonts w:ascii="Times New Roman" w:hAnsi="Times New Roman" w:cs="Times New Roman"/>
+          <w:color w:val="333333"/>
+          <w:shd w:val="clear" w:color="auto" w:fill="FFFFFF"/>
+        </w:rPr>
+        <w:t>Wäldchen, Jana, Michael Rzanny, Marco Seeland, and Patrick Mäder. "Automated Plant Species Identification—Trends and Future Directions." </w:t>
+      </w:r>
+      <w:r>
+        <w:rPr>
+          <w:rFonts w:ascii="Times New Roman" w:hAnsi="Times New Roman" w:cs="Times New Roman"/>
+          <w:i/>
+          <w:iCs/>
+          <w:color w:val="333333"/>
+        </w:rPr>
+        <w:t>PLOS Computational Biology</w:t>
+      </w:r>
+      <w:r>
+        <w:rPr>
+          <w:rFonts w:ascii="Times New Roman" w:hAnsi="Times New Roman" w:cs="Times New Roman"/>
+          <w:color w:val="333333"/>
+          <w:shd w:val="clear" w:color="auto" w:fill="FFFFFF"/>
+        </w:rPr>
+        <w:t>14, no. 4 (April 05, 2018). doi:10.1371/journal.pcbi.1005993.</w:t>
+      </w:r>
+    </w:p>
+  </w:footnote>
+  <w:footnote w:id="8">
+    <w:p>
+      <w:pPr>
+        <w:rPr>
+          <w:rFonts w:ascii="Times New Roman" w:hAnsi="Times New Roman" w:cs="Times New Roman"/>
+          <w:color w:val="333333"/>
+          <w:sz w:val="20"/>
+          <w:shd w:val="clear" w:color="auto" w:fill="FFFFFF"/>
+        </w:rPr>
+      </w:pPr>
+      <w:r>
+        <w:rPr>
+          <w:rStyle w:val="FootnoteReference"/>
+          <w:rFonts w:ascii="Times New Roman" w:hAnsi="Times New Roman" w:cs="Times New Roman"/>
+          <w:sz w:val="18"/>
+          <w:szCs w:val="20"/>
+        </w:rPr>
+        <w:footnoteRef/>
+      </w:r>
+      <w:r>
+        <w:rPr>
+          <w:rFonts w:ascii="Times New Roman" w:hAnsi="Times New Roman" w:cs="Times New Roman"/>
+          <w:sz w:val="18"/>
+          <w:szCs w:val="20"/>
+        </w:rPr>
+        <w:t xml:space="preserve"> </w:t>
+      </w:r>
+      <w:r>
+        <w:rPr>
+          <w:rFonts w:ascii="Times New Roman" w:hAnsi="Times New Roman" w:cs="Times New Roman"/>
+          <w:color w:val="333333"/>
+          <w:sz w:val="20"/>
+          <w:shd w:val="clear" w:color="auto" w:fill="FFFFFF"/>
+        </w:rPr>
+        <w:t xml:space="preserve">"OpenCV Library." About - OpenCV Library. Accessed December 03, 2018. </w:t>
+      </w:r>
+      <w:hyperlink r:id="rId2" w:history="1">
+        <w:r>
+          <w:rPr>
+            <w:rStyle w:val="Hyperlink"/>
+            <w:rFonts w:ascii="Times New Roman" w:hAnsi="Times New Roman" w:cs="Times New Roman"/>
+            <w:sz w:val="20"/>
+            <w:shd w:val="clear" w:color="auto" w:fill="FFFFFF"/>
+          </w:rPr>
+          <w:t>https://opencv.org/</w:t>
+        </w:r>
+      </w:hyperlink>
+      <w:r>
+        <w:rPr>
+          <w:rFonts w:ascii="Times New Roman" w:hAnsi="Times New Roman" w:cs="Times New Roman"/>
+          <w:color w:val="333333"/>
+          <w:sz w:val="20"/>
+          <w:shd w:val="clear" w:color="auto" w:fill="FFFFFF"/>
+        </w:rPr>
+        <w:t>.</w:t>
+      </w:r>
+    </w:p>
+  </w:footnote>
+  <w:footnote w:id="9">
+    <w:p>
+      <w:pPr>
+        <w:rPr>
+          <w:color w:val="333333"/>
+          <w:shd w:val="clear" w:color="auto" w:fill="FFFFFF"/>
+        </w:rPr>
+      </w:pPr>
+      <w:r>
+        <w:rPr>
+          <w:rStyle w:val="FootnoteReference"/>
+          <w:rFonts w:ascii="Times New Roman" w:hAnsi="Times New Roman" w:cs="Times New Roman"/>
+          <w:sz w:val="20"/>
+        </w:rPr>
+        <w:footnoteRef/>
+      </w:r>
+      <w:r>
+        <w:rPr>
+          <w:rFonts w:ascii="Times New Roman" w:hAnsi="Times New Roman" w:cs="Times New Roman"/>
+          <w:sz w:val="20"/>
+        </w:rPr>
+        <w:t xml:space="preserve"> </w:t>
+      </w:r>
+      <w:r>
+        <w:rPr>
+          <w:rFonts w:ascii="Times New Roman" w:hAnsi="Times New Roman" w:cs="Times New Roman"/>
+          <w:color w:val="333333"/>
+          <w:sz w:val="20"/>
+          <w:shd w:val="clear" w:color="auto" w:fill="FFFFFF"/>
+        </w:rPr>
+        <w:t xml:space="preserve">"Keras: The Python Deep Learning Library." Keras Documentation. Accessed December 03, 2018. </w:t>
+      </w:r>
+      <w:hyperlink r:id="rId3" w:history="1">
+        <w:r>
+          <w:rPr>
+            <w:rStyle w:val="Hyperlink"/>
+            <w:rFonts w:ascii="Times New Roman" w:hAnsi="Times New Roman" w:cs="Times New Roman"/>
+            <w:sz w:val="20"/>
+            <w:shd w:val="clear" w:color="auto" w:fill="FFFFFF"/>
+          </w:rPr>
+          <w:t>https://keras.io/</w:t>
+        </w:r>
+      </w:hyperlink>
+      <w:r>
+        <w:rPr>
+          <w:rFonts w:ascii="Times New Roman" w:hAnsi="Times New Roman" w:cs="Times New Roman"/>
+          <w:color w:val="333333"/>
+          <w:sz w:val="20"/>
+          <w:shd w:val="clear" w:color="auto" w:fill="FFFFFF"/>
+        </w:rPr>
+        <w:t>.</w:t>
+      </w:r>
+    </w:p>
+  </w:footnote>
+  <w:footnote w:id="10">
+    <w:p>
+      <w:pPr>
+        <w:rPr>
+          <w:rFonts w:ascii="Times New Roman" w:hAnsi="Times New Roman" w:cs="Times New Roman"/>
+          <w:sz w:val="20"/>
+        </w:rPr>
+      </w:pPr>
+      <w:r>
+        <w:rPr>
+          <w:rStyle w:val="FootnoteReference"/>
+          <w:rFonts w:ascii="Times New Roman" w:hAnsi="Times New Roman" w:cs="Times New Roman"/>
+          <w:sz w:val="20"/>
+        </w:rPr>
+        <w:footnoteRef/>
+      </w:r>
+      <w:r>
+        <w:rPr>
+          <w:rFonts w:ascii="Times New Roman" w:hAnsi="Times New Roman" w:cs="Times New Roman"/>
+          <w:sz w:val="20"/>
+        </w:rPr>
+        <w:t xml:space="preserve"> </w:t>
+      </w:r>
+      <w:r>
+        <w:rPr>
+          <w:rFonts w:ascii="Times New Roman" w:hAnsi="Times New Roman" w:cs="Times New Roman"/>
+          <w:color w:val="333333"/>
+          <w:sz w:val="20"/>
+          <w:shd w:val="clear" w:color="auto" w:fill="FFFFFF"/>
+        </w:rPr>
+        <w:t>"PyTorch." PyTorch. Accessed December 03, 2018. https://pytorch.org/.</w:t>
+      </w:r>
+    </w:p>
+  </w:footnote>
+  <w:footnote w:id="11">
+    <w:p>
+      <w:pPr>
+        <w:rPr>
+          <w:rFonts w:ascii="Times New Roman" w:hAnsi="Times New Roman" w:cs="Times New Roman"/>
+          <w:color w:val="333333"/>
+          <w:sz w:val="20"/>
+          <w:shd w:val="clear" w:color="auto" w:fill="FFFFFF"/>
+        </w:rPr>
+      </w:pPr>
+      <w:r>
+        <w:rPr>
+          <w:rStyle w:val="FootnoteReference"/>
+          <w:rFonts w:ascii="Times New Roman" w:hAnsi="Times New Roman" w:cs="Times New Roman"/>
+          <w:sz w:val="20"/>
+        </w:rPr>
+        <w:footnoteRef/>
+      </w:r>
+      <w:r>
+        <w:rPr>
+          <w:rFonts w:ascii="Times New Roman" w:hAnsi="Times New Roman" w:cs="Times New Roman"/>
+          <w:sz w:val="20"/>
+        </w:rPr>
+        <w:t xml:space="preserve"> </w:t>
+      </w:r>
+      <w:r>
+        <w:rPr>
+          <w:rFonts w:ascii="Times New Roman" w:hAnsi="Times New Roman" w:cs="Times New Roman"/>
+          <w:color w:val="333333"/>
+          <w:sz w:val="20"/>
+          <w:shd w:val="clear" w:color="auto" w:fill="FFFFFF"/>
+        </w:rPr>
+        <w:t xml:space="preserve">"Welcome." Welcome | Flask (A Python Microframework). Accessed December 03, 2018. </w:t>
+      </w:r>
+      <w:hyperlink r:id="rId4" w:history="1">
+        <w:r>
+          <w:rPr>
+            <w:rStyle w:val="Hyperlink"/>
+            <w:rFonts w:ascii="Times New Roman" w:hAnsi="Times New Roman" w:cs="Times New Roman"/>
+            <w:sz w:val="20"/>
+            <w:shd w:val="clear" w:color="auto" w:fill="FFFFFF"/>
+          </w:rPr>
+          <w:t>http://flask.pocoo.org/</w:t>
+        </w:r>
+      </w:hyperlink>
+      <w:r>
+        <w:rPr>
+          <w:rFonts w:ascii="Times New Roman" w:hAnsi="Times New Roman" w:cs="Times New Roman"/>
+          <w:color w:val="333333"/>
+          <w:sz w:val="20"/>
+          <w:shd w:val="clear" w:color="auto" w:fill="FFFFFF"/>
+        </w:rPr>
+        <w:t>.</w:t>
+      </w:r>
+    </w:p>
+    <w:p>
+      <w:pPr>
+        <w:pStyle w:val="FootnoteText"/>
+      </w:pPr>
+    </w:p>
+  </w:footnote>
+  <w:footnote w:id="12">
+    <w:p>
+      <w:pPr>
+        <w:rPr>
+          <w:rFonts w:ascii="Times New Roman" w:hAnsi="Times New Roman" w:cs="Times New Roman"/>
+          <w:color w:val="333333"/>
+          <w:sz w:val="20"/>
+          <w:shd w:val="clear" w:color="auto" w:fill="FFFFFF"/>
+        </w:rPr>
+      </w:pPr>
+      <w:r>
+        <w:rPr>
+          <w:rStyle w:val="FootnoteReference"/>
+          <w:rFonts w:ascii="Times New Roman" w:hAnsi="Times New Roman" w:cs="Times New Roman"/>
+          <w:sz w:val="20"/>
+        </w:rPr>
+        <w:footnoteRef/>
+      </w:r>
+      <w:r>
+        <w:rPr>
+          <w:rFonts w:ascii="Times New Roman" w:hAnsi="Times New Roman" w:cs="Times New Roman"/>
+          <w:sz w:val="20"/>
+        </w:rPr>
+        <w:t xml:space="preserve"> </w:t>
+      </w:r>
+      <w:r>
+        <w:rPr>
+          <w:rFonts w:ascii="Times New Roman" w:hAnsi="Times New Roman" w:cs="Times New Roman"/>
+          <w:color w:val="333333"/>
+          <w:sz w:val="20"/>
+          <w:shd w:val="clear" w:color="auto" w:fill="FFFFFF"/>
+        </w:rPr>
+        <w:t xml:space="preserve">"OpenCV Library." About - OpenCV Library. Accessed December 03, 2018. </w:t>
+      </w:r>
+      <w:hyperlink r:id="rId5" w:history="1">
+        <w:r>
+          <w:rPr>
+            <w:rStyle w:val="Hyperlink"/>
+            <w:rFonts w:ascii="Times New Roman" w:hAnsi="Times New Roman" w:cs="Times New Roman"/>
+            <w:sz w:val="20"/>
+            <w:shd w:val="clear" w:color="auto" w:fill="FFFFFF"/>
+          </w:rPr>
+          <w:t>https://opencv.org/</w:t>
+        </w:r>
+      </w:hyperlink>
+      <w:r>
+        <w:rPr>
+          <w:rFonts w:ascii="Times New Roman" w:hAnsi="Times New Roman" w:cs="Times New Roman"/>
+          <w:color w:val="333333"/>
+          <w:sz w:val="20"/>
+          <w:shd w:val="clear" w:color="auto" w:fill="FFFFFF"/>
+        </w:rPr>
+        <w:t>.</w:t>
+      </w:r>
+    </w:p>
+  </w:footnote>
+  <w:footnote w:id="13">
+    <w:p>
+      <w:pPr>
         <w:rPr>
           <w:rFonts w:ascii="Times New Roman" w:hAnsi="Times New Roman" w:cs="Times New Roman"/>
           <w:color w:val="333333"/>
@@ -12673,9 +13226,24 @@
           <w:szCs w:val="20"/>
           <w:shd w:val="clear" w:color="auto" w:fill="FFFFFF"/>
         </w:rPr>
-        <w:t>aeee.v</w:t>
-      </w:r>
-      <w:proofErr w:type="gramEnd"/>
+      </w:pPr>
+      <w:r>
+        <w:rPr>
+          <w:rStyle w:val="FootnoteReference"/>
+          <w:rFonts w:ascii="Times New Roman" w:hAnsi="Times New Roman" w:cs="Times New Roman"/>
+          <w:sz w:val="20"/>
+          <w:szCs w:val="20"/>
+        </w:rPr>
+        <w:footnoteRef/>
+      </w:r>
+      <w:r>
+        <w:rPr>
+          <w:rFonts w:ascii="Times New Roman" w:hAnsi="Times New Roman" w:cs="Times New Roman"/>
+          <w:sz w:val="20"/>
+          <w:szCs w:val="20"/>
+        </w:rPr>
+        <w:t xml:space="preserve"> </w:t>
+      </w:r>
       <w:r>
         <w:rPr>
           <w:rFonts w:ascii="Times New Roman" w:hAnsi="Times New Roman" w:cs="Times New Roman"/>
@@ -12684,181 +13252,226 @@
           <w:szCs w:val="20"/>
           <w:shd w:val="clear" w:color="auto" w:fill="FFFFFF"/>
         </w:rPr>
-        <w:t>15i3.2202.</w:t>
+        <w:t xml:space="preserve">"OpenCV Library." About - OpenCV Library. Accessed December 03, 2018. </w:t>
+      </w:r>
+      <w:hyperlink r:id="rId6" w:history="1">
+        <w:r>
+          <w:rPr>
+            <w:rStyle w:val="Hyperlink"/>
+            <w:rFonts w:ascii="Times New Roman" w:hAnsi="Times New Roman" w:cs="Times New Roman"/>
+            <w:sz w:val="20"/>
+            <w:szCs w:val="20"/>
+            <w:shd w:val="clear" w:color="auto" w:fill="FFFFFF"/>
+          </w:rPr>
+          <w:t>https://opencv.org/</w:t>
+        </w:r>
+      </w:hyperlink>
+      <w:r>
+        <w:rPr>
+          <w:rFonts w:ascii="Times New Roman" w:hAnsi="Times New Roman" w:cs="Times New Roman"/>
+          <w:color w:val="333333"/>
+          <w:sz w:val="20"/>
+          <w:szCs w:val="20"/>
+          <w:shd w:val="clear" w:color="auto" w:fill="FFFFFF"/>
+        </w:rPr>
+        <w:t>.</w:t>
       </w:r>
     </w:p>
   </w:footnote>
-  <w:footnote w:id="6">
+  <w:footnote w:id="14">
+    <w:p>
+      <w:pPr>
+        <w:rPr>
+          <w:color w:val="333333"/>
+          <w:shd w:val="clear" w:color="auto" w:fill="FFFFFF"/>
+        </w:rPr>
+      </w:pPr>
+      <w:r>
+        <w:rPr>
+          <w:rStyle w:val="FootnoteReference"/>
+        </w:rPr>
+        <w:footnoteRef/>
+      </w:r>
+      <w:r>
+        <w:t xml:space="preserve"> </w:t>
+      </w:r>
+      <w:r>
+        <w:rPr>
+          <w:color w:val="333333"/>
+          <w:shd w:val="clear" w:color="auto" w:fill="FFFFFF"/>
+        </w:rPr>
+        <w:t xml:space="preserve">Loss Functions¶." Gradient Descent - ML Cheatsheet Documentation. Accessed December 03, 2018. </w:t>
+      </w:r>
+      <w:hyperlink r:id="rId7" w:history="1">
+        <w:r>
+          <w:rPr>
+            <w:rStyle w:val="Hyperlink"/>
+            <w:shd w:val="clear" w:color="auto" w:fill="FFFFFF"/>
+          </w:rPr>
+          <w:t>https://ml-cheatsheet.readthedocs.io/en/latest/loss_functions.html</w:t>
+        </w:r>
+      </w:hyperlink>
+      <w:r>
+        <w:rPr>
+          <w:color w:val="333333"/>
+          <w:shd w:val="clear" w:color="auto" w:fill="FFFFFF"/>
+        </w:rPr>
+        <w:t>.</w:t>
+      </w:r>
+    </w:p>
     <w:p>
       <w:pPr>
         <w:pStyle w:val="FootnoteText"/>
       </w:pPr>
-      <w:r>
-        <w:rPr>
-          <w:rStyle w:val="FootnoteReference"/>
-        </w:rPr>
-        <w:footnoteRef/>
-      </w:r>
-      <w:r>
-        <w:t xml:space="preserve"> </w:t>
-      </w:r>
-      <w:proofErr w:type="spellStart"/>
-      <w:r>
-        <w:rPr>
-          <w:rFonts w:ascii="Times New Roman" w:hAnsi="Times New Roman" w:cs="Times New Roman"/>
-          <w:color w:val="333333"/>
-          <w:shd w:val="clear" w:color="auto" w:fill="FFFFFF"/>
-        </w:rPr>
-        <w:t>Norouzzadeh</w:t>
-      </w:r>
-      <w:proofErr w:type="spellEnd"/>
-      <w:r>
-        <w:rPr>
-          <w:rFonts w:ascii="Times New Roman" w:hAnsi="Times New Roman" w:cs="Times New Roman"/>
-          <w:color w:val="333333"/>
-          <w:shd w:val="clear" w:color="auto" w:fill="FFFFFF"/>
-        </w:rPr>
-        <w:t xml:space="preserve">, </w:t>
-      </w:r>
-      <w:r>
-        <w:rPr>
-          <w:rFonts w:ascii="Times New Roman" w:hAnsi="Times New Roman" w:cs="Times New Roman"/>
-          <w:color w:val="333333"/>
-          <w:shd w:val="clear" w:color="auto" w:fill="FFFFFF"/>
-        </w:rPr>
-        <w:t>et al</w:t>
-      </w:r>
-      <w:r>
-        <w:rPr>
-          <w:rFonts w:ascii="Times New Roman" w:hAnsi="Times New Roman" w:cs="Times New Roman"/>
-          <w:color w:val="333333"/>
-          <w:shd w:val="clear" w:color="auto" w:fill="FFFFFF"/>
-        </w:rPr>
-        <w:t xml:space="preserve">. "Automatically Identifying, Counting, and Describing Wild Animals in Camera-trap Images with Deep Learning." </w:t>
-      </w:r>
-    </w:p>
-  </w:footnote>
-  <w:footnote w:id="7">
-    <w:p>
-      <w:pPr>
-        <w:pStyle w:val="FootnoteText"/>
-        <w:rPr>
-          <w:rFonts w:ascii="Times New Roman" w:hAnsi="Times New Roman" w:cs="Times New Roman"/>
-        </w:rPr>
-      </w:pPr>
-      <w:r>
-        <w:rPr>
-          <w:rStyle w:val="FootnoteReference"/>
-          <w:rFonts w:ascii="Times New Roman" w:hAnsi="Times New Roman" w:cs="Times New Roman"/>
-        </w:rPr>
-        <w:footnoteRef/>
-      </w:r>
-      <w:r>
-        <w:rPr>
-          <w:rFonts w:ascii="Times New Roman" w:hAnsi="Times New Roman" w:cs="Times New Roman"/>
-        </w:rPr>
-        <w:t xml:space="preserve"> </w:t>
-      </w:r>
-      <w:proofErr w:type="spellStart"/>
-      <w:r>
-        <w:rPr>
-          <w:rFonts w:ascii="Times New Roman" w:hAnsi="Times New Roman" w:cs="Times New Roman"/>
-          <w:color w:val="333333"/>
-          <w:shd w:val="clear" w:color="auto" w:fill="FFFFFF"/>
-        </w:rPr>
-        <w:t>Wäldchen</w:t>
-      </w:r>
-      <w:proofErr w:type="spellEnd"/>
-      <w:r>
-        <w:rPr>
-          <w:rFonts w:ascii="Times New Roman" w:hAnsi="Times New Roman" w:cs="Times New Roman"/>
-          <w:color w:val="333333"/>
-          <w:shd w:val="clear" w:color="auto" w:fill="FFFFFF"/>
-        </w:rPr>
-        <w:t xml:space="preserve">, Jana, Michael </w:t>
-      </w:r>
-      <w:proofErr w:type="spellStart"/>
-      <w:r>
-        <w:rPr>
-          <w:rFonts w:ascii="Times New Roman" w:hAnsi="Times New Roman" w:cs="Times New Roman"/>
-          <w:color w:val="333333"/>
-          <w:shd w:val="clear" w:color="auto" w:fill="FFFFFF"/>
-        </w:rPr>
-        <w:t>Rzanny</w:t>
-      </w:r>
-      <w:proofErr w:type="spellEnd"/>
-      <w:r>
-        <w:rPr>
-          <w:rFonts w:ascii="Times New Roman" w:hAnsi="Times New Roman" w:cs="Times New Roman"/>
-          <w:color w:val="333333"/>
-          <w:shd w:val="clear" w:color="auto" w:fill="FFFFFF"/>
-        </w:rPr>
-        <w:t xml:space="preserve">, Marco </w:t>
-      </w:r>
-      <w:proofErr w:type="spellStart"/>
-      <w:r>
-        <w:rPr>
-          <w:rFonts w:ascii="Times New Roman" w:hAnsi="Times New Roman" w:cs="Times New Roman"/>
-          <w:color w:val="333333"/>
-          <w:shd w:val="clear" w:color="auto" w:fill="FFFFFF"/>
-        </w:rPr>
-        <w:t>Seeland</w:t>
-      </w:r>
-      <w:proofErr w:type="spellEnd"/>
-      <w:r>
-        <w:rPr>
-          <w:rFonts w:ascii="Times New Roman" w:hAnsi="Times New Roman" w:cs="Times New Roman"/>
-          <w:color w:val="333333"/>
-          <w:shd w:val="clear" w:color="auto" w:fill="FFFFFF"/>
-        </w:rPr>
-        <w:t xml:space="preserve">, and Patrick </w:t>
-      </w:r>
-      <w:proofErr w:type="spellStart"/>
-      <w:r>
-        <w:rPr>
-          <w:rFonts w:ascii="Times New Roman" w:hAnsi="Times New Roman" w:cs="Times New Roman"/>
-          <w:color w:val="333333"/>
-          <w:shd w:val="clear" w:color="auto" w:fill="FFFFFF"/>
-        </w:rPr>
-        <w:t>Mäder</w:t>
-      </w:r>
-      <w:proofErr w:type="spellEnd"/>
-      <w:r>
-        <w:rPr>
-          <w:rFonts w:ascii="Times New Roman" w:hAnsi="Times New Roman" w:cs="Times New Roman"/>
-          <w:color w:val="333333"/>
-          <w:shd w:val="clear" w:color="auto" w:fill="FFFFFF"/>
-        </w:rPr>
-        <w:t>. "Automated Plant Species Identification—Trends and Future Directions." </w:t>
-      </w:r>
-      <w:r>
-        <w:rPr>
-          <w:rFonts w:ascii="Times New Roman" w:hAnsi="Times New Roman" w:cs="Times New Roman"/>
-          <w:i/>
-          <w:iCs/>
-          <w:color w:val="333333"/>
-        </w:rPr>
-        <w:t>PLOS Computational Biology</w:t>
-      </w:r>
-      <w:r>
-        <w:rPr>
-          <w:rFonts w:ascii="Times New Roman" w:hAnsi="Times New Roman" w:cs="Times New Roman"/>
-          <w:color w:val="333333"/>
-          <w:shd w:val="clear" w:color="auto" w:fill="FFFFFF"/>
-        </w:rPr>
-        <w:t xml:space="preserve">14, no. 4 (April 05, 2018). </w:t>
-      </w:r>
-      <w:r>
-        <w:rPr>
-          <w:rFonts w:ascii="Times New Roman" w:hAnsi="Times New Roman" w:cs="Times New Roman"/>
-          <w:color w:val="333333"/>
-          <w:shd w:val="clear" w:color="auto" w:fill="FFFFFF"/>
-        </w:rPr>
-        <w:t>doi:10.1371/journal.pcbi.1005993.</w:t>
-      </w:r>
     </w:p>
   </w:footnote>
 </w:footnotes>
+</file>
+
+<file path=word/header1.xml><?xml version="1.0" encoding="utf-8"?>
+<w:hdr xmlns:wpc="http://schemas.microsoft.com/office/word/2010/wordprocessingCanvas" xmlns:cx="http://schemas.microsoft.com/office/drawing/2014/chartex" xmlns:cx1="http://schemas.microsoft.com/office/drawing/2015/9/8/chartex" xmlns:cx2="http://schemas.microsoft.com/office/drawing/2015/10/21/chartex" xmlns:cx3="http://schemas.microsoft.com/office/drawing/2016/5/9/chartex" xmlns:cx4="http://schemas.microsoft.com/office/drawing/2016/5/10/chartex" xmlns:cx5="http://schemas.microsoft.com/office/drawing/2016/5/11/chartex" xmlns:cx6="http://schemas.microsoft.com/office/drawing/2016/5/12/chartex" xmlns:cx7="http://schemas.microsoft.com/office/drawing/2016/5/13/chartex" xmlns:cx8="http://schemas.microsoft.com/office/drawing/2016/5/14/chartex" xmlns:mc="http://schemas.openxmlformats.org/markup-compatibility/2006" xmlns:aink="http://schemas.microsoft.com/office/drawing/2016/ink" xmlns:am3d="http://schemas.microsoft.com/office/drawing/2017/model3d" xmlns:o="urn:schemas-microsoft-com:office:office" xmlns:r="http://schemas.openxmlformats.org/officeDocument/2006/relationships" xmlns:m="http://schemas.openxmlformats.org/officeDocument/2006/math" xmlns:v="urn:schemas-microsoft-com:vml" xmlns:wp14="http://schemas.microsoft.com/office/word/2010/wordprocessingDrawing" xmlns:wp="http://schemas.openxmlformats.org/drawingml/2006/wordprocessingDrawing" xmlns:w10="urn:schemas-microsoft-com:office:word" xmlns:w="http://schemas.openxmlformats.org/wordprocessingml/2006/main" xmlns:w14="http://schemas.microsoft.com/office/word/2010/wordml" xmlns:w15="http://schemas.microsoft.com/office/word/2012/wordml" xmlns:w16cid="http://schemas.microsoft.com/office/word/2016/wordml/cid" xmlns:w16se="http://schemas.microsoft.com/office/word/2015/wordml/symex" xmlns:wpg="http://schemas.microsoft.com/office/word/2010/wordprocessingGroup" xmlns:wpi="http://schemas.microsoft.com/office/word/2010/wordprocessingInk" xmlns:wne="http://schemas.microsoft.com/office/word/2006/wordml" xmlns:wps="http://schemas.microsoft.com/office/word/2010/wordprocessingShape" mc:Ignorable="w14 w15 w16se w16cid wp14">
+  <w:sdt>
+    <w:sdtPr>
+      <w:id w:val="1513031117"/>
+      <w:docPartObj>
+        <w:docPartGallery w:val="Page Numbers (Top of Page)"/>
+        <w:docPartUnique/>
+      </w:docPartObj>
+    </w:sdtPr>
+    <w:sdtEndPr>
+      <w:rPr>
+        <w:noProof/>
+      </w:rPr>
+    </w:sdtEndPr>
+    <w:sdtContent>
+      <w:p>
+        <w:pPr>
+          <w:pStyle w:val="Header"/>
+          <w:rPr>
+            <w:sz w:val="16"/>
+            <w:szCs w:val="16"/>
+          </w:rPr>
+        </w:pPr>
+        <w:r>
+          <w:rPr>
+            <w:sz w:val="16"/>
+            <w:szCs w:val="16"/>
+          </w:rPr>
+          <w:fldChar w:fldCharType="begin"/>
+        </w:r>
+        <w:r>
+          <w:rPr>
+            <w:sz w:val="16"/>
+            <w:szCs w:val="16"/>
+          </w:rPr>
+          <w:instrText xml:space="preserve"> PAGE   \* MERGEFORMAT </w:instrText>
+        </w:r>
+        <w:r>
+          <w:rPr>
+            <w:sz w:val="16"/>
+            <w:szCs w:val="16"/>
+          </w:rPr>
+          <w:fldChar w:fldCharType="separate"/>
+        </w:r>
+        <w:r>
+          <w:rPr>
+            <w:noProof/>
+            <w:sz w:val="16"/>
+            <w:szCs w:val="16"/>
+          </w:rPr>
+          <w:t>2</w:t>
+        </w:r>
+        <w:r>
+          <w:rPr>
+            <w:noProof/>
+            <w:sz w:val="16"/>
+            <w:szCs w:val="16"/>
+          </w:rPr>
+          <w:fldChar w:fldCharType="end"/>
+        </w:r>
+        <w:r>
+          <w:rPr>
+            <w:noProof/>
+          </w:rPr>
+          <w:t xml:space="preserve"> </w:t>
+        </w:r>
+        <w:r>
+          <w:rPr>
+            <w:sz w:val="16"/>
+            <w:szCs w:val="16"/>
+          </w:rPr>
+          <w:t xml:space="preserve">Jackson Crum – </w:t>
+        </w:r>
+        <w:r>
+          <w:rPr>
+            <w:sz w:val="16"/>
+            <w:szCs w:val="16"/>
+          </w:rPr>
+          <w:t>DATS</w:t>
+        </w:r>
+        <w:r>
+          <w:rPr>
+            <w:sz w:val="16"/>
+            <w:szCs w:val="16"/>
+          </w:rPr>
+          <w:t xml:space="preserve"> 6</w:t>
+        </w:r>
+        <w:r>
+          <w:rPr>
+            <w:sz w:val="16"/>
+            <w:szCs w:val="16"/>
+          </w:rPr>
+          <w:t>5</w:t>
+        </w:r>
+        <w:r>
+          <w:rPr>
+            <w:sz w:val="16"/>
+            <w:szCs w:val="16"/>
+          </w:rPr>
+          <w:t>0</w:t>
+        </w:r>
+        <w:r>
+          <w:rPr>
+            <w:sz w:val="16"/>
+            <w:szCs w:val="16"/>
+          </w:rPr>
+          <w:t>1</w:t>
+        </w:r>
+        <w:r>
+          <w:rPr>
+            <w:sz w:val="16"/>
+            <w:szCs w:val="16"/>
+          </w:rPr>
+          <w:t xml:space="preserve"> </w:t>
+        </w:r>
+        <w:r>
+          <w:rPr>
+            <w:sz w:val="16"/>
+            <w:szCs w:val="16"/>
+          </w:rPr>
+          <w:t xml:space="preserve">Capstone </w:t>
+        </w:r>
+        <w:r>
+          <w:rPr>
+            <w:sz w:val="16"/>
+            <w:szCs w:val="16"/>
+          </w:rPr>
+          <w:t>Proposal</w:t>
+        </w:r>
+      </w:p>
+      <w:p>
+        <w:pPr>
+          <w:pStyle w:val="Header"/>
+        </w:pPr>
+      </w:p>
+    </w:sdtContent>
+  </w:sdt>
+  <w:p>
+    <w:pPr>
+      <w:pStyle w:val="Header"/>
+    </w:pPr>
+  </w:p>
+</w:hdr>
 </file>
 
 <file path=word/numbering.xml><?xml version="1.0" encoding="utf-8"?>
@@ -13914,6 +14527,62 @@
       <w:szCs w:val="24"/>
     </w:rPr>
   </w:style>
+  <w:style w:type="character" w:styleId="UnresolvedMention">
+    <w:name w:val="Unresolved Mention"/>
+    <w:basedOn w:val="DefaultParagraphFont"/>
+    <w:uiPriority w:val="99"/>
+    <w:semiHidden/>
+    <w:unhideWhenUsed/>
+    <w:rsid w:val="009E58FA"/>
+    <w:rPr>
+      <w:color w:val="605E5C"/>
+      <w:shd w:val="clear" w:color="auto" w:fill="E1DFDD"/>
+    </w:rPr>
+  </w:style>
+  <w:style w:type="paragraph" w:styleId="Header">
+    <w:name w:val="header"/>
+    <w:basedOn w:val="Normal"/>
+    <w:link w:val="HeaderChar"/>
+    <w:uiPriority w:val="99"/>
+    <w:unhideWhenUsed/>
+    <w:rsid w:val="00177B42"/>
+    <w:pPr>
+      <w:tabs>
+        <w:tab w:val="center" w:pos="4680"/>
+        <w:tab w:val="right" w:pos="9360"/>
+      </w:tabs>
+      <w:spacing w:after="0" w:line="240" w:lineRule="auto"/>
+    </w:pPr>
+  </w:style>
+  <w:style w:type="character" w:customStyle="1" w:styleId="HeaderChar">
+    <w:name w:val="Header Char"/>
+    <w:basedOn w:val="DefaultParagraphFont"/>
+    <w:link w:val="Header"/>
+    <w:uiPriority w:val="99"/>
+    <w:rsid w:val="00177B42"/>
+  </w:style>
+  <w:style w:type="paragraph" w:styleId="Footer">
+    <w:name w:val="footer"/>
+    <w:basedOn w:val="Normal"/>
+    <w:link w:val="FooterChar"/>
+    <w:uiPriority w:val="99"/>
+    <w:unhideWhenUsed/>
+    <w:rsid w:val="00177B42"/>
+    <w:pPr>
+      <w:tabs>
+        <w:tab w:val="center" w:pos="4680"/>
+        <w:tab w:val="right" w:pos="9360"/>
+      </w:tabs>
+      <w:spacing w:after="0" w:line="240" w:lineRule="auto"/>
+    </w:pPr>
+  </w:style>
+  <w:style w:type="character" w:customStyle="1" w:styleId="FooterChar">
+    <w:name w:val="Footer Char"/>
+    <w:basedOn w:val="DefaultParagraphFont"/>
+    <w:link w:val="Footer"/>
+    <w:uiPriority w:val="99"/>
+    <w:rsid w:val="00177B42"/>
+  </w:style>
 </w:styles>
 </file>
 
@@ -14210,4 +14879,16 @@
     </a:ext>
   </a:extLst>
 </a:theme>
+</file>
+
+<file path=customXml/item1.xml><?xml version="1.0" encoding="utf-8"?>
+<b:Sources xmlns:b="http://schemas.openxmlformats.org/officeDocument/2006/bibliography" xmlns="http://schemas.openxmlformats.org/officeDocument/2006/bibliography" SelectedStyle="\APASixthEditionOfficeOnline.xsl" StyleName="APA" Version="6"/>
+</file>
+
+<file path=customXml/itemProps1.xml><?xml version="1.0" encoding="utf-8"?>
+<ds:datastoreItem xmlns:ds="http://schemas.openxmlformats.org/officeDocument/2006/customXml" ds:itemID="{D1D8D895-143B-44CF-A5F0-28384F05C5C7}">
+  <ds:schemaRefs>
+    <ds:schemaRef ds:uri="http://schemas.openxmlformats.org/officeDocument/2006/bibliography"/>
+  </ds:schemaRefs>
+</ds:datastoreItem>
 </file>
--- a/Report/FinalReport.docx
+++ b/Report/FinalReport.docx
@@ -817,14 +817,7 @@
           <w:color w:val="0D0D0D" w:themeColor="text1" w:themeTint="F2"/>
           <w:shd w:val="clear" w:color="auto" w:fill="FFFFFF"/>
         </w:rPr>
-        <w:t> </w:t>
-      </w:r>
-      <w:r>
-        <w:rPr>
-          <w:color w:val="0D0D0D" w:themeColor="text1" w:themeTint="F2"/>
-          <w:shd w:val="clear" w:color="auto" w:fill="FFFFFF"/>
-        </w:rPr>
-        <w:t xml:space="preserve">high-level, </w:t>
+        <w:t xml:space="preserve"> high-level, </w:t>
       </w:r>
       <w:hyperlink r:id="rId8" w:tooltip="Open-source software" w:history="1">
         <w:r>
@@ -1008,13 +1001,7 @@
         <w:rPr>
           <w:color w:val="0D0D0D" w:themeColor="text1" w:themeTint="F2"/>
         </w:rPr>
-        <w:t xml:space="preserve"> </w:t>
-      </w:r>
-      <w:r>
-        <w:rPr>
-          <w:color w:val="0D0D0D" w:themeColor="text1" w:themeTint="F2"/>
-        </w:rPr>
-        <w:t xml:space="preserve">Keras contains numerous implementations of commonly used neural network building blocks such as </w:t>
+        <w:t xml:space="preserve"> Keras contains numerous implementations of commonly used neural network building blocks such as </w:t>
       </w:r>
       <w:r>
         <w:rPr>
@@ -1129,17 +1116,7 @@
           <w:szCs w:val="24"/>
           <w:shd w:val="clear" w:color="auto" w:fill="FFFFFF"/>
         </w:rPr>
-        <w:t xml:space="preserve">PyTorch is </w:t>
-      </w:r>
-      <w:r>
-        <w:rPr>
-          <w:rFonts w:ascii="Times New Roman" w:hAnsi="Times New Roman" w:cs="Times New Roman"/>
-          <w:color w:val="0D0D0D" w:themeColor="text1" w:themeTint="F2"/>
-          <w:sz w:val="24"/>
-          <w:szCs w:val="24"/>
-          <w:shd w:val="clear" w:color="auto" w:fill="FFFFFF"/>
-        </w:rPr>
-        <w:t>an </w:t>
+        <w:t>PyTorch is an </w:t>
       </w:r>
       <w:hyperlink r:id="rId16" w:tooltip="Open-source software" w:history="1">
         <w:r>
@@ -1220,27 +1197,7 @@
           <w:szCs w:val="24"/>
           <w:shd w:val="clear" w:color="auto" w:fill="FFFFFF"/>
         </w:rPr>
-        <w:t> </w:t>
-      </w:r>
-      <w:r>
-        <w:rPr>
-          <w:rFonts w:ascii="Times New Roman" w:hAnsi="Times New Roman" w:cs="Times New Roman"/>
-          <w:color w:val="0D0D0D" w:themeColor="text1" w:themeTint="F2"/>
-          <w:sz w:val="24"/>
-          <w:szCs w:val="24"/>
-          <w:shd w:val="clear" w:color="auto" w:fill="FFFFFF"/>
-        </w:rPr>
-        <w:t>that is a</w:t>
-      </w:r>
-      <w:r>
-        <w:rPr>
-          <w:rFonts w:ascii="Times New Roman" w:hAnsi="Times New Roman" w:cs="Times New Roman"/>
-          <w:color w:val="0D0D0D" w:themeColor="text1" w:themeTint="F2"/>
-          <w:sz w:val="24"/>
-          <w:szCs w:val="24"/>
-          <w:shd w:val="clear" w:color="auto" w:fill="FFFFFF"/>
-        </w:rPr>
-        <w:t> </w:t>
+        <w:t> that is a </w:t>
       </w:r>
       <w:hyperlink r:id="rId19" w:tooltip="Python (programming language)" w:history="1">
         <w:r>
@@ -1827,7 +1784,7 @@
                                     <pic:cNvPicPr/>
                                   </pic:nvPicPr>
                                   <pic:blipFill>
-                                    <a:blip r:embed="rId21">
+                                    <a:blip r:embed="rId22">
                                       <a:extLst>
                                         <a:ext uri="{28A0092B-C50C-407E-A947-70E740481C1C}">
                                           <a14:useLocalDpi xmlns:a14="http://schemas.microsoft.com/office/drawing/2010/main" val="0"/>
@@ -2337,7 +2294,7 @@
                                           <pic:cNvPicPr/>
                                         </pic:nvPicPr>
                                         <pic:blipFill>
-                                          <a:blip r:embed="rId22">
+                                          <a:blip r:embed="rId23">
                                             <a:extLst>
                                               <a:ext uri="{28A0092B-C50C-407E-A947-70E740481C1C}">
                                                 <a14:useLocalDpi xmlns:a14="http://schemas.microsoft.com/office/drawing/2010/main" val="0"/>
@@ -2439,7 +2396,7 @@
                                     <pic:cNvPicPr/>
                                   </pic:nvPicPr>
                                   <pic:blipFill>
-                                    <a:blip r:embed="rId22">
+                                    <a:blip r:embed="rId24">
                                       <a:extLst>
                                         <a:ext uri="{28A0092B-C50C-407E-A947-70E740481C1C}">
                                           <a14:useLocalDpi xmlns:a14="http://schemas.microsoft.com/office/drawing/2010/main" val="0"/>
@@ -3130,7 +3087,7 @@
                                           </pic:cNvPicPr>
                                         </pic:nvPicPr>
                                         <pic:blipFill>
-                                          <a:blip r:embed="rId23">
+                                          <a:blip r:embed="rId25">
                                             <a:extLst>
                                               <a:ext uri="{28A0092B-C50C-407E-A947-70E740481C1C}">
                                                 <a14:useLocalDpi xmlns:a14="http://schemas.microsoft.com/office/drawing/2010/main" val="0"/>
@@ -3231,7 +3188,7 @@
                                     </pic:cNvPicPr>
                                   </pic:nvPicPr>
                                   <pic:blipFill>
-                                    <a:blip r:embed="rId23">
+                                    <a:blip r:embed="rId26">
                                       <a:extLst>
                                         <a:ext uri="{28A0092B-C50C-407E-A947-70E740481C1C}">
                                           <a14:useLocalDpi xmlns:a14="http://schemas.microsoft.com/office/drawing/2010/main" val="0"/>
@@ -3609,7 +3566,7 @@
         </w:rPr>
         <w:t>remove noise from the image. The median filter runs through each pixel individually and replaces each pixel with the </w:t>
       </w:r>
-      <w:hyperlink r:id="rId24" w:tooltip="Median" w:history="1">
+      <w:hyperlink r:id="rId27" w:tooltip="Median" w:history="1">
         <w:r>
           <w:rPr>
             <w:rStyle w:val="Hyperlink"/>
@@ -3771,7 +3728,7 @@
                                           <pic:cNvPicPr/>
                                         </pic:nvPicPr>
                                         <pic:blipFill>
-                                          <a:blip r:embed="rId25">
+                                          <a:blip r:embed="rId28">
                                             <a:extLst>
                                               <a:ext uri="{28A0092B-C50C-407E-A947-70E740481C1C}">
                                                 <a14:useLocalDpi xmlns:a14="http://schemas.microsoft.com/office/drawing/2010/main" val="0"/>
@@ -3820,7 +3777,7 @@
                                           <pic:cNvPicPr/>
                                         </pic:nvPicPr>
                                         <pic:blipFill>
-                                          <a:blip r:embed="rId26">
+                                          <a:blip r:embed="rId29">
                                             <a:extLst>
                                               <a:ext uri="{28A0092B-C50C-407E-A947-70E740481C1C}">
                                                 <a14:useLocalDpi xmlns:a14="http://schemas.microsoft.com/office/drawing/2010/main" val="0"/>
@@ -3871,7 +3828,7 @@
                                           <pic:cNvPicPr/>
                                         </pic:nvPicPr>
                                         <pic:blipFill>
-                                          <a:blip r:embed="rId27">
+                                          <a:blip r:embed="rId30">
                                             <a:extLst>
                                               <a:ext uri="{28A0092B-C50C-407E-A947-70E740481C1C}">
                                                 <a14:useLocalDpi xmlns:a14="http://schemas.microsoft.com/office/drawing/2010/main" val="0"/>
@@ -3917,7 +3874,7 @@
                                           <pic:cNvPicPr/>
                                         </pic:nvPicPr>
                                         <pic:blipFill>
-                                          <a:blip r:embed="rId28">
+                                          <a:blip r:embed="rId31">
                                             <a:extLst>
                                               <a:ext uri="{28A0092B-C50C-407E-A947-70E740481C1C}">
                                                 <a14:useLocalDpi xmlns:a14="http://schemas.microsoft.com/office/drawing/2010/main" val="0"/>
@@ -4012,7 +3969,7 @@
                                     <pic:cNvPicPr/>
                                   </pic:nvPicPr>
                                   <pic:blipFill>
-                                    <a:blip r:embed="rId25">
+                                    <a:blip r:embed="rId32">
                                       <a:extLst>
                                         <a:ext uri="{28A0092B-C50C-407E-A947-70E740481C1C}">
                                           <a14:useLocalDpi xmlns:a14="http://schemas.microsoft.com/office/drawing/2010/main" val="0"/>
@@ -4061,7 +4018,7 @@
                                     <pic:cNvPicPr/>
                                   </pic:nvPicPr>
                                   <pic:blipFill>
-                                    <a:blip r:embed="rId26">
+                                    <a:blip r:embed="rId33">
                                       <a:extLst>
                                         <a:ext uri="{28A0092B-C50C-407E-A947-70E740481C1C}">
                                           <a14:useLocalDpi xmlns:a14="http://schemas.microsoft.com/office/drawing/2010/main" val="0"/>
@@ -4112,7 +4069,7 @@
                                     <pic:cNvPicPr/>
                                   </pic:nvPicPr>
                                   <pic:blipFill>
-                                    <a:blip r:embed="rId27">
+                                    <a:blip r:embed="rId34">
                                       <a:extLst>
                                         <a:ext uri="{28A0092B-C50C-407E-A947-70E740481C1C}">
                                           <a14:useLocalDpi xmlns:a14="http://schemas.microsoft.com/office/drawing/2010/main" val="0"/>
@@ -4158,7 +4115,7 @@
                                     <pic:cNvPicPr/>
                                   </pic:nvPicPr>
                                   <pic:blipFill>
-                                    <a:blip r:embed="rId28">
+                                    <a:blip r:embed="rId35">
                                       <a:extLst>
                                         <a:ext uri="{28A0092B-C50C-407E-A947-70E740481C1C}">
                                           <a14:useLocalDpi xmlns:a14="http://schemas.microsoft.com/office/drawing/2010/main" val="0"/>
@@ -4366,7 +4323,23 @@
           <w:sz w:val="24"/>
           <w:szCs w:val="32"/>
         </w:rPr>
-        <w:t>The main benefits of a convolutional neural network over other neural network designs, such as multilayer perceptrons, is the ability of the CNN to work with matrix-formatted inputs and to isolate and analysis local features with relatively few parameters. Where MLP would require each image to be flattened to a 1-dimensionl input array with a length of tens or even hundreds of thousands (the square of the image dimension), the CNN accepts the image in its original matrix form. After flattening, the MLP requires each node to be connected to every other node in the next layer all they way down the network. For a 100 x 100 image, this means that a network with an input layer</w:t>
+        <w:t>The main benefits of a convolutional neural network over other neural network designs, such as multilayer perceptrons, is the ability of the CNN to work with matrix-formatted inputs and to isolate and analy</w:t>
+      </w:r>
+      <w:r>
+        <w:rPr>
+          <w:rFonts w:ascii="Times New Roman" w:hAnsi="Times New Roman" w:cs="Times New Roman"/>
+          <w:sz w:val="24"/>
+          <w:szCs w:val="32"/>
+        </w:rPr>
+        <w:t>ze</w:t>
+      </w:r>
+      <w:r>
+        <w:rPr>
+          <w:rFonts w:ascii="Times New Roman" w:hAnsi="Times New Roman" w:cs="Times New Roman"/>
+          <w:sz w:val="24"/>
+          <w:szCs w:val="32"/>
+        </w:rPr>
+        <w:t xml:space="preserve"> local features with relatively few parameters. Where MLP would require each image to be flattened to a 1-dimensionl input array with a length of tens or even hundreds of thousands (the square of the image dimension), the CNN accepts the image in its original matrix form. After flattening, the MLP requires each node to be connected to every other node in the next layer all the way down the network. For a 100 x 100 image, this means that a network with an input layer</w:t>
       </w:r>
       <w:r>
         <w:rPr>
@@ -4657,7 +4630,7 @@
                                           </pic:cNvPicPr>
                                         </pic:nvPicPr>
                                         <pic:blipFill>
-                                          <a:blip r:embed="rId29">
+                                          <a:blip r:embed="rId36">
                                             <a:extLst>
                                               <a:ext uri="{28A0092B-C50C-407E-A947-70E740481C1C}">
                                                 <a14:useLocalDpi xmlns:a14="http://schemas.microsoft.com/office/drawing/2010/main" val="0"/>
@@ -4757,7 +4730,7 @@
                                     </pic:cNvPicPr>
                                   </pic:nvPicPr>
                                   <pic:blipFill>
-                                    <a:blip r:embed="rId29">
+                                    <a:blip r:embed="rId37">
                                       <a:extLst>
                                         <a:ext uri="{28A0092B-C50C-407E-A947-70E740481C1C}">
                                           <a14:useLocalDpi xmlns:a14="http://schemas.microsoft.com/office/drawing/2010/main" val="0"/>
@@ -5496,170 +5469,19 @@
       </w:pPr>
       <w:r>
         <w:rPr>
-          <w:rFonts w:ascii="Times New Roman" w:hAnsi="Times New Roman" w:cs="Times New Roman"/>
-          <w:sz w:val="24"/>
-          <w:szCs w:val="24"/>
+          <w:noProof/>
         </w:rPr>
         <w:lastRenderedPageBreak/>
-        <w:t>A</w:t>
-      </w:r>
-      <w:r>
-        <w:rPr>
-          <w:rFonts w:ascii="Times New Roman" w:hAnsi="Times New Roman" w:cs="Times New Roman"/>
-          <w:sz w:val="24"/>
-          <w:szCs w:val="24"/>
-        </w:rPr>
-        <w:t xml:space="preserve"> pooling layer is applied </w:t>
-      </w:r>
-      <w:r>
-        <w:rPr>
-          <w:rFonts w:ascii="Times New Roman" w:hAnsi="Times New Roman" w:cs="Times New Roman"/>
-          <w:sz w:val="24"/>
-          <w:szCs w:val="24"/>
-        </w:rPr>
-        <w:t xml:space="preserve">after the ReLU activation function </w:t>
-      </w:r>
-      <w:r>
-        <w:rPr>
-          <w:rFonts w:ascii="Times New Roman" w:hAnsi="Times New Roman" w:cs="Times New Roman"/>
-          <w:sz w:val="24"/>
-          <w:szCs w:val="24"/>
-        </w:rPr>
-        <w:t xml:space="preserve">to downsample (shrink) the input to reduce </w:t>
-      </w:r>
-      <w:r>
-        <w:rPr>
-          <w:rFonts w:ascii="Times New Roman" w:hAnsi="Times New Roman" w:cs="Times New Roman"/>
-          <w:sz w:val="24"/>
-          <w:szCs w:val="24"/>
-        </w:rPr>
-        <w:t xml:space="preserve">the number of trainable </w:t>
-      </w:r>
-      <w:r>
-        <w:rPr>
-          <w:rFonts w:ascii="Times New Roman" w:hAnsi="Times New Roman" w:cs="Times New Roman"/>
-          <w:sz w:val="24"/>
-          <w:szCs w:val="24"/>
-        </w:rPr>
-        <w:t>parameter</w:t>
-      </w:r>
-      <w:r>
-        <w:rPr>
-          <w:rFonts w:ascii="Times New Roman" w:hAnsi="Times New Roman" w:cs="Times New Roman"/>
-          <w:sz w:val="24"/>
-          <w:szCs w:val="24"/>
-        </w:rPr>
-        <w:t xml:space="preserve">s. Maximum pooling applies a filter of size </w:t>
-      </w:r>
-      <w:r>
-        <w:rPr>
-          <w:rFonts w:ascii="Times New Roman" w:hAnsi="Times New Roman" w:cs="Times New Roman"/>
-          <w:i/>
-          <w:sz w:val="24"/>
-          <w:szCs w:val="24"/>
-        </w:rPr>
-        <w:t>n x n</w:t>
-      </w:r>
-      <w:r>
-        <w:rPr>
-          <w:rFonts w:ascii="Times New Roman" w:hAnsi="Times New Roman" w:cs="Times New Roman"/>
-          <w:sz w:val="24"/>
-          <w:szCs w:val="24"/>
-        </w:rPr>
-        <w:t xml:space="preserve"> </w:t>
-      </w:r>
-      <w:r>
-        <w:rPr>
-          <w:rFonts w:ascii="Times New Roman" w:hAnsi="Times New Roman" w:cs="Times New Roman"/>
-          <w:sz w:val="24"/>
-          <w:szCs w:val="24"/>
-        </w:rPr>
-        <w:t xml:space="preserve">and stride </w:t>
-      </w:r>
-      <w:r>
-        <w:rPr>
-          <w:rFonts w:ascii="Times New Roman" w:hAnsi="Times New Roman" w:cs="Times New Roman"/>
-          <w:i/>
-          <w:sz w:val="24"/>
-          <w:szCs w:val="24"/>
-        </w:rPr>
-        <w:t xml:space="preserve">n </w:t>
-      </w:r>
-      <w:r>
-        <w:rPr>
-          <w:rFonts w:ascii="Times New Roman" w:hAnsi="Times New Roman" w:cs="Times New Roman"/>
-          <w:sz w:val="24"/>
-          <w:szCs w:val="24"/>
-        </w:rPr>
-        <w:t xml:space="preserve">and calculates the maximum of that filter as the output. The output of this layer is </w:t>
-      </w:r>
-      <w:r>
-        <w:rPr>
-          <w:rFonts w:ascii="Times New Roman" w:hAnsi="Times New Roman" w:cs="Times New Roman"/>
-          <w:i/>
-          <w:sz w:val="24"/>
-          <w:szCs w:val="24"/>
-        </w:rPr>
-        <w:t>n-</w:t>
-      </w:r>
-      <w:r>
-        <w:rPr>
-          <w:rFonts w:ascii="Times New Roman" w:hAnsi="Times New Roman" w:cs="Times New Roman"/>
-          <w:sz w:val="24"/>
-          <w:szCs w:val="24"/>
-        </w:rPr>
-        <w:t>times smaller than the output. For example, as seen in Figure, a maximum pooling of 2x2 reduces the output to half the size of the input and the number of parameters by 75%. Since typical images contain tens-to-hundreds of thousands of input values and associated trainable parameters, reducing these sizes is vital to training viability.</w:t>
-      </w:r>
-      <w:r>
-        <w:rPr>
-          <w:noProof/>
-        </w:rPr>
-        <w:t xml:space="preserve"> </w:t>
-      </w:r>
-    </w:p>
-    <w:p>
-      <w:pPr>
-        <w:spacing w:line="360" w:lineRule="auto"/>
-        <w:rPr>
-          <w:rFonts w:ascii="Times New Roman" w:hAnsi="Times New Roman" w:cs="Times New Roman"/>
-          <w:b/>
-          <w:sz w:val="24"/>
-          <w:szCs w:val="24"/>
-        </w:rPr>
-      </w:pPr>
-      <w:r>
-        <w:rPr>
-          <w:rFonts w:ascii="Times New Roman" w:hAnsi="Times New Roman" w:cs="Times New Roman"/>
-          <w:b/>
-          <w:sz w:val="24"/>
-          <w:szCs w:val="24"/>
-        </w:rPr>
-        <w:t>Flattening Layer</w:t>
-      </w:r>
-    </w:p>
-    <w:p>
-      <w:pPr>
-        <w:spacing w:line="360" w:lineRule="auto"/>
-        <w:rPr>
-          <w:rFonts w:ascii="Times New Roman" w:hAnsi="Times New Roman" w:cs="Times New Roman"/>
-          <w:sz w:val="24"/>
-          <w:szCs w:val="24"/>
-        </w:rPr>
-      </w:pPr>
-      <w:r>
-        <w:rPr>
-          <w:noProof/>
-        </w:rPr>
         <mc:AlternateContent>
           <mc:Choice Requires="wps">
             <w:drawing>
-              <wp:anchor distT="45720" distB="45720" distL="114300" distR="114300" simplePos="0" relativeHeight="251694080" behindDoc="0" locked="0" layoutInCell="1" allowOverlap="1" wp14:anchorId="3D44FBFE" wp14:editId="42833AC9">
+              <wp:anchor distT="45720" distB="45720" distL="114300" distR="114300" simplePos="0" relativeHeight="251694080" behindDoc="0" locked="0" layoutInCell="1" allowOverlap="1" wp14:anchorId="3D44FBFE" wp14:editId="6E5C5A85">
                 <wp:simplePos x="0" y="0"/>
                 <wp:positionH relativeFrom="column">
-                  <wp:posOffset>3304540</wp:posOffset>
+                  <wp:posOffset>3399790</wp:posOffset>
                 </wp:positionH>
                 <wp:positionV relativeFrom="paragraph">
-                  <wp:posOffset>454025</wp:posOffset>
+                  <wp:posOffset>1150620</wp:posOffset>
                 </wp:positionV>
                 <wp:extent cx="2297430" cy="1219200"/>
                 <wp:effectExtent l="0" t="0" r="7620" b="0"/>
@@ -5734,7 +5556,7 @@
                                           <pic:cNvPicPr/>
                                         </pic:nvPicPr>
                                         <pic:blipFill>
-                                          <a:blip r:embed="rId30">
+                                          <a:blip r:embed="rId38">
                                             <a:extLst>
                                               <a:ext uri="{28A0092B-C50C-407E-A947-70E740481C1C}">
                                                 <a14:useLocalDpi xmlns:a14="http://schemas.microsoft.com/office/drawing/2010/main" val="0"/>
@@ -5780,7 +5602,11 @@
           </mc:Choice>
           <mc:Fallback>
             <w:pict>
-              <v:shape w14:anchorId="3D44FBFE" id="_x0000_s1031" type="#_x0000_t202" style="position:absolute;margin-left:260.2pt;margin-top:35.75pt;width:180.9pt;height:96pt;z-index:251694080;visibility:visible;mso-wrap-style:square;mso-width-percent:0;mso-height-percent:0;mso-wrap-distance-left:9pt;mso-wrap-distance-top:3.6pt;mso-wrap-distance-right:9pt;mso-wrap-distance-bottom:3.6pt;mso-position-horizontal:absolute;mso-position-horizontal-relative:text;mso-position-vertical:absolute;mso-position-vertical-relative:text;mso-width-percent:0;mso-height-percent:0;mso-width-relative:margin;mso-height-relative:margin;v-text-anchor:top" o:gfxdata="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" stroked="f">
+              <v:shapetype w14:anchorId="3D44FBFE" id="_x0000_t202" coordsize="21600,21600" o:spt="202" path="m,l,21600r21600,l21600,xe">
+                <v:stroke joinstyle="miter"/>
+                <v:path gradientshapeok="t" o:connecttype="rect"/>
+              </v:shapetype>
+              <v:shape id="_x0000_s1031" type="#_x0000_t202" style="position:absolute;margin-left:267.7pt;margin-top:90.6pt;width:180.9pt;height:96pt;z-index:251694080;visibility:visible;mso-wrap-style:square;mso-width-percent:0;mso-height-percent:0;mso-wrap-distance-left:9pt;mso-wrap-distance-top:3.6pt;mso-wrap-distance-right:9pt;mso-wrap-distance-bottom:3.6pt;mso-position-horizontal:absolute;mso-position-horizontal-relative:text;mso-position-vertical:absolute;mso-position-vertical-relative:text;mso-width-percent:0;mso-height-percent:0;mso-width-relative:margin;mso-height-relative:margin;v-text-anchor:top" o:gfxdata="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" stroked="f">
                 <v:textbox>
                   <w:txbxContent>
                     <w:p>
@@ -5823,7 +5649,7 @@
                                     <pic:cNvPicPr/>
                                   </pic:nvPicPr>
                                   <pic:blipFill>
-                                    <a:blip r:embed="rId30">
+                                    <a:blip r:embed="rId38">
                                       <a:extLst>
                                         <a:ext uri="{28A0092B-C50C-407E-A947-70E740481C1C}">
                                           <a14:useLocalDpi xmlns:a14="http://schemas.microsoft.com/office/drawing/2010/main" val="0"/>
@@ -5864,6 +5690,203 @@
           <w:sz w:val="24"/>
           <w:szCs w:val="24"/>
         </w:rPr>
+        <w:t>A</w:t>
+      </w:r>
+      <w:r>
+        <w:rPr>
+          <w:rFonts w:ascii="Times New Roman" w:hAnsi="Times New Roman" w:cs="Times New Roman"/>
+          <w:sz w:val="24"/>
+          <w:szCs w:val="24"/>
+        </w:rPr>
+        <w:t xml:space="preserve"> pooling layer is applied </w:t>
+      </w:r>
+      <w:r>
+        <w:rPr>
+          <w:rFonts w:ascii="Times New Roman" w:hAnsi="Times New Roman" w:cs="Times New Roman"/>
+          <w:sz w:val="24"/>
+          <w:szCs w:val="24"/>
+        </w:rPr>
+        <w:t xml:space="preserve">after the ReLU activation function </w:t>
+      </w:r>
+      <w:r>
+        <w:rPr>
+          <w:rFonts w:ascii="Times New Roman" w:hAnsi="Times New Roman" w:cs="Times New Roman"/>
+          <w:sz w:val="24"/>
+          <w:szCs w:val="24"/>
+        </w:rPr>
+        <w:t xml:space="preserve">to downsample (shrink) the input to reduce </w:t>
+      </w:r>
+      <w:r>
+        <w:rPr>
+          <w:rFonts w:ascii="Times New Roman" w:hAnsi="Times New Roman" w:cs="Times New Roman"/>
+          <w:sz w:val="24"/>
+          <w:szCs w:val="24"/>
+        </w:rPr>
+        <w:t xml:space="preserve">the number of trainable </w:t>
+      </w:r>
+      <w:r>
+        <w:rPr>
+          <w:rFonts w:ascii="Times New Roman" w:hAnsi="Times New Roman" w:cs="Times New Roman"/>
+          <w:sz w:val="24"/>
+          <w:szCs w:val="24"/>
+        </w:rPr>
+        <w:t>parameter</w:t>
+      </w:r>
+      <w:r>
+        <w:rPr>
+          <w:rFonts w:ascii="Times New Roman" w:hAnsi="Times New Roman" w:cs="Times New Roman"/>
+          <w:sz w:val="24"/>
+          <w:szCs w:val="24"/>
+        </w:rPr>
+        <w:t xml:space="preserve">s. Maximum pooling applies a filter of size </w:t>
+      </w:r>
+      <w:r>
+        <w:rPr>
+          <w:rFonts w:ascii="Times New Roman" w:hAnsi="Times New Roman" w:cs="Times New Roman"/>
+          <w:i/>
+          <w:sz w:val="24"/>
+          <w:szCs w:val="24"/>
+        </w:rPr>
+        <w:t>n x n</w:t>
+      </w:r>
+      <w:r>
+        <w:rPr>
+          <w:rFonts w:ascii="Times New Roman" w:hAnsi="Times New Roman" w:cs="Times New Roman"/>
+          <w:sz w:val="24"/>
+          <w:szCs w:val="24"/>
+        </w:rPr>
+        <w:t xml:space="preserve"> </w:t>
+      </w:r>
+      <w:r>
+        <w:rPr>
+          <w:rFonts w:ascii="Times New Roman" w:hAnsi="Times New Roman" w:cs="Times New Roman"/>
+          <w:sz w:val="24"/>
+          <w:szCs w:val="24"/>
+        </w:rPr>
+        <w:t xml:space="preserve">and stride </w:t>
+      </w:r>
+      <w:r>
+        <w:rPr>
+          <w:rFonts w:ascii="Times New Roman" w:hAnsi="Times New Roman" w:cs="Times New Roman"/>
+          <w:i/>
+          <w:sz w:val="24"/>
+          <w:szCs w:val="24"/>
+        </w:rPr>
+        <w:t xml:space="preserve">n </w:t>
+      </w:r>
+      <w:r>
+        <w:rPr>
+          <w:rFonts w:ascii="Times New Roman" w:hAnsi="Times New Roman" w:cs="Times New Roman"/>
+          <w:sz w:val="24"/>
+          <w:szCs w:val="24"/>
+        </w:rPr>
+        <w:t xml:space="preserve">and calculates the maximum of that filter as the output. The output of this layer is </w:t>
+      </w:r>
+      <w:r>
+        <w:rPr>
+          <w:rFonts w:ascii="Times New Roman" w:hAnsi="Times New Roman" w:cs="Times New Roman"/>
+          <w:i/>
+          <w:sz w:val="24"/>
+          <w:szCs w:val="24"/>
+        </w:rPr>
+        <w:t>n</w:t>
+      </w:r>
+      <w:r>
+        <w:rPr>
+          <w:rFonts w:ascii="Times New Roman" w:hAnsi="Times New Roman" w:cs="Times New Roman"/>
+          <w:i/>
+          <w:sz w:val="24"/>
+          <w:szCs w:val="24"/>
+          <w:vertAlign w:val="superscript"/>
+        </w:rPr>
+        <w:t>2</w:t>
+      </w:r>
+      <w:r>
+        <w:rPr>
+          <w:rFonts w:ascii="Times New Roman" w:hAnsi="Times New Roman" w:cs="Times New Roman"/>
+          <w:i/>
+          <w:sz w:val="24"/>
+          <w:szCs w:val="24"/>
+        </w:rPr>
+        <w:t>-</w:t>
+      </w:r>
+      <w:r>
+        <w:rPr>
+          <w:rFonts w:ascii="Times New Roman" w:hAnsi="Times New Roman" w:cs="Times New Roman"/>
+          <w:sz w:val="24"/>
+          <w:szCs w:val="24"/>
+        </w:rPr>
+        <w:t xml:space="preserve">times smaller than the output. For example, as seen in Figure, a maximum pooling of 2x2 reduces the output </w:t>
+      </w:r>
+      <w:r>
+        <w:rPr>
+          <w:rFonts w:ascii="Times New Roman" w:hAnsi="Times New Roman" w:cs="Times New Roman"/>
+          <w:sz w:val="24"/>
+          <w:szCs w:val="24"/>
+        </w:rPr>
+        <w:t xml:space="preserve">that is </w:t>
+      </w:r>
+      <w:bookmarkStart w:id="1" w:name="_GoBack"/>
+      <w:bookmarkEnd w:id="1"/>
+      <w:r>
+        <w:rPr>
+          <w:rFonts w:ascii="Times New Roman" w:hAnsi="Times New Roman" w:cs="Times New Roman"/>
+          <w:sz w:val="24"/>
+          <w:szCs w:val="24"/>
+        </w:rPr>
+        <w:t xml:space="preserve">a quarter </w:t>
+      </w:r>
+      <w:r>
+        <w:rPr>
+          <w:rFonts w:ascii="Times New Roman" w:hAnsi="Times New Roman" w:cs="Times New Roman"/>
+          <w:sz w:val="24"/>
+          <w:szCs w:val="24"/>
+        </w:rPr>
+        <w:t>the size of the input and the number of parameters by 75%. Since typical images contain tens-to-hundreds of thousands of input values and associated trainable parameters, reducing these sizes is vital to training viability.</w:t>
+      </w:r>
+      <w:r>
+        <w:rPr>
+          <w:noProof/>
+        </w:rPr>
+        <w:t xml:space="preserve"> </w:t>
+      </w:r>
+    </w:p>
+    <w:p>
+      <w:pPr>
+        <w:spacing w:line="360" w:lineRule="auto"/>
+        <w:rPr>
+          <w:rFonts w:ascii="Times New Roman" w:hAnsi="Times New Roman" w:cs="Times New Roman"/>
+          <w:b/>
+          <w:sz w:val="24"/>
+          <w:szCs w:val="24"/>
+        </w:rPr>
+      </w:pPr>
+      <w:r>
+        <w:rPr>
+          <w:rFonts w:ascii="Times New Roman" w:hAnsi="Times New Roman" w:cs="Times New Roman"/>
+          <w:b/>
+          <w:sz w:val="24"/>
+          <w:szCs w:val="24"/>
+        </w:rPr>
+        <w:t>Flattening Layer</w:t>
+      </w:r>
+    </w:p>
+    <w:p>
+      <w:pPr>
+        <w:spacing w:line="360" w:lineRule="auto"/>
+        <w:rPr>
+          <w:rFonts w:ascii="Times New Roman" w:hAnsi="Times New Roman" w:cs="Times New Roman"/>
+          <w:sz w:val="24"/>
+          <w:szCs w:val="24"/>
+        </w:rPr>
+      </w:pPr>
+      <w:bookmarkStart w:id="2" w:name="_Hlk531681737"/>
+      <w:r>
+        <w:rPr>
+          <w:rFonts w:ascii="Times New Roman" w:hAnsi="Times New Roman" w:cs="Times New Roman"/>
+          <w:sz w:val="24"/>
+          <w:szCs w:val="24"/>
+        </w:rPr>
         <w:t xml:space="preserve">For the purposes of classification, the final layer of the CNN is a 1-dimensional array of the class probabilities. This requires that the output of the convolutional layers also be converted to a 1-dimensional array. </w:t>
       </w:r>
       <w:r>
@@ -5883,6 +5906,7 @@
         <w:t xml:space="preserve">the number of feature maps multiplied by the output size of the final layer. For example, a final layer with a 6 x 6 output and 32 feature maps results in a 1 x 1152 array. </w:t>
       </w:r>
     </w:p>
+    <w:bookmarkEnd w:id="2"/>
     <w:p>
       <w:pPr>
         <w:spacing w:line="360" w:lineRule="auto"/>
@@ -5912,6 +5936,7 @@
           <w:szCs w:val="24"/>
         </w:rPr>
       </w:pPr>
+      <w:bookmarkStart w:id="3" w:name="_Hlk531681755"/>
       <w:r>
         <w:rPr>
           <w:rFonts w:ascii="Times New Roman" w:hAnsi="Times New Roman" w:cs="Times New Roman"/>
@@ -5972,6 +5997,7 @@
         <w:t>is the number of classes.</w:t>
       </w:r>
     </w:p>
+    <w:bookmarkEnd w:id="3"/>
     <w:p>
       <w:pPr>
         <w:spacing w:line="360" w:lineRule="auto"/>
@@ -6002,6 +6028,7 @@
           <w:szCs w:val="24"/>
         </w:rPr>
       </w:pPr>
+      <w:bookmarkStart w:id="4" w:name="_Hlk531681769"/>
       <w:r>
         <w:rPr>
           <w:rFonts w:ascii="Times New Roman" w:hAnsi="Times New Roman" w:cs="Times New Roman"/>
@@ -6019,6 +6046,7 @@
         <w:t xml:space="preserve">normalizes the final output vector to values between 0 and 1 and divides each output value by the sum of the vector so that the sum of the vector equals 1. The result is a categorical probability distribution for the input class, with the index of the maximum value being the label of the most probable class. </w:t>
       </w:r>
     </w:p>
+    <w:bookmarkEnd w:id="4"/>
     <w:p>
       <w:pPr>
         <w:spacing w:line="360" w:lineRule="auto"/>
@@ -6029,6 +6057,15 @@
           <w:szCs w:val="24"/>
         </w:rPr>
       </w:pPr>
+      <w:r>
+        <w:rPr>
+          <w:rFonts w:ascii="Times New Roman" w:hAnsi="Times New Roman" w:cs="Times New Roman"/>
+          <w:b/>
+          <w:sz w:val="24"/>
+          <w:szCs w:val="24"/>
+        </w:rPr>
+        <w:t>Dropout</w:t>
+      </w:r>
     </w:p>
     <w:p>
       <w:pPr>
@@ -6040,179 +6077,158 @@
           <w:szCs w:val="24"/>
         </w:rPr>
       </w:pPr>
-    </w:p>
-    <w:p>
-      <w:pPr>
-        <w:spacing w:line="360" w:lineRule="auto"/>
-        <w:rPr>
-          <w:rFonts w:ascii="Times New Roman" w:hAnsi="Times New Roman" w:cs="Times New Roman"/>
-          <w:b/>
-          <w:sz w:val="24"/>
-          <w:szCs w:val="24"/>
-        </w:rPr>
-      </w:pPr>
-      <w:r>
-        <w:rPr>
-          <w:rFonts w:ascii="Times New Roman" w:hAnsi="Times New Roman" w:cs="Times New Roman"/>
-          <w:b/>
-          <w:sz w:val="24"/>
-          <w:szCs w:val="24"/>
+      <w:r>
+        <w:rPr>
+          <w:rFonts w:ascii="Times New Roman" w:hAnsi="Times New Roman" w:cs="Times New Roman"/>
+          <w:spacing w:val="-1"/>
+          <w:sz w:val="24"/>
+          <w:szCs w:val="24"/>
+          <w:shd w:val="clear" w:color="auto" w:fill="FFFFFF"/>
+        </w:rPr>
+        <w:t>During</w:t>
+      </w:r>
+      <w:r>
+        <w:rPr>
+          <w:rFonts w:ascii="Times New Roman" w:hAnsi="Times New Roman" w:cs="Times New Roman"/>
+          <w:spacing w:val="-1"/>
+          <w:sz w:val="24"/>
+          <w:szCs w:val="24"/>
+          <w:shd w:val="clear" w:color="auto" w:fill="FFFFFF"/>
+        </w:rPr>
+        <w:t xml:space="preserve"> each </w:t>
+      </w:r>
+      <w:r>
+        <w:rPr>
+          <w:rFonts w:ascii="Times New Roman" w:hAnsi="Times New Roman" w:cs="Times New Roman"/>
+          <w:spacing w:val="-1"/>
+          <w:sz w:val="24"/>
+          <w:szCs w:val="24"/>
+          <w:shd w:val="clear" w:color="auto" w:fill="FFFFFF"/>
+        </w:rPr>
+        <w:t>feedforward pass in the training</w:t>
+      </w:r>
+      <w:r>
+        <w:rPr>
+          <w:rFonts w:ascii="Times New Roman" w:hAnsi="Times New Roman" w:cs="Times New Roman"/>
+          <w:spacing w:val="-1"/>
+          <w:sz w:val="24"/>
+          <w:szCs w:val="24"/>
+          <w:shd w:val="clear" w:color="auto" w:fill="FFFFFF"/>
+        </w:rPr>
+        <w:t xml:space="preserve"> stage, </w:t>
+      </w:r>
+      <w:r>
+        <w:rPr>
+          <w:rFonts w:ascii="Times New Roman" w:hAnsi="Times New Roman" w:cs="Times New Roman"/>
+          <w:spacing w:val="-1"/>
+          <w:sz w:val="24"/>
+          <w:szCs w:val="24"/>
+          <w:shd w:val="clear" w:color="auto" w:fill="FFFFFF"/>
+        </w:rPr>
+        <w:t xml:space="preserve">all nodes in a certain layer are </w:t>
+      </w:r>
+      <w:r>
+        <w:rPr>
+          <w:rFonts w:ascii="Times New Roman" w:hAnsi="Times New Roman" w:cs="Times New Roman"/>
+          <w:spacing w:val="-1"/>
+          <w:sz w:val="24"/>
+          <w:szCs w:val="24"/>
+          <w:shd w:val="clear" w:color="auto" w:fill="FFFFFF"/>
+        </w:rPr>
+        <w:t xml:space="preserve">nodes are either </w:t>
+      </w:r>
+      <w:r>
+        <w:rPr>
+          <w:rFonts w:ascii="Times New Roman" w:hAnsi="Times New Roman" w:cs="Times New Roman"/>
+          <w:spacing w:val="-1"/>
+          <w:sz w:val="24"/>
+          <w:szCs w:val="24"/>
+          <w:shd w:val="clear" w:color="auto" w:fill="FFFFFF"/>
+        </w:rPr>
+        <w:t>dropped with probability </w:t>
+      </w:r>
+      <w:r>
+        <w:rPr>
+          <w:rStyle w:val="Emphasis"/>
+          <w:rFonts w:ascii="Times New Roman" w:hAnsi="Times New Roman" w:cs="Times New Roman"/>
+          <w:spacing w:val="-1"/>
+          <w:sz w:val="24"/>
+          <w:szCs w:val="24"/>
+          <w:shd w:val="clear" w:color="auto" w:fill="FFFFFF"/>
+        </w:rPr>
+        <w:t>1-p</w:t>
+      </w:r>
+      <w:r>
+        <w:rPr>
+          <w:rFonts w:ascii="Times New Roman" w:hAnsi="Times New Roman" w:cs="Times New Roman"/>
+          <w:spacing w:val="-1"/>
+          <w:sz w:val="24"/>
+          <w:szCs w:val="24"/>
+          <w:shd w:val="clear" w:color="auto" w:fill="FFFFFF"/>
+        </w:rPr>
+        <w:t> or kept with probability </w:t>
+      </w:r>
+      <w:r>
+        <w:rPr>
+          <w:rStyle w:val="Emphasis"/>
+          <w:rFonts w:ascii="Times New Roman" w:hAnsi="Times New Roman" w:cs="Times New Roman"/>
+          <w:spacing w:val="-1"/>
+          <w:sz w:val="24"/>
+          <w:szCs w:val="24"/>
+          <w:shd w:val="clear" w:color="auto" w:fill="FFFFFF"/>
+        </w:rPr>
+        <w:t>p</w:t>
+      </w:r>
+      <w:r>
+        <w:rPr>
+          <w:rFonts w:ascii="Times New Roman" w:hAnsi="Times New Roman" w:cs="Times New Roman"/>
+          <w:spacing w:val="-1"/>
+          <w:sz w:val="24"/>
+          <w:szCs w:val="24"/>
+          <w:shd w:val="clear" w:color="auto" w:fill="FFFFFF"/>
+        </w:rPr>
+        <w:t>.</w:t>
+      </w:r>
+      <w:r>
+        <w:rPr>
+          <w:rFonts w:ascii="Times New Roman" w:hAnsi="Times New Roman" w:cs="Times New Roman"/>
+          <w:spacing w:val="-1"/>
+          <w:sz w:val="24"/>
+          <w:szCs w:val="24"/>
+          <w:shd w:val="clear" w:color="auto" w:fill="FFFFFF"/>
+        </w:rPr>
+        <w:t xml:space="preserve"> F</w:t>
+      </w:r>
+      <w:r>
+        <w:rPr>
+          <w:rFonts w:ascii="Times New Roman" w:hAnsi="Times New Roman" w:cs="Times New Roman"/>
+          <w:spacing w:val="-1"/>
+          <w:sz w:val="24"/>
+          <w:szCs w:val="24"/>
+          <w:shd w:val="clear" w:color="auto" w:fill="FFFFFF"/>
+        </w:rPr>
+        <w:t xml:space="preserve">ully connected layer </w:t>
+      </w:r>
+      <w:r>
+        <w:rPr>
+          <w:rFonts w:ascii="Times New Roman" w:hAnsi="Times New Roman" w:cs="Times New Roman"/>
+          <w:spacing w:val="-1"/>
+          <w:sz w:val="24"/>
+          <w:szCs w:val="24"/>
+          <w:shd w:val="clear" w:color="auto" w:fill="FFFFFF"/>
+        </w:rPr>
+        <w:t xml:space="preserve">consist of the </w:t>
+      </w:r>
+      <w:r>
+        <w:rPr>
+          <w:rFonts w:ascii="Times New Roman" w:hAnsi="Times New Roman" w:cs="Times New Roman"/>
+          <w:spacing w:val="-1"/>
+          <w:sz w:val="24"/>
+          <w:szCs w:val="24"/>
+          <w:shd w:val="clear" w:color="auto" w:fill="FFFFFF"/>
         </w:rPr>
         <w:lastRenderedPageBreak/>
-        <w:t>Dropout</w:t>
-      </w:r>
-    </w:p>
-    <w:p>
-      <w:pPr>
-        <w:spacing w:line="360" w:lineRule="auto"/>
-        <w:rPr>
-          <w:rFonts w:ascii="Times New Roman" w:hAnsi="Times New Roman" w:cs="Times New Roman"/>
-          <w:b/>
-          <w:sz w:val="24"/>
-          <w:szCs w:val="24"/>
-        </w:rPr>
-      </w:pPr>
-      <w:r>
-        <w:rPr>
-          <w:rFonts w:ascii="Times New Roman" w:hAnsi="Times New Roman" w:cs="Times New Roman"/>
-          <w:spacing w:val="-1"/>
-          <w:sz w:val="24"/>
-          <w:szCs w:val="24"/>
-          <w:shd w:val="clear" w:color="auto" w:fill="FFFFFF"/>
-        </w:rPr>
-        <w:t>During</w:t>
-      </w:r>
-      <w:r>
-        <w:rPr>
-          <w:rFonts w:ascii="Times New Roman" w:hAnsi="Times New Roman" w:cs="Times New Roman"/>
-          <w:spacing w:val="-1"/>
-          <w:sz w:val="24"/>
-          <w:szCs w:val="24"/>
-          <w:shd w:val="clear" w:color="auto" w:fill="FFFFFF"/>
-        </w:rPr>
-        <w:t xml:space="preserve"> each </w:t>
-      </w:r>
-      <w:r>
-        <w:rPr>
-          <w:rFonts w:ascii="Times New Roman" w:hAnsi="Times New Roman" w:cs="Times New Roman"/>
-          <w:spacing w:val="-1"/>
-          <w:sz w:val="24"/>
-          <w:szCs w:val="24"/>
-          <w:shd w:val="clear" w:color="auto" w:fill="FFFFFF"/>
-        </w:rPr>
-        <w:t>feedforward pass in the training</w:t>
-      </w:r>
-      <w:r>
-        <w:rPr>
-          <w:rFonts w:ascii="Times New Roman" w:hAnsi="Times New Roman" w:cs="Times New Roman"/>
-          <w:spacing w:val="-1"/>
-          <w:sz w:val="24"/>
-          <w:szCs w:val="24"/>
-          <w:shd w:val="clear" w:color="auto" w:fill="FFFFFF"/>
-        </w:rPr>
-        <w:t xml:space="preserve"> stage, </w:t>
-      </w:r>
-      <w:r>
-        <w:rPr>
-          <w:rFonts w:ascii="Times New Roman" w:hAnsi="Times New Roman" w:cs="Times New Roman"/>
-          <w:spacing w:val="-1"/>
-          <w:sz w:val="24"/>
-          <w:szCs w:val="24"/>
-          <w:shd w:val="clear" w:color="auto" w:fill="FFFFFF"/>
-        </w:rPr>
-        <w:t xml:space="preserve">all nodes in a certain layer are </w:t>
-      </w:r>
-      <w:r>
-        <w:rPr>
-          <w:rFonts w:ascii="Times New Roman" w:hAnsi="Times New Roman" w:cs="Times New Roman"/>
-          <w:spacing w:val="-1"/>
-          <w:sz w:val="24"/>
-          <w:szCs w:val="24"/>
-          <w:shd w:val="clear" w:color="auto" w:fill="FFFFFF"/>
-        </w:rPr>
-        <w:t xml:space="preserve">nodes are either </w:t>
-      </w:r>
-      <w:r>
-        <w:rPr>
-          <w:rFonts w:ascii="Times New Roman" w:hAnsi="Times New Roman" w:cs="Times New Roman"/>
-          <w:spacing w:val="-1"/>
-          <w:sz w:val="24"/>
-          <w:szCs w:val="24"/>
-          <w:shd w:val="clear" w:color="auto" w:fill="FFFFFF"/>
-        </w:rPr>
-        <w:t>dropped with probability </w:t>
-      </w:r>
-      <w:r>
-        <w:rPr>
-          <w:rStyle w:val="Emphasis"/>
-          <w:rFonts w:ascii="Times New Roman" w:hAnsi="Times New Roman" w:cs="Times New Roman"/>
-          <w:spacing w:val="-1"/>
-          <w:sz w:val="24"/>
-          <w:szCs w:val="24"/>
-          <w:shd w:val="clear" w:color="auto" w:fill="FFFFFF"/>
-        </w:rPr>
-        <w:t>1-p</w:t>
-      </w:r>
-      <w:r>
-        <w:rPr>
-          <w:rFonts w:ascii="Times New Roman" w:hAnsi="Times New Roman" w:cs="Times New Roman"/>
-          <w:spacing w:val="-1"/>
-          <w:sz w:val="24"/>
-          <w:szCs w:val="24"/>
-          <w:shd w:val="clear" w:color="auto" w:fill="FFFFFF"/>
-        </w:rPr>
-        <w:t> or kept with probability </w:t>
-      </w:r>
-      <w:r>
-        <w:rPr>
-          <w:rStyle w:val="Emphasis"/>
-          <w:rFonts w:ascii="Times New Roman" w:hAnsi="Times New Roman" w:cs="Times New Roman"/>
-          <w:spacing w:val="-1"/>
-          <w:sz w:val="24"/>
-          <w:szCs w:val="24"/>
-          <w:shd w:val="clear" w:color="auto" w:fill="FFFFFF"/>
-        </w:rPr>
-        <w:t>p</w:t>
-      </w:r>
-      <w:r>
-        <w:rPr>
-          <w:rFonts w:ascii="Times New Roman" w:hAnsi="Times New Roman" w:cs="Times New Roman"/>
-          <w:spacing w:val="-1"/>
-          <w:sz w:val="24"/>
-          <w:szCs w:val="24"/>
-          <w:shd w:val="clear" w:color="auto" w:fill="FFFFFF"/>
-        </w:rPr>
-        <w:t>.</w:t>
-      </w:r>
-      <w:r>
-        <w:rPr>
-          <w:rFonts w:ascii="Times New Roman" w:hAnsi="Times New Roman" w:cs="Times New Roman"/>
-          <w:spacing w:val="-1"/>
-          <w:sz w:val="24"/>
-          <w:szCs w:val="24"/>
-          <w:shd w:val="clear" w:color="auto" w:fill="FFFFFF"/>
-        </w:rPr>
-        <w:t xml:space="preserve"> F</w:t>
-      </w:r>
-      <w:r>
-        <w:rPr>
-          <w:rFonts w:ascii="Times New Roman" w:hAnsi="Times New Roman" w:cs="Times New Roman"/>
-          <w:spacing w:val="-1"/>
-          <w:sz w:val="24"/>
-          <w:szCs w:val="24"/>
-          <w:shd w:val="clear" w:color="auto" w:fill="FFFFFF"/>
-        </w:rPr>
-        <w:t xml:space="preserve">ully connected layer </w:t>
-      </w:r>
-      <w:r>
-        <w:rPr>
-          <w:rFonts w:ascii="Times New Roman" w:hAnsi="Times New Roman" w:cs="Times New Roman"/>
-          <w:spacing w:val="-1"/>
-          <w:sz w:val="24"/>
-          <w:szCs w:val="24"/>
-          <w:shd w:val="clear" w:color="auto" w:fill="FFFFFF"/>
-        </w:rPr>
-        <w:t xml:space="preserve">consist of the majority </w:t>
+        <w:t xml:space="preserve">majority </w:t>
       </w:r>
       <w:r>
         <w:rPr>
@@ -6761,32 +6777,42 @@
           <w:sz w:val="24"/>
           <w:szCs w:val="24"/>
         </w:rPr>
-        <w:t xml:space="preserve">Keras requires the images to a be in a specific folder layout for model training. There are three parent folders, one each for training, testing, and validation datasets, with each dataset folder </w:t>
-      </w:r>
-      <w:r>
-        <w:rPr>
-          <w:rFonts w:ascii="Times New Roman" w:hAnsi="Times New Roman" w:cs="Times New Roman"/>
-          <w:sz w:val="24"/>
-          <w:szCs w:val="24"/>
+        <w:t xml:space="preserve">Keras requires the images to a be in a specific folder layout for model training. There are three parent folders, one each for training, testing, and validation datasets, with each dataset folder having a child folder for each image class that contains the images of only that class. </w:t>
+      </w:r>
+      <w:r>
+        <w:rPr>
+          <w:rFonts w:ascii="Times New Roman" w:hAnsi="Times New Roman" w:cs="Times New Roman"/>
+          <w:sz w:val="24"/>
+          <w:szCs w:val="24"/>
+        </w:rPr>
+        <w:t xml:space="preserve">Images were read and loaded directly from the folder path using the Keras ImageDataGenerator class and </w:t>
+      </w:r>
+      <w:r>
+        <w:rPr>
+          <w:rFonts w:ascii="Times New Roman" w:hAnsi="Times New Roman" w:cs="Times New Roman"/>
+          <w:sz w:val="24"/>
+          <w:szCs w:val="24"/>
+        </w:rPr>
+        <w:t>it’s “flow_from_directory” method. The ImageDataGenerator creates</w:t>
+      </w:r>
+      <w:r>
+        <w:rPr>
+          <w:rFonts w:ascii="Times New Roman" w:hAnsi="Times New Roman" w:cs="Times New Roman"/>
+          <w:sz w:val="24"/>
+          <w:szCs w:val="24"/>
+          <w:shd w:val="clear" w:color="auto" w:fill="FCFCFC"/>
+        </w:rPr>
+        <w:t xml:space="preserve"> batches of tensor </w:t>
+      </w:r>
+      <w:r>
+        <w:rPr>
+          <w:rFonts w:ascii="Times New Roman" w:hAnsi="Times New Roman" w:cs="Times New Roman"/>
+          <w:sz w:val="24"/>
+          <w:szCs w:val="24"/>
+          <w:shd w:val="clear" w:color="auto" w:fill="FCFCFC"/>
         </w:rPr>
         <w:lastRenderedPageBreak/>
-        <w:t xml:space="preserve">having a child folder for each image class that contains the images of only that class. </w:t>
-      </w:r>
-      <w:r>
-        <w:rPr>
-          <w:rFonts w:ascii="Times New Roman" w:hAnsi="Times New Roman" w:cs="Times New Roman"/>
-          <w:sz w:val="24"/>
-          <w:szCs w:val="24"/>
-        </w:rPr>
-        <w:t xml:space="preserve">Images were read and loaded directly from the folder path using the Keras ImageDataGenerator class and </w:t>
-      </w:r>
-      <w:r>
-        <w:rPr>
-          <w:rFonts w:ascii="Times New Roman" w:hAnsi="Times New Roman" w:cs="Times New Roman"/>
-          <w:sz w:val="24"/>
-          <w:szCs w:val="24"/>
-        </w:rPr>
-        <w:t>it’s “flow_from_directory” method. The ImageDataGenerator creates</w:t>
+        <w:t xml:space="preserve">image data </w:t>
       </w:r>
       <w:r>
         <w:rPr>
@@ -6795,7 +6821,7 @@
           <w:szCs w:val="24"/>
           <w:shd w:val="clear" w:color="auto" w:fill="FCFCFC"/>
         </w:rPr>
-        <w:t xml:space="preserve"> batches of tensor image data </w:t>
+        <w:t>with real-time custom preprocessing and augmentation and loops over the data indefinitely. The “flow_from_directory” method takes the path to a directory, and generates batches of normalized data</w:t>
       </w:r>
       <w:r>
         <w:rPr>
@@ -6804,7 +6830,7 @@
           <w:szCs w:val="24"/>
           <w:shd w:val="clear" w:color="auto" w:fill="FCFCFC"/>
         </w:rPr>
-        <w:t>with real-time custom preprocessing and augmentation and loops over the data indefinitely. The “flow_from_directory” method takes the path to a directory, and generates batches of normalized data</w:t>
+        <w:t>.</w:t>
       </w:r>
       <w:r>
         <w:rPr>
@@ -6813,6 +6839,336 @@
           <w:szCs w:val="24"/>
           <w:shd w:val="clear" w:color="auto" w:fill="FCFCFC"/>
         </w:rPr>
+        <w:t xml:space="preserve"> The method allows for the specification of a number of parameters, including image input size, batch size, and class labels, which can be inferred from child folder labels.</w:t>
+      </w:r>
+      <w:r>
+        <w:rPr>
+          <w:rFonts w:ascii="Times New Roman" w:hAnsi="Times New Roman" w:cs="Times New Roman"/>
+          <w:sz w:val="24"/>
+          <w:szCs w:val="24"/>
+          <w:shd w:val="clear" w:color="auto" w:fill="FCFCFC"/>
+        </w:rPr>
+        <w:t xml:space="preserve"> For this project, images were loaded </w:t>
+      </w:r>
+      <w:r>
+        <w:rPr>
+          <w:rFonts w:ascii="Times New Roman" w:hAnsi="Times New Roman" w:cs="Times New Roman"/>
+          <w:sz w:val="24"/>
+          <w:szCs w:val="24"/>
+          <w:shd w:val="clear" w:color="auto" w:fill="FCFCFC"/>
+        </w:rPr>
+        <w:t>with an input size of (100,100,3) and in minibatches of 100 images as various trials showed these values to provide reasonable training time without a significant drop in image quality.</w:t>
+      </w:r>
+    </w:p>
+    <w:p>
+      <w:pPr>
+        <w:spacing w:line="360" w:lineRule="auto"/>
+        <w:rPr>
+          <w:rFonts w:ascii="Times New Roman" w:hAnsi="Times New Roman" w:cs="Times New Roman"/>
+          <w:sz w:val="24"/>
+          <w:szCs w:val="24"/>
+        </w:rPr>
+      </w:pPr>
+      <w:r>
+        <w:rPr>
+          <w:rFonts w:ascii="Times New Roman" w:hAnsi="Times New Roman" w:cs="Times New Roman"/>
+          <w:sz w:val="24"/>
+          <w:szCs w:val="24"/>
+        </w:rPr>
+        <w:t xml:space="preserve">Loading datasets into PyTorch requires a different process from Keras to load images for analysis. PyTorch requires the construction of custom image data loader wrapped around Torch’s Dataset class. </w:t>
+      </w:r>
+      <w:r>
+        <w:rPr>
+          <w:rFonts w:ascii="Times New Roman" w:hAnsi="Times New Roman" w:cs="Times New Roman"/>
+          <w:sz w:val="24"/>
+          <w:szCs w:val="24"/>
+        </w:rPr>
+        <w:t xml:space="preserve">Within this custom class, the data </w:t>
+      </w:r>
+      <w:r>
+        <w:rPr>
+          <w:rFonts w:ascii="Times New Roman" w:hAnsi="Times New Roman" w:cs="Times New Roman"/>
+          <w:sz w:val="24"/>
+          <w:szCs w:val="24"/>
+        </w:rPr>
+        <w:t>was</w:t>
+      </w:r>
+      <w:r>
+        <w:rPr>
+          <w:rFonts w:ascii="Times New Roman" w:hAnsi="Times New Roman" w:cs="Times New Roman"/>
+          <w:sz w:val="24"/>
+          <w:szCs w:val="24"/>
+        </w:rPr>
+        <w:t xml:space="preserve"> loaded </w:t>
+      </w:r>
+      <w:r>
+        <w:rPr>
+          <w:rFonts w:ascii="Times New Roman" w:hAnsi="Times New Roman" w:cs="Times New Roman"/>
+          <w:sz w:val="24"/>
+          <w:szCs w:val="24"/>
+        </w:rPr>
+        <w:t>and preprocessed and then run through PyTorch’s DataLoader class. This created a PyTorch dataset of images and labels that can be iterated over for minibatch training.</w:t>
+      </w:r>
+    </w:p>
+    <w:p>
+      <w:pPr>
+        <w:spacing w:line="360" w:lineRule="auto"/>
+        <w:rPr>
+          <w:rFonts w:ascii="Times New Roman" w:hAnsi="Times New Roman" w:cs="Times New Roman"/>
+          <w:b/>
+          <w:sz w:val="24"/>
+          <w:szCs w:val="24"/>
+        </w:rPr>
+      </w:pPr>
+      <w:r>
+        <w:rPr>
+          <w:rFonts w:ascii="Times New Roman" w:hAnsi="Times New Roman" w:cs="Times New Roman"/>
+          <w:b/>
+          <w:sz w:val="24"/>
+          <w:szCs w:val="24"/>
+        </w:rPr>
+        <w:t xml:space="preserve">Keras </w:t>
+      </w:r>
+      <w:r>
+        <w:rPr>
+          <w:rFonts w:ascii="Times New Roman" w:hAnsi="Times New Roman" w:cs="Times New Roman"/>
+          <w:b/>
+          <w:sz w:val="24"/>
+          <w:szCs w:val="24"/>
+        </w:rPr>
+        <w:t>Model Construction</w:t>
+      </w:r>
+    </w:p>
+    <w:p>
+      <w:pPr>
+        <w:spacing w:line="360" w:lineRule="auto"/>
+        <w:rPr>
+          <w:rFonts w:ascii="Times New Roman" w:hAnsi="Times New Roman" w:cs="Times New Roman"/>
+          <w:sz w:val="24"/>
+          <w:szCs w:val="24"/>
+        </w:rPr>
+      </w:pPr>
+      <w:r>
+        <w:rPr>
+          <w:rFonts w:ascii="Times New Roman" w:hAnsi="Times New Roman" w:cs="Times New Roman"/>
+          <w:sz w:val="24"/>
+          <w:szCs w:val="24"/>
+        </w:rPr>
+        <w:t xml:space="preserve">The model is initiated as an empty Keras Sequential model constructor. The Sequential constructor allows for the addition of </w:t>
+      </w:r>
+      <w:r>
+        <w:rPr>
+          <w:rFonts w:ascii="Times New Roman" w:hAnsi="Times New Roman" w:cs="Times New Roman"/>
+          <w:sz w:val="24"/>
+          <w:szCs w:val="24"/>
+        </w:rPr>
+        <w:t>linear, ordered stacks of</w:t>
+      </w:r>
+      <w:r>
+        <w:rPr>
+          <w:rFonts w:ascii="Times New Roman" w:hAnsi="Times New Roman" w:cs="Times New Roman"/>
+          <w:sz w:val="24"/>
+          <w:szCs w:val="24"/>
+        </w:rPr>
+        <w:t xml:space="preserve"> layers</w:t>
+      </w:r>
+      <w:r>
+        <w:rPr>
+          <w:rFonts w:ascii="Times New Roman" w:hAnsi="Times New Roman" w:cs="Times New Roman"/>
+          <w:sz w:val="24"/>
+          <w:szCs w:val="24"/>
+        </w:rPr>
+        <w:t xml:space="preserve"> through the simple passage of a list of layer instances.</w:t>
+      </w:r>
+    </w:p>
+    <w:p>
+      <w:pPr>
+        <w:spacing w:line="360" w:lineRule="auto"/>
+        <w:rPr>
+          <w:rFonts w:ascii="Times New Roman" w:hAnsi="Times New Roman" w:cs="Times New Roman"/>
+          <w:sz w:val="24"/>
+          <w:szCs w:val="24"/>
+        </w:rPr>
+      </w:pPr>
+      <w:r>
+        <w:rPr>
+          <w:rFonts w:ascii="Times New Roman" w:hAnsi="Times New Roman" w:cs="Times New Roman"/>
+          <w:sz w:val="24"/>
+          <w:szCs w:val="24"/>
+        </w:rPr>
+        <w:t xml:space="preserve">The convolution section of the model was built with a series of convolution-pooling blocks. The convolution-pooling block consisted of a convolution layer, a ReLU activation layer, a batch normalization layer, and a max pooling layer. In Keras, the first convolution layer of the model requires an initial input shape tuple of (height, width, color channels), which was (100,100,3) for this project. </w:t>
+      </w:r>
+      <w:r>
+        <w:rPr>
+          <w:rFonts w:ascii="Times New Roman" w:hAnsi="Times New Roman" w:cs="Times New Roman"/>
+          <w:sz w:val="24"/>
+          <w:szCs w:val="24"/>
+        </w:rPr>
+        <w:t xml:space="preserve">Each convolution layer has arguments including number of feature maps, kernel size, stride length, and padding setting, which can be set to automatically preserve input size depending on kernel size. </w:t>
+      </w:r>
+      <w:r>
+        <w:rPr>
+          <w:rFonts w:ascii="Times New Roman" w:hAnsi="Times New Roman" w:cs="Times New Roman"/>
+          <w:sz w:val="24"/>
+          <w:szCs w:val="24"/>
+        </w:rPr>
+        <w:t xml:space="preserve">The max pooling layer requires a set pooling kernel, which is the standard </w:t>
+      </w:r>
+      <w:r>
+        <w:rPr>
+          <w:rFonts w:ascii="Times New Roman" w:hAnsi="Times New Roman" w:cs="Times New Roman"/>
+          <w:i/>
+          <w:sz w:val="24"/>
+          <w:szCs w:val="24"/>
+        </w:rPr>
+        <w:t>2</w:t>
+      </w:r>
+      <w:r>
+        <w:rPr>
+          <w:rFonts w:ascii="Times New Roman" w:hAnsi="Times New Roman" w:cs="Times New Roman"/>
+          <w:i/>
+          <w:sz w:val="24"/>
+          <w:szCs w:val="24"/>
+        </w:rPr>
+        <w:t>x</w:t>
+      </w:r>
+      <w:r>
+        <w:rPr>
+          <w:rFonts w:ascii="Times New Roman" w:hAnsi="Times New Roman" w:cs="Times New Roman"/>
+          <w:i/>
+          <w:sz w:val="24"/>
+          <w:szCs w:val="24"/>
+        </w:rPr>
+        <w:t>2</w:t>
+      </w:r>
+      <w:r>
+        <w:rPr>
+          <w:rFonts w:ascii="Times New Roman" w:hAnsi="Times New Roman" w:cs="Times New Roman"/>
+          <w:sz w:val="24"/>
+          <w:szCs w:val="24"/>
+        </w:rPr>
+        <w:t xml:space="preserve"> for the model.</w:t>
+      </w:r>
+    </w:p>
+    <w:p>
+      <w:pPr>
+        <w:spacing w:line="360" w:lineRule="auto"/>
+        <w:rPr>
+          <w:rFonts w:ascii="Times New Roman" w:hAnsi="Times New Roman" w:cs="Times New Roman"/>
+          <w:sz w:val="24"/>
+          <w:szCs w:val="24"/>
+        </w:rPr>
+      </w:pPr>
+      <w:r>
+        <w:rPr>
+          <w:rFonts w:ascii="Times New Roman" w:hAnsi="Times New Roman" w:cs="Times New Roman"/>
+          <w:sz w:val="24"/>
+          <w:szCs w:val="24"/>
+        </w:rPr>
+        <w:t xml:space="preserve">The classification layers of the model are constructed with an initial flattening layer and a two </w:t>
+      </w:r>
+      <w:r>
+        <w:rPr>
+          <w:rFonts w:ascii="Times New Roman" w:hAnsi="Times New Roman" w:cs="Times New Roman"/>
+          <w:sz w:val="24"/>
+          <w:szCs w:val="24"/>
+        </w:rPr>
+        <w:t>dense (</w:t>
+      </w:r>
+      <w:r>
+        <w:rPr>
+          <w:rFonts w:ascii="Times New Roman" w:hAnsi="Times New Roman" w:cs="Times New Roman"/>
+          <w:sz w:val="24"/>
+          <w:szCs w:val="24"/>
+        </w:rPr>
+        <w:t>fully connected</w:t>
+      </w:r>
+      <w:r>
+        <w:rPr>
+          <w:rFonts w:ascii="Times New Roman" w:hAnsi="Times New Roman" w:cs="Times New Roman"/>
+          <w:sz w:val="24"/>
+          <w:szCs w:val="24"/>
+        </w:rPr>
+        <w:t>)</w:t>
+      </w:r>
+      <w:r>
+        <w:rPr>
+          <w:rFonts w:ascii="Times New Roman" w:hAnsi="Times New Roman" w:cs="Times New Roman"/>
+          <w:sz w:val="24"/>
+          <w:szCs w:val="24"/>
+        </w:rPr>
+        <w:t xml:space="preserve"> layers.</w:t>
+      </w:r>
+      <w:r>
+        <w:rPr>
+          <w:rFonts w:ascii="Times New Roman" w:hAnsi="Times New Roman" w:cs="Times New Roman"/>
+          <w:sz w:val="24"/>
+          <w:szCs w:val="24"/>
+        </w:rPr>
+        <w:t xml:space="preserve"> The first dense layer is built with 128 neurons as compromise between number of parameters and training time. The final dense layer has 12 neurons (one for each plant species) and is activated with a softmax function to produce class probabilities. </w:t>
+      </w:r>
+    </w:p>
+    <w:p>
+      <w:pPr>
+        <w:spacing w:line="360" w:lineRule="auto"/>
+        <w:rPr>
+          <w:rFonts w:ascii="Times New Roman" w:hAnsi="Times New Roman" w:cs="Times New Roman"/>
+          <w:sz w:val="24"/>
+          <w:szCs w:val="24"/>
+        </w:rPr>
+      </w:pPr>
+      <w:r>
+        <w:rPr>
+          <w:rFonts w:ascii="Times New Roman" w:hAnsi="Times New Roman" w:cs="Times New Roman"/>
+          <w:sz w:val="24"/>
+          <w:szCs w:val="24"/>
+          <w:shd w:val="clear" w:color="auto" w:fill="FCFCFC"/>
+        </w:rPr>
+        <w:lastRenderedPageBreak/>
+        <w:t>Prior to training the model, the learning process is configured using Keras’s</w:t>
+      </w:r>
+      <w:r>
+        <w:rPr>
+          <w:rFonts w:ascii="Times New Roman" w:hAnsi="Times New Roman" w:cs="Times New Roman"/>
+          <w:sz w:val="24"/>
+          <w:szCs w:val="24"/>
+          <w:shd w:val="clear" w:color="auto" w:fill="FCFCFC"/>
+        </w:rPr>
+        <w:t xml:space="preserve"> “</w:t>
+      </w:r>
+      <w:r>
+        <w:rPr>
+          <w:rFonts w:ascii="Times New Roman" w:hAnsi="Times New Roman" w:cs="Times New Roman"/>
+          <w:sz w:val="24"/>
+          <w:szCs w:val="24"/>
+          <w:shd w:val="clear" w:color="auto" w:fill="FCFCFC"/>
+        </w:rPr>
+        <w:t>compile</w:t>
+      </w:r>
+      <w:r>
+        <w:rPr>
+          <w:rFonts w:ascii="Times New Roman" w:hAnsi="Times New Roman" w:cs="Times New Roman"/>
+          <w:sz w:val="24"/>
+          <w:szCs w:val="24"/>
+          <w:shd w:val="clear" w:color="auto" w:fill="FCFCFC"/>
+        </w:rPr>
+        <w:t>”</w:t>
+      </w:r>
+      <w:r>
+        <w:rPr>
+          <w:rFonts w:ascii="Times New Roman" w:hAnsi="Times New Roman" w:cs="Times New Roman"/>
+          <w:sz w:val="24"/>
+          <w:szCs w:val="24"/>
+          <w:shd w:val="clear" w:color="auto" w:fill="FCFCFC"/>
+        </w:rPr>
+        <w:t> method</w:t>
+      </w:r>
+      <w:r>
+        <w:rPr>
+          <w:rFonts w:ascii="Times New Roman" w:hAnsi="Times New Roman" w:cs="Times New Roman"/>
+          <w:sz w:val="24"/>
+          <w:szCs w:val="24"/>
+        </w:rPr>
         <w:t>.</w:t>
       </w:r>
       <w:r>
@@ -6820,27 +7176,8 @@
           <w:rFonts w:ascii="Times New Roman" w:hAnsi="Times New Roman" w:cs="Times New Roman"/>
           <w:sz w:val="24"/>
           <w:szCs w:val="24"/>
-          <w:shd w:val="clear" w:color="auto" w:fill="FCFCFC"/>
-        </w:rPr>
-        <w:t xml:space="preserve"> The method allows for the specification of a number of parameters, including image input size, batch size, and class labels, which can be inferred from child folder labels.</w:t>
-      </w:r>
-      <w:r>
-        <w:rPr>
-          <w:rFonts w:ascii="Times New Roman" w:hAnsi="Times New Roman" w:cs="Times New Roman"/>
-          <w:sz w:val="24"/>
-          <w:szCs w:val="24"/>
-          <w:shd w:val="clear" w:color="auto" w:fill="FCFCFC"/>
-        </w:rPr>
-        <w:t xml:space="preserve"> For this project, images were loaded </w:t>
-      </w:r>
-      <w:r>
-        <w:rPr>
-          <w:rFonts w:ascii="Times New Roman" w:hAnsi="Times New Roman" w:cs="Times New Roman"/>
-          <w:sz w:val="24"/>
-          <w:szCs w:val="24"/>
-          <w:shd w:val="clear" w:color="auto" w:fill="FCFCFC"/>
-        </w:rPr>
-        <w:t>with an input size of (100,100,3) and in minibatches of 100 images as various trials showed these values to provide reasonable training time without a significant drop in image quality.</w:t>
+        </w:rPr>
+        <w:t xml:space="preserve"> The compiler takes as arguments one of various existing Keras optimizers, a learning rate, a loss function, and a list of metrics.</w:t>
       </w:r>
     </w:p>
     <w:p>
@@ -6858,39 +7195,24 @@
           <w:sz w:val="24"/>
           <w:szCs w:val="24"/>
         </w:rPr>
-        <w:t xml:space="preserve">Loading datasets into PyTorch requires a different process from Keras to load images for analysis. PyTorch requires the construction of custom image data loader wrapped around Torch’s Dataset class. </w:t>
-      </w:r>
-      <w:r>
-        <w:rPr>
-          <w:rFonts w:ascii="Times New Roman" w:hAnsi="Times New Roman" w:cs="Times New Roman"/>
-          <w:sz w:val="24"/>
-          <w:szCs w:val="24"/>
-        </w:rPr>
-        <w:t xml:space="preserve">Within this custom class, the data </w:t>
-      </w:r>
-      <w:r>
-        <w:rPr>
-          <w:rFonts w:ascii="Times New Roman" w:hAnsi="Times New Roman" w:cs="Times New Roman"/>
-          <w:sz w:val="24"/>
-          <w:szCs w:val="24"/>
-        </w:rPr>
-        <w:t>was</w:t>
-      </w:r>
-      <w:r>
-        <w:rPr>
-          <w:rFonts w:ascii="Times New Roman" w:hAnsi="Times New Roman" w:cs="Times New Roman"/>
-          <w:sz w:val="24"/>
-          <w:szCs w:val="24"/>
-        </w:rPr>
-        <w:t xml:space="preserve"> loaded </w:t>
-      </w:r>
-      <w:r>
-        <w:rPr>
-          <w:rFonts w:ascii="Times New Roman" w:hAnsi="Times New Roman" w:cs="Times New Roman"/>
-          <w:sz w:val="24"/>
-          <w:szCs w:val="24"/>
-        </w:rPr>
-        <w:t>and preprocessed and then run through PyTorch’s DataLoader class. This created a PyTorch dataset of images and labels that can be iterated over for minibatch training.</w:t>
+        <w:t>Finally, the model is fit on the training and, optionally, the validation batches. The “fit_generator” method takes in as arguments the training and validation batches, the number of epochs, parameter updating steps per epoch (</w:t>
+      </w:r>
+      <w:r>
+        <w:rPr>
+          <w:rFonts w:ascii="Times New Roman" w:hAnsi="Times New Roman" w:cs="Times New Roman"/>
+          <w:i/>
+          <w:sz w:val="24"/>
+          <w:szCs w:val="24"/>
+        </w:rPr>
+        <w:t>total images / batch size</w:t>
+      </w:r>
+      <w:r>
+        <w:rPr>
+          <w:rFonts w:ascii="Times New Roman" w:hAnsi="Times New Roman" w:cs="Times New Roman"/>
+          <w:sz w:val="24"/>
+          <w:szCs w:val="24"/>
+        </w:rPr>
+        <w:t xml:space="preserve">), and any callbacks placed in the model, such as early stopping.  </w:t>
       </w:r>
     </w:p>
     <w:p>
@@ -6910,16 +7232,7 @@
           <w:sz w:val="24"/>
           <w:szCs w:val="24"/>
         </w:rPr>
-        <w:t xml:space="preserve">Keras </w:t>
-      </w:r>
-      <w:r>
-        <w:rPr>
-          <w:rFonts w:ascii="Times New Roman" w:hAnsi="Times New Roman" w:cs="Times New Roman"/>
-          <w:b/>
-          <w:sz w:val="24"/>
-          <w:szCs w:val="24"/>
-        </w:rPr>
-        <w:t>Model Construction</w:t>
+        <w:t>PyTorch Model Construction</w:t>
       </w:r>
     </w:p>
     <w:p>
@@ -6937,31 +7250,7 @@
           <w:sz w:val="24"/>
           <w:szCs w:val="24"/>
         </w:rPr>
-        <w:t xml:space="preserve">The model is initiated as an empty Keras Sequential model constructor. The Sequential constructor allows for the addition of </w:t>
-      </w:r>
-      <w:r>
-        <w:rPr>
-          <w:rFonts w:ascii="Times New Roman" w:hAnsi="Times New Roman" w:cs="Times New Roman"/>
-          <w:sz w:val="24"/>
-          <w:szCs w:val="24"/>
-        </w:rPr>
-        <w:t>linear, ordered stacks of</w:t>
-      </w:r>
-      <w:r>
-        <w:rPr>
-          <w:rFonts w:ascii="Times New Roman" w:hAnsi="Times New Roman" w:cs="Times New Roman"/>
-          <w:sz w:val="24"/>
-          <w:szCs w:val="24"/>
-        </w:rPr>
-        <w:t xml:space="preserve"> layers</w:t>
-      </w:r>
-      <w:r>
-        <w:rPr>
-          <w:rFonts w:ascii="Times New Roman" w:hAnsi="Times New Roman" w:cs="Times New Roman"/>
-          <w:sz w:val="24"/>
-          <w:szCs w:val="24"/>
-        </w:rPr>
-        <w:t xml:space="preserve"> through the simple passage of a list of layer instances.</w:t>
+        <w:t>To create data that can be easily passed to the develop custom data loader, the images were first run through a program that extracts each images file path and, from that, extracts the folder name as the species. The species label is then changed to the corresponding numeric label through a reference dictionary. The full image path and numeric label are placed into a two-dimension Pandas DataFrame and saved as a csv. This csv is then passed to PyTorch data loader with the image paths being read by OpenCV. Images are then resized and run through each step of preprocessing to produce dataset to run through the PyTorch neural network.</w:t>
       </w:r>
     </w:p>
     <w:p>
@@ -6979,23 +7268,15 @@
           <w:sz w:val="24"/>
           <w:szCs w:val="24"/>
         </w:rPr>
-        <w:t xml:space="preserve">The convolution section of the model was built with a series of convolution-pooling blocks. The convolution-pooling block consisted of a convolution layer, a ReLU activation layer, a batch normalization layer, and a max pooling layer. In Keras, the first convolution layer of the model requires an initial input shape tuple of (height, width, color channels), which was (100,100,3) for this project. </w:t>
-      </w:r>
-      <w:r>
-        <w:rPr>
-          <w:rFonts w:ascii="Times New Roman" w:hAnsi="Times New Roman" w:cs="Times New Roman"/>
-          <w:sz w:val="24"/>
-          <w:szCs w:val="24"/>
-        </w:rPr>
-        <w:t xml:space="preserve">Each convolution layer has arguments including number of feature maps, kernel size, stride length, and padding setting, which can be set to automatically preserve input size depending on kernel size. </w:t>
-      </w:r>
-      <w:r>
-        <w:rPr>
-          <w:rFonts w:ascii="Times New Roman" w:hAnsi="Times New Roman" w:cs="Times New Roman"/>
-          <w:sz w:val="24"/>
-          <w:szCs w:val="24"/>
-        </w:rPr>
-        <w:t xml:space="preserve">The max pooling layer requires a set pooling kernel, which is the standard </w:t>
+        <w:t xml:space="preserve">PyTorch requires images to be in a different input shape than Keras. While Keras requires the color channels to be the final dimension, PyTorch requires the color channels to be the second </w:t>
+      </w:r>
+      <w:r>
+        <w:rPr>
+          <w:rFonts w:ascii="Times New Roman" w:hAnsi="Times New Roman" w:cs="Times New Roman"/>
+          <w:sz w:val="24"/>
+          <w:szCs w:val="24"/>
+        </w:rPr>
+        <w:t xml:space="preserve">dimension (ex. (3,100,100) for a color image of size </w:t>
       </w:r>
       <w:r>
         <w:rPr>
@@ -7004,7 +7285,177 @@
           <w:sz w:val="24"/>
           <w:szCs w:val="24"/>
         </w:rPr>
-        <w:t>2</w:t>
+        <w:t>100x100</w:t>
+      </w:r>
+      <w:r>
+        <w:rPr>
+          <w:rFonts w:ascii="Times New Roman" w:hAnsi="Times New Roman" w:cs="Times New Roman"/>
+          <w:sz w:val="24"/>
+          <w:szCs w:val="24"/>
+        </w:rPr>
+        <w:t xml:space="preserve">), while batch size is the first dimension.  </w:t>
+      </w:r>
+    </w:p>
+    <w:p>
+      <w:pPr>
+        <w:spacing w:line="360" w:lineRule="auto"/>
+        <w:rPr>
+          <w:rFonts w:ascii="Times New Roman" w:hAnsi="Times New Roman" w:cs="Times New Roman"/>
+          <w:sz w:val="24"/>
+          <w:szCs w:val="24"/>
+          <w:shd w:val="clear" w:color="auto" w:fill="FFFFFF"/>
+        </w:rPr>
+      </w:pPr>
+      <w:r>
+        <w:rPr>
+          <w:rFonts w:ascii="Times New Roman" w:hAnsi="Times New Roman" w:cs="Times New Roman"/>
+          <w:sz w:val="24"/>
+          <w:szCs w:val="24"/>
+        </w:rPr>
+        <w:t xml:space="preserve">Torch provides the torch.nn package </w:t>
+      </w:r>
+      <w:r>
+        <w:rPr>
+          <w:rFonts w:ascii="Times New Roman" w:hAnsi="Times New Roman" w:cs="Times New Roman"/>
+          <w:sz w:val="24"/>
+          <w:szCs w:val="24"/>
+        </w:rPr>
+        <w:t>creates</w:t>
+      </w:r>
+      <w:r>
+        <w:rPr>
+          <w:rFonts w:ascii="Times New Roman" w:hAnsi="Times New Roman" w:cs="Times New Roman"/>
+          <w:sz w:val="24"/>
+          <w:szCs w:val="24"/>
+          <w:shd w:val="clear" w:color="auto" w:fill="FFFFFF"/>
+        </w:rPr>
+        <w:t xml:space="preserve"> a set of neural network layer</w:t>
+      </w:r>
+      <w:r>
+        <w:rPr>
+          <w:rFonts w:ascii="Times New Roman" w:hAnsi="Times New Roman" w:cs="Times New Roman"/>
+          <w:sz w:val="24"/>
+          <w:szCs w:val="24"/>
+          <w:shd w:val="clear" w:color="auto" w:fill="FFFFFF"/>
+        </w:rPr>
+        <w:t>s, called modules,</w:t>
+      </w:r>
+      <w:r>
+        <w:rPr>
+          <w:rFonts w:ascii="Times New Roman" w:hAnsi="Times New Roman" w:cs="Times New Roman"/>
+          <w:sz w:val="24"/>
+          <w:szCs w:val="24"/>
+          <w:shd w:val="clear" w:color="auto" w:fill="FFFFFF"/>
+        </w:rPr>
+        <w:t xml:space="preserve"> that ha</w:t>
+      </w:r>
+      <w:r>
+        <w:rPr>
+          <w:rFonts w:ascii="Times New Roman" w:hAnsi="Times New Roman" w:cs="Times New Roman"/>
+          <w:sz w:val="24"/>
+          <w:szCs w:val="24"/>
+          <w:shd w:val="clear" w:color="auto" w:fill="FFFFFF"/>
+        </w:rPr>
+        <w:t>ve trainable weight and bias parameters and</w:t>
+      </w:r>
+      <w:r>
+        <w:rPr>
+          <w:rFonts w:ascii="Times New Roman" w:hAnsi="Times New Roman" w:cs="Times New Roman"/>
+          <w:sz w:val="24"/>
+          <w:szCs w:val="24"/>
+          <w:shd w:val="clear" w:color="auto" w:fill="FFFFFF"/>
+        </w:rPr>
+        <w:t xml:space="preserve"> produce </w:t>
+      </w:r>
+      <w:r>
+        <w:rPr>
+          <w:rFonts w:ascii="Times New Roman" w:hAnsi="Times New Roman" w:cs="Times New Roman"/>
+          <w:sz w:val="24"/>
+          <w:szCs w:val="24"/>
+          <w:shd w:val="clear" w:color="auto" w:fill="FFFFFF"/>
+        </w:rPr>
+        <w:t xml:space="preserve">an </w:t>
+      </w:r>
+      <w:r>
+        <w:rPr>
+          <w:rFonts w:ascii="Times New Roman" w:hAnsi="Times New Roman" w:cs="Times New Roman"/>
+          <w:sz w:val="24"/>
+          <w:szCs w:val="24"/>
+          <w:shd w:val="clear" w:color="auto" w:fill="FFFFFF"/>
+        </w:rPr>
+        <w:t xml:space="preserve">output from input </w:t>
+      </w:r>
+      <w:r>
+        <w:rPr>
+          <w:rFonts w:ascii="Times New Roman" w:hAnsi="Times New Roman" w:cs="Times New Roman"/>
+          <w:sz w:val="24"/>
+          <w:szCs w:val="24"/>
+          <w:shd w:val="clear" w:color="auto" w:fill="FFFFFF"/>
+        </w:rPr>
+        <w:t>data.</w:t>
+      </w:r>
+      <w:r>
+        <w:rPr>
+          <w:rFonts w:ascii="Times New Roman" w:hAnsi="Times New Roman" w:cs="Times New Roman"/>
+          <w:sz w:val="24"/>
+          <w:szCs w:val="24"/>
+          <w:shd w:val="clear" w:color="auto" w:fill="FFFFFF"/>
+        </w:rPr>
+        <w:t xml:space="preserve"> The convolutional layer takes number of color channels</w:t>
+      </w:r>
+      <w:r>
+        <w:rPr>
+          <w:rFonts w:ascii="Times New Roman" w:hAnsi="Times New Roman" w:cs="Times New Roman"/>
+          <w:sz w:val="24"/>
+          <w:szCs w:val="24"/>
+          <w:shd w:val="clear" w:color="auto" w:fill="FFFFFF"/>
+        </w:rPr>
+        <w:t xml:space="preserve">, number of feature maps, kernel size, and </w:t>
+      </w:r>
+      <w:r>
+        <w:rPr>
+          <w:rFonts w:ascii="Times New Roman" w:hAnsi="Times New Roman" w:cs="Times New Roman"/>
+          <w:sz w:val="24"/>
+          <w:szCs w:val="24"/>
+          <w:shd w:val="clear" w:color="auto" w:fill="FFFFFF"/>
+        </w:rPr>
+        <w:t xml:space="preserve">number of </w:t>
+      </w:r>
+      <w:r>
+        <w:rPr>
+          <w:rFonts w:ascii="Times New Roman" w:hAnsi="Times New Roman" w:cs="Times New Roman"/>
+          <w:sz w:val="24"/>
+          <w:szCs w:val="24"/>
+          <w:shd w:val="clear" w:color="auto" w:fill="FFFFFF"/>
+        </w:rPr>
+        <w:t xml:space="preserve">padding </w:t>
+      </w:r>
+      <w:r>
+        <w:rPr>
+          <w:rFonts w:ascii="Times New Roman" w:hAnsi="Times New Roman" w:cs="Times New Roman"/>
+          <w:sz w:val="24"/>
+          <w:szCs w:val="24"/>
+          <w:shd w:val="clear" w:color="auto" w:fill="FFFFFF"/>
+        </w:rPr>
+        <w:t xml:space="preserve">layers, which, unlike Keras, has to be manually </w:t>
+      </w:r>
+      <w:r>
+        <w:rPr>
+          <w:rFonts w:ascii="Times New Roman" w:hAnsi="Times New Roman" w:cs="Times New Roman"/>
+          <w:sz w:val="24"/>
+          <w:szCs w:val="24"/>
+          <w:shd w:val="clear" w:color="auto" w:fill="FFFFFF"/>
+        </w:rPr>
+        <w:t>calculated by</w:t>
+      </w:r>
+      <w:r>
+        <w:rPr>
+          <w:rFonts w:ascii="Times New Roman" w:hAnsi="Times New Roman" w:cs="Times New Roman"/>
+          <w:sz w:val="24"/>
+          <w:szCs w:val="24"/>
+          <w:shd w:val="clear" w:color="auto" w:fill="FFFFFF"/>
+        </w:rPr>
+        <w:t xml:space="preserve"> the equation </w:t>
       </w:r>
       <w:r>
         <w:rPr>
@@ -7012,25 +7463,36 @@
           <w:i/>
           <w:sz w:val="24"/>
           <w:szCs w:val="24"/>
-        </w:rPr>
-        <w:t>x</w:t>
-      </w:r>
-      <w:r>
-        <w:rPr>
-          <w:rFonts w:ascii="Times New Roman" w:hAnsi="Times New Roman" w:cs="Times New Roman"/>
-          <w:i/>
-          <w:sz w:val="24"/>
-          <w:szCs w:val="24"/>
-        </w:rPr>
-        <w:t>2</w:t>
-      </w:r>
-      <w:r>
-        <w:rPr>
-          <w:rFonts w:ascii="Times New Roman" w:hAnsi="Times New Roman" w:cs="Times New Roman"/>
-          <w:sz w:val="24"/>
-          <w:szCs w:val="24"/>
-        </w:rPr>
-        <w:t xml:space="preserve"> for the model.</w:t>
+          <w:shd w:val="clear" w:color="auto" w:fill="FFFFFF"/>
+        </w:rPr>
+        <w:t>padding=(kernel-1)/2</w:t>
+      </w:r>
+      <w:r>
+        <w:rPr>
+          <w:rFonts w:ascii="Times New Roman" w:hAnsi="Times New Roman" w:cs="Times New Roman"/>
+          <w:sz w:val="24"/>
+          <w:szCs w:val="24"/>
+          <w:shd w:val="clear" w:color="auto" w:fill="FFFFFF"/>
+        </w:rPr>
+        <w:t>.</w:t>
+      </w:r>
+      <w:r>
+        <w:rPr>
+          <w:rFonts w:ascii="Times New Roman" w:hAnsi="Times New Roman" w:cs="Times New Roman"/>
+          <w:sz w:val="24"/>
+          <w:szCs w:val="24"/>
+          <w:shd w:val="clear" w:color="auto" w:fill="FFFFFF"/>
+        </w:rPr>
+        <w:t xml:space="preserve"> </w:t>
+      </w:r>
+      <w:r>
+        <w:rPr>
+          <w:rFonts w:ascii="Times New Roman" w:hAnsi="Times New Roman" w:cs="Times New Roman"/>
+          <w:sz w:val="24"/>
+          <w:szCs w:val="24"/>
+          <w:shd w:val="clear" w:color="auto" w:fill="FFFFFF"/>
+        </w:rPr>
+        <w:t>Fully connected layers (called Linear layers in PyTorch) take in number of input neurons and output neurons and the input size must equal the output size of the previous layer.</w:t>
       </w:r>
     </w:p>
     <w:p>
@@ -7048,47 +7510,7 @@
           <w:sz w:val="24"/>
           <w:szCs w:val="24"/>
         </w:rPr>
-        <w:t xml:space="preserve">The classification layers of the model are constructed with an initial flattening layer and a two </w:t>
-      </w:r>
-      <w:r>
-        <w:rPr>
-          <w:rFonts w:ascii="Times New Roman" w:hAnsi="Times New Roman" w:cs="Times New Roman"/>
-          <w:sz w:val="24"/>
-          <w:szCs w:val="24"/>
-        </w:rPr>
-        <w:t>dense (</w:t>
-      </w:r>
-      <w:r>
-        <w:rPr>
-          <w:rFonts w:ascii="Times New Roman" w:hAnsi="Times New Roman" w:cs="Times New Roman"/>
-          <w:sz w:val="24"/>
-          <w:szCs w:val="24"/>
-        </w:rPr>
-        <w:t>fully connected</w:t>
-      </w:r>
-      <w:r>
-        <w:rPr>
-          <w:rFonts w:ascii="Times New Roman" w:hAnsi="Times New Roman" w:cs="Times New Roman"/>
-          <w:sz w:val="24"/>
-          <w:szCs w:val="24"/>
-        </w:rPr>
-        <w:t>)</w:t>
-      </w:r>
-      <w:r>
-        <w:rPr>
-          <w:rFonts w:ascii="Times New Roman" w:hAnsi="Times New Roman" w:cs="Times New Roman"/>
-          <w:sz w:val="24"/>
-          <w:szCs w:val="24"/>
-        </w:rPr>
-        <w:t xml:space="preserve"> layers.</w:t>
-      </w:r>
-      <w:r>
-        <w:rPr>
-          <w:rFonts w:ascii="Times New Roman" w:hAnsi="Times New Roman" w:cs="Times New Roman"/>
-          <w:sz w:val="24"/>
-          <w:szCs w:val="24"/>
-        </w:rPr>
-        <w:t xml:space="preserve"> The first dense layer is built with 128 neurons as compromise </w:t>
+        <w:t xml:space="preserve">Calculating loss and optimizing parameters is very simple in PyTorch. The loss is calculated automatically by calling a PyTorch default loss function and the image labels and backpropagation is fully calculated by the “loss.backward()” function. PyTorch allows for the </w:t>
       </w:r>
       <w:r>
         <w:rPr>
@@ -7097,412 +7519,7 @@
           <w:szCs w:val="24"/>
         </w:rPr>
         <w:lastRenderedPageBreak/>
-        <w:t xml:space="preserve">between number of parameters and training time. The final dense layer has 12 neurons (one for each plant species) and is activated with a softmax function to produce class probabilities. </w:t>
-      </w:r>
-    </w:p>
-    <w:p>
-      <w:pPr>
-        <w:spacing w:line="360" w:lineRule="auto"/>
-        <w:rPr>
-          <w:rFonts w:ascii="Times New Roman" w:hAnsi="Times New Roman" w:cs="Times New Roman"/>
-          <w:sz w:val="24"/>
-          <w:szCs w:val="24"/>
-        </w:rPr>
-      </w:pPr>
-      <w:r>
-        <w:rPr>
-          <w:rFonts w:ascii="Times New Roman" w:hAnsi="Times New Roman" w:cs="Times New Roman"/>
-          <w:sz w:val="24"/>
-          <w:szCs w:val="24"/>
-          <w:shd w:val="clear" w:color="auto" w:fill="FCFCFC"/>
-        </w:rPr>
-        <w:t>Prior to training the model, the learning process is configured using Keras’s</w:t>
-      </w:r>
-      <w:r>
-        <w:rPr>
-          <w:rFonts w:ascii="Times New Roman" w:hAnsi="Times New Roman" w:cs="Times New Roman"/>
-          <w:sz w:val="24"/>
-          <w:szCs w:val="24"/>
-          <w:shd w:val="clear" w:color="auto" w:fill="FCFCFC"/>
-        </w:rPr>
-        <w:t xml:space="preserve"> “</w:t>
-      </w:r>
-      <w:r>
-        <w:rPr>
-          <w:rFonts w:ascii="Times New Roman" w:hAnsi="Times New Roman" w:cs="Times New Roman"/>
-          <w:sz w:val="24"/>
-          <w:szCs w:val="24"/>
-          <w:shd w:val="clear" w:color="auto" w:fill="FCFCFC"/>
-        </w:rPr>
-        <w:t>compile</w:t>
-      </w:r>
-      <w:r>
-        <w:rPr>
-          <w:rFonts w:ascii="Times New Roman" w:hAnsi="Times New Roman" w:cs="Times New Roman"/>
-          <w:sz w:val="24"/>
-          <w:szCs w:val="24"/>
-          <w:shd w:val="clear" w:color="auto" w:fill="FCFCFC"/>
-        </w:rPr>
-        <w:t>”</w:t>
-      </w:r>
-      <w:r>
-        <w:rPr>
-          <w:rFonts w:ascii="Times New Roman" w:hAnsi="Times New Roman" w:cs="Times New Roman"/>
-          <w:sz w:val="24"/>
-          <w:szCs w:val="24"/>
-          <w:shd w:val="clear" w:color="auto" w:fill="FCFCFC"/>
-        </w:rPr>
-        <w:t> method</w:t>
-      </w:r>
-      <w:r>
-        <w:rPr>
-          <w:rFonts w:ascii="Times New Roman" w:hAnsi="Times New Roman" w:cs="Times New Roman"/>
-          <w:sz w:val="24"/>
-          <w:szCs w:val="24"/>
-        </w:rPr>
-        <w:t>.</w:t>
-      </w:r>
-      <w:r>
-        <w:rPr>
-          <w:rFonts w:ascii="Times New Roman" w:hAnsi="Times New Roman" w:cs="Times New Roman"/>
-          <w:sz w:val="24"/>
-          <w:szCs w:val="24"/>
-        </w:rPr>
-        <w:t xml:space="preserve"> The compiler takes as arguments one of various existing Keras optimizers, a learning rate, a loss function, and a list of metrics.</w:t>
-      </w:r>
-    </w:p>
-    <w:p>
-      <w:pPr>
-        <w:spacing w:line="360" w:lineRule="auto"/>
-        <w:rPr>
-          <w:rFonts w:ascii="Times New Roman" w:hAnsi="Times New Roman" w:cs="Times New Roman"/>
-          <w:sz w:val="24"/>
-          <w:szCs w:val="24"/>
-        </w:rPr>
-      </w:pPr>
-      <w:r>
-        <w:rPr>
-          <w:rFonts w:ascii="Times New Roman" w:hAnsi="Times New Roman" w:cs="Times New Roman"/>
-          <w:sz w:val="24"/>
-          <w:szCs w:val="24"/>
-        </w:rPr>
-        <w:t>Finally, the model is fit on the training and, optionally, the validation batches. The “fit_generator” method takes in as arguments the training and validation batches, the number of epochs, parameter updating steps per epoch (</w:t>
-      </w:r>
-      <w:r>
-        <w:rPr>
-          <w:rFonts w:ascii="Times New Roman" w:hAnsi="Times New Roman" w:cs="Times New Roman"/>
-          <w:i/>
-          <w:sz w:val="24"/>
-          <w:szCs w:val="24"/>
-        </w:rPr>
-        <w:t>total images / batch size</w:t>
-      </w:r>
-      <w:r>
-        <w:rPr>
-          <w:rFonts w:ascii="Times New Roman" w:hAnsi="Times New Roman" w:cs="Times New Roman"/>
-          <w:sz w:val="24"/>
-          <w:szCs w:val="24"/>
-        </w:rPr>
-        <w:t xml:space="preserve">), and any callbacks placed in the model, such as early stopping.  </w:t>
-      </w:r>
-    </w:p>
-    <w:p>
-      <w:pPr>
-        <w:spacing w:line="360" w:lineRule="auto"/>
-        <w:rPr>
-          <w:rFonts w:ascii="Times New Roman" w:hAnsi="Times New Roman" w:cs="Times New Roman"/>
-          <w:b/>
-          <w:sz w:val="24"/>
-          <w:szCs w:val="24"/>
-        </w:rPr>
-      </w:pPr>
-      <w:r>
-        <w:rPr>
-          <w:rFonts w:ascii="Times New Roman" w:hAnsi="Times New Roman" w:cs="Times New Roman"/>
-          <w:b/>
-          <w:sz w:val="24"/>
-          <w:szCs w:val="24"/>
-        </w:rPr>
-        <w:t>PyTorch Model Construction</w:t>
-      </w:r>
-    </w:p>
-    <w:p>
-      <w:pPr>
-        <w:spacing w:line="360" w:lineRule="auto"/>
-        <w:rPr>
-          <w:rFonts w:ascii="Times New Roman" w:hAnsi="Times New Roman" w:cs="Times New Roman"/>
-          <w:sz w:val="24"/>
-          <w:szCs w:val="24"/>
-        </w:rPr>
-      </w:pPr>
-      <w:r>
-        <w:rPr>
-          <w:rFonts w:ascii="Times New Roman" w:hAnsi="Times New Roman" w:cs="Times New Roman"/>
-          <w:sz w:val="24"/>
-          <w:szCs w:val="24"/>
-        </w:rPr>
-        <w:t>To create data that can be easily passed to the develop custom data loader, the images were first run through a program that extracts each images file path and, from that, extracts the folder name as the species. The species label is then changed to the corresponding numeric label through a reference dictionary. The full image path and numeric label are placed into a two-dimension Pandas DataFrame and saved as a csv. This csv is then passed to PyTorch data loader with the image paths being read by OpenCV. Images are then resized and run through each step of preprocessing to produce dataset to run through the PyTorch neural network.</w:t>
-      </w:r>
-    </w:p>
-    <w:p>
-      <w:pPr>
-        <w:spacing w:line="360" w:lineRule="auto"/>
-        <w:rPr>
-          <w:rFonts w:ascii="Times New Roman" w:hAnsi="Times New Roman" w:cs="Times New Roman"/>
-          <w:sz w:val="24"/>
-          <w:szCs w:val="24"/>
-        </w:rPr>
-      </w:pPr>
-      <w:r>
-        <w:rPr>
-          <w:rFonts w:ascii="Times New Roman" w:hAnsi="Times New Roman" w:cs="Times New Roman"/>
-          <w:sz w:val="24"/>
-          <w:szCs w:val="24"/>
-        </w:rPr>
-        <w:t xml:space="preserve">PyTorch requires images to be in a different input shape than Keras. While Keras requires the color channels to be the final dimension, PyTorch requires the color channels to be the second </w:t>
-      </w:r>
-      <w:r>
-        <w:rPr>
-          <w:rFonts w:ascii="Times New Roman" w:hAnsi="Times New Roman" w:cs="Times New Roman"/>
-          <w:sz w:val="24"/>
-          <w:szCs w:val="24"/>
-        </w:rPr>
-        <w:t xml:space="preserve">dimension (ex. (3,100,100) for a color image of size </w:t>
-      </w:r>
-      <w:r>
-        <w:rPr>
-          <w:rFonts w:ascii="Times New Roman" w:hAnsi="Times New Roman" w:cs="Times New Roman"/>
-          <w:i/>
-          <w:sz w:val="24"/>
-          <w:szCs w:val="24"/>
-        </w:rPr>
-        <w:t>100x100</w:t>
-      </w:r>
-      <w:r>
-        <w:rPr>
-          <w:rFonts w:ascii="Times New Roman" w:hAnsi="Times New Roman" w:cs="Times New Roman"/>
-          <w:sz w:val="24"/>
-          <w:szCs w:val="24"/>
-        </w:rPr>
-        <w:t xml:space="preserve">), while batch size is the first dimension.  </w:t>
-      </w:r>
-    </w:p>
-    <w:p>
-      <w:pPr>
-        <w:spacing w:line="360" w:lineRule="auto"/>
-        <w:rPr>
-          <w:rFonts w:ascii="Times New Roman" w:hAnsi="Times New Roman" w:cs="Times New Roman"/>
-          <w:sz w:val="24"/>
-          <w:szCs w:val="24"/>
-          <w:shd w:val="clear" w:color="auto" w:fill="FFFFFF"/>
-        </w:rPr>
-      </w:pPr>
-      <w:r>
-        <w:rPr>
-          <w:rFonts w:ascii="Times New Roman" w:hAnsi="Times New Roman" w:cs="Times New Roman"/>
-          <w:sz w:val="24"/>
-          <w:szCs w:val="24"/>
-        </w:rPr>
-        <w:t xml:space="preserve">Torch provides the torch.nn package </w:t>
-      </w:r>
-      <w:r>
-        <w:rPr>
-          <w:rFonts w:ascii="Times New Roman" w:hAnsi="Times New Roman" w:cs="Times New Roman"/>
-          <w:sz w:val="24"/>
-          <w:szCs w:val="24"/>
-        </w:rPr>
-        <w:t>creates</w:t>
-      </w:r>
-      <w:r>
-        <w:rPr>
-          <w:rFonts w:ascii="Times New Roman" w:hAnsi="Times New Roman" w:cs="Times New Roman"/>
-          <w:sz w:val="24"/>
-          <w:szCs w:val="24"/>
-          <w:shd w:val="clear" w:color="auto" w:fill="FFFFFF"/>
-        </w:rPr>
-        <w:t xml:space="preserve"> a set of neural network layer</w:t>
-      </w:r>
-      <w:r>
-        <w:rPr>
-          <w:rFonts w:ascii="Times New Roman" w:hAnsi="Times New Roman" w:cs="Times New Roman"/>
-          <w:sz w:val="24"/>
-          <w:szCs w:val="24"/>
-          <w:shd w:val="clear" w:color="auto" w:fill="FFFFFF"/>
-        </w:rPr>
-        <w:t>s, called modules,</w:t>
-      </w:r>
-      <w:r>
-        <w:rPr>
-          <w:rFonts w:ascii="Times New Roman" w:hAnsi="Times New Roman" w:cs="Times New Roman"/>
-          <w:sz w:val="24"/>
-          <w:szCs w:val="24"/>
-          <w:shd w:val="clear" w:color="auto" w:fill="FFFFFF"/>
-        </w:rPr>
-        <w:t xml:space="preserve"> that ha</w:t>
-      </w:r>
-      <w:r>
-        <w:rPr>
-          <w:rFonts w:ascii="Times New Roman" w:hAnsi="Times New Roman" w:cs="Times New Roman"/>
-          <w:sz w:val="24"/>
-          <w:szCs w:val="24"/>
-          <w:shd w:val="clear" w:color="auto" w:fill="FFFFFF"/>
-        </w:rPr>
-        <w:t>ve trainable weight and bias parameters and</w:t>
-      </w:r>
-      <w:r>
-        <w:rPr>
-          <w:rFonts w:ascii="Times New Roman" w:hAnsi="Times New Roman" w:cs="Times New Roman"/>
-          <w:sz w:val="24"/>
-          <w:szCs w:val="24"/>
-          <w:shd w:val="clear" w:color="auto" w:fill="FFFFFF"/>
-        </w:rPr>
-        <w:t xml:space="preserve"> produce </w:t>
-      </w:r>
-      <w:r>
-        <w:rPr>
-          <w:rFonts w:ascii="Times New Roman" w:hAnsi="Times New Roman" w:cs="Times New Roman"/>
-          <w:sz w:val="24"/>
-          <w:szCs w:val="24"/>
-          <w:shd w:val="clear" w:color="auto" w:fill="FFFFFF"/>
-        </w:rPr>
-        <w:t xml:space="preserve">an </w:t>
-      </w:r>
-      <w:r>
-        <w:rPr>
-          <w:rFonts w:ascii="Times New Roman" w:hAnsi="Times New Roman" w:cs="Times New Roman"/>
-          <w:sz w:val="24"/>
-          <w:szCs w:val="24"/>
-          <w:shd w:val="clear" w:color="auto" w:fill="FFFFFF"/>
-        </w:rPr>
-        <w:t xml:space="preserve">output from input </w:t>
-      </w:r>
-      <w:r>
-        <w:rPr>
-          <w:rFonts w:ascii="Times New Roman" w:hAnsi="Times New Roman" w:cs="Times New Roman"/>
-          <w:sz w:val="24"/>
-          <w:szCs w:val="24"/>
-          <w:shd w:val="clear" w:color="auto" w:fill="FFFFFF"/>
-        </w:rPr>
-        <w:t>data.</w:t>
-      </w:r>
-      <w:r>
-        <w:rPr>
-          <w:rFonts w:ascii="Times New Roman" w:hAnsi="Times New Roman" w:cs="Times New Roman"/>
-          <w:sz w:val="24"/>
-          <w:szCs w:val="24"/>
-          <w:shd w:val="clear" w:color="auto" w:fill="FFFFFF"/>
-        </w:rPr>
-        <w:t xml:space="preserve"> The convolutional layer takes number of color channels</w:t>
-      </w:r>
-      <w:r>
-        <w:rPr>
-          <w:rFonts w:ascii="Times New Roman" w:hAnsi="Times New Roman" w:cs="Times New Roman"/>
-          <w:sz w:val="24"/>
-          <w:szCs w:val="24"/>
-          <w:shd w:val="clear" w:color="auto" w:fill="FFFFFF"/>
-        </w:rPr>
-        <w:t xml:space="preserve">, number of feature maps, kernel size, and </w:t>
-      </w:r>
-      <w:r>
-        <w:rPr>
-          <w:rFonts w:ascii="Times New Roman" w:hAnsi="Times New Roman" w:cs="Times New Roman"/>
-          <w:sz w:val="24"/>
-          <w:szCs w:val="24"/>
-          <w:shd w:val="clear" w:color="auto" w:fill="FFFFFF"/>
-        </w:rPr>
-        <w:t xml:space="preserve">number of </w:t>
-      </w:r>
-      <w:r>
-        <w:rPr>
-          <w:rFonts w:ascii="Times New Roman" w:hAnsi="Times New Roman" w:cs="Times New Roman"/>
-          <w:sz w:val="24"/>
-          <w:szCs w:val="24"/>
-          <w:shd w:val="clear" w:color="auto" w:fill="FFFFFF"/>
-        </w:rPr>
-        <w:t xml:space="preserve">padding </w:t>
-      </w:r>
-      <w:r>
-        <w:rPr>
-          <w:rFonts w:ascii="Times New Roman" w:hAnsi="Times New Roman" w:cs="Times New Roman"/>
-          <w:sz w:val="24"/>
-          <w:szCs w:val="24"/>
-          <w:shd w:val="clear" w:color="auto" w:fill="FFFFFF"/>
-        </w:rPr>
-        <w:t xml:space="preserve">layers, which, unlike Keras, has to be manually </w:t>
-      </w:r>
-      <w:r>
-        <w:rPr>
-          <w:rFonts w:ascii="Times New Roman" w:hAnsi="Times New Roman" w:cs="Times New Roman"/>
-          <w:sz w:val="24"/>
-          <w:szCs w:val="24"/>
-          <w:shd w:val="clear" w:color="auto" w:fill="FFFFFF"/>
-        </w:rPr>
-        <w:t>calculated by</w:t>
-      </w:r>
-      <w:r>
-        <w:rPr>
-          <w:rFonts w:ascii="Times New Roman" w:hAnsi="Times New Roman" w:cs="Times New Roman"/>
-          <w:sz w:val="24"/>
-          <w:szCs w:val="24"/>
-          <w:shd w:val="clear" w:color="auto" w:fill="FFFFFF"/>
-        </w:rPr>
-        <w:t xml:space="preserve"> the equation </w:t>
-      </w:r>
-      <w:r>
-        <w:rPr>
-          <w:rFonts w:ascii="Times New Roman" w:hAnsi="Times New Roman" w:cs="Times New Roman"/>
-          <w:i/>
-          <w:sz w:val="24"/>
-          <w:szCs w:val="24"/>
-          <w:shd w:val="clear" w:color="auto" w:fill="FFFFFF"/>
-        </w:rPr>
-        <w:t>padding=(kernel-1)/2</w:t>
-      </w:r>
-      <w:r>
-        <w:rPr>
-          <w:rFonts w:ascii="Times New Roman" w:hAnsi="Times New Roman" w:cs="Times New Roman"/>
-          <w:sz w:val="24"/>
-          <w:szCs w:val="24"/>
-          <w:shd w:val="clear" w:color="auto" w:fill="FFFFFF"/>
-        </w:rPr>
-        <w:t>.</w:t>
-      </w:r>
-      <w:r>
-        <w:rPr>
-          <w:rFonts w:ascii="Times New Roman" w:hAnsi="Times New Roman" w:cs="Times New Roman"/>
-          <w:sz w:val="24"/>
-          <w:szCs w:val="24"/>
-          <w:shd w:val="clear" w:color="auto" w:fill="FFFFFF"/>
-        </w:rPr>
-        <w:t xml:space="preserve"> </w:t>
-      </w:r>
-      <w:r>
-        <w:rPr>
-          <w:rFonts w:ascii="Times New Roman" w:hAnsi="Times New Roman" w:cs="Times New Roman"/>
-          <w:sz w:val="24"/>
-          <w:szCs w:val="24"/>
-          <w:shd w:val="clear" w:color="auto" w:fill="FFFFFF"/>
-        </w:rPr>
-        <w:t>Fully connected layers (called Linear layers in PyTorch) take in number of input neurons and output neurons and the input size must equal the output size of the previous layer.</w:t>
-      </w:r>
-    </w:p>
-    <w:p>
-      <w:pPr>
-        <w:spacing w:line="360" w:lineRule="auto"/>
-        <w:rPr>
-          <w:rFonts w:ascii="Times New Roman" w:hAnsi="Times New Roman" w:cs="Times New Roman"/>
-          <w:sz w:val="24"/>
-          <w:szCs w:val="24"/>
-        </w:rPr>
-      </w:pPr>
-      <w:r>
-        <w:rPr>
-          <w:rFonts w:ascii="Times New Roman" w:hAnsi="Times New Roman" w:cs="Times New Roman"/>
-          <w:sz w:val="24"/>
-          <w:szCs w:val="24"/>
-        </w:rPr>
-        <w:lastRenderedPageBreak/>
-        <w:t xml:space="preserve">Calculating loss and optimizing parameters is very simple in PyTorch. The loss is calculated automatically by calling a PyTorch default loss function and the image labels and backpropagation is fully calculated by the “loss.backward()” function. PyTorch allows for the easy conversion of numpy arrays to tensors for running on any available </w:t>
+        <w:t xml:space="preserve">easy conversion of numpy arrays to tensors for running on any available </w:t>
       </w:r>
       <w:r>
         <w:rPr>
@@ -7602,6 +7619,9 @@
                         <w:txbxContent>
                           <w:p>
                             <w:r>
+                              <w:rPr>
+                                <w:noProof/>
+                              </w:rPr>
                               <w:drawing>
                                 <wp:inline distT="0" distB="0" distL="0" distR="0" wp14:anchorId="6F02FBD6" wp14:editId="60844224">
                                   <wp:extent cx="2524125" cy="1961919"/>
@@ -7632,7 +7652,7 @@
                                           </pic:cNvPicPr>
                                         </pic:nvPicPr>
                                         <pic:blipFill>
-                                          <a:blip r:embed="rId31">
+                                          <a:blip r:embed="rId39">
                                             <a:extLst>
                                               <a:ext uri="{28A0092B-C50C-407E-A947-70E740481C1C}">
                                                 <a14:useLocalDpi xmlns:a14="http://schemas.microsoft.com/office/drawing/2010/main" val="0"/>
@@ -7734,7 +7754,7 @@
                                     </pic:cNvPicPr>
                                   </pic:nvPicPr>
                                   <pic:blipFill>
-                                    <a:blip r:embed="rId31">
+                                    <a:blip r:embed="rId40">
                                       <a:extLst>
                                         <a:ext uri="{28A0092B-C50C-407E-A947-70E740481C1C}">
                                           <a14:useLocalDpi xmlns:a14="http://schemas.microsoft.com/office/drawing/2010/main" val="0"/>
@@ -8102,16 +8122,7 @@
           <w:sz w:val="24"/>
           <w:szCs w:val="24"/>
         </w:rPr>
-        <w:t xml:space="preserve">of 32 feature maps, 5x5 kernel, and 2x2 maxpool. The two-block model followed </w:t>
-      </w:r>
-      <w:r>
-        <w:rPr>
-          <w:rFonts w:ascii="Times New Roman" w:hAnsi="Times New Roman" w:cs="Times New Roman"/>
-          <w:sz w:val="24"/>
-          <w:szCs w:val="24"/>
-        </w:rPr>
-        <w:lastRenderedPageBreak/>
-        <w:t xml:space="preserve">the </w:t>
+        <w:t xml:space="preserve">of 32 feature maps, 5x5 kernel, and 2x2 maxpool. The two-block model followed the </w:t>
       </w:r>
       <w:r>
         <w:rPr>
@@ -8226,7 +8237,16 @@
           <w:sz w:val="24"/>
           <w:szCs w:val="24"/>
         </w:rPr>
-        <w:t xml:space="preserve"> total trainable parameters. The four-block model followed the </w:t>
+        <w:t xml:space="preserve"> total trainable parameters. The four-</w:t>
+      </w:r>
+      <w:r>
+        <w:rPr>
+          <w:rFonts w:ascii="Times New Roman" w:hAnsi="Times New Roman" w:cs="Times New Roman"/>
+          <w:sz w:val="24"/>
+          <w:szCs w:val="24"/>
+        </w:rPr>
+        <w:lastRenderedPageBreak/>
+        <w:t xml:space="preserve">block model followed the </w:t>
       </w:r>
       <w:r>
         <w:rPr>
@@ -10425,6 +10445,7 @@
           <w:sz w:val="24"/>
           <w:szCs w:val="24"/>
         </w:rPr>
+        <w:lastRenderedPageBreak/>
         <mc:AlternateContent>
           <mc:Choice Requires="wps">
             <w:drawing>
@@ -10496,7 +10517,7 @@
                                           <pic:cNvPicPr/>
                                         </pic:nvPicPr>
                                         <pic:blipFill rotWithShape="1">
-                                          <a:blip r:embed="rId32">
+                                          <a:blip r:embed="rId41">
                                             <a:extLst>
                                               <a:ext uri="{28A0092B-C50C-407E-A947-70E740481C1C}">
                                                 <a14:useLocalDpi xmlns:a14="http://schemas.microsoft.com/office/drawing/2010/main" val="0"/>
@@ -10606,7 +10627,7 @@
                                     <pic:cNvPicPr/>
                                   </pic:nvPicPr>
                                   <pic:blipFill rotWithShape="1">
-                                    <a:blip r:embed="rId32">
+                                    <a:blip r:embed="rId42">
                                       <a:extLst>
                                         <a:ext uri="{28A0092B-C50C-407E-A947-70E740481C1C}">
                                           <a14:useLocalDpi xmlns:a14="http://schemas.microsoft.com/office/drawing/2010/main" val="0"/>
@@ -10706,15 +10727,7 @@
           <w:sz w:val="24"/>
           <w:szCs w:val="24"/>
         </w:rPr>
-        <w:t xml:space="preserve">, followed by the network with the largest kernels </w:t>
-      </w:r>
-      <w:r>
-        <w:rPr>
-          <w:rFonts w:ascii="Times New Roman" w:hAnsi="Times New Roman" w:cs="Times New Roman"/>
-          <w:sz w:val="24"/>
-          <w:szCs w:val="24"/>
-        </w:rPr>
-        <w:t>(</w:t>
+        <w:t>, followed by the network with the largest kernels (</w:t>
       </w:r>
       <w:r>
         <w:rPr>
@@ -10830,15 +10843,7 @@
           <w:sz w:val="24"/>
           <w:szCs w:val="24"/>
         </w:rPr>
-        <w:t>)</w:t>
-      </w:r>
-      <w:r>
-        <w:rPr>
-          <w:rFonts w:ascii="Times New Roman" w:hAnsi="Times New Roman" w:cs="Times New Roman"/>
-          <w:sz w:val="24"/>
-          <w:szCs w:val="24"/>
-        </w:rPr>
-        <w:t xml:space="preserve"> at 88% accuracy. The results indicate the kernel size does not seem to have a considerable effect on network outcome. However, training time in significantly affected by kernel size as a result of the increase in total trainable parameter with larger kernels, with the larger kernel network taking nearly double the time to train each epoch than the small kernel network (40.86 minutes and 21.75 minutes, respectively).</w:t>
+        <w:t>) at 88% accuracy. The results indicate the kernel size does not seem to have a considerable effect on network outcome. However, training time in significantly affected by kernel size as a result of the increase in total trainable parameter with larger kernels, with the larger kernel network taking nearly double the time to train each epoch than the small kernel network (40.86 minutes and 21.75 minutes, respectively).</w:t>
       </w:r>
     </w:p>
     <w:p>
@@ -10904,6 +10909,9 @@
                         <w:txbxContent>
                           <w:p>
                             <w:r>
+                              <w:rPr>
+                                <w:noProof/>
+                              </w:rPr>
                               <w:drawing>
                                 <wp:inline distT="0" distB="0" distL="0" distR="0" wp14:anchorId="69969960" wp14:editId="1093C540">
                                   <wp:extent cx="2476766" cy="2028825"/>
@@ -10934,7 +10942,7 @@
                                           </pic:cNvPicPr>
                                         </pic:nvPicPr>
                                         <pic:blipFill>
-                                          <a:blip r:embed="rId33">
+                                          <a:blip r:embed="rId43">
                                             <a:extLst>
                                               <a:ext uri="{28A0092B-C50C-407E-A947-70E740481C1C}">
                                                 <a14:useLocalDpi xmlns:a14="http://schemas.microsoft.com/office/drawing/2010/main" val="0"/>
@@ -11015,7 +11023,7 @@
                                     </pic:cNvPicPr>
                                   </pic:nvPicPr>
                                   <pic:blipFill>
-                                    <a:blip r:embed="rId33">
+                                    <a:blip r:embed="rId44">
                                       <a:extLst>
                                         <a:ext uri="{28A0092B-C50C-407E-A947-70E740481C1C}">
                                           <a14:useLocalDpi xmlns:a14="http://schemas.microsoft.com/office/drawing/2010/main" val="0"/>
@@ -11223,7 +11231,24 @@
           <w:sz w:val="24"/>
           <w:szCs w:val="24"/>
         </w:rPr>
-        <w:t xml:space="preserve">after each convolution. After the convolution layers, three </w:t>
+        <w:t xml:space="preserve">after each convolution. After the convolution layers, three fully connected layers were added were in the structure </w:t>
+      </w:r>
+      <w:r>
+        <w:rPr>
+          <w:rFonts w:ascii="Times New Roman" w:hAnsi="Times New Roman" w:cs="Times New Roman"/>
+          <w:i/>
+          <w:sz w:val="24"/>
+          <w:szCs w:val="24"/>
+        </w:rPr>
+        <w:t>1152x1-128x1-12x1</w:t>
+      </w:r>
+      <w:r>
+        <w:rPr>
+          <w:rFonts w:ascii="Times New Roman" w:hAnsi="Times New Roman" w:cs="Times New Roman"/>
+          <w:sz w:val="24"/>
+          <w:szCs w:val="24"/>
+        </w:rPr>
+        <w:t xml:space="preserve">. Dropout of 10% </w:t>
       </w:r>
       <w:r>
         <w:rPr>
@@ -11232,24 +11257,7 @@
           <w:szCs w:val="24"/>
         </w:rPr>
         <w:lastRenderedPageBreak/>
-        <w:t xml:space="preserve">fully connected layers were added were in the structure </w:t>
-      </w:r>
-      <w:r>
-        <w:rPr>
-          <w:rFonts w:ascii="Times New Roman" w:hAnsi="Times New Roman" w:cs="Times New Roman"/>
-          <w:i/>
-          <w:sz w:val="24"/>
-          <w:szCs w:val="24"/>
-        </w:rPr>
-        <w:t>1152x1-128x1-12x1</w:t>
-      </w:r>
-      <w:r>
-        <w:rPr>
-          <w:rFonts w:ascii="Times New Roman" w:hAnsi="Times New Roman" w:cs="Times New Roman"/>
-          <w:sz w:val="24"/>
-          <w:szCs w:val="24"/>
-        </w:rPr>
-        <w:t xml:space="preserve">. Dropout of 10% was placed on the first fully connected layer. The output layer used softmax function to produce class probability outputs. Categorical cross entropy was used to calculate loss and Adam was </w:t>
+        <w:t xml:space="preserve">was placed on the first fully connected layer. The output layer used softmax function to produce class probability outputs. Categorical cross entropy was used to calculate loss and Adam was </w:t>
       </w:r>
       <w:r>
         <w:rPr>
@@ -11304,6 +11312,9 @@
                         <w:txbxContent>
                           <w:p>
                             <w:r>
+                              <w:rPr>
+                                <w:noProof/>
+                              </w:rPr>
                               <w:drawing>
                                 <wp:inline distT="0" distB="0" distL="0" distR="0" wp14:anchorId="689DA449" wp14:editId="1541B282">
                                   <wp:extent cx="5757033" cy="1514475"/>
@@ -11334,7 +11345,7 @@
                                           </pic:cNvPicPr>
                                         </pic:nvPicPr>
                                         <pic:blipFill>
-                                          <a:blip r:embed="rId34">
+                                          <a:blip r:embed="rId45">
                                             <a:extLst>
                                               <a:ext uri="{28A0092B-C50C-407E-A947-70E740481C1C}">
                                                 <a14:useLocalDpi xmlns:a14="http://schemas.microsoft.com/office/drawing/2010/main" val="0"/>
@@ -11444,7 +11455,7 @@
                                     </pic:cNvPicPr>
                                   </pic:nvPicPr>
                                   <pic:blipFill>
-                                    <a:blip r:embed="rId34">
+                                    <a:blip r:embed="rId46">
                                       <a:extLst>
                                         <a:ext uri="{28A0092B-C50C-407E-A947-70E740481C1C}">
                                           <a14:useLocalDpi xmlns:a14="http://schemas.microsoft.com/office/drawing/2010/main" val="0"/>
@@ -11578,6 +11589,9 @@
                         <w:txbxContent>
                           <w:p>
                             <w:r>
+                              <w:rPr>
+                                <w:noProof/>
+                              </w:rPr>
                               <w:drawing>
                                 <wp:inline distT="0" distB="0" distL="0" distR="0" wp14:anchorId="563E1719" wp14:editId="2CBA3BD5">
                                   <wp:extent cx="3820795" cy="2930099"/>
@@ -11608,7 +11622,7 @@
                                           </pic:cNvPicPr>
                                         </pic:nvPicPr>
                                         <pic:blipFill>
-                                          <a:blip r:embed="rId35">
+                                          <a:blip r:embed="rId47">
                                             <a:extLst>
                                               <a:ext uri="{28A0092B-C50C-407E-A947-70E740481C1C}">
                                                 <a14:useLocalDpi xmlns:a14="http://schemas.microsoft.com/office/drawing/2010/main" val="0"/>
@@ -11689,7 +11703,7 @@
                                     </pic:cNvPicPr>
                                   </pic:nvPicPr>
                                   <pic:blipFill>
-                                    <a:blip r:embed="rId35">
+                                    <a:blip r:embed="rId48">
                                       <a:extLst>
                                         <a:ext uri="{28A0092B-C50C-407E-A947-70E740481C1C}">
                                           <a14:useLocalDpi xmlns:a14="http://schemas.microsoft.com/office/drawing/2010/main" val="0"/>
@@ -11813,7 +11827,6 @@
           <w:sz w:val="32"/>
           <w:szCs w:val="32"/>
         </w:rPr>
-        <w:lastRenderedPageBreak/>
         <w:t>Flask Application</w:t>
       </w:r>
     </w:p>
@@ -11958,20 +11971,7 @@
           <w:sz w:val="24"/>
           <w:szCs w:val="24"/>
         </w:rPr>
-        <w:lastRenderedPageBreak/>
-        <w:t>Refer</w:t>
-      </w:r>
-      <w:bookmarkStart w:id="2" w:name="_GoBack"/>
-      <w:bookmarkEnd w:id="2"/>
-      <w:r>
-        <w:rPr>
-          <w:rFonts w:ascii="Times New Roman" w:hAnsi="Times New Roman" w:cs="Times New Roman"/>
-          <w:b/>
-          <w:color w:val="000000" w:themeColor="text1"/>
-          <w:sz w:val="24"/>
-          <w:szCs w:val="24"/>
-        </w:rPr>
-        <w:t>ences</w:t>
+        <w:t>References</w:t>
       </w:r>
     </w:p>
     <w:p>
@@ -12018,7 +12018,7 @@
         </w:rPr>
         <w:t xml:space="preserve"> </w:t>
       </w:r>
-      <w:hyperlink r:id="rId36" w:history="1">
+      <w:hyperlink r:id="rId49" w:history="1">
         <w:r>
           <w:rPr>
             <w:rStyle w:val="Hyperlink"/>
@@ -12062,7 +12062,7 @@
         </w:rPr>
         <w:t xml:space="preserve">"Loss Functions¶." Gradient Descent - ML Cheatsheet Documentation. Accessed December 03, 2018. </w:t>
       </w:r>
-      <w:hyperlink r:id="rId37" w:history="1">
+      <w:hyperlink r:id="rId50" w:history="1">
         <w:r>
           <w:rPr>
             <w:rStyle w:val="Hyperlink"/>
@@ -12184,7 +12184,7 @@
         </w:rPr>
         <w:t xml:space="preserve">. </w:t>
       </w:r>
-      <w:hyperlink r:id="rId38" w:history="1">
+      <w:hyperlink r:id="rId51" w:history="1">
         <w:r>
           <w:rPr>
             <w:rStyle w:val="Hyperlink"/>
@@ -12326,7 +12326,7 @@
         </w:rPr>
         <w:t xml:space="preserve">United States. Department of Defense. Natural Resources. By Peter Boice. February 2013. Accessed September 2018. </w:t>
       </w:r>
-      <w:hyperlink r:id="rId39" w:history="1">
+      <w:hyperlink r:id="rId52" w:history="1">
         <w:r>
           <w:rPr>
             <w:rStyle w:val="Hyperlink"/>
@@ -12401,7 +12401,7 @@
         </w:rPr>
         <w:t xml:space="preserve">. HR 37. 93rd Cong., 1st sess. Introduced in Senate June 12, 1973. </w:t>
       </w:r>
-      <w:hyperlink r:id="rId40" w:history="1">
+      <w:hyperlink r:id="rId53" w:history="1">
         <w:r>
           <w:rPr>
             <w:rStyle w:val="Hyperlink"/>
@@ -12498,7 +12498,7 @@
         </w:rPr>
         <w:t xml:space="preserve">"Welcome." Welcome | Flask (A Python Microframework). Accessed December 03, 2018. </w:t>
       </w:r>
-      <w:hyperlink r:id="rId41" w:history="1">
+      <w:hyperlink r:id="rId54" w:history="1">
         <w:r>
           <w:rPr>
             <w:rStyle w:val="Hyperlink"/>
@@ -12531,7 +12531,7 @@
       </w:pPr>
     </w:p>
     <w:sectPr>
-      <w:headerReference w:type="default" r:id="rId42"/>
+      <w:headerReference w:type="default" r:id="rId55"/>
       <w:pgSz w:w="12240" w:h="15840"/>
       <w:pgMar w:top="1440" w:right="1440" w:bottom="1440" w:left="1440" w:header="720" w:footer="720" w:gutter="0"/>
       <w:cols w:space="720"/>
@@ -14139,6 +14139,7 @@
   <w:style w:type="character" w:default="1" w:styleId="DefaultParagraphFont">
     <w:name w:val="Default Paragraph Font"/>
     <w:uiPriority w:val="1"/>
+    <w:semiHidden/>
     <w:unhideWhenUsed/>
   </w:style>
   <w:style w:type="table" w:default="1" w:styleId="TableNormal">
@@ -14886,7 +14887,7 @@
 </file>
 
 <file path=customXml/itemProps1.xml><?xml version="1.0" encoding="utf-8"?>
-<ds:datastoreItem xmlns:ds="http://schemas.openxmlformats.org/officeDocument/2006/customXml" ds:itemID="{D1D8D895-143B-44CF-A5F0-28384F05C5C7}">
+<ds:datastoreItem xmlns:ds="http://schemas.openxmlformats.org/officeDocument/2006/customXml" ds:itemID="{2B2AE3E2-B3C5-499F-B2F4-3A5FCA80D6D0}">
   <ds:schemaRefs>
     <ds:schemaRef ds:uri="http://schemas.openxmlformats.org/officeDocument/2006/bibliography"/>
   </ds:schemaRefs>

--- a/Report/FinalReport.docx
+++ b/Report/FinalReport.docx
@@ -1784,7 +1784,7 @@
                                     <pic:cNvPicPr/>
                                   </pic:nvPicPr>
                                   <pic:blipFill>
-                                    <a:blip r:embed="rId22">
+                                    <a:blip r:embed="rId21">
                                       <a:extLst>
                                         <a:ext uri="{28A0092B-C50C-407E-A947-70E740481C1C}">
                                           <a14:useLocalDpi xmlns:a14="http://schemas.microsoft.com/office/drawing/2010/main" val="0"/>
@@ -2294,7 +2294,7 @@
                                           <pic:cNvPicPr/>
                                         </pic:nvPicPr>
                                         <pic:blipFill>
-                                          <a:blip r:embed="rId23">
+                                          <a:blip r:embed="rId22">
                                             <a:extLst>
                                               <a:ext uri="{28A0092B-C50C-407E-A947-70E740481C1C}">
                                                 <a14:useLocalDpi xmlns:a14="http://schemas.microsoft.com/office/drawing/2010/main" val="0"/>
@@ -2396,7 +2396,7 @@
                                     <pic:cNvPicPr/>
                                   </pic:nvPicPr>
                                   <pic:blipFill>
-                                    <a:blip r:embed="rId24">
+                                    <a:blip r:embed="rId22">
                                       <a:extLst>
                                         <a:ext uri="{28A0092B-C50C-407E-A947-70E740481C1C}">
                                           <a14:useLocalDpi xmlns:a14="http://schemas.microsoft.com/office/drawing/2010/main" val="0"/>
@@ -3087,7 +3087,7 @@
                                           </pic:cNvPicPr>
                                         </pic:nvPicPr>
                                         <pic:blipFill>
-                                          <a:blip r:embed="rId25">
+                                          <a:blip r:embed="rId23">
                                             <a:extLst>
                                               <a:ext uri="{28A0092B-C50C-407E-A947-70E740481C1C}">
                                                 <a14:useLocalDpi xmlns:a14="http://schemas.microsoft.com/office/drawing/2010/main" val="0"/>
@@ -3188,7 +3188,7 @@
                                     </pic:cNvPicPr>
                                   </pic:nvPicPr>
                                   <pic:blipFill>
-                                    <a:blip r:embed="rId26">
+                                    <a:blip r:embed="rId23">
                                       <a:extLst>
                                         <a:ext uri="{28A0092B-C50C-407E-A947-70E740481C1C}">
                                           <a14:useLocalDpi xmlns:a14="http://schemas.microsoft.com/office/drawing/2010/main" val="0"/>
@@ -3566,7 +3566,7 @@
         </w:rPr>
         <w:t>remove noise from the image. The median filter runs through each pixel individually and replaces each pixel with the </w:t>
       </w:r>
-      <w:hyperlink r:id="rId27" w:tooltip="Median" w:history="1">
+      <w:hyperlink r:id="rId24" w:tooltip="Median" w:history="1">
         <w:r>
           <w:rPr>
             <w:rStyle w:val="Hyperlink"/>
@@ -3728,7 +3728,7 @@
                                           <pic:cNvPicPr/>
                                         </pic:nvPicPr>
                                         <pic:blipFill>
-                                          <a:blip r:embed="rId28">
+                                          <a:blip r:embed="rId25">
                                             <a:extLst>
                                               <a:ext uri="{28A0092B-C50C-407E-A947-70E740481C1C}">
                                                 <a14:useLocalDpi xmlns:a14="http://schemas.microsoft.com/office/drawing/2010/main" val="0"/>
@@ -3777,7 +3777,7 @@
                                           <pic:cNvPicPr/>
                                         </pic:nvPicPr>
                                         <pic:blipFill>
-                                          <a:blip r:embed="rId29">
+                                          <a:blip r:embed="rId26">
                                             <a:extLst>
                                               <a:ext uri="{28A0092B-C50C-407E-A947-70E740481C1C}">
                                                 <a14:useLocalDpi xmlns:a14="http://schemas.microsoft.com/office/drawing/2010/main" val="0"/>
@@ -3828,7 +3828,7 @@
                                           <pic:cNvPicPr/>
                                         </pic:nvPicPr>
                                         <pic:blipFill>
-                                          <a:blip r:embed="rId30">
+                                          <a:blip r:embed="rId27">
                                             <a:extLst>
                                               <a:ext uri="{28A0092B-C50C-407E-A947-70E740481C1C}">
                                                 <a14:useLocalDpi xmlns:a14="http://schemas.microsoft.com/office/drawing/2010/main" val="0"/>
@@ -3874,7 +3874,7 @@
                                           <pic:cNvPicPr/>
                                         </pic:nvPicPr>
                                         <pic:blipFill>
-                                          <a:blip r:embed="rId31">
+                                          <a:blip r:embed="rId28">
                                             <a:extLst>
                                               <a:ext uri="{28A0092B-C50C-407E-A947-70E740481C1C}">
                                                 <a14:useLocalDpi xmlns:a14="http://schemas.microsoft.com/office/drawing/2010/main" val="0"/>
@@ -3969,7 +3969,7 @@
                                     <pic:cNvPicPr/>
                                   </pic:nvPicPr>
                                   <pic:blipFill>
-                                    <a:blip r:embed="rId32">
+                                    <a:blip r:embed="rId25">
                                       <a:extLst>
                                         <a:ext uri="{28A0092B-C50C-407E-A947-70E740481C1C}">
                                           <a14:useLocalDpi xmlns:a14="http://schemas.microsoft.com/office/drawing/2010/main" val="0"/>
@@ -4018,7 +4018,7 @@
                                     <pic:cNvPicPr/>
                                   </pic:nvPicPr>
                                   <pic:blipFill>
-                                    <a:blip r:embed="rId33">
+                                    <a:blip r:embed="rId26">
                                       <a:extLst>
                                         <a:ext uri="{28A0092B-C50C-407E-A947-70E740481C1C}">
                                           <a14:useLocalDpi xmlns:a14="http://schemas.microsoft.com/office/drawing/2010/main" val="0"/>
@@ -4069,7 +4069,7 @@
                                     <pic:cNvPicPr/>
                                   </pic:nvPicPr>
                                   <pic:blipFill>
-                                    <a:blip r:embed="rId34">
+                                    <a:blip r:embed="rId27">
                                       <a:extLst>
                                         <a:ext uri="{28A0092B-C50C-407E-A947-70E740481C1C}">
                                           <a14:useLocalDpi xmlns:a14="http://schemas.microsoft.com/office/drawing/2010/main" val="0"/>
@@ -4115,7 +4115,7 @@
                                     <pic:cNvPicPr/>
                                   </pic:nvPicPr>
                                   <pic:blipFill>
-                                    <a:blip r:embed="rId35">
+                                    <a:blip r:embed="rId28">
                                       <a:extLst>
                                         <a:ext uri="{28A0092B-C50C-407E-A947-70E740481C1C}">
                                           <a14:useLocalDpi xmlns:a14="http://schemas.microsoft.com/office/drawing/2010/main" val="0"/>
@@ -4630,7 +4630,7 @@
                                           </pic:cNvPicPr>
                                         </pic:nvPicPr>
                                         <pic:blipFill>
-                                          <a:blip r:embed="rId36">
+                                          <a:blip r:embed="rId29">
                                             <a:extLst>
                                               <a:ext uri="{28A0092B-C50C-407E-A947-70E740481C1C}">
                                                 <a14:useLocalDpi xmlns:a14="http://schemas.microsoft.com/office/drawing/2010/main" val="0"/>
@@ -4730,7 +4730,7 @@
                                     </pic:cNvPicPr>
                                   </pic:nvPicPr>
                                   <pic:blipFill>
-                                    <a:blip r:embed="rId37">
+                                    <a:blip r:embed="rId29">
                                       <a:extLst>
                                         <a:ext uri="{28A0092B-C50C-407E-A947-70E740481C1C}">
                                           <a14:useLocalDpi xmlns:a14="http://schemas.microsoft.com/office/drawing/2010/main" val="0"/>
@@ -5556,7 +5556,7 @@
                                           <pic:cNvPicPr/>
                                         </pic:nvPicPr>
                                         <pic:blipFill>
-                                          <a:blip r:embed="rId38">
+                                          <a:blip r:embed="rId30">
                                             <a:extLst>
                                               <a:ext uri="{28A0092B-C50C-407E-A947-70E740481C1C}">
                                                 <a14:useLocalDpi xmlns:a14="http://schemas.microsoft.com/office/drawing/2010/main" val="0"/>
@@ -5602,11 +5602,7 @@
           </mc:Choice>
           <mc:Fallback>
             <w:pict>
-              <v:shapetype w14:anchorId="3D44FBFE" id="_x0000_t202" coordsize="21600,21600" o:spt="202" path="m,l,21600r21600,l21600,xe">
-                <v:stroke joinstyle="miter"/>
-                <v:path gradientshapeok="t" o:connecttype="rect"/>
-              </v:shapetype>
-              <v:shape id="_x0000_s1031" type="#_x0000_t202" style="position:absolute;margin-left:267.7pt;margin-top:90.6pt;width:180.9pt;height:96pt;z-index:251694080;visibility:visible;mso-wrap-style:square;mso-width-percent:0;mso-height-percent:0;mso-wrap-distance-left:9pt;mso-wrap-distance-top:3.6pt;mso-wrap-distance-right:9pt;mso-wrap-distance-bottom:3.6pt;mso-position-horizontal:absolute;mso-position-horizontal-relative:text;mso-position-vertical:absolute;mso-position-vertical-relative:text;mso-width-percent:0;mso-height-percent:0;mso-width-relative:margin;mso-height-relative:margin;v-text-anchor:top" o:gfxdata="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" stroked="f">
+              <v:shape w14:anchorId="3D44FBFE" id="_x0000_s1031" type="#_x0000_t202" style="position:absolute;margin-left:267.7pt;margin-top:90.6pt;width:180.9pt;height:96pt;z-index:251694080;visibility:visible;mso-wrap-style:square;mso-width-percent:0;mso-height-percent:0;mso-wrap-distance-left:9pt;mso-wrap-distance-top:3.6pt;mso-wrap-distance-right:9pt;mso-wrap-distance-bottom:3.6pt;mso-position-horizontal:absolute;mso-position-horizontal-relative:text;mso-position-vertical:absolute;mso-position-vertical-relative:text;mso-width-percent:0;mso-height-percent:0;mso-width-relative:margin;mso-height-relative:margin;v-text-anchor:top" o:gfxdata="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" stroked="f">
                 <v:textbox>
                   <w:txbxContent>
                     <w:p>
@@ -5649,7 +5645,7 @@
                                     <pic:cNvPicPr/>
                                   </pic:nvPicPr>
                                   <pic:blipFill>
-                                    <a:blip r:embed="rId38">
+                                    <a:blip r:embed="rId30">
                                       <a:extLst>
                                         <a:ext uri="{28A0092B-C50C-407E-A947-70E740481C1C}">
                                           <a14:useLocalDpi xmlns:a14="http://schemas.microsoft.com/office/drawing/2010/main" val="0"/>
@@ -5824,17 +5820,7 @@
           <w:sz w:val="24"/>
           <w:szCs w:val="24"/>
         </w:rPr>
-        <w:t xml:space="preserve">that is </w:t>
-      </w:r>
-      <w:bookmarkStart w:id="1" w:name="_GoBack"/>
-      <w:bookmarkEnd w:id="1"/>
-      <w:r>
-        <w:rPr>
-          <w:rFonts w:ascii="Times New Roman" w:hAnsi="Times New Roman" w:cs="Times New Roman"/>
-          <w:sz w:val="24"/>
-          <w:szCs w:val="24"/>
-        </w:rPr>
-        <w:t xml:space="preserve">a quarter </w:t>
+        <w:t xml:space="preserve">that is a quarter </w:t>
       </w:r>
       <w:r>
         <w:rPr>
@@ -7652,7 +7638,7 @@
                                           </pic:cNvPicPr>
                                         </pic:nvPicPr>
                                         <pic:blipFill>
-                                          <a:blip r:embed="rId39">
+                                          <a:blip r:embed="rId31">
                                             <a:extLst>
                                               <a:ext uri="{28A0092B-C50C-407E-A947-70E740481C1C}">
                                                 <a14:useLocalDpi xmlns:a14="http://schemas.microsoft.com/office/drawing/2010/main" val="0"/>
@@ -7724,6 +7710,9 @@
                   <w:txbxContent>
                     <w:p>
                       <w:r>
+                        <w:rPr>
+                          <w:noProof/>
+                        </w:rPr>
                         <w:drawing>
                           <wp:inline distT="0" distB="0" distL="0" distR="0" wp14:anchorId="6F02FBD6" wp14:editId="60844224">
                             <wp:extent cx="2524125" cy="1961919"/>
@@ -7754,7 +7743,7 @@
                                     </pic:cNvPicPr>
                                   </pic:nvPicPr>
                                   <pic:blipFill>
-                                    <a:blip r:embed="rId40">
+                                    <a:blip r:embed="rId31">
                                       <a:extLst>
                                         <a:ext uri="{28A0092B-C50C-407E-A947-70E740481C1C}">
                                           <a14:useLocalDpi xmlns:a14="http://schemas.microsoft.com/office/drawing/2010/main" val="0"/>
@@ -10517,7 +10506,7 @@
                                           <pic:cNvPicPr/>
                                         </pic:nvPicPr>
                                         <pic:blipFill rotWithShape="1">
-                                          <a:blip r:embed="rId41">
+                                          <a:blip r:embed="rId32">
                                             <a:extLst>
                                               <a:ext uri="{28A0092B-C50C-407E-A947-70E740481C1C}">
                                                 <a14:useLocalDpi xmlns:a14="http://schemas.microsoft.com/office/drawing/2010/main" val="0"/>
@@ -10627,7 +10616,7 @@
                                     <pic:cNvPicPr/>
                                   </pic:nvPicPr>
                                   <pic:blipFill rotWithShape="1">
-                                    <a:blip r:embed="rId42">
+                                    <a:blip r:embed="rId32">
                                       <a:extLst>
                                         <a:ext uri="{28A0092B-C50C-407E-A947-70E740481C1C}">
                                           <a14:useLocalDpi xmlns:a14="http://schemas.microsoft.com/office/drawing/2010/main" val="0"/>
@@ -10942,7 +10931,7 @@
                                           </pic:cNvPicPr>
                                         </pic:nvPicPr>
                                         <pic:blipFill>
-                                          <a:blip r:embed="rId43">
+                                          <a:blip r:embed="rId33">
                                             <a:extLst>
                                               <a:ext uri="{28A0092B-C50C-407E-A947-70E740481C1C}">
                                                 <a14:useLocalDpi xmlns:a14="http://schemas.microsoft.com/office/drawing/2010/main" val="0"/>
@@ -10993,6 +10982,9 @@
                   <w:txbxContent>
                     <w:p>
                       <w:r>
+                        <w:rPr>
+                          <w:noProof/>
+                        </w:rPr>
                         <w:drawing>
                           <wp:inline distT="0" distB="0" distL="0" distR="0" wp14:anchorId="69969960" wp14:editId="1093C540">
                             <wp:extent cx="2476766" cy="2028825"/>
@@ -11023,7 +11015,7 @@
                                     </pic:cNvPicPr>
                                   </pic:nvPicPr>
                                   <pic:blipFill>
-                                    <a:blip r:embed="rId44">
+                                    <a:blip r:embed="rId33">
                                       <a:extLst>
                                         <a:ext uri="{28A0092B-C50C-407E-A947-70E740481C1C}">
                                           <a14:useLocalDpi xmlns:a14="http://schemas.microsoft.com/office/drawing/2010/main" val="0"/>
@@ -11345,7 +11337,7 @@
                                           </pic:cNvPicPr>
                                         </pic:nvPicPr>
                                         <pic:blipFill>
-                                          <a:blip r:embed="rId45">
+                                          <a:blip r:embed="rId34">
                                             <a:extLst>
                                               <a:ext uri="{28A0092B-C50C-407E-A947-70E740481C1C}">
                                                 <a14:useLocalDpi xmlns:a14="http://schemas.microsoft.com/office/drawing/2010/main" val="0"/>
@@ -11425,6 +11417,9 @@
                   <w:txbxContent>
                     <w:p>
                       <w:r>
+                        <w:rPr>
+                          <w:noProof/>
+                        </w:rPr>
                         <w:drawing>
                           <wp:inline distT="0" distB="0" distL="0" distR="0" wp14:anchorId="689DA449" wp14:editId="1541B282">
                             <wp:extent cx="5757033" cy="1514475"/>
@@ -11455,7 +11450,7 @@
                                     </pic:cNvPicPr>
                                   </pic:nvPicPr>
                                   <pic:blipFill>
-                                    <a:blip r:embed="rId46">
+                                    <a:blip r:embed="rId34">
                                       <a:extLst>
                                         <a:ext uri="{28A0092B-C50C-407E-A947-70E740481C1C}">
                                           <a14:useLocalDpi xmlns:a14="http://schemas.microsoft.com/office/drawing/2010/main" val="0"/>
@@ -11622,7 +11617,7 @@
                                           </pic:cNvPicPr>
                                         </pic:nvPicPr>
                                         <pic:blipFill>
-                                          <a:blip r:embed="rId47">
+                                          <a:blip r:embed="rId35">
                                             <a:extLst>
                                               <a:ext uri="{28A0092B-C50C-407E-A947-70E740481C1C}">
                                                 <a14:useLocalDpi xmlns:a14="http://schemas.microsoft.com/office/drawing/2010/main" val="0"/>
@@ -11673,6 +11668,9 @@
                   <w:txbxContent>
                     <w:p>
                       <w:r>
+                        <w:rPr>
+                          <w:noProof/>
+                        </w:rPr>
                         <w:drawing>
                           <wp:inline distT="0" distB="0" distL="0" distR="0" wp14:anchorId="563E1719" wp14:editId="2CBA3BD5">
                             <wp:extent cx="3820795" cy="2930099"/>
@@ -11703,7 +11701,7 @@
                                     </pic:cNvPicPr>
                                   </pic:nvPicPr>
                                   <pic:blipFill>
-                                    <a:blip r:embed="rId48">
+                                    <a:blip r:embed="rId35">
                                       <a:extLst>
                                         <a:ext uri="{28A0092B-C50C-407E-A947-70E740481C1C}">
                                           <a14:useLocalDpi xmlns:a14="http://schemas.microsoft.com/office/drawing/2010/main" val="0"/>
@@ -11807,6 +11805,54 @@
           <w:szCs w:val="32"/>
         </w:rPr>
       </w:pPr>
+      <w:r>
+        <w:rPr>
+          <w:rFonts w:ascii="Times New Roman" w:hAnsi="Times New Roman" w:cs="Times New Roman"/>
+          <w:b/>
+          <w:color w:val="000000" w:themeColor="text1"/>
+          <w:sz w:val="32"/>
+          <w:szCs w:val="32"/>
+        </w:rPr>
+        <w:lastRenderedPageBreak/>
+        <w:t>Results</w:t>
+      </w:r>
+    </w:p>
+    <w:p>
+      <w:pPr>
+        <w:spacing w:line="360" w:lineRule="auto"/>
+        <w:rPr>
+          <w:rFonts w:ascii="Times New Roman" w:hAnsi="Times New Roman" w:cs="Times New Roman"/>
+          <w:color w:val="000000" w:themeColor="text1"/>
+          <w:sz w:val="32"/>
+          <w:szCs w:val="32"/>
+        </w:rPr>
+      </w:pPr>
+      <w:bookmarkStart w:id="5" w:name="_GoBack"/>
+      <w:bookmarkEnd w:id="5"/>
+    </w:p>
+    <w:p>
+      <w:pPr>
+        <w:spacing w:line="360" w:lineRule="auto"/>
+        <w:rPr>
+          <w:rFonts w:ascii="Times New Roman" w:hAnsi="Times New Roman" w:cs="Times New Roman"/>
+          <w:b/>
+          <w:color w:val="000000" w:themeColor="text1"/>
+          <w:sz w:val="32"/>
+          <w:szCs w:val="32"/>
+        </w:rPr>
+      </w:pPr>
+    </w:p>
+    <w:p>
+      <w:pPr>
+        <w:spacing w:line="360" w:lineRule="auto"/>
+        <w:rPr>
+          <w:rFonts w:ascii="Times New Roman" w:hAnsi="Times New Roman" w:cs="Times New Roman"/>
+          <w:b/>
+          <w:color w:val="000000" w:themeColor="text1"/>
+          <w:sz w:val="32"/>
+          <w:szCs w:val="32"/>
+        </w:rPr>
+      </w:pPr>
     </w:p>
     <w:p>
       <w:pPr>
@@ -12018,7 +12064,7 @@
         </w:rPr>
         <w:t xml:space="preserve"> </w:t>
       </w:r>
-      <w:hyperlink r:id="rId49" w:history="1">
+      <w:hyperlink r:id="rId36" w:history="1">
         <w:r>
           <w:rPr>
             <w:rStyle w:val="Hyperlink"/>
@@ -12062,7 +12108,7 @@
         </w:rPr>
         <w:t xml:space="preserve">"Loss Functions¶." Gradient Descent - ML Cheatsheet Documentation. Accessed December 03, 2018. </w:t>
       </w:r>
-      <w:hyperlink r:id="rId50" w:history="1">
+      <w:hyperlink r:id="rId37" w:history="1">
         <w:r>
           <w:rPr>
             <w:rStyle w:val="Hyperlink"/>
@@ -12184,7 +12230,7 @@
         </w:rPr>
         <w:t xml:space="preserve">. </w:t>
       </w:r>
-      <w:hyperlink r:id="rId51" w:history="1">
+      <w:hyperlink r:id="rId38" w:history="1">
         <w:r>
           <w:rPr>
             <w:rStyle w:val="Hyperlink"/>
@@ -12324,9 +12370,10 @@
           <w:szCs w:val="24"/>
           <w:shd w:val="clear" w:color="auto" w:fill="FFFFFF"/>
         </w:rPr>
+        <w:lastRenderedPageBreak/>
         <w:t xml:space="preserve">United States. Department of Defense. Natural Resources. By Peter Boice. February 2013. Accessed September 2018. </w:t>
       </w:r>
-      <w:hyperlink r:id="rId52" w:history="1">
+      <w:hyperlink r:id="rId39" w:history="1">
         <w:r>
           <w:rPr>
             <w:rStyle w:val="Hyperlink"/>
@@ -12401,7 +12448,7 @@
         </w:rPr>
         <w:t xml:space="preserve">. HR 37. 93rd Cong., 1st sess. Introduced in Senate June 12, 1973. </w:t>
       </w:r>
-      <w:hyperlink r:id="rId53" w:history="1">
+      <w:hyperlink r:id="rId40" w:history="1">
         <w:r>
           <w:rPr>
             <w:rStyle w:val="Hyperlink"/>
@@ -12453,7 +12500,6 @@
           <w:szCs w:val="24"/>
           <w:shd w:val="clear" w:color="auto" w:fill="FFFFFF"/>
         </w:rPr>
-        <w:lastRenderedPageBreak/>
         <w:t>Wäldchen, Jana, Michael Rzanny, Marco Seeland, and Patrick Mäder. "Automated Plant Species Identification—Trends and Future Directions." </w:t>
       </w:r>
       <w:r>
@@ -12498,7 +12544,7 @@
         </w:rPr>
         <w:t xml:space="preserve">"Welcome." Welcome | Flask (A Python Microframework). Accessed December 03, 2018. </w:t>
       </w:r>
-      <w:hyperlink r:id="rId54" w:history="1">
+      <w:hyperlink r:id="rId41" w:history="1">
         <w:r>
           <w:rPr>
             <w:rStyle w:val="Hyperlink"/>
@@ -12531,7 +12577,7 @@
       </w:pPr>
     </w:p>
     <w:sectPr>
-      <w:headerReference w:type="default" r:id="rId55"/>
+      <w:headerReference w:type="default" r:id="rId42"/>
       <w:pgSz w:w="12240" w:h="15840"/>
       <w:pgMar w:top="1440" w:right="1440" w:bottom="1440" w:left="1440" w:header="720" w:footer="720" w:gutter="0"/>
       <w:cols w:space="720"/>
@@ -14887,7 +14933,7 @@
 </file>
 
 <file path=customXml/itemProps1.xml><?xml version="1.0" encoding="utf-8"?>
-<ds:datastoreItem xmlns:ds="http://schemas.openxmlformats.org/officeDocument/2006/customXml" ds:itemID="{2B2AE3E2-B3C5-499F-B2F4-3A5FCA80D6D0}">
+<ds:datastoreItem xmlns:ds="http://schemas.openxmlformats.org/officeDocument/2006/customXml" ds:itemID="{15D98509-9F08-4EC3-916B-E1F2C9E524FD}">
   <ds:schemaRefs>
     <ds:schemaRef ds:uri="http://schemas.openxmlformats.org/officeDocument/2006/bibliography"/>
   </ds:schemaRefs>
